--- a/7-Экспериментальные данные по травлению монокристалического кремния в комбинированногом разряде.docx
+++ b/7-Экспериментальные данные по травлению монокристалического кремния в комбинированногом разряде.docx
@@ -1,10 +1,10 @@
 
 <file path=word/document.xml><?xml version="1.0" encoding="utf-8"?>
-<w:document xmlns:wpc="http://schemas.microsoft.com/office/word/2010/wordprocessingCanvas" xmlns:cx="http://schemas.microsoft.com/office/drawing/2014/chartex" xmlns:mc="http://schemas.openxmlformats.org/markup-compatibility/2006" xmlns:o="urn:schemas-microsoft-com:office:office" xmlns:r="http://schemas.openxmlformats.org/officeDocument/2006/relationships" xmlns:m="http://schemas.openxmlformats.org/officeDocument/2006/math" xmlns:v="urn:schemas-microsoft-com:vml" xmlns:wp14="http://schemas.microsoft.com/office/word/2010/wordprocessingDrawing" xmlns:wp="http://schemas.openxmlformats.org/drawingml/2006/wordprocessingDrawing" xmlns:w10="urn:schemas-microsoft-com:office:word" xmlns:w="http://schemas.openxmlformats.org/wordprocessingml/2006/main" xmlns:w14="http://schemas.microsoft.com/office/word/2010/wordml" xmlns:w15="http://schemas.microsoft.com/office/word/2012/wordml" xmlns:w16se="http://schemas.microsoft.com/office/word/2015/wordml/symex" xmlns:wpg="http://schemas.microsoft.com/office/word/2010/wordprocessingGroup" xmlns:wpi="http://schemas.microsoft.com/office/word/2010/wordprocessingInk" xmlns:wne="http://schemas.microsoft.com/office/word/2006/wordml" xmlns:wps="http://schemas.microsoft.com/office/word/2010/wordprocessingShape" mc:Ignorable="w14 w15 w16se wp14">
+<w:document xmlns:wpc="http://schemas.microsoft.com/office/word/2010/wordprocessingCanvas" xmlns:mc="http://schemas.openxmlformats.org/markup-compatibility/2006" xmlns:o="urn:schemas-microsoft-com:office:office" xmlns:r="http://schemas.openxmlformats.org/officeDocument/2006/relationships" xmlns:m="http://schemas.openxmlformats.org/officeDocument/2006/math" xmlns:v="urn:schemas-microsoft-com:vml" xmlns:wp14="http://schemas.microsoft.com/office/word/2010/wordprocessingDrawing" xmlns:wp="http://schemas.openxmlformats.org/drawingml/2006/wordprocessingDrawing" xmlns:w10="urn:schemas-microsoft-com:office:word" xmlns:w="http://schemas.openxmlformats.org/wordprocessingml/2006/main" xmlns:w14="http://schemas.microsoft.com/office/word/2010/wordml" xmlns:wpg="http://schemas.microsoft.com/office/word/2010/wordprocessingGroup" xmlns:wpi="http://schemas.microsoft.com/office/word/2010/wordprocessingInk" xmlns:wne="http://schemas.microsoft.com/office/word/2006/wordml" xmlns:wps="http://schemas.microsoft.com/office/word/2010/wordprocessingShape" mc:Ignorable="w14 wp14">
   <w:body>
     <w:p>
       <w:pPr>
-        <w:ind w:left="993" w:hanging="284"/>
+        <w:ind w:left="709"/>
         <w:rPr>
           <w:rFonts w:ascii="Times New Roman" w:hAnsi="Times New Roman" w:cs="Times New Roman"/>
           <w:b/>
@@ -24,6 +24,7 @@
     </w:p>
     <w:p>
       <w:pPr>
+        <w:spacing w:line="276" w:lineRule="auto"/>
         <w:ind w:firstLine="709"/>
         <w:contextualSpacing/>
         <w:rPr>
@@ -86,6 +87,7 @@
     </w:p>
     <w:p>
       <w:pPr>
+        <w:spacing w:line="276" w:lineRule="auto"/>
         <w:ind w:firstLine="709"/>
         <w:contextualSpacing/>
         <w:rPr>
@@ -119,50 +121,13 @@
           <w:szCs w:val="28"/>
         </w:rPr>
         <w:t>;</w:t>
-      </w:r>
-    </w:p>
-    <w:p>
-      <w:pPr>
-        <w:ind w:firstLine="709"/>
-        <w:contextualSpacing/>
-        <w:rPr>
-          <w:rFonts w:ascii="Times New Roman" w:hAnsi="Times New Roman" w:cs="Times New Roman"/>
-          <w:sz w:val="28"/>
-          <w:szCs w:val="28"/>
-        </w:rPr>
-      </w:pPr>
-      <w:r>
-        <w:rPr>
-          <w:rFonts w:ascii="Times New Roman" w:hAnsi="Times New Roman" w:cs="Times New Roman"/>
-          <w:sz w:val="28"/>
-          <w:szCs w:val="28"/>
-        </w:rPr>
-        <w:t>– Равномерность;</w:t>
-      </w:r>
-    </w:p>
-    <w:p>
-      <w:pPr>
-        <w:ind w:firstLine="709"/>
-        <w:contextualSpacing/>
-        <w:rPr>
-          <w:rFonts w:ascii="Times New Roman" w:hAnsi="Times New Roman" w:cs="Times New Roman"/>
-          <w:sz w:val="28"/>
-          <w:szCs w:val="28"/>
-        </w:rPr>
-      </w:pPr>
-      <w:r>
-        <w:rPr>
-          <w:rFonts w:ascii="Times New Roman" w:hAnsi="Times New Roman" w:cs="Times New Roman"/>
-          <w:sz w:val="28"/>
-          <w:szCs w:val="28"/>
-        </w:rPr>
-        <w:t>– Скорость;</w:t>
       </w:r>
       <w:bookmarkStart w:id="0" w:name="_GoBack"/>
       <w:bookmarkEnd w:id="0"/>
     </w:p>
     <w:p>
       <w:pPr>
+        <w:spacing w:line="276" w:lineRule="auto"/>
         <w:ind w:firstLine="709"/>
         <w:contextualSpacing/>
         <w:rPr>
@@ -177,11 +142,52 @@
           <w:sz w:val="28"/>
           <w:szCs w:val="28"/>
         </w:rPr>
-        <w:t>– Не требует очистки поверхности после обработки;</w:t>
+        <w:t>– Равномерность;</w:t>
       </w:r>
     </w:p>
     <w:p>
       <w:pPr>
+        <w:spacing w:line="276" w:lineRule="auto"/>
+        <w:ind w:firstLine="709"/>
+        <w:contextualSpacing/>
+        <w:rPr>
+          <w:rFonts w:ascii="Times New Roman" w:hAnsi="Times New Roman" w:cs="Times New Roman"/>
+          <w:sz w:val="28"/>
+          <w:szCs w:val="28"/>
+        </w:rPr>
+      </w:pPr>
+      <w:r>
+        <w:rPr>
+          <w:rFonts w:ascii="Times New Roman" w:hAnsi="Times New Roman" w:cs="Times New Roman"/>
+          <w:sz w:val="28"/>
+          <w:szCs w:val="28"/>
+        </w:rPr>
+        <w:t>– Скорость;</w:t>
+      </w:r>
+    </w:p>
+    <w:p>
+      <w:pPr>
+        <w:spacing w:line="276" w:lineRule="auto"/>
+        <w:ind w:firstLine="709"/>
+        <w:contextualSpacing/>
+        <w:rPr>
+          <w:rFonts w:ascii="Times New Roman" w:hAnsi="Times New Roman" w:cs="Times New Roman"/>
+          <w:sz w:val="28"/>
+          <w:szCs w:val="28"/>
+        </w:rPr>
+      </w:pPr>
+      <w:r>
+        <w:rPr>
+          <w:rFonts w:ascii="Times New Roman" w:hAnsi="Times New Roman" w:cs="Times New Roman"/>
+          <w:sz w:val="28"/>
+          <w:szCs w:val="28"/>
+        </w:rPr>
+        <w:t>– Не требует очистки поверхности после обработки;</w:t>
+      </w:r>
+    </w:p>
+    <w:p>
+      <w:pPr>
+        <w:spacing w:line="276" w:lineRule="auto"/>
         <w:ind w:left="851" w:hanging="142"/>
         <w:contextualSpacing/>
         <w:rPr>
@@ -201,6 +207,7 @@
     </w:p>
     <w:p>
       <w:pPr>
+        <w:spacing w:line="276" w:lineRule="auto"/>
         <w:ind w:firstLine="709"/>
         <w:contextualSpacing/>
         <w:rPr>
@@ -240,7 +247,7 @@
 </file>
 
 <file path=word/styles.xml><?xml version="1.0" encoding="utf-8"?>
-<w:styles xmlns:mc="http://schemas.openxmlformats.org/markup-compatibility/2006" xmlns:r="http://schemas.openxmlformats.org/officeDocument/2006/relationships" xmlns:w="http://schemas.openxmlformats.org/wordprocessingml/2006/main" xmlns:w14="http://schemas.microsoft.com/office/word/2010/wordml" xmlns:w15="http://schemas.microsoft.com/office/word/2012/wordml" xmlns:w16se="http://schemas.microsoft.com/office/word/2015/wordml/symex" mc:Ignorable="w14 w15 w16se">
+<w:styles xmlns:mc="http://schemas.openxmlformats.org/markup-compatibility/2006" xmlns:r="http://schemas.openxmlformats.org/officeDocument/2006/relationships" xmlns:w="http://schemas.openxmlformats.org/wordprocessingml/2006/main" xmlns:w14="http://schemas.microsoft.com/office/word/2010/wordml" mc:Ignorable="w14">
   <w:docDefaults>
     <w:rPrDefault>
       <w:rPr>
@@ -256,378 +263,144 @@
       </w:pPr>
     </w:pPrDefault>
   </w:docDefaults>
-  <w:latentStyles w:defLockedState="0" w:defUIPriority="99" w:defSemiHidden="0" w:defUnhideWhenUsed="0" w:defQFormat="0" w:count="371">
-    <w:lsdException w:name="Normal" w:uiPriority="0" w:qFormat="1"/>
-    <w:lsdException w:name="heading 1" w:uiPriority="9" w:qFormat="1"/>
-    <w:lsdException w:name="heading 2" w:semiHidden="1" w:uiPriority="9" w:unhideWhenUsed="1" w:qFormat="1"/>
-    <w:lsdException w:name="heading 3" w:semiHidden="1" w:uiPriority="9" w:unhideWhenUsed="1" w:qFormat="1"/>
-    <w:lsdException w:name="heading 4" w:semiHidden="1" w:uiPriority="9" w:unhideWhenUsed="1" w:qFormat="1"/>
-    <w:lsdException w:name="heading 5" w:semiHidden="1" w:uiPriority="9" w:unhideWhenUsed="1" w:qFormat="1"/>
-    <w:lsdException w:name="heading 6" w:semiHidden="1" w:uiPriority="9" w:unhideWhenUsed="1" w:qFormat="1"/>
-    <w:lsdException w:name="heading 7" w:semiHidden="1" w:uiPriority="9" w:unhideWhenUsed="1" w:qFormat="1"/>
-    <w:lsdException w:name="heading 8" w:semiHidden="1" w:uiPriority="9" w:unhideWhenUsed="1" w:qFormat="1"/>
-    <w:lsdException w:name="heading 9" w:semiHidden="1" w:uiPriority="9" w:unhideWhenUsed="1" w:qFormat="1"/>
-    <w:lsdException w:name="index 1" w:semiHidden="1" w:unhideWhenUsed="1"/>
-    <w:lsdException w:name="index 2" w:semiHidden="1" w:unhideWhenUsed="1"/>
-    <w:lsdException w:name="index 3" w:semiHidden="1" w:unhideWhenUsed="1"/>
-    <w:lsdException w:name="index 4" w:semiHidden="1" w:unhideWhenUsed="1"/>
-    <w:lsdException w:name="index 5" w:semiHidden="1" w:unhideWhenUsed="1"/>
-    <w:lsdException w:name="index 6" w:semiHidden="1" w:unhideWhenUsed="1"/>
-    <w:lsdException w:name="index 7" w:semiHidden="1" w:unhideWhenUsed="1"/>
-    <w:lsdException w:name="index 8" w:semiHidden="1" w:unhideWhenUsed="1"/>
-    <w:lsdException w:name="index 9" w:semiHidden="1" w:unhideWhenUsed="1"/>
-    <w:lsdException w:name="toc 1" w:semiHidden="1" w:uiPriority="39" w:unhideWhenUsed="1"/>
-    <w:lsdException w:name="toc 2" w:semiHidden="1" w:uiPriority="39" w:unhideWhenUsed="1"/>
-    <w:lsdException w:name="toc 3" w:semiHidden="1" w:uiPriority="39" w:unhideWhenUsed="1"/>
-    <w:lsdException w:name="toc 4" w:semiHidden="1" w:uiPriority="39" w:unhideWhenUsed="1"/>
-    <w:lsdException w:name="toc 5" w:semiHidden="1" w:uiPriority="39" w:unhideWhenUsed="1"/>
-    <w:lsdException w:name="toc 6" w:semiHidden="1" w:uiPriority="39" w:unhideWhenUsed="1"/>
-    <w:lsdException w:name="toc 7" w:semiHidden="1" w:uiPriority="39" w:unhideWhenUsed="1"/>
-    <w:lsdException w:name="toc 8" w:semiHidden="1" w:uiPriority="39" w:unhideWhenUsed="1"/>
-    <w:lsdException w:name="toc 9" w:semiHidden="1" w:uiPriority="39" w:unhideWhenUsed="1"/>
-    <w:lsdException w:name="Normal Indent" w:semiHidden="1" w:unhideWhenUsed="1"/>
-    <w:lsdException w:name="footnote text" w:semiHidden="1" w:unhideWhenUsed="1"/>
-    <w:lsdException w:name="annotation text" w:semiHidden="1" w:unhideWhenUsed="1"/>
-    <w:lsdException w:name="header" w:semiHidden="1" w:unhideWhenUsed="1"/>
-    <w:lsdException w:name="footer" w:semiHidden="1" w:unhideWhenUsed="1"/>
-    <w:lsdException w:name="index heading" w:semiHidden="1" w:unhideWhenUsed="1"/>
-    <w:lsdException w:name="caption" w:semiHidden="1" w:uiPriority="35" w:unhideWhenUsed="1" w:qFormat="1"/>
-    <w:lsdException w:name="table of figures" w:semiHidden="1" w:unhideWhenUsed="1"/>
-    <w:lsdException w:name="envelope address" w:semiHidden="1" w:unhideWhenUsed="1"/>
-    <w:lsdException w:name="envelope return" w:semiHidden="1" w:unhideWhenUsed="1"/>
-    <w:lsdException w:name="footnote reference" w:semiHidden="1" w:unhideWhenUsed="1"/>
-    <w:lsdException w:name="annotation reference" w:semiHidden="1" w:unhideWhenUsed="1"/>
-    <w:lsdException w:name="line number" w:semiHidden="1" w:unhideWhenUsed="1"/>
-    <w:lsdException w:name="page number" w:semiHidden="1" w:unhideWhenUsed="1"/>
-    <w:lsdException w:name="endnote reference" w:semiHidden="1" w:unhideWhenUsed="1"/>
-    <w:lsdException w:name="endnote text" w:semiHidden="1" w:unhideWhenUsed="1"/>
-    <w:lsdException w:name="table of authorities" w:semiHidden="1" w:unhideWhenUsed="1"/>
-    <w:lsdException w:name="macro" w:semiHidden="1" w:unhideWhenUsed="1"/>
-    <w:lsdException w:name="toa heading" w:semiHidden="1" w:unhideWhenUsed="1"/>
-    <w:lsdException w:name="List" w:semiHidden="1" w:unhideWhenUsed="1"/>
-    <w:lsdException w:name="List Bullet" w:semiHidden="1" w:unhideWhenUsed="1"/>
-    <w:lsdException w:name="List Number" w:semiHidden="1" w:unhideWhenUsed="1"/>
-    <w:lsdException w:name="List 2" w:semiHidden="1" w:unhideWhenUsed="1"/>
-    <w:lsdException w:name="List 3" w:semiHidden="1" w:unhideWhenUsed="1"/>
-    <w:lsdException w:name="List 4" w:semiHidden="1" w:unhideWhenUsed="1"/>
-    <w:lsdException w:name="List 5" w:semiHidden="1" w:unhideWhenUsed="1"/>
-    <w:lsdException w:name="List Bullet 2" w:semiHidden="1" w:unhideWhenUsed="1"/>
-    <w:lsdException w:name="List Bullet 3" w:semiHidden="1" w:unhideWhenUsed="1"/>
-    <w:lsdException w:name="List Bullet 4" w:semiHidden="1" w:unhideWhenUsed="1"/>
-    <w:lsdException w:name="List Bullet 5" w:semiHidden="1" w:unhideWhenUsed="1"/>
-    <w:lsdException w:name="List Number 2" w:semiHidden="1" w:unhideWhenUsed="1"/>
-    <w:lsdException w:name="List Number 3" w:semiHidden="1" w:unhideWhenUsed="1"/>
-    <w:lsdException w:name="List Number 4" w:semiHidden="1" w:unhideWhenUsed="1"/>
-    <w:lsdException w:name="List Number 5" w:semiHidden="1" w:unhideWhenUsed="1"/>
-    <w:lsdException w:name="Title" w:uiPriority="10" w:qFormat="1"/>
-    <w:lsdException w:name="Closing" w:semiHidden="1" w:unhideWhenUsed="1"/>
-    <w:lsdException w:name="Signature" w:semiHidden="1" w:unhideWhenUsed="1"/>
-    <w:lsdException w:name="Default Paragraph Font" w:semiHidden="1" w:uiPriority="1" w:unhideWhenUsed="1"/>
-    <w:lsdException w:name="Body Text" w:semiHidden="1" w:unhideWhenUsed="1"/>
-    <w:lsdException w:name="Body Text Indent" w:semiHidden="1" w:unhideWhenUsed="1"/>
-    <w:lsdException w:name="List Continue" w:semiHidden="1" w:unhideWhenUsed="1"/>
-    <w:lsdException w:name="List Continue 2" w:semiHidden="1" w:unhideWhenUsed="1"/>
-    <w:lsdException w:name="List Continue 3" w:semiHidden="1" w:unhideWhenUsed="1"/>
-    <w:lsdException w:name="List Continue 4" w:semiHidden="1" w:unhideWhenUsed="1"/>
-    <w:lsdException w:name="List Continue 5" w:semiHidden="1" w:unhideWhenUsed="1"/>
-    <w:lsdException w:name="Message Header" w:semiHidden="1" w:unhideWhenUsed="1"/>
-    <w:lsdException w:name="Subtitle" w:uiPriority="11" w:qFormat="1"/>
-    <w:lsdException w:name="Salutation" w:semiHidden="1" w:unhideWhenUsed="1"/>
-    <w:lsdException w:name="Date" w:semiHidden="1" w:unhideWhenUsed="1"/>
-    <w:lsdException w:name="Body Text First Indent" w:semiHidden="1" w:unhideWhenUsed="1"/>
-    <w:lsdException w:name="Body Text First Indent 2" w:semiHidden="1" w:unhideWhenUsed="1"/>
-    <w:lsdException w:name="Note Heading" w:semiHidden="1" w:unhideWhenUsed="1"/>
-    <w:lsdException w:name="Body Text 2" w:semiHidden="1" w:unhideWhenUsed="1"/>
-    <w:lsdException w:name="Body Text 3" w:semiHidden="1" w:unhideWhenUsed="1"/>
-    <w:lsdException w:name="Body Text Indent 2" w:semiHidden="1" w:unhideWhenUsed="1"/>
-    <w:lsdException w:name="Body Text Indent 3" w:semiHidden="1" w:unhideWhenUsed="1"/>
-    <w:lsdException w:name="Block Text" w:semiHidden="1" w:unhideWhenUsed="1"/>
-    <w:lsdException w:name="Hyperlink" w:semiHidden="1" w:unhideWhenUsed="1"/>
-    <w:lsdException w:name="FollowedHyperlink" w:semiHidden="1" w:unhideWhenUsed="1"/>
-    <w:lsdException w:name="Strong" w:uiPriority="22" w:qFormat="1"/>
-    <w:lsdException w:name="Emphasis" w:uiPriority="20" w:qFormat="1"/>
-    <w:lsdException w:name="Document Map" w:semiHidden="1" w:unhideWhenUsed="1"/>
-    <w:lsdException w:name="Plain Text" w:semiHidden="1" w:unhideWhenUsed="1"/>
-    <w:lsdException w:name="E-mail Signature" w:semiHidden="1" w:unhideWhenUsed="1"/>
-    <w:lsdException w:name="HTML Top of Form" w:semiHidden="1" w:unhideWhenUsed="1"/>
-    <w:lsdException w:name="HTML Bottom of Form" w:semiHidden="1" w:unhideWhenUsed="1"/>
-    <w:lsdException w:name="Normal (Web)" w:semiHidden="1" w:unhideWhenUsed="1"/>
-    <w:lsdException w:name="HTML Acronym" w:semiHidden="1" w:unhideWhenUsed="1"/>
-    <w:lsdException w:name="HTML Address" w:semiHidden="1" w:unhideWhenUsed="1"/>
-    <w:lsdException w:name="HTML Cite" w:semiHidden="1" w:unhideWhenUsed="1"/>
-    <w:lsdException w:name="HTML Code" w:semiHidden="1" w:unhideWhenUsed="1"/>
-    <w:lsdException w:name="HTML Definition" w:semiHidden="1" w:unhideWhenUsed="1"/>
-    <w:lsdException w:name="HTML Keyboard" w:semiHidden="1" w:unhideWhenUsed="1"/>
-    <w:lsdException w:name="HTML Preformatted" w:semiHidden="1" w:unhideWhenUsed="1"/>
-    <w:lsdException w:name="HTML Sample" w:semiHidden="1" w:unhideWhenUsed="1"/>
-    <w:lsdException w:name="HTML Typewriter" w:semiHidden="1" w:unhideWhenUsed="1"/>
-    <w:lsdException w:name="HTML Variable" w:semiHidden="1" w:unhideWhenUsed="1"/>
-    <w:lsdException w:name="Normal Table" w:semiHidden="1" w:unhideWhenUsed="1"/>
-    <w:lsdException w:name="annotation subject" w:semiHidden="1" w:unhideWhenUsed="1"/>
-    <w:lsdException w:name="No List" w:semiHidden="1" w:unhideWhenUsed="1"/>
-    <w:lsdException w:name="Outline List 1" w:semiHidden="1" w:unhideWhenUsed="1"/>
-    <w:lsdException w:name="Outline List 2" w:semiHidden="1" w:unhideWhenUsed="1"/>
-    <w:lsdException w:name="Outline List 3" w:semiHidden="1" w:unhideWhenUsed="1"/>
-    <w:lsdException w:name="Table Simple 1" w:semiHidden="1" w:unhideWhenUsed="1"/>
-    <w:lsdException w:name="Table Simple 2" w:semiHidden="1" w:unhideWhenUsed="1"/>
-    <w:lsdException w:name="Table Simple 3" w:semiHidden="1" w:unhideWhenUsed="1"/>
-    <w:lsdException w:name="Table Classic 1" w:semiHidden="1" w:unhideWhenUsed="1"/>
-    <w:lsdException w:name="Table Classic 2" w:semiHidden="1" w:unhideWhenUsed="1"/>
-    <w:lsdException w:name="Table Classic 3" w:semiHidden="1" w:unhideWhenUsed="1"/>
-    <w:lsdException w:name="Table Classic 4" w:semiHidden="1" w:unhideWhenUsed="1"/>
-    <w:lsdException w:name="Table Colorful 1" w:semiHidden="1" w:unhideWhenUsed="1"/>
-    <w:lsdException w:name="Table Colorful 2" w:semiHidden="1" w:unhideWhenUsed="1"/>
-    <w:lsdException w:name="Table Colorful 3" w:semiHidden="1" w:unhideWhenUsed="1"/>
-    <w:lsdException w:name="Table Columns 1" w:semiHidden="1" w:unhideWhenUsed="1"/>
-    <w:lsdException w:name="Table Columns 2" w:semiHidden="1" w:unhideWhenUsed="1"/>
-    <w:lsdException w:name="Table Columns 3" w:semiHidden="1" w:unhideWhenUsed="1"/>
-    <w:lsdException w:name="Table Columns 4" w:semiHidden="1" w:unhideWhenUsed="1"/>
-    <w:lsdException w:name="Table Columns 5" w:semiHidden="1" w:unhideWhenUsed="1"/>
-    <w:lsdException w:name="Table Grid 1" w:semiHidden="1" w:unhideWhenUsed="1"/>
-    <w:lsdException w:name="Table Grid 2" w:semiHidden="1" w:unhideWhenUsed="1"/>
-    <w:lsdException w:name="Table Grid 3" w:semiHidden="1" w:unhideWhenUsed="1"/>
-    <w:lsdException w:name="Table Grid 4" w:semiHidden="1" w:unhideWhenUsed="1"/>
-    <w:lsdException w:name="Table Grid 5" w:semiHidden="1" w:unhideWhenUsed="1"/>
-    <w:lsdException w:name="Table Grid 6" w:semiHidden="1" w:unhideWhenUsed="1"/>
-    <w:lsdException w:name="Table Grid 7" w:semiHidden="1" w:unhideWhenUsed="1"/>
-    <w:lsdException w:name="Table Grid 8" w:semiHidden="1" w:unhideWhenUsed="1"/>
-    <w:lsdException w:name="Table List 1" w:semiHidden="1" w:unhideWhenUsed="1"/>
-    <w:lsdException w:name="Table List 2" w:semiHidden="1" w:unhideWhenUsed="1"/>
-    <w:lsdException w:name="Table List 3" w:semiHidden="1" w:unhideWhenUsed="1"/>
-    <w:lsdException w:name="Table List 4" w:semiHidden="1" w:unhideWhenUsed="1"/>
-    <w:lsdException w:name="Table List 5" w:semiHidden="1" w:unhideWhenUsed="1"/>
-    <w:lsdException w:name="Table List 6" w:semiHidden="1" w:unhideWhenUsed="1"/>
-    <w:lsdException w:name="Table List 7" w:semiHidden="1" w:unhideWhenUsed="1"/>
-    <w:lsdException w:name="Table List 8" w:semiHidden="1" w:unhideWhenUsed="1"/>
-    <w:lsdException w:name="Table 3D effects 1" w:semiHidden="1" w:unhideWhenUsed="1"/>
-    <w:lsdException w:name="Table 3D effects 2" w:semiHidden="1" w:unhideWhenUsed="1"/>
-    <w:lsdException w:name="Table 3D effects 3" w:semiHidden="1" w:unhideWhenUsed="1"/>
-    <w:lsdException w:name="Table Contemporary" w:semiHidden="1" w:unhideWhenUsed="1"/>
-    <w:lsdException w:name="Table Elegant" w:semiHidden="1" w:unhideWhenUsed="1"/>
-    <w:lsdException w:name="Table Professional" w:semiHidden="1" w:unhideWhenUsed="1"/>
-    <w:lsdException w:name="Table Subtle 1" w:semiHidden="1" w:unhideWhenUsed="1"/>
-    <w:lsdException w:name="Table Subtle 2" w:semiHidden="1" w:unhideWhenUsed="1"/>
-    <w:lsdException w:name="Table Web 1" w:semiHidden="1" w:unhideWhenUsed="1"/>
-    <w:lsdException w:name="Table Web 2" w:semiHidden="1" w:unhideWhenUsed="1"/>
-    <w:lsdException w:name="Table Web 3" w:semiHidden="1" w:unhideWhenUsed="1"/>
-    <w:lsdException w:name="Balloon Text" w:semiHidden="1" w:unhideWhenUsed="1"/>
-    <w:lsdException w:name="Table Grid" w:uiPriority="39"/>
-    <w:lsdException w:name="Table Theme" w:semiHidden="1" w:unhideWhenUsed="1"/>
-    <w:lsdException w:name="Placeholder Text" w:semiHidden="1"/>
-    <w:lsdException w:name="No Spacing" w:uiPriority="1" w:qFormat="1"/>
-    <w:lsdException w:name="Light Shading" w:uiPriority="60"/>
-    <w:lsdException w:name="Light List" w:uiPriority="61"/>
-    <w:lsdException w:name="Light Grid" w:uiPriority="62"/>
-    <w:lsdException w:name="Medium Shading 1" w:uiPriority="63"/>
-    <w:lsdException w:name="Medium Shading 2" w:uiPriority="64"/>
-    <w:lsdException w:name="Medium List 1" w:uiPriority="65"/>
-    <w:lsdException w:name="Medium List 2" w:uiPriority="66"/>
-    <w:lsdException w:name="Medium Grid 1" w:uiPriority="67"/>
-    <w:lsdException w:name="Medium Grid 2" w:uiPriority="68"/>
-    <w:lsdException w:name="Medium Grid 3" w:uiPriority="69"/>
-    <w:lsdException w:name="Dark List" w:uiPriority="70"/>
-    <w:lsdException w:name="Colorful Shading" w:uiPriority="71"/>
-    <w:lsdException w:name="Colorful List" w:uiPriority="72"/>
-    <w:lsdException w:name="Colorful Grid" w:uiPriority="73"/>
-    <w:lsdException w:name="Light Shading Accent 1" w:uiPriority="60"/>
-    <w:lsdException w:name="Light List Accent 1" w:uiPriority="61"/>
-    <w:lsdException w:name="Light Grid Accent 1" w:uiPriority="62"/>
-    <w:lsdException w:name="Medium Shading 1 Accent 1" w:uiPriority="63"/>
-    <w:lsdException w:name="Medium Shading 2 Accent 1" w:uiPriority="64"/>
-    <w:lsdException w:name="Medium List 1 Accent 1" w:uiPriority="65"/>
-    <w:lsdException w:name="Revision" w:semiHidden="1"/>
-    <w:lsdException w:name="List Paragraph" w:uiPriority="34" w:qFormat="1"/>
-    <w:lsdException w:name="Quote" w:uiPriority="29" w:qFormat="1"/>
-    <w:lsdException w:name="Intense Quote" w:uiPriority="30" w:qFormat="1"/>
-    <w:lsdException w:name="Medium List 2 Accent 1" w:uiPriority="66"/>
-    <w:lsdException w:name="Medium Grid 1 Accent 1" w:uiPriority="67"/>
-    <w:lsdException w:name="Medium Grid 2 Accent 1" w:uiPriority="68"/>
-    <w:lsdException w:name="Medium Grid 3 Accent 1" w:uiPriority="69"/>
-    <w:lsdException w:name="Dark List Accent 1" w:uiPriority="70"/>
-    <w:lsdException w:name="Colorful Shading Accent 1" w:uiPriority="71"/>
-    <w:lsdException w:name="Colorful List Accent 1" w:uiPriority="72"/>
-    <w:lsdException w:name="Colorful Grid Accent 1" w:uiPriority="73"/>
-    <w:lsdException w:name="Light Shading Accent 2" w:uiPriority="60"/>
-    <w:lsdException w:name="Light List Accent 2" w:uiPriority="61"/>
-    <w:lsdException w:name="Light Grid Accent 2" w:uiPriority="62"/>
-    <w:lsdException w:name="Medium Shading 1 Accent 2" w:uiPriority="63"/>
-    <w:lsdException w:name="Medium Shading 2 Accent 2" w:uiPriority="64"/>
-    <w:lsdException w:name="Medium List 1 Accent 2" w:uiPriority="65"/>
-    <w:lsdException w:name="Medium List 2 Accent 2" w:uiPriority="66"/>
-    <w:lsdException w:name="Medium Grid 1 Accent 2" w:uiPriority="67"/>
-    <w:lsdException w:name="Medium Grid 2 Accent 2" w:uiPriority="68"/>
-    <w:lsdException w:name="Medium Grid 3 Accent 2" w:uiPriority="69"/>
-    <w:lsdException w:name="Dark List Accent 2" w:uiPriority="70"/>
-    <w:lsdException w:name="Colorful Shading Accent 2" w:uiPriority="71"/>
-    <w:lsdException w:name="Colorful List Accent 2" w:uiPriority="72"/>
-    <w:lsdException w:name="Colorful Grid Accent 2" w:uiPriority="73"/>
-    <w:lsdException w:name="Light Shading Accent 3" w:uiPriority="60"/>
-    <w:lsdException w:name="Light List Accent 3" w:uiPriority="61"/>
-    <w:lsdException w:name="Light Grid Accent 3" w:uiPriority="62"/>
-    <w:lsdException w:name="Medium Shading 1 Accent 3" w:uiPriority="63"/>
-    <w:lsdException w:name="Medium Shading 2 Accent 3" w:uiPriority="64"/>
-    <w:lsdException w:name="Medium List 1 Accent 3" w:uiPriority="65"/>
-    <w:lsdException w:name="Medium List 2 Accent 3" w:uiPriority="66"/>
-    <w:lsdException w:name="Medium Grid 1 Accent 3" w:uiPriority="67"/>
-    <w:lsdException w:name="Medium Grid 2 Accent 3" w:uiPriority="68"/>
-    <w:lsdException w:name="Medium Grid 3 Accent 3" w:uiPriority="69"/>
-    <w:lsdException w:name="Dark List Accent 3" w:uiPriority="70"/>
-    <w:lsdException w:name="Colorful Shading Accent 3" w:uiPriority="71"/>
-    <w:lsdException w:name="Colorful List Accent 3" w:uiPriority="72"/>
-    <w:lsdException w:name="Colorful Grid Accent 3" w:uiPriority="73"/>
-    <w:lsdException w:name="Light Shading Accent 4" w:uiPriority="60"/>
-    <w:lsdException w:name="Light List Accent 4" w:uiPriority="61"/>
-    <w:lsdException w:name="Light Grid Accent 4" w:uiPriority="62"/>
-    <w:lsdException w:name="Medium Shading 1 Accent 4" w:uiPriority="63"/>
-    <w:lsdException w:name="Medium Shading 2 Accent 4" w:uiPriority="64"/>
-    <w:lsdException w:name="Medium List 1 Accent 4" w:uiPriority="65"/>
-    <w:lsdException w:name="Medium List 2 Accent 4" w:uiPriority="66"/>
-    <w:lsdException w:name="Medium Grid 1 Accent 4" w:uiPriority="67"/>
-    <w:lsdException w:name="Medium Grid 2 Accent 4" w:uiPriority="68"/>
-    <w:lsdException w:name="Medium Grid 3 Accent 4" w:uiPriority="69"/>
-    <w:lsdException w:name="Dark List Accent 4" w:uiPriority="70"/>
-    <w:lsdException w:name="Colorful Shading Accent 4" w:uiPriority="71"/>
-    <w:lsdException w:name="Colorful List Accent 4" w:uiPriority="72"/>
-    <w:lsdException w:name="Colorful Grid Accent 4" w:uiPriority="73"/>
-    <w:lsdException w:name="Light Shading Accent 5" w:uiPriority="60"/>
-    <w:lsdException w:name="Light List Accent 5" w:uiPriority="61"/>
-    <w:lsdException w:name="Light Grid Accent 5" w:uiPriority="62"/>
-    <w:lsdException w:name="Medium Shading 1 Accent 5" w:uiPriority="63"/>
-    <w:lsdException w:name="Medium Shading 2 Accent 5" w:uiPriority="64"/>
-    <w:lsdException w:name="Medium List 1 Accent 5" w:uiPriority="65"/>
-    <w:lsdException w:name="Medium List 2 Accent 5" w:uiPriority="66"/>
-    <w:lsdException w:name="Medium Grid 1 Accent 5" w:uiPriority="67"/>
-    <w:lsdException w:name="Medium Grid 2 Accent 5" w:uiPriority="68"/>
-    <w:lsdException w:name="Medium Grid 3 Accent 5" w:uiPriority="69"/>
-    <w:lsdException w:name="Dark List Accent 5" w:uiPriority="70"/>
-    <w:lsdException w:name="Colorful Shading Accent 5" w:uiPriority="71"/>
-    <w:lsdException w:name="Colorful List Accent 5" w:uiPriority="72"/>
-    <w:lsdException w:name="Colorful Grid Accent 5" w:uiPriority="73"/>
-    <w:lsdException w:name="Light Shading Accent 6" w:uiPriority="60"/>
-    <w:lsdException w:name="Light List Accent 6" w:uiPriority="61"/>
-    <w:lsdException w:name="Light Grid Accent 6" w:uiPriority="62"/>
-    <w:lsdException w:name="Medium Shading 1 Accent 6" w:uiPriority="63"/>
-    <w:lsdException w:name="Medium Shading 2 Accent 6" w:uiPriority="64"/>
-    <w:lsdException w:name="Medium List 1 Accent 6" w:uiPriority="65"/>
-    <w:lsdException w:name="Medium List 2 Accent 6" w:uiPriority="66"/>
-    <w:lsdException w:name="Medium Grid 1 Accent 6" w:uiPriority="67"/>
-    <w:lsdException w:name="Medium Grid 2 Accent 6" w:uiPriority="68"/>
-    <w:lsdException w:name="Medium Grid 3 Accent 6" w:uiPriority="69"/>
-    <w:lsdException w:name="Dark List Accent 6" w:uiPriority="70"/>
-    <w:lsdException w:name="Colorful Shading Accent 6" w:uiPriority="71"/>
-    <w:lsdException w:name="Colorful List Accent 6" w:uiPriority="72"/>
-    <w:lsdException w:name="Colorful Grid Accent 6" w:uiPriority="73"/>
-    <w:lsdException w:name="Subtle Emphasis" w:uiPriority="19" w:qFormat="1"/>
-    <w:lsdException w:name="Intense Emphasis" w:uiPriority="21" w:qFormat="1"/>
-    <w:lsdException w:name="Subtle Reference" w:uiPriority="31" w:qFormat="1"/>
-    <w:lsdException w:name="Intense Reference" w:uiPriority="32" w:qFormat="1"/>
-    <w:lsdException w:name="Book Title" w:uiPriority="33" w:qFormat="1"/>
-    <w:lsdException w:name="Bibliography" w:semiHidden="1" w:uiPriority="37" w:unhideWhenUsed="1"/>
-    <w:lsdException w:name="TOC Heading" w:semiHidden="1" w:uiPriority="39" w:unhideWhenUsed="1" w:qFormat="1"/>
-    <w:lsdException w:name="Plain Table 1" w:uiPriority="41"/>
-    <w:lsdException w:name="Plain Table 2" w:uiPriority="42"/>
-    <w:lsdException w:name="Plain Table 3" w:uiPriority="43"/>
-    <w:lsdException w:name="Plain Table 4" w:uiPriority="44"/>
-    <w:lsdException w:name="Plain Table 5" w:uiPriority="45"/>
-    <w:lsdException w:name="Grid Table Light" w:uiPriority="40"/>
-    <w:lsdException w:name="Grid Table 1 Light" w:uiPriority="46"/>
-    <w:lsdException w:name="Grid Table 2" w:uiPriority="47"/>
-    <w:lsdException w:name="Grid Table 3" w:uiPriority="48"/>
-    <w:lsdException w:name="Grid Table 4" w:uiPriority="49"/>
-    <w:lsdException w:name="Grid Table 5 Dark" w:uiPriority="50"/>
-    <w:lsdException w:name="Grid Table 6 Colorful" w:uiPriority="51"/>
-    <w:lsdException w:name="Grid Table 7 Colorful" w:uiPriority="52"/>
-    <w:lsdException w:name="Grid Table 1 Light Accent 1" w:uiPriority="46"/>
-    <w:lsdException w:name="Grid Table 2 Accent 1" w:uiPriority="47"/>
-    <w:lsdException w:name="Grid Table 3 Accent 1" w:uiPriority="48"/>
-    <w:lsdException w:name="Grid Table 4 Accent 1" w:uiPriority="49"/>
-    <w:lsdException w:name="Grid Table 5 Dark Accent 1" w:uiPriority="50"/>
-    <w:lsdException w:name="Grid Table 6 Colorful Accent 1" w:uiPriority="51"/>
-    <w:lsdException w:name="Grid Table 7 Colorful Accent 1" w:uiPriority="52"/>
-    <w:lsdException w:name="Grid Table 1 Light Accent 2" w:uiPriority="46"/>
-    <w:lsdException w:name="Grid Table 2 Accent 2" w:uiPriority="47"/>
-    <w:lsdException w:name="Grid Table 3 Accent 2" w:uiPriority="48"/>
-    <w:lsdException w:name="Grid Table 4 Accent 2" w:uiPriority="49"/>
-    <w:lsdException w:name="Grid Table 5 Dark Accent 2" w:uiPriority="50"/>
-    <w:lsdException w:name="Grid Table 6 Colorful Accent 2" w:uiPriority="51"/>
-    <w:lsdException w:name="Grid Table 7 Colorful Accent 2" w:uiPriority="52"/>
-    <w:lsdException w:name="Grid Table 1 Light Accent 3" w:uiPriority="46"/>
-    <w:lsdException w:name="Grid Table 2 Accent 3" w:uiPriority="47"/>
-    <w:lsdException w:name="Grid Table 3 Accent 3" w:uiPriority="48"/>
-    <w:lsdException w:name="Grid Table 4 Accent 3" w:uiPriority="49"/>
-    <w:lsdException w:name="Grid Table 5 Dark Accent 3" w:uiPriority="50"/>
-    <w:lsdException w:name="Grid Table 6 Colorful Accent 3" w:uiPriority="51"/>
-    <w:lsdException w:name="Grid Table 7 Colorful Accent 3" w:uiPriority="52"/>
-    <w:lsdException w:name="Grid Table 1 Light Accent 4" w:uiPriority="46"/>
-    <w:lsdException w:name="Grid Table 2 Accent 4" w:uiPriority="47"/>
-    <w:lsdException w:name="Grid Table 3 Accent 4" w:uiPriority="48"/>
-    <w:lsdException w:name="Grid Table 4 Accent 4" w:uiPriority="49"/>
-    <w:lsdException w:name="Grid Table 5 Dark Accent 4" w:uiPriority="50"/>
-    <w:lsdException w:name="Grid Table 6 Colorful Accent 4" w:uiPriority="51"/>
-    <w:lsdException w:name="Grid Table 7 Colorful Accent 4" w:uiPriority="52"/>
-    <w:lsdException w:name="Grid Table 1 Light Accent 5" w:uiPriority="46"/>
-    <w:lsdException w:name="Grid Table 2 Accent 5" w:uiPriority="47"/>
-    <w:lsdException w:name="Grid Table 3 Accent 5" w:uiPriority="48"/>
-    <w:lsdException w:name="Grid Table 4 Accent 5" w:uiPriority="49"/>
-    <w:lsdException w:name="Grid Table 5 Dark Accent 5" w:uiPriority="50"/>
-    <w:lsdException w:name="Grid Table 6 Colorful Accent 5" w:uiPriority="51"/>
-    <w:lsdException w:name="Grid Table 7 Colorful Accent 5" w:uiPriority="52"/>
-    <w:lsdException w:name="Grid Table 1 Light Accent 6" w:uiPriority="46"/>
-    <w:lsdException w:name="Grid Table 2 Accent 6" w:uiPriority="47"/>
-    <w:lsdException w:name="Grid Table 3 Accent 6" w:uiPriority="48"/>
-    <w:lsdException w:name="Grid Table 4 Accent 6" w:uiPriority="49"/>
-    <w:lsdException w:name="Grid Table 5 Dark Accent 6" w:uiPriority="50"/>
-    <w:lsdException w:name="Grid Table 6 Colorful Accent 6" w:uiPriority="51"/>
-    <w:lsdException w:name="Grid Table 7 Colorful Accent 6" w:uiPriority="52"/>
-    <w:lsdException w:name="List Table 1 Light" w:uiPriority="46"/>
-    <w:lsdException w:name="List Table 2" w:uiPriority="47"/>
-    <w:lsdException w:name="List Table 3" w:uiPriority="48"/>
-    <w:lsdException w:name="List Table 4" w:uiPriority="49"/>
-    <w:lsdException w:name="List Table 5 Dark" w:uiPriority="50"/>
-    <w:lsdException w:name="List Table 6 Colorful" w:uiPriority="51"/>
-    <w:lsdException w:name="List Table 7 Colorful" w:uiPriority="52"/>
-    <w:lsdException w:name="List Table 1 Light Accent 1" w:uiPriority="46"/>
-    <w:lsdException w:name="List Table 2 Accent 1" w:uiPriority="47"/>
-    <w:lsdException w:name="List Table 3 Accent 1" w:uiPriority="48"/>
-    <w:lsdException w:name="List Table 4 Accent 1" w:uiPriority="49"/>
-    <w:lsdException w:name="List Table 5 Dark Accent 1" w:uiPriority="50"/>
-    <w:lsdException w:name="List Table 6 Colorful Accent 1" w:uiPriority="51"/>
-    <w:lsdException w:name="List Table 7 Colorful Accent 1" w:uiPriority="52"/>
-    <w:lsdException w:name="List Table 1 Light Accent 2" w:uiPriority="46"/>
-    <w:lsdException w:name="List Table 2 Accent 2" w:uiPriority="47"/>
-    <w:lsdException w:name="List Table 3 Accent 2" w:uiPriority="48"/>
-    <w:lsdException w:name="List Table 4 Accent 2" w:uiPriority="49"/>
-    <w:lsdException w:name="List Table 5 Dark Accent 2" w:uiPriority="50"/>
-    <w:lsdException w:name="List Table 6 Colorful Accent 2" w:uiPriority="51"/>
-    <w:lsdException w:name="List Table 7 Colorful Accent 2" w:uiPriority="52"/>
-    <w:lsdException w:name="List Table 1 Light Accent 3" w:uiPriority="46"/>
-    <w:lsdException w:name="List Table 2 Accent 3" w:uiPriority="47"/>
-    <w:lsdException w:name="List Table 3 Accent 3" w:uiPriority="48"/>
-    <w:lsdException w:name="List Table 4 Accent 3" w:uiPriority="49"/>
-    <w:lsdException w:name="List Table 5 Dark Accent 3" w:uiPriority="50"/>
-    <w:lsdException w:name="List Table 6 Colorful Accent 3" w:uiPriority="51"/>
-    <w:lsdException w:name="List Table 7 Colorful Accent 3" w:uiPriority="52"/>
-    <w:lsdException w:name="List Table 1 Light Accent 4" w:uiPriority="46"/>
-    <w:lsdException w:name="List Table 2 Accent 4" w:uiPriority="47"/>
-    <w:lsdException w:name="List Table 3 Accent 4" w:uiPriority="48"/>
-    <w:lsdException w:name="List Table 4 Accent 4" w:uiPriority="49"/>
-    <w:lsdException w:name="List Table 5 Dark Accent 4" w:uiPriority="50"/>
-    <w:lsdException w:name="List Table 6 Colorful Accent 4" w:uiPriority="51"/>
-    <w:lsdException w:name="List Table 7 Colorful Accent 4" w:uiPriority="52"/>
-    <w:lsdException w:name="List Table 1 Light Accent 5" w:uiPriority="46"/>
-    <w:lsdException w:name="List Table 2 Accent 5" w:uiPriority="47"/>
-    <w:lsdException w:name="List Table 3 Accent 5" w:uiPriority="48"/>
-    <w:lsdException w:name="List Table 4 Accent 5" w:uiPriority="49"/>
-    <w:lsdException w:name="List Table 5 Dark Accent 5" w:uiPriority="50"/>
-    <w:lsdException w:name="List Table 6 Colorful Accent 5" w:uiPriority="51"/>
-    <w:lsdException w:name="List Table 7 Colorful Accent 5" w:uiPriority="52"/>
-    <w:lsdException w:name="List Table 1 Light Accent 6" w:uiPriority="46"/>
-    <w:lsdException w:name="List Table 2 Accent 6" w:uiPriority="47"/>
-    <w:lsdException w:name="List Table 3 Accent 6" w:uiPriority="48"/>
-    <w:lsdException w:name="List Table 4 Accent 6" w:uiPriority="49"/>
-    <w:lsdException w:name="List Table 5 Dark Accent 6" w:uiPriority="50"/>
-    <w:lsdException w:name="List Table 6 Colorful Accent 6" w:uiPriority="51"/>
-    <w:lsdException w:name="List Table 7 Colorful Accent 6" w:uiPriority="52"/>
+  <w:latentStyles w:defLockedState="0" w:defUIPriority="99" w:defSemiHidden="1" w:defUnhideWhenUsed="1" w:defQFormat="0" w:count="267">
+    <w:lsdException w:name="Normal" w:semiHidden="0" w:uiPriority="0" w:unhideWhenUsed="0" w:qFormat="1"/>
+    <w:lsdException w:name="heading 1" w:semiHidden="0" w:uiPriority="9" w:unhideWhenUsed="0" w:qFormat="1"/>
+    <w:lsdException w:name="heading 2" w:uiPriority="9" w:qFormat="1"/>
+    <w:lsdException w:name="heading 3" w:uiPriority="9" w:qFormat="1"/>
+    <w:lsdException w:name="heading 4" w:uiPriority="9" w:qFormat="1"/>
+    <w:lsdException w:name="heading 5" w:uiPriority="9" w:qFormat="1"/>
+    <w:lsdException w:name="heading 6" w:uiPriority="9" w:qFormat="1"/>
+    <w:lsdException w:name="heading 7" w:uiPriority="9" w:qFormat="1"/>
+    <w:lsdException w:name="heading 8" w:uiPriority="9" w:qFormat="1"/>
+    <w:lsdException w:name="heading 9" w:uiPriority="9" w:qFormat="1"/>
+    <w:lsdException w:name="toc 1" w:uiPriority="39"/>
+    <w:lsdException w:name="toc 2" w:uiPriority="39"/>
+    <w:lsdException w:name="toc 3" w:uiPriority="39"/>
+    <w:lsdException w:name="toc 4" w:uiPriority="39"/>
+    <w:lsdException w:name="toc 5" w:uiPriority="39"/>
+    <w:lsdException w:name="toc 6" w:uiPriority="39"/>
+    <w:lsdException w:name="toc 7" w:uiPriority="39"/>
+    <w:lsdException w:name="toc 8" w:uiPriority="39"/>
+    <w:lsdException w:name="toc 9" w:uiPriority="39"/>
+    <w:lsdException w:name="caption" w:uiPriority="35" w:qFormat="1"/>
+    <w:lsdException w:name="Title" w:semiHidden="0" w:uiPriority="10" w:unhideWhenUsed="0" w:qFormat="1"/>
+    <w:lsdException w:name="Default Paragraph Font" w:uiPriority="1"/>
+    <w:lsdException w:name="Subtitle" w:semiHidden="0" w:uiPriority="11" w:unhideWhenUsed="0" w:qFormat="1"/>
+    <w:lsdException w:name="Strong" w:semiHidden="0" w:uiPriority="22" w:unhideWhenUsed="0" w:qFormat="1"/>
+    <w:lsdException w:name="Emphasis" w:semiHidden="0" w:uiPriority="20" w:unhideWhenUsed="0" w:qFormat="1"/>
+    <w:lsdException w:name="Table Grid" w:semiHidden="0" w:uiPriority="39" w:unhideWhenUsed="0"/>
+    <w:lsdException w:name="Placeholder Text" w:unhideWhenUsed="0"/>
+    <w:lsdException w:name="No Spacing" w:semiHidden="0" w:uiPriority="1" w:unhideWhenUsed="0" w:qFormat="1"/>
+    <w:lsdException w:name="Light Shading" w:semiHidden="0" w:uiPriority="60" w:unhideWhenUsed="0"/>
+    <w:lsdException w:name="Light List" w:semiHidden="0" w:uiPriority="61" w:unhideWhenUsed="0"/>
+    <w:lsdException w:name="Light Grid" w:semiHidden="0" w:uiPriority="62" w:unhideWhenUsed="0"/>
+    <w:lsdException w:name="Medium Shading 1" w:semiHidden="0" w:uiPriority="63" w:unhideWhenUsed="0"/>
+    <w:lsdException w:name="Medium Shading 2" w:semiHidden="0" w:uiPriority="64" w:unhideWhenUsed="0"/>
+    <w:lsdException w:name="Medium List 1" w:semiHidden="0" w:uiPriority="65" w:unhideWhenUsed="0"/>
+    <w:lsdException w:name="Medium List 2" w:semiHidden="0" w:uiPriority="66" w:unhideWhenUsed="0"/>
+    <w:lsdException w:name="Medium Grid 1" w:semiHidden="0" w:uiPriority="67" w:unhideWhenUsed="0"/>
+    <w:lsdException w:name="Medium Grid 2" w:semiHidden="0" w:uiPriority="68" w:unhideWhenUsed="0"/>
+    <w:lsdException w:name="Medium Grid 3" w:semiHidden="0" w:uiPriority="69" w:unhideWhenUsed="0"/>
+    <w:lsdException w:name="Dark List" w:semiHidden="0" w:uiPriority="70" w:unhideWhenUsed="0"/>
+    <w:lsdException w:name="Colorful Shading" w:semiHidden="0" w:uiPriority="71" w:unhideWhenUsed="0"/>
+    <w:lsdException w:name="Colorful List" w:semiHidden="0" w:uiPriority="72" w:unhideWhenUsed="0"/>
+    <w:lsdException w:name="Colorful Grid" w:semiHidden="0" w:uiPriority="73" w:unhideWhenUsed="0"/>
+    <w:lsdException w:name="Light Shading Accent 1" w:semiHidden="0" w:uiPriority="60" w:unhideWhenUsed="0"/>
+    <w:lsdException w:name="Light List Accent 1" w:semiHidden="0" w:uiPriority="61" w:unhideWhenUsed="0"/>
+    <w:lsdException w:name="Light Grid Accent 1" w:semiHidden="0" w:uiPriority="62" w:unhideWhenUsed="0"/>
+    <w:lsdException w:name="Medium Shading 1 Accent 1" w:semiHidden="0" w:uiPriority="63" w:unhideWhenUsed="0"/>
+    <w:lsdException w:name="Medium Shading 2 Accent 1" w:semiHidden="0" w:uiPriority="64" w:unhideWhenUsed="0"/>
+    <w:lsdException w:name="Medium List 1 Accent 1" w:semiHidden="0" w:uiPriority="65" w:unhideWhenUsed="0"/>
+    <w:lsdException w:name="Revision" w:unhideWhenUsed="0"/>
+    <w:lsdException w:name="List Paragraph" w:semiHidden="0" w:uiPriority="34" w:unhideWhenUsed="0" w:qFormat="1"/>
+    <w:lsdException w:name="Quote" w:semiHidden="0" w:uiPriority="29" w:unhideWhenUsed="0" w:qFormat="1"/>
+    <w:lsdException w:name="Intense Quote" w:semiHidden="0" w:uiPriority="30" w:unhideWhenUsed="0" w:qFormat="1"/>
+    <w:lsdException w:name="Medium List 2 Accent 1" w:semiHidden="0" w:uiPriority="66" w:unhideWhenUsed="0"/>
+    <w:lsdException w:name="Medium Grid 1 Accent 1" w:semiHidden="0" w:uiPriority="67" w:unhideWhenUsed="0"/>
+    <w:lsdException w:name="Medium Grid 2 Accent 1" w:semiHidden="0" w:uiPriority="68" w:unhideWhenUsed="0"/>
+    <w:lsdException w:name="Medium Grid 3 Accent 1" w:semiHidden="0" w:uiPriority="69" w:unhideWhenUsed="0"/>
+    <w:lsdException w:name="Dark List Accent 1" w:semiHidden="0" w:uiPriority="70" w:unhideWhenUsed="0"/>
+    <w:lsdException w:name="Colorful Shading Accent 1" w:semiHidden="0" w:uiPriority="71" w:unhideWhenUsed="0"/>
+    <w:lsdException w:name="Colorful List Accent 1" w:semiHidden="0" w:uiPriority="72" w:unhideWhenUsed="0"/>
+    <w:lsdException w:name="Colorful Grid Accent 1" w:semiHidden="0" w:uiPriority="73" w:unhideWhenUsed="0"/>
+    <w:lsdException w:name="Light Shading Accent 2" w:semiHidden="0" w:uiPriority="60" w:unhideWhenUsed="0"/>
+    <w:lsdException w:name="Light List Accent 2" w:semiHidden="0" w:uiPriority="61" w:unhideWhenUsed="0"/>
+    <w:lsdException w:name="Light Grid Accent 2" w:semiHidden="0" w:uiPriority="62" w:unhideWhenUsed="0"/>
+    <w:lsdException w:name="Medium Shading 1 Accent 2" w:semiHidden="0" w:uiPriority="63" w:unhideWhenUsed="0"/>
+    <w:lsdException w:name="Medium Shading 2 Accent 2" w:semiHidden="0" w:uiPriority="64" w:unhideWhenUsed="0"/>
+    <w:lsdException w:name="Medium List 1 Accent 2" w:semiHidden="0" w:uiPriority="65" w:unhideWhenUsed="0"/>
+    <w:lsdException w:name="Medium List 2 Accent 2" w:semiHidden="0" w:uiPriority="66" w:unhideWhenUsed="0"/>
+    <w:lsdException w:name="Medium Grid 1 Accent 2" w:semiHidden="0" w:uiPriority="67" w:unhideWhenUsed="0"/>
+    <w:lsdException w:name="Medium Grid 2 Accent 2" w:semiHidden="0" w:uiPriority="68" w:unhideWhenUsed="0"/>
+    <w:lsdException w:name="Medium Grid 3 Accent 2" w:semiHidden="0" w:uiPriority="69" w:unhideWhenUsed="0"/>
+    <w:lsdException w:name="Dark List Accent 2" w:semiHidden="0" w:uiPriority="70" w:unhideWhenUsed="0"/>
+    <w:lsdException w:name="Colorful Shading Accent 2" w:semiHidden="0" w:uiPriority="71" w:unhideWhenUsed="0"/>
+    <w:lsdException w:name="Colorful List Accent 2" w:semiHidden="0" w:uiPriority="72" w:unhideWhenUsed="0"/>
+    <w:lsdException w:name="Colorful Grid Accent 2" w:semiHidden="0" w:uiPriority="73" w:unhideWhenUsed="0"/>
+    <w:lsdException w:name="Light Shading Accent 3" w:semiHidden="0" w:uiPriority="60" w:unhideWhenUsed="0"/>
+    <w:lsdException w:name="Light List Accent 3" w:semiHidden="0" w:uiPriority="61" w:unhideWhenUsed="0"/>
+    <w:lsdException w:name="Light Grid Accent 3" w:semiHidden="0" w:uiPriority="62" w:unhideWhenUsed="0"/>
+    <w:lsdException w:name="Medium Shading 1 Accent 3" w:semiHidden="0" w:uiPriority="63" w:unhideWhenUsed="0"/>
+    <w:lsdException w:name="Medium Shading 2 Accent 3" w:semiHidden="0" w:uiPriority="64" w:unhideWhenUsed="0"/>
+    <w:lsdException w:name="Medium List 1 Accent 3" w:semiHidden="0" w:uiPriority="65" w:unhideWhenUsed="0"/>
+    <w:lsdException w:name="Medium List 2 Accent 3" w:semiHidden="0" w:uiPriority="66" w:unhideWhenUsed="0"/>
+    <w:lsdException w:name="Medium Grid 1 Accent 3" w:semiHidden="0" w:uiPriority="67" w:unhideWhenUsed="0"/>
+    <w:lsdException w:name="Medium Grid 2 Accent 3" w:semiHidden="0" w:uiPriority="68" w:unhideWhenUsed="0"/>
+    <w:lsdException w:name="Medium Grid 3 Accent 3" w:semiHidden="0" w:uiPriority="69" w:unhideWhenUsed="0"/>
+    <w:lsdException w:name="Dark List Accent 3" w:semiHidden="0" w:uiPriority="70" w:unhideWhenUsed="0"/>
+    <w:lsdException w:name="Colorful Shading Accent 3" w:semiHidden="0" w:uiPriority="71" w:unhideWhenUsed="0"/>
+    <w:lsdException w:name="Colorful List Accent 3" w:semiHidden="0" w:uiPriority="72" w:unhideWhenUsed="0"/>
+    <w:lsdException w:name="Colorful Grid Accent 3" w:semiHidden="0" w:uiPriority="73" w:unhideWhenUsed="0"/>
+    <w:lsdException w:name="Light Shading Accent 4" w:semiHidden="0" w:uiPriority="60" w:unhideWhenUsed="0"/>
+    <w:lsdException w:name="Light List Accent 4" w:semiHidden="0" w:uiPriority="61" w:unhideWhenUsed="0"/>
+    <w:lsdException w:name="Light Grid Accent 4" w:semiHidden="0" w:uiPriority="62" w:unhideWhenUsed="0"/>
+    <w:lsdException w:name="Medium Shading 1 Accent 4" w:semiHidden="0" w:uiPriority="63" w:unhideWhenUsed="0"/>
+    <w:lsdException w:name="Medium Shading 2 Accent 4" w:semiHidden="0" w:uiPriority="64" w:unhideWhenUsed="0"/>
+    <w:lsdException w:name="Medium List 1 Accent 4" w:semiHidden="0" w:uiPriority="65" w:unhideWhenUsed="0"/>
+    <w:lsdException w:name="Medium List 2 Accent 4" w:semiHidden="0" w:uiPriority="66" w:unhideWhenUsed="0"/>
+    <w:lsdException w:name="Medium Grid 1 Accent 4" w:semiHidden="0" w:uiPriority="67" w:unhideWhenUsed="0"/>
+    <w:lsdException w:name="Medium Grid 2 Accent 4" w:semiHidden="0" w:uiPriority="68" w:unhideWhenUsed="0"/>
+    <w:lsdException w:name="Medium Grid 3 Accent 4" w:semiHidden="0" w:uiPriority="69" w:unhideWhenUsed="0"/>
+    <w:lsdException w:name="Dark List Accent 4" w:semiHidden="0" w:uiPriority="70" w:unhideWhenUsed="0"/>
+    <w:lsdException w:name="Colorful Shading Accent 4" w:semiHidden="0" w:uiPriority="71" w:unhideWhenUsed="0"/>
+    <w:lsdException w:name="Colorful List Accent 4" w:semiHidden="0" w:uiPriority="72" w:unhideWhenUsed="0"/>
+    <w:lsdException w:name="Colorful Grid Accent 4" w:semiHidden="0" w:uiPriority="73" w:unhideWhenUsed="0"/>
+    <w:lsdException w:name="Light Shading Accent 5" w:semiHidden="0" w:uiPriority="60" w:unhideWhenUsed="0"/>
+    <w:lsdException w:name="Light List Accent 5" w:semiHidden="0" w:uiPriority="61" w:unhideWhenUsed="0"/>
+    <w:lsdException w:name="Light Grid Accent 5" w:semiHidden="0" w:uiPriority="62" w:unhideWhenUsed="0"/>
+    <w:lsdException w:name="Medium Shading 1 Accent 5" w:semiHidden="0" w:uiPriority="63" w:unhideWhenUsed="0"/>
+    <w:lsdException w:name="Medium Shading 2 Accent 5" w:semiHidden="0" w:uiPriority="64" w:unhideWhenUsed="0"/>
+    <w:lsdException w:name="Medium List 1 Accent 5" w:semiHidden="0" w:uiPriority="65" w:unhideWhenUsed="0"/>
+    <w:lsdException w:name="Medium List 2 Accent 5" w:semiHidden="0" w:uiPriority="66" w:unhideWhenUsed="0"/>
+    <w:lsdException w:name="Medium Grid 1 Accent 5" w:semiHidden="0" w:uiPriority="67" w:unhideWhenUsed="0"/>
+    <w:lsdException w:name="Medium Grid 2 Accent 5" w:semiHidden="0" w:uiPriority="68" w:unhideWhenUsed="0"/>
+    <w:lsdException w:name="Medium Grid 3 Accent 5" w:semiHidden="0" w:uiPriority="69" w:unhideWhenUsed="0"/>
+    <w:lsdException w:name="Dark List Accent 5" w:semiHidden="0" w:uiPriority="70" w:unhideWhenUsed="0"/>
+    <w:lsdException w:name="Colorful Shading Accent 5" w:semiHidden="0" w:uiPriority="71" w:unhideWhenUsed="0"/>
+    <w:lsdException w:name="Colorful List Accent 5" w:semiHidden="0" w:uiPriority="72" w:unhideWhenUsed="0"/>
+    <w:lsdException w:name="Colorful Grid Accent 5" w:semiHidden="0" w:uiPriority="73" w:unhideWhenUsed="0"/>
+    <w:lsdException w:name="Light Shading Accent 6" w:semiHidden="0" w:uiPriority="60" w:unhideWhenUsed="0"/>
+    <w:lsdException w:name="Light List Accent 6" w:semiHidden="0" w:uiPriority="61" w:unhideWhenUsed="0"/>
+    <w:lsdException w:name="Light Grid Accent 6" w:semiHidden="0" w:uiPriority="62" w:unhideWhenUsed="0"/>
+    <w:lsdException w:name="Medium Shading 1 Accent 6" w:semiHidden="0" w:uiPriority="63" w:unhideWhenUsed="0"/>
+    <w:lsdException w:name="Medium Shading 2 Accent 6" w:semiHidden="0" w:uiPriority="64" w:unhideWhenUsed="0"/>
+    <w:lsdException w:name="Medium List 1 Accent 6" w:semiHidden="0" w:uiPriority="65" w:unhideWhenUsed="0"/>
+    <w:lsdException w:name="Medium List 2 Accent 6" w:semiHidden="0" w:uiPriority="66" w:unhideWhenUsed="0"/>
+    <w:lsdException w:name="Medium Grid 1 Accent 6" w:semiHidden="0" w:uiPriority="67" w:unhideWhenUsed="0"/>
+    <w:lsdException w:name="Medium Grid 2 Accent 6" w:semiHidden="0" w:uiPriority="68" w:unhideWhenUsed="0"/>
+    <w:lsdException w:name="Medium Grid 3 Accent 6" w:semiHidden="0" w:uiPriority="69" w:unhideWhenUsed="0"/>
+    <w:lsdException w:name="Dark List Accent 6" w:semiHidden="0" w:uiPriority="70" w:unhideWhenUsed="0"/>
+    <w:lsdException w:name="Colorful Shading Accent 6" w:semiHidden="0" w:uiPriority="71" w:unhideWhenUsed="0"/>
+    <w:lsdException w:name="Colorful List Accent 6" w:semiHidden="0" w:uiPriority="72" w:unhideWhenUsed="0"/>
+    <w:lsdException w:name="Colorful Grid Accent 6" w:semiHidden="0" w:uiPriority="73" w:unhideWhenUsed="0"/>
+    <w:lsdException w:name="Subtle Emphasis" w:semiHidden="0" w:uiPriority="19" w:unhideWhenUsed="0" w:qFormat="1"/>
+    <w:lsdException w:name="Intense Emphasis" w:semiHidden="0" w:uiPriority="21" w:unhideWhenUsed="0" w:qFormat="1"/>
+    <w:lsdException w:name="Subtle Reference" w:semiHidden="0" w:uiPriority="31" w:unhideWhenUsed="0" w:qFormat="1"/>
+    <w:lsdException w:name="Intense Reference" w:semiHidden="0" w:uiPriority="32" w:unhideWhenUsed="0" w:qFormat="1"/>
+    <w:lsdException w:name="Book Title" w:semiHidden="0" w:uiPriority="33" w:unhideWhenUsed="0" w:qFormat="1"/>
+    <w:lsdException w:name="Bibliography" w:uiPriority="37"/>
+    <w:lsdException w:name="TOC Heading" w:uiPriority="39" w:qFormat="1"/>
   </w:latentStyles>
   <w:style w:type="paragraph" w:default="1" w:styleId="a">
     <w:name w:val="Normal"/>
@@ -636,6 +409,197 @@
   <w:style w:type="character" w:default="1" w:styleId="a0">
     <w:name w:val="Default Paragraph Font"/>
     <w:uiPriority w:val="1"/>
+    <w:semiHidden/>
+    <w:unhideWhenUsed/>
+  </w:style>
+  <w:style w:type="table" w:default="1" w:styleId="a1">
+    <w:name w:val="Normal Table"/>
+    <w:uiPriority w:val="99"/>
+    <w:semiHidden/>
+    <w:unhideWhenUsed/>
+    <w:tblPr>
+      <w:tblInd w:w="0" w:type="dxa"/>
+      <w:tblCellMar>
+        <w:top w:w="0" w:type="dxa"/>
+        <w:left w:w="108" w:type="dxa"/>
+        <w:bottom w:w="0" w:type="dxa"/>
+        <w:right w:w="108" w:type="dxa"/>
+      </w:tblCellMar>
+    </w:tblPr>
+  </w:style>
+  <w:style w:type="numbering" w:default="1" w:styleId="a2">
+    <w:name w:val="No List"/>
+    <w:uiPriority w:val="99"/>
+    <w:semiHidden/>
+    <w:unhideWhenUsed/>
+  </w:style>
+</w:styles>
+</file>
+
+<file path=word/stylesWithEffects.xml><?xml version="1.0" encoding="utf-8"?>
+<w:styles xmlns:wpc="http://schemas.microsoft.com/office/word/2010/wordprocessingCanvas" xmlns:mc="http://schemas.openxmlformats.org/markup-compatibility/2006" xmlns:o="urn:schemas-microsoft-com:office:office" xmlns:r="http://schemas.openxmlformats.org/officeDocument/2006/relationships" xmlns:m="http://schemas.openxmlformats.org/officeDocument/2006/math" xmlns:v="urn:schemas-microsoft-com:vml" xmlns:wp14="http://schemas.microsoft.com/office/word/2010/wordprocessingDrawing" xmlns:wp="http://schemas.openxmlformats.org/drawingml/2006/wordprocessingDrawing" xmlns:w10="urn:schemas-microsoft-com:office:word" xmlns:w="http://schemas.openxmlformats.org/wordprocessingml/2006/main" xmlns:w14="http://schemas.microsoft.com/office/word/2010/wordml" xmlns:wpg="http://schemas.microsoft.com/office/word/2010/wordprocessingGroup" xmlns:wpi="http://schemas.microsoft.com/office/word/2010/wordprocessingInk" xmlns:wne="http://schemas.microsoft.com/office/word/2006/wordml" xmlns:wps="http://schemas.microsoft.com/office/word/2010/wordprocessingShape" mc:Ignorable="w14 wp14">
+  <w:docDefaults>
+    <w:rPrDefault>
+      <w:rPr>
+        <w:rFonts w:asciiTheme="minorHAnsi" w:eastAsiaTheme="minorHAnsi" w:hAnsiTheme="minorHAnsi" w:cstheme="minorBidi"/>
+        <w:sz w:val="22"/>
+        <w:szCs w:val="22"/>
+        <w:lang w:val="ru-RU" w:eastAsia="en-US" w:bidi="ar-SA"/>
+      </w:rPr>
+    </w:rPrDefault>
+    <w:pPrDefault>
+      <w:pPr>
+        <w:spacing w:after="160" w:line="259" w:lineRule="auto"/>
+      </w:pPr>
+    </w:pPrDefault>
+  </w:docDefaults>
+  <w:latentStyles w:defLockedState="0" w:defUIPriority="99" w:defSemiHidden="1" w:defUnhideWhenUsed="1" w:defQFormat="0" w:count="267">
+    <w:lsdException w:name="Normal" w:semiHidden="0" w:uiPriority="0" w:unhideWhenUsed="0" w:qFormat="1"/>
+    <w:lsdException w:name="heading 1" w:semiHidden="0" w:uiPriority="9" w:unhideWhenUsed="0" w:qFormat="1"/>
+    <w:lsdException w:name="heading 2" w:uiPriority="9" w:qFormat="1"/>
+    <w:lsdException w:name="heading 3" w:uiPriority="9" w:qFormat="1"/>
+    <w:lsdException w:name="heading 4" w:uiPriority="9" w:qFormat="1"/>
+    <w:lsdException w:name="heading 5" w:uiPriority="9" w:qFormat="1"/>
+    <w:lsdException w:name="heading 6" w:uiPriority="9" w:qFormat="1"/>
+    <w:lsdException w:name="heading 7" w:uiPriority="9" w:qFormat="1"/>
+    <w:lsdException w:name="heading 8" w:uiPriority="9" w:qFormat="1"/>
+    <w:lsdException w:name="heading 9" w:uiPriority="9" w:qFormat="1"/>
+    <w:lsdException w:name="toc 1" w:uiPriority="39"/>
+    <w:lsdException w:name="toc 2" w:uiPriority="39"/>
+    <w:lsdException w:name="toc 3" w:uiPriority="39"/>
+    <w:lsdException w:name="toc 4" w:uiPriority="39"/>
+    <w:lsdException w:name="toc 5" w:uiPriority="39"/>
+    <w:lsdException w:name="toc 6" w:uiPriority="39"/>
+    <w:lsdException w:name="toc 7" w:uiPriority="39"/>
+    <w:lsdException w:name="toc 8" w:uiPriority="39"/>
+    <w:lsdException w:name="toc 9" w:uiPriority="39"/>
+    <w:lsdException w:name="caption" w:uiPriority="35" w:qFormat="1"/>
+    <w:lsdException w:name="Title" w:semiHidden="0" w:uiPriority="10" w:unhideWhenUsed="0" w:qFormat="1"/>
+    <w:lsdException w:name="Default Paragraph Font" w:uiPriority="1"/>
+    <w:lsdException w:name="Subtitle" w:semiHidden="0" w:uiPriority="11" w:unhideWhenUsed="0" w:qFormat="1"/>
+    <w:lsdException w:name="Strong" w:semiHidden="0" w:uiPriority="22" w:unhideWhenUsed="0" w:qFormat="1"/>
+    <w:lsdException w:name="Emphasis" w:semiHidden="0" w:uiPriority="20" w:unhideWhenUsed="0" w:qFormat="1"/>
+    <w:lsdException w:name="Table Grid" w:semiHidden="0" w:uiPriority="39" w:unhideWhenUsed="0"/>
+    <w:lsdException w:name="Placeholder Text" w:unhideWhenUsed="0"/>
+    <w:lsdException w:name="No Spacing" w:semiHidden="0" w:uiPriority="1" w:unhideWhenUsed="0" w:qFormat="1"/>
+    <w:lsdException w:name="Light Shading" w:semiHidden="0" w:uiPriority="60" w:unhideWhenUsed="0"/>
+    <w:lsdException w:name="Light List" w:semiHidden="0" w:uiPriority="61" w:unhideWhenUsed="0"/>
+    <w:lsdException w:name="Light Grid" w:semiHidden="0" w:uiPriority="62" w:unhideWhenUsed="0"/>
+    <w:lsdException w:name="Medium Shading 1" w:semiHidden="0" w:uiPriority="63" w:unhideWhenUsed="0"/>
+    <w:lsdException w:name="Medium Shading 2" w:semiHidden="0" w:uiPriority="64" w:unhideWhenUsed="0"/>
+    <w:lsdException w:name="Medium List 1" w:semiHidden="0" w:uiPriority="65" w:unhideWhenUsed="0"/>
+    <w:lsdException w:name="Medium List 2" w:semiHidden="0" w:uiPriority="66" w:unhideWhenUsed="0"/>
+    <w:lsdException w:name="Medium Grid 1" w:semiHidden="0" w:uiPriority="67" w:unhideWhenUsed="0"/>
+    <w:lsdException w:name="Medium Grid 2" w:semiHidden="0" w:uiPriority="68" w:unhideWhenUsed="0"/>
+    <w:lsdException w:name="Medium Grid 3" w:semiHidden="0" w:uiPriority="69" w:unhideWhenUsed="0"/>
+    <w:lsdException w:name="Dark List" w:semiHidden="0" w:uiPriority="70" w:unhideWhenUsed="0"/>
+    <w:lsdException w:name="Colorful Shading" w:semiHidden="0" w:uiPriority="71" w:unhideWhenUsed="0"/>
+    <w:lsdException w:name="Colorful List" w:semiHidden="0" w:uiPriority="72" w:unhideWhenUsed="0"/>
+    <w:lsdException w:name="Colorful Grid" w:semiHidden="0" w:uiPriority="73" w:unhideWhenUsed="0"/>
+    <w:lsdException w:name="Light Shading Accent 1" w:semiHidden="0" w:uiPriority="60" w:unhideWhenUsed="0"/>
+    <w:lsdException w:name="Light List Accent 1" w:semiHidden="0" w:uiPriority="61" w:unhideWhenUsed="0"/>
+    <w:lsdException w:name="Light Grid Accent 1" w:semiHidden="0" w:uiPriority="62" w:unhideWhenUsed="0"/>
+    <w:lsdException w:name="Medium Shading 1 Accent 1" w:semiHidden="0" w:uiPriority="63" w:unhideWhenUsed="0"/>
+    <w:lsdException w:name="Medium Shading 2 Accent 1" w:semiHidden="0" w:uiPriority="64" w:unhideWhenUsed="0"/>
+    <w:lsdException w:name="Medium List 1 Accent 1" w:semiHidden="0" w:uiPriority="65" w:unhideWhenUsed="0"/>
+    <w:lsdException w:name="Revision" w:unhideWhenUsed="0"/>
+    <w:lsdException w:name="List Paragraph" w:semiHidden="0" w:uiPriority="34" w:unhideWhenUsed="0" w:qFormat="1"/>
+    <w:lsdException w:name="Quote" w:semiHidden="0" w:uiPriority="29" w:unhideWhenUsed="0" w:qFormat="1"/>
+    <w:lsdException w:name="Intense Quote" w:semiHidden="0" w:uiPriority="30" w:unhideWhenUsed="0" w:qFormat="1"/>
+    <w:lsdException w:name="Medium List 2 Accent 1" w:semiHidden="0" w:uiPriority="66" w:unhideWhenUsed="0"/>
+    <w:lsdException w:name="Medium Grid 1 Accent 1" w:semiHidden="0" w:uiPriority="67" w:unhideWhenUsed="0"/>
+    <w:lsdException w:name="Medium Grid 2 Accent 1" w:semiHidden="0" w:uiPriority="68" w:unhideWhenUsed="0"/>
+    <w:lsdException w:name="Medium Grid 3 Accent 1" w:semiHidden="0" w:uiPriority="69" w:unhideWhenUsed="0"/>
+    <w:lsdException w:name="Dark List Accent 1" w:semiHidden="0" w:uiPriority="70" w:unhideWhenUsed="0"/>
+    <w:lsdException w:name="Colorful Shading Accent 1" w:semiHidden="0" w:uiPriority="71" w:unhideWhenUsed="0"/>
+    <w:lsdException w:name="Colorful List Accent 1" w:semiHidden="0" w:uiPriority="72" w:unhideWhenUsed="0"/>
+    <w:lsdException w:name="Colorful Grid Accent 1" w:semiHidden="0" w:uiPriority="73" w:unhideWhenUsed="0"/>
+    <w:lsdException w:name="Light Shading Accent 2" w:semiHidden="0" w:uiPriority="60" w:unhideWhenUsed="0"/>
+    <w:lsdException w:name="Light List Accent 2" w:semiHidden="0" w:uiPriority="61" w:unhideWhenUsed="0"/>
+    <w:lsdException w:name="Light Grid Accent 2" w:semiHidden="0" w:uiPriority="62" w:unhideWhenUsed="0"/>
+    <w:lsdException w:name="Medium Shading 1 Accent 2" w:semiHidden="0" w:uiPriority="63" w:unhideWhenUsed="0"/>
+    <w:lsdException w:name="Medium Shading 2 Accent 2" w:semiHidden="0" w:uiPriority="64" w:unhideWhenUsed="0"/>
+    <w:lsdException w:name="Medium List 1 Accent 2" w:semiHidden="0" w:uiPriority="65" w:unhideWhenUsed="0"/>
+    <w:lsdException w:name="Medium List 2 Accent 2" w:semiHidden="0" w:uiPriority="66" w:unhideWhenUsed="0"/>
+    <w:lsdException w:name="Medium Grid 1 Accent 2" w:semiHidden="0" w:uiPriority="67" w:unhideWhenUsed="0"/>
+    <w:lsdException w:name="Medium Grid 2 Accent 2" w:semiHidden="0" w:uiPriority="68" w:unhideWhenUsed="0"/>
+    <w:lsdException w:name="Medium Grid 3 Accent 2" w:semiHidden="0" w:uiPriority="69" w:unhideWhenUsed="0"/>
+    <w:lsdException w:name="Dark List Accent 2" w:semiHidden="0" w:uiPriority="70" w:unhideWhenUsed="0"/>
+    <w:lsdException w:name="Colorful Shading Accent 2" w:semiHidden="0" w:uiPriority="71" w:unhideWhenUsed="0"/>
+    <w:lsdException w:name="Colorful List Accent 2" w:semiHidden="0" w:uiPriority="72" w:unhideWhenUsed="0"/>
+    <w:lsdException w:name="Colorful Grid Accent 2" w:semiHidden="0" w:uiPriority="73" w:unhideWhenUsed="0"/>
+    <w:lsdException w:name="Light Shading Accent 3" w:semiHidden="0" w:uiPriority="60" w:unhideWhenUsed="0"/>
+    <w:lsdException w:name="Light List Accent 3" w:semiHidden="0" w:uiPriority="61" w:unhideWhenUsed="0"/>
+    <w:lsdException w:name="Light Grid Accent 3" w:semiHidden="0" w:uiPriority="62" w:unhideWhenUsed="0"/>
+    <w:lsdException w:name="Medium Shading 1 Accent 3" w:semiHidden="0" w:uiPriority="63" w:unhideWhenUsed="0"/>
+    <w:lsdException w:name="Medium Shading 2 Accent 3" w:semiHidden="0" w:uiPriority="64" w:unhideWhenUsed="0"/>
+    <w:lsdException w:name="Medium List 1 Accent 3" w:semiHidden="0" w:uiPriority="65" w:unhideWhenUsed="0"/>
+    <w:lsdException w:name="Medium List 2 Accent 3" w:semiHidden="0" w:uiPriority="66" w:unhideWhenUsed="0"/>
+    <w:lsdException w:name="Medium Grid 1 Accent 3" w:semiHidden="0" w:uiPriority="67" w:unhideWhenUsed="0"/>
+    <w:lsdException w:name="Medium Grid 2 Accent 3" w:semiHidden="0" w:uiPriority="68" w:unhideWhenUsed="0"/>
+    <w:lsdException w:name="Medium Grid 3 Accent 3" w:semiHidden="0" w:uiPriority="69" w:unhideWhenUsed="0"/>
+    <w:lsdException w:name="Dark List Accent 3" w:semiHidden="0" w:uiPriority="70" w:unhideWhenUsed="0"/>
+    <w:lsdException w:name="Colorful Shading Accent 3" w:semiHidden="0" w:uiPriority="71" w:unhideWhenUsed="0"/>
+    <w:lsdException w:name="Colorful List Accent 3" w:semiHidden="0" w:uiPriority="72" w:unhideWhenUsed="0"/>
+    <w:lsdException w:name="Colorful Grid Accent 3" w:semiHidden="0" w:uiPriority="73" w:unhideWhenUsed="0"/>
+    <w:lsdException w:name="Light Shading Accent 4" w:semiHidden="0" w:uiPriority="60" w:unhideWhenUsed="0"/>
+    <w:lsdException w:name="Light List Accent 4" w:semiHidden="0" w:uiPriority="61" w:unhideWhenUsed="0"/>
+    <w:lsdException w:name="Light Grid Accent 4" w:semiHidden="0" w:uiPriority="62" w:unhideWhenUsed="0"/>
+    <w:lsdException w:name="Medium Shading 1 Accent 4" w:semiHidden="0" w:uiPriority="63" w:unhideWhenUsed="0"/>
+    <w:lsdException w:name="Medium Shading 2 Accent 4" w:semiHidden="0" w:uiPriority="64" w:unhideWhenUsed="0"/>
+    <w:lsdException w:name="Medium List 1 Accent 4" w:semiHidden="0" w:uiPriority="65" w:unhideWhenUsed="0"/>
+    <w:lsdException w:name="Medium List 2 Accent 4" w:semiHidden="0" w:uiPriority="66" w:unhideWhenUsed="0"/>
+    <w:lsdException w:name="Medium Grid 1 Accent 4" w:semiHidden="0" w:uiPriority="67" w:unhideWhenUsed="0"/>
+    <w:lsdException w:name="Medium Grid 2 Accent 4" w:semiHidden="0" w:uiPriority="68" w:unhideWhenUsed="0"/>
+    <w:lsdException w:name="Medium Grid 3 Accent 4" w:semiHidden="0" w:uiPriority="69" w:unhideWhenUsed="0"/>
+    <w:lsdException w:name="Dark List Accent 4" w:semiHidden="0" w:uiPriority="70" w:unhideWhenUsed="0"/>
+    <w:lsdException w:name="Colorful Shading Accent 4" w:semiHidden="0" w:uiPriority="71" w:unhideWhenUsed="0"/>
+    <w:lsdException w:name="Colorful List Accent 4" w:semiHidden="0" w:uiPriority="72" w:unhideWhenUsed="0"/>
+    <w:lsdException w:name="Colorful Grid Accent 4" w:semiHidden="0" w:uiPriority="73" w:unhideWhenUsed="0"/>
+    <w:lsdException w:name="Light Shading Accent 5" w:semiHidden="0" w:uiPriority="60" w:unhideWhenUsed="0"/>
+    <w:lsdException w:name="Light List Accent 5" w:semiHidden="0" w:uiPriority="61" w:unhideWhenUsed="0"/>
+    <w:lsdException w:name="Light Grid Accent 5" w:semiHidden="0" w:uiPriority="62" w:unhideWhenUsed="0"/>
+    <w:lsdException w:name="Medium Shading 1 Accent 5" w:semiHidden="0" w:uiPriority="63" w:unhideWhenUsed="0"/>
+    <w:lsdException w:name="Medium Shading 2 Accent 5" w:semiHidden="0" w:uiPriority="64" w:unhideWhenUsed="0"/>
+    <w:lsdException w:name="Medium List 1 Accent 5" w:semiHidden="0" w:uiPriority="65" w:unhideWhenUsed="0"/>
+    <w:lsdException w:name="Medium List 2 Accent 5" w:semiHidden="0" w:uiPriority="66" w:unhideWhenUsed="0"/>
+    <w:lsdException w:name="Medium Grid 1 Accent 5" w:semiHidden="0" w:uiPriority="67" w:unhideWhenUsed="0"/>
+    <w:lsdException w:name="Medium Grid 2 Accent 5" w:semiHidden="0" w:uiPriority="68" w:unhideWhenUsed="0"/>
+    <w:lsdException w:name="Medium Grid 3 Accent 5" w:semiHidden="0" w:uiPriority="69" w:unhideWhenUsed="0"/>
+    <w:lsdException w:name="Dark List Accent 5" w:semiHidden="0" w:uiPriority="70" w:unhideWhenUsed="0"/>
+    <w:lsdException w:name="Colorful Shading Accent 5" w:semiHidden="0" w:uiPriority="71" w:unhideWhenUsed="0"/>
+    <w:lsdException w:name="Colorful List Accent 5" w:semiHidden="0" w:uiPriority="72" w:unhideWhenUsed="0"/>
+    <w:lsdException w:name="Colorful Grid Accent 5" w:semiHidden="0" w:uiPriority="73" w:unhideWhenUsed="0"/>
+    <w:lsdException w:name="Light Shading Accent 6" w:semiHidden="0" w:uiPriority="60" w:unhideWhenUsed="0"/>
+    <w:lsdException w:name="Light List Accent 6" w:semiHidden="0" w:uiPriority="61" w:unhideWhenUsed="0"/>
+    <w:lsdException w:name="Light Grid Accent 6" w:semiHidden="0" w:uiPriority="62" w:unhideWhenUsed="0"/>
+    <w:lsdException w:name="Medium Shading 1 Accent 6" w:semiHidden="0" w:uiPriority="63" w:unhideWhenUsed="0"/>
+    <w:lsdException w:name="Medium Shading 2 Accent 6" w:semiHidden="0" w:uiPriority="64" w:unhideWhenUsed="0"/>
+    <w:lsdException w:name="Medium List 1 Accent 6" w:semiHidden="0" w:uiPriority="65" w:unhideWhenUsed="0"/>
+    <w:lsdException w:name="Medium List 2 Accent 6" w:semiHidden="0" w:uiPriority="66" w:unhideWhenUsed="0"/>
+    <w:lsdException w:name="Medium Grid 1 Accent 6" w:semiHidden="0" w:uiPriority="67" w:unhideWhenUsed="0"/>
+    <w:lsdException w:name="Medium Grid 2 Accent 6" w:semiHidden="0" w:uiPriority="68" w:unhideWhenUsed="0"/>
+    <w:lsdException w:name="Medium Grid 3 Accent 6" w:semiHidden="0" w:uiPriority="69" w:unhideWhenUsed="0"/>
+    <w:lsdException w:name="Dark List Accent 6" w:semiHidden="0" w:uiPriority="70" w:unhideWhenUsed="0"/>
+    <w:lsdException w:name="Colorful Shading Accent 6" w:semiHidden="0" w:uiPriority="71" w:unhideWhenUsed="0"/>
+    <w:lsdException w:name="Colorful List Accent 6" w:semiHidden="0" w:uiPriority="72" w:unhideWhenUsed="0"/>
+    <w:lsdException w:name="Colorful Grid Accent 6" w:semiHidden="0" w:uiPriority="73" w:unhideWhenUsed="0"/>
+    <w:lsdException w:name="Subtle Emphasis" w:semiHidden="0" w:uiPriority="19" w:unhideWhenUsed="0" w:qFormat="1"/>
+    <w:lsdException w:name="Intense Emphasis" w:semiHidden="0" w:uiPriority="21" w:unhideWhenUsed="0" w:qFormat="1"/>
+    <w:lsdException w:name="Subtle Reference" w:semiHidden="0" w:uiPriority="31" w:unhideWhenUsed="0" w:qFormat="1"/>
+    <w:lsdException w:name="Intense Reference" w:semiHidden="0" w:uiPriority="32" w:unhideWhenUsed="0" w:qFormat="1"/>
+    <w:lsdException w:name="Book Title" w:semiHidden="0" w:uiPriority="33" w:unhideWhenUsed="0" w:qFormat="1"/>
+    <w:lsdException w:name="Bibliography" w:uiPriority="37"/>
+    <w:lsdException w:name="TOC Heading" w:uiPriority="39" w:qFormat="1"/>
+  </w:latentStyles>
+  <w:style w:type="paragraph" w:default="1" w:styleId="a">
+    <w:name w:val="Normal"/>
+    <w:qFormat/>
+  </w:style>
+  <w:style w:type="character" w:default="1" w:styleId="a0">
+    <w:name w:val="Default Paragraph Font"/>
+    <w:uiPriority w:val="1"/>
+    <w:semiHidden/>
     <w:unhideWhenUsed/>
   </w:style>
   <w:style w:type="table" w:default="1" w:styleId="a1">
@@ -705,7 +669,7 @@
     </a:clrScheme>
     <a:fontScheme name="Стандартная">
       <a:majorFont>
-        <a:latin typeface="Calibri Light" panose="020F0302020204030204"/>
+        <a:latin typeface="Calibri Light"/>
         <a:ea typeface=""/>
         <a:cs typeface=""/>
         <a:font script="Jpan" typeface="游ゴシック Light"/>
@@ -740,7 +704,7 @@
         <a:font script="Geor" typeface="Sylfaen"/>
       </a:majorFont>
       <a:minorFont>
-        <a:latin typeface="Calibri" panose="020F0502020204030204"/>
+        <a:latin typeface="Calibri"/>
         <a:ea typeface=""/>
         <a:cs typeface=""/>
         <a:font script="Jpan" typeface="游明朝"/>
@@ -917,7 +881,7 @@
   <a:extraClrSchemeLst/>
   <a:extLst>
     <a:ext uri="{05A4C25C-085E-4340-85A3-A5531E510DB2}">
-      <thm15:themeFamily xmlns:thm15="http://schemas.microsoft.com/office/thememl/2012/main" name="Office Theme" id="{62F939B6-93AF-4DB8-9C6B-D6C7DFDC589F}" vid="{4A3C46E8-61CC-4603-A589-7422A47A8E4A}"/>
+      <thm15:themeFamily xmlns:thm15="http://schemas.microsoft.com/office/thememl/2012/main" xmlns="" name="Office Theme" id="{62F939B6-93AF-4DB8-9C6B-D6C7DFDC589F}" vid="{4A3C46E8-61CC-4603-A589-7422A47A8E4A}"/>
     </a:ext>
   </a:extLst>
 </a:theme>

--- a/7-Экспериментальные данные по травлению монокристалического кремния в комбинированногом разряде.docx
+++ b/7-Экспериментальные данные по травлению монокристалического кремния в комбинированногом разряде.docx
@@ -1,6 +1,6 @@
 
 <file path=word/document.xml><?xml version="1.0" encoding="utf-8"?>
-<w:document xmlns:wpc="http://schemas.microsoft.com/office/word/2010/wordprocessingCanvas" xmlns:cx="http://schemas.microsoft.com/office/drawing/2014/chartex" xmlns:mc="http://schemas.openxmlformats.org/markup-compatibility/2006" xmlns:o="urn:schemas-microsoft-com:office:office" xmlns:r="http://schemas.openxmlformats.org/officeDocument/2006/relationships" xmlns:m="http://schemas.openxmlformats.org/officeDocument/2006/math" xmlns:v="urn:schemas-microsoft-com:vml" xmlns:wp14="http://schemas.microsoft.com/office/word/2010/wordprocessingDrawing" xmlns:wp="http://schemas.openxmlformats.org/drawingml/2006/wordprocessingDrawing" xmlns:w10="urn:schemas-microsoft-com:office:word" xmlns:w="http://schemas.openxmlformats.org/wordprocessingml/2006/main" xmlns:w14="http://schemas.microsoft.com/office/word/2010/wordml" xmlns:w15="http://schemas.microsoft.com/office/word/2012/wordml" xmlns:w16se="http://schemas.microsoft.com/office/word/2015/wordml/symex" xmlns:wpg="http://schemas.microsoft.com/office/word/2010/wordprocessingGroup" xmlns:wpi="http://schemas.microsoft.com/office/word/2010/wordprocessingInk" xmlns:wne="http://schemas.microsoft.com/office/word/2006/wordml" xmlns:wps="http://schemas.microsoft.com/office/word/2010/wordprocessingShape" mc:Ignorable="w14 w15 w16se wp14">
+<w:document xmlns:wpc="http://schemas.microsoft.com/office/word/2010/wordprocessingCanvas" xmlns:mc="http://schemas.openxmlformats.org/markup-compatibility/2006" xmlns:o="urn:schemas-microsoft-com:office:office" xmlns:r="http://schemas.openxmlformats.org/officeDocument/2006/relationships" xmlns:m="http://schemas.openxmlformats.org/officeDocument/2006/math" xmlns:v="urn:schemas-microsoft-com:vml" xmlns:wp14="http://schemas.microsoft.com/office/word/2010/wordprocessingDrawing" xmlns:wp="http://schemas.openxmlformats.org/drawingml/2006/wordprocessingDrawing" xmlns:w10="urn:schemas-microsoft-com:office:word" xmlns:w="http://schemas.openxmlformats.org/wordprocessingml/2006/main" xmlns:w14="http://schemas.microsoft.com/office/word/2010/wordml" xmlns:wpg="http://schemas.microsoft.com/office/word/2010/wordprocessingGroup" xmlns:wpi="http://schemas.microsoft.com/office/word/2010/wordprocessingInk" xmlns:wne="http://schemas.microsoft.com/office/word/2006/wordml" xmlns:wps="http://schemas.microsoft.com/office/word/2010/wordprocessingShape" mc:Ignorable="w14 wp14">
   <w:body>
     <w:p>
       <w:pPr>
@@ -36,6 +36,7 @@
         <w:spacing w:line="276" w:lineRule="auto"/>
         <w:ind w:firstLine="709"/>
         <w:contextualSpacing/>
+        <w:jc w:val="both"/>
         <w:rPr>
           <w:rFonts w:ascii="Times New Roman" w:hAnsi="Times New Roman" w:cs="Times New Roman"/>
           <w:sz w:val="28"/>
@@ -74,39 +75,13 @@
         </w:rPr>
         <w:t xml:space="preserve">), является стандартным вариантом сухого изотропного травления. Данный вид травления представляет особый интерес, так как обладает такими свойствами как: </w:t>
       </w:r>
-      <w:r>
-        <w:rPr>
-          <w:rFonts w:ascii="Times New Roman" w:hAnsi="Times New Roman" w:cs="Times New Roman"/>
-          <w:color w:val="FF0000"/>
-          <w:sz w:val="28"/>
-          <w:szCs w:val="28"/>
-        </w:rPr>
-        <w:t>[</w:t>
-      </w:r>
-      <w:r>
-        <w:rPr>
-          <w:rFonts w:ascii="Times New Roman" w:hAnsi="Times New Roman" w:cs="Times New Roman"/>
-          <w:color w:val="FF0000"/>
-          <w:sz w:val="28"/>
-          <w:szCs w:val="28"/>
-        </w:rPr>
-        <w:t>https://vunivere.ru/work68719</w:t>
-      </w:r>
-      <w:r>
-        <w:rPr>
-          <w:rFonts w:ascii="Times New Roman" w:hAnsi="Times New Roman" w:cs="Times New Roman"/>
-          <w:color w:val="FF0000"/>
-          <w:sz w:val="28"/>
-          <w:szCs w:val="28"/>
-        </w:rPr>
-        <w:t>]</w:t>
-      </w:r>
     </w:p>
     <w:p>
       <w:pPr>
         <w:spacing w:line="276" w:lineRule="auto"/>
         <w:ind w:firstLine="709"/>
         <w:contextualSpacing/>
+        <w:jc w:val="both"/>
         <w:rPr>
           <w:rFonts w:ascii="Times New Roman" w:hAnsi="Times New Roman" w:cs="Times New Roman"/>
           <w:sz w:val="28"/>
@@ -143,6 +118,7 @@
         <w:spacing w:line="276" w:lineRule="auto"/>
         <w:ind w:firstLine="709"/>
         <w:contextualSpacing/>
+        <w:jc w:val="both"/>
         <w:rPr>
           <w:rFonts w:ascii="Times New Roman" w:hAnsi="Times New Roman" w:cs="Times New Roman"/>
           <w:sz w:val="28"/>
@@ -163,6 +139,7 @@
         <w:spacing w:line="276" w:lineRule="auto"/>
         <w:ind w:firstLine="709"/>
         <w:contextualSpacing/>
+        <w:jc w:val="both"/>
         <w:rPr>
           <w:rFonts w:ascii="Times New Roman" w:hAnsi="Times New Roman" w:cs="Times New Roman"/>
           <w:sz w:val="28"/>
@@ -183,6 +160,7 @@
         <w:spacing w:line="276" w:lineRule="auto"/>
         <w:ind w:firstLine="709"/>
         <w:contextualSpacing/>
+        <w:jc w:val="both"/>
         <w:rPr>
           <w:rFonts w:ascii="Times New Roman" w:hAnsi="Times New Roman" w:cs="Times New Roman"/>
           <w:sz w:val="28"/>
@@ -203,6 +181,7 @@
         <w:spacing w:line="276" w:lineRule="auto"/>
         <w:ind w:left="851" w:hanging="142"/>
         <w:contextualSpacing/>
+        <w:jc w:val="both"/>
         <w:rPr>
           <w:rFonts w:ascii="Times New Roman" w:hAnsi="Times New Roman" w:cs="Times New Roman"/>
           <w:sz w:val="28"/>
@@ -215,7 +194,15 @@
           <w:sz w:val="28"/>
           <w:szCs w:val="28"/>
         </w:rPr>
-        <w:t>– Позволяет одновременно травить подложки и удалять фоторезистивные маски;</w:t>
+        <w:t>– </w:t>
+      </w:r>
+      <w:r>
+        <w:rPr>
+          <w:rFonts w:ascii="Times New Roman" w:hAnsi="Times New Roman" w:cs="Times New Roman"/>
+          <w:sz w:val="28"/>
+          <w:szCs w:val="28"/>
+        </w:rPr>
+        <w:t>Позволяет одновременно травить подложки и удалять фоторезистивные маски;</w:t>
       </w:r>
     </w:p>
     <w:p>
@@ -223,6 +210,7 @@
         <w:spacing w:line="276" w:lineRule="auto"/>
         <w:ind w:firstLine="709"/>
         <w:contextualSpacing/>
+        <w:jc w:val="both"/>
         <w:rPr>
           <w:rFonts w:ascii="Times New Roman" w:hAnsi="Times New Roman" w:cs="Times New Roman"/>
           <w:sz w:val="28"/>
@@ -235,289 +223,191 @@
           <w:sz w:val="28"/>
           <w:szCs w:val="28"/>
         </w:rPr>
-        <w:t>– Может использоваться для обработки любых материалов;</w:t>
+        <w:t xml:space="preserve">– </w:t>
+      </w:r>
+      <w:r>
+        <w:rPr>
+          <w:rFonts w:ascii="Times New Roman" w:hAnsi="Times New Roman" w:cs="Times New Roman"/>
+          <w:sz w:val="28"/>
+          <w:szCs w:val="28"/>
+        </w:rPr>
+        <w:t>Возможность использования для обработки любых материалов.</w:t>
+      </w:r>
+      <w:r>
+        <w:rPr>
+          <w:rFonts w:ascii="Times New Roman" w:hAnsi="Times New Roman" w:cs="Times New Roman"/>
+          <w:color w:val="FF0000"/>
+          <w:sz w:val="28"/>
+          <w:szCs w:val="28"/>
+        </w:rPr>
+        <w:t xml:space="preserve"> </w:t>
+      </w:r>
+      <w:r>
+        <w:rPr>
+          <w:rFonts w:ascii="Times New Roman" w:hAnsi="Times New Roman" w:cs="Times New Roman"/>
+          <w:color w:val="FF0000"/>
+          <w:sz w:val="28"/>
+          <w:szCs w:val="28"/>
+        </w:rPr>
+        <w:t>[https://vunivere.ru/work68719]</w:t>
       </w:r>
     </w:p>
     <w:p>
       <w:pPr>
         <w:spacing w:line="276" w:lineRule="auto"/>
-        <w:ind w:firstLine="709"/>
         <w:contextualSpacing/>
+        <w:jc w:val="both"/>
         <w:rPr>
           <w:rFonts w:ascii="Times New Roman" w:hAnsi="Times New Roman" w:cs="Times New Roman"/>
           <w:sz w:val="28"/>
           <w:szCs w:val="28"/>
         </w:rPr>
       </w:pPr>
+      <w:r>
+        <w:rPr>
+          <w:rFonts w:ascii="Times New Roman" w:hAnsi="Times New Roman" w:cs="Times New Roman"/>
+          <w:sz w:val="28"/>
+          <w:szCs w:val="28"/>
+        </w:rPr>
+        <w:tab/>
+        <w:t xml:space="preserve">В качестве образцов при проведении исследования использовались пластины монокристаллического кремния диаметром 75 мм, с предварительно нанесенным слоем металлизации. Исследование проводилось с использованием СВЧ, НЧ и </w:t>
+      </w:r>
+      <w:proofErr w:type="gramStart"/>
+      <w:r>
+        <w:rPr>
+          <w:rFonts w:ascii="Times New Roman" w:hAnsi="Times New Roman" w:cs="Times New Roman"/>
+          <w:sz w:val="28"/>
+          <w:szCs w:val="28"/>
+        </w:rPr>
+        <w:t>комбинированного</w:t>
+      </w:r>
+      <w:proofErr w:type="gramEnd"/>
+      <w:r>
+        <w:rPr>
+          <w:rFonts w:ascii="Times New Roman" w:hAnsi="Times New Roman" w:cs="Times New Roman"/>
+          <w:sz w:val="28"/>
+          <w:szCs w:val="28"/>
+        </w:rPr>
+        <w:t xml:space="preserve"> разрядов, при различных давлениях. В качестве плазмообразующего газа был выбран </w:t>
+      </w:r>
+      <w:r>
+        <w:rPr>
+          <w:rFonts w:ascii="Times New Roman" w:hAnsi="Times New Roman" w:cs="Times New Roman"/>
+          <w:sz w:val="28"/>
+          <w:szCs w:val="28"/>
+          <w:lang w:val="en-US"/>
+        </w:rPr>
+        <w:t>CF</w:t>
+      </w:r>
+      <w:r>
+        <w:rPr>
+          <w:rFonts w:ascii="Times New Roman" w:hAnsi="Times New Roman" w:cs="Times New Roman"/>
+          <w:sz w:val="28"/>
+          <w:szCs w:val="28"/>
+          <w:vertAlign w:val="subscript"/>
+        </w:rPr>
+        <w:t>4</w:t>
+      </w:r>
+      <w:r>
+        <w:rPr>
+          <w:rFonts w:ascii="Times New Roman" w:hAnsi="Times New Roman" w:cs="Times New Roman"/>
+          <w:sz w:val="28"/>
+          <w:szCs w:val="28"/>
+        </w:rPr>
+        <w:t>.</w:t>
+      </w:r>
+      <w:r>
+        <w:rPr>
+          <w:rFonts w:ascii="Times New Roman" w:hAnsi="Times New Roman" w:cs="Times New Roman"/>
+          <w:sz w:val="28"/>
+          <w:szCs w:val="28"/>
+        </w:rPr>
+        <w:t xml:space="preserve"> Режим работы </w:t>
+      </w:r>
+      <w:r>
+        <w:rPr>
+          <w:rFonts w:ascii="Times New Roman" w:hAnsi="Times New Roman" w:cs="Times New Roman"/>
+          <w:sz w:val="28"/>
+          <w:szCs w:val="28"/>
+        </w:rPr>
+        <w:t>НЧ</w:t>
+      </w:r>
+      <w:r>
+        <w:rPr>
+          <w:rFonts w:ascii="Times New Roman" w:hAnsi="Times New Roman" w:cs="Times New Roman"/>
+          <w:sz w:val="28"/>
+          <w:szCs w:val="28"/>
+        </w:rPr>
+        <w:t xml:space="preserve"> генератора – </w:t>
+      </w:r>
+      <w:r>
+        <w:rPr>
+          <w:rFonts w:ascii="Times New Roman" w:hAnsi="Times New Roman" w:cs="Times New Roman"/>
+          <w:sz w:val="28"/>
+          <w:szCs w:val="28"/>
+        </w:rPr>
+        <w:t>импульсный</w:t>
+      </w:r>
+      <w:r>
+        <w:rPr>
+          <w:rFonts w:ascii="Times New Roman" w:hAnsi="Times New Roman" w:cs="Times New Roman"/>
+          <w:sz w:val="28"/>
+          <w:szCs w:val="28"/>
+        </w:rPr>
+        <w:t>.</w:t>
+      </w:r>
+      <w:r>
+        <w:rPr>
+          <w:rFonts w:ascii="Times New Roman" w:hAnsi="Times New Roman" w:cs="Times New Roman"/>
+          <w:sz w:val="28"/>
+          <w:szCs w:val="28"/>
+        </w:rPr>
+        <w:t xml:space="preserve"> Определение скорости травления производилось путем измерения высоты ступени между слоем металлизации и подложкой, до проведения процесса травления и после. Режим работы генератора НЧ импульсов </w:t>
+      </w:r>
+      <w:r>
+        <w:t xml:space="preserve">– </w:t>
+      </w:r>
+      <w:r>
+        <w:rPr>
+          <w:rFonts w:ascii="Times New Roman" w:hAnsi="Times New Roman" w:cs="Times New Roman"/>
+          <w:sz w:val="28"/>
+          <w:szCs w:val="28"/>
+        </w:rPr>
+        <w:t>импульсный</w:t>
+      </w:r>
+      <w:r>
+        <w:rPr>
+          <w:rFonts w:ascii="Times New Roman" w:hAnsi="Times New Roman" w:cs="Times New Roman"/>
+          <w:sz w:val="28"/>
+          <w:szCs w:val="28"/>
+        </w:rPr>
+        <w:t>.</w:t>
+      </w:r>
     </w:p>
     <w:p>
       <w:pPr>
         <w:spacing w:line="276" w:lineRule="auto"/>
-        <w:ind w:firstLine="709"/>
+        <w:ind w:firstLine="708"/>
         <w:contextualSpacing/>
+        <w:jc w:val="both"/>
         <w:rPr>
           <w:rFonts w:ascii="Times New Roman" w:hAnsi="Times New Roman" w:cs="Times New Roman"/>
           <w:sz w:val="28"/>
           <w:szCs w:val="28"/>
         </w:rPr>
       </w:pPr>
-    </w:p>
-    <w:p>
-      <w:pPr>
-        <w:spacing w:line="276" w:lineRule="auto"/>
-        <w:ind w:firstLine="709"/>
-        <w:contextualSpacing/>
+      <w:r>
         <w:rPr>
           <w:rFonts w:ascii="Times New Roman" w:hAnsi="Times New Roman" w:cs="Times New Roman"/>
           <w:sz w:val="28"/>
           <w:szCs w:val="28"/>
         </w:rPr>
-      </w:pPr>
+        <w:t>Исходные данные для исследования приведены в таблице 7.1.</w:t>
+      </w:r>
     </w:p>
     <w:p>
       <w:pPr>
         <w:spacing w:line="276" w:lineRule="auto"/>
-        <w:ind w:firstLine="709"/>
-        <w:contextualSpacing/>
-        <w:rPr>
-          <w:rFonts w:ascii="Times New Roman" w:hAnsi="Times New Roman" w:cs="Times New Roman"/>
-          <w:sz w:val="28"/>
-          <w:szCs w:val="28"/>
-        </w:rPr>
-      </w:pPr>
-    </w:p>
-    <w:p>
-      <w:pPr>
-        <w:spacing w:line="276" w:lineRule="auto"/>
-        <w:ind w:firstLine="709"/>
-        <w:contextualSpacing/>
-        <w:rPr>
-          <w:rFonts w:ascii="Times New Roman" w:hAnsi="Times New Roman" w:cs="Times New Roman"/>
-          <w:sz w:val="28"/>
-          <w:szCs w:val="28"/>
-        </w:rPr>
-      </w:pPr>
-    </w:p>
-    <w:p>
-      <w:pPr>
-        <w:spacing w:line="276" w:lineRule="auto"/>
-        <w:ind w:firstLine="709"/>
-        <w:contextualSpacing/>
-        <w:rPr>
-          <w:rFonts w:ascii="Times New Roman" w:hAnsi="Times New Roman" w:cs="Times New Roman"/>
-          <w:sz w:val="28"/>
-          <w:szCs w:val="28"/>
-        </w:rPr>
-      </w:pPr>
-    </w:p>
-    <w:p>
-      <w:pPr>
-        <w:spacing w:line="276" w:lineRule="auto"/>
-        <w:ind w:firstLine="709"/>
-        <w:contextualSpacing/>
-        <w:rPr>
-          <w:rFonts w:ascii="Times New Roman" w:hAnsi="Times New Roman" w:cs="Times New Roman"/>
-          <w:sz w:val="28"/>
-          <w:szCs w:val="28"/>
-        </w:rPr>
-      </w:pPr>
-    </w:p>
-    <w:p>
-      <w:pPr>
-        <w:spacing w:line="276" w:lineRule="auto"/>
-        <w:ind w:firstLine="709"/>
-        <w:contextualSpacing/>
-        <w:rPr>
-          <w:rFonts w:ascii="Times New Roman" w:hAnsi="Times New Roman" w:cs="Times New Roman"/>
-          <w:sz w:val="28"/>
-          <w:szCs w:val="28"/>
-        </w:rPr>
-      </w:pPr>
-    </w:p>
-    <w:p>
-      <w:pPr>
-        <w:spacing w:line="276" w:lineRule="auto"/>
-        <w:ind w:firstLine="709"/>
-        <w:contextualSpacing/>
-        <w:rPr>
-          <w:rFonts w:ascii="Times New Roman" w:hAnsi="Times New Roman" w:cs="Times New Roman"/>
-          <w:sz w:val="28"/>
-          <w:szCs w:val="28"/>
-        </w:rPr>
-      </w:pPr>
-    </w:p>
-    <w:p>
-      <w:pPr>
-        <w:spacing w:line="276" w:lineRule="auto"/>
-        <w:ind w:firstLine="709"/>
-        <w:contextualSpacing/>
-        <w:rPr>
-          <w:rFonts w:ascii="Times New Roman" w:hAnsi="Times New Roman" w:cs="Times New Roman"/>
-          <w:sz w:val="28"/>
-          <w:szCs w:val="28"/>
-        </w:rPr>
-      </w:pPr>
-    </w:p>
-    <w:p>
-      <w:pPr>
-        <w:spacing w:line="276" w:lineRule="auto"/>
-        <w:ind w:firstLine="709"/>
-        <w:contextualSpacing/>
-        <w:rPr>
-          <w:rFonts w:ascii="Times New Roman" w:hAnsi="Times New Roman" w:cs="Times New Roman"/>
-          <w:sz w:val="28"/>
-          <w:szCs w:val="28"/>
-        </w:rPr>
-      </w:pPr>
-    </w:p>
-    <w:p>
-      <w:pPr>
-        <w:spacing w:line="276" w:lineRule="auto"/>
-        <w:ind w:firstLine="709"/>
-        <w:contextualSpacing/>
-        <w:rPr>
-          <w:rFonts w:ascii="Times New Roman" w:hAnsi="Times New Roman" w:cs="Times New Roman"/>
-          <w:sz w:val="28"/>
-          <w:szCs w:val="28"/>
-        </w:rPr>
-      </w:pPr>
-    </w:p>
-    <w:p>
-      <w:pPr>
-        <w:spacing w:line="276" w:lineRule="auto"/>
-        <w:ind w:firstLine="709"/>
-        <w:contextualSpacing/>
-        <w:rPr>
-          <w:rFonts w:ascii="Times New Roman" w:hAnsi="Times New Roman" w:cs="Times New Roman"/>
-          <w:sz w:val="28"/>
-          <w:szCs w:val="28"/>
-        </w:rPr>
-      </w:pPr>
-    </w:p>
-    <w:p>
-      <w:pPr>
-        <w:spacing w:line="276" w:lineRule="auto"/>
-        <w:ind w:firstLine="709"/>
-        <w:contextualSpacing/>
-        <w:rPr>
-          <w:rFonts w:ascii="Times New Roman" w:hAnsi="Times New Roman" w:cs="Times New Roman"/>
-          <w:sz w:val="28"/>
-          <w:szCs w:val="28"/>
-        </w:rPr>
-      </w:pPr>
-    </w:p>
-    <w:p>
-      <w:pPr>
-        <w:spacing w:line="276" w:lineRule="auto"/>
-        <w:ind w:firstLine="709"/>
-        <w:contextualSpacing/>
-        <w:rPr>
-          <w:rFonts w:ascii="Times New Roman" w:hAnsi="Times New Roman" w:cs="Times New Roman"/>
-          <w:sz w:val="28"/>
-          <w:szCs w:val="28"/>
-        </w:rPr>
-      </w:pPr>
-    </w:p>
-    <w:p>
-      <w:pPr>
-        <w:spacing w:line="276" w:lineRule="auto"/>
-        <w:ind w:firstLine="709"/>
-        <w:contextualSpacing/>
-        <w:rPr>
-          <w:rFonts w:ascii="Times New Roman" w:hAnsi="Times New Roman" w:cs="Times New Roman"/>
-          <w:sz w:val="28"/>
-          <w:szCs w:val="28"/>
-        </w:rPr>
-      </w:pPr>
-    </w:p>
-    <w:p>
-      <w:pPr>
-        <w:spacing w:line="276" w:lineRule="auto"/>
-        <w:ind w:firstLine="709"/>
-        <w:contextualSpacing/>
-        <w:rPr>
-          <w:rFonts w:ascii="Times New Roman" w:hAnsi="Times New Roman" w:cs="Times New Roman"/>
-          <w:sz w:val="28"/>
-          <w:szCs w:val="28"/>
-        </w:rPr>
-      </w:pPr>
-    </w:p>
-    <w:p>
-      <w:pPr>
-        <w:spacing w:line="276" w:lineRule="auto"/>
-        <w:ind w:firstLine="709"/>
-        <w:contextualSpacing/>
-        <w:rPr>
-          <w:rFonts w:ascii="Times New Roman" w:hAnsi="Times New Roman" w:cs="Times New Roman"/>
-          <w:sz w:val="28"/>
-          <w:szCs w:val="28"/>
-        </w:rPr>
-      </w:pPr>
-    </w:p>
-    <w:p>
-      <w:pPr>
-        <w:spacing w:line="276" w:lineRule="auto"/>
-        <w:ind w:firstLine="709"/>
-        <w:contextualSpacing/>
-        <w:rPr>
-          <w:rFonts w:ascii="Times New Roman" w:hAnsi="Times New Roman" w:cs="Times New Roman"/>
-          <w:sz w:val="28"/>
-          <w:szCs w:val="28"/>
-        </w:rPr>
-      </w:pPr>
-    </w:p>
-    <w:p>
-      <w:pPr>
-        <w:spacing w:line="276" w:lineRule="auto"/>
-        <w:ind w:firstLine="709"/>
-        <w:contextualSpacing/>
-        <w:rPr>
-          <w:rFonts w:ascii="Times New Roman" w:hAnsi="Times New Roman" w:cs="Times New Roman"/>
-          <w:sz w:val="28"/>
-          <w:szCs w:val="28"/>
-        </w:rPr>
-      </w:pPr>
-    </w:p>
-    <w:p>
-      <w:pPr>
-        <w:spacing w:line="276" w:lineRule="auto"/>
-        <w:ind w:firstLine="709"/>
-        <w:contextualSpacing/>
-        <w:rPr>
-          <w:rFonts w:ascii="Times New Roman" w:hAnsi="Times New Roman" w:cs="Times New Roman"/>
-          <w:sz w:val="28"/>
-          <w:szCs w:val="28"/>
-        </w:rPr>
-      </w:pPr>
-    </w:p>
-    <w:p>
-      <w:pPr>
-        <w:spacing w:line="276" w:lineRule="auto"/>
-        <w:ind w:firstLine="709"/>
-        <w:contextualSpacing/>
-        <w:rPr>
-          <w:rFonts w:ascii="Times New Roman" w:hAnsi="Times New Roman" w:cs="Times New Roman"/>
-          <w:sz w:val="28"/>
-          <w:szCs w:val="28"/>
-        </w:rPr>
-      </w:pPr>
-    </w:p>
-    <w:p>
-      <w:pPr>
-        <w:spacing w:line="276" w:lineRule="auto"/>
-        <w:ind w:firstLine="709"/>
-        <w:contextualSpacing/>
-        <w:rPr>
-          <w:rFonts w:ascii="Times New Roman" w:hAnsi="Times New Roman" w:cs="Times New Roman"/>
-          <w:sz w:val="28"/>
-          <w:szCs w:val="28"/>
-        </w:rPr>
-      </w:pPr>
-    </w:p>
-    <w:p>
-      <w:pPr>
-        <w:spacing w:line="276" w:lineRule="auto"/>
-        <w:ind w:firstLine="709"/>
         <w:contextualSpacing/>
         <w:rPr>
           <w:rFonts w:ascii="Times New Roman" w:hAnsi="Times New Roman" w:cs="Times New Roman"/>
@@ -542,7 +432,6 @@
           <w:sz w:val="28"/>
           <w:szCs w:val="28"/>
         </w:rPr>
-        <w:lastRenderedPageBreak/>
         <w:t xml:space="preserve">Таблица 7.1 – </w:t>
       </w:r>
       <w:r>
@@ -578,13 +467,23 @@
         </w:rPr>
         <w:t xml:space="preserve"> </w:t>
       </w:r>
+      <w:proofErr w:type="gramStart"/>
       <w:r>
         <w:rPr>
           <w:rFonts w:ascii="Times New Roman" w:hAnsi="Times New Roman" w:cs="Times New Roman"/>
           <w:sz w:val="28"/>
           <w:szCs w:val="28"/>
         </w:rPr>
-        <w:t>комбинированном, ВЧ, СВЧ разрядах</w:t>
+        <w:t>комбинированном</w:t>
+      </w:r>
+      <w:proofErr w:type="gramEnd"/>
+      <w:r>
+        <w:rPr>
+          <w:rFonts w:ascii="Times New Roman" w:hAnsi="Times New Roman" w:cs="Times New Roman"/>
+          <w:sz w:val="28"/>
+          <w:szCs w:val="28"/>
+        </w:rPr>
+        <w:t>, ВЧ, СВЧ разрядах</w:t>
       </w:r>
     </w:p>
     <w:tbl>
@@ -595,13 +494,13 @@
         <w:tblLook w:val="04A0" w:firstRow="1" w:lastRow="0" w:firstColumn="1" w:lastColumn="0" w:noHBand="0" w:noVBand="1"/>
       </w:tblPr>
       <w:tblGrid>
-        <w:gridCol w:w="697"/>
-        <w:gridCol w:w="1019"/>
+        <w:gridCol w:w="674"/>
+        <w:gridCol w:w="1093"/>
         <w:gridCol w:w="1422"/>
         <w:gridCol w:w="1662"/>
         <w:gridCol w:w="1226"/>
         <w:gridCol w:w="1555"/>
-        <w:gridCol w:w="1710"/>
+        <w:gridCol w:w="1659"/>
       </w:tblGrid>
       <w:tr>
         <w:trPr>
@@ -616,6 +515,7 @@
           <w:p>
             <w:pPr>
               <w:contextualSpacing/>
+              <w:jc w:val="center"/>
               <w:rPr>
                 <w:rFonts w:ascii="Times New Roman" w:hAnsi="Times New Roman" w:cs="Times New Roman"/>
                 <w:sz w:val="28"/>
@@ -634,7 +534,7 @@
         </w:tc>
         <w:tc>
           <w:tcPr>
-            <w:tcW w:w="1019" w:type="dxa"/>
+            <w:tcW w:w="1114" w:type="dxa"/>
             <w:vMerge w:val="restart"/>
             <w:vAlign w:val="center"/>
           </w:tcPr>
@@ -642,6 +542,7 @@
             <w:pPr>
               <w:ind w:left="-25" w:firstLine="25"/>
               <w:contextualSpacing/>
+              <w:jc w:val="center"/>
               <w:rPr>
                 <w:rFonts w:ascii="Times New Roman" w:hAnsi="Times New Roman" w:cs="Times New Roman"/>
                 <w:sz w:val="28"/>
@@ -668,13 +569,14 @@
         </w:tc>
         <w:tc>
           <w:tcPr>
-            <w:tcW w:w="1422" w:type="dxa"/>
+            <w:tcW w:w="1327" w:type="dxa"/>
             <w:vMerge w:val="restart"/>
             <w:vAlign w:val="center"/>
           </w:tcPr>
           <w:p>
             <w:pPr>
               <w:contextualSpacing/>
+              <w:jc w:val="center"/>
               <w:rPr>
                 <w:rFonts w:ascii="Times New Roman" w:hAnsi="Times New Roman" w:cs="Times New Roman"/>
                 <w:sz w:val="28"/>
@@ -708,6 +610,7 @@
           <w:p>
             <w:pPr>
               <w:contextualSpacing/>
+              <w:jc w:val="center"/>
               <w:rPr>
                 <w:rFonts w:ascii="Times New Roman" w:hAnsi="Times New Roman" w:cs="Times New Roman"/>
                 <w:sz w:val="28"/>
@@ -733,6 +636,7 @@
           <w:p>
             <w:pPr>
               <w:contextualSpacing/>
+              <w:jc w:val="center"/>
               <w:rPr>
                 <w:rFonts w:ascii="Times New Roman" w:hAnsi="Times New Roman" w:cs="Times New Roman"/>
                 <w:sz w:val="28"/>
@@ -787,40 +691,43 @@
           <w:p>
             <w:pPr>
               <w:contextualSpacing/>
-              <w:rPr>
-                <w:rFonts w:ascii="Times New Roman" w:hAnsi="Times New Roman" w:cs="Times New Roman"/>
-                <w:sz w:val="28"/>
-                <w:szCs w:val="28"/>
-              </w:rPr>
-            </w:pPr>
-          </w:p>
-        </w:tc>
-        <w:tc>
-          <w:tcPr>
-            <w:tcW w:w="1019" w:type="dxa"/>
+              <w:jc w:val="center"/>
+              <w:rPr>
+                <w:rFonts w:ascii="Times New Roman" w:hAnsi="Times New Roman" w:cs="Times New Roman"/>
+                <w:sz w:val="28"/>
+                <w:szCs w:val="28"/>
+              </w:rPr>
+            </w:pPr>
+          </w:p>
+        </w:tc>
+        <w:tc>
+          <w:tcPr>
+            <w:tcW w:w="1114" w:type="dxa"/>
             <w:vMerge/>
             <w:vAlign w:val="center"/>
           </w:tcPr>
           <w:p>
             <w:pPr>
               <w:contextualSpacing/>
-              <w:rPr>
-                <w:rFonts w:ascii="Times New Roman" w:hAnsi="Times New Roman" w:cs="Times New Roman"/>
-                <w:sz w:val="28"/>
-                <w:szCs w:val="28"/>
-              </w:rPr>
-            </w:pPr>
-          </w:p>
-        </w:tc>
-        <w:tc>
-          <w:tcPr>
-            <w:tcW w:w="1422" w:type="dxa"/>
+              <w:jc w:val="center"/>
+              <w:rPr>
+                <w:rFonts w:ascii="Times New Roman" w:hAnsi="Times New Roman" w:cs="Times New Roman"/>
+                <w:sz w:val="28"/>
+                <w:szCs w:val="28"/>
+              </w:rPr>
+            </w:pPr>
+          </w:p>
+        </w:tc>
+        <w:tc>
+          <w:tcPr>
+            <w:tcW w:w="1327" w:type="dxa"/>
             <w:vMerge/>
             <w:vAlign w:val="center"/>
           </w:tcPr>
           <w:p>
             <w:pPr>
               <w:contextualSpacing/>
+              <w:jc w:val="center"/>
               <w:rPr>
                 <w:rFonts w:ascii="Times New Roman" w:hAnsi="Times New Roman" w:cs="Times New Roman"/>
                 <w:sz w:val="28"/>
@@ -837,6 +744,7 @@
           <w:p>
             <w:pPr>
               <w:contextualSpacing/>
+              <w:jc w:val="center"/>
               <w:rPr>
                 <w:rFonts w:ascii="Times New Roman" w:hAnsi="Times New Roman" w:cs="Times New Roman"/>
                 <w:sz w:val="28"/>
@@ -913,6 +821,7 @@
           <w:p>
             <w:pPr>
               <w:contextualSpacing/>
+              <w:jc w:val="center"/>
               <w:rPr>
                 <w:rFonts w:ascii="Times New Roman" w:hAnsi="Times New Roman" w:cs="Times New Roman"/>
                 <w:sz w:val="28"/>
@@ -945,6 +854,7 @@
           <w:p>
             <w:pPr>
               <w:contextualSpacing/>
+              <w:jc w:val="center"/>
               <w:rPr>
                 <w:rFonts w:ascii="Times New Roman" w:hAnsi="Times New Roman" w:cs="Times New Roman"/>
                 <w:sz w:val="28"/>
@@ -978,6 +888,7 @@
           <w:p>
             <w:pPr>
               <w:contextualSpacing/>
+              <w:jc w:val="center"/>
               <w:rPr>
                 <w:rFonts w:ascii="Times New Roman" w:hAnsi="Times New Roman" w:cs="Times New Roman"/>
                 <w:sz w:val="28"/>
@@ -999,6 +910,7 @@
           <w:p>
             <w:pPr>
               <w:contextualSpacing/>
+              <w:jc w:val="center"/>
               <w:rPr>
                 <w:rFonts w:ascii="Times New Roman" w:hAnsi="Times New Roman" w:cs="Times New Roman"/>
                 <w:sz w:val="28"/>
@@ -1017,12 +929,13 @@
         </w:tc>
         <w:tc>
           <w:tcPr>
-            <w:tcW w:w="1019" w:type="dxa"/>
+            <w:tcW w:w="1114" w:type="dxa"/>
             <w:vAlign w:val="center"/>
           </w:tcPr>
           <w:p>
             <w:pPr>
               <w:contextualSpacing/>
+              <w:jc w:val="center"/>
               <w:rPr>
                 <w:rFonts w:ascii="Times New Roman" w:hAnsi="Times New Roman" w:cs="Times New Roman"/>
                 <w:sz w:val="28"/>
@@ -1041,12 +954,13 @@
         </w:tc>
         <w:tc>
           <w:tcPr>
-            <w:tcW w:w="1422" w:type="dxa"/>
+            <w:tcW w:w="1327" w:type="dxa"/>
             <w:vAlign w:val="center"/>
           </w:tcPr>
           <w:p>
             <w:pPr>
               <w:contextualSpacing/>
+              <w:jc w:val="center"/>
               <w:rPr>
                 <w:rFonts w:ascii="Times New Roman" w:hAnsi="Times New Roman" w:cs="Times New Roman"/>
                 <w:sz w:val="28"/>
@@ -1071,6 +985,7 @@
           <w:p>
             <w:pPr>
               <w:contextualSpacing/>
+              <w:jc w:val="center"/>
               <w:rPr>
                 <w:rFonts w:ascii="Times New Roman" w:hAnsi="Times New Roman" w:cs="Times New Roman"/>
                 <w:sz w:val="28"/>
@@ -1097,6 +1012,7 @@
           <w:p>
             <w:pPr>
               <w:contextualSpacing/>
+              <w:jc w:val="center"/>
               <w:rPr>
                 <w:rFonts w:ascii="Times New Roman" w:hAnsi="Times New Roman" w:cs="Times New Roman"/>
                 <w:sz w:val="28"/>
@@ -1121,6 +1037,7 @@
           <w:p>
             <w:pPr>
               <w:contextualSpacing/>
+              <w:jc w:val="center"/>
               <w:rPr>
                 <w:rFonts w:ascii="Times New Roman" w:hAnsi="Times New Roman" w:cs="Times New Roman"/>
                 <w:sz w:val="28"/>
@@ -1145,12 +1062,21 @@
           <w:p>
             <w:pPr>
               <w:contextualSpacing/>
-              <w:rPr>
-                <w:rFonts w:ascii="Times New Roman" w:hAnsi="Times New Roman" w:cs="Times New Roman"/>
-                <w:sz w:val="28"/>
-                <w:szCs w:val="28"/>
-              </w:rPr>
-            </w:pPr>
+              <w:jc w:val="center"/>
+              <w:rPr>
+                <w:rFonts w:ascii="Times New Roman" w:hAnsi="Times New Roman" w:cs="Times New Roman"/>
+                <w:sz w:val="28"/>
+                <w:szCs w:val="28"/>
+              </w:rPr>
+            </w:pPr>
+            <w:r>
+              <w:rPr>
+                <w:rFonts w:ascii="Times New Roman" w:hAnsi="Times New Roman" w:cs="Times New Roman"/>
+                <w:sz w:val="28"/>
+                <w:szCs w:val="28"/>
+              </w:rPr>
+              <w:t>-</w:t>
+            </w:r>
           </w:p>
         </w:tc>
       </w:tr>
@@ -1166,6 +1092,7 @@
           <w:p>
             <w:pPr>
               <w:contextualSpacing/>
+              <w:jc w:val="center"/>
               <w:rPr>
                 <w:rFonts w:ascii="Times New Roman" w:hAnsi="Times New Roman" w:cs="Times New Roman"/>
                 <w:sz w:val="28"/>
@@ -1184,12 +1111,13 @@
         </w:tc>
         <w:tc>
           <w:tcPr>
-            <w:tcW w:w="1019" w:type="dxa"/>
+            <w:tcW w:w="1114" w:type="dxa"/>
             <w:vAlign w:val="center"/>
           </w:tcPr>
           <w:p>
             <w:pPr>
               <w:contextualSpacing/>
+              <w:jc w:val="center"/>
               <w:rPr>
                 <w:rFonts w:ascii="Times New Roman" w:hAnsi="Times New Roman" w:cs="Times New Roman"/>
                 <w:sz w:val="28"/>
@@ -1208,12 +1136,13 @@
         </w:tc>
         <w:tc>
           <w:tcPr>
-            <w:tcW w:w="1422" w:type="dxa"/>
+            <w:tcW w:w="1327" w:type="dxa"/>
             <w:vAlign w:val="center"/>
           </w:tcPr>
           <w:p>
             <w:pPr>
               <w:contextualSpacing/>
+              <w:jc w:val="center"/>
               <w:rPr>
                 <w:rFonts w:ascii="Times New Roman" w:hAnsi="Times New Roman" w:cs="Times New Roman"/>
                 <w:sz w:val="28"/>
@@ -1238,6 +1167,7 @@
           <w:p>
             <w:pPr>
               <w:contextualSpacing/>
+              <w:jc w:val="center"/>
               <w:rPr>
                 <w:rFonts w:ascii="Times New Roman" w:hAnsi="Times New Roman" w:cs="Times New Roman"/>
                 <w:sz w:val="28"/>
@@ -1264,6 +1194,7 @@
           <w:p>
             <w:pPr>
               <w:contextualSpacing/>
+              <w:jc w:val="center"/>
               <w:rPr>
                 <w:rFonts w:ascii="Times New Roman" w:hAnsi="Times New Roman" w:cs="Times New Roman"/>
                 <w:sz w:val="28"/>
@@ -1288,6 +1219,7 @@
           <w:p>
             <w:pPr>
               <w:contextualSpacing/>
+              <w:jc w:val="center"/>
               <w:rPr>
                 <w:rFonts w:ascii="Times New Roman" w:hAnsi="Times New Roman" w:cs="Times New Roman"/>
                 <w:sz w:val="28"/>
@@ -1312,6 +1244,7 @@
           <w:p>
             <w:pPr>
               <w:contextualSpacing/>
+              <w:jc w:val="center"/>
               <w:rPr>
                 <w:rFonts w:ascii="Times New Roman" w:hAnsi="Times New Roman" w:cs="Times New Roman"/>
                 <w:sz w:val="28"/>
@@ -1341,6 +1274,7 @@
           <w:p>
             <w:pPr>
               <w:contextualSpacing/>
+              <w:jc w:val="center"/>
               <w:rPr>
                 <w:rFonts w:ascii="Times New Roman" w:hAnsi="Times New Roman" w:cs="Times New Roman"/>
                 <w:sz w:val="28"/>
@@ -1359,12 +1293,13 @@
         </w:tc>
         <w:tc>
           <w:tcPr>
-            <w:tcW w:w="1019" w:type="dxa"/>
+            <w:tcW w:w="1114" w:type="dxa"/>
             <w:vAlign w:val="center"/>
           </w:tcPr>
           <w:p>
             <w:pPr>
               <w:contextualSpacing/>
+              <w:jc w:val="center"/>
               <w:rPr>
                 <w:rFonts w:ascii="Times New Roman" w:hAnsi="Times New Roman" w:cs="Times New Roman"/>
                 <w:sz w:val="28"/>
@@ -1383,12 +1318,13 @@
         </w:tc>
         <w:tc>
           <w:tcPr>
-            <w:tcW w:w="1422" w:type="dxa"/>
+            <w:tcW w:w="1327" w:type="dxa"/>
             <w:vAlign w:val="center"/>
           </w:tcPr>
           <w:p>
             <w:pPr>
               <w:contextualSpacing/>
+              <w:jc w:val="center"/>
               <w:rPr>
                 <w:rFonts w:ascii="Times New Roman" w:hAnsi="Times New Roman" w:cs="Times New Roman"/>
                 <w:sz w:val="28"/>
@@ -1413,12 +1349,21 @@
           <w:p>
             <w:pPr>
               <w:contextualSpacing/>
-              <w:rPr>
-                <w:rFonts w:ascii="Times New Roman" w:hAnsi="Times New Roman" w:cs="Times New Roman"/>
-                <w:sz w:val="28"/>
-                <w:szCs w:val="28"/>
-              </w:rPr>
-            </w:pPr>
+              <w:jc w:val="center"/>
+              <w:rPr>
+                <w:rFonts w:ascii="Times New Roman" w:hAnsi="Times New Roman" w:cs="Times New Roman"/>
+                <w:sz w:val="28"/>
+                <w:szCs w:val="28"/>
+              </w:rPr>
+            </w:pPr>
+            <w:r>
+              <w:rPr>
+                <w:rFonts w:ascii="Times New Roman" w:hAnsi="Times New Roman" w:cs="Times New Roman"/>
+                <w:sz w:val="28"/>
+                <w:szCs w:val="28"/>
+              </w:rPr>
+              <w:t>-</w:t>
+            </w:r>
           </w:p>
         </w:tc>
         <w:tc>
@@ -1429,12 +1374,21 @@
           <w:p>
             <w:pPr>
               <w:contextualSpacing/>
-              <w:rPr>
-                <w:rFonts w:ascii="Times New Roman" w:hAnsi="Times New Roman" w:cs="Times New Roman"/>
-                <w:sz w:val="28"/>
-                <w:szCs w:val="28"/>
-              </w:rPr>
-            </w:pPr>
+              <w:jc w:val="center"/>
+              <w:rPr>
+                <w:rFonts w:ascii="Times New Roman" w:hAnsi="Times New Roman" w:cs="Times New Roman"/>
+                <w:sz w:val="28"/>
+                <w:szCs w:val="28"/>
+              </w:rPr>
+            </w:pPr>
+            <w:r>
+              <w:rPr>
+                <w:rFonts w:ascii="Times New Roman" w:hAnsi="Times New Roman" w:cs="Times New Roman"/>
+                <w:sz w:val="28"/>
+                <w:szCs w:val="28"/>
+              </w:rPr>
+              <w:t>-</w:t>
+            </w:r>
           </w:p>
         </w:tc>
         <w:tc>
@@ -1445,12 +1399,21 @@
           <w:p>
             <w:pPr>
               <w:contextualSpacing/>
-              <w:rPr>
-                <w:rFonts w:ascii="Times New Roman" w:hAnsi="Times New Roman" w:cs="Times New Roman"/>
-                <w:sz w:val="28"/>
-                <w:szCs w:val="28"/>
-              </w:rPr>
-            </w:pPr>
+              <w:jc w:val="center"/>
+              <w:rPr>
+                <w:rFonts w:ascii="Times New Roman" w:hAnsi="Times New Roman" w:cs="Times New Roman"/>
+                <w:sz w:val="28"/>
+                <w:szCs w:val="28"/>
+              </w:rPr>
+            </w:pPr>
+            <w:r>
+              <w:rPr>
+                <w:rFonts w:ascii="Times New Roman" w:hAnsi="Times New Roman" w:cs="Times New Roman"/>
+                <w:sz w:val="28"/>
+                <w:szCs w:val="28"/>
+              </w:rPr>
+              <w:t>-</w:t>
+            </w:r>
           </w:p>
         </w:tc>
         <w:tc>
@@ -1461,6 +1424,7 @@
           <w:p>
             <w:pPr>
               <w:contextualSpacing/>
+              <w:jc w:val="center"/>
               <w:rPr>
                 <w:rFonts w:ascii="Times New Roman" w:hAnsi="Times New Roman" w:cs="Times New Roman"/>
                 <w:sz w:val="28"/>
@@ -1490,6 +1454,7 @@
           <w:p>
             <w:pPr>
               <w:contextualSpacing/>
+              <w:jc w:val="center"/>
               <w:rPr>
                 <w:rFonts w:ascii="Times New Roman" w:hAnsi="Times New Roman" w:cs="Times New Roman"/>
                 <w:sz w:val="28"/>
@@ -1508,12 +1473,13 @@
         </w:tc>
         <w:tc>
           <w:tcPr>
-            <w:tcW w:w="1019" w:type="dxa"/>
+            <w:tcW w:w="1114" w:type="dxa"/>
             <w:vAlign w:val="center"/>
           </w:tcPr>
           <w:p>
             <w:pPr>
               <w:contextualSpacing/>
+              <w:jc w:val="center"/>
               <w:rPr>
                 <w:rFonts w:ascii="Times New Roman" w:hAnsi="Times New Roman" w:cs="Times New Roman"/>
                 <w:sz w:val="28"/>
@@ -1532,12 +1498,13 @@
         </w:tc>
         <w:tc>
           <w:tcPr>
-            <w:tcW w:w="1422" w:type="dxa"/>
+            <w:tcW w:w="1327" w:type="dxa"/>
             <w:vAlign w:val="center"/>
           </w:tcPr>
           <w:p>
             <w:pPr>
               <w:contextualSpacing/>
+              <w:jc w:val="center"/>
               <w:rPr>
                 <w:rFonts w:ascii="Times New Roman" w:hAnsi="Times New Roman" w:cs="Times New Roman"/>
                 <w:sz w:val="28"/>
@@ -1562,6 +1529,7 @@
           <w:p>
             <w:pPr>
               <w:contextualSpacing/>
+              <w:jc w:val="center"/>
               <w:rPr>
                 <w:rFonts w:ascii="Times New Roman" w:hAnsi="Times New Roman" w:cs="Times New Roman"/>
                 <w:sz w:val="28"/>
@@ -1588,6 +1556,7 @@
           <w:p>
             <w:pPr>
               <w:contextualSpacing/>
+              <w:jc w:val="center"/>
               <w:rPr>
                 <w:rFonts w:ascii="Times New Roman" w:hAnsi="Times New Roman" w:cs="Times New Roman"/>
                 <w:sz w:val="28"/>
@@ -1612,6 +1581,7 @@
           <w:p>
             <w:pPr>
               <w:contextualSpacing/>
+              <w:jc w:val="center"/>
               <w:rPr>
                 <w:rFonts w:ascii="Times New Roman" w:hAnsi="Times New Roman" w:cs="Times New Roman"/>
                 <w:sz w:val="28"/>
@@ -1636,12 +1606,21 @@
           <w:p>
             <w:pPr>
               <w:contextualSpacing/>
-              <w:rPr>
-                <w:rFonts w:ascii="Times New Roman" w:hAnsi="Times New Roman" w:cs="Times New Roman"/>
-                <w:sz w:val="28"/>
-                <w:szCs w:val="28"/>
-              </w:rPr>
-            </w:pPr>
+              <w:jc w:val="center"/>
+              <w:rPr>
+                <w:rFonts w:ascii="Times New Roman" w:hAnsi="Times New Roman" w:cs="Times New Roman"/>
+                <w:sz w:val="28"/>
+                <w:szCs w:val="28"/>
+              </w:rPr>
+            </w:pPr>
+            <w:r>
+              <w:rPr>
+                <w:rFonts w:ascii="Times New Roman" w:hAnsi="Times New Roman" w:cs="Times New Roman"/>
+                <w:sz w:val="28"/>
+                <w:szCs w:val="28"/>
+              </w:rPr>
+              <w:t>-</w:t>
+            </w:r>
           </w:p>
         </w:tc>
       </w:tr>
@@ -1657,6 +1636,7 @@
           <w:p>
             <w:pPr>
               <w:contextualSpacing/>
+              <w:jc w:val="center"/>
               <w:rPr>
                 <w:rFonts w:ascii="Times New Roman" w:hAnsi="Times New Roman" w:cs="Times New Roman"/>
                 <w:sz w:val="28"/>
@@ -1675,12 +1655,13 @@
         </w:tc>
         <w:tc>
           <w:tcPr>
-            <w:tcW w:w="1019" w:type="dxa"/>
+            <w:tcW w:w="1114" w:type="dxa"/>
             <w:vAlign w:val="center"/>
           </w:tcPr>
           <w:p>
             <w:pPr>
               <w:contextualSpacing/>
+              <w:jc w:val="center"/>
               <w:rPr>
                 <w:rFonts w:ascii="Times New Roman" w:hAnsi="Times New Roman" w:cs="Times New Roman"/>
                 <w:sz w:val="28"/>
@@ -1699,12 +1680,13 @@
         </w:tc>
         <w:tc>
           <w:tcPr>
-            <w:tcW w:w="1422" w:type="dxa"/>
+            <w:tcW w:w="1327" w:type="dxa"/>
             <w:vAlign w:val="center"/>
           </w:tcPr>
           <w:p>
             <w:pPr>
               <w:contextualSpacing/>
+              <w:jc w:val="center"/>
               <w:rPr>
                 <w:rFonts w:ascii="Times New Roman" w:hAnsi="Times New Roman" w:cs="Times New Roman"/>
                 <w:sz w:val="28"/>
@@ -1729,6 +1711,7 @@
           <w:p>
             <w:pPr>
               <w:contextualSpacing/>
+              <w:jc w:val="center"/>
               <w:rPr>
                 <w:rFonts w:ascii="Times New Roman" w:hAnsi="Times New Roman" w:cs="Times New Roman"/>
                 <w:sz w:val="28"/>
@@ -1755,6 +1738,7 @@
           <w:p>
             <w:pPr>
               <w:contextualSpacing/>
+              <w:jc w:val="center"/>
               <w:rPr>
                 <w:rFonts w:ascii="Times New Roman" w:hAnsi="Times New Roman" w:cs="Times New Roman"/>
                 <w:sz w:val="28"/>
@@ -1779,6 +1763,7 @@
           <w:p>
             <w:pPr>
               <w:contextualSpacing/>
+              <w:jc w:val="center"/>
               <w:rPr>
                 <w:rFonts w:ascii="Times New Roman" w:hAnsi="Times New Roman" w:cs="Times New Roman"/>
                 <w:sz w:val="28"/>
@@ -1803,6 +1788,7 @@
           <w:p>
             <w:pPr>
               <w:contextualSpacing/>
+              <w:jc w:val="center"/>
               <w:rPr>
                 <w:rFonts w:ascii="Times New Roman" w:hAnsi="Times New Roman" w:cs="Times New Roman"/>
                 <w:sz w:val="28"/>
@@ -1832,6 +1818,7 @@
           <w:p>
             <w:pPr>
               <w:contextualSpacing/>
+              <w:jc w:val="center"/>
               <w:rPr>
                 <w:rFonts w:ascii="Times New Roman" w:hAnsi="Times New Roman" w:cs="Times New Roman"/>
                 <w:sz w:val="28"/>
@@ -1850,12 +1837,13 @@
         </w:tc>
         <w:tc>
           <w:tcPr>
-            <w:tcW w:w="1019" w:type="dxa"/>
+            <w:tcW w:w="1114" w:type="dxa"/>
             <w:vAlign w:val="center"/>
           </w:tcPr>
           <w:p>
             <w:pPr>
               <w:contextualSpacing/>
+              <w:jc w:val="center"/>
               <w:rPr>
                 <w:rFonts w:ascii="Times New Roman" w:hAnsi="Times New Roman" w:cs="Times New Roman"/>
                 <w:sz w:val="28"/>
@@ -1874,12 +1862,13 @@
         </w:tc>
         <w:tc>
           <w:tcPr>
-            <w:tcW w:w="1422" w:type="dxa"/>
+            <w:tcW w:w="1327" w:type="dxa"/>
             <w:vAlign w:val="center"/>
           </w:tcPr>
           <w:p>
             <w:pPr>
               <w:contextualSpacing/>
+              <w:jc w:val="center"/>
               <w:rPr>
                 <w:rFonts w:ascii="Times New Roman" w:hAnsi="Times New Roman" w:cs="Times New Roman"/>
                 <w:sz w:val="28"/>
@@ -1904,12 +1893,21 @@
           <w:p>
             <w:pPr>
               <w:contextualSpacing/>
-              <w:rPr>
-                <w:rFonts w:ascii="Times New Roman" w:hAnsi="Times New Roman" w:cs="Times New Roman"/>
-                <w:sz w:val="28"/>
-                <w:szCs w:val="28"/>
-              </w:rPr>
-            </w:pPr>
+              <w:jc w:val="center"/>
+              <w:rPr>
+                <w:rFonts w:ascii="Times New Roman" w:hAnsi="Times New Roman" w:cs="Times New Roman"/>
+                <w:sz w:val="28"/>
+                <w:szCs w:val="28"/>
+              </w:rPr>
+            </w:pPr>
+            <w:r>
+              <w:rPr>
+                <w:rFonts w:ascii="Times New Roman" w:hAnsi="Times New Roman" w:cs="Times New Roman"/>
+                <w:sz w:val="28"/>
+                <w:szCs w:val="28"/>
+              </w:rPr>
+              <w:t>-</w:t>
+            </w:r>
           </w:p>
         </w:tc>
         <w:tc>
@@ -1920,12 +1918,21 @@
           <w:p>
             <w:pPr>
               <w:contextualSpacing/>
-              <w:rPr>
-                <w:rFonts w:ascii="Times New Roman" w:hAnsi="Times New Roman" w:cs="Times New Roman"/>
-                <w:sz w:val="28"/>
-                <w:szCs w:val="28"/>
-              </w:rPr>
-            </w:pPr>
+              <w:jc w:val="center"/>
+              <w:rPr>
+                <w:rFonts w:ascii="Times New Roman" w:hAnsi="Times New Roman" w:cs="Times New Roman"/>
+                <w:sz w:val="28"/>
+                <w:szCs w:val="28"/>
+              </w:rPr>
+            </w:pPr>
+            <w:r>
+              <w:rPr>
+                <w:rFonts w:ascii="Times New Roman" w:hAnsi="Times New Roman" w:cs="Times New Roman"/>
+                <w:sz w:val="28"/>
+                <w:szCs w:val="28"/>
+              </w:rPr>
+              <w:t>-</w:t>
+            </w:r>
           </w:p>
         </w:tc>
         <w:tc>
@@ -1936,12 +1943,21 @@
           <w:p>
             <w:pPr>
               <w:contextualSpacing/>
-              <w:rPr>
-                <w:rFonts w:ascii="Times New Roman" w:hAnsi="Times New Roman" w:cs="Times New Roman"/>
-                <w:sz w:val="28"/>
-                <w:szCs w:val="28"/>
-              </w:rPr>
-            </w:pPr>
+              <w:jc w:val="center"/>
+              <w:rPr>
+                <w:rFonts w:ascii="Times New Roman" w:hAnsi="Times New Roman" w:cs="Times New Roman"/>
+                <w:sz w:val="28"/>
+                <w:szCs w:val="28"/>
+              </w:rPr>
+            </w:pPr>
+            <w:r>
+              <w:rPr>
+                <w:rFonts w:ascii="Times New Roman" w:hAnsi="Times New Roman" w:cs="Times New Roman"/>
+                <w:sz w:val="28"/>
+                <w:szCs w:val="28"/>
+              </w:rPr>
+              <w:t>-</w:t>
+            </w:r>
           </w:p>
         </w:tc>
         <w:tc>
@@ -1952,6 +1968,7 @@
           <w:p>
             <w:pPr>
               <w:contextualSpacing/>
+              <w:jc w:val="center"/>
               <w:rPr>
                 <w:rFonts w:ascii="Times New Roman" w:hAnsi="Times New Roman" w:cs="Times New Roman"/>
                 <w:sz w:val="28"/>
@@ -1981,6 +1998,7 @@
           <w:p>
             <w:pPr>
               <w:contextualSpacing/>
+              <w:jc w:val="center"/>
               <w:rPr>
                 <w:rFonts w:ascii="Times New Roman" w:hAnsi="Times New Roman" w:cs="Times New Roman"/>
                 <w:sz w:val="28"/>
@@ -1999,12 +2017,13 @@
         </w:tc>
         <w:tc>
           <w:tcPr>
-            <w:tcW w:w="1019" w:type="dxa"/>
+            <w:tcW w:w="1114" w:type="dxa"/>
             <w:vAlign w:val="center"/>
           </w:tcPr>
           <w:p>
             <w:pPr>
               <w:contextualSpacing/>
+              <w:jc w:val="center"/>
               <w:rPr>
                 <w:rFonts w:ascii="Times New Roman" w:hAnsi="Times New Roman" w:cs="Times New Roman"/>
                 <w:sz w:val="28"/>
@@ -2023,12 +2042,13 @@
         </w:tc>
         <w:tc>
           <w:tcPr>
-            <w:tcW w:w="1422" w:type="dxa"/>
+            <w:tcW w:w="1327" w:type="dxa"/>
             <w:vAlign w:val="center"/>
           </w:tcPr>
           <w:p>
             <w:pPr>
               <w:contextualSpacing/>
+              <w:jc w:val="center"/>
               <w:rPr>
                 <w:rFonts w:ascii="Times New Roman" w:hAnsi="Times New Roman" w:cs="Times New Roman"/>
                 <w:sz w:val="28"/>
@@ -2053,6 +2073,7 @@
           <w:p>
             <w:pPr>
               <w:contextualSpacing/>
+              <w:jc w:val="center"/>
               <w:rPr>
                 <w:rFonts w:ascii="Times New Roman" w:hAnsi="Times New Roman" w:cs="Times New Roman"/>
                 <w:sz w:val="28"/>
@@ -2079,6 +2100,7 @@
           <w:p>
             <w:pPr>
               <w:contextualSpacing/>
+              <w:jc w:val="center"/>
               <w:rPr>
                 <w:rFonts w:ascii="Times New Roman" w:hAnsi="Times New Roman" w:cs="Times New Roman"/>
                 <w:sz w:val="28"/>
@@ -2103,6 +2125,7 @@
           <w:p>
             <w:pPr>
               <w:contextualSpacing/>
+              <w:jc w:val="center"/>
               <w:rPr>
                 <w:rFonts w:ascii="Times New Roman" w:hAnsi="Times New Roman" w:cs="Times New Roman"/>
                 <w:sz w:val="28"/>
@@ -2127,12 +2150,21 @@
           <w:p>
             <w:pPr>
               <w:contextualSpacing/>
-              <w:rPr>
-                <w:rFonts w:ascii="Times New Roman" w:hAnsi="Times New Roman" w:cs="Times New Roman"/>
-                <w:sz w:val="28"/>
-                <w:szCs w:val="28"/>
-              </w:rPr>
-            </w:pPr>
+              <w:jc w:val="center"/>
+              <w:rPr>
+                <w:rFonts w:ascii="Times New Roman" w:hAnsi="Times New Roman" w:cs="Times New Roman"/>
+                <w:sz w:val="28"/>
+                <w:szCs w:val="28"/>
+              </w:rPr>
+            </w:pPr>
+            <w:r>
+              <w:rPr>
+                <w:rFonts w:ascii="Times New Roman" w:hAnsi="Times New Roman" w:cs="Times New Roman"/>
+                <w:sz w:val="28"/>
+                <w:szCs w:val="28"/>
+              </w:rPr>
+              <w:t>-</w:t>
+            </w:r>
           </w:p>
         </w:tc>
       </w:tr>
@@ -2148,6 +2180,7 @@
           <w:p>
             <w:pPr>
               <w:contextualSpacing/>
+              <w:jc w:val="center"/>
               <w:rPr>
                 <w:rFonts w:ascii="Times New Roman" w:hAnsi="Times New Roman" w:cs="Times New Roman"/>
                 <w:sz w:val="28"/>
@@ -2166,12 +2199,13 @@
         </w:tc>
         <w:tc>
           <w:tcPr>
-            <w:tcW w:w="1019" w:type="dxa"/>
+            <w:tcW w:w="1114" w:type="dxa"/>
             <w:vAlign w:val="center"/>
           </w:tcPr>
           <w:p>
             <w:pPr>
               <w:contextualSpacing/>
+              <w:jc w:val="center"/>
               <w:rPr>
                 <w:rFonts w:ascii="Times New Roman" w:hAnsi="Times New Roman" w:cs="Times New Roman"/>
                 <w:sz w:val="28"/>
@@ -2190,12 +2224,13 @@
         </w:tc>
         <w:tc>
           <w:tcPr>
-            <w:tcW w:w="1422" w:type="dxa"/>
+            <w:tcW w:w="1327" w:type="dxa"/>
             <w:vAlign w:val="center"/>
           </w:tcPr>
           <w:p>
             <w:pPr>
               <w:contextualSpacing/>
+              <w:jc w:val="center"/>
               <w:rPr>
                 <w:rFonts w:ascii="Times New Roman" w:hAnsi="Times New Roman" w:cs="Times New Roman"/>
                 <w:sz w:val="28"/>
@@ -2220,6 +2255,7 @@
           <w:p>
             <w:pPr>
               <w:contextualSpacing/>
+              <w:jc w:val="center"/>
               <w:rPr>
                 <w:rFonts w:ascii="Times New Roman" w:hAnsi="Times New Roman" w:cs="Times New Roman"/>
                 <w:sz w:val="28"/>
@@ -2246,6 +2282,7 @@
           <w:p>
             <w:pPr>
               <w:contextualSpacing/>
+              <w:jc w:val="center"/>
               <w:rPr>
                 <w:rFonts w:ascii="Times New Roman" w:hAnsi="Times New Roman" w:cs="Times New Roman"/>
                 <w:sz w:val="28"/>
@@ -2270,6 +2307,7 @@
           <w:p>
             <w:pPr>
               <w:contextualSpacing/>
+              <w:jc w:val="center"/>
               <w:rPr>
                 <w:rFonts w:ascii="Times New Roman" w:hAnsi="Times New Roman" w:cs="Times New Roman"/>
                 <w:sz w:val="28"/>
@@ -2294,6 +2332,7 @@
           <w:p>
             <w:pPr>
               <w:contextualSpacing/>
+              <w:jc w:val="center"/>
               <w:rPr>
                 <w:rFonts w:ascii="Times New Roman" w:hAnsi="Times New Roman" w:cs="Times New Roman"/>
                 <w:sz w:val="28"/>
@@ -2323,6 +2362,7 @@
           <w:p>
             <w:pPr>
               <w:contextualSpacing/>
+              <w:jc w:val="center"/>
               <w:rPr>
                 <w:rFonts w:ascii="Times New Roman" w:hAnsi="Times New Roman" w:cs="Times New Roman"/>
                 <w:sz w:val="28"/>
@@ -2341,12 +2381,13 @@
         </w:tc>
         <w:tc>
           <w:tcPr>
-            <w:tcW w:w="1019" w:type="dxa"/>
+            <w:tcW w:w="1114" w:type="dxa"/>
             <w:vAlign w:val="center"/>
           </w:tcPr>
           <w:p>
             <w:pPr>
               <w:contextualSpacing/>
+              <w:jc w:val="center"/>
               <w:rPr>
                 <w:rFonts w:ascii="Times New Roman" w:hAnsi="Times New Roman" w:cs="Times New Roman"/>
                 <w:sz w:val="28"/>
@@ -2365,12 +2406,13 @@
         </w:tc>
         <w:tc>
           <w:tcPr>
-            <w:tcW w:w="1422" w:type="dxa"/>
+            <w:tcW w:w="1327" w:type="dxa"/>
             <w:vAlign w:val="center"/>
           </w:tcPr>
           <w:p>
             <w:pPr>
               <w:contextualSpacing/>
+              <w:jc w:val="center"/>
               <w:rPr>
                 <w:rFonts w:ascii="Times New Roman" w:hAnsi="Times New Roman" w:cs="Times New Roman"/>
                 <w:sz w:val="28"/>
@@ -2395,12 +2437,21 @@
           <w:p>
             <w:pPr>
               <w:contextualSpacing/>
-              <w:rPr>
-                <w:rFonts w:ascii="Times New Roman" w:hAnsi="Times New Roman" w:cs="Times New Roman"/>
-                <w:sz w:val="28"/>
-                <w:szCs w:val="28"/>
-              </w:rPr>
-            </w:pPr>
+              <w:jc w:val="center"/>
+              <w:rPr>
+                <w:rFonts w:ascii="Times New Roman" w:hAnsi="Times New Roman" w:cs="Times New Roman"/>
+                <w:sz w:val="28"/>
+                <w:szCs w:val="28"/>
+              </w:rPr>
+            </w:pPr>
+            <w:r>
+              <w:rPr>
+                <w:rFonts w:ascii="Times New Roman" w:hAnsi="Times New Roman" w:cs="Times New Roman"/>
+                <w:sz w:val="28"/>
+                <w:szCs w:val="28"/>
+              </w:rPr>
+              <w:t>-</w:t>
+            </w:r>
           </w:p>
         </w:tc>
         <w:tc>
@@ -2411,12 +2462,21 @@
           <w:p>
             <w:pPr>
               <w:contextualSpacing/>
-              <w:rPr>
-                <w:rFonts w:ascii="Times New Roman" w:hAnsi="Times New Roman" w:cs="Times New Roman"/>
-                <w:sz w:val="28"/>
-                <w:szCs w:val="28"/>
-              </w:rPr>
-            </w:pPr>
+              <w:jc w:val="center"/>
+              <w:rPr>
+                <w:rFonts w:ascii="Times New Roman" w:hAnsi="Times New Roman" w:cs="Times New Roman"/>
+                <w:sz w:val="28"/>
+                <w:szCs w:val="28"/>
+              </w:rPr>
+            </w:pPr>
+            <w:r>
+              <w:rPr>
+                <w:rFonts w:ascii="Times New Roman" w:hAnsi="Times New Roman" w:cs="Times New Roman"/>
+                <w:sz w:val="28"/>
+                <w:szCs w:val="28"/>
+              </w:rPr>
+              <w:t>-</w:t>
+            </w:r>
           </w:p>
         </w:tc>
         <w:tc>
@@ -2427,12 +2487,21 @@
           <w:p>
             <w:pPr>
               <w:contextualSpacing/>
-              <w:rPr>
-                <w:rFonts w:ascii="Times New Roman" w:hAnsi="Times New Roman" w:cs="Times New Roman"/>
-                <w:sz w:val="28"/>
-                <w:szCs w:val="28"/>
-              </w:rPr>
-            </w:pPr>
+              <w:jc w:val="center"/>
+              <w:rPr>
+                <w:rFonts w:ascii="Times New Roman" w:hAnsi="Times New Roman" w:cs="Times New Roman"/>
+                <w:sz w:val="28"/>
+                <w:szCs w:val="28"/>
+              </w:rPr>
+            </w:pPr>
+            <w:r>
+              <w:rPr>
+                <w:rFonts w:ascii="Times New Roman" w:hAnsi="Times New Roman" w:cs="Times New Roman"/>
+                <w:sz w:val="28"/>
+                <w:szCs w:val="28"/>
+              </w:rPr>
+              <w:t>-</w:t>
+            </w:r>
           </w:p>
         </w:tc>
         <w:tc>
@@ -2443,6 +2512,7 @@
           <w:p>
             <w:pPr>
               <w:contextualSpacing/>
+              <w:jc w:val="center"/>
               <w:rPr>
                 <w:rFonts w:ascii="Times New Roman" w:hAnsi="Times New Roman" w:cs="Times New Roman"/>
                 <w:sz w:val="28"/>
@@ -2486,6 +2556,7 @@
           <w:sz w:val="28"/>
           <w:szCs w:val="28"/>
         </w:rPr>
+        <w:lastRenderedPageBreak/>
         <w:t xml:space="preserve">Таблица 7.2 – </w:t>
       </w:r>
       <w:r>
@@ -2494,7 +2565,15 @@
           <w:sz w:val="28"/>
           <w:szCs w:val="28"/>
         </w:rPr>
-        <w:t>Данные измерение глубины металлизации до обработки</w:t>
+        <w:t>Данные измерения</w:t>
+      </w:r>
+      <w:r>
+        <w:rPr>
+          <w:rFonts w:ascii="Times New Roman" w:hAnsi="Times New Roman" w:cs="Times New Roman"/>
+          <w:sz w:val="28"/>
+          <w:szCs w:val="28"/>
+        </w:rPr>
+        <w:t xml:space="preserve"> глубины металлизации до обработки</w:t>
       </w:r>
     </w:p>
     <w:p>
@@ -2805,7 +2884,16 @@
                 <w:szCs w:val="24"/>
                 <w:lang w:eastAsia="ru-RU"/>
               </w:rPr>
-              <w:t>Образец №1</w:t>
+              <w:t>Образец №</w:t>
+            </w:r>
+            <w:r>
+              <w:rPr>
+                <w:rFonts w:ascii="Times New Roman" w:eastAsia="Times New Roman" w:hAnsi="Times New Roman" w:cs="Times New Roman"/>
+                <w:color w:val="000000"/>
+                <w:szCs w:val="24"/>
+                <w:lang w:val="en-US" w:eastAsia="ru-RU"/>
+              </w:rPr>
+              <w:t>1</w:t>
             </w:r>
           </w:p>
           <w:p>
@@ -2903,188 +2991,215 @@
                 <w:rFonts w:ascii="Times New Roman" w:eastAsia="Times New Roman" w:hAnsi="Times New Roman" w:cs="Times New Roman"/>
                 <w:color w:val="000000"/>
                 <w:szCs w:val="24"/>
-                <w:lang w:eastAsia="ru-RU"/>
-              </w:rPr>
-            </w:pPr>
-            <w:r>
-              <w:rPr>
-                <w:rFonts w:ascii="Times New Roman" w:eastAsia="Times New Roman" w:hAnsi="Times New Roman" w:cs="Times New Roman"/>
-                <w:color w:val="000000"/>
-                <w:szCs w:val="24"/>
-                <w:lang w:eastAsia="ru-RU"/>
+                <w:lang w:val="en-US" w:eastAsia="ru-RU"/>
+              </w:rPr>
+            </w:pPr>
+            <w:r>
+              <w:rPr>
+                <w:rFonts w:ascii="Times New Roman" w:eastAsia="Times New Roman" w:hAnsi="Times New Roman" w:cs="Times New Roman"/>
+                <w:color w:val="000000"/>
+                <w:szCs w:val="24"/>
+                <w:lang w:val="en-US" w:eastAsia="ru-RU"/>
+              </w:rPr>
+              <w:t>51</w:t>
+            </w:r>
+          </w:p>
+        </w:tc>
+        <w:tc>
+          <w:tcPr>
+            <w:tcW w:w="950" w:type="dxa"/>
+            <w:tcBorders>
+              <w:top w:val="single" w:sz="18" w:space="0" w:color="auto"/>
+              <w:left w:val="nil"/>
+              <w:bottom w:val="single" w:sz="4" w:space="0" w:color="auto"/>
+              <w:right w:val="single" w:sz="4" w:space="0" w:color="auto"/>
+            </w:tcBorders>
+            <w:shd w:val="clear" w:color="auto" w:fill="auto"/>
+            <w:vAlign w:val="center"/>
+            <w:hideMark/>
+          </w:tcPr>
+          <w:p>
+            <w:pPr>
+              <w:jc w:val="center"/>
+              <w:rPr>
+                <w:rFonts w:ascii="Times New Roman" w:eastAsia="Times New Roman" w:hAnsi="Times New Roman" w:cs="Times New Roman"/>
+                <w:color w:val="000000"/>
+                <w:szCs w:val="24"/>
+                <w:lang w:val="en-US" w:eastAsia="ru-RU"/>
+              </w:rPr>
+            </w:pPr>
+            <w:r>
+              <w:rPr>
+                <w:rFonts w:ascii="Times New Roman" w:eastAsia="Times New Roman" w:hAnsi="Times New Roman" w:cs="Times New Roman"/>
+                <w:color w:val="000000"/>
+                <w:szCs w:val="24"/>
+                <w:lang w:val="en-US" w:eastAsia="ru-RU"/>
+              </w:rPr>
+              <w:t>61</w:t>
+            </w:r>
+          </w:p>
+        </w:tc>
+        <w:tc>
+          <w:tcPr>
+            <w:tcW w:w="950" w:type="dxa"/>
+            <w:tcBorders>
+              <w:top w:val="single" w:sz="18" w:space="0" w:color="auto"/>
+              <w:left w:val="nil"/>
+              <w:bottom w:val="single" w:sz="4" w:space="0" w:color="auto"/>
+              <w:right w:val="single" w:sz="4" w:space="0" w:color="auto"/>
+            </w:tcBorders>
+            <w:shd w:val="clear" w:color="auto" w:fill="auto"/>
+            <w:vAlign w:val="center"/>
+            <w:hideMark/>
+          </w:tcPr>
+          <w:p>
+            <w:pPr>
+              <w:jc w:val="center"/>
+              <w:rPr>
+                <w:rFonts w:ascii="Times New Roman" w:eastAsia="Times New Roman" w:hAnsi="Times New Roman" w:cs="Times New Roman"/>
+                <w:color w:val="000000"/>
+                <w:szCs w:val="24"/>
+                <w:lang w:val="en-US" w:eastAsia="ru-RU"/>
+              </w:rPr>
+            </w:pPr>
+            <w:r>
+              <w:rPr>
+                <w:rFonts w:ascii="Times New Roman" w:eastAsia="Times New Roman" w:hAnsi="Times New Roman" w:cs="Times New Roman"/>
+                <w:color w:val="000000"/>
+                <w:szCs w:val="24"/>
+                <w:lang w:val="en-US" w:eastAsia="ru-RU"/>
+              </w:rPr>
+              <w:t>70</w:t>
+            </w:r>
+          </w:p>
+        </w:tc>
+        <w:tc>
+          <w:tcPr>
+            <w:tcW w:w="950" w:type="dxa"/>
+            <w:tcBorders>
+              <w:top w:val="single" w:sz="18" w:space="0" w:color="auto"/>
+              <w:left w:val="nil"/>
+              <w:bottom w:val="single" w:sz="4" w:space="0" w:color="auto"/>
+              <w:right w:val="single" w:sz="4" w:space="0" w:color="auto"/>
+            </w:tcBorders>
+            <w:shd w:val="clear" w:color="auto" w:fill="auto"/>
+            <w:vAlign w:val="center"/>
+            <w:hideMark/>
+          </w:tcPr>
+          <w:p>
+            <w:pPr>
+              <w:jc w:val="center"/>
+              <w:rPr>
+                <w:rFonts w:ascii="Times New Roman" w:eastAsia="Times New Roman" w:hAnsi="Times New Roman" w:cs="Times New Roman"/>
+                <w:color w:val="000000"/>
+                <w:szCs w:val="24"/>
+                <w:lang w:val="en-US" w:eastAsia="ru-RU"/>
+              </w:rPr>
+            </w:pPr>
+            <w:r>
+              <w:rPr>
+                <w:rFonts w:ascii="Times New Roman" w:eastAsia="Times New Roman" w:hAnsi="Times New Roman" w:cs="Times New Roman"/>
+                <w:color w:val="000000"/>
+                <w:szCs w:val="24"/>
+                <w:lang w:val="en-US" w:eastAsia="ru-RU"/>
+              </w:rPr>
+              <w:t>44</w:t>
+            </w:r>
+          </w:p>
+        </w:tc>
+        <w:tc>
+          <w:tcPr>
+            <w:tcW w:w="950" w:type="dxa"/>
+            <w:tcBorders>
+              <w:top w:val="single" w:sz="18" w:space="0" w:color="auto"/>
+              <w:left w:val="nil"/>
+              <w:bottom w:val="single" w:sz="4" w:space="0" w:color="auto"/>
+              <w:right w:val="single" w:sz="4" w:space="0" w:color="auto"/>
+            </w:tcBorders>
+            <w:shd w:val="clear" w:color="auto" w:fill="auto"/>
+            <w:vAlign w:val="center"/>
+            <w:hideMark/>
+          </w:tcPr>
+          <w:p>
+            <w:pPr>
+              <w:jc w:val="center"/>
+              <w:rPr>
+                <w:rFonts w:ascii="Times New Roman" w:eastAsia="Times New Roman" w:hAnsi="Times New Roman" w:cs="Times New Roman"/>
+                <w:color w:val="000000"/>
+                <w:szCs w:val="24"/>
+                <w:lang w:val="en-US" w:eastAsia="ru-RU"/>
+              </w:rPr>
+            </w:pPr>
+            <w:r>
+              <w:rPr>
+                <w:rFonts w:ascii="Times New Roman" w:eastAsia="Times New Roman" w:hAnsi="Times New Roman" w:cs="Times New Roman"/>
+                <w:color w:val="000000"/>
+                <w:szCs w:val="24"/>
+                <w:lang w:val="en-US" w:eastAsia="ru-RU"/>
+              </w:rPr>
+              <w:t>48</w:t>
+            </w:r>
+          </w:p>
+        </w:tc>
+        <w:tc>
+          <w:tcPr>
+            <w:tcW w:w="960" w:type="dxa"/>
+            <w:tcBorders>
+              <w:top w:val="single" w:sz="18" w:space="0" w:color="auto"/>
+              <w:left w:val="nil"/>
+              <w:bottom w:val="single" w:sz="4" w:space="0" w:color="auto"/>
+              <w:right w:val="single" w:sz="4" w:space="0" w:color="auto"/>
+            </w:tcBorders>
+            <w:shd w:val="clear" w:color="auto" w:fill="auto"/>
+            <w:noWrap/>
+            <w:vAlign w:val="center"/>
+            <w:hideMark/>
+          </w:tcPr>
+          <w:p>
+            <w:pPr>
+              <w:jc w:val="center"/>
+              <w:rPr>
+                <w:rFonts w:ascii="Times New Roman" w:eastAsia="Times New Roman" w:hAnsi="Times New Roman" w:cs="Times New Roman"/>
+                <w:color w:val="000000"/>
+                <w:szCs w:val="24"/>
+                <w:lang w:eastAsia="ru-RU"/>
+              </w:rPr>
+            </w:pPr>
+            <w:r>
+              <w:rPr>
+                <w:rFonts w:ascii="Times New Roman" w:eastAsia="Times New Roman" w:hAnsi="Times New Roman" w:cs="Times New Roman"/>
+                <w:color w:val="000000"/>
+                <w:szCs w:val="24"/>
+                <w:lang w:val="en-US" w:eastAsia="ru-RU"/>
               </w:rPr>
               <w:t>54</w:t>
             </w:r>
-          </w:p>
-        </w:tc>
-        <w:tc>
-          <w:tcPr>
-            <w:tcW w:w="950" w:type="dxa"/>
-            <w:tcBorders>
-              <w:top w:val="single" w:sz="18" w:space="0" w:color="auto"/>
-              <w:left w:val="nil"/>
-              <w:bottom w:val="single" w:sz="4" w:space="0" w:color="auto"/>
-              <w:right w:val="single" w:sz="4" w:space="0" w:color="auto"/>
-            </w:tcBorders>
-            <w:shd w:val="clear" w:color="auto" w:fill="auto"/>
-            <w:vAlign w:val="center"/>
-            <w:hideMark/>
-          </w:tcPr>
-          <w:p>
-            <w:pPr>
-              <w:jc w:val="center"/>
-              <w:rPr>
-                <w:rFonts w:ascii="Times New Roman" w:eastAsia="Times New Roman" w:hAnsi="Times New Roman" w:cs="Times New Roman"/>
-                <w:color w:val="000000"/>
-                <w:szCs w:val="24"/>
-                <w:lang w:eastAsia="ru-RU"/>
-              </w:rPr>
-            </w:pPr>
-            <w:r>
-              <w:rPr>
-                <w:rFonts w:ascii="Times New Roman" w:eastAsia="Times New Roman" w:hAnsi="Times New Roman" w:cs="Times New Roman"/>
-                <w:color w:val="000000"/>
-                <w:szCs w:val="24"/>
-                <w:lang w:eastAsia="ru-RU"/>
-              </w:rPr>
-              <w:t>54</w:t>
-            </w:r>
-          </w:p>
-        </w:tc>
-        <w:tc>
-          <w:tcPr>
-            <w:tcW w:w="950" w:type="dxa"/>
-            <w:tcBorders>
-              <w:top w:val="single" w:sz="18" w:space="0" w:color="auto"/>
-              <w:left w:val="nil"/>
-              <w:bottom w:val="single" w:sz="4" w:space="0" w:color="auto"/>
-              <w:right w:val="single" w:sz="4" w:space="0" w:color="auto"/>
-            </w:tcBorders>
-            <w:shd w:val="clear" w:color="auto" w:fill="auto"/>
-            <w:vAlign w:val="center"/>
-            <w:hideMark/>
-          </w:tcPr>
-          <w:p>
-            <w:pPr>
-              <w:jc w:val="center"/>
-              <w:rPr>
-                <w:rFonts w:ascii="Times New Roman" w:eastAsia="Times New Roman" w:hAnsi="Times New Roman" w:cs="Times New Roman"/>
-                <w:color w:val="000000"/>
-                <w:szCs w:val="24"/>
-                <w:lang w:eastAsia="ru-RU"/>
-              </w:rPr>
-            </w:pPr>
-            <w:r>
-              <w:rPr>
-                <w:rFonts w:ascii="Times New Roman" w:eastAsia="Times New Roman" w:hAnsi="Times New Roman" w:cs="Times New Roman"/>
-                <w:color w:val="000000"/>
-                <w:szCs w:val="24"/>
-                <w:lang w:eastAsia="ru-RU"/>
-              </w:rPr>
-              <w:t>56</w:t>
-            </w:r>
-          </w:p>
-        </w:tc>
-        <w:tc>
-          <w:tcPr>
-            <w:tcW w:w="950" w:type="dxa"/>
-            <w:tcBorders>
-              <w:top w:val="single" w:sz="18" w:space="0" w:color="auto"/>
-              <w:left w:val="nil"/>
-              <w:bottom w:val="single" w:sz="4" w:space="0" w:color="auto"/>
-              <w:right w:val="single" w:sz="4" w:space="0" w:color="auto"/>
-            </w:tcBorders>
-            <w:shd w:val="clear" w:color="auto" w:fill="auto"/>
-            <w:vAlign w:val="center"/>
-            <w:hideMark/>
-          </w:tcPr>
-          <w:p>
-            <w:pPr>
-              <w:jc w:val="center"/>
-              <w:rPr>
-                <w:rFonts w:ascii="Times New Roman" w:eastAsia="Times New Roman" w:hAnsi="Times New Roman" w:cs="Times New Roman"/>
-                <w:color w:val="000000"/>
-                <w:szCs w:val="24"/>
-                <w:lang w:eastAsia="ru-RU"/>
-              </w:rPr>
-            </w:pPr>
-            <w:r>
-              <w:rPr>
-                <w:rFonts w:ascii="Times New Roman" w:eastAsia="Times New Roman" w:hAnsi="Times New Roman" w:cs="Times New Roman"/>
-                <w:color w:val="000000"/>
-                <w:szCs w:val="24"/>
-                <w:lang w:eastAsia="ru-RU"/>
-              </w:rPr>
-              <w:t>45</w:t>
-            </w:r>
-          </w:p>
-        </w:tc>
-        <w:tc>
-          <w:tcPr>
-            <w:tcW w:w="950" w:type="dxa"/>
-            <w:tcBorders>
-              <w:top w:val="single" w:sz="18" w:space="0" w:color="auto"/>
-              <w:left w:val="nil"/>
-              <w:bottom w:val="single" w:sz="4" w:space="0" w:color="auto"/>
-              <w:right w:val="single" w:sz="4" w:space="0" w:color="auto"/>
-            </w:tcBorders>
-            <w:shd w:val="clear" w:color="auto" w:fill="auto"/>
-            <w:vAlign w:val="center"/>
-            <w:hideMark/>
-          </w:tcPr>
-          <w:p>
-            <w:pPr>
-              <w:jc w:val="center"/>
-              <w:rPr>
-                <w:rFonts w:ascii="Times New Roman" w:eastAsia="Times New Roman" w:hAnsi="Times New Roman" w:cs="Times New Roman"/>
-                <w:color w:val="000000"/>
-                <w:szCs w:val="24"/>
-                <w:lang w:eastAsia="ru-RU"/>
-              </w:rPr>
-            </w:pPr>
-            <w:r>
-              <w:rPr>
-                <w:rFonts w:ascii="Times New Roman" w:eastAsia="Times New Roman" w:hAnsi="Times New Roman" w:cs="Times New Roman"/>
-                <w:color w:val="000000"/>
-                <w:szCs w:val="24"/>
-                <w:lang w:eastAsia="ru-RU"/>
-              </w:rPr>
-              <w:t>54</w:t>
-            </w:r>
-          </w:p>
-        </w:tc>
-        <w:tc>
-          <w:tcPr>
-            <w:tcW w:w="960" w:type="dxa"/>
-            <w:tcBorders>
-              <w:top w:val="single" w:sz="18" w:space="0" w:color="auto"/>
-              <w:left w:val="nil"/>
-              <w:bottom w:val="single" w:sz="4" w:space="0" w:color="auto"/>
-              <w:right w:val="single" w:sz="4" w:space="0" w:color="auto"/>
-            </w:tcBorders>
-            <w:shd w:val="clear" w:color="auto" w:fill="auto"/>
-            <w:noWrap/>
-            <w:vAlign w:val="center"/>
-            <w:hideMark/>
-          </w:tcPr>
-          <w:p>
-            <w:pPr>
-              <w:jc w:val="center"/>
-              <w:rPr>
-                <w:rFonts w:ascii="Times New Roman" w:eastAsia="Times New Roman" w:hAnsi="Times New Roman" w:cs="Times New Roman"/>
-                <w:color w:val="000000"/>
-                <w:szCs w:val="24"/>
-                <w:lang w:eastAsia="ru-RU"/>
-              </w:rPr>
-            </w:pPr>
-            <w:r>
-              <w:rPr>
-                <w:rFonts w:ascii="Times New Roman" w:eastAsia="Times New Roman" w:hAnsi="Times New Roman" w:cs="Times New Roman"/>
-                <w:color w:val="000000"/>
-                <w:szCs w:val="24"/>
-                <w:lang w:eastAsia="ru-RU"/>
-              </w:rPr>
-              <w:t xml:space="preserve">52,6 </w:t>
+            <w:r>
+              <w:rPr>
+                <w:rFonts w:ascii="Times New Roman" w:eastAsia="Times New Roman" w:hAnsi="Times New Roman" w:cs="Times New Roman"/>
+                <w:color w:val="000000"/>
+                <w:szCs w:val="24"/>
+                <w:lang w:eastAsia="ru-RU"/>
+              </w:rPr>
+              <w:t>,</w:t>
+            </w:r>
+            <w:r>
+              <w:rPr>
+                <w:rFonts w:ascii="Times New Roman" w:eastAsia="Times New Roman" w:hAnsi="Times New Roman" w:cs="Times New Roman"/>
+                <w:color w:val="000000"/>
+                <w:szCs w:val="24"/>
+                <w:lang w:val="en-US" w:eastAsia="ru-RU"/>
+              </w:rPr>
+              <w:t>8</w:t>
+            </w:r>
+            <w:r>
+              <w:rPr>
+                <w:rFonts w:ascii="Times New Roman" w:eastAsia="Times New Roman" w:hAnsi="Times New Roman" w:cs="Times New Roman"/>
+                <w:color w:val="000000"/>
+                <w:szCs w:val="24"/>
+                <w:lang w:eastAsia="ru-RU"/>
+              </w:rPr>
+              <w:t xml:space="preserve"> </w:t>
             </w:r>
             <w:proofErr w:type="spellStart"/>
             <w:r>
@@ -3130,7 +3245,7 @@
                 <w:szCs w:val="24"/>
                 <w:lang w:eastAsia="ru-RU"/>
               </w:rPr>
-              <w:t xml:space="preserve">106 </w:t>
+              <w:t xml:space="preserve">15,4 </w:t>
             </w:r>
             <w:proofErr w:type="spellStart"/>
             <w:r>
@@ -3176,7 +3291,7 @@
                 <w:szCs w:val="24"/>
                 <w:lang w:eastAsia="ru-RU"/>
               </w:rPr>
-              <w:t xml:space="preserve">1,77 </w:t>
+              <w:t xml:space="preserve">0,256 </w:t>
             </w:r>
             <w:proofErr w:type="spellStart"/>
             <w:r>
@@ -3210,7 +3325,7 @@
             <w:tcW w:w="959" w:type="dxa"/>
             <w:vMerge/>
             <w:tcBorders>
-              <w:top w:val="single" w:sz="4" w:space="0" w:color="auto"/>
+              <w:top w:val="nil"/>
               <w:left w:val="single" w:sz="4" w:space="0" w:color="auto"/>
               <w:bottom w:val="single" w:sz="18" w:space="0" w:color="auto"/>
               <w:right w:val="single" w:sz="4" w:space="0" w:color="auto"/>
@@ -3314,7 +3429,7 @@
                 <w:szCs w:val="24"/>
                 <w:lang w:eastAsia="ru-RU"/>
               </w:rPr>
-              <w:t>171</w:t>
+              <w:t>54</w:t>
             </w:r>
           </w:p>
         </w:tc>
@@ -3348,7 +3463,7 @@
                 <w:szCs w:val="24"/>
                 <w:lang w:eastAsia="ru-RU"/>
               </w:rPr>
-              <w:t>130</w:t>
+              <w:t>58</w:t>
             </w:r>
           </w:p>
         </w:tc>
@@ -3382,7 +3497,7 @@
                 <w:szCs w:val="24"/>
                 <w:lang w:eastAsia="ru-RU"/>
               </w:rPr>
-              <w:t>158</w:t>
+              <w:t>84</w:t>
             </w:r>
           </w:p>
         </w:tc>
@@ -3416,7 +3531,7 @@
                 <w:szCs w:val="24"/>
                 <w:lang w:eastAsia="ru-RU"/>
               </w:rPr>
-              <w:t>169</w:t>
+              <w:t>81</w:t>
             </w:r>
           </w:p>
         </w:tc>
@@ -3450,7 +3565,7 @@
                 <w:szCs w:val="24"/>
                 <w:lang w:eastAsia="ru-RU"/>
               </w:rPr>
-              <w:t>165</w:t>
+              <w:t>74</w:t>
             </w:r>
           </w:p>
         </w:tc>
@@ -3485,7 +3600,7 @@
                 <w:szCs w:val="24"/>
                 <w:lang w:eastAsia="ru-RU"/>
               </w:rPr>
-              <w:t xml:space="preserve">158,6 </w:t>
+              <w:t xml:space="preserve">70,2 </w:t>
             </w:r>
             <w:proofErr w:type="spellStart"/>
             <w:r>
@@ -3498,15 +3613,6 @@
               <w:t>нм</w:t>
             </w:r>
             <w:proofErr w:type="spellEnd"/>
-            <w:r>
-              <w:rPr>
-                <w:rFonts w:ascii="Times New Roman" w:eastAsia="Times New Roman" w:hAnsi="Times New Roman" w:cs="Times New Roman"/>
-                <w:color w:val="000000"/>
-                <w:szCs w:val="24"/>
-                <w:lang w:eastAsia="ru-RU"/>
-              </w:rPr>
-              <w:t xml:space="preserve"> </w:t>
-            </w:r>
           </w:p>
         </w:tc>
         <w:tc>
@@ -3597,7 +3703,16 @@
                 <w:szCs w:val="24"/>
                 <w:lang w:eastAsia="ru-RU"/>
               </w:rPr>
-              <w:t>Образец №2</w:t>
+              <w:t>Образец №</w:t>
+            </w:r>
+            <w:r>
+              <w:rPr>
+                <w:rFonts w:ascii="Times New Roman" w:eastAsia="Times New Roman" w:hAnsi="Times New Roman" w:cs="Times New Roman"/>
+                <w:color w:val="000000"/>
+                <w:szCs w:val="24"/>
+                <w:lang w:val="en-US" w:eastAsia="ru-RU"/>
+              </w:rPr>
+              <w:t>2</w:t>
             </w:r>
           </w:p>
           <w:p>
@@ -3707,7 +3822,7 @@
                 <w:szCs w:val="24"/>
                 <w:lang w:eastAsia="ru-RU"/>
               </w:rPr>
-              <w:t>56</w:t>
+              <w:t>65</w:t>
             </w:r>
           </w:p>
         </w:tc>
@@ -3741,7 +3856,7 @@
                 <w:szCs w:val="24"/>
                 <w:lang w:eastAsia="ru-RU"/>
               </w:rPr>
-              <w:t>47</w:t>
+              <w:t>45</w:t>
             </w:r>
           </w:p>
         </w:tc>
@@ -3775,13 +3890,81 @@
                 <w:szCs w:val="24"/>
                 <w:lang w:eastAsia="ru-RU"/>
               </w:rPr>
+              <w:t>49</w:t>
+            </w:r>
+          </w:p>
+        </w:tc>
+        <w:tc>
+          <w:tcPr>
+            <w:tcW w:w="950" w:type="dxa"/>
+            <w:tcBorders>
+              <w:top w:val="single" w:sz="18" w:space="0" w:color="auto"/>
+              <w:left w:val="nil"/>
+              <w:bottom w:val="single" w:sz="4" w:space="0" w:color="auto"/>
+              <w:right w:val="single" w:sz="4" w:space="0" w:color="auto"/>
+            </w:tcBorders>
+            <w:shd w:val="clear" w:color="auto" w:fill="auto"/>
+            <w:vAlign w:val="center"/>
+            <w:hideMark/>
+          </w:tcPr>
+          <w:p>
+            <w:pPr>
+              <w:jc w:val="center"/>
+              <w:rPr>
+                <w:rFonts w:ascii="Times New Roman" w:eastAsia="Times New Roman" w:hAnsi="Times New Roman" w:cs="Times New Roman"/>
+                <w:color w:val="000000"/>
+                <w:szCs w:val="24"/>
+                <w:lang w:eastAsia="ru-RU"/>
+              </w:rPr>
+            </w:pPr>
+            <w:r>
+              <w:rPr>
+                <w:rFonts w:ascii="Times New Roman" w:eastAsia="Times New Roman" w:hAnsi="Times New Roman" w:cs="Times New Roman"/>
+                <w:color w:val="000000"/>
+                <w:szCs w:val="24"/>
+                <w:lang w:eastAsia="ru-RU"/>
+              </w:rPr>
+              <w:t>37</w:t>
+            </w:r>
+          </w:p>
+        </w:tc>
+        <w:tc>
+          <w:tcPr>
+            <w:tcW w:w="950" w:type="dxa"/>
+            <w:tcBorders>
+              <w:top w:val="single" w:sz="18" w:space="0" w:color="auto"/>
+              <w:left w:val="nil"/>
+              <w:bottom w:val="single" w:sz="4" w:space="0" w:color="auto"/>
+              <w:right w:val="single" w:sz="4" w:space="0" w:color="auto"/>
+            </w:tcBorders>
+            <w:shd w:val="clear" w:color="auto" w:fill="auto"/>
+            <w:vAlign w:val="center"/>
+            <w:hideMark/>
+          </w:tcPr>
+          <w:p>
+            <w:pPr>
+              <w:jc w:val="center"/>
+              <w:rPr>
+                <w:rFonts w:ascii="Times New Roman" w:eastAsia="Times New Roman" w:hAnsi="Times New Roman" w:cs="Times New Roman"/>
+                <w:color w:val="000000"/>
+                <w:szCs w:val="24"/>
+                <w:lang w:eastAsia="ru-RU"/>
+              </w:rPr>
+            </w:pPr>
+            <w:r>
+              <w:rPr>
+                <w:rFonts w:ascii="Times New Roman" w:eastAsia="Times New Roman" w:hAnsi="Times New Roman" w:cs="Times New Roman"/>
+                <w:color w:val="000000"/>
+                <w:szCs w:val="24"/>
+                <w:lang w:eastAsia="ru-RU"/>
+              </w:rPr>
               <w:t>54</w:t>
             </w:r>
           </w:p>
         </w:tc>
         <w:tc>
           <w:tcPr>
-            <w:tcW w:w="950" w:type="dxa"/>
+            <w:tcW w:w="960" w:type="dxa"/>
             <w:tcBorders>
               <w:top w:val="single" w:sz="18" w:space="0" w:color="auto"/>
               <w:left w:val="nil"/>
@@ -3789,74 +3972,6 @@
               <w:right w:val="single" w:sz="4" w:space="0" w:color="auto"/>
             </w:tcBorders>
             <w:shd w:val="clear" w:color="auto" w:fill="auto"/>
-            <w:vAlign w:val="center"/>
-            <w:hideMark/>
-          </w:tcPr>
-          <w:p>
-            <w:pPr>
-              <w:jc w:val="center"/>
-              <w:rPr>
-                <w:rFonts w:ascii="Times New Roman" w:eastAsia="Times New Roman" w:hAnsi="Times New Roman" w:cs="Times New Roman"/>
-                <w:color w:val="000000"/>
-                <w:szCs w:val="24"/>
-                <w:lang w:eastAsia="ru-RU"/>
-              </w:rPr>
-            </w:pPr>
-            <w:r>
-              <w:rPr>
-                <w:rFonts w:ascii="Times New Roman" w:eastAsia="Times New Roman" w:hAnsi="Times New Roman" w:cs="Times New Roman"/>
-                <w:color w:val="000000"/>
-                <w:szCs w:val="24"/>
-                <w:lang w:eastAsia="ru-RU"/>
-              </w:rPr>
-              <w:t>54</w:t>
-            </w:r>
-          </w:p>
-        </w:tc>
-        <w:tc>
-          <w:tcPr>
-            <w:tcW w:w="950" w:type="dxa"/>
-            <w:tcBorders>
-              <w:top w:val="single" w:sz="18" w:space="0" w:color="auto"/>
-              <w:left w:val="nil"/>
-              <w:bottom w:val="single" w:sz="4" w:space="0" w:color="auto"/>
-              <w:right w:val="single" w:sz="4" w:space="0" w:color="auto"/>
-            </w:tcBorders>
-            <w:shd w:val="clear" w:color="auto" w:fill="auto"/>
-            <w:vAlign w:val="center"/>
-            <w:hideMark/>
-          </w:tcPr>
-          <w:p>
-            <w:pPr>
-              <w:jc w:val="center"/>
-              <w:rPr>
-                <w:rFonts w:ascii="Times New Roman" w:eastAsia="Times New Roman" w:hAnsi="Times New Roman" w:cs="Times New Roman"/>
-                <w:color w:val="000000"/>
-                <w:szCs w:val="24"/>
-                <w:lang w:eastAsia="ru-RU"/>
-              </w:rPr>
-            </w:pPr>
-            <w:r>
-              <w:rPr>
-                <w:rFonts w:ascii="Times New Roman" w:eastAsia="Times New Roman" w:hAnsi="Times New Roman" w:cs="Times New Roman"/>
-                <w:color w:val="000000"/>
-                <w:szCs w:val="24"/>
-                <w:lang w:eastAsia="ru-RU"/>
-              </w:rPr>
-              <w:t>58</w:t>
-            </w:r>
-          </w:p>
-        </w:tc>
-        <w:tc>
-          <w:tcPr>
-            <w:tcW w:w="960" w:type="dxa"/>
-            <w:tcBorders>
-              <w:top w:val="single" w:sz="18" w:space="0" w:color="auto"/>
-              <w:left w:val="nil"/>
-              <w:bottom w:val="single" w:sz="4" w:space="0" w:color="auto"/>
-              <w:right w:val="single" w:sz="4" w:space="0" w:color="auto"/>
-            </w:tcBorders>
-            <w:shd w:val="clear" w:color="auto" w:fill="auto"/>
             <w:noWrap/>
             <w:vAlign w:val="center"/>
             <w:hideMark/>
@@ -3878,7 +3993,7 @@
                 <w:szCs w:val="24"/>
                 <w:lang w:eastAsia="ru-RU"/>
               </w:rPr>
-              <w:t xml:space="preserve">53,8 </w:t>
+              <w:t xml:space="preserve">50 </w:t>
             </w:r>
             <w:proofErr w:type="spellStart"/>
             <w:r>
@@ -3924,7 +4039,7 @@
                 <w:szCs w:val="24"/>
                 <w:lang w:eastAsia="ru-RU"/>
               </w:rPr>
-              <w:t xml:space="preserve">419,2 </w:t>
+              <w:t xml:space="preserve">8 </w:t>
             </w:r>
             <w:proofErr w:type="spellStart"/>
             <w:r>
@@ -3970,7 +4085,7 @@
                 <w:szCs w:val="24"/>
                 <w:lang w:eastAsia="ru-RU"/>
               </w:rPr>
-              <w:t xml:space="preserve">6,99 </w:t>
+              <w:t xml:space="preserve">0,133 </w:t>
             </w:r>
             <w:proofErr w:type="spellStart"/>
             <w:r>
@@ -4006,7 +4121,7 @@
             <w:tcBorders>
               <w:top w:val="nil"/>
               <w:left w:val="single" w:sz="4" w:space="0" w:color="auto"/>
-              <w:bottom w:val="single" w:sz="18" w:space="0" w:color="auto"/>
+              <w:bottom w:val="single" w:sz="4" w:space="0" w:color="auto"/>
               <w:right w:val="single" w:sz="4" w:space="0" w:color="auto"/>
             </w:tcBorders>
             <w:vAlign w:val="center"/>
@@ -4030,7 +4145,7 @@
             <w:tcBorders>
               <w:top w:val="nil"/>
               <w:left w:val="nil"/>
-              <w:bottom w:val="single" w:sz="18" w:space="0" w:color="auto"/>
+              <w:bottom w:val="single" w:sz="4" w:space="0" w:color="auto"/>
               <w:right w:val="single" w:sz="4" w:space="0" w:color="auto"/>
             </w:tcBorders>
             <w:shd w:val="clear" w:color="auto" w:fill="auto"/>
@@ -4084,31 +4199,31 @@
             <w:tcBorders>
               <w:top w:val="nil"/>
               <w:left w:val="nil"/>
-              <w:bottom w:val="single" w:sz="18" w:space="0" w:color="auto"/>
-              <w:right w:val="single" w:sz="4" w:space="0" w:color="auto"/>
-            </w:tcBorders>
-            <w:shd w:val="clear" w:color="auto" w:fill="auto"/>
-            <w:vAlign w:val="center"/>
-            <w:hideMark/>
-          </w:tcPr>
-          <w:p>
-            <w:pPr>
-              <w:jc w:val="center"/>
-              <w:rPr>
-                <w:rFonts w:ascii="Times New Roman" w:eastAsia="Times New Roman" w:hAnsi="Times New Roman" w:cs="Times New Roman"/>
-                <w:color w:val="000000"/>
-                <w:szCs w:val="24"/>
-                <w:lang w:eastAsia="ru-RU"/>
-              </w:rPr>
-            </w:pPr>
-            <w:r>
-              <w:rPr>
-                <w:rFonts w:ascii="Times New Roman" w:eastAsia="Times New Roman" w:hAnsi="Times New Roman" w:cs="Times New Roman"/>
-                <w:color w:val="000000"/>
-                <w:szCs w:val="24"/>
-                <w:lang w:eastAsia="ru-RU"/>
-              </w:rPr>
-              <w:t>513</w:t>
+              <w:bottom w:val="single" w:sz="4" w:space="0" w:color="auto"/>
+              <w:right w:val="single" w:sz="4" w:space="0" w:color="auto"/>
+            </w:tcBorders>
+            <w:shd w:val="clear" w:color="auto" w:fill="auto"/>
+            <w:vAlign w:val="center"/>
+            <w:hideMark/>
+          </w:tcPr>
+          <w:p>
+            <w:pPr>
+              <w:jc w:val="center"/>
+              <w:rPr>
+                <w:rFonts w:ascii="Times New Roman" w:eastAsia="Times New Roman" w:hAnsi="Times New Roman" w:cs="Times New Roman"/>
+                <w:color w:val="000000"/>
+                <w:szCs w:val="24"/>
+                <w:lang w:eastAsia="ru-RU"/>
+              </w:rPr>
+            </w:pPr>
+            <w:r>
+              <w:rPr>
+                <w:rFonts w:ascii="Times New Roman" w:eastAsia="Times New Roman" w:hAnsi="Times New Roman" w:cs="Times New Roman"/>
+                <w:color w:val="000000"/>
+                <w:szCs w:val="24"/>
+                <w:lang w:eastAsia="ru-RU"/>
+              </w:rPr>
+              <w:t>54</w:t>
             </w:r>
           </w:p>
         </w:tc>
@@ -4118,31 +4233,31 @@
             <w:tcBorders>
               <w:top w:val="nil"/>
               <w:left w:val="nil"/>
-              <w:bottom w:val="single" w:sz="18" w:space="0" w:color="auto"/>
-              <w:right w:val="single" w:sz="4" w:space="0" w:color="auto"/>
-            </w:tcBorders>
-            <w:shd w:val="clear" w:color="auto" w:fill="auto"/>
-            <w:vAlign w:val="center"/>
-            <w:hideMark/>
-          </w:tcPr>
-          <w:p>
-            <w:pPr>
-              <w:jc w:val="center"/>
-              <w:rPr>
-                <w:rFonts w:ascii="Times New Roman" w:eastAsia="Times New Roman" w:hAnsi="Times New Roman" w:cs="Times New Roman"/>
-                <w:color w:val="000000"/>
-                <w:szCs w:val="24"/>
-                <w:lang w:eastAsia="ru-RU"/>
-              </w:rPr>
-            </w:pPr>
-            <w:r>
-              <w:rPr>
-                <w:rFonts w:ascii="Times New Roman" w:eastAsia="Times New Roman" w:hAnsi="Times New Roman" w:cs="Times New Roman"/>
-                <w:color w:val="000000"/>
-                <w:szCs w:val="24"/>
-                <w:lang w:eastAsia="ru-RU"/>
-              </w:rPr>
-              <w:t>470</w:t>
+              <w:bottom w:val="single" w:sz="4" w:space="0" w:color="auto"/>
+              <w:right w:val="single" w:sz="4" w:space="0" w:color="auto"/>
+            </w:tcBorders>
+            <w:shd w:val="clear" w:color="auto" w:fill="auto"/>
+            <w:vAlign w:val="center"/>
+            <w:hideMark/>
+          </w:tcPr>
+          <w:p>
+            <w:pPr>
+              <w:jc w:val="center"/>
+              <w:rPr>
+                <w:rFonts w:ascii="Times New Roman" w:eastAsia="Times New Roman" w:hAnsi="Times New Roman" w:cs="Times New Roman"/>
+                <w:color w:val="000000"/>
+                <w:szCs w:val="24"/>
+                <w:lang w:eastAsia="ru-RU"/>
+              </w:rPr>
+            </w:pPr>
+            <w:r>
+              <w:rPr>
+                <w:rFonts w:ascii="Times New Roman" w:eastAsia="Times New Roman" w:hAnsi="Times New Roman" w:cs="Times New Roman"/>
+                <w:color w:val="000000"/>
+                <w:szCs w:val="24"/>
+                <w:lang w:eastAsia="ru-RU"/>
+              </w:rPr>
+              <w:t>59</w:t>
             </w:r>
           </w:p>
         </w:tc>
@@ -4152,31 +4267,31 @@
             <w:tcBorders>
               <w:top w:val="nil"/>
               <w:left w:val="nil"/>
-              <w:bottom w:val="single" w:sz="18" w:space="0" w:color="auto"/>
-              <w:right w:val="single" w:sz="4" w:space="0" w:color="auto"/>
-            </w:tcBorders>
-            <w:shd w:val="clear" w:color="auto" w:fill="auto"/>
-            <w:vAlign w:val="center"/>
-            <w:hideMark/>
-          </w:tcPr>
-          <w:p>
-            <w:pPr>
-              <w:jc w:val="center"/>
-              <w:rPr>
-                <w:rFonts w:ascii="Times New Roman" w:eastAsia="Times New Roman" w:hAnsi="Times New Roman" w:cs="Times New Roman"/>
-                <w:color w:val="000000"/>
-                <w:szCs w:val="24"/>
-                <w:lang w:eastAsia="ru-RU"/>
-              </w:rPr>
-            </w:pPr>
-            <w:r>
-              <w:rPr>
-                <w:rFonts w:ascii="Times New Roman" w:eastAsia="Times New Roman" w:hAnsi="Times New Roman" w:cs="Times New Roman"/>
-                <w:color w:val="000000"/>
-                <w:szCs w:val="24"/>
-                <w:lang w:eastAsia="ru-RU"/>
-              </w:rPr>
-              <w:t>456</w:t>
+              <w:bottom w:val="single" w:sz="4" w:space="0" w:color="auto"/>
+              <w:right w:val="single" w:sz="4" w:space="0" w:color="auto"/>
+            </w:tcBorders>
+            <w:shd w:val="clear" w:color="auto" w:fill="auto"/>
+            <w:vAlign w:val="center"/>
+            <w:hideMark/>
+          </w:tcPr>
+          <w:p>
+            <w:pPr>
+              <w:jc w:val="center"/>
+              <w:rPr>
+                <w:rFonts w:ascii="Times New Roman" w:eastAsia="Times New Roman" w:hAnsi="Times New Roman" w:cs="Times New Roman"/>
+                <w:color w:val="000000"/>
+                <w:szCs w:val="24"/>
+                <w:lang w:eastAsia="ru-RU"/>
+              </w:rPr>
+            </w:pPr>
+            <w:r>
+              <w:rPr>
+                <w:rFonts w:ascii="Times New Roman" w:eastAsia="Times New Roman" w:hAnsi="Times New Roman" w:cs="Times New Roman"/>
+                <w:color w:val="000000"/>
+                <w:szCs w:val="24"/>
+                <w:lang w:eastAsia="ru-RU"/>
+              </w:rPr>
+              <w:t>59</w:t>
             </w:r>
           </w:p>
         </w:tc>
@@ -4186,31 +4301,31 @@
             <w:tcBorders>
               <w:top w:val="nil"/>
               <w:left w:val="nil"/>
-              <w:bottom w:val="single" w:sz="18" w:space="0" w:color="auto"/>
-              <w:right w:val="single" w:sz="4" w:space="0" w:color="auto"/>
-            </w:tcBorders>
-            <w:shd w:val="clear" w:color="auto" w:fill="auto"/>
-            <w:vAlign w:val="center"/>
-            <w:hideMark/>
-          </w:tcPr>
-          <w:p>
-            <w:pPr>
-              <w:jc w:val="center"/>
-              <w:rPr>
-                <w:rFonts w:ascii="Times New Roman" w:eastAsia="Times New Roman" w:hAnsi="Times New Roman" w:cs="Times New Roman"/>
-                <w:color w:val="000000"/>
-                <w:szCs w:val="24"/>
-                <w:lang w:eastAsia="ru-RU"/>
-              </w:rPr>
-            </w:pPr>
-            <w:r>
-              <w:rPr>
-                <w:rFonts w:ascii="Times New Roman" w:eastAsia="Times New Roman" w:hAnsi="Times New Roman" w:cs="Times New Roman"/>
-                <w:color w:val="000000"/>
-                <w:szCs w:val="24"/>
-                <w:lang w:eastAsia="ru-RU"/>
-              </w:rPr>
-              <w:t>453</w:t>
+              <w:bottom w:val="single" w:sz="4" w:space="0" w:color="auto"/>
+              <w:right w:val="single" w:sz="4" w:space="0" w:color="auto"/>
+            </w:tcBorders>
+            <w:shd w:val="clear" w:color="auto" w:fill="auto"/>
+            <w:vAlign w:val="center"/>
+            <w:hideMark/>
+          </w:tcPr>
+          <w:p>
+            <w:pPr>
+              <w:jc w:val="center"/>
+              <w:rPr>
+                <w:rFonts w:ascii="Times New Roman" w:eastAsia="Times New Roman" w:hAnsi="Times New Roman" w:cs="Times New Roman"/>
+                <w:color w:val="000000"/>
+                <w:szCs w:val="24"/>
+                <w:lang w:eastAsia="ru-RU"/>
+              </w:rPr>
+            </w:pPr>
+            <w:r>
+              <w:rPr>
+                <w:rFonts w:ascii="Times New Roman" w:eastAsia="Times New Roman" w:hAnsi="Times New Roman" w:cs="Times New Roman"/>
+                <w:color w:val="000000"/>
+                <w:szCs w:val="24"/>
+                <w:lang w:eastAsia="ru-RU"/>
+              </w:rPr>
+              <w:t>46</w:t>
             </w:r>
           </w:p>
         </w:tc>
@@ -4220,31 +4335,31 @@
             <w:tcBorders>
               <w:top w:val="nil"/>
               <w:left w:val="nil"/>
-              <w:bottom w:val="single" w:sz="18" w:space="0" w:color="auto"/>
-              <w:right w:val="single" w:sz="4" w:space="0" w:color="auto"/>
-            </w:tcBorders>
-            <w:shd w:val="clear" w:color="auto" w:fill="auto"/>
-            <w:vAlign w:val="center"/>
-            <w:hideMark/>
-          </w:tcPr>
-          <w:p>
-            <w:pPr>
-              <w:jc w:val="center"/>
-              <w:rPr>
-                <w:rFonts w:ascii="Times New Roman" w:eastAsia="Times New Roman" w:hAnsi="Times New Roman" w:cs="Times New Roman"/>
-                <w:color w:val="000000"/>
-                <w:szCs w:val="24"/>
-                <w:lang w:eastAsia="ru-RU"/>
-              </w:rPr>
-            </w:pPr>
-            <w:r>
-              <w:rPr>
-                <w:rFonts w:ascii="Times New Roman" w:eastAsia="Times New Roman" w:hAnsi="Times New Roman" w:cs="Times New Roman"/>
-                <w:color w:val="000000"/>
-                <w:szCs w:val="24"/>
-                <w:lang w:eastAsia="ru-RU"/>
-              </w:rPr>
-              <w:t>473</w:t>
+              <w:bottom w:val="single" w:sz="4" w:space="0" w:color="auto"/>
+              <w:right w:val="single" w:sz="4" w:space="0" w:color="auto"/>
+            </w:tcBorders>
+            <w:shd w:val="clear" w:color="auto" w:fill="auto"/>
+            <w:vAlign w:val="center"/>
+            <w:hideMark/>
+          </w:tcPr>
+          <w:p>
+            <w:pPr>
+              <w:jc w:val="center"/>
+              <w:rPr>
+                <w:rFonts w:ascii="Times New Roman" w:eastAsia="Times New Roman" w:hAnsi="Times New Roman" w:cs="Times New Roman"/>
+                <w:color w:val="000000"/>
+                <w:szCs w:val="24"/>
+                <w:lang w:eastAsia="ru-RU"/>
+              </w:rPr>
+            </w:pPr>
+            <w:r>
+              <w:rPr>
+                <w:rFonts w:ascii="Times New Roman" w:eastAsia="Times New Roman" w:hAnsi="Times New Roman" w:cs="Times New Roman"/>
+                <w:color w:val="000000"/>
+                <w:szCs w:val="24"/>
+                <w:lang w:eastAsia="ru-RU"/>
+              </w:rPr>
+              <w:t>72</w:t>
             </w:r>
           </w:p>
         </w:tc>
@@ -4254,7 +4369,7 @@
             <w:tcBorders>
               <w:top w:val="nil"/>
               <w:left w:val="nil"/>
-              <w:bottom w:val="single" w:sz="18" w:space="0" w:color="auto"/>
+              <w:bottom w:val="single" w:sz="4" w:space="0" w:color="auto"/>
               <w:right w:val="single" w:sz="4" w:space="0" w:color="auto"/>
             </w:tcBorders>
             <w:shd w:val="clear" w:color="auto" w:fill="auto"/>
@@ -4279,7 +4394,7 @@
                 <w:szCs w:val="24"/>
                 <w:lang w:eastAsia="ru-RU"/>
               </w:rPr>
-              <w:t xml:space="preserve">473 </w:t>
+              <w:t xml:space="preserve">58 </w:t>
             </w:r>
             <w:proofErr w:type="spellStart"/>
             <w:r>
@@ -4300,7 +4415,7 @@
             <w:vMerge/>
             <w:tcBorders>
               <w:left w:val="nil"/>
-              <w:bottom w:val="single" w:sz="18" w:space="0" w:color="auto"/>
+              <w:bottom w:val="single" w:sz="4" w:space="0" w:color="auto"/>
               <w:right w:val="single" w:sz="4" w:space="0" w:color="auto"/>
             </w:tcBorders>
             <w:shd w:val="clear" w:color="auto" w:fill="auto"/>
@@ -4326,7 +4441,7 @@
             <w:vMerge/>
             <w:tcBorders>
               <w:left w:val="nil"/>
-              <w:bottom w:val="single" w:sz="18" w:space="0" w:color="auto"/>
+              <w:bottom w:val="single" w:sz="4" w:space="0" w:color="auto"/>
               <w:right w:val="single" w:sz="4" w:space="0" w:color="auto"/>
             </w:tcBorders>
             <w:shd w:val="clear" w:color="auto" w:fill="auto"/>
@@ -4372,25 +4487,25 @@
                 <w:rFonts w:ascii="Times New Roman" w:eastAsia="Times New Roman" w:hAnsi="Times New Roman" w:cs="Times New Roman"/>
                 <w:color w:val="000000"/>
                 <w:szCs w:val="24"/>
+                <w:lang w:eastAsia="ru-RU"/>
+              </w:rPr>
+            </w:pPr>
+            <w:r>
+              <w:rPr>
+                <w:rFonts w:ascii="Times New Roman" w:eastAsia="Times New Roman" w:hAnsi="Times New Roman" w:cs="Times New Roman"/>
+                <w:color w:val="000000"/>
+                <w:szCs w:val="24"/>
+                <w:lang w:eastAsia="ru-RU"/>
+              </w:rPr>
+              <w:t>Образец №</w:t>
+            </w:r>
+            <w:r>
+              <w:rPr>
+                <w:rFonts w:ascii="Times New Roman" w:eastAsia="Times New Roman" w:hAnsi="Times New Roman" w:cs="Times New Roman"/>
+                <w:color w:val="000000"/>
+                <w:szCs w:val="24"/>
                 <w:lang w:val="en-US" w:eastAsia="ru-RU"/>
               </w:rPr>
-            </w:pPr>
-            <w:r>
-              <w:rPr>
-                <w:rFonts w:ascii="Times New Roman" w:eastAsia="Times New Roman" w:hAnsi="Times New Roman" w:cs="Times New Roman"/>
-                <w:color w:val="000000"/>
-                <w:szCs w:val="24"/>
-                <w:lang w:eastAsia="ru-RU"/>
-              </w:rPr>
-              <w:t>Образец №</w:t>
-            </w:r>
-            <w:r>
-              <w:rPr>
-                <w:rFonts w:ascii="Times New Roman" w:eastAsia="Times New Roman" w:hAnsi="Times New Roman" w:cs="Times New Roman"/>
-                <w:color w:val="000000"/>
-                <w:szCs w:val="24"/>
-                <w:lang w:val="en-US" w:eastAsia="ru-RU"/>
-              </w:rPr>
               <w:t>3</w:t>
             </w:r>
           </w:p>
@@ -4499,7 +4614,7 @@
                 <w:szCs w:val="24"/>
                 <w:lang w:eastAsia="ru-RU"/>
               </w:rPr>
-              <w:t>45</w:t>
+              <w:t>65</w:t>
             </w:r>
           </w:p>
         </w:tc>
@@ -4533,7 +4648,7 @@
                 <w:szCs w:val="24"/>
                 <w:lang w:eastAsia="ru-RU"/>
               </w:rPr>
-              <w:t>45</w:t>
+              <w:t>65</w:t>
             </w:r>
           </w:p>
         </w:tc>
@@ -4567,7 +4682,7 @@
                 <w:szCs w:val="24"/>
                 <w:lang w:eastAsia="ru-RU"/>
               </w:rPr>
-              <w:t>47</w:t>
+              <w:t>61</w:t>
             </w:r>
           </w:p>
         </w:tc>
@@ -4601,7 +4716,7 @@
                 <w:szCs w:val="24"/>
                 <w:lang w:eastAsia="ru-RU"/>
               </w:rPr>
-              <w:t>45</w:t>
+              <w:t>54</w:t>
             </w:r>
           </w:p>
         </w:tc>
@@ -4635,7 +4750,7 @@
                 <w:szCs w:val="24"/>
                 <w:lang w:eastAsia="ru-RU"/>
               </w:rPr>
-              <w:t>54</w:t>
+              <w:t>58</w:t>
             </w:r>
           </w:p>
         </w:tc>
@@ -4670,7 +4785,7 @@
                 <w:szCs w:val="24"/>
                 <w:lang w:eastAsia="ru-RU"/>
               </w:rPr>
-              <w:t xml:space="preserve">47,2 </w:t>
+              <w:t xml:space="preserve">60,6 </w:t>
             </w:r>
             <w:proofErr w:type="spellStart"/>
             <w:r>
@@ -4716,7 +4831,7 @@
                 <w:szCs w:val="24"/>
                 <w:lang w:eastAsia="ru-RU"/>
               </w:rPr>
-              <w:t xml:space="preserve">17,2 </w:t>
+              <w:t xml:space="preserve">2,2 </w:t>
             </w:r>
             <w:proofErr w:type="spellStart"/>
             <w:r>
@@ -4762,7 +4877,7 @@
                 <w:szCs w:val="24"/>
                 <w:lang w:eastAsia="ru-RU"/>
               </w:rPr>
-              <w:t xml:space="preserve">0,29 </w:t>
+              <w:t xml:space="preserve">0,036 </w:t>
             </w:r>
             <w:proofErr w:type="spellStart"/>
             <w:r>
@@ -4798,7 +4913,7 @@
             <w:tcBorders>
               <w:top w:val="nil"/>
               <w:left w:val="single" w:sz="4" w:space="0" w:color="auto"/>
-              <w:bottom w:val="single" w:sz="4" w:space="0" w:color="auto"/>
+              <w:bottom w:val="single" w:sz="18" w:space="0" w:color="auto"/>
               <w:right w:val="single" w:sz="4" w:space="0" w:color="auto"/>
             </w:tcBorders>
             <w:vAlign w:val="center"/>
@@ -4822,7 +4937,7 @@
             <w:tcBorders>
               <w:top w:val="nil"/>
               <w:left w:val="nil"/>
-              <w:bottom w:val="single" w:sz="4" w:space="0" w:color="auto"/>
+              <w:bottom w:val="single" w:sz="18" w:space="0" w:color="auto"/>
               <w:right w:val="single" w:sz="4" w:space="0" w:color="auto"/>
             </w:tcBorders>
             <w:shd w:val="clear" w:color="auto" w:fill="auto"/>
@@ -4876,31 +4991,31 @@
             <w:tcBorders>
               <w:top w:val="nil"/>
               <w:left w:val="nil"/>
-              <w:bottom w:val="single" w:sz="4" w:space="0" w:color="auto"/>
-              <w:right w:val="single" w:sz="4" w:space="0" w:color="auto"/>
-            </w:tcBorders>
-            <w:shd w:val="clear" w:color="auto" w:fill="auto"/>
-            <w:vAlign w:val="center"/>
-            <w:hideMark/>
-          </w:tcPr>
-          <w:p>
-            <w:pPr>
-              <w:jc w:val="center"/>
-              <w:rPr>
-                <w:rFonts w:ascii="Times New Roman" w:eastAsia="Times New Roman" w:hAnsi="Times New Roman" w:cs="Times New Roman"/>
-                <w:color w:val="000000"/>
-                <w:szCs w:val="24"/>
-                <w:lang w:eastAsia="ru-RU"/>
-              </w:rPr>
-            </w:pPr>
-            <w:r>
-              <w:rPr>
-                <w:rFonts w:ascii="Times New Roman" w:eastAsia="Times New Roman" w:hAnsi="Times New Roman" w:cs="Times New Roman"/>
-                <w:color w:val="000000"/>
-                <w:szCs w:val="24"/>
-                <w:lang w:eastAsia="ru-RU"/>
-              </w:rPr>
-              <w:t>64</w:t>
+              <w:bottom w:val="single" w:sz="18" w:space="0" w:color="auto"/>
+              <w:right w:val="single" w:sz="4" w:space="0" w:color="auto"/>
+            </w:tcBorders>
+            <w:shd w:val="clear" w:color="auto" w:fill="auto"/>
+            <w:vAlign w:val="center"/>
+            <w:hideMark/>
+          </w:tcPr>
+          <w:p>
+            <w:pPr>
+              <w:jc w:val="center"/>
+              <w:rPr>
+                <w:rFonts w:ascii="Times New Roman" w:eastAsia="Times New Roman" w:hAnsi="Times New Roman" w:cs="Times New Roman"/>
+                <w:color w:val="000000"/>
+                <w:szCs w:val="24"/>
+                <w:lang w:eastAsia="ru-RU"/>
+              </w:rPr>
+            </w:pPr>
+            <w:r>
+              <w:rPr>
+                <w:rFonts w:ascii="Times New Roman" w:eastAsia="Times New Roman" w:hAnsi="Times New Roman" w:cs="Times New Roman"/>
+                <w:color w:val="000000"/>
+                <w:szCs w:val="24"/>
+                <w:lang w:eastAsia="ru-RU"/>
+              </w:rPr>
+              <w:t>63</w:t>
             </w:r>
           </w:p>
         </w:tc>
@@ -4910,31 +5025,31 @@
             <w:tcBorders>
               <w:top w:val="nil"/>
               <w:left w:val="nil"/>
-              <w:bottom w:val="single" w:sz="4" w:space="0" w:color="auto"/>
-              <w:right w:val="single" w:sz="4" w:space="0" w:color="auto"/>
-            </w:tcBorders>
-            <w:shd w:val="clear" w:color="auto" w:fill="auto"/>
-            <w:vAlign w:val="center"/>
-            <w:hideMark/>
-          </w:tcPr>
-          <w:p>
-            <w:pPr>
-              <w:jc w:val="center"/>
-              <w:rPr>
-                <w:rFonts w:ascii="Times New Roman" w:eastAsia="Times New Roman" w:hAnsi="Times New Roman" w:cs="Times New Roman"/>
-                <w:color w:val="000000"/>
-                <w:szCs w:val="24"/>
-                <w:lang w:eastAsia="ru-RU"/>
-              </w:rPr>
-            </w:pPr>
-            <w:r>
-              <w:rPr>
-                <w:rFonts w:ascii="Times New Roman" w:eastAsia="Times New Roman" w:hAnsi="Times New Roman" w:cs="Times New Roman"/>
-                <w:color w:val="000000"/>
-                <w:szCs w:val="24"/>
-                <w:lang w:eastAsia="ru-RU"/>
-              </w:rPr>
-              <w:t>75</w:t>
+              <w:bottom w:val="single" w:sz="18" w:space="0" w:color="auto"/>
+              <w:right w:val="single" w:sz="4" w:space="0" w:color="auto"/>
+            </w:tcBorders>
+            <w:shd w:val="clear" w:color="auto" w:fill="auto"/>
+            <w:vAlign w:val="center"/>
+            <w:hideMark/>
+          </w:tcPr>
+          <w:p>
+            <w:pPr>
+              <w:jc w:val="center"/>
+              <w:rPr>
+                <w:rFonts w:ascii="Times New Roman" w:eastAsia="Times New Roman" w:hAnsi="Times New Roman" w:cs="Times New Roman"/>
+                <w:color w:val="000000"/>
+                <w:szCs w:val="24"/>
+                <w:lang w:eastAsia="ru-RU"/>
+              </w:rPr>
+            </w:pPr>
+            <w:r>
+              <w:rPr>
+                <w:rFonts w:ascii="Times New Roman" w:eastAsia="Times New Roman" w:hAnsi="Times New Roman" w:cs="Times New Roman"/>
+                <w:color w:val="000000"/>
+                <w:szCs w:val="24"/>
+                <w:lang w:eastAsia="ru-RU"/>
+              </w:rPr>
+              <w:t>56</w:t>
             </w:r>
           </w:p>
         </w:tc>
@@ -4944,31 +5059,31 @@
             <w:tcBorders>
               <w:top w:val="nil"/>
               <w:left w:val="nil"/>
-              <w:bottom w:val="single" w:sz="4" w:space="0" w:color="auto"/>
-              <w:right w:val="single" w:sz="4" w:space="0" w:color="auto"/>
-            </w:tcBorders>
-            <w:shd w:val="clear" w:color="auto" w:fill="auto"/>
-            <w:vAlign w:val="center"/>
-            <w:hideMark/>
-          </w:tcPr>
-          <w:p>
-            <w:pPr>
-              <w:jc w:val="center"/>
-              <w:rPr>
-                <w:rFonts w:ascii="Times New Roman" w:eastAsia="Times New Roman" w:hAnsi="Times New Roman" w:cs="Times New Roman"/>
-                <w:color w:val="000000"/>
-                <w:szCs w:val="24"/>
-                <w:lang w:eastAsia="ru-RU"/>
-              </w:rPr>
-            </w:pPr>
-            <w:r>
-              <w:rPr>
-                <w:rFonts w:ascii="Times New Roman" w:eastAsia="Times New Roman" w:hAnsi="Times New Roman" w:cs="Times New Roman"/>
-                <w:color w:val="000000"/>
-                <w:szCs w:val="24"/>
-                <w:lang w:eastAsia="ru-RU"/>
-              </w:rPr>
-              <w:t>63</w:t>
+              <w:bottom w:val="single" w:sz="18" w:space="0" w:color="auto"/>
+              <w:right w:val="single" w:sz="4" w:space="0" w:color="auto"/>
+            </w:tcBorders>
+            <w:shd w:val="clear" w:color="auto" w:fill="auto"/>
+            <w:vAlign w:val="center"/>
+            <w:hideMark/>
+          </w:tcPr>
+          <w:p>
+            <w:pPr>
+              <w:jc w:val="center"/>
+              <w:rPr>
+                <w:rFonts w:ascii="Times New Roman" w:eastAsia="Times New Roman" w:hAnsi="Times New Roman" w:cs="Times New Roman"/>
+                <w:color w:val="000000"/>
+                <w:szCs w:val="24"/>
+                <w:lang w:eastAsia="ru-RU"/>
+              </w:rPr>
+            </w:pPr>
+            <w:r>
+              <w:rPr>
+                <w:rFonts w:ascii="Times New Roman" w:eastAsia="Times New Roman" w:hAnsi="Times New Roman" w:cs="Times New Roman"/>
+                <w:color w:val="000000"/>
+                <w:szCs w:val="24"/>
+                <w:lang w:eastAsia="ru-RU"/>
+              </w:rPr>
+              <w:t>65</w:t>
             </w:r>
           </w:p>
         </w:tc>
@@ -4978,31 +5093,31 @@
             <w:tcBorders>
               <w:top w:val="nil"/>
               <w:left w:val="nil"/>
-              <w:bottom w:val="single" w:sz="4" w:space="0" w:color="auto"/>
-              <w:right w:val="single" w:sz="4" w:space="0" w:color="auto"/>
-            </w:tcBorders>
-            <w:shd w:val="clear" w:color="auto" w:fill="auto"/>
-            <w:vAlign w:val="center"/>
-            <w:hideMark/>
-          </w:tcPr>
-          <w:p>
-            <w:pPr>
-              <w:jc w:val="center"/>
-              <w:rPr>
-                <w:rFonts w:ascii="Times New Roman" w:eastAsia="Times New Roman" w:hAnsi="Times New Roman" w:cs="Times New Roman"/>
-                <w:color w:val="000000"/>
-                <w:szCs w:val="24"/>
-                <w:lang w:eastAsia="ru-RU"/>
-              </w:rPr>
-            </w:pPr>
-            <w:r>
-              <w:rPr>
-                <w:rFonts w:ascii="Times New Roman" w:eastAsia="Times New Roman" w:hAnsi="Times New Roman" w:cs="Times New Roman"/>
-                <w:color w:val="000000"/>
-                <w:szCs w:val="24"/>
-                <w:lang w:eastAsia="ru-RU"/>
-              </w:rPr>
-              <w:t>57</w:t>
+              <w:bottom w:val="single" w:sz="18" w:space="0" w:color="auto"/>
+              <w:right w:val="single" w:sz="4" w:space="0" w:color="auto"/>
+            </w:tcBorders>
+            <w:shd w:val="clear" w:color="auto" w:fill="auto"/>
+            <w:vAlign w:val="center"/>
+            <w:hideMark/>
+          </w:tcPr>
+          <w:p>
+            <w:pPr>
+              <w:jc w:val="center"/>
+              <w:rPr>
+                <w:rFonts w:ascii="Times New Roman" w:eastAsia="Times New Roman" w:hAnsi="Times New Roman" w:cs="Times New Roman"/>
+                <w:color w:val="000000"/>
+                <w:szCs w:val="24"/>
+                <w:lang w:eastAsia="ru-RU"/>
+              </w:rPr>
+            </w:pPr>
+            <w:r>
+              <w:rPr>
+                <w:rFonts w:ascii="Times New Roman" w:eastAsia="Times New Roman" w:hAnsi="Times New Roman" w:cs="Times New Roman"/>
+                <w:color w:val="000000"/>
+                <w:szCs w:val="24"/>
+                <w:lang w:eastAsia="ru-RU"/>
+              </w:rPr>
+              <w:t>65</w:t>
             </w:r>
           </w:p>
         </w:tc>
@@ -5012,31 +5127,31 @@
             <w:tcBorders>
               <w:top w:val="nil"/>
               <w:left w:val="nil"/>
-              <w:bottom w:val="single" w:sz="4" w:space="0" w:color="auto"/>
-              <w:right w:val="single" w:sz="4" w:space="0" w:color="auto"/>
-            </w:tcBorders>
-            <w:shd w:val="clear" w:color="auto" w:fill="auto"/>
-            <w:vAlign w:val="center"/>
-            <w:hideMark/>
-          </w:tcPr>
-          <w:p>
-            <w:pPr>
-              <w:jc w:val="center"/>
-              <w:rPr>
-                <w:rFonts w:ascii="Times New Roman" w:eastAsia="Times New Roman" w:hAnsi="Times New Roman" w:cs="Times New Roman"/>
-                <w:color w:val="000000"/>
-                <w:szCs w:val="24"/>
-                <w:lang w:eastAsia="ru-RU"/>
-              </w:rPr>
-            </w:pPr>
-            <w:r>
-              <w:rPr>
-                <w:rFonts w:ascii="Times New Roman" w:eastAsia="Times New Roman" w:hAnsi="Times New Roman" w:cs="Times New Roman"/>
-                <w:color w:val="000000"/>
-                <w:szCs w:val="24"/>
-                <w:lang w:eastAsia="ru-RU"/>
-              </w:rPr>
-              <w:t>63</w:t>
+              <w:bottom w:val="single" w:sz="18" w:space="0" w:color="auto"/>
+              <w:right w:val="single" w:sz="4" w:space="0" w:color="auto"/>
+            </w:tcBorders>
+            <w:shd w:val="clear" w:color="auto" w:fill="auto"/>
+            <w:vAlign w:val="center"/>
+            <w:hideMark/>
+          </w:tcPr>
+          <w:p>
+            <w:pPr>
+              <w:jc w:val="center"/>
+              <w:rPr>
+                <w:rFonts w:ascii="Times New Roman" w:eastAsia="Times New Roman" w:hAnsi="Times New Roman" w:cs="Times New Roman"/>
+                <w:color w:val="000000"/>
+                <w:szCs w:val="24"/>
+                <w:lang w:eastAsia="ru-RU"/>
+              </w:rPr>
+            </w:pPr>
+            <w:r>
+              <w:rPr>
+                <w:rFonts w:ascii="Times New Roman" w:eastAsia="Times New Roman" w:hAnsi="Times New Roman" w:cs="Times New Roman"/>
+                <w:color w:val="000000"/>
+                <w:szCs w:val="24"/>
+                <w:lang w:eastAsia="ru-RU"/>
+              </w:rPr>
+              <w:t>65</w:t>
             </w:r>
           </w:p>
         </w:tc>
@@ -5046,7 +5161,7 @@
             <w:tcBorders>
               <w:top w:val="nil"/>
               <w:left w:val="nil"/>
-              <w:bottom w:val="single" w:sz="4" w:space="0" w:color="auto"/>
+              <w:bottom w:val="single" w:sz="18" w:space="0" w:color="auto"/>
               <w:right w:val="single" w:sz="4" w:space="0" w:color="auto"/>
             </w:tcBorders>
             <w:shd w:val="clear" w:color="auto" w:fill="auto"/>
@@ -5071,7 +5186,7 @@
                 <w:szCs w:val="24"/>
                 <w:lang w:eastAsia="ru-RU"/>
               </w:rPr>
-              <w:t xml:space="preserve">64,4 </w:t>
+              <w:t xml:space="preserve">62,8 </w:t>
             </w:r>
             <w:proofErr w:type="spellStart"/>
             <w:r>
@@ -5092,7 +5207,7 @@
             <w:vMerge/>
             <w:tcBorders>
               <w:left w:val="nil"/>
-              <w:bottom w:val="single" w:sz="4" w:space="0" w:color="auto"/>
+              <w:bottom w:val="single" w:sz="18" w:space="0" w:color="auto"/>
               <w:right w:val="single" w:sz="4" w:space="0" w:color="auto"/>
             </w:tcBorders>
             <w:shd w:val="clear" w:color="auto" w:fill="auto"/>
@@ -5118,7 +5233,7 @@
             <w:vMerge/>
             <w:tcBorders>
               <w:left w:val="nil"/>
-              <w:bottom w:val="single" w:sz="4" w:space="0" w:color="auto"/>
+              <w:bottom w:val="single" w:sz="18" w:space="0" w:color="auto"/>
               <w:right w:val="single" w:sz="4" w:space="0" w:color="auto"/>
             </w:tcBorders>
             <w:shd w:val="clear" w:color="auto" w:fill="auto"/>
@@ -5164,26 +5279,17 @@
                 <w:rFonts w:ascii="Times New Roman" w:eastAsia="Times New Roman" w:hAnsi="Times New Roman" w:cs="Times New Roman"/>
                 <w:color w:val="000000"/>
                 <w:szCs w:val="24"/>
-                <w:lang w:val="en-US" w:eastAsia="ru-RU"/>
-              </w:rPr>
-            </w:pPr>
-            <w:r>
-              <w:rPr>
-                <w:rFonts w:ascii="Times New Roman" w:eastAsia="Times New Roman" w:hAnsi="Times New Roman" w:cs="Times New Roman"/>
-                <w:color w:val="000000"/>
-                <w:szCs w:val="24"/>
-                <w:lang w:eastAsia="ru-RU"/>
-              </w:rPr>
-              <w:t>Образец №</w:t>
-            </w:r>
-            <w:r>
-              <w:rPr>
-                <w:rFonts w:ascii="Times New Roman" w:eastAsia="Times New Roman" w:hAnsi="Times New Roman" w:cs="Times New Roman"/>
-                <w:color w:val="000000"/>
-                <w:szCs w:val="24"/>
-                <w:lang w:val="en-US" w:eastAsia="ru-RU"/>
-              </w:rPr>
-              <w:t>4(1)</w:t>
+                <w:lang w:eastAsia="ru-RU"/>
+              </w:rPr>
+            </w:pPr>
+            <w:r>
+              <w:rPr>
+                <w:rFonts w:ascii="Times New Roman" w:eastAsia="Times New Roman" w:hAnsi="Times New Roman" w:cs="Times New Roman"/>
+                <w:color w:val="000000"/>
+                <w:szCs w:val="24"/>
+                <w:lang w:eastAsia="ru-RU"/>
+              </w:rPr>
+              <w:t>Образец №4</w:t>
             </w:r>
           </w:p>
           <w:p>
@@ -5281,17 +5387,17 @@
                 <w:rFonts w:ascii="Times New Roman" w:eastAsia="Times New Roman" w:hAnsi="Times New Roman" w:cs="Times New Roman"/>
                 <w:color w:val="000000"/>
                 <w:szCs w:val="24"/>
-                <w:lang w:val="en-US" w:eastAsia="ru-RU"/>
-              </w:rPr>
-            </w:pPr>
-            <w:r>
-              <w:rPr>
-                <w:rFonts w:ascii="Times New Roman" w:eastAsia="Times New Roman" w:hAnsi="Times New Roman" w:cs="Times New Roman"/>
-                <w:color w:val="000000"/>
-                <w:szCs w:val="24"/>
-                <w:lang w:val="en-US" w:eastAsia="ru-RU"/>
-              </w:rPr>
-              <w:t>51</w:t>
+                <w:lang w:eastAsia="ru-RU"/>
+              </w:rPr>
+            </w:pPr>
+            <w:r>
+              <w:rPr>
+                <w:rFonts w:ascii="Times New Roman" w:eastAsia="Times New Roman" w:hAnsi="Times New Roman" w:cs="Times New Roman"/>
+                <w:color w:val="000000"/>
+                <w:szCs w:val="24"/>
+                <w:lang w:eastAsia="ru-RU"/>
+              </w:rPr>
+              <w:t>54</w:t>
             </w:r>
           </w:p>
         </w:tc>
@@ -5315,17 +5421,17 @@
                 <w:rFonts w:ascii="Times New Roman" w:eastAsia="Times New Roman" w:hAnsi="Times New Roman" w:cs="Times New Roman"/>
                 <w:color w:val="000000"/>
                 <w:szCs w:val="24"/>
-                <w:lang w:val="en-US" w:eastAsia="ru-RU"/>
-              </w:rPr>
-            </w:pPr>
-            <w:r>
-              <w:rPr>
-                <w:rFonts w:ascii="Times New Roman" w:eastAsia="Times New Roman" w:hAnsi="Times New Roman" w:cs="Times New Roman"/>
-                <w:color w:val="000000"/>
-                <w:szCs w:val="24"/>
-                <w:lang w:val="en-US" w:eastAsia="ru-RU"/>
-              </w:rPr>
-              <w:t>61</w:t>
+                <w:lang w:eastAsia="ru-RU"/>
+              </w:rPr>
+            </w:pPr>
+            <w:r>
+              <w:rPr>
+                <w:rFonts w:ascii="Times New Roman" w:eastAsia="Times New Roman" w:hAnsi="Times New Roman" w:cs="Times New Roman"/>
+                <w:color w:val="000000"/>
+                <w:szCs w:val="24"/>
+                <w:lang w:eastAsia="ru-RU"/>
+              </w:rPr>
+              <w:t>54</w:t>
             </w:r>
           </w:p>
         </w:tc>
@@ -5349,17 +5455,17 @@
                 <w:rFonts w:ascii="Times New Roman" w:eastAsia="Times New Roman" w:hAnsi="Times New Roman" w:cs="Times New Roman"/>
                 <w:color w:val="000000"/>
                 <w:szCs w:val="24"/>
-                <w:lang w:val="en-US" w:eastAsia="ru-RU"/>
-              </w:rPr>
-            </w:pPr>
-            <w:r>
-              <w:rPr>
-                <w:rFonts w:ascii="Times New Roman" w:eastAsia="Times New Roman" w:hAnsi="Times New Roman" w:cs="Times New Roman"/>
-                <w:color w:val="000000"/>
-                <w:szCs w:val="24"/>
-                <w:lang w:val="en-US" w:eastAsia="ru-RU"/>
-              </w:rPr>
-              <w:t>70</w:t>
+                <w:lang w:eastAsia="ru-RU"/>
+              </w:rPr>
+            </w:pPr>
+            <w:r>
+              <w:rPr>
+                <w:rFonts w:ascii="Times New Roman" w:eastAsia="Times New Roman" w:hAnsi="Times New Roman" w:cs="Times New Roman"/>
+                <w:color w:val="000000"/>
+                <w:szCs w:val="24"/>
+                <w:lang w:eastAsia="ru-RU"/>
+              </w:rPr>
+              <w:t>56</w:t>
             </w:r>
           </w:p>
         </w:tc>
@@ -5383,17 +5489,17 @@
                 <w:rFonts w:ascii="Times New Roman" w:eastAsia="Times New Roman" w:hAnsi="Times New Roman" w:cs="Times New Roman"/>
                 <w:color w:val="000000"/>
                 <w:szCs w:val="24"/>
-                <w:lang w:val="en-US" w:eastAsia="ru-RU"/>
-              </w:rPr>
-            </w:pPr>
-            <w:r>
-              <w:rPr>
-                <w:rFonts w:ascii="Times New Roman" w:eastAsia="Times New Roman" w:hAnsi="Times New Roman" w:cs="Times New Roman"/>
-                <w:color w:val="000000"/>
-                <w:szCs w:val="24"/>
-                <w:lang w:val="en-US" w:eastAsia="ru-RU"/>
-              </w:rPr>
-              <w:t>44</w:t>
+                <w:lang w:eastAsia="ru-RU"/>
+              </w:rPr>
+            </w:pPr>
+            <w:r>
+              <w:rPr>
+                <w:rFonts w:ascii="Times New Roman" w:eastAsia="Times New Roman" w:hAnsi="Times New Roman" w:cs="Times New Roman"/>
+                <w:color w:val="000000"/>
+                <w:szCs w:val="24"/>
+                <w:lang w:eastAsia="ru-RU"/>
+              </w:rPr>
+              <w:t>45</w:t>
             </w:r>
           </w:p>
         </w:tc>
@@ -5417,17 +5523,17 @@
                 <w:rFonts w:ascii="Times New Roman" w:eastAsia="Times New Roman" w:hAnsi="Times New Roman" w:cs="Times New Roman"/>
                 <w:color w:val="000000"/>
                 <w:szCs w:val="24"/>
-                <w:lang w:val="en-US" w:eastAsia="ru-RU"/>
-              </w:rPr>
-            </w:pPr>
-            <w:r>
-              <w:rPr>
-                <w:rFonts w:ascii="Times New Roman" w:eastAsia="Times New Roman" w:hAnsi="Times New Roman" w:cs="Times New Roman"/>
-                <w:color w:val="000000"/>
-                <w:szCs w:val="24"/>
-                <w:lang w:val="en-US" w:eastAsia="ru-RU"/>
-              </w:rPr>
-              <w:t>48</w:t>
+                <w:lang w:eastAsia="ru-RU"/>
+              </w:rPr>
+            </w:pPr>
+            <w:r>
+              <w:rPr>
+                <w:rFonts w:ascii="Times New Roman" w:eastAsia="Times New Roman" w:hAnsi="Times New Roman" w:cs="Times New Roman"/>
+                <w:color w:val="000000"/>
+                <w:szCs w:val="24"/>
+                <w:lang w:eastAsia="ru-RU"/>
+              </w:rPr>
+              <w:t>54</w:t>
             </w:r>
           </w:p>
         </w:tc>
@@ -5460,36 +5566,9 @@
                 <w:rFonts w:ascii="Times New Roman" w:eastAsia="Times New Roman" w:hAnsi="Times New Roman" w:cs="Times New Roman"/>
                 <w:color w:val="000000"/>
                 <w:szCs w:val="24"/>
-                <w:lang w:val="en-US" w:eastAsia="ru-RU"/>
-              </w:rPr>
-              <w:t>54</w:t>
-            </w:r>
-            <w:r>
-              <w:rPr>
-                <w:rFonts w:ascii="Times New Roman" w:eastAsia="Times New Roman" w:hAnsi="Times New Roman" w:cs="Times New Roman"/>
-                <w:color w:val="000000"/>
-                <w:szCs w:val="24"/>
-                <w:lang w:eastAsia="ru-RU"/>
-              </w:rPr>
-              <w:t>,</w:t>
-            </w:r>
-            <w:r>
-              <w:rPr>
-                <w:rFonts w:ascii="Times New Roman" w:eastAsia="Times New Roman" w:hAnsi="Times New Roman" w:cs="Times New Roman"/>
-                <w:color w:val="000000"/>
-                <w:szCs w:val="24"/>
-                <w:lang w:val="en-US" w:eastAsia="ru-RU"/>
-              </w:rPr>
-              <w:t>8</w:t>
-            </w:r>
-            <w:r>
-              <w:rPr>
-                <w:rFonts w:ascii="Times New Roman" w:eastAsia="Times New Roman" w:hAnsi="Times New Roman" w:cs="Times New Roman"/>
-                <w:color w:val="000000"/>
-                <w:szCs w:val="24"/>
-                <w:lang w:eastAsia="ru-RU"/>
-              </w:rPr>
-              <w:t xml:space="preserve"> </w:t>
+                <w:lang w:eastAsia="ru-RU"/>
+              </w:rPr>
+              <w:t xml:space="preserve">52,6 </w:t>
             </w:r>
             <w:proofErr w:type="spellStart"/>
             <w:r>
@@ -5535,7 +5614,7 @@
                 <w:szCs w:val="24"/>
                 <w:lang w:eastAsia="ru-RU"/>
               </w:rPr>
-              <w:t xml:space="preserve">15,4 </w:t>
+              <w:t xml:space="preserve">106 </w:t>
             </w:r>
             <w:proofErr w:type="spellStart"/>
             <w:r>
@@ -5581,7 +5660,7 @@
                 <w:szCs w:val="24"/>
                 <w:lang w:eastAsia="ru-RU"/>
               </w:rPr>
-              <w:t xml:space="preserve">0,256 </w:t>
+              <w:t xml:space="preserve">1,77 </w:t>
             </w:r>
             <w:proofErr w:type="spellStart"/>
             <w:r>
@@ -5601,8 +5680,19 @@
                 <w:szCs w:val="24"/>
                 <w:lang w:eastAsia="ru-RU"/>
               </w:rPr>
-              <w:t>/с</w:t>
-            </w:r>
+              <w:t>/</w:t>
+            </w:r>
+            <w:proofErr w:type="gramStart"/>
+            <w:r>
+              <w:rPr>
+                <w:rFonts w:ascii="Times New Roman" w:eastAsia="Times New Roman" w:hAnsi="Times New Roman" w:cs="Times New Roman"/>
+                <w:color w:val="000000"/>
+                <w:szCs w:val="24"/>
+                <w:lang w:eastAsia="ru-RU"/>
+              </w:rPr>
+              <w:t>с</w:t>
+            </w:r>
+            <w:proofErr w:type="gramEnd"/>
           </w:p>
         </w:tc>
       </w:tr>
@@ -5615,7 +5705,7 @@
             <w:tcW w:w="959" w:type="dxa"/>
             <w:vMerge/>
             <w:tcBorders>
-              <w:top w:val="nil"/>
+              <w:top w:val="single" w:sz="4" w:space="0" w:color="auto"/>
               <w:left w:val="single" w:sz="4" w:space="0" w:color="auto"/>
               <w:bottom w:val="single" w:sz="18" w:space="0" w:color="auto"/>
               <w:right w:val="single" w:sz="4" w:space="0" w:color="auto"/>
@@ -5719,7 +5809,7 @@
                 <w:szCs w:val="24"/>
                 <w:lang w:eastAsia="ru-RU"/>
               </w:rPr>
-              <w:t>54</w:t>
+              <w:t>171</w:t>
             </w:r>
           </w:p>
         </w:tc>
@@ -5753,7 +5843,7 @@
                 <w:szCs w:val="24"/>
                 <w:lang w:eastAsia="ru-RU"/>
               </w:rPr>
-              <w:t>58</w:t>
+              <w:t>130</w:t>
             </w:r>
           </w:p>
         </w:tc>
@@ -5787,7 +5877,7 @@
                 <w:szCs w:val="24"/>
                 <w:lang w:eastAsia="ru-RU"/>
               </w:rPr>
-              <w:t>84</w:t>
+              <w:t>158</w:t>
             </w:r>
           </w:p>
         </w:tc>
@@ -5821,7 +5911,7 @@
                 <w:szCs w:val="24"/>
                 <w:lang w:eastAsia="ru-RU"/>
               </w:rPr>
-              <w:t>81</w:t>
+              <w:t>169</w:t>
             </w:r>
           </w:p>
         </w:tc>
@@ -5855,7 +5945,7 @@
                 <w:szCs w:val="24"/>
                 <w:lang w:eastAsia="ru-RU"/>
               </w:rPr>
-              <w:t>74</w:t>
+              <w:t>165</w:t>
             </w:r>
           </w:p>
         </w:tc>
@@ -5890,7 +5980,7 @@
                 <w:szCs w:val="24"/>
                 <w:lang w:eastAsia="ru-RU"/>
               </w:rPr>
-              <w:t xml:space="preserve">70,2 </w:t>
+              <w:t xml:space="preserve">158,6 </w:t>
             </w:r>
             <w:proofErr w:type="spellStart"/>
             <w:r>
@@ -5903,6 +5993,15 @@
               <w:t>нм</w:t>
             </w:r>
             <w:proofErr w:type="spellEnd"/>
+            <w:r>
+              <w:rPr>
+                <w:rFonts w:ascii="Times New Roman" w:eastAsia="Times New Roman" w:hAnsi="Times New Roman" w:cs="Times New Roman"/>
+                <w:color w:val="000000"/>
+                <w:szCs w:val="24"/>
+                <w:lang w:eastAsia="ru-RU"/>
+              </w:rPr>
+              <w:t xml:space="preserve"> </w:t>
+            </w:r>
           </w:p>
         </w:tc>
         <w:tc>
@@ -5983,26 +6082,17 @@
                 <w:rFonts w:ascii="Times New Roman" w:eastAsia="Times New Roman" w:hAnsi="Times New Roman" w:cs="Times New Roman"/>
                 <w:color w:val="000000"/>
                 <w:szCs w:val="24"/>
-                <w:lang w:val="en-US" w:eastAsia="ru-RU"/>
-              </w:rPr>
-            </w:pPr>
-            <w:r>
-              <w:rPr>
-                <w:rFonts w:ascii="Times New Roman" w:eastAsia="Times New Roman" w:hAnsi="Times New Roman" w:cs="Times New Roman"/>
-                <w:color w:val="000000"/>
-                <w:szCs w:val="24"/>
-                <w:lang w:eastAsia="ru-RU"/>
-              </w:rPr>
-              <w:t>Образец №</w:t>
-            </w:r>
-            <w:r>
-              <w:rPr>
-                <w:rFonts w:ascii="Times New Roman" w:eastAsia="Times New Roman" w:hAnsi="Times New Roman" w:cs="Times New Roman"/>
-                <w:color w:val="000000"/>
-                <w:szCs w:val="24"/>
-                <w:lang w:val="en-US" w:eastAsia="ru-RU"/>
-              </w:rPr>
-              <w:t>5(2)</w:t>
+                <w:lang w:eastAsia="ru-RU"/>
+              </w:rPr>
+            </w:pPr>
+            <w:r>
+              <w:rPr>
+                <w:rFonts w:ascii="Times New Roman" w:eastAsia="Times New Roman" w:hAnsi="Times New Roman" w:cs="Times New Roman"/>
+                <w:color w:val="000000"/>
+                <w:szCs w:val="24"/>
+                <w:lang w:eastAsia="ru-RU"/>
+              </w:rPr>
+              <w:t>Образец №5</w:t>
             </w:r>
           </w:p>
           <w:p>
@@ -6112,7 +6202,7 @@
                 <w:szCs w:val="24"/>
                 <w:lang w:eastAsia="ru-RU"/>
               </w:rPr>
-              <w:t>65</w:t>
+              <w:t>56</w:t>
             </w:r>
           </w:p>
         </w:tc>
@@ -6146,7 +6236,7 @@
                 <w:szCs w:val="24"/>
                 <w:lang w:eastAsia="ru-RU"/>
               </w:rPr>
-              <w:t>45</w:t>
+              <w:t>47</w:t>
             </w:r>
           </w:p>
         </w:tc>
@@ -6180,7 +6270,7 @@
                 <w:szCs w:val="24"/>
                 <w:lang w:eastAsia="ru-RU"/>
               </w:rPr>
-              <w:t>49</w:t>
+              <w:t>54</w:t>
             </w:r>
           </w:p>
         </w:tc>
@@ -6214,7 +6304,7 @@
                 <w:szCs w:val="24"/>
                 <w:lang w:eastAsia="ru-RU"/>
               </w:rPr>
-              <w:t>37</w:t>
+              <w:t>54</w:t>
             </w:r>
           </w:p>
         </w:tc>
@@ -6248,7 +6338,7 @@
                 <w:szCs w:val="24"/>
                 <w:lang w:eastAsia="ru-RU"/>
               </w:rPr>
-              <w:t>54</w:t>
+              <w:t>58</w:t>
             </w:r>
           </w:p>
         </w:tc>
@@ -6283,7 +6373,7 @@
                 <w:szCs w:val="24"/>
                 <w:lang w:eastAsia="ru-RU"/>
               </w:rPr>
-              <w:t xml:space="preserve">50 </w:t>
+              <w:t xml:space="preserve">53,8 </w:t>
             </w:r>
             <w:proofErr w:type="spellStart"/>
             <w:r>
@@ -6329,7 +6419,7 @@
                 <w:szCs w:val="24"/>
                 <w:lang w:eastAsia="ru-RU"/>
               </w:rPr>
-              <w:t xml:space="preserve">8 </w:t>
+              <w:t xml:space="preserve">419,2 </w:t>
             </w:r>
             <w:proofErr w:type="spellStart"/>
             <w:r>
@@ -6375,7 +6465,7 @@
                 <w:szCs w:val="24"/>
                 <w:lang w:eastAsia="ru-RU"/>
               </w:rPr>
-              <w:t xml:space="preserve">0,133 </w:t>
+              <w:t xml:space="preserve">6,99 </w:t>
             </w:r>
             <w:proofErr w:type="spellStart"/>
             <w:r>
@@ -6395,8 +6485,19 @@
                 <w:szCs w:val="24"/>
                 <w:lang w:eastAsia="ru-RU"/>
               </w:rPr>
-              <w:t>/с</w:t>
-            </w:r>
+              <w:t>/</w:t>
+            </w:r>
+            <w:proofErr w:type="gramStart"/>
+            <w:r>
+              <w:rPr>
+                <w:rFonts w:ascii="Times New Roman" w:eastAsia="Times New Roman" w:hAnsi="Times New Roman" w:cs="Times New Roman"/>
+                <w:color w:val="000000"/>
+                <w:szCs w:val="24"/>
+                <w:lang w:eastAsia="ru-RU"/>
+              </w:rPr>
+              <w:t>с</w:t>
+            </w:r>
+            <w:proofErr w:type="gramEnd"/>
           </w:p>
         </w:tc>
       </w:tr>
@@ -6411,7 +6512,7 @@
             <w:tcBorders>
               <w:top w:val="nil"/>
               <w:left w:val="single" w:sz="4" w:space="0" w:color="auto"/>
-              <w:bottom w:val="single" w:sz="4" w:space="0" w:color="auto"/>
+              <w:bottom w:val="single" w:sz="18" w:space="0" w:color="auto"/>
               <w:right w:val="single" w:sz="4" w:space="0" w:color="auto"/>
             </w:tcBorders>
             <w:vAlign w:val="center"/>
@@ -6435,7 +6536,7 @@
             <w:tcBorders>
               <w:top w:val="nil"/>
               <w:left w:val="nil"/>
-              <w:bottom w:val="single" w:sz="4" w:space="0" w:color="auto"/>
+              <w:bottom w:val="single" w:sz="18" w:space="0" w:color="auto"/>
               <w:right w:val="single" w:sz="4" w:space="0" w:color="auto"/>
             </w:tcBorders>
             <w:shd w:val="clear" w:color="auto" w:fill="auto"/>
@@ -6489,31 +6590,31 @@
             <w:tcBorders>
               <w:top w:val="nil"/>
               <w:left w:val="nil"/>
-              <w:bottom w:val="single" w:sz="4" w:space="0" w:color="auto"/>
-              <w:right w:val="single" w:sz="4" w:space="0" w:color="auto"/>
-            </w:tcBorders>
-            <w:shd w:val="clear" w:color="auto" w:fill="auto"/>
-            <w:vAlign w:val="center"/>
-            <w:hideMark/>
-          </w:tcPr>
-          <w:p>
-            <w:pPr>
-              <w:jc w:val="center"/>
-              <w:rPr>
-                <w:rFonts w:ascii="Times New Roman" w:eastAsia="Times New Roman" w:hAnsi="Times New Roman" w:cs="Times New Roman"/>
-                <w:color w:val="000000"/>
-                <w:szCs w:val="24"/>
-                <w:lang w:eastAsia="ru-RU"/>
-              </w:rPr>
-            </w:pPr>
-            <w:r>
-              <w:rPr>
-                <w:rFonts w:ascii="Times New Roman" w:eastAsia="Times New Roman" w:hAnsi="Times New Roman" w:cs="Times New Roman"/>
-                <w:color w:val="000000"/>
-                <w:szCs w:val="24"/>
-                <w:lang w:eastAsia="ru-RU"/>
-              </w:rPr>
-              <w:t>54</w:t>
+              <w:bottom w:val="single" w:sz="18" w:space="0" w:color="auto"/>
+              <w:right w:val="single" w:sz="4" w:space="0" w:color="auto"/>
+            </w:tcBorders>
+            <w:shd w:val="clear" w:color="auto" w:fill="auto"/>
+            <w:vAlign w:val="center"/>
+            <w:hideMark/>
+          </w:tcPr>
+          <w:p>
+            <w:pPr>
+              <w:jc w:val="center"/>
+              <w:rPr>
+                <w:rFonts w:ascii="Times New Roman" w:eastAsia="Times New Roman" w:hAnsi="Times New Roman" w:cs="Times New Roman"/>
+                <w:color w:val="000000"/>
+                <w:szCs w:val="24"/>
+                <w:lang w:eastAsia="ru-RU"/>
+              </w:rPr>
+            </w:pPr>
+            <w:r>
+              <w:rPr>
+                <w:rFonts w:ascii="Times New Roman" w:eastAsia="Times New Roman" w:hAnsi="Times New Roman" w:cs="Times New Roman"/>
+                <w:color w:val="000000"/>
+                <w:szCs w:val="24"/>
+                <w:lang w:eastAsia="ru-RU"/>
+              </w:rPr>
+              <w:t>513</w:t>
             </w:r>
           </w:p>
         </w:tc>
@@ -6523,31 +6624,31 @@
             <w:tcBorders>
               <w:top w:val="nil"/>
               <w:left w:val="nil"/>
-              <w:bottom w:val="single" w:sz="4" w:space="0" w:color="auto"/>
-              <w:right w:val="single" w:sz="4" w:space="0" w:color="auto"/>
-            </w:tcBorders>
-            <w:shd w:val="clear" w:color="auto" w:fill="auto"/>
-            <w:vAlign w:val="center"/>
-            <w:hideMark/>
-          </w:tcPr>
-          <w:p>
-            <w:pPr>
-              <w:jc w:val="center"/>
-              <w:rPr>
-                <w:rFonts w:ascii="Times New Roman" w:eastAsia="Times New Roman" w:hAnsi="Times New Roman" w:cs="Times New Roman"/>
-                <w:color w:val="000000"/>
-                <w:szCs w:val="24"/>
-                <w:lang w:eastAsia="ru-RU"/>
-              </w:rPr>
-            </w:pPr>
-            <w:r>
-              <w:rPr>
-                <w:rFonts w:ascii="Times New Roman" w:eastAsia="Times New Roman" w:hAnsi="Times New Roman" w:cs="Times New Roman"/>
-                <w:color w:val="000000"/>
-                <w:szCs w:val="24"/>
-                <w:lang w:eastAsia="ru-RU"/>
-              </w:rPr>
-              <w:t>59</w:t>
+              <w:bottom w:val="single" w:sz="18" w:space="0" w:color="auto"/>
+              <w:right w:val="single" w:sz="4" w:space="0" w:color="auto"/>
+            </w:tcBorders>
+            <w:shd w:val="clear" w:color="auto" w:fill="auto"/>
+            <w:vAlign w:val="center"/>
+            <w:hideMark/>
+          </w:tcPr>
+          <w:p>
+            <w:pPr>
+              <w:jc w:val="center"/>
+              <w:rPr>
+                <w:rFonts w:ascii="Times New Roman" w:eastAsia="Times New Roman" w:hAnsi="Times New Roman" w:cs="Times New Roman"/>
+                <w:color w:val="000000"/>
+                <w:szCs w:val="24"/>
+                <w:lang w:eastAsia="ru-RU"/>
+              </w:rPr>
+            </w:pPr>
+            <w:r>
+              <w:rPr>
+                <w:rFonts w:ascii="Times New Roman" w:eastAsia="Times New Roman" w:hAnsi="Times New Roman" w:cs="Times New Roman"/>
+                <w:color w:val="000000"/>
+                <w:szCs w:val="24"/>
+                <w:lang w:eastAsia="ru-RU"/>
+              </w:rPr>
+              <w:t>470</w:t>
             </w:r>
           </w:p>
         </w:tc>
@@ -6557,31 +6658,31 @@
             <w:tcBorders>
               <w:top w:val="nil"/>
               <w:left w:val="nil"/>
-              <w:bottom w:val="single" w:sz="4" w:space="0" w:color="auto"/>
-              <w:right w:val="single" w:sz="4" w:space="0" w:color="auto"/>
-            </w:tcBorders>
-            <w:shd w:val="clear" w:color="auto" w:fill="auto"/>
-            <w:vAlign w:val="center"/>
-            <w:hideMark/>
-          </w:tcPr>
-          <w:p>
-            <w:pPr>
-              <w:jc w:val="center"/>
-              <w:rPr>
-                <w:rFonts w:ascii="Times New Roman" w:eastAsia="Times New Roman" w:hAnsi="Times New Roman" w:cs="Times New Roman"/>
-                <w:color w:val="000000"/>
-                <w:szCs w:val="24"/>
-                <w:lang w:eastAsia="ru-RU"/>
-              </w:rPr>
-            </w:pPr>
-            <w:r>
-              <w:rPr>
-                <w:rFonts w:ascii="Times New Roman" w:eastAsia="Times New Roman" w:hAnsi="Times New Roman" w:cs="Times New Roman"/>
-                <w:color w:val="000000"/>
-                <w:szCs w:val="24"/>
-                <w:lang w:eastAsia="ru-RU"/>
-              </w:rPr>
-              <w:t>59</w:t>
+              <w:bottom w:val="single" w:sz="18" w:space="0" w:color="auto"/>
+              <w:right w:val="single" w:sz="4" w:space="0" w:color="auto"/>
+            </w:tcBorders>
+            <w:shd w:val="clear" w:color="auto" w:fill="auto"/>
+            <w:vAlign w:val="center"/>
+            <w:hideMark/>
+          </w:tcPr>
+          <w:p>
+            <w:pPr>
+              <w:jc w:val="center"/>
+              <w:rPr>
+                <w:rFonts w:ascii="Times New Roman" w:eastAsia="Times New Roman" w:hAnsi="Times New Roman" w:cs="Times New Roman"/>
+                <w:color w:val="000000"/>
+                <w:szCs w:val="24"/>
+                <w:lang w:eastAsia="ru-RU"/>
+              </w:rPr>
+            </w:pPr>
+            <w:r>
+              <w:rPr>
+                <w:rFonts w:ascii="Times New Roman" w:eastAsia="Times New Roman" w:hAnsi="Times New Roman" w:cs="Times New Roman"/>
+                <w:color w:val="000000"/>
+                <w:szCs w:val="24"/>
+                <w:lang w:eastAsia="ru-RU"/>
+              </w:rPr>
+              <w:t>456</w:t>
             </w:r>
           </w:p>
         </w:tc>
@@ -6591,31 +6692,31 @@
             <w:tcBorders>
               <w:top w:val="nil"/>
               <w:left w:val="nil"/>
-              <w:bottom w:val="single" w:sz="4" w:space="0" w:color="auto"/>
-              <w:right w:val="single" w:sz="4" w:space="0" w:color="auto"/>
-            </w:tcBorders>
-            <w:shd w:val="clear" w:color="auto" w:fill="auto"/>
-            <w:vAlign w:val="center"/>
-            <w:hideMark/>
-          </w:tcPr>
-          <w:p>
-            <w:pPr>
-              <w:jc w:val="center"/>
-              <w:rPr>
-                <w:rFonts w:ascii="Times New Roman" w:eastAsia="Times New Roman" w:hAnsi="Times New Roman" w:cs="Times New Roman"/>
-                <w:color w:val="000000"/>
-                <w:szCs w:val="24"/>
-                <w:lang w:eastAsia="ru-RU"/>
-              </w:rPr>
-            </w:pPr>
-            <w:r>
-              <w:rPr>
-                <w:rFonts w:ascii="Times New Roman" w:eastAsia="Times New Roman" w:hAnsi="Times New Roman" w:cs="Times New Roman"/>
-                <w:color w:val="000000"/>
-                <w:szCs w:val="24"/>
-                <w:lang w:eastAsia="ru-RU"/>
-              </w:rPr>
-              <w:t>46</w:t>
+              <w:bottom w:val="single" w:sz="18" w:space="0" w:color="auto"/>
+              <w:right w:val="single" w:sz="4" w:space="0" w:color="auto"/>
+            </w:tcBorders>
+            <w:shd w:val="clear" w:color="auto" w:fill="auto"/>
+            <w:vAlign w:val="center"/>
+            <w:hideMark/>
+          </w:tcPr>
+          <w:p>
+            <w:pPr>
+              <w:jc w:val="center"/>
+              <w:rPr>
+                <w:rFonts w:ascii="Times New Roman" w:eastAsia="Times New Roman" w:hAnsi="Times New Roman" w:cs="Times New Roman"/>
+                <w:color w:val="000000"/>
+                <w:szCs w:val="24"/>
+                <w:lang w:eastAsia="ru-RU"/>
+              </w:rPr>
+            </w:pPr>
+            <w:r>
+              <w:rPr>
+                <w:rFonts w:ascii="Times New Roman" w:eastAsia="Times New Roman" w:hAnsi="Times New Roman" w:cs="Times New Roman"/>
+                <w:color w:val="000000"/>
+                <w:szCs w:val="24"/>
+                <w:lang w:eastAsia="ru-RU"/>
+              </w:rPr>
+              <w:t>453</w:t>
             </w:r>
           </w:p>
         </w:tc>
@@ -6625,31 +6726,31 @@
             <w:tcBorders>
               <w:top w:val="nil"/>
               <w:left w:val="nil"/>
-              <w:bottom w:val="single" w:sz="4" w:space="0" w:color="auto"/>
-              <w:right w:val="single" w:sz="4" w:space="0" w:color="auto"/>
-            </w:tcBorders>
-            <w:shd w:val="clear" w:color="auto" w:fill="auto"/>
-            <w:vAlign w:val="center"/>
-            <w:hideMark/>
-          </w:tcPr>
-          <w:p>
-            <w:pPr>
-              <w:jc w:val="center"/>
-              <w:rPr>
-                <w:rFonts w:ascii="Times New Roman" w:eastAsia="Times New Roman" w:hAnsi="Times New Roman" w:cs="Times New Roman"/>
-                <w:color w:val="000000"/>
-                <w:szCs w:val="24"/>
-                <w:lang w:eastAsia="ru-RU"/>
-              </w:rPr>
-            </w:pPr>
-            <w:r>
-              <w:rPr>
-                <w:rFonts w:ascii="Times New Roman" w:eastAsia="Times New Roman" w:hAnsi="Times New Roman" w:cs="Times New Roman"/>
-                <w:color w:val="000000"/>
-                <w:szCs w:val="24"/>
-                <w:lang w:eastAsia="ru-RU"/>
-              </w:rPr>
-              <w:t>72</w:t>
+              <w:bottom w:val="single" w:sz="18" w:space="0" w:color="auto"/>
+              <w:right w:val="single" w:sz="4" w:space="0" w:color="auto"/>
+            </w:tcBorders>
+            <w:shd w:val="clear" w:color="auto" w:fill="auto"/>
+            <w:vAlign w:val="center"/>
+            <w:hideMark/>
+          </w:tcPr>
+          <w:p>
+            <w:pPr>
+              <w:jc w:val="center"/>
+              <w:rPr>
+                <w:rFonts w:ascii="Times New Roman" w:eastAsia="Times New Roman" w:hAnsi="Times New Roman" w:cs="Times New Roman"/>
+                <w:color w:val="000000"/>
+                <w:szCs w:val="24"/>
+                <w:lang w:eastAsia="ru-RU"/>
+              </w:rPr>
+            </w:pPr>
+            <w:r>
+              <w:rPr>
+                <w:rFonts w:ascii="Times New Roman" w:eastAsia="Times New Roman" w:hAnsi="Times New Roman" w:cs="Times New Roman"/>
+                <w:color w:val="000000"/>
+                <w:szCs w:val="24"/>
+                <w:lang w:eastAsia="ru-RU"/>
+              </w:rPr>
+              <w:t>473</w:t>
             </w:r>
           </w:p>
         </w:tc>
@@ -6659,7 +6760,7 @@
             <w:tcBorders>
               <w:top w:val="nil"/>
               <w:left w:val="nil"/>
-              <w:bottom w:val="single" w:sz="4" w:space="0" w:color="auto"/>
+              <w:bottom w:val="single" w:sz="18" w:space="0" w:color="auto"/>
               <w:right w:val="single" w:sz="4" w:space="0" w:color="auto"/>
             </w:tcBorders>
             <w:shd w:val="clear" w:color="auto" w:fill="auto"/>
@@ -6684,7 +6785,7 @@
                 <w:szCs w:val="24"/>
                 <w:lang w:eastAsia="ru-RU"/>
               </w:rPr>
-              <w:t xml:space="preserve">58 </w:t>
+              <w:t xml:space="preserve">473 </w:t>
             </w:r>
             <w:proofErr w:type="spellStart"/>
             <w:r>
@@ -6705,7 +6806,7 @@
             <w:vMerge/>
             <w:tcBorders>
               <w:left w:val="nil"/>
-              <w:bottom w:val="single" w:sz="4" w:space="0" w:color="auto"/>
+              <w:bottom w:val="single" w:sz="18" w:space="0" w:color="auto"/>
               <w:right w:val="single" w:sz="4" w:space="0" w:color="auto"/>
             </w:tcBorders>
             <w:shd w:val="clear" w:color="auto" w:fill="auto"/>
@@ -6731,7 +6832,7 @@
             <w:vMerge/>
             <w:tcBorders>
               <w:left w:val="nil"/>
-              <w:bottom w:val="single" w:sz="4" w:space="0" w:color="auto"/>
+              <w:bottom w:val="single" w:sz="18" w:space="0" w:color="auto"/>
               <w:right w:val="single" w:sz="4" w:space="0" w:color="auto"/>
             </w:tcBorders>
             <w:shd w:val="clear" w:color="auto" w:fill="auto"/>
@@ -6777,7 +6878,7 @@
                 <w:rFonts w:ascii="Times New Roman" w:eastAsia="Times New Roman" w:hAnsi="Times New Roman" w:cs="Times New Roman"/>
                 <w:color w:val="000000"/>
                 <w:szCs w:val="24"/>
-                <w:lang w:val="en-US" w:eastAsia="ru-RU"/>
+                <w:lang w:eastAsia="ru-RU"/>
               </w:rPr>
             </w:pPr>
             <w:r>
@@ -6794,9 +6895,9 @@
                 <w:rFonts w:ascii="Times New Roman" w:eastAsia="Times New Roman" w:hAnsi="Times New Roman" w:cs="Times New Roman"/>
                 <w:color w:val="000000"/>
                 <w:szCs w:val="24"/>
-                <w:lang w:val="en-US" w:eastAsia="ru-RU"/>
-              </w:rPr>
-              <w:t>6(3)</w:t>
+                <w:lang w:eastAsia="ru-RU"/>
+              </w:rPr>
+              <w:t>6</w:t>
             </w:r>
           </w:p>
           <w:p>
@@ -6904,7 +7005,7 @@
                 <w:szCs w:val="24"/>
                 <w:lang w:eastAsia="ru-RU"/>
               </w:rPr>
-              <w:t>65</w:t>
+              <w:t>45</w:t>
             </w:r>
           </w:p>
         </w:tc>
@@ -6938,7 +7039,7 @@
                 <w:szCs w:val="24"/>
                 <w:lang w:eastAsia="ru-RU"/>
               </w:rPr>
-              <w:t>65</w:t>
+              <w:t>45</w:t>
             </w:r>
           </w:p>
         </w:tc>
@@ -6972,7 +7073,7 @@
                 <w:szCs w:val="24"/>
                 <w:lang w:eastAsia="ru-RU"/>
               </w:rPr>
-              <w:t>61</w:t>
+              <w:t>47</w:t>
             </w:r>
           </w:p>
         </w:tc>
@@ -7006,13 +7107,47 @@
                 <w:szCs w:val="24"/>
                 <w:lang w:eastAsia="ru-RU"/>
               </w:rPr>
+              <w:t>45</w:t>
+            </w:r>
+          </w:p>
+        </w:tc>
+        <w:tc>
+          <w:tcPr>
+            <w:tcW w:w="950" w:type="dxa"/>
+            <w:tcBorders>
+              <w:top w:val="single" w:sz="18" w:space="0" w:color="auto"/>
+              <w:left w:val="nil"/>
+              <w:bottom w:val="single" w:sz="4" w:space="0" w:color="auto"/>
+              <w:right w:val="single" w:sz="4" w:space="0" w:color="auto"/>
+            </w:tcBorders>
+            <w:shd w:val="clear" w:color="auto" w:fill="auto"/>
+            <w:vAlign w:val="center"/>
+            <w:hideMark/>
+          </w:tcPr>
+          <w:p>
+            <w:pPr>
+              <w:jc w:val="center"/>
+              <w:rPr>
+                <w:rFonts w:ascii="Times New Roman" w:eastAsia="Times New Roman" w:hAnsi="Times New Roman" w:cs="Times New Roman"/>
+                <w:color w:val="000000"/>
+                <w:szCs w:val="24"/>
+                <w:lang w:eastAsia="ru-RU"/>
+              </w:rPr>
+            </w:pPr>
+            <w:r>
+              <w:rPr>
+                <w:rFonts w:ascii="Times New Roman" w:eastAsia="Times New Roman" w:hAnsi="Times New Roman" w:cs="Times New Roman"/>
+                <w:color w:val="000000"/>
+                <w:szCs w:val="24"/>
+                <w:lang w:eastAsia="ru-RU"/>
+              </w:rPr>
               <w:t>54</w:t>
             </w:r>
           </w:p>
         </w:tc>
         <w:tc>
           <w:tcPr>
-            <w:tcW w:w="950" w:type="dxa"/>
+            <w:tcW w:w="960" w:type="dxa"/>
             <w:tcBorders>
               <w:top w:val="single" w:sz="18" w:space="0" w:color="auto"/>
               <w:left w:val="nil"/>
@@ -7020,40 +7155,6 @@
               <w:right w:val="single" w:sz="4" w:space="0" w:color="auto"/>
             </w:tcBorders>
             <w:shd w:val="clear" w:color="auto" w:fill="auto"/>
-            <w:vAlign w:val="center"/>
-            <w:hideMark/>
-          </w:tcPr>
-          <w:p>
-            <w:pPr>
-              <w:jc w:val="center"/>
-              <w:rPr>
-                <w:rFonts w:ascii="Times New Roman" w:eastAsia="Times New Roman" w:hAnsi="Times New Roman" w:cs="Times New Roman"/>
-                <w:color w:val="000000"/>
-                <w:szCs w:val="24"/>
-                <w:lang w:eastAsia="ru-RU"/>
-              </w:rPr>
-            </w:pPr>
-            <w:r>
-              <w:rPr>
-                <w:rFonts w:ascii="Times New Roman" w:eastAsia="Times New Roman" w:hAnsi="Times New Roman" w:cs="Times New Roman"/>
-                <w:color w:val="000000"/>
-                <w:szCs w:val="24"/>
-                <w:lang w:eastAsia="ru-RU"/>
-              </w:rPr>
-              <w:t>58</w:t>
-            </w:r>
-          </w:p>
-        </w:tc>
-        <w:tc>
-          <w:tcPr>
-            <w:tcW w:w="960" w:type="dxa"/>
-            <w:tcBorders>
-              <w:top w:val="single" w:sz="18" w:space="0" w:color="auto"/>
-              <w:left w:val="nil"/>
-              <w:bottom w:val="single" w:sz="4" w:space="0" w:color="auto"/>
-              <w:right w:val="single" w:sz="4" w:space="0" w:color="auto"/>
-            </w:tcBorders>
-            <w:shd w:val="clear" w:color="auto" w:fill="auto"/>
             <w:noWrap/>
             <w:vAlign w:val="center"/>
             <w:hideMark/>
@@ -7075,7 +7176,7 @@
                 <w:szCs w:val="24"/>
                 <w:lang w:eastAsia="ru-RU"/>
               </w:rPr>
-              <w:t xml:space="preserve">60,6 </w:t>
+              <w:t xml:space="preserve">47,2 </w:t>
             </w:r>
             <w:proofErr w:type="spellStart"/>
             <w:r>
@@ -7121,7 +7222,7 @@
                 <w:szCs w:val="24"/>
                 <w:lang w:eastAsia="ru-RU"/>
               </w:rPr>
-              <w:t xml:space="preserve">2,2 </w:t>
+              <w:t xml:space="preserve">17,2 </w:t>
             </w:r>
             <w:proofErr w:type="spellStart"/>
             <w:r>
@@ -7167,7 +7268,7 @@
                 <w:szCs w:val="24"/>
                 <w:lang w:eastAsia="ru-RU"/>
               </w:rPr>
-              <w:t xml:space="preserve">0,036 </w:t>
+              <w:t xml:space="preserve">0,29 </w:t>
             </w:r>
             <w:proofErr w:type="spellStart"/>
             <w:r>
@@ -7187,8 +7288,19 @@
                 <w:szCs w:val="24"/>
                 <w:lang w:eastAsia="ru-RU"/>
               </w:rPr>
-              <w:t>/с</w:t>
-            </w:r>
+              <w:t>/</w:t>
+            </w:r>
+            <w:proofErr w:type="gramStart"/>
+            <w:r>
+              <w:rPr>
+                <w:rFonts w:ascii="Times New Roman" w:eastAsia="Times New Roman" w:hAnsi="Times New Roman" w:cs="Times New Roman"/>
+                <w:color w:val="000000"/>
+                <w:szCs w:val="24"/>
+                <w:lang w:eastAsia="ru-RU"/>
+              </w:rPr>
+              <w:t>с</w:t>
+            </w:r>
+            <w:proofErr w:type="gramEnd"/>
           </w:p>
         </w:tc>
       </w:tr>
@@ -7203,7 +7315,7 @@
             <w:tcBorders>
               <w:top w:val="nil"/>
               <w:left w:val="single" w:sz="4" w:space="0" w:color="auto"/>
-              <w:bottom w:val="single" w:sz="18" w:space="0" w:color="auto"/>
+              <w:bottom w:val="single" w:sz="4" w:space="0" w:color="auto"/>
               <w:right w:val="single" w:sz="4" w:space="0" w:color="auto"/>
             </w:tcBorders>
             <w:vAlign w:val="center"/>
@@ -7227,7 +7339,7 @@
             <w:tcBorders>
               <w:top w:val="nil"/>
               <w:left w:val="nil"/>
-              <w:bottom w:val="single" w:sz="18" w:space="0" w:color="auto"/>
+              <w:bottom w:val="single" w:sz="4" w:space="0" w:color="auto"/>
               <w:right w:val="single" w:sz="4" w:space="0" w:color="auto"/>
             </w:tcBorders>
             <w:shd w:val="clear" w:color="auto" w:fill="auto"/>
@@ -7281,7 +7393,75 @@
             <w:tcBorders>
               <w:top w:val="nil"/>
               <w:left w:val="nil"/>
-              <w:bottom w:val="single" w:sz="18" w:space="0" w:color="auto"/>
+              <w:bottom w:val="single" w:sz="4" w:space="0" w:color="auto"/>
+              <w:right w:val="single" w:sz="4" w:space="0" w:color="auto"/>
+            </w:tcBorders>
+            <w:shd w:val="clear" w:color="auto" w:fill="auto"/>
+            <w:vAlign w:val="center"/>
+            <w:hideMark/>
+          </w:tcPr>
+          <w:p>
+            <w:pPr>
+              <w:jc w:val="center"/>
+              <w:rPr>
+                <w:rFonts w:ascii="Times New Roman" w:eastAsia="Times New Roman" w:hAnsi="Times New Roman" w:cs="Times New Roman"/>
+                <w:color w:val="000000"/>
+                <w:szCs w:val="24"/>
+                <w:lang w:eastAsia="ru-RU"/>
+              </w:rPr>
+            </w:pPr>
+            <w:r>
+              <w:rPr>
+                <w:rFonts w:ascii="Times New Roman" w:eastAsia="Times New Roman" w:hAnsi="Times New Roman" w:cs="Times New Roman"/>
+                <w:color w:val="000000"/>
+                <w:szCs w:val="24"/>
+                <w:lang w:eastAsia="ru-RU"/>
+              </w:rPr>
+              <w:t>64</w:t>
+            </w:r>
+          </w:p>
+        </w:tc>
+        <w:tc>
+          <w:tcPr>
+            <w:tcW w:w="950" w:type="dxa"/>
+            <w:tcBorders>
+              <w:top w:val="nil"/>
+              <w:left w:val="nil"/>
+              <w:bottom w:val="single" w:sz="4" w:space="0" w:color="auto"/>
+              <w:right w:val="single" w:sz="4" w:space="0" w:color="auto"/>
+            </w:tcBorders>
+            <w:shd w:val="clear" w:color="auto" w:fill="auto"/>
+            <w:vAlign w:val="center"/>
+            <w:hideMark/>
+          </w:tcPr>
+          <w:p>
+            <w:pPr>
+              <w:jc w:val="center"/>
+              <w:rPr>
+                <w:rFonts w:ascii="Times New Roman" w:eastAsia="Times New Roman" w:hAnsi="Times New Roman" w:cs="Times New Roman"/>
+                <w:color w:val="000000"/>
+                <w:szCs w:val="24"/>
+                <w:lang w:eastAsia="ru-RU"/>
+              </w:rPr>
+            </w:pPr>
+            <w:r>
+              <w:rPr>
+                <w:rFonts w:ascii="Times New Roman" w:eastAsia="Times New Roman" w:hAnsi="Times New Roman" w:cs="Times New Roman"/>
+                <w:color w:val="000000"/>
+                <w:szCs w:val="24"/>
+                <w:lang w:eastAsia="ru-RU"/>
+              </w:rPr>
+              <w:t>75</w:t>
+            </w:r>
+          </w:p>
+        </w:tc>
+        <w:tc>
+          <w:tcPr>
+            <w:tcW w:w="950" w:type="dxa"/>
+            <w:tcBorders>
+              <w:top w:val="nil"/>
+              <w:left w:val="nil"/>
+              <w:bottom w:val="single" w:sz="4" w:space="0" w:color="auto"/>
               <w:right w:val="single" w:sz="4" w:space="0" w:color="auto"/>
             </w:tcBorders>
             <w:shd w:val="clear" w:color="auto" w:fill="auto"/>
@@ -7315,31 +7495,31 @@
             <w:tcBorders>
               <w:top w:val="nil"/>
               <w:left w:val="nil"/>
-              <w:bottom w:val="single" w:sz="18" w:space="0" w:color="auto"/>
-              <w:right w:val="single" w:sz="4" w:space="0" w:color="auto"/>
-            </w:tcBorders>
-            <w:shd w:val="clear" w:color="auto" w:fill="auto"/>
-            <w:vAlign w:val="center"/>
-            <w:hideMark/>
-          </w:tcPr>
-          <w:p>
-            <w:pPr>
-              <w:jc w:val="center"/>
-              <w:rPr>
-                <w:rFonts w:ascii="Times New Roman" w:eastAsia="Times New Roman" w:hAnsi="Times New Roman" w:cs="Times New Roman"/>
-                <w:color w:val="000000"/>
-                <w:szCs w:val="24"/>
-                <w:lang w:eastAsia="ru-RU"/>
-              </w:rPr>
-            </w:pPr>
-            <w:r>
-              <w:rPr>
-                <w:rFonts w:ascii="Times New Roman" w:eastAsia="Times New Roman" w:hAnsi="Times New Roman" w:cs="Times New Roman"/>
-                <w:color w:val="000000"/>
-                <w:szCs w:val="24"/>
-                <w:lang w:eastAsia="ru-RU"/>
-              </w:rPr>
-              <w:t>56</w:t>
+              <w:bottom w:val="single" w:sz="4" w:space="0" w:color="auto"/>
+              <w:right w:val="single" w:sz="4" w:space="0" w:color="auto"/>
+            </w:tcBorders>
+            <w:shd w:val="clear" w:color="auto" w:fill="auto"/>
+            <w:vAlign w:val="center"/>
+            <w:hideMark/>
+          </w:tcPr>
+          <w:p>
+            <w:pPr>
+              <w:jc w:val="center"/>
+              <w:rPr>
+                <w:rFonts w:ascii="Times New Roman" w:eastAsia="Times New Roman" w:hAnsi="Times New Roman" w:cs="Times New Roman"/>
+                <w:color w:val="000000"/>
+                <w:szCs w:val="24"/>
+                <w:lang w:eastAsia="ru-RU"/>
+              </w:rPr>
+            </w:pPr>
+            <w:r>
+              <w:rPr>
+                <w:rFonts w:ascii="Times New Roman" w:eastAsia="Times New Roman" w:hAnsi="Times New Roman" w:cs="Times New Roman"/>
+                <w:color w:val="000000"/>
+                <w:szCs w:val="24"/>
+                <w:lang w:eastAsia="ru-RU"/>
+              </w:rPr>
+              <w:t>57</w:t>
             </w:r>
           </w:p>
         </w:tc>
@@ -7349,109 +7529,41 @@
             <w:tcBorders>
               <w:top w:val="nil"/>
               <w:left w:val="nil"/>
-              <w:bottom w:val="single" w:sz="18" w:space="0" w:color="auto"/>
-              <w:right w:val="single" w:sz="4" w:space="0" w:color="auto"/>
-            </w:tcBorders>
-            <w:shd w:val="clear" w:color="auto" w:fill="auto"/>
-            <w:vAlign w:val="center"/>
-            <w:hideMark/>
-          </w:tcPr>
-          <w:p>
-            <w:pPr>
-              <w:jc w:val="center"/>
-              <w:rPr>
-                <w:rFonts w:ascii="Times New Roman" w:eastAsia="Times New Roman" w:hAnsi="Times New Roman" w:cs="Times New Roman"/>
-                <w:color w:val="000000"/>
-                <w:szCs w:val="24"/>
-                <w:lang w:eastAsia="ru-RU"/>
-              </w:rPr>
-            </w:pPr>
-            <w:r>
-              <w:rPr>
-                <w:rFonts w:ascii="Times New Roman" w:eastAsia="Times New Roman" w:hAnsi="Times New Roman" w:cs="Times New Roman"/>
-                <w:color w:val="000000"/>
-                <w:szCs w:val="24"/>
-                <w:lang w:eastAsia="ru-RU"/>
-              </w:rPr>
-              <w:t>65</w:t>
-            </w:r>
-          </w:p>
-        </w:tc>
-        <w:tc>
-          <w:tcPr>
-            <w:tcW w:w="950" w:type="dxa"/>
+              <w:bottom w:val="single" w:sz="4" w:space="0" w:color="auto"/>
+              <w:right w:val="single" w:sz="4" w:space="0" w:color="auto"/>
+            </w:tcBorders>
+            <w:shd w:val="clear" w:color="auto" w:fill="auto"/>
+            <w:vAlign w:val="center"/>
+            <w:hideMark/>
+          </w:tcPr>
+          <w:p>
+            <w:pPr>
+              <w:jc w:val="center"/>
+              <w:rPr>
+                <w:rFonts w:ascii="Times New Roman" w:eastAsia="Times New Roman" w:hAnsi="Times New Roman" w:cs="Times New Roman"/>
+                <w:color w:val="000000"/>
+                <w:szCs w:val="24"/>
+                <w:lang w:eastAsia="ru-RU"/>
+              </w:rPr>
+            </w:pPr>
+            <w:r>
+              <w:rPr>
+                <w:rFonts w:ascii="Times New Roman" w:eastAsia="Times New Roman" w:hAnsi="Times New Roman" w:cs="Times New Roman"/>
+                <w:color w:val="000000"/>
+                <w:szCs w:val="24"/>
+                <w:lang w:eastAsia="ru-RU"/>
+              </w:rPr>
+              <w:t>63</w:t>
+            </w:r>
+          </w:p>
+        </w:tc>
+        <w:tc>
+          <w:tcPr>
+            <w:tcW w:w="960" w:type="dxa"/>
             <w:tcBorders>
               <w:top w:val="nil"/>
               <w:left w:val="nil"/>
-              <w:bottom w:val="single" w:sz="18" w:space="0" w:color="auto"/>
-              <w:right w:val="single" w:sz="4" w:space="0" w:color="auto"/>
-            </w:tcBorders>
-            <w:shd w:val="clear" w:color="auto" w:fill="auto"/>
-            <w:vAlign w:val="center"/>
-            <w:hideMark/>
-          </w:tcPr>
-          <w:p>
-            <w:pPr>
-              <w:jc w:val="center"/>
-              <w:rPr>
-                <w:rFonts w:ascii="Times New Roman" w:eastAsia="Times New Roman" w:hAnsi="Times New Roman" w:cs="Times New Roman"/>
-                <w:color w:val="000000"/>
-                <w:szCs w:val="24"/>
-                <w:lang w:eastAsia="ru-RU"/>
-              </w:rPr>
-            </w:pPr>
-            <w:r>
-              <w:rPr>
-                <w:rFonts w:ascii="Times New Roman" w:eastAsia="Times New Roman" w:hAnsi="Times New Roman" w:cs="Times New Roman"/>
-                <w:color w:val="000000"/>
-                <w:szCs w:val="24"/>
-                <w:lang w:eastAsia="ru-RU"/>
-              </w:rPr>
-              <w:t>65</w:t>
-            </w:r>
-          </w:p>
-        </w:tc>
-        <w:tc>
-          <w:tcPr>
-            <w:tcW w:w="950" w:type="dxa"/>
-            <w:tcBorders>
-              <w:top w:val="nil"/>
-              <w:left w:val="nil"/>
-              <w:bottom w:val="single" w:sz="18" w:space="0" w:color="auto"/>
-              <w:right w:val="single" w:sz="4" w:space="0" w:color="auto"/>
-            </w:tcBorders>
-            <w:shd w:val="clear" w:color="auto" w:fill="auto"/>
-            <w:vAlign w:val="center"/>
-            <w:hideMark/>
-          </w:tcPr>
-          <w:p>
-            <w:pPr>
-              <w:jc w:val="center"/>
-              <w:rPr>
-                <w:rFonts w:ascii="Times New Roman" w:eastAsia="Times New Roman" w:hAnsi="Times New Roman" w:cs="Times New Roman"/>
-                <w:color w:val="000000"/>
-                <w:szCs w:val="24"/>
-                <w:lang w:eastAsia="ru-RU"/>
-              </w:rPr>
-            </w:pPr>
-            <w:r>
-              <w:rPr>
-                <w:rFonts w:ascii="Times New Roman" w:eastAsia="Times New Roman" w:hAnsi="Times New Roman" w:cs="Times New Roman"/>
-                <w:color w:val="000000"/>
-                <w:szCs w:val="24"/>
-                <w:lang w:eastAsia="ru-RU"/>
-              </w:rPr>
-              <w:t>65</w:t>
-            </w:r>
-          </w:p>
-        </w:tc>
-        <w:tc>
-          <w:tcPr>
-            <w:tcW w:w="960" w:type="dxa"/>
-            <w:tcBorders>
-              <w:top w:val="nil"/>
-              <w:left w:val="nil"/>
-              <w:bottom w:val="single" w:sz="18" w:space="0" w:color="auto"/>
+              <w:bottom w:val="single" w:sz="4" w:space="0" w:color="auto"/>
               <w:right w:val="single" w:sz="4" w:space="0" w:color="auto"/>
             </w:tcBorders>
             <w:shd w:val="clear" w:color="auto" w:fill="auto"/>
@@ -7476,7 +7588,7 @@
                 <w:szCs w:val="24"/>
                 <w:lang w:eastAsia="ru-RU"/>
               </w:rPr>
-              <w:t xml:space="preserve">62,8 </w:t>
+              <w:t xml:space="preserve">64,4 </w:t>
             </w:r>
             <w:proofErr w:type="spellStart"/>
             <w:r>
@@ -7497,7 +7609,7 @@
             <w:vMerge/>
             <w:tcBorders>
               <w:left w:val="nil"/>
-              <w:bottom w:val="single" w:sz="18" w:space="0" w:color="auto"/>
+              <w:bottom w:val="single" w:sz="4" w:space="0" w:color="auto"/>
               <w:right w:val="single" w:sz="4" w:space="0" w:color="auto"/>
             </w:tcBorders>
             <w:shd w:val="clear" w:color="auto" w:fill="auto"/>
@@ -7523,7 +7635,7 @@
             <w:vMerge/>
             <w:tcBorders>
               <w:left w:val="nil"/>
-              <w:bottom w:val="single" w:sz="18" w:space="0" w:color="auto"/>
+              <w:bottom w:val="single" w:sz="4" w:space="0" w:color="auto"/>
               <w:right w:val="single" w:sz="4" w:space="0" w:color="auto"/>
             </w:tcBorders>
             <w:shd w:val="clear" w:color="auto" w:fill="auto"/>
@@ -7569,36 +7681,26 @@
                 <w:rFonts w:ascii="Times New Roman" w:eastAsia="Times New Roman" w:hAnsi="Times New Roman" w:cs="Times New Roman"/>
                 <w:color w:val="000000"/>
                 <w:szCs w:val="24"/>
+                <w:lang w:eastAsia="ru-RU"/>
+              </w:rPr>
+            </w:pPr>
+            <w:r>
+              <w:rPr>
+                <w:rFonts w:ascii="Times New Roman" w:eastAsia="Times New Roman" w:hAnsi="Times New Roman" w:cs="Times New Roman"/>
+                <w:color w:val="000000"/>
+                <w:szCs w:val="24"/>
+                <w:lang w:eastAsia="ru-RU"/>
+              </w:rPr>
+              <w:t>Образец №</w:t>
+            </w:r>
+            <w:r>
+              <w:rPr>
+                <w:rFonts w:ascii="Times New Roman" w:eastAsia="Times New Roman" w:hAnsi="Times New Roman" w:cs="Times New Roman"/>
+                <w:color w:val="000000"/>
+                <w:szCs w:val="24"/>
                 <w:lang w:val="en-US" w:eastAsia="ru-RU"/>
               </w:rPr>
-            </w:pPr>
-            <w:r>
-              <w:rPr>
-                <w:rFonts w:ascii="Times New Roman" w:eastAsia="Times New Roman" w:hAnsi="Times New Roman" w:cs="Times New Roman"/>
-                <w:color w:val="000000"/>
-                <w:szCs w:val="24"/>
-                <w:lang w:eastAsia="ru-RU"/>
-              </w:rPr>
-              <w:t xml:space="preserve">Образец </w:t>
-            </w:r>
-            <w:r>
-              <w:rPr>
-                <w:rFonts w:ascii="Times New Roman" w:eastAsia="Times New Roman" w:hAnsi="Times New Roman" w:cs="Times New Roman"/>
-                <w:color w:val="000000"/>
-                <w:szCs w:val="24"/>
-                <w:lang w:eastAsia="ru-RU"/>
-              </w:rPr>
-              <w:lastRenderedPageBreak/>
-              <w:t>№</w:t>
-            </w:r>
-            <w:r>
-              <w:rPr>
-                <w:rFonts w:ascii="Times New Roman" w:eastAsia="Times New Roman" w:hAnsi="Times New Roman" w:cs="Times New Roman"/>
-                <w:color w:val="000000"/>
-                <w:szCs w:val="24"/>
-                <w:lang w:val="en-US" w:eastAsia="ru-RU"/>
-              </w:rPr>
-              <w:t>7(4)</w:t>
+              <w:t>7</w:t>
             </w:r>
           </w:p>
           <w:p>
@@ -7652,7 +7754,6 @@
                 <w:szCs w:val="24"/>
                 <w:lang w:eastAsia="ru-RU"/>
               </w:rPr>
-              <w:lastRenderedPageBreak/>
               <w:t>до, (</w:t>
             </w:r>
             <w:proofErr w:type="spellStart"/>
@@ -7980,7 +8081,6 @@
                 <w:szCs w:val="24"/>
                 <w:lang w:eastAsia="ru-RU"/>
               </w:rPr>
-              <w:lastRenderedPageBreak/>
               <w:t>нм</w:t>
             </w:r>
             <w:proofErr w:type="spellEnd"/>
@@ -8292,8 +8392,6 @@
               </w:rPr>
               <w:t>нм</w:t>
             </w:r>
-            <w:bookmarkStart w:id="0" w:name="_GoBack"/>
-            <w:bookmarkEnd w:id="0"/>
             <w:proofErr w:type="spellEnd"/>
           </w:p>
         </w:tc>
@@ -8375,27 +8473,26 @@
                 <w:rFonts w:ascii="Times New Roman" w:eastAsia="Times New Roman" w:hAnsi="Times New Roman" w:cs="Times New Roman"/>
                 <w:color w:val="000000"/>
                 <w:szCs w:val="24"/>
+                <w:lang w:eastAsia="ru-RU"/>
+              </w:rPr>
+            </w:pPr>
+            <w:r>
+              <w:rPr>
+                <w:rFonts w:ascii="Times New Roman" w:eastAsia="Times New Roman" w:hAnsi="Times New Roman" w:cs="Times New Roman"/>
+                <w:color w:val="000000"/>
+                <w:szCs w:val="24"/>
+                <w:lang w:eastAsia="ru-RU"/>
+              </w:rPr>
+              <w:t>Образец №</w:t>
+            </w:r>
+            <w:r>
+              <w:rPr>
+                <w:rFonts w:ascii="Times New Roman" w:eastAsia="Times New Roman" w:hAnsi="Times New Roman" w:cs="Times New Roman"/>
+                <w:color w:val="000000"/>
+                <w:szCs w:val="24"/>
                 <w:lang w:val="en-US" w:eastAsia="ru-RU"/>
               </w:rPr>
-            </w:pPr>
-            <w:r>
-              <w:rPr>
-                <w:rFonts w:ascii="Times New Roman" w:eastAsia="Times New Roman" w:hAnsi="Times New Roman" w:cs="Times New Roman"/>
-                <w:color w:val="000000"/>
-                <w:szCs w:val="24"/>
-                <w:lang w:eastAsia="ru-RU"/>
-              </w:rPr>
-              <w:lastRenderedPageBreak/>
-              <w:t>Образец №</w:t>
-            </w:r>
-            <w:r>
-              <w:rPr>
-                <w:rFonts w:ascii="Times New Roman" w:eastAsia="Times New Roman" w:hAnsi="Times New Roman" w:cs="Times New Roman"/>
-                <w:color w:val="000000"/>
-                <w:szCs w:val="24"/>
-                <w:lang w:val="en-US" w:eastAsia="ru-RU"/>
-              </w:rPr>
-              <w:t>8(5)</w:t>
+              <w:t>8</w:t>
             </w:r>
           </w:p>
           <w:p>
@@ -9159,26 +9256,26 @@
                 <w:rFonts w:ascii="Times New Roman" w:eastAsia="Times New Roman" w:hAnsi="Times New Roman" w:cs="Times New Roman"/>
                 <w:color w:val="000000"/>
                 <w:szCs w:val="24"/>
+                <w:lang w:eastAsia="ru-RU"/>
+              </w:rPr>
+            </w:pPr>
+            <w:r>
+              <w:rPr>
+                <w:rFonts w:ascii="Times New Roman" w:eastAsia="Times New Roman" w:hAnsi="Times New Roman" w:cs="Times New Roman"/>
+                <w:color w:val="000000"/>
+                <w:szCs w:val="24"/>
+                <w:lang w:eastAsia="ru-RU"/>
+              </w:rPr>
+              <w:t>Образец №</w:t>
+            </w:r>
+            <w:r>
+              <w:rPr>
+                <w:rFonts w:ascii="Times New Roman" w:eastAsia="Times New Roman" w:hAnsi="Times New Roman" w:cs="Times New Roman"/>
+                <w:color w:val="000000"/>
+                <w:szCs w:val="24"/>
                 <w:lang w:val="en-US" w:eastAsia="ru-RU"/>
               </w:rPr>
-            </w:pPr>
-            <w:r>
-              <w:rPr>
-                <w:rFonts w:ascii="Times New Roman" w:eastAsia="Times New Roman" w:hAnsi="Times New Roman" w:cs="Times New Roman"/>
-                <w:color w:val="000000"/>
-                <w:szCs w:val="24"/>
-                <w:lang w:eastAsia="ru-RU"/>
-              </w:rPr>
-              <w:t>Образец №</w:t>
-            </w:r>
-            <w:r>
-              <w:rPr>
-                <w:rFonts w:ascii="Times New Roman" w:eastAsia="Times New Roman" w:hAnsi="Times New Roman" w:cs="Times New Roman"/>
-                <w:color w:val="000000"/>
-                <w:szCs w:val="24"/>
-                <w:lang w:val="en-US" w:eastAsia="ru-RU"/>
-              </w:rPr>
-              <w:t>9(6)</w:t>
+              <w:t>9</w:t>
             </w:r>
           </w:p>
           <w:p>
@@ -9956,6 +10053,53 @@
         </w:rPr>
       </w:pPr>
     </w:p>
+    <w:p>
+      <w:pPr>
+        <w:ind w:firstLine="709"/>
+        <w:contextualSpacing/>
+        <w:rPr>
+          <w:rFonts w:ascii="Times New Roman" w:hAnsi="Times New Roman" w:cs="Times New Roman"/>
+          <w:sz w:val="28"/>
+          <w:szCs w:val="28"/>
+        </w:rPr>
+      </w:pPr>
+      <w:r>
+        <w:rPr>
+          <w:rFonts w:ascii="Times New Roman" w:hAnsi="Times New Roman" w:cs="Times New Roman"/>
+          <w:sz w:val="28"/>
+          <w:szCs w:val="28"/>
+        </w:rPr>
+        <w:t>Повышение скорости травления</w:t>
+      </w:r>
+      <w:proofErr w:type="gramStart"/>
+      <w:r>
+        <w:rPr>
+          <w:rFonts w:ascii="Times New Roman" w:hAnsi="Times New Roman" w:cs="Times New Roman"/>
+          <w:sz w:val="28"/>
+          <w:szCs w:val="28"/>
+        </w:rPr>
+        <w:t>,(</w:t>
+      </w:r>
+      <w:proofErr w:type="gramEnd"/>
+      <w:r>
+        <w:rPr>
+          <w:rFonts w:ascii="Times New Roman" w:hAnsi="Times New Roman" w:cs="Times New Roman"/>
+          <w:sz w:val="28"/>
+          <w:szCs w:val="28"/>
+        </w:rPr>
+        <w:t>за счет чего?</w:t>
+      </w:r>
+      <w:bookmarkStart w:id="0" w:name="_GoBack"/>
+      <w:bookmarkEnd w:id="0"/>
+      <w:r>
+        <w:rPr>
+          <w:rFonts w:ascii="Times New Roman" w:hAnsi="Times New Roman" w:cs="Times New Roman"/>
+          <w:sz w:val="28"/>
+          <w:szCs w:val="28"/>
+        </w:rPr>
+        <w:t>)</w:t>
+      </w:r>
+    </w:p>
     <w:sectPr>
       <w:pgSz w:w="11906" w:h="16838"/>
       <w:pgMar w:top="1134" w:right="850" w:bottom="1134" w:left="1701" w:header="708" w:footer="708" w:gutter="0"/>
@@ -9967,7 +10111,7 @@
 </file>
 
 <file path=word/styles.xml><?xml version="1.0" encoding="utf-8"?>
-<w:styles xmlns:mc="http://schemas.openxmlformats.org/markup-compatibility/2006" xmlns:r="http://schemas.openxmlformats.org/officeDocument/2006/relationships" xmlns:w="http://schemas.openxmlformats.org/wordprocessingml/2006/main" xmlns:w14="http://schemas.microsoft.com/office/word/2010/wordml" xmlns:w15="http://schemas.microsoft.com/office/word/2012/wordml" xmlns:w16se="http://schemas.microsoft.com/office/word/2015/wordml/symex" mc:Ignorable="w14 w15 w16se">
+<w:styles xmlns:mc="http://schemas.openxmlformats.org/markup-compatibility/2006" xmlns:r="http://schemas.openxmlformats.org/officeDocument/2006/relationships" xmlns:w="http://schemas.openxmlformats.org/wordprocessingml/2006/main" xmlns:w14="http://schemas.microsoft.com/office/word/2010/wordml" mc:Ignorable="w14">
   <w:docDefaults>
     <w:rPrDefault>
       <w:rPr>
@@ -9983,378 +10127,144 @@
       </w:pPr>
     </w:pPrDefault>
   </w:docDefaults>
-  <w:latentStyles w:defLockedState="0" w:defUIPriority="99" w:defSemiHidden="0" w:defUnhideWhenUsed="0" w:defQFormat="0" w:count="371">
-    <w:lsdException w:name="Normal" w:uiPriority="0" w:qFormat="1"/>
-    <w:lsdException w:name="heading 1" w:uiPriority="9" w:qFormat="1"/>
-    <w:lsdException w:name="heading 2" w:semiHidden="1" w:uiPriority="9" w:unhideWhenUsed="1" w:qFormat="1"/>
-    <w:lsdException w:name="heading 3" w:semiHidden="1" w:uiPriority="9" w:unhideWhenUsed="1" w:qFormat="1"/>
-    <w:lsdException w:name="heading 4" w:semiHidden="1" w:uiPriority="9" w:unhideWhenUsed="1" w:qFormat="1"/>
-    <w:lsdException w:name="heading 5" w:semiHidden="1" w:uiPriority="9" w:unhideWhenUsed="1" w:qFormat="1"/>
-    <w:lsdException w:name="heading 6" w:semiHidden="1" w:uiPriority="9" w:unhideWhenUsed="1" w:qFormat="1"/>
-    <w:lsdException w:name="heading 7" w:semiHidden="1" w:uiPriority="9" w:unhideWhenUsed="1" w:qFormat="1"/>
-    <w:lsdException w:name="heading 8" w:semiHidden="1" w:uiPriority="9" w:unhideWhenUsed="1" w:qFormat="1"/>
-    <w:lsdException w:name="heading 9" w:semiHidden="1" w:uiPriority="9" w:unhideWhenUsed="1" w:qFormat="1"/>
-    <w:lsdException w:name="index 1" w:semiHidden="1" w:unhideWhenUsed="1"/>
-    <w:lsdException w:name="index 2" w:semiHidden="1" w:unhideWhenUsed="1"/>
-    <w:lsdException w:name="index 3" w:semiHidden="1" w:unhideWhenUsed="1"/>
-    <w:lsdException w:name="index 4" w:semiHidden="1" w:unhideWhenUsed="1"/>
-    <w:lsdException w:name="index 5" w:semiHidden="1" w:unhideWhenUsed="1"/>
-    <w:lsdException w:name="index 6" w:semiHidden="1" w:unhideWhenUsed="1"/>
-    <w:lsdException w:name="index 7" w:semiHidden="1" w:unhideWhenUsed="1"/>
-    <w:lsdException w:name="index 8" w:semiHidden="1" w:unhideWhenUsed="1"/>
-    <w:lsdException w:name="index 9" w:semiHidden="1" w:unhideWhenUsed="1"/>
-    <w:lsdException w:name="toc 1" w:semiHidden="1" w:uiPriority="39" w:unhideWhenUsed="1"/>
-    <w:lsdException w:name="toc 2" w:semiHidden="1" w:uiPriority="39" w:unhideWhenUsed="1"/>
-    <w:lsdException w:name="toc 3" w:semiHidden="1" w:uiPriority="39" w:unhideWhenUsed="1"/>
-    <w:lsdException w:name="toc 4" w:semiHidden="1" w:uiPriority="39" w:unhideWhenUsed="1"/>
-    <w:lsdException w:name="toc 5" w:semiHidden="1" w:uiPriority="39" w:unhideWhenUsed="1"/>
-    <w:lsdException w:name="toc 6" w:semiHidden="1" w:uiPriority="39" w:unhideWhenUsed="1"/>
-    <w:lsdException w:name="toc 7" w:semiHidden="1" w:uiPriority="39" w:unhideWhenUsed="1"/>
-    <w:lsdException w:name="toc 8" w:semiHidden="1" w:uiPriority="39" w:unhideWhenUsed="1"/>
-    <w:lsdException w:name="toc 9" w:semiHidden="1" w:uiPriority="39" w:unhideWhenUsed="1"/>
-    <w:lsdException w:name="Normal Indent" w:semiHidden="1" w:unhideWhenUsed="1"/>
-    <w:lsdException w:name="footnote text" w:semiHidden="1" w:unhideWhenUsed="1"/>
-    <w:lsdException w:name="annotation text" w:semiHidden="1" w:unhideWhenUsed="1"/>
-    <w:lsdException w:name="header" w:semiHidden="1" w:unhideWhenUsed="1"/>
-    <w:lsdException w:name="footer" w:semiHidden="1" w:unhideWhenUsed="1"/>
-    <w:lsdException w:name="index heading" w:semiHidden="1" w:unhideWhenUsed="1"/>
-    <w:lsdException w:name="caption" w:semiHidden="1" w:uiPriority="35" w:unhideWhenUsed="1" w:qFormat="1"/>
-    <w:lsdException w:name="table of figures" w:semiHidden="1" w:unhideWhenUsed="1"/>
-    <w:lsdException w:name="envelope address" w:semiHidden="1" w:unhideWhenUsed="1"/>
-    <w:lsdException w:name="envelope return" w:semiHidden="1" w:unhideWhenUsed="1"/>
-    <w:lsdException w:name="footnote reference" w:semiHidden="1" w:unhideWhenUsed="1"/>
-    <w:lsdException w:name="annotation reference" w:semiHidden="1" w:unhideWhenUsed="1"/>
-    <w:lsdException w:name="line number" w:semiHidden="1" w:unhideWhenUsed="1"/>
-    <w:lsdException w:name="page number" w:semiHidden="1" w:unhideWhenUsed="1"/>
-    <w:lsdException w:name="endnote reference" w:semiHidden="1" w:unhideWhenUsed="1"/>
-    <w:lsdException w:name="endnote text" w:semiHidden="1" w:unhideWhenUsed="1"/>
-    <w:lsdException w:name="table of authorities" w:semiHidden="1" w:unhideWhenUsed="1"/>
-    <w:lsdException w:name="macro" w:semiHidden="1" w:unhideWhenUsed="1"/>
-    <w:lsdException w:name="toa heading" w:semiHidden="1" w:unhideWhenUsed="1"/>
-    <w:lsdException w:name="List" w:semiHidden="1" w:unhideWhenUsed="1"/>
-    <w:lsdException w:name="List Bullet" w:semiHidden="1" w:unhideWhenUsed="1"/>
-    <w:lsdException w:name="List Number" w:semiHidden="1" w:unhideWhenUsed="1"/>
-    <w:lsdException w:name="List 2" w:semiHidden="1" w:unhideWhenUsed="1"/>
-    <w:lsdException w:name="List 3" w:semiHidden="1" w:unhideWhenUsed="1"/>
-    <w:lsdException w:name="List 4" w:semiHidden="1" w:unhideWhenUsed="1"/>
-    <w:lsdException w:name="List 5" w:semiHidden="1" w:unhideWhenUsed="1"/>
-    <w:lsdException w:name="List Bullet 2" w:semiHidden="1" w:unhideWhenUsed="1"/>
-    <w:lsdException w:name="List Bullet 3" w:semiHidden="1" w:unhideWhenUsed="1"/>
-    <w:lsdException w:name="List Bullet 4" w:semiHidden="1" w:unhideWhenUsed="1"/>
-    <w:lsdException w:name="List Bullet 5" w:semiHidden="1" w:unhideWhenUsed="1"/>
-    <w:lsdException w:name="List Number 2" w:semiHidden="1" w:unhideWhenUsed="1"/>
-    <w:lsdException w:name="List Number 3" w:semiHidden="1" w:unhideWhenUsed="1"/>
-    <w:lsdException w:name="List Number 4" w:semiHidden="1" w:unhideWhenUsed="1"/>
-    <w:lsdException w:name="List Number 5" w:semiHidden="1" w:unhideWhenUsed="1"/>
-    <w:lsdException w:name="Title" w:uiPriority="10" w:qFormat="1"/>
-    <w:lsdException w:name="Closing" w:semiHidden="1" w:unhideWhenUsed="1"/>
-    <w:lsdException w:name="Signature" w:semiHidden="1" w:unhideWhenUsed="1"/>
-    <w:lsdException w:name="Default Paragraph Font" w:semiHidden="1" w:uiPriority="1" w:unhideWhenUsed="1"/>
-    <w:lsdException w:name="Body Text" w:semiHidden="1" w:unhideWhenUsed="1"/>
-    <w:lsdException w:name="Body Text Indent" w:semiHidden="1" w:unhideWhenUsed="1"/>
-    <w:lsdException w:name="List Continue" w:semiHidden="1" w:unhideWhenUsed="1"/>
-    <w:lsdException w:name="List Continue 2" w:semiHidden="1" w:unhideWhenUsed="1"/>
-    <w:lsdException w:name="List Continue 3" w:semiHidden="1" w:unhideWhenUsed="1"/>
-    <w:lsdException w:name="List Continue 4" w:semiHidden="1" w:unhideWhenUsed="1"/>
-    <w:lsdException w:name="List Continue 5" w:semiHidden="1" w:unhideWhenUsed="1"/>
-    <w:lsdException w:name="Message Header" w:semiHidden="1" w:unhideWhenUsed="1"/>
-    <w:lsdException w:name="Subtitle" w:uiPriority="11" w:qFormat="1"/>
-    <w:lsdException w:name="Salutation" w:semiHidden="1" w:unhideWhenUsed="1"/>
-    <w:lsdException w:name="Date" w:semiHidden="1" w:unhideWhenUsed="1"/>
-    <w:lsdException w:name="Body Text First Indent" w:semiHidden="1" w:unhideWhenUsed="1"/>
-    <w:lsdException w:name="Body Text First Indent 2" w:semiHidden="1" w:unhideWhenUsed="1"/>
-    <w:lsdException w:name="Note Heading" w:semiHidden="1" w:unhideWhenUsed="1"/>
-    <w:lsdException w:name="Body Text 2" w:semiHidden="1" w:unhideWhenUsed="1"/>
-    <w:lsdException w:name="Body Text 3" w:semiHidden="1" w:unhideWhenUsed="1"/>
-    <w:lsdException w:name="Body Text Indent 2" w:semiHidden="1" w:unhideWhenUsed="1"/>
-    <w:lsdException w:name="Body Text Indent 3" w:semiHidden="1" w:unhideWhenUsed="1"/>
-    <w:lsdException w:name="Block Text" w:semiHidden="1" w:unhideWhenUsed="1"/>
-    <w:lsdException w:name="Hyperlink" w:semiHidden="1" w:unhideWhenUsed="1"/>
-    <w:lsdException w:name="FollowedHyperlink" w:semiHidden="1" w:unhideWhenUsed="1"/>
-    <w:lsdException w:name="Strong" w:uiPriority="22" w:qFormat="1"/>
-    <w:lsdException w:name="Emphasis" w:uiPriority="20" w:qFormat="1"/>
-    <w:lsdException w:name="Document Map" w:semiHidden="1" w:unhideWhenUsed="1"/>
-    <w:lsdException w:name="Plain Text" w:semiHidden="1" w:unhideWhenUsed="1"/>
-    <w:lsdException w:name="E-mail Signature" w:semiHidden="1" w:unhideWhenUsed="1"/>
-    <w:lsdException w:name="HTML Top of Form" w:semiHidden="1" w:unhideWhenUsed="1"/>
-    <w:lsdException w:name="HTML Bottom of Form" w:semiHidden="1" w:unhideWhenUsed="1"/>
-    <w:lsdException w:name="Normal (Web)" w:semiHidden="1" w:unhideWhenUsed="1"/>
-    <w:lsdException w:name="HTML Acronym" w:semiHidden="1" w:unhideWhenUsed="1"/>
-    <w:lsdException w:name="HTML Address" w:semiHidden="1" w:unhideWhenUsed="1"/>
-    <w:lsdException w:name="HTML Cite" w:semiHidden="1" w:unhideWhenUsed="1"/>
-    <w:lsdException w:name="HTML Code" w:semiHidden="1" w:unhideWhenUsed="1"/>
-    <w:lsdException w:name="HTML Definition" w:semiHidden="1" w:unhideWhenUsed="1"/>
-    <w:lsdException w:name="HTML Keyboard" w:semiHidden="1" w:unhideWhenUsed="1"/>
-    <w:lsdException w:name="HTML Preformatted" w:semiHidden="1" w:unhideWhenUsed="1"/>
-    <w:lsdException w:name="HTML Sample" w:semiHidden="1" w:unhideWhenUsed="1"/>
-    <w:lsdException w:name="HTML Typewriter" w:semiHidden="1" w:unhideWhenUsed="1"/>
-    <w:lsdException w:name="HTML Variable" w:semiHidden="1" w:unhideWhenUsed="1"/>
-    <w:lsdException w:name="Normal Table" w:semiHidden="1" w:unhideWhenUsed="1"/>
-    <w:lsdException w:name="annotation subject" w:semiHidden="1" w:unhideWhenUsed="1"/>
-    <w:lsdException w:name="No List" w:semiHidden="1" w:unhideWhenUsed="1"/>
-    <w:lsdException w:name="Outline List 1" w:semiHidden="1" w:unhideWhenUsed="1"/>
-    <w:lsdException w:name="Outline List 2" w:semiHidden="1" w:unhideWhenUsed="1"/>
-    <w:lsdException w:name="Outline List 3" w:semiHidden="1" w:unhideWhenUsed="1"/>
-    <w:lsdException w:name="Table Simple 1" w:semiHidden="1" w:unhideWhenUsed="1"/>
-    <w:lsdException w:name="Table Simple 2" w:semiHidden="1" w:unhideWhenUsed="1"/>
-    <w:lsdException w:name="Table Simple 3" w:semiHidden="1" w:unhideWhenUsed="1"/>
-    <w:lsdException w:name="Table Classic 1" w:semiHidden="1" w:unhideWhenUsed="1"/>
-    <w:lsdException w:name="Table Classic 2" w:semiHidden="1" w:unhideWhenUsed="1"/>
-    <w:lsdException w:name="Table Classic 3" w:semiHidden="1" w:unhideWhenUsed="1"/>
-    <w:lsdException w:name="Table Classic 4" w:semiHidden="1" w:unhideWhenUsed="1"/>
-    <w:lsdException w:name="Table Colorful 1" w:semiHidden="1" w:unhideWhenUsed="1"/>
-    <w:lsdException w:name="Table Colorful 2" w:semiHidden="1" w:unhideWhenUsed="1"/>
-    <w:lsdException w:name="Table Colorful 3" w:semiHidden="1" w:unhideWhenUsed="1"/>
-    <w:lsdException w:name="Table Columns 1" w:semiHidden="1" w:unhideWhenUsed="1"/>
-    <w:lsdException w:name="Table Columns 2" w:semiHidden="1" w:unhideWhenUsed="1"/>
-    <w:lsdException w:name="Table Columns 3" w:semiHidden="1" w:unhideWhenUsed="1"/>
-    <w:lsdException w:name="Table Columns 4" w:semiHidden="1" w:unhideWhenUsed="1"/>
-    <w:lsdException w:name="Table Columns 5" w:semiHidden="1" w:unhideWhenUsed="1"/>
-    <w:lsdException w:name="Table Grid 1" w:semiHidden="1" w:unhideWhenUsed="1"/>
-    <w:lsdException w:name="Table Grid 2" w:semiHidden="1" w:unhideWhenUsed="1"/>
-    <w:lsdException w:name="Table Grid 3" w:semiHidden="1" w:unhideWhenUsed="1"/>
-    <w:lsdException w:name="Table Grid 4" w:semiHidden="1" w:unhideWhenUsed="1"/>
-    <w:lsdException w:name="Table Grid 5" w:semiHidden="1" w:unhideWhenUsed="1"/>
-    <w:lsdException w:name="Table Grid 6" w:semiHidden="1" w:unhideWhenUsed="1"/>
-    <w:lsdException w:name="Table Grid 7" w:semiHidden="1" w:unhideWhenUsed="1"/>
-    <w:lsdException w:name="Table Grid 8" w:semiHidden="1" w:unhideWhenUsed="1"/>
-    <w:lsdException w:name="Table List 1" w:semiHidden="1" w:unhideWhenUsed="1"/>
-    <w:lsdException w:name="Table List 2" w:semiHidden="1" w:unhideWhenUsed="1"/>
-    <w:lsdException w:name="Table List 3" w:semiHidden="1" w:unhideWhenUsed="1"/>
-    <w:lsdException w:name="Table List 4" w:semiHidden="1" w:unhideWhenUsed="1"/>
-    <w:lsdException w:name="Table List 5" w:semiHidden="1" w:unhideWhenUsed="1"/>
-    <w:lsdException w:name="Table List 6" w:semiHidden="1" w:unhideWhenUsed="1"/>
-    <w:lsdException w:name="Table List 7" w:semiHidden="1" w:unhideWhenUsed="1"/>
-    <w:lsdException w:name="Table List 8" w:semiHidden="1" w:unhideWhenUsed="1"/>
-    <w:lsdException w:name="Table 3D effects 1" w:semiHidden="1" w:unhideWhenUsed="1"/>
-    <w:lsdException w:name="Table 3D effects 2" w:semiHidden="1" w:unhideWhenUsed="1"/>
-    <w:lsdException w:name="Table 3D effects 3" w:semiHidden="1" w:unhideWhenUsed="1"/>
-    <w:lsdException w:name="Table Contemporary" w:semiHidden="1" w:unhideWhenUsed="1"/>
-    <w:lsdException w:name="Table Elegant" w:semiHidden="1" w:unhideWhenUsed="1"/>
-    <w:lsdException w:name="Table Professional" w:semiHidden="1" w:unhideWhenUsed="1"/>
-    <w:lsdException w:name="Table Subtle 1" w:semiHidden="1" w:unhideWhenUsed="1"/>
-    <w:lsdException w:name="Table Subtle 2" w:semiHidden="1" w:unhideWhenUsed="1"/>
-    <w:lsdException w:name="Table Web 1" w:semiHidden="1" w:unhideWhenUsed="1"/>
-    <w:lsdException w:name="Table Web 2" w:semiHidden="1" w:unhideWhenUsed="1"/>
-    <w:lsdException w:name="Table Web 3" w:semiHidden="1" w:unhideWhenUsed="1"/>
-    <w:lsdException w:name="Balloon Text" w:semiHidden="1" w:unhideWhenUsed="1"/>
-    <w:lsdException w:name="Table Grid" w:uiPriority="39"/>
-    <w:lsdException w:name="Table Theme" w:semiHidden="1" w:unhideWhenUsed="1"/>
-    <w:lsdException w:name="Placeholder Text" w:semiHidden="1"/>
-    <w:lsdException w:name="No Spacing" w:uiPriority="1" w:qFormat="1"/>
-    <w:lsdException w:name="Light Shading" w:uiPriority="60"/>
-    <w:lsdException w:name="Light List" w:uiPriority="61"/>
-    <w:lsdException w:name="Light Grid" w:uiPriority="62"/>
-    <w:lsdException w:name="Medium Shading 1" w:uiPriority="63"/>
-    <w:lsdException w:name="Medium Shading 2" w:uiPriority="64"/>
-    <w:lsdException w:name="Medium List 1" w:uiPriority="65"/>
-    <w:lsdException w:name="Medium List 2" w:uiPriority="66"/>
-    <w:lsdException w:name="Medium Grid 1" w:uiPriority="67"/>
-    <w:lsdException w:name="Medium Grid 2" w:uiPriority="68"/>
-    <w:lsdException w:name="Medium Grid 3" w:uiPriority="69"/>
-    <w:lsdException w:name="Dark List" w:uiPriority="70"/>
-    <w:lsdException w:name="Colorful Shading" w:uiPriority="71"/>
-    <w:lsdException w:name="Colorful List" w:uiPriority="72"/>
-    <w:lsdException w:name="Colorful Grid" w:uiPriority="73"/>
-    <w:lsdException w:name="Light Shading Accent 1" w:uiPriority="60"/>
-    <w:lsdException w:name="Light List Accent 1" w:uiPriority="61"/>
-    <w:lsdException w:name="Light Grid Accent 1" w:uiPriority="62"/>
-    <w:lsdException w:name="Medium Shading 1 Accent 1" w:uiPriority="63"/>
-    <w:lsdException w:name="Medium Shading 2 Accent 1" w:uiPriority="64"/>
-    <w:lsdException w:name="Medium List 1 Accent 1" w:uiPriority="65"/>
-    <w:lsdException w:name="Revision" w:semiHidden="1"/>
-    <w:lsdException w:name="List Paragraph" w:uiPriority="34" w:qFormat="1"/>
-    <w:lsdException w:name="Quote" w:uiPriority="29" w:qFormat="1"/>
-    <w:lsdException w:name="Intense Quote" w:uiPriority="30" w:qFormat="1"/>
-    <w:lsdException w:name="Medium List 2 Accent 1" w:uiPriority="66"/>
-    <w:lsdException w:name="Medium Grid 1 Accent 1" w:uiPriority="67"/>
-    <w:lsdException w:name="Medium Grid 2 Accent 1" w:uiPriority="68"/>
-    <w:lsdException w:name="Medium Grid 3 Accent 1" w:uiPriority="69"/>
-    <w:lsdException w:name="Dark List Accent 1" w:uiPriority="70"/>
-    <w:lsdException w:name="Colorful Shading Accent 1" w:uiPriority="71"/>
-    <w:lsdException w:name="Colorful List Accent 1" w:uiPriority="72"/>
-    <w:lsdException w:name="Colorful Grid Accent 1" w:uiPriority="73"/>
-    <w:lsdException w:name="Light Shading Accent 2" w:uiPriority="60"/>
-    <w:lsdException w:name="Light List Accent 2" w:uiPriority="61"/>
-    <w:lsdException w:name="Light Grid Accent 2" w:uiPriority="62"/>
-    <w:lsdException w:name="Medium Shading 1 Accent 2" w:uiPriority="63"/>
-    <w:lsdException w:name="Medium Shading 2 Accent 2" w:uiPriority="64"/>
-    <w:lsdException w:name="Medium List 1 Accent 2" w:uiPriority="65"/>
-    <w:lsdException w:name="Medium List 2 Accent 2" w:uiPriority="66"/>
-    <w:lsdException w:name="Medium Grid 1 Accent 2" w:uiPriority="67"/>
-    <w:lsdException w:name="Medium Grid 2 Accent 2" w:uiPriority="68"/>
-    <w:lsdException w:name="Medium Grid 3 Accent 2" w:uiPriority="69"/>
-    <w:lsdException w:name="Dark List Accent 2" w:uiPriority="70"/>
-    <w:lsdException w:name="Colorful Shading Accent 2" w:uiPriority="71"/>
-    <w:lsdException w:name="Colorful List Accent 2" w:uiPriority="72"/>
-    <w:lsdException w:name="Colorful Grid Accent 2" w:uiPriority="73"/>
-    <w:lsdException w:name="Light Shading Accent 3" w:uiPriority="60"/>
-    <w:lsdException w:name="Light List Accent 3" w:uiPriority="61"/>
-    <w:lsdException w:name="Light Grid Accent 3" w:uiPriority="62"/>
-    <w:lsdException w:name="Medium Shading 1 Accent 3" w:uiPriority="63"/>
-    <w:lsdException w:name="Medium Shading 2 Accent 3" w:uiPriority="64"/>
-    <w:lsdException w:name="Medium List 1 Accent 3" w:uiPriority="65"/>
-    <w:lsdException w:name="Medium List 2 Accent 3" w:uiPriority="66"/>
-    <w:lsdException w:name="Medium Grid 1 Accent 3" w:uiPriority="67"/>
-    <w:lsdException w:name="Medium Grid 2 Accent 3" w:uiPriority="68"/>
-    <w:lsdException w:name="Medium Grid 3 Accent 3" w:uiPriority="69"/>
-    <w:lsdException w:name="Dark List Accent 3" w:uiPriority="70"/>
-    <w:lsdException w:name="Colorful Shading Accent 3" w:uiPriority="71"/>
-    <w:lsdException w:name="Colorful List Accent 3" w:uiPriority="72"/>
-    <w:lsdException w:name="Colorful Grid Accent 3" w:uiPriority="73"/>
-    <w:lsdException w:name="Light Shading Accent 4" w:uiPriority="60"/>
-    <w:lsdException w:name="Light List Accent 4" w:uiPriority="61"/>
-    <w:lsdException w:name="Light Grid Accent 4" w:uiPriority="62"/>
-    <w:lsdException w:name="Medium Shading 1 Accent 4" w:uiPriority="63"/>
-    <w:lsdException w:name="Medium Shading 2 Accent 4" w:uiPriority="64"/>
-    <w:lsdException w:name="Medium List 1 Accent 4" w:uiPriority="65"/>
-    <w:lsdException w:name="Medium List 2 Accent 4" w:uiPriority="66"/>
-    <w:lsdException w:name="Medium Grid 1 Accent 4" w:uiPriority="67"/>
-    <w:lsdException w:name="Medium Grid 2 Accent 4" w:uiPriority="68"/>
-    <w:lsdException w:name="Medium Grid 3 Accent 4" w:uiPriority="69"/>
-    <w:lsdException w:name="Dark List Accent 4" w:uiPriority="70"/>
-    <w:lsdException w:name="Colorful Shading Accent 4" w:uiPriority="71"/>
-    <w:lsdException w:name="Colorful List Accent 4" w:uiPriority="72"/>
-    <w:lsdException w:name="Colorful Grid Accent 4" w:uiPriority="73"/>
-    <w:lsdException w:name="Light Shading Accent 5" w:uiPriority="60"/>
-    <w:lsdException w:name="Light List Accent 5" w:uiPriority="61"/>
-    <w:lsdException w:name="Light Grid Accent 5" w:uiPriority="62"/>
-    <w:lsdException w:name="Medium Shading 1 Accent 5" w:uiPriority="63"/>
-    <w:lsdException w:name="Medium Shading 2 Accent 5" w:uiPriority="64"/>
-    <w:lsdException w:name="Medium List 1 Accent 5" w:uiPriority="65"/>
-    <w:lsdException w:name="Medium List 2 Accent 5" w:uiPriority="66"/>
-    <w:lsdException w:name="Medium Grid 1 Accent 5" w:uiPriority="67"/>
-    <w:lsdException w:name="Medium Grid 2 Accent 5" w:uiPriority="68"/>
-    <w:lsdException w:name="Medium Grid 3 Accent 5" w:uiPriority="69"/>
-    <w:lsdException w:name="Dark List Accent 5" w:uiPriority="70"/>
-    <w:lsdException w:name="Colorful Shading Accent 5" w:uiPriority="71"/>
-    <w:lsdException w:name="Colorful List Accent 5" w:uiPriority="72"/>
-    <w:lsdException w:name="Colorful Grid Accent 5" w:uiPriority="73"/>
-    <w:lsdException w:name="Light Shading Accent 6" w:uiPriority="60"/>
-    <w:lsdException w:name="Light List Accent 6" w:uiPriority="61"/>
-    <w:lsdException w:name="Light Grid Accent 6" w:uiPriority="62"/>
-    <w:lsdException w:name="Medium Shading 1 Accent 6" w:uiPriority="63"/>
-    <w:lsdException w:name="Medium Shading 2 Accent 6" w:uiPriority="64"/>
-    <w:lsdException w:name="Medium List 1 Accent 6" w:uiPriority="65"/>
-    <w:lsdException w:name="Medium List 2 Accent 6" w:uiPriority="66"/>
-    <w:lsdException w:name="Medium Grid 1 Accent 6" w:uiPriority="67"/>
-    <w:lsdException w:name="Medium Grid 2 Accent 6" w:uiPriority="68"/>
-    <w:lsdException w:name="Medium Grid 3 Accent 6" w:uiPriority="69"/>
-    <w:lsdException w:name="Dark List Accent 6" w:uiPriority="70"/>
-    <w:lsdException w:name="Colorful Shading Accent 6" w:uiPriority="71"/>
-    <w:lsdException w:name="Colorful List Accent 6" w:uiPriority="72"/>
-    <w:lsdException w:name="Colorful Grid Accent 6" w:uiPriority="73"/>
-    <w:lsdException w:name="Subtle Emphasis" w:uiPriority="19" w:qFormat="1"/>
-    <w:lsdException w:name="Intense Emphasis" w:uiPriority="21" w:qFormat="1"/>
-    <w:lsdException w:name="Subtle Reference" w:uiPriority="31" w:qFormat="1"/>
-    <w:lsdException w:name="Intense Reference" w:uiPriority="32" w:qFormat="1"/>
-    <w:lsdException w:name="Book Title" w:uiPriority="33" w:qFormat="1"/>
-    <w:lsdException w:name="Bibliography" w:semiHidden="1" w:uiPriority="37" w:unhideWhenUsed="1"/>
-    <w:lsdException w:name="TOC Heading" w:semiHidden="1" w:uiPriority="39" w:unhideWhenUsed="1" w:qFormat="1"/>
-    <w:lsdException w:name="Plain Table 1" w:uiPriority="41"/>
-    <w:lsdException w:name="Plain Table 2" w:uiPriority="42"/>
-    <w:lsdException w:name="Plain Table 3" w:uiPriority="43"/>
-    <w:lsdException w:name="Plain Table 4" w:uiPriority="44"/>
-    <w:lsdException w:name="Plain Table 5" w:uiPriority="45"/>
-    <w:lsdException w:name="Grid Table Light" w:uiPriority="40"/>
-    <w:lsdException w:name="Grid Table 1 Light" w:uiPriority="46"/>
-    <w:lsdException w:name="Grid Table 2" w:uiPriority="47"/>
-    <w:lsdException w:name="Grid Table 3" w:uiPriority="48"/>
-    <w:lsdException w:name="Grid Table 4" w:uiPriority="49"/>
-    <w:lsdException w:name="Grid Table 5 Dark" w:uiPriority="50"/>
-    <w:lsdException w:name="Grid Table 6 Colorful" w:uiPriority="51"/>
-    <w:lsdException w:name="Grid Table 7 Colorful" w:uiPriority="52"/>
-    <w:lsdException w:name="Grid Table 1 Light Accent 1" w:uiPriority="46"/>
-    <w:lsdException w:name="Grid Table 2 Accent 1" w:uiPriority="47"/>
-    <w:lsdException w:name="Grid Table 3 Accent 1" w:uiPriority="48"/>
-    <w:lsdException w:name="Grid Table 4 Accent 1" w:uiPriority="49"/>
-    <w:lsdException w:name="Grid Table 5 Dark Accent 1" w:uiPriority="50"/>
-    <w:lsdException w:name="Grid Table 6 Colorful Accent 1" w:uiPriority="51"/>
-    <w:lsdException w:name="Grid Table 7 Colorful Accent 1" w:uiPriority="52"/>
-    <w:lsdException w:name="Grid Table 1 Light Accent 2" w:uiPriority="46"/>
-    <w:lsdException w:name="Grid Table 2 Accent 2" w:uiPriority="47"/>
-    <w:lsdException w:name="Grid Table 3 Accent 2" w:uiPriority="48"/>
-    <w:lsdException w:name="Grid Table 4 Accent 2" w:uiPriority="49"/>
-    <w:lsdException w:name="Grid Table 5 Dark Accent 2" w:uiPriority="50"/>
-    <w:lsdException w:name="Grid Table 6 Colorful Accent 2" w:uiPriority="51"/>
-    <w:lsdException w:name="Grid Table 7 Colorful Accent 2" w:uiPriority="52"/>
-    <w:lsdException w:name="Grid Table 1 Light Accent 3" w:uiPriority="46"/>
-    <w:lsdException w:name="Grid Table 2 Accent 3" w:uiPriority="47"/>
-    <w:lsdException w:name="Grid Table 3 Accent 3" w:uiPriority="48"/>
-    <w:lsdException w:name="Grid Table 4 Accent 3" w:uiPriority="49"/>
-    <w:lsdException w:name="Grid Table 5 Dark Accent 3" w:uiPriority="50"/>
-    <w:lsdException w:name="Grid Table 6 Colorful Accent 3" w:uiPriority="51"/>
-    <w:lsdException w:name="Grid Table 7 Colorful Accent 3" w:uiPriority="52"/>
-    <w:lsdException w:name="Grid Table 1 Light Accent 4" w:uiPriority="46"/>
-    <w:lsdException w:name="Grid Table 2 Accent 4" w:uiPriority="47"/>
-    <w:lsdException w:name="Grid Table 3 Accent 4" w:uiPriority="48"/>
-    <w:lsdException w:name="Grid Table 4 Accent 4" w:uiPriority="49"/>
-    <w:lsdException w:name="Grid Table 5 Dark Accent 4" w:uiPriority="50"/>
-    <w:lsdException w:name="Grid Table 6 Colorful Accent 4" w:uiPriority="51"/>
-    <w:lsdException w:name="Grid Table 7 Colorful Accent 4" w:uiPriority="52"/>
-    <w:lsdException w:name="Grid Table 1 Light Accent 5" w:uiPriority="46"/>
-    <w:lsdException w:name="Grid Table 2 Accent 5" w:uiPriority="47"/>
-    <w:lsdException w:name="Grid Table 3 Accent 5" w:uiPriority="48"/>
-    <w:lsdException w:name="Grid Table 4 Accent 5" w:uiPriority="49"/>
-    <w:lsdException w:name="Grid Table 5 Dark Accent 5" w:uiPriority="50"/>
-    <w:lsdException w:name="Grid Table 6 Colorful Accent 5" w:uiPriority="51"/>
-    <w:lsdException w:name="Grid Table 7 Colorful Accent 5" w:uiPriority="52"/>
-    <w:lsdException w:name="Grid Table 1 Light Accent 6" w:uiPriority="46"/>
-    <w:lsdException w:name="Grid Table 2 Accent 6" w:uiPriority="47"/>
-    <w:lsdException w:name="Grid Table 3 Accent 6" w:uiPriority="48"/>
-    <w:lsdException w:name="Grid Table 4 Accent 6" w:uiPriority="49"/>
-    <w:lsdException w:name="Grid Table 5 Dark Accent 6" w:uiPriority="50"/>
-    <w:lsdException w:name="Grid Table 6 Colorful Accent 6" w:uiPriority="51"/>
-    <w:lsdException w:name="Grid Table 7 Colorful Accent 6" w:uiPriority="52"/>
-    <w:lsdException w:name="List Table 1 Light" w:uiPriority="46"/>
-    <w:lsdException w:name="List Table 2" w:uiPriority="47"/>
-    <w:lsdException w:name="List Table 3" w:uiPriority="48"/>
-    <w:lsdException w:name="List Table 4" w:uiPriority="49"/>
-    <w:lsdException w:name="List Table 5 Dark" w:uiPriority="50"/>
-    <w:lsdException w:name="List Table 6 Colorful" w:uiPriority="51"/>
-    <w:lsdException w:name="List Table 7 Colorful" w:uiPriority="52"/>
-    <w:lsdException w:name="List Table 1 Light Accent 1" w:uiPriority="46"/>
-    <w:lsdException w:name="List Table 2 Accent 1" w:uiPriority="47"/>
-    <w:lsdException w:name="List Table 3 Accent 1" w:uiPriority="48"/>
-    <w:lsdException w:name="List Table 4 Accent 1" w:uiPriority="49"/>
-    <w:lsdException w:name="List Table 5 Dark Accent 1" w:uiPriority="50"/>
-    <w:lsdException w:name="List Table 6 Colorful Accent 1" w:uiPriority="51"/>
-    <w:lsdException w:name="List Table 7 Colorful Accent 1" w:uiPriority="52"/>
-    <w:lsdException w:name="List Table 1 Light Accent 2" w:uiPriority="46"/>
-    <w:lsdException w:name="List Table 2 Accent 2" w:uiPriority="47"/>
-    <w:lsdException w:name="List Table 3 Accent 2" w:uiPriority="48"/>
-    <w:lsdException w:name="List Table 4 Accent 2" w:uiPriority="49"/>
-    <w:lsdException w:name="List Table 5 Dark Accent 2" w:uiPriority="50"/>
-    <w:lsdException w:name="List Table 6 Colorful Accent 2" w:uiPriority="51"/>
-    <w:lsdException w:name="List Table 7 Colorful Accent 2" w:uiPriority="52"/>
-    <w:lsdException w:name="List Table 1 Light Accent 3" w:uiPriority="46"/>
-    <w:lsdException w:name="List Table 2 Accent 3" w:uiPriority="47"/>
-    <w:lsdException w:name="List Table 3 Accent 3" w:uiPriority="48"/>
-    <w:lsdException w:name="List Table 4 Accent 3" w:uiPriority="49"/>
-    <w:lsdException w:name="List Table 5 Dark Accent 3" w:uiPriority="50"/>
-    <w:lsdException w:name="List Table 6 Colorful Accent 3" w:uiPriority="51"/>
-    <w:lsdException w:name="List Table 7 Colorful Accent 3" w:uiPriority="52"/>
-    <w:lsdException w:name="List Table 1 Light Accent 4" w:uiPriority="46"/>
-    <w:lsdException w:name="List Table 2 Accent 4" w:uiPriority="47"/>
-    <w:lsdException w:name="List Table 3 Accent 4" w:uiPriority="48"/>
-    <w:lsdException w:name="List Table 4 Accent 4" w:uiPriority="49"/>
-    <w:lsdException w:name="List Table 5 Dark Accent 4" w:uiPriority="50"/>
-    <w:lsdException w:name="List Table 6 Colorful Accent 4" w:uiPriority="51"/>
-    <w:lsdException w:name="List Table 7 Colorful Accent 4" w:uiPriority="52"/>
-    <w:lsdException w:name="List Table 1 Light Accent 5" w:uiPriority="46"/>
-    <w:lsdException w:name="List Table 2 Accent 5" w:uiPriority="47"/>
-    <w:lsdException w:name="List Table 3 Accent 5" w:uiPriority="48"/>
-    <w:lsdException w:name="List Table 4 Accent 5" w:uiPriority="49"/>
-    <w:lsdException w:name="List Table 5 Dark Accent 5" w:uiPriority="50"/>
-    <w:lsdException w:name="List Table 6 Colorful Accent 5" w:uiPriority="51"/>
-    <w:lsdException w:name="List Table 7 Colorful Accent 5" w:uiPriority="52"/>
-    <w:lsdException w:name="List Table 1 Light Accent 6" w:uiPriority="46"/>
-    <w:lsdException w:name="List Table 2 Accent 6" w:uiPriority="47"/>
-    <w:lsdException w:name="List Table 3 Accent 6" w:uiPriority="48"/>
-    <w:lsdException w:name="List Table 4 Accent 6" w:uiPriority="49"/>
-    <w:lsdException w:name="List Table 5 Dark Accent 6" w:uiPriority="50"/>
-    <w:lsdException w:name="List Table 6 Colorful Accent 6" w:uiPriority="51"/>
-    <w:lsdException w:name="List Table 7 Colorful Accent 6" w:uiPriority="52"/>
+  <w:latentStyles w:defLockedState="0" w:defUIPriority="99" w:defSemiHidden="1" w:defUnhideWhenUsed="1" w:defQFormat="0" w:count="267">
+    <w:lsdException w:name="Normal" w:semiHidden="0" w:uiPriority="0" w:unhideWhenUsed="0" w:qFormat="1"/>
+    <w:lsdException w:name="heading 1" w:semiHidden="0" w:uiPriority="9" w:unhideWhenUsed="0" w:qFormat="1"/>
+    <w:lsdException w:name="heading 2" w:uiPriority="9" w:qFormat="1"/>
+    <w:lsdException w:name="heading 3" w:uiPriority="9" w:qFormat="1"/>
+    <w:lsdException w:name="heading 4" w:uiPriority="9" w:qFormat="1"/>
+    <w:lsdException w:name="heading 5" w:uiPriority="9" w:qFormat="1"/>
+    <w:lsdException w:name="heading 6" w:uiPriority="9" w:qFormat="1"/>
+    <w:lsdException w:name="heading 7" w:uiPriority="9" w:qFormat="1"/>
+    <w:lsdException w:name="heading 8" w:uiPriority="9" w:qFormat="1"/>
+    <w:lsdException w:name="heading 9" w:uiPriority="9" w:qFormat="1"/>
+    <w:lsdException w:name="toc 1" w:uiPriority="39"/>
+    <w:lsdException w:name="toc 2" w:uiPriority="39"/>
+    <w:lsdException w:name="toc 3" w:uiPriority="39"/>
+    <w:lsdException w:name="toc 4" w:uiPriority="39"/>
+    <w:lsdException w:name="toc 5" w:uiPriority="39"/>
+    <w:lsdException w:name="toc 6" w:uiPriority="39"/>
+    <w:lsdException w:name="toc 7" w:uiPriority="39"/>
+    <w:lsdException w:name="toc 8" w:uiPriority="39"/>
+    <w:lsdException w:name="toc 9" w:uiPriority="39"/>
+    <w:lsdException w:name="caption" w:uiPriority="35" w:qFormat="1"/>
+    <w:lsdException w:name="Title" w:semiHidden="0" w:uiPriority="10" w:unhideWhenUsed="0" w:qFormat="1"/>
+    <w:lsdException w:name="Default Paragraph Font" w:uiPriority="1"/>
+    <w:lsdException w:name="Subtitle" w:semiHidden="0" w:uiPriority="11" w:unhideWhenUsed="0" w:qFormat="1"/>
+    <w:lsdException w:name="Strong" w:semiHidden="0" w:uiPriority="22" w:unhideWhenUsed="0" w:qFormat="1"/>
+    <w:lsdException w:name="Emphasis" w:semiHidden="0" w:uiPriority="20" w:unhideWhenUsed="0" w:qFormat="1"/>
+    <w:lsdException w:name="Table Grid" w:semiHidden="0" w:uiPriority="39" w:unhideWhenUsed="0"/>
+    <w:lsdException w:name="Placeholder Text" w:unhideWhenUsed="0"/>
+    <w:lsdException w:name="No Spacing" w:semiHidden="0" w:uiPriority="1" w:unhideWhenUsed="0" w:qFormat="1"/>
+    <w:lsdException w:name="Light Shading" w:semiHidden="0" w:uiPriority="60" w:unhideWhenUsed="0"/>
+    <w:lsdException w:name="Light List" w:semiHidden="0" w:uiPriority="61" w:unhideWhenUsed="0"/>
+    <w:lsdException w:name="Light Grid" w:semiHidden="0" w:uiPriority="62" w:unhideWhenUsed="0"/>
+    <w:lsdException w:name="Medium Shading 1" w:semiHidden="0" w:uiPriority="63" w:unhideWhenUsed="0"/>
+    <w:lsdException w:name="Medium Shading 2" w:semiHidden="0" w:uiPriority="64" w:unhideWhenUsed="0"/>
+    <w:lsdException w:name="Medium List 1" w:semiHidden="0" w:uiPriority="65" w:unhideWhenUsed="0"/>
+    <w:lsdException w:name="Medium List 2" w:semiHidden="0" w:uiPriority="66" w:unhideWhenUsed="0"/>
+    <w:lsdException w:name="Medium Grid 1" w:semiHidden="0" w:uiPriority="67" w:unhideWhenUsed="0"/>
+    <w:lsdException w:name="Medium Grid 2" w:semiHidden="0" w:uiPriority="68" w:unhideWhenUsed="0"/>
+    <w:lsdException w:name="Medium Grid 3" w:semiHidden="0" w:uiPriority="69" w:unhideWhenUsed="0"/>
+    <w:lsdException w:name="Dark List" w:semiHidden="0" w:uiPriority="70" w:unhideWhenUsed="0"/>
+    <w:lsdException w:name="Colorful Shading" w:semiHidden="0" w:uiPriority="71" w:unhideWhenUsed="0"/>
+    <w:lsdException w:name="Colorful List" w:semiHidden="0" w:uiPriority="72" w:unhideWhenUsed="0"/>
+    <w:lsdException w:name="Colorful Grid" w:semiHidden="0" w:uiPriority="73" w:unhideWhenUsed="0"/>
+    <w:lsdException w:name="Light Shading Accent 1" w:semiHidden="0" w:uiPriority="60" w:unhideWhenUsed="0"/>
+    <w:lsdException w:name="Light List Accent 1" w:semiHidden="0" w:uiPriority="61" w:unhideWhenUsed="0"/>
+    <w:lsdException w:name="Light Grid Accent 1" w:semiHidden="0" w:uiPriority="62" w:unhideWhenUsed="0"/>
+    <w:lsdException w:name="Medium Shading 1 Accent 1" w:semiHidden="0" w:uiPriority="63" w:unhideWhenUsed="0"/>
+    <w:lsdException w:name="Medium Shading 2 Accent 1" w:semiHidden="0" w:uiPriority="64" w:unhideWhenUsed="0"/>
+    <w:lsdException w:name="Medium List 1 Accent 1" w:semiHidden="0" w:uiPriority="65" w:unhideWhenUsed="0"/>
+    <w:lsdException w:name="Revision" w:unhideWhenUsed="0"/>
+    <w:lsdException w:name="List Paragraph" w:semiHidden="0" w:uiPriority="34" w:unhideWhenUsed="0" w:qFormat="1"/>
+    <w:lsdException w:name="Quote" w:semiHidden="0" w:uiPriority="29" w:unhideWhenUsed="0" w:qFormat="1"/>
+    <w:lsdException w:name="Intense Quote" w:semiHidden="0" w:uiPriority="30" w:unhideWhenUsed="0" w:qFormat="1"/>
+    <w:lsdException w:name="Medium List 2 Accent 1" w:semiHidden="0" w:uiPriority="66" w:unhideWhenUsed="0"/>
+    <w:lsdException w:name="Medium Grid 1 Accent 1" w:semiHidden="0" w:uiPriority="67" w:unhideWhenUsed="0"/>
+    <w:lsdException w:name="Medium Grid 2 Accent 1" w:semiHidden="0" w:uiPriority="68" w:unhideWhenUsed="0"/>
+    <w:lsdException w:name="Medium Grid 3 Accent 1" w:semiHidden="0" w:uiPriority="69" w:unhideWhenUsed="0"/>
+    <w:lsdException w:name="Dark List Accent 1" w:semiHidden="0" w:uiPriority="70" w:unhideWhenUsed="0"/>
+    <w:lsdException w:name="Colorful Shading Accent 1" w:semiHidden="0" w:uiPriority="71" w:unhideWhenUsed="0"/>
+    <w:lsdException w:name="Colorful List Accent 1" w:semiHidden="0" w:uiPriority="72" w:unhideWhenUsed="0"/>
+    <w:lsdException w:name="Colorful Grid Accent 1" w:semiHidden="0" w:uiPriority="73" w:unhideWhenUsed="0"/>
+    <w:lsdException w:name="Light Shading Accent 2" w:semiHidden="0" w:uiPriority="60" w:unhideWhenUsed="0"/>
+    <w:lsdException w:name="Light List Accent 2" w:semiHidden="0" w:uiPriority="61" w:unhideWhenUsed="0"/>
+    <w:lsdException w:name="Light Grid Accent 2" w:semiHidden="0" w:uiPriority="62" w:unhideWhenUsed="0"/>
+    <w:lsdException w:name="Medium Shading 1 Accent 2" w:semiHidden="0" w:uiPriority="63" w:unhideWhenUsed="0"/>
+    <w:lsdException w:name="Medium Shading 2 Accent 2" w:semiHidden="0" w:uiPriority="64" w:unhideWhenUsed="0"/>
+    <w:lsdException w:name="Medium List 1 Accent 2" w:semiHidden="0" w:uiPriority="65" w:unhideWhenUsed="0"/>
+    <w:lsdException w:name="Medium List 2 Accent 2" w:semiHidden="0" w:uiPriority="66" w:unhideWhenUsed="0"/>
+    <w:lsdException w:name="Medium Grid 1 Accent 2" w:semiHidden="0" w:uiPriority="67" w:unhideWhenUsed="0"/>
+    <w:lsdException w:name="Medium Grid 2 Accent 2" w:semiHidden="0" w:uiPriority="68" w:unhideWhenUsed="0"/>
+    <w:lsdException w:name="Medium Grid 3 Accent 2" w:semiHidden="0" w:uiPriority="69" w:unhideWhenUsed="0"/>
+    <w:lsdException w:name="Dark List Accent 2" w:semiHidden="0" w:uiPriority="70" w:unhideWhenUsed="0"/>
+    <w:lsdException w:name="Colorful Shading Accent 2" w:semiHidden="0" w:uiPriority="71" w:unhideWhenUsed="0"/>
+    <w:lsdException w:name="Colorful List Accent 2" w:semiHidden="0" w:uiPriority="72" w:unhideWhenUsed="0"/>
+    <w:lsdException w:name="Colorful Grid Accent 2" w:semiHidden="0" w:uiPriority="73" w:unhideWhenUsed="0"/>
+    <w:lsdException w:name="Light Shading Accent 3" w:semiHidden="0" w:uiPriority="60" w:unhideWhenUsed="0"/>
+    <w:lsdException w:name="Light List Accent 3" w:semiHidden="0" w:uiPriority="61" w:unhideWhenUsed="0"/>
+    <w:lsdException w:name="Light Grid Accent 3" w:semiHidden="0" w:uiPriority="62" w:unhideWhenUsed="0"/>
+    <w:lsdException w:name="Medium Shading 1 Accent 3" w:semiHidden="0" w:uiPriority="63" w:unhideWhenUsed="0"/>
+    <w:lsdException w:name="Medium Shading 2 Accent 3" w:semiHidden="0" w:uiPriority="64" w:unhideWhenUsed="0"/>
+    <w:lsdException w:name="Medium List 1 Accent 3" w:semiHidden="0" w:uiPriority="65" w:unhideWhenUsed="0"/>
+    <w:lsdException w:name="Medium List 2 Accent 3" w:semiHidden="0" w:uiPriority="66" w:unhideWhenUsed="0"/>
+    <w:lsdException w:name="Medium Grid 1 Accent 3" w:semiHidden="0" w:uiPriority="67" w:unhideWhenUsed="0"/>
+    <w:lsdException w:name="Medium Grid 2 Accent 3" w:semiHidden="0" w:uiPriority="68" w:unhideWhenUsed="0"/>
+    <w:lsdException w:name="Medium Grid 3 Accent 3" w:semiHidden="0" w:uiPriority="69" w:unhideWhenUsed="0"/>
+    <w:lsdException w:name="Dark List Accent 3" w:semiHidden="0" w:uiPriority="70" w:unhideWhenUsed="0"/>
+    <w:lsdException w:name="Colorful Shading Accent 3" w:semiHidden="0" w:uiPriority="71" w:unhideWhenUsed="0"/>
+    <w:lsdException w:name="Colorful List Accent 3" w:semiHidden="0" w:uiPriority="72" w:unhideWhenUsed="0"/>
+    <w:lsdException w:name="Colorful Grid Accent 3" w:semiHidden="0" w:uiPriority="73" w:unhideWhenUsed="0"/>
+    <w:lsdException w:name="Light Shading Accent 4" w:semiHidden="0" w:uiPriority="60" w:unhideWhenUsed="0"/>
+    <w:lsdException w:name="Light List Accent 4" w:semiHidden="0" w:uiPriority="61" w:unhideWhenUsed="0"/>
+    <w:lsdException w:name="Light Grid Accent 4" w:semiHidden="0" w:uiPriority="62" w:unhideWhenUsed="0"/>
+    <w:lsdException w:name="Medium Shading 1 Accent 4" w:semiHidden="0" w:uiPriority="63" w:unhideWhenUsed="0"/>
+    <w:lsdException w:name="Medium Shading 2 Accent 4" w:semiHidden="0" w:uiPriority="64" w:unhideWhenUsed="0"/>
+    <w:lsdException w:name="Medium List 1 Accent 4" w:semiHidden="0" w:uiPriority="65" w:unhideWhenUsed="0"/>
+    <w:lsdException w:name="Medium List 2 Accent 4" w:semiHidden="0" w:uiPriority="66" w:unhideWhenUsed="0"/>
+    <w:lsdException w:name="Medium Grid 1 Accent 4" w:semiHidden="0" w:uiPriority="67" w:unhideWhenUsed="0"/>
+    <w:lsdException w:name="Medium Grid 2 Accent 4" w:semiHidden="0" w:uiPriority="68" w:unhideWhenUsed="0"/>
+    <w:lsdException w:name="Medium Grid 3 Accent 4" w:semiHidden="0" w:uiPriority="69" w:unhideWhenUsed="0"/>
+    <w:lsdException w:name="Dark List Accent 4" w:semiHidden="0" w:uiPriority="70" w:unhideWhenUsed="0"/>
+    <w:lsdException w:name="Colorful Shading Accent 4" w:semiHidden="0" w:uiPriority="71" w:unhideWhenUsed="0"/>
+    <w:lsdException w:name="Colorful List Accent 4" w:semiHidden="0" w:uiPriority="72" w:unhideWhenUsed="0"/>
+    <w:lsdException w:name="Colorful Grid Accent 4" w:semiHidden="0" w:uiPriority="73" w:unhideWhenUsed="0"/>
+    <w:lsdException w:name="Light Shading Accent 5" w:semiHidden="0" w:uiPriority="60" w:unhideWhenUsed="0"/>
+    <w:lsdException w:name="Light List Accent 5" w:semiHidden="0" w:uiPriority="61" w:unhideWhenUsed="0"/>
+    <w:lsdException w:name="Light Grid Accent 5" w:semiHidden="0" w:uiPriority="62" w:unhideWhenUsed="0"/>
+    <w:lsdException w:name="Medium Shading 1 Accent 5" w:semiHidden="0" w:uiPriority="63" w:unhideWhenUsed="0"/>
+    <w:lsdException w:name="Medium Shading 2 Accent 5" w:semiHidden="0" w:uiPriority="64" w:unhideWhenUsed="0"/>
+    <w:lsdException w:name="Medium List 1 Accent 5" w:semiHidden="0" w:uiPriority="65" w:unhideWhenUsed="0"/>
+    <w:lsdException w:name="Medium List 2 Accent 5" w:semiHidden="0" w:uiPriority="66" w:unhideWhenUsed="0"/>
+    <w:lsdException w:name="Medium Grid 1 Accent 5" w:semiHidden="0" w:uiPriority="67" w:unhideWhenUsed="0"/>
+    <w:lsdException w:name="Medium Grid 2 Accent 5" w:semiHidden="0" w:uiPriority="68" w:unhideWhenUsed="0"/>
+    <w:lsdException w:name="Medium Grid 3 Accent 5" w:semiHidden="0" w:uiPriority="69" w:unhideWhenUsed="0"/>
+    <w:lsdException w:name="Dark List Accent 5" w:semiHidden="0" w:uiPriority="70" w:unhideWhenUsed="0"/>
+    <w:lsdException w:name="Colorful Shading Accent 5" w:semiHidden="0" w:uiPriority="71" w:unhideWhenUsed="0"/>
+    <w:lsdException w:name="Colorful List Accent 5" w:semiHidden="0" w:uiPriority="72" w:unhideWhenUsed="0"/>
+    <w:lsdException w:name="Colorful Grid Accent 5" w:semiHidden="0" w:uiPriority="73" w:unhideWhenUsed="0"/>
+    <w:lsdException w:name="Light Shading Accent 6" w:semiHidden="0" w:uiPriority="60" w:unhideWhenUsed="0"/>
+    <w:lsdException w:name="Light List Accent 6" w:semiHidden="0" w:uiPriority="61" w:unhideWhenUsed="0"/>
+    <w:lsdException w:name="Light Grid Accent 6" w:semiHidden="0" w:uiPriority="62" w:unhideWhenUsed="0"/>
+    <w:lsdException w:name="Medium Shading 1 Accent 6" w:semiHidden="0" w:uiPriority="63" w:unhideWhenUsed="0"/>
+    <w:lsdException w:name="Medium Shading 2 Accent 6" w:semiHidden="0" w:uiPriority="64" w:unhideWhenUsed="0"/>
+    <w:lsdException w:name="Medium List 1 Accent 6" w:semiHidden="0" w:uiPriority="65" w:unhideWhenUsed="0"/>
+    <w:lsdException w:name="Medium List 2 Accent 6" w:semiHidden="0" w:uiPriority="66" w:unhideWhenUsed="0"/>
+    <w:lsdException w:name="Medium Grid 1 Accent 6" w:semiHidden="0" w:uiPriority="67" w:unhideWhenUsed="0"/>
+    <w:lsdException w:name="Medium Grid 2 Accent 6" w:semiHidden="0" w:uiPriority="68" w:unhideWhenUsed="0"/>
+    <w:lsdException w:name="Medium Grid 3 Accent 6" w:semiHidden="0" w:uiPriority="69" w:unhideWhenUsed="0"/>
+    <w:lsdException w:name="Dark List Accent 6" w:semiHidden="0" w:uiPriority="70" w:unhideWhenUsed="0"/>
+    <w:lsdException w:name="Colorful Shading Accent 6" w:semiHidden="0" w:uiPriority="71" w:unhideWhenUsed="0"/>
+    <w:lsdException w:name="Colorful List Accent 6" w:semiHidden="0" w:uiPriority="72" w:unhideWhenUsed="0"/>
+    <w:lsdException w:name="Colorful Grid Accent 6" w:semiHidden="0" w:uiPriority="73" w:unhideWhenUsed="0"/>
+    <w:lsdException w:name="Subtle Emphasis" w:semiHidden="0" w:uiPriority="19" w:unhideWhenUsed="0" w:qFormat="1"/>
+    <w:lsdException w:name="Intense Emphasis" w:semiHidden="0" w:uiPriority="21" w:unhideWhenUsed="0" w:qFormat="1"/>
+    <w:lsdException w:name="Subtle Reference" w:semiHidden="0" w:uiPriority="31" w:unhideWhenUsed="0" w:qFormat="1"/>
+    <w:lsdException w:name="Intense Reference" w:semiHidden="0" w:uiPriority="32" w:unhideWhenUsed="0" w:qFormat="1"/>
+    <w:lsdException w:name="Book Title" w:semiHidden="0" w:uiPriority="33" w:unhideWhenUsed="0" w:qFormat="1"/>
+    <w:lsdException w:name="Bibliography" w:uiPriority="37"/>
+    <w:lsdException w:name="TOC Heading" w:uiPriority="39" w:qFormat="1"/>
   </w:latentStyles>
   <w:style w:type="paragraph" w:default="1" w:styleId="a">
     <w:name w:val="Normal"/>
@@ -10395,6 +10305,7 @@
       <w:spacing w:after="0" w:line="240" w:lineRule="auto"/>
     </w:pPr>
     <w:tblPr>
+      <w:tblInd w:w="0" w:type="dxa"/>
       <w:tblBorders>
         <w:top w:val="single" w:sz="4" w:space="0" w:color="auto"/>
         <w:left w:val="single" w:sz="4" w:space="0" w:color="auto"/>
@@ -10403,6 +10314,227 @@
         <w:insideH w:val="single" w:sz="4" w:space="0" w:color="auto"/>
         <w:insideV w:val="single" w:sz="4" w:space="0" w:color="auto"/>
       </w:tblBorders>
+      <w:tblCellMar>
+        <w:top w:w="0" w:type="dxa"/>
+        <w:left w:w="108" w:type="dxa"/>
+        <w:bottom w:w="0" w:type="dxa"/>
+        <w:right w:w="108" w:type="dxa"/>
+      </w:tblCellMar>
+    </w:tblPr>
+  </w:style>
+</w:styles>
+</file>
+
+<file path=word/stylesWithEffects.xml><?xml version="1.0" encoding="utf-8"?>
+<w:styles xmlns:wpc="http://schemas.microsoft.com/office/word/2010/wordprocessingCanvas" xmlns:mc="http://schemas.openxmlformats.org/markup-compatibility/2006" xmlns:o="urn:schemas-microsoft-com:office:office" xmlns:r="http://schemas.openxmlformats.org/officeDocument/2006/relationships" xmlns:m="http://schemas.openxmlformats.org/officeDocument/2006/math" xmlns:v="urn:schemas-microsoft-com:vml" xmlns:wp14="http://schemas.microsoft.com/office/word/2010/wordprocessingDrawing" xmlns:wp="http://schemas.openxmlformats.org/drawingml/2006/wordprocessingDrawing" xmlns:w10="urn:schemas-microsoft-com:office:word" xmlns:w="http://schemas.openxmlformats.org/wordprocessingml/2006/main" xmlns:w14="http://schemas.microsoft.com/office/word/2010/wordml" xmlns:wpg="http://schemas.microsoft.com/office/word/2010/wordprocessingGroup" xmlns:wpi="http://schemas.microsoft.com/office/word/2010/wordprocessingInk" xmlns:wne="http://schemas.microsoft.com/office/word/2006/wordml" xmlns:wps="http://schemas.microsoft.com/office/word/2010/wordprocessingShape" mc:Ignorable="w14 wp14">
+  <w:docDefaults>
+    <w:rPrDefault>
+      <w:rPr>
+        <w:rFonts w:asciiTheme="minorHAnsi" w:eastAsiaTheme="minorHAnsi" w:hAnsiTheme="minorHAnsi" w:cstheme="minorBidi"/>
+        <w:sz w:val="22"/>
+        <w:szCs w:val="22"/>
+        <w:lang w:val="ru-RU" w:eastAsia="en-US" w:bidi="ar-SA"/>
+      </w:rPr>
+    </w:rPrDefault>
+    <w:pPrDefault>
+      <w:pPr>
+        <w:spacing w:after="160" w:line="259" w:lineRule="auto"/>
+      </w:pPr>
+    </w:pPrDefault>
+  </w:docDefaults>
+  <w:latentStyles w:defLockedState="0" w:defUIPriority="99" w:defSemiHidden="1" w:defUnhideWhenUsed="1" w:defQFormat="0" w:count="267">
+    <w:lsdException w:name="Normal" w:semiHidden="0" w:uiPriority="0" w:unhideWhenUsed="0" w:qFormat="1"/>
+    <w:lsdException w:name="heading 1" w:semiHidden="0" w:uiPriority="9" w:unhideWhenUsed="0" w:qFormat="1"/>
+    <w:lsdException w:name="heading 2" w:uiPriority="9" w:qFormat="1"/>
+    <w:lsdException w:name="heading 3" w:uiPriority="9" w:qFormat="1"/>
+    <w:lsdException w:name="heading 4" w:uiPriority="9" w:qFormat="1"/>
+    <w:lsdException w:name="heading 5" w:uiPriority="9" w:qFormat="1"/>
+    <w:lsdException w:name="heading 6" w:uiPriority="9" w:qFormat="1"/>
+    <w:lsdException w:name="heading 7" w:uiPriority="9" w:qFormat="1"/>
+    <w:lsdException w:name="heading 8" w:uiPriority="9" w:qFormat="1"/>
+    <w:lsdException w:name="heading 9" w:uiPriority="9" w:qFormat="1"/>
+    <w:lsdException w:name="toc 1" w:uiPriority="39"/>
+    <w:lsdException w:name="toc 2" w:uiPriority="39"/>
+    <w:lsdException w:name="toc 3" w:uiPriority="39"/>
+    <w:lsdException w:name="toc 4" w:uiPriority="39"/>
+    <w:lsdException w:name="toc 5" w:uiPriority="39"/>
+    <w:lsdException w:name="toc 6" w:uiPriority="39"/>
+    <w:lsdException w:name="toc 7" w:uiPriority="39"/>
+    <w:lsdException w:name="toc 8" w:uiPriority="39"/>
+    <w:lsdException w:name="toc 9" w:uiPriority="39"/>
+    <w:lsdException w:name="caption" w:uiPriority="35" w:qFormat="1"/>
+    <w:lsdException w:name="Title" w:semiHidden="0" w:uiPriority="10" w:unhideWhenUsed="0" w:qFormat="1"/>
+    <w:lsdException w:name="Default Paragraph Font" w:uiPriority="1"/>
+    <w:lsdException w:name="Subtitle" w:semiHidden="0" w:uiPriority="11" w:unhideWhenUsed="0" w:qFormat="1"/>
+    <w:lsdException w:name="Strong" w:semiHidden="0" w:uiPriority="22" w:unhideWhenUsed="0" w:qFormat="1"/>
+    <w:lsdException w:name="Emphasis" w:semiHidden="0" w:uiPriority="20" w:unhideWhenUsed="0" w:qFormat="1"/>
+    <w:lsdException w:name="Table Grid" w:semiHidden="0" w:uiPriority="39" w:unhideWhenUsed="0"/>
+    <w:lsdException w:name="Placeholder Text" w:unhideWhenUsed="0"/>
+    <w:lsdException w:name="No Spacing" w:semiHidden="0" w:uiPriority="1" w:unhideWhenUsed="0" w:qFormat="1"/>
+    <w:lsdException w:name="Light Shading" w:semiHidden="0" w:uiPriority="60" w:unhideWhenUsed="0"/>
+    <w:lsdException w:name="Light List" w:semiHidden="0" w:uiPriority="61" w:unhideWhenUsed="0"/>
+    <w:lsdException w:name="Light Grid" w:semiHidden="0" w:uiPriority="62" w:unhideWhenUsed="0"/>
+    <w:lsdException w:name="Medium Shading 1" w:semiHidden="0" w:uiPriority="63" w:unhideWhenUsed="0"/>
+    <w:lsdException w:name="Medium Shading 2" w:semiHidden="0" w:uiPriority="64" w:unhideWhenUsed="0"/>
+    <w:lsdException w:name="Medium List 1" w:semiHidden="0" w:uiPriority="65" w:unhideWhenUsed="0"/>
+    <w:lsdException w:name="Medium List 2" w:semiHidden="0" w:uiPriority="66" w:unhideWhenUsed="0"/>
+    <w:lsdException w:name="Medium Grid 1" w:semiHidden="0" w:uiPriority="67" w:unhideWhenUsed="0"/>
+    <w:lsdException w:name="Medium Grid 2" w:semiHidden="0" w:uiPriority="68" w:unhideWhenUsed="0"/>
+    <w:lsdException w:name="Medium Grid 3" w:semiHidden="0" w:uiPriority="69" w:unhideWhenUsed="0"/>
+    <w:lsdException w:name="Dark List" w:semiHidden="0" w:uiPriority="70" w:unhideWhenUsed="0"/>
+    <w:lsdException w:name="Colorful Shading" w:semiHidden="0" w:uiPriority="71" w:unhideWhenUsed="0"/>
+    <w:lsdException w:name="Colorful List" w:semiHidden="0" w:uiPriority="72" w:unhideWhenUsed="0"/>
+    <w:lsdException w:name="Colorful Grid" w:semiHidden="0" w:uiPriority="73" w:unhideWhenUsed="0"/>
+    <w:lsdException w:name="Light Shading Accent 1" w:semiHidden="0" w:uiPriority="60" w:unhideWhenUsed="0"/>
+    <w:lsdException w:name="Light List Accent 1" w:semiHidden="0" w:uiPriority="61" w:unhideWhenUsed="0"/>
+    <w:lsdException w:name="Light Grid Accent 1" w:semiHidden="0" w:uiPriority="62" w:unhideWhenUsed="0"/>
+    <w:lsdException w:name="Medium Shading 1 Accent 1" w:semiHidden="0" w:uiPriority="63" w:unhideWhenUsed="0"/>
+    <w:lsdException w:name="Medium Shading 2 Accent 1" w:semiHidden="0" w:uiPriority="64" w:unhideWhenUsed="0"/>
+    <w:lsdException w:name="Medium List 1 Accent 1" w:semiHidden="0" w:uiPriority="65" w:unhideWhenUsed="0"/>
+    <w:lsdException w:name="Revision" w:unhideWhenUsed="0"/>
+    <w:lsdException w:name="List Paragraph" w:semiHidden="0" w:uiPriority="34" w:unhideWhenUsed="0" w:qFormat="1"/>
+    <w:lsdException w:name="Quote" w:semiHidden="0" w:uiPriority="29" w:unhideWhenUsed="0" w:qFormat="1"/>
+    <w:lsdException w:name="Intense Quote" w:semiHidden="0" w:uiPriority="30" w:unhideWhenUsed="0" w:qFormat="1"/>
+    <w:lsdException w:name="Medium List 2 Accent 1" w:semiHidden="0" w:uiPriority="66" w:unhideWhenUsed="0"/>
+    <w:lsdException w:name="Medium Grid 1 Accent 1" w:semiHidden="0" w:uiPriority="67" w:unhideWhenUsed="0"/>
+    <w:lsdException w:name="Medium Grid 2 Accent 1" w:semiHidden="0" w:uiPriority="68" w:unhideWhenUsed="0"/>
+    <w:lsdException w:name="Medium Grid 3 Accent 1" w:semiHidden="0" w:uiPriority="69" w:unhideWhenUsed="0"/>
+    <w:lsdException w:name="Dark List Accent 1" w:semiHidden="0" w:uiPriority="70" w:unhideWhenUsed="0"/>
+    <w:lsdException w:name="Colorful Shading Accent 1" w:semiHidden="0" w:uiPriority="71" w:unhideWhenUsed="0"/>
+    <w:lsdException w:name="Colorful List Accent 1" w:semiHidden="0" w:uiPriority="72" w:unhideWhenUsed="0"/>
+    <w:lsdException w:name="Colorful Grid Accent 1" w:semiHidden="0" w:uiPriority="73" w:unhideWhenUsed="0"/>
+    <w:lsdException w:name="Light Shading Accent 2" w:semiHidden="0" w:uiPriority="60" w:unhideWhenUsed="0"/>
+    <w:lsdException w:name="Light List Accent 2" w:semiHidden="0" w:uiPriority="61" w:unhideWhenUsed="0"/>
+    <w:lsdException w:name="Light Grid Accent 2" w:semiHidden="0" w:uiPriority="62" w:unhideWhenUsed="0"/>
+    <w:lsdException w:name="Medium Shading 1 Accent 2" w:semiHidden="0" w:uiPriority="63" w:unhideWhenUsed="0"/>
+    <w:lsdException w:name="Medium Shading 2 Accent 2" w:semiHidden="0" w:uiPriority="64" w:unhideWhenUsed="0"/>
+    <w:lsdException w:name="Medium List 1 Accent 2" w:semiHidden="0" w:uiPriority="65" w:unhideWhenUsed="0"/>
+    <w:lsdException w:name="Medium List 2 Accent 2" w:semiHidden="0" w:uiPriority="66" w:unhideWhenUsed="0"/>
+    <w:lsdException w:name="Medium Grid 1 Accent 2" w:semiHidden="0" w:uiPriority="67" w:unhideWhenUsed="0"/>
+    <w:lsdException w:name="Medium Grid 2 Accent 2" w:semiHidden="0" w:uiPriority="68" w:unhideWhenUsed="0"/>
+    <w:lsdException w:name="Medium Grid 3 Accent 2" w:semiHidden="0" w:uiPriority="69" w:unhideWhenUsed="0"/>
+    <w:lsdException w:name="Dark List Accent 2" w:semiHidden="0" w:uiPriority="70" w:unhideWhenUsed="0"/>
+    <w:lsdException w:name="Colorful Shading Accent 2" w:semiHidden="0" w:uiPriority="71" w:unhideWhenUsed="0"/>
+    <w:lsdException w:name="Colorful List Accent 2" w:semiHidden="0" w:uiPriority="72" w:unhideWhenUsed="0"/>
+    <w:lsdException w:name="Colorful Grid Accent 2" w:semiHidden="0" w:uiPriority="73" w:unhideWhenUsed="0"/>
+    <w:lsdException w:name="Light Shading Accent 3" w:semiHidden="0" w:uiPriority="60" w:unhideWhenUsed="0"/>
+    <w:lsdException w:name="Light List Accent 3" w:semiHidden="0" w:uiPriority="61" w:unhideWhenUsed="0"/>
+    <w:lsdException w:name="Light Grid Accent 3" w:semiHidden="0" w:uiPriority="62" w:unhideWhenUsed="0"/>
+    <w:lsdException w:name="Medium Shading 1 Accent 3" w:semiHidden="0" w:uiPriority="63" w:unhideWhenUsed="0"/>
+    <w:lsdException w:name="Medium Shading 2 Accent 3" w:semiHidden="0" w:uiPriority="64" w:unhideWhenUsed="0"/>
+    <w:lsdException w:name="Medium List 1 Accent 3" w:semiHidden="0" w:uiPriority="65" w:unhideWhenUsed="0"/>
+    <w:lsdException w:name="Medium List 2 Accent 3" w:semiHidden="0" w:uiPriority="66" w:unhideWhenUsed="0"/>
+    <w:lsdException w:name="Medium Grid 1 Accent 3" w:semiHidden="0" w:uiPriority="67" w:unhideWhenUsed="0"/>
+    <w:lsdException w:name="Medium Grid 2 Accent 3" w:semiHidden="0" w:uiPriority="68" w:unhideWhenUsed="0"/>
+    <w:lsdException w:name="Medium Grid 3 Accent 3" w:semiHidden="0" w:uiPriority="69" w:unhideWhenUsed="0"/>
+    <w:lsdException w:name="Dark List Accent 3" w:semiHidden="0" w:uiPriority="70" w:unhideWhenUsed="0"/>
+    <w:lsdException w:name="Colorful Shading Accent 3" w:semiHidden="0" w:uiPriority="71" w:unhideWhenUsed="0"/>
+    <w:lsdException w:name="Colorful List Accent 3" w:semiHidden="0" w:uiPriority="72" w:unhideWhenUsed="0"/>
+    <w:lsdException w:name="Colorful Grid Accent 3" w:semiHidden="0" w:uiPriority="73" w:unhideWhenUsed="0"/>
+    <w:lsdException w:name="Light Shading Accent 4" w:semiHidden="0" w:uiPriority="60" w:unhideWhenUsed="0"/>
+    <w:lsdException w:name="Light List Accent 4" w:semiHidden="0" w:uiPriority="61" w:unhideWhenUsed="0"/>
+    <w:lsdException w:name="Light Grid Accent 4" w:semiHidden="0" w:uiPriority="62" w:unhideWhenUsed="0"/>
+    <w:lsdException w:name="Medium Shading 1 Accent 4" w:semiHidden="0" w:uiPriority="63" w:unhideWhenUsed="0"/>
+    <w:lsdException w:name="Medium Shading 2 Accent 4" w:semiHidden="0" w:uiPriority="64" w:unhideWhenUsed="0"/>
+    <w:lsdException w:name="Medium List 1 Accent 4" w:semiHidden="0" w:uiPriority="65" w:unhideWhenUsed="0"/>
+    <w:lsdException w:name="Medium List 2 Accent 4" w:semiHidden="0" w:uiPriority="66" w:unhideWhenUsed="0"/>
+    <w:lsdException w:name="Medium Grid 1 Accent 4" w:semiHidden="0" w:uiPriority="67" w:unhideWhenUsed="0"/>
+    <w:lsdException w:name="Medium Grid 2 Accent 4" w:semiHidden="0" w:uiPriority="68" w:unhideWhenUsed="0"/>
+    <w:lsdException w:name="Medium Grid 3 Accent 4" w:semiHidden="0" w:uiPriority="69" w:unhideWhenUsed="0"/>
+    <w:lsdException w:name="Dark List Accent 4" w:semiHidden="0" w:uiPriority="70" w:unhideWhenUsed="0"/>
+    <w:lsdException w:name="Colorful Shading Accent 4" w:semiHidden="0" w:uiPriority="71" w:unhideWhenUsed="0"/>
+    <w:lsdException w:name="Colorful List Accent 4" w:semiHidden="0" w:uiPriority="72" w:unhideWhenUsed="0"/>
+    <w:lsdException w:name="Colorful Grid Accent 4" w:semiHidden="0" w:uiPriority="73" w:unhideWhenUsed="0"/>
+    <w:lsdException w:name="Light Shading Accent 5" w:semiHidden="0" w:uiPriority="60" w:unhideWhenUsed="0"/>
+    <w:lsdException w:name="Light List Accent 5" w:semiHidden="0" w:uiPriority="61" w:unhideWhenUsed="0"/>
+    <w:lsdException w:name="Light Grid Accent 5" w:semiHidden="0" w:uiPriority="62" w:unhideWhenUsed="0"/>
+    <w:lsdException w:name="Medium Shading 1 Accent 5" w:semiHidden="0" w:uiPriority="63" w:unhideWhenUsed="0"/>
+    <w:lsdException w:name="Medium Shading 2 Accent 5" w:semiHidden="0" w:uiPriority="64" w:unhideWhenUsed="0"/>
+    <w:lsdException w:name="Medium List 1 Accent 5" w:semiHidden="0" w:uiPriority="65" w:unhideWhenUsed="0"/>
+    <w:lsdException w:name="Medium List 2 Accent 5" w:semiHidden="0" w:uiPriority="66" w:unhideWhenUsed="0"/>
+    <w:lsdException w:name="Medium Grid 1 Accent 5" w:semiHidden="0" w:uiPriority="67" w:unhideWhenUsed="0"/>
+    <w:lsdException w:name="Medium Grid 2 Accent 5" w:semiHidden="0" w:uiPriority="68" w:unhideWhenUsed="0"/>
+    <w:lsdException w:name="Medium Grid 3 Accent 5" w:semiHidden="0" w:uiPriority="69" w:unhideWhenUsed="0"/>
+    <w:lsdException w:name="Dark List Accent 5" w:semiHidden="0" w:uiPriority="70" w:unhideWhenUsed="0"/>
+    <w:lsdException w:name="Colorful Shading Accent 5" w:semiHidden="0" w:uiPriority="71" w:unhideWhenUsed="0"/>
+    <w:lsdException w:name="Colorful List Accent 5" w:semiHidden="0" w:uiPriority="72" w:unhideWhenUsed="0"/>
+    <w:lsdException w:name="Colorful Grid Accent 5" w:semiHidden="0" w:uiPriority="73" w:unhideWhenUsed="0"/>
+    <w:lsdException w:name="Light Shading Accent 6" w:semiHidden="0" w:uiPriority="60" w:unhideWhenUsed="0"/>
+    <w:lsdException w:name="Light List Accent 6" w:semiHidden="0" w:uiPriority="61" w:unhideWhenUsed="0"/>
+    <w:lsdException w:name="Light Grid Accent 6" w:semiHidden="0" w:uiPriority="62" w:unhideWhenUsed="0"/>
+    <w:lsdException w:name="Medium Shading 1 Accent 6" w:semiHidden="0" w:uiPriority="63" w:unhideWhenUsed="0"/>
+    <w:lsdException w:name="Medium Shading 2 Accent 6" w:semiHidden="0" w:uiPriority="64" w:unhideWhenUsed="0"/>
+    <w:lsdException w:name="Medium List 1 Accent 6" w:semiHidden="0" w:uiPriority="65" w:unhideWhenUsed="0"/>
+    <w:lsdException w:name="Medium List 2 Accent 6" w:semiHidden="0" w:uiPriority="66" w:unhideWhenUsed="0"/>
+    <w:lsdException w:name="Medium Grid 1 Accent 6" w:semiHidden="0" w:uiPriority="67" w:unhideWhenUsed="0"/>
+    <w:lsdException w:name="Medium Grid 2 Accent 6" w:semiHidden="0" w:uiPriority="68" w:unhideWhenUsed="0"/>
+    <w:lsdException w:name="Medium Grid 3 Accent 6" w:semiHidden="0" w:uiPriority="69" w:unhideWhenUsed="0"/>
+    <w:lsdException w:name="Dark List Accent 6" w:semiHidden="0" w:uiPriority="70" w:unhideWhenUsed="0"/>
+    <w:lsdException w:name="Colorful Shading Accent 6" w:semiHidden="0" w:uiPriority="71" w:unhideWhenUsed="0"/>
+    <w:lsdException w:name="Colorful List Accent 6" w:semiHidden="0" w:uiPriority="72" w:unhideWhenUsed="0"/>
+    <w:lsdException w:name="Colorful Grid Accent 6" w:semiHidden="0" w:uiPriority="73" w:unhideWhenUsed="0"/>
+    <w:lsdException w:name="Subtle Emphasis" w:semiHidden="0" w:uiPriority="19" w:unhideWhenUsed="0" w:qFormat="1"/>
+    <w:lsdException w:name="Intense Emphasis" w:semiHidden="0" w:uiPriority="21" w:unhideWhenUsed="0" w:qFormat="1"/>
+    <w:lsdException w:name="Subtle Reference" w:semiHidden="0" w:uiPriority="31" w:unhideWhenUsed="0" w:qFormat="1"/>
+    <w:lsdException w:name="Intense Reference" w:semiHidden="0" w:uiPriority="32" w:unhideWhenUsed="0" w:qFormat="1"/>
+    <w:lsdException w:name="Book Title" w:semiHidden="0" w:uiPriority="33" w:unhideWhenUsed="0" w:qFormat="1"/>
+    <w:lsdException w:name="Bibliography" w:uiPriority="37"/>
+    <w:lsdException w:name="TOC Heading" w:uiPriority="39" w:qFormat="1"/>
+  </w:latentStyles>
+  <w:style w:type="paragraph" w:default="1" w:styleId="a">
+    <w:name w:val="Normal"/>
+    <w:qFormat/>
+  </w:style>
+  <w:style w:type="character" w:default="1" w:styleId="a0">
+    <w:name w:val="Default Paragraph Font"/>
+    <w:uiPriority w:val="1"/>
+    <w:unhideWhenUsed/>
+  </w:style>
+  <w:style w:type="table" w:default="1" w:styleId="a1">
+    <w:name w:val="Normal Table"/>
+    <w:uiPriority w:val="99"/>
+    <w:semiHidden/>
+    <w:unhideWhenUsed/>
+    <w:tblPr>
+      <w:tblInd w:w="0" w:type="dxa"/>
+      <w:tblCellMar>
+        <w:top w:w="0" w:type="dxa"/>
+        <w:left w:w="108" w:type="dxa"/>
+        <w:bottom w:w="0" w:type="dxa"/>
+        <w:right w:w="108" w:type="dxa"/>
+      </w:tblCellMar>
+    </w:tblPr>
+  </w:style>
+  <w:style w:type="numbering" w:default="1" w:styleId="a2">
+    <w:name w:val="No List"/>
+    <w:uiPriority w:val="99"/>
+    <w:semiHidden/>
+    <w:unhideWhenUsed/>
+  </w:style>
+  <w:style w:type="table" w:styleId="a3">
+    <w:name w:val="Table Grid"/>
+    <w:basedOn w:val="a1"/>
+    <w:uiPriority w:val="39"/>
+    <w:rsid w:val="00B75C1E"/>
+    <w:pPr>
+      <w:spacing w:after="0" w:line="240" w:lineRule="auto"/>
+    </w:pPr>
+    <w:tblPr>
+      <w:tblInd w:w="0" w:type="dxa"/>
+      <w:tblBorders>
+        <w:top w:val="single" w:sz="4" w:space="0" w:color="auto"/>
+        <w:left w:val="single" w:sz="4" w:space="0" w:color="auto"/>
+        <w:bottom w:val="single" w:sz="4" w:space="0" w:color="auto"/>
+        <w:right w:val="single" w:sz="4" w:space="0" w:color="auto"/>
+        <w:insideH w:val="single" w:sz="4" w:space="0" w:color="auto"/>
+        <w:insideV w:val="single" w:sz="4" w:space="0" w:color="auto"/>
+      </w:tblBorders>
+      <w:tblCellMar>
+        <w:top w:w="0" w:type="dxa"/>
+        <w:left w:w="108" w:type="dxa"/>
+        <w:bottom w:w="0" w:type="dxa"/>
+        <w:right w:w="108" w:type="dxa"/>
+      </w:tblCellMar>
     </w:tblPr>
   </w:style>
 </w:styles>
@@ -10663,7 +10795,7 @@
   <a:extraClrSchemeLst/>
   <a:extLst>
     <a:ext uri="{05A4C25C-085E-4340-85A3-A5531E510DB2}">
-      <thm15:themeFamily xmlns:thm15="http://schemas.microsoft.com/office/thememl/2012/main" name="Office Theme" id="{62F939B6-93AF-4DB8-9C6B-D6C7DFDC589F}" vid="{4A3C46E8-61CC-4603-A589-7422A47A8E4A}"/>
+      <thm15:themeFamily xmlns:thm15="http://schemas.microsoft.com/office/thememl/2012/main" xmlns="" name="Office Theme" id="{62F939B6-93AF-4DB8-9C6B-D6C7DFDC589F}" vid="{4A3C46E8-61CC-4603-A589-7422A47A8E4A}"/>
     </a:ext>
   </a:extLst>
 </a:theme>

--- a/7-Экспериментальные данные по травлению монокристалического кремния в комбинированногом разряде.docx
+++ b/7-Экспериментальные данные по травлению монокристалического кремния в комбинированногом разряде.docx
@@ -322,23 +322,7 @@
           <w:sz w:val="28"/>
           <w:szCs w:val="28"/>
         </w:rPr>
-        <w:t xml:space="preserve"> Режим работы </w:t>
-      </w:r>
-      <w:r>
-        <w:rPr>
-          <w:rFonts w:ascii="Times New Roman" w:hAnsi="Times New Roman" w:cs="Times New Roman"/>
-          <w:sz w:val="28"/>
-          <w:szCs w:val="28"/>
-        </w:rPr>
-        <w:t>НЧ</w:t>
-      </w:r>
-      <w:r>
-        <w:rPr>
-          <w:rFonts w:ascii="Times New Roman" w:hAnsi="Times New Roman" w:cs="Times New Roman"/>
-          <w:sz w:val="28"/>
-          <w:szCs w:val="28"/>
-        </w:rPr>
-        <w:t xml:space="preserve"> генератора – </w:t>
+        <w:t xml:space="preserve"> Режим работы НЧ генератора – </w:t>
       </w:r>
       <w:r>
         <w:rPr>
@@ -354,15 +338,7 @@
           <w:sz w:val="28"/>
           <w:szCs w:val="28"/>
         </w:rPr>
-        <w:t>.</w:t>
-      </w:r>
-      <w:r>
-        <w:rPr>
-          <w:rFonts w:ascii="Times New Roman" w:hAnsi="Times New Roman" w:cs="Times New Roman"/>
-          <w:sz w:val="28"/>
-          <w:szCs w:val="28"/>
-        </w:rPr>
-        <w:t xml:space="preserve"> Определение скорости травления производилось путем измерения высоты ступени между слоем металлизации и подложкой, до проведения процесса травления и после. Режим работы генератора НЧ импульсов </w:t>
+        <w:t xml:space="preserve">. Определение скорости травления производилось путем измерения высоты ступени между слоем металлизации и подложкой, до проведения процесса травления и после. Режим работы генератора НЧ импульсов </w:t>
       </w:r>
       <w:r>
         <w:t xml:space="preserve">– </w:t>
@@ -4105,8 +4081,19 @@
                 <w:szCs w:val="24"/>
                 <w:lang w:eastAsia="ru-RU"/>
               </w:rPr>
-              <w:t>/с</w:t>
-            </w:r>
+              <w:t>/</w:t>
+            </w:r>
+            <w:proofErr w:type="gramStart"/>
+            <w:r>
+              <w:rPr>
+                <w:rFonts w:ascii="Times New Roman" w:eastAsia="Times New Roman" w:hAnsi="Times New Roman" w:cs="Times New Roman"/>
+                <w:color w:val="000000"/>
+                <w:szCs w:val="24"/>
+                <w:lang w:eastAsia="ru-RU"/>
+              </w:rPr>
+              <w:t>с</w:t>
+            </w:r>
+            <w:proofErr w:type="gramEnd"/>
           </w:p>
         </w:tc>
       </w:tr>
@@ -8071,7 +8058,16 @@
                 <w:szCs w:val="24"/>
                 <w:lang w:eastAsia="ru-RU"/>
               </w:rPr>
-              <w:t xml:space="preserve">0,486 </w:t>
+              <w:t>0,486</w:t>
+            </w:r>
+            <w:r>
+              <w:rPr>
+                <w:rFonts w:ascii="Times New Roman" w:eastAsia="Times New Roman" w:hAnsi="Times New Roman" w:cs="Times New Roman"/>
+                <w:color w:val="000000"/>
+                <w:szCs w:val="24"/>
+                <w:lang w:eastAsia="ru-RU"/>
+              </w:rPr>
+              <w:t xml:space="preserve"> </w:t>
             </w:r>
             <w:proofErr w:type="spellStart"/>
             <w:r>
@@ -8091,8 +8087,19 @@
                 <w:szCs w:val="24"/>
                 <w:lang w:eastAsia="ru-RU"/>
               </w:rPr>
-              <w:t>/с</w:t>
-            </w:r>
+              <w:t>/</w:t>
+            </w:r>
+            <w:proofErr w:type="gramStart"/>
+            <w:r>
+              <w:rPr>
+                <w:rFonts w:ascii="Times New Roman" w:eastAsia="Times New Roman" w:hAnsi="Times New Roman" w:cs="Times New Roman"/>
+                <w:color w:val="000000"/>
+                <w:szCs w:val="24"/>
+                <w:lang w:eastAsia="ru-RU"/>
+              </w:rPr>
+              <w:t>с</w:t>
+            </w:r>
+            <w:proofErr w:type="gramEnd"/>
           </w:p>
         </w:tc>
       </w:tr>
@@ -10057,6 +10064,7 @@
       <w:pPr>
         <w:ind w:firstLine="709"/>
         <w:contextualSpacing/>
+        <w:jc w:val="both"/>
         <w:rPr>
           <w:rFonts w:ascii="Times New Roman" w:hAnsi="Times New Roman" w:cs="Times New Roman"/>
           <w:sz w:val="28"/>
@@ -10069,7 +10077,69 @@
           <w:sz w:val="28"/>
           <w:szCs w:val="28"/>
         </w:rPr>
-        <w:t>Повышение скорости травления</w:t>
+        <w:t>Данные из таблицы 7.2 свидетельствуют о том, что при травлении образцов монокристаллического кремния при давлении в 20 Па, глубина, после 1 мин. травления существенно не изменилась. Скорости процесса для НЧ, комбинированного и СВЧ разрядов составили 0.256 </w:t>
+      </w:r>
+      <w:proofErr w:type="spellStart"/>
+      <w:r>
+        <w:rPr>
+          <w:rFonts w:ascii="Times New Roman" w:hAnsi="Times New Roman" w:cs="Times New Roman"/>
+          <w:sz w:val="28"/>
+          <w:szCs w:val="28"/>
+        </w:rPr>
+        <w:t>нм</w:t>
+      </w:r>
+      <w:proofErr w:type="spellEnd"/>
+      <w:r>
+        <w:rPr>
+          <w:rFonts w:ascii="Times New Roman" w:hAnsi="Times New Roman" w:cs="Times New Roman"/>
+          <w:sz w:val="28"/>
+          <w:szCs w:val="28"/>
+        </w:rPr>
+        <w:t>, 0,133 </w:t>
+      </w:r>
+      <w:proofErr w:type="spellStart"/>
+      <w:r>
+        <w:rPr>
+          <w:rFonts w:ascii="Times New Roman" w:hAnsi="Times New Roman" w:cs="Times New Roman"/>
+          <w:sz w:val="28"/>
+          <w:szCs w:val="28"/>
+        </w:rPr>
+        <w:t>нм</w:t>
+      </w:r>
+      <w:proofErr w:type="spellEnd"/>
+      <w:r>
+        <w:rPr>
+          <w:rFonts w:ascii="Times New Roman" w:hAnsi="Times New Roman" w:cs="Times New Roman"/>
+          <w:sz w:val="28"/>
+          <w:szCs w:val="28"/>
+        </w:rPr>
+        <w:t>/с</w:t>
+      </w:r>
+      <w:r>
+        <w:rPr>
+          <w:rFonts w:ascii="Times New Roman" w:hAnsi="Times New Roman" w:cs="Times New Roman"/>
+          <w:sz w:val="28"/>
+          <w:szCs w:val="28"/>
+        </w:rPr>
+        <w:t>, 0,036 </w:t>
+      </w:r>
+      <w:proofErr w:type="spellStart"/>
+      <w:r>
+        <w:rPr>
+          <w:rFonts w:ascii="Times New Roman" w:hAnsi="Times New Roman" w:cs="Times New Roman"/>
+          <w:sz w:val="28"/>
+          <w:szCs w:val="28"/>
+        </w:rPr>
+        <w:t>нм</w:t>
+      </w:r>
+      <w:proofErr w:type="spellEnd"/>
+      <w:r>
+        <w:rPr>
+          <w:rFonts w:ascii="Times New Roman" w:hAnsi="Times New Roman" w:cs="Times New Roman"/>
+          <w:sz w:val="28"/>
+          <w:szCs w:val="28"/>
+        </w:rPr>
+        <w:t>/</w:t>
       </w:r>
       <w:proofErr w:type="gramStart"/>
       <w:r>
@@ -10078,7 +10148,7 @@
           <w:sz w:val="28"/>
           <w:szCs w:val="28"/>
         </w:rPr>
-        <w:t>,(</w:t>
+        <w:t>с</w:t>
       </w:r>
       <w:proofErr w:type="gramEnd"/>
       <w:r>
@@ -10087,18 +10157,324 @@
           <w:sz w:val="28"/>
           <w:szCs w:val="28"/>
         </w:rPr>
-        <w:t>за счет чего?</w:t>
+        <w:t xml:space="preserve">, соответственно. </w:t>
       </w:r>
-      <w:bookmarkStart w:id="0" w:name="_GoBack"/>
-      <w:bookmarkEnd w:id="0"/>
+    </w:p>
+    <w:p>
+      <w:pPr>
+        <w:ind w:firstLine="709"/>
+        <w:contextualSpacing/>
+        <w:jc w:val="both"/>
+        <w:rPr>
+          <w:rFonts w:ascii="Times New Roman" w:hAnsi="Times New Roman" w:cs="Times New Roman"/>
+          <w:sz w:val="28"/>
+          <w:szCs w:val="28"/>
+        </w:rPr>
+      </w:pPr>
       <w:r>
         <w:rPr>
           <w:rFonts w:ascii="Times New Roman" w:hAnsi="Times New Roman" w:cs="Times New Roman"/>
           <w:sz w:val="28"/>
           <w:szCs w:val="28"/>
         </w:rPr>
-        <w:t>)</w:t>
+        <w:lastRenderedPageBreak/>
+        <w:t xml:space="preserve">При повышении давления до 40 Па </w:t>
       </w:r>
+      <w:r>
+        <w:rPr>
+          <w:rFonts w:ascii="Times New Roman" w:hAnsi="Times New Roman" w:cs="Times New Roman"/>
+          <w:sz w:val="28"/>
+          <w:szCs w:val="28"/>
+        </w:rPr>
+        <w:t xml:space="preserve">наблюдается существенное увеличение глубины протравливания при использовании НЧ и комбинированного разрядов. Скорость процесса при НЧ разряде – </w:t>
+      </w:r>
+      <w:r>
+        <w:rPr>
+          <w:rFonts w:ascii="Times New Roman" w:hAnsi="Times New Roman" w:cs="Times New Roman"/>
+          <w:sz w:val="28"/>
+          <w:szCs w:val="28"/>
+        </w:rPr>
+        <w:t xml:space="preserve">1,77 </w:t>
+      </w:r>
+      <w:proofErr w:type="spellStart"/>
+      <w:r>
+        <w:rPr>
+          <w:rFonts w:ascii="Times New Roman" w:hAnsi="Times New Roman" w:cs="Times New Roman"/>
+          <w:sz w:val="28"/>
+          <w:szCs w:val="28"/>
+        </w:rPr>
+        <w:t>нм</w:t>
+      </w:r>
+      <w:proofErr w:type="spellEnd"/>
+      <w:r>
+        <w:rPr>
+          <w:rFonts w:ascii="Times New Roman" w:hAnsi="Times New Roman" w:cs="Times New Roman"/>
+          <w:sz w:val="28"/>
+          <w:szCs w:val="28"/>
+        </w:rPr>
+        <w:t>/с</w:t>
+      </w:r>
+      <w:r>
+        <w:rPr>
+          <w:rFonts w:ascii="Times New Roman" w:hAnsi="Times New Roman" w:cs="Times New Roman"/>
+          <w:sz w:val="28"/>
+          <w:szCs w:val="28"/>
+        </w:rPr>
+        <w:t xml:space="preserve">, при комбинированном – </w:t>
+      </w:r>
+      <w:r>
+        <w:rPr>
+          <w:rFonts w:ascii="Times New Roman" w:hAnsi="Times New Roman" w:cs="Times New Roman"/>
+          <w:sz w:val="28"/>
+          <w:szCs w:val="28"/>
+        </w:rPr>
+        <w:t xml:space="preserve">6,99 </w:t>
+      </w:r>
+      <w:proofErr w:type="spellStart"/>
+      <w:r>
+        <w:rPr>
+          <w:rFonts w:ascii="Times New Roman" w:hAnsi="Times New Roman" w:cs="Times New Roman"/>
+          <w:sz w:val="28"/>
+          <w:szCs w:val="28"/>
+        </w:rPr>
+        <w:t>нм</w:t>
+      </w:r>
+      <w:proofErr w:type="spellEnd"/>
+      <w:r>
+        <w:rPr>
+          <w:rFonts w:ascii="Times New Roman" w:hAnsi="Times New Roman" w:cs="Times New Roman"/>
+          <w:sz w:val="28"/>
+          <w:szCs w:val="28"/>
+        </w:rPr>
+        <w:t>/с</w:t>
+      </w:r>
+      <w:r>
+        <w:rPr>
+          <w:rFonts w:ascii="Times New Roman" w:hAnsi="Times New Roman" w:cs="Times New Roman"/>
+          <w:sz w:val="28"/>
+          <w:szCs w:val="28"/>
+        </w:rPr>
+        <w:t xml:space="preserve">, при СВЧ – </w:t>
+      </w:r>
+      <w:r>
+        <w:rPr>
+          <w:rFonts w:ascii="Times New Roman" w:hAnsi="Times New Roman" w:cs="Times New Roman"/>
+          <w:sz w:val="28"/>
+          <w:szCs w:val="28"/>
+        </w:rPr>
+        <w:t xml:space="preserve">0,29 </w:t>
+      </w:r>
+      <w:proofErr w:type="spellStart"/>
+      <w:r>
+        <w:rPr>
+          <w:rFonts w:ascii="Times New Roman" w:hAnsi="Times New Roman" w:cs="Times New Roman"/>
+          <w:sz w:val="28"/>
+          <w:szCs w:val="28"/>
+        </w:rPr>
+        <w:t>нм</w:t>
+      </w:r>
+      <w:proofErr w:type="spellEnd"/>
+      <w:r>
+        <w:rPr>
+          <w:rFonts w:ascii="Times New Roman" w:hAnsi="Times New Roman" w:cs="Times New Roman"/>
+          <w:sz w:val="28"/>
+          <w:szCs w:val="28"/>
+        </w:rPr>
+        <w:t>/</w:t>
+      </w:r>
+      <w:proofErr w:type="gramStart"/>
+      <w:r>
+        <w:rPr>
+          <w:rFonts w:ascii="Times New Roman" w:hAnsi="Times New Roman" w:cs="Times New Roman"/>
+          <w:sz w:val="28"/>
+          <w:szCs w:val="28"/>
+        </w:rPr>
+        <w:t>с</w:t>
+      </w:r>
+      <w:proofErr w:type="gramEnd"/>
+      <w:r>
+        <w:rPr>
+          <w:rFonts w:ascii="Times New Roman" w:hAnsi="Times New Roman" w:cs="Times New Roman"/>
+          <w:sz w:val="28"/>
+          <w:szCs w:val="28"/>
+        </w:rPr>
+        <w:t>.</w:t>
+      </w:r>
+    </w:p>
+    <w:p>
+      <w:pPr>
+        <w:ind w:firstLine="709"/>
+        <w:contextualSpacing/>
+        <w:jc w:val="both"/>
+        <w:rPr>
+          <w:rFonts w:ascii="Times New Roman" w:hAnsi="Times New Roman" w:cs="Times New Roman"/>
+          <w:sz w:val="28"/>
+          <w:szCs w:val="28"/>
+        </w:rPr>
+      </w:pPr>
+      <w:r>
+        <w:rPr>
+          <w:rFonts w:ascii="Times New Roman" w:hAnsi="Times New Roman" w:cs="Times New Roman"/>
+          <w:sz w:val="28"/>
+          <w:szCs w:val="28"/>
+        </w:rPr>
+        <w:t xml:space="preserve">Травление при давлении в 70 Па демонстрирует снижение глубины протравливания по сравнению с результатами эксперимента при 40 Па, однако, для комбинированного разряда результаты остаются </w:t>
+      </w:r>
+      <w:proofErr w:type="gramStart"/>
+      <w:r>
+        <w:rPr>
+          <w:rFonts w:ascii="Times New Roman" w:hAnsi="Times New Roman" w:cs="Times New Roman"/>
+          <w:sz w:val="28"/>
+          <w:szCs w:val="28"/>
+        </w:rPr>
+        <w:t>выше</w:t>
+      </w:r>
+      <w:proofErr w:type="gramEnd"/>
+      <w:r>
+        <w:rPr>
+          <w:rFonts w:ascii="Times New Roman" w:hAnsi="Times New Roman" w:cs="Times New Roman"/>
+          <w:sz w:val="28"/>
+          <w:szCs w:val="28"/>
+        </w:rPr>
+        <w:t xml:space="preserve"> чем при давлении в 20 Па. Скорости процесса составили: для НЧ – </w:t>
+      </w:r>
+      <w:r>
+        <w:rPr>
+          <w:rFonts w:ascii="Times New Roman" w:hAnsi="Times New Roman" w:cs="Times New Roman"/>
+          <w:sz w:val="28"/>
+          <w:szCs w:val="28"/>
+        </w:rPr>
+        <w:t>0,486</w:t>
+      </w:r>
+      <w:r>
+        <w:rPr>
+          <w:rFonts w:ascii="Times New Roman" w:hAnsi="Times New Roman" w:cs="Times New Roman"/>
+          <w:sz w:val="28"/>
+          <w:szCs w:val="28"/>
+        </w:rPr>
+        <w:t> </w:t>
+      </w:r>
+      <w:proofErr w:type="spellStart"/>
+      <w:r>
+        <w:rPr>
+          <w:rFonts w:ascii="Times New Roman" w:hAnsi="Times New Roman" w:cs="Times New Roman"/>
+          <w:sz w:val="28"/>
+          <w:szCs w:val="28"/>
+        </w:rPr>
+        <w:t>нм</w:t>
+      </w:r>
+      <w:proofErr w:type="spellEnd"/>
+      <w:r>
+        <w:rPr>
+          <w:rFonts w:ascii="Times New Roman" w:hAnsi="Times New Roman" w:cs="Times New Roman"/>
+          <w:sz w:val="28"/>
+          <w:szCs w:val="28"/>
+        </w:rPr>
+        <w:t xml:space="preserve">/с, для комбинированного – </w:t>
+      </w:r>
+      <w:r>
+        <w:rPr>
+          <w:rFonts w:ascii="Times New Roman" w:hAnsi="Times New Roman" w:cs="Times New Roman"/>
+          <w:sz w:val="28"/>
+          <w:szCs w:val="28"/>
+        </w:rPr>
+        <w:t xml:space="preserve">2,486 </w:t>
+      </w:r>
+      <w:proofErr w:type="spellStart"/>
+      <w:r>
+        <w:rPr>
+          <w:rFonts w:ascii="Times New Roman" w:hAnsi="Times New Roman" w:cs="Times New Roman"/>
+          <w:sz w:val="28"/>
+          <w:szCs w:val="28"/>
+        </w:rPr>
+        <w:t>нм</w:t>
+      </w:r>
+      <w:proofErr w:type="spellEnd"/>
+      <w:r>
+        <w:rPr>
+          <w:rFonts w:ascii="Times New Roman" w:hAnsi="Times New Roman" w:cs="Times New Roman"/>
+          <w:sz w:val="28"/>
+          <w:szCs w:val="28"/>
+        </w:rPr>
+        <w:t>/с</w:t>
+      </w:r>
+      <w:r>
+        <w:rPr>
+          <w:rFonts w:ascii="Times New Roman" w:hAnsi="Times New Roman" w:cs="Times New Roman"/>
+          <w:sz w:val="28"/>
+          <w:szCs w:val="28"/>
+        </w:rPr>
+        <w:t xml:space="preserve">, </w:t>
+      </w:r>
+      <w:r>
+        <w:rPr>
+          <w:rFonts w:ascii="Times New Roman" w:hAnsi="Times New Roman" w:cs="Times New Roman"/>
+          <w:sz w:val="28"/>
+          <w:szCs w:val="28"/>
+        </w:rPr>
+        <w:t xml:space="preserve">0,243 </w:t>
+      </w:r>
+      <w:proofErr w:type="spellStart"/>
+      <w:r>
+        <w:rPr>
+          <w:rFonts w:ascii="Times New Roman" w:hAnsi="Times New Roman" w:cs="Times New Roman"/>
+          <w:sz w:val="28"/>
+          <w:szCs w:val="28"/>
+        </w:rPr>
+        <w:t>нм</w:t>
+      </w:r>
+      <w:proofErr w:type="spellEnd"/>
+      <w:r>
+        <w:rPr>
+          <w:rFonts w:ascii="Times New Roman" w:hAnsi="Times New Roman" w:cs="Times New Roman"/>
+          <w:sz w:val="28"/>
+          <w:szCs w:val="28"/>
+        </w:rPr>
+        <w:t>/</w:t>
+      </w:r>
+      <w:proofErr w:type="gramStart"/>
+      <w:r>
+        <w:rPr>
+          <w:rFonts w:ascii="Times New Roman" w:hAnsi="Times New Roman" w:cs="Times New Roman"/>
+          <w:sz w:val="28"/>
+          <w:szCs w:val="28"/>
+        </w:rPr>
+        <w:t>с</w:t>
+      </w:r>
+      <w:proofErr w:type="gramEnd"/>
+      <w:r>
+        <w:rPr>
+          <w:rFonts w:ascii="Times New Roman" w:hAnsi="Times New Roman" w:cs="Times New Roman"/>
+          <w:sz w:val="28"/>
+          <w:szCs w:val="28"/>
+        </w:rPr>
+        <w:t>.</w:t>
+      </w:r>
+    </w:p>
+    <w:p>
+      <w:pPr>
+        <w:ind w:firstLine="709"/>
+        <w:contextualSpacing/>
+        <w:jc w:val="both"/>
+      </w:pPr>
+      <w:r>
+        <w:rPr>
+          <w:rFonts w:ascii="Times New Roman" w:hAnsi="Times New Roman" w:cs="Times New Roman"/>
+          <w:sz w:val="28"/>
+          <w:szCs w:val="28"/>
+        </w:rPr>
+        <w:t>Таким образом, на основании данных исследования,</w:t>
+      </w:r>
+      <w:r>
+        <w:rPr>
+          <w:rFonts w:ascii="Times New Roman" w:hAnsi="Times New Roman" w:cs="Times New Roman"/>
+          <w:sz w:val="28"/>
+          <w:szCs w:val="28"/>
+        </w:rPr>
+        <w:t xml:space="preserve"> можно сделать вывод о том, комбинированный разряд обладает наибольшей эффективностью при давлении около 40 Па. Эффективность травления на участке с давлением около 20 Па является низкой и почти не отличается от травления НЧ либо СВЧ разрядами. Травление на участке с давлением около 70 Па показало достаточно высокую эффективность комбинированного разряда, однако, осталась в несколько раз ниже, чем при давлении в 40 Па. </w:t>
+      </w:r>
+      <w:bookmarkStart w:id="0" w:name="_GoBack"/>
+      <w:bookmarkEnd w:id="0"/>
     </w:p>
     <w:sectPr>
       <w:pgSz w:w="11906" w:h="16838"/>
@@ -10795,7 +11171,7 @@
   <a:extraClrSchemeLst/>
   <a:extLst>
     <a:ext uri="{05A4C25C-085E-4340-85A3-A5531E510DB2}">
-      <thm15:themeFamily xmlns:thm15="http://schemas.microsoft.com/office/thememl/2012/main" xmlns="" name="Office Theme" id="{62F939B6-93AF-4DB8-9C6B-D6C7DFDC589F}" vid="{4A3C46E8-61CC-4603-A589-7422A47A8E4A}"/>
+      <thm15:themeFamily xmlns="" xmlns:thm15="http://schemas.microsoft.com/office/thememl/2012/main" name="Office Theme" id="{62F939B6-93AF-4DB8-9C6B-D6C7DFDC589F}" vid="{4A3C46E8-61CC-4603-A589-7422A47A8E4A}"/>
     </a:ext>
   </a:extLst>
 </a:theme>

--- a/7-Экспериментальные данные по травлению монокристалического кремния в комбинированногом разряде.docx
+++ b/7-Экспериментальные данные по травлению монокристалического кремния в комбинированногом разряде.docx
@@ -1,9 +1,10 @@
 
 <file path=word/document.xml><?xml version="1.0" encoding="utf-8"?>
-<w:document xmlns:wpc="http://schemas.microsoft.com/office/word/2010/wordprocessingCanvas" xmlns:mc="http://schemas.openxmlformats.org/markup-compatibility/2006" xmlns:o="urn:schemas-microsoft-com:office:office" xmlns:r="http://schemas.openxmlformats.org/officeDocument/2006/relationships" xmlns:m="http://schemas.openxmlformats.org/officeDocument/2006/math" xmlns:v="urn:schemas-microsoft-com:vml" xmlns:wp14="http://schemas.microsoft.com/office/word/2010/wordprocessingDrawing" xmlns:wp="http://schemas.openxmlformats.org/drawingml/2006/wordprocessingDrawing" xmlns:w10="urn:schemas-microsoft-com:office:word" xmlns:w="http://schemas.openxmlformats.org/wordprocessingml/2006/main" xmlns:w14="http://schemas.microsoft.com/office/word/2010/wordml" xmlns:wpg="http://schemas.microsoft.com/office/word/2010/wordprocessingGroup" xmlns:wpi="http://schemas.microsoft.com/office/word/2010/wordprocessingInk" xmlns:wne="http://schemas.microsoft.com/office/word/2006/wordml" xmlns:wps="http://schemas.microsoft.com/office/word/2010/wordprocessingShape" mc:Ignorable="w14 wp14">
+<w:document xmlns:wpc="http://schemas.microsoft.com/office/word/2010/wordprocessingCanvas" xmlns:cx="http://schemas.microsoft.com/office/drawing/2014/chartex" xmlns:mc="http://schemas.openxmlformats.org/markup-compatibility/2006" xmlns:o="urn:schemas-microsoft-com:office:office" xmlns:r="http://schemas.openxmlformats.org/officeDocument/2006/relationships" xmlns:m="http://schemas.openxmlformats.org/officeDocument/2006/math" xmlns:v="urn:schemas-microsoft-com:vml" xmlns:wp14="http://schemas.microsoft.com/office/word/2010/wordprocessingDrawing" xmlns:wp="http://schemas.openxmlformats.org/drawingml/2006/wordprocessingDrawing" xmlns:w10="urn:schemas-microsoft-com:office:word" xmlns:w="http://schemas.openxmlformats.org/wordprocessingml/2006/main" xmlns:w14="http://schemas.microsoft.com/office/word/2010/wordml" xmlns:w15="http://schemas.microsoft.com/office/word/2012/wordml" xmlns:w16se="http://schemas.microsoft.com/office/word/2015/wordml/symex" xmlns:wpg="http://schemas.microsoft.com/office/word/2010/wordprocessingGroup" xmlns:wpi="http://schemas.microsoft.com/office/word/2010/wordprocessingInk" xmlns:wne="http://schemas.microsoft.com/office/word/2006/wordml" xmlns:wps="http://schemas.microsoft.com/office/word/2010/wordprocessingShape" mc:Ignorable="w14 w15 w16se wp14">
   <w:body>
     <w:p>
       <w:pPr>
+        <w:spacing w:after="0"/>
         <w:ind w:left="851" w:hanging="142"/>
         <w:rPr>
           <w:rFonts w:ascii="Times New Roman" w:hAnsi="Times New Roman" w:cs="Times New Roman"/>
@@ -33,7 +34,19 @@
     </w:p>
     <w:p>
       <w:pPr>
-        <w:spacing w:line="276" w:lineRule="auto"/>
+        <w:spacing w:after="0"/>
+        <w:ind w:left="851" w:hanging="142"/>
+        <w:rPr>
+          <w:rFonts w:ascii="Times New Roman" w:hAnsi="Times New Roman" w:cs="Times New Roman"/>
+          <w:b/>
+          <w:sz w:val="28"/>
+          <w:szCs w:val="28"/>
+        </w:rPr>
+      </w:pPr>
+    </w:p>
+    <w:p>
+      <w:pPr>
+        <w:spacing w:after="0" w:line="276" w:lineRule="auto"/>
         <w:ind w:firstLine="709"/>
         <w:contextualSpacing/>
         <w:jc w:val="both"/>
@@ -78,108 +91,8 @@
     </w:p>
     <w:p>
       <w:pPr>
-        <w:spacing w:line="276" w:lineRule="auto"/>
+        <w:spacing w:after="0" w:line="276" w:lineRule="auto"/>
         <w:ind w:firstLine="709"/>
-        <w:contextualSpacing/>
-        <w:jc w:val="both"/>
-        <w:rPr>
-          <w:rFonts w:ascii="Times New Roman" w:hAnsi="Times New Roman" w:cs="Times New Roman"/>
-          <w:sz w:val="28"/>
-          <w:szCs w:val="28"/>
-        </w:rPr>
-      </w:pPr>
-      <w:r>
-        <w:rPr>
-          <w:rFonts w:ascii="Times New Roman" w:hAnsi="Times New Roman" w:cs="Times New Roman"/>
-          <w:sz w:val="28"/>
-          <w:szCs w:val="28"/>
-        </w:rPr>
-        <w:t xml:space="preserve">– </w:t>
-      </w:r>
-      <w:r>
-        <w:rPr>
-          <w:rFonts w:ascii="Times New Roman" w:hAnsi="Times New Roman" w:cs="Times New Roman"/>
-          <w:sz w:val="28"/>
-          <w:szCs w:val="28"/>
-        </w:rPr>
-        <w:t>Селе</w:t>
-      </w:r>
-      <w:r>
-        <w:rPr>
-          <w:rFonts w:ascii="Times New Roman" w:hAnsi="Times New Roman" w:cs="Times New Roman"/>
-          <w:sz w:val="28"/>
-          <w:szCs w:val="28"/>
-        </w:rPr>
-        <w:t>ктивность;</w:t>
-      </w:r>
-    </w:p>
-    <w:p>
-      <w:pPr>
-        <w:spacing w:line="276" w:lineRule="auto"/>
-        <w:ind w:firstLine="709"/>
-        <w:contextualSpacing/>
-        <w:jc w:val="both"/>
-        <w:rPr>
-          <w:rFonts w:ascii="Times New Roman" w:hAnsi="Times New Roman" w:cs="Times New Roman"/>
-          <w:sz w:val="28"/>
-          <w:szCs w:val="28"/>
-        </w:rPr>
-      </w:pPr>
-      <w:r>
-        <w:rPr>
-          <w:rFonts w:ascii="Times New Roman" w:hAnsi="Times New Roman" w:cs="Times New Roman"/>
-          <w:sz w:val="28"/>
-          <w:szCs w:val="28"/>
-        </w:rPr>
-        <w:t>– Равномерность;</w:t>
-      </w:r>
-    </w:p>
-    <w:p>
-      <w:pPr>
-        <w:spacing w:line="276" w:lineRule="auto"/>
-        <w:ind w:firstLine="709"/>
-        <w:contextualSpacing/>
-        <w:jc w:val="both"/>
-        <w:rPr>
-          <w:rFonts w:ascii="Times New Roman" w:hAnsi="Times New Roman" w:cs="Times New Roman"/>
-          <w:sz w:val="28"/>
-          <w:szCs w:val="28"/>
-        </w:rPr>
-      </w:pPr>
-      <w:r>
-        <w:rPr>
-          <w:rFonts w:ascii="Times New Roman" w:hAnsi="Times New Roman" w:cs="Times New Roman"/>
-          <w:sz w:val="28"/>
-          <w:szCs w:val="28"/>
-        </w:rPr>
-        <w:t>– Скорость;</w:t>
-      </w:r>
-    </w:p>
-    <w:p>
-      <w:pPr>
-        <w:spacing w:line="276" w:lineRule="auto"/>
-        <w:ind w:firstLine="709"/>
-        <w:contextualSpacing/>
-        <w:jc w:val="both"/>
-        <w:rPr>
-          <w:rFonts w:ascii="Times New Roman" w:hAnsi="Times New Roman" w:cs="Times New Roman"/>
-          <w:sz w:val="28"/>
-          <w:szCs w:val="28"/>
-        </w:rPr>
-      </w:pPr>
-      <w:r>
-        <w:rPr>
-          <w:rFonts w:ascii="Times New Roman" w:hAnsi="Times New Roman" w:cs="Times New Roman"/>
-          <w:sz w:val="28"/>
-          <w:szCs w:val="28"/>
-        </w:rPr>
-        <w:t>– Не требует очистки поверхности после обработки;</w:t>
-      </w:r>
-    </w:p>
-    <w:p>
-      <w:pPr>
-        <w:spacing w:line="276" w:lineRule="auto"/>
-        <w:ind w:left="851" w:hanging="142"/>
         <w:contextualSpacing/>
         <w:jc w:val="both"/>
         <w:rPr>
@@ -202,12 +115,12 @@
           <w:sz w:val="28"/>
           <w:szCs w:val="28"/>
         </w:rPr>
-        <w:t>Позволяет одновременно травить подложки и удалять фоторезистивные маски;</w:t>
+        <w:t>селективность;</w:t>
       </w:r>
     </w:p>
     <w:p>
       <w:pPr>
-        <w:spacing w:line="276" w:lineRule="auto"/>
+        <w:spacing w:after="0" w:line="276" w:lineRule="auto"/>
         <w:ind w:firstLine="709"/>
         <w:contextualSpacing/>
         <w:jc w:val="both"/>
@@ -223,7 +136,91 @@
           <w:sz w:val="28"/>
           <w:szCs w:val="28"/>
         </w:rPr>
-        <w:t xml:space="preserve">– </w:t>
+        <w:t>– равномерность;</w:t>
+      </w:r>
+    </w:p>
+    <w:p>
+      <w:pPr>
+        <w:spacing w:after="0" w:line="276" w:lineRule="auto"/>
+        <w:ind w:firstLine="709"/>
+        <w:contextualSpacing/>
+        <w:jc w:val="both"/>
+        <w:rPr>
+          <w:rFonts w:ascii="Times New Roman" w:hAnsi="Times New Roman" w:cs="Times New Roman"/>
+          <w:sz w:val="28"/>
+          <w:szCs w:val="28"/>
+        </w:rPr>
+      </w:pPr>
+      <w:r>
+        <w:rPr>
+          <w:rFonts w:ascii="Times New Roman" w:hAnsi="Times New Roman" w:cs="Times New Roman"/>
+          <w:sz w:val="28"/>
+          <w:szCs w:val="28"/>
+        </w:rPr>
+        <w:t>– скорость;</w:t>
+      </w:r>
+    </w:p>
+    <w:p>
+      <w:pPr>
+        <w:spacing w:after="0" w:line="276" w:lineRule="auto"/>
+        <w:ind w:firstLine="709"/>
+        <w:contextualSpacing/>
+        <w:jc w:val="both"/>
+        <w:rPr>
+          <w:rFonts w:ascii="Times New Roman" w:hAnsi="Times New Roman" w:cs="Times New Roman"/>
+          <w:sz w:val="28"/>
+          <w:szCs w:val="28"/>
+        </w:rPr>
+      </w:pPr>
+      <w:r>
+        <w:rPr>
+          <w:rFonts w:ascii="Times New Roman" w:hAnsi="Times New Roman" w:cs="Times New Roman"/>
+          <w:sz w:val="28"/>
+          <w:szCs w:val="28"/>
+        </w:rPr>
+        <w:t>– не требует очистки поверхности после обработки;</w:t>
+      </w:r>
+    </w:p>
+    <w:p>
+      <w:pPr>
+        <w:spacing w:after="0" w:line="276" w:lineRule="auto"/>
+        <w:ind w:left="851" w:hanging="142"/>
+        <w:contextualSpacing/>
+        <w:jc w:val="both"/>
+        <w:rPr>
+          <w:rFonts w:ascii="Times New Roman" w:hAnsi="Times New Roman" w:cs="Times New Roman"/>
+          <w:sz w:val="28"/>
+          <w:szCs w:val="28"/>
+        </w:rPr>
+      </w:pPr>
+      <w:r>
+        <w:rPr>
+          <w:rFonts w:ascii="Times New Roman" w:hAnsi="Times New Roman" w:cs="Times New Roman"/>
+          <w:sz w:val="28"/>
+          <w:szCs w:val="28"/>
+        </w:rPr>
+        <w:t>– позволяет одновременно травить подложки и удалять фоторезистивные маски;</w:t>
+      </w:r>
+    </w:p>
+    <w:p>
+      <w:pPr>
+        <w:spacing w:after="0" w:line="276" w:lineRule="auto"/>
+        <w:ind w:firstLine="709"/>
+        <w:contextualSpacing/>
+        <w:jc w:val="both"/>
+        <w:rPr>
+          <w:rFonts w:ascii="Times New Roman" w:hAnsi="Times New Roman" w:cs="Times New Roman"/>
+          <w:sz w:val="28"/>
+          <w:szCs w:val="28"/>
+        </w:rPr>
+      </w:pPr>
+      <w:r>
+        <w:rPr>
+          <w:rFonts w:ascii="Times New Roman" w:hAnsi="Times New Roman" w:cs="Times New Roman"/>
+          <w:sz w:val="28"/>
+          <w:szCs w:val="28"/>
+        </w:rPr>
+        <w:t xml:space="preserve">– возможность </w:t>
       </w:r>
       <w:r>
         <w:rPr>
@@ -231,7 +228,7 @@
           <w:sz w:val="28"/>
           <w:szCs w:val="28"/>
         </w:rPr>
-        <w:t>Возможность использования для обработки любых материалов.</w:t>
+        <w:t>использования для обработки любых материалов.</w:t>
       </w:r>
       <w:r>
         <w:rPr>
@@ -254,7 +251,7 @@
     </w:p>
     <w:p>
       <w:pPr>
-        <w:spacing w:line="276" w:lineRule="auto"/>
+        <w:spacing w:after="0" w:line="276" w:lineRule="auto"/>
         <w:contextualSpacing/>
         <w:jc w:val="both"/>
         <w:rPr>
@@ -270,25 +267,7 @@
           <w:szCs w:val="28"/>
         </w:rPr>
         <w:tab/>
-        <w:t xml:space="preserve">В качестве образцов при проведении исследования использовались пластины монокристаллического кремния диаметром 75 мм, с предварительно нанесенным слоем металлизации. Исследование проводилось с использованием СВЧ, НЧ и </w:t>
-      </w:r>
-      <w:proofErr w:type="gramStart"/>
-      <w:r>
-        <w:rPr>
-          <w:rFonts w:ascii="Times New Roman" w:hAnsi="Times New Roman" w:cs="Times New Roman"/>
-          <w:sz w:val="28"/>
-          <w:szCs w:val="28"/>
-        </w:rPr>
-        <w:t>комбинированного</w:t>
-      </w:r>
-      <w:proofErr w:type="gramEnd"/>
-      <w:r>
-        <w:rPr>
-          <w:rFonts w:ascii="Times New Roman" w:hAnsi="Times New Roman" w:cs="Times New Roman"/>
-          <w:sz w:val="28"/>
-          <w:szCs w:val="28"/>
-        </w:rPr>
-        <w:t xml:space="preserve"> разрядов, при различных давлениях. В качестве плазмообразующего газа был выбран </w:t>
+        <w:t xml:space="preserve">В качестве образцов при проведении исследования использовались пластины монокристаллического кремния диаметром 75 мм, с предварительно нанесенным слоем металлизации. Исследование проводилось с использованием СВЧ, НЧ и комбинированного разрядов, при различных давлениях. В качестве плазмообразующего газа был выбран </w:t>
       </w:r>
       <w:r>
         <w:rPr>
@@ -362,7 +341,7 @@
     </w:p>
     <w:p>
       <w:pPr>
-        <w:spacing w:line="276" w:lineRule="auto"/>
+        <w:spacing w:after="0" w:line="276" w:lineRule="auto"/>
         <w:ind w:firstLine="708"/>
         <w:contextualSpacing/>
         <w:jc w:val="both"/>
@@ -383,7 +362,7 @@
     </w:p>
     <w:p>
       <w:pPr>
-        <w:spacing w:line="276" w:lineRule="auto"/>
+        <w:spacing w:after="0" w:line="276" w:lineRule="auto"/>
         <w:contextualSpacing/>
         <w:rPr>
           <w:rFonts w:ascii="Times New Roman" w:hAnsi="Times New Roman" w:cs="Times New Roman"/>
@@ -394,7 +373,7 @@
     </w:p>
     <w:p>
       <w:pPr>
-        <w:spacing w:line="276" w:lineRule="auto"/>
+        <w:spacing w:after="0" w:line="276" w:lineRule="auto"/>
         <w:contextualSpacing/>
         <w:rPr>
           <w:rFonts w:ascii="Times New Roman" w:hAnsi="Times New Roman" w:cs="Times New Roman"/>
@@ -443,23 +422,13 @@
         </w:rPr>
         <w:t xml:space="preserve"> </w:t>
       </w:r>
-      <w:proofErr w:type="gramStart"/>
       <w:r>
         <w:rPr>
           <w:rFonts w:ascii="Times New Roman" w:hAnsi="Times New Roman" w:cs="Times New Roman"/>
           <w:sz w:val="28"/>
           <w:szCs w:val="28"/>
         </w:rPr>
-        <w:t>комбинированном</w:t>
-      </w:r>
-      <w:proofErr w:type="gramEnd"/>
-      <w:r>
-        <w:rPr>
-          <w:rFonts w:ascii="Times New Roman" w:hAnsi="Times New Roman" w:cs="Times New Roman"/>
-          <w:sz w:val="28"/>
-          <w:szCs w:val="28"/>
-        </w:rPr>
-        <w:t>, ВЧ, СВЧ разрядах</w:t>
+        <w:t>комбинированном, ВЧ, СВЧ разрядах</w:t>
       </w:r>
     </w:p>
     <w:tbl>
@@ -749,43 +718,7 @@
                 <w:sz w:val="28"/>
                 <w:szCs w:val="28"/>
               </w:rPr>
-              <w:t xml:space="preserve"> (</w:t>
-            </w:r>
-            <w:proofErr w:type="spellStart"/>
-            <w:r>
-              <w:rPr>
-                <w:rFonts w:ascii="Times New Roman" w:hAnsi="Times New Roman" w:cs="Times New Roman"/>
-                <w:sz w:val="28"/>
-                <w:szCs w:val="28"/>
-              </w:rPr>
-              <w:t>имп</w:t>
-            </w:r>
-            <w:proofErr w:type="spellEnd"/>
-            <w:r>
-              <w:rPr>
-                <w:rFonts w:ascii="Times New Roman" w:hAnsi="Times New Roman" w:cs="Times New Roman"/>
-                <w:sz w:val="28"/>
-                <w:szCs w:val="28"/>
-              </w:rPr>
-              <w:t>./</w:t>
-            </w:r>
-            <w:proofErr w:type="spellStart"/>
-            <w:r>
-              <w:rPr>
-                <w:rFonts w:ascii="Times New Roman" w:hAnsi="Times New Roman" w:cs="Times New Roman"/>
-                <w:sz w:val="28"/>
-                <w:szCs w:val="28"/>
-              </w:rPr>
-              <w:t>непр</w:t>
-            </w:r>
-            <w:proofErr w:type="spellEnd"/>
-            <w:r>
-              <w:rPr>
-                <w:rFonts w:ascii="Times New Roman" w:hAnsi="Times New Roman" w:cs="Times New Roman"/>
-                <w:sz w:val="28"/>
-                <w:szCs w:val="28"/>
-              </w:rPr>
-              <w:t>.)</w:t>
+              <w:t xml:space="preserve"> (имп./непр.)</w:t>
             </w:r>
           </w:p>
         </w:tc>
@@ -968,7 +901,6 @@
                 <w:szCs w:val="28"/>
               </w:rPr>
             </w:pPr>
-            <w:proofErr w:type="spellStart"/>
             <w:r>
               <w:rPr>
                 <w:rFonts w:ascii="Times New Roman" w:hAnsi="Times New Roman" w:cs="Times New Roman"/>
@@ -977,7 +909,6 @@
               </w:rPr>
               <w:t>имп</w:t>
             </w:r>
-            <w:proofErr w:type="spellEnd"/>
           </w:p>
         </w:tc>
         <w:tc>
@@ -1150,7 +1081,6 @@
                 <w:szCs w:val="28"/>
               </w:rPr>
             </w:pPr>
-            <w:proofErr w:type="spellStart"/>
             <w:r>
               <w:rPr>
                 <w:rFonts w:ascii="Times New Roman" w:hAnsi="Times New Roman" w:cs="Times New Roman"/>
@@ -1159,7 +1089,6 @@
               </w:rPr>
               <w:t>имп</w:t>
             </w:r>
-            <w:proofErr w:type="spellEnd"/>
           </w:p>
         </w:tc>
         <w:tc>
@@ -1512,7 +1441,6 @@
                 <w:szCs w:val="28"/>
               </w:rPr>
             </w:pPr>
-            <w:proofErr w:type="spellStart"/>
             <w:r>
               <w:rPr>
                 <w:rFonts w:ascii="Times New Roman" w:hAnsi="Times New Roman" w:cs="Times New Roman"/>
@@ -1521,7 +1449,6 @@
               </w:rPr>
               <w:t>имп</w:t>
             </w:r>
-            <w:proofErr w:type="spellEnd"/>
           </w:p>
         </w:tc>
         <w:tc>
@@ -1694,7 +1621,6 @@
                 <w:szCs w:val="28"/>
               </w:rPr>
             </w:pPr>
-            <w:proofErr w:type="spellStart"/>
             <w:r>
               <w:rPr>
                 <w:rFonts w:ascii="Times New Roman" w:hAnsi="Times New Roman" w:cs="Times New Roman"/>
@@ -1703,7 +1629,6 @@
               </w:rPr>
               <w:t>имп</w:t>
             </w:r>
-            <w:proofErr w:type="spellEnd"/>
           </w:p>
         </w:tc>
         <w:tc>
@@ -2056,7 +1981,6 @@
                 <w:szCs w:val="28"/>
               </w:rPr>
             </w:pPr>
-            <w:proofErr w:type="spellStart"/>
             <w:r>
               <w:rPr>
                 <w:rFonts w:ascii="Times New Roman" w:hAnsi="Times New Roman" w:cs="Times New Roman"/>
@@ -2065,7 +1989,6 @@
               </w:rPr>
               <w:t>имп</w:t>
             </w:r>
-            <w:proofErr w:type="spellEnd"/>
           </w:p>
         </w:tc>
         <w:tc>
@@ -2238,7 +2161,6 @@
                 <w:szCs w:val="28"/>
               </w:rPr>
             </w:pPr>
-            <w:proofErr w:type="spellStart"/>
             <w:r>
               <w:rPr>
                 <w:rFonts w:ascii="Times New Roman" w:hAnsi="Times New Roman" w:cs="Times New Roman"/>
@@ -2247,7 +2169,6 @@
               </w:rPr>
               <w:t>имп</w:t>
             </w:r>
-            <w:proofErr w:type="spellEnd"/>
           </w:p>
         </w:tc>
         <w:tc>
@@ -2509,16 +2430,7 @@
     </w:tbl>
     <w:p>
       <w:pPr>
-        <w:contextualSpacing/>
-        <w:rPr>
-          <w:rFonts w:ascii="Times New Roman" w:hAnsi="Times New Roman" w:cs="Times New Roman"/>
-          <w:sz w:val="28"/>
-          <w:szCs w:val="28"/>
-        </w:rPr>
-      </w:pPr>
-    </w:p>
-    <w:p>
-      <w:pPr>
+        <w:spacing w:after="0"/>
         <w:contextualSpacing/>
         <w:rPr>
           <w:rFonts w:ascii="Times New Roman" w:hAnsi="Times New Roman" w:cs="Times New Roman"/>
@@ -2554,6 +2466,7 @@
     </w:p>
     <w:p>
       <w:pPr>
+        <w:spacing w:after="0"/>
         <w:contextualSpacing/>
         <w:rPr>
           <w:rFonts w:ascii="Times New Roman" w:hAnsi="Times New Roman" w:cs="Times New Roman"/>
@@ -2611,6 +2524,7 @@
           </w:tcPr>
           <w:p>
             <w:pPr>
+              <w:spacing w:after="0"/>
               <w:jc w:val="center"/>
               <w:rPr>
                 <w:rFonts w:ascii="Times New Roman" w:eastAsia="Times New Roman" w:hAnsi="Times New Roman" w:cs="Times New Roman"/>
@@ -2645,6 +2559,7 @@
           </w:tcPr>
           <w:p>
             <w:pPr>
+              <w:spacing w:after="0"/>
               <w:jc w:val="center"/>
               <w:rPr>
                 <w:rFonts w:ascii="Times New Roman" w:eastAsia="Times New Roman" w:hAnsi="Times New Roman" w:cs="Times New Roman"/>
@@ -2680,42 +2595,23 @@
           </w:tcPr>
           <w:p>
             <w:pPr>
-              <w:jc w:val="center"/>
-              <w:rPr>
-                <w:rFonts w:ascii="Times New Roman" w:eastAsia="Times New Roman" w:hAnsi="Times New Roman" w:cs="Times New Roman"/>
-                <w:color w:val="000000"/>
-                <w:szCs w:val="24"/>
-                <w:lang w:eastAsia="ru-RU"/>
-              </w:rPr>
-            </w:pPr>
-            <w:r>
-              <w:rPr>
-                <w:rFonts w:ascii="Times New Roman" w:eastAsia="Times New Roman" w:hAnsi="Times New Roman" w:cs="Times New Roman"/>
-                <w:color w:val="000000"/>
-                <w:szCs w:val="24"/>
-                <w:lang w:eastAsia="ru-RU"/>
-              </w:rPr>
-              <w:t>Измерения в 5 точках, (</w:t>
-            </w:r>
-            <w:proofErr w:type="spellStart"/>
-            <w:r>
-              <w:rPr>
-                <w:rFonts w:ascii="Times New Roman" w:eastAsia="Times New Roman" w:hAnsi="Times New Roman" w:cs="Times New Roman"/>
-                <w:color w:val="000000"/>
-                <w:szCs w:val="24"/>
-                <w:lang w:eastAsia="ru-RU"/>
-              </w:rPr>
-              <w:t>нм</w:t>
-            </w:r>
-            <w:proofErr w:type="spellEnd"/>
-            <w:r>
-              <w:rPr>
-                <w:rFonts w:ascii="Times New Roman" w:eastAsia="Times New Roman" w:hAnsi="Times New Roman" w:cs="Times New Roman"/>
-                <w:color w:val="000000"/>
-                <w:szCs w:val="24"/>
-                <w:lang w:eastAsia="ru-RU"/>
-              </w:rPr>
-              <w:t>)</w:t>
+              <w:spacing w:after="0"/>
+              <w:jc w:val="center"/>
+              <w:rPr>
+                <w:rFonts w:ascii="Times New Roman" w:eastAsia="Times New Roman" w:hAnsi="Times New Roman" w:cs="Times New Roman"/>
+                <w:color w:val="000000"/>
+                <w:szCs w:val="24"/>
+                <w:lang w:eastAsia="ru-RU"/>
+              </w:rPr>
+            </w:pPr>
+            <w:r>
+              <w:rPr>
+                <w:rFonts w:ascii="Times New Roman" w:eastAsia="Times New Roman" w:hAnsi="Times New Roman" w:cs="Times New Roman"/>
+                <w:color w:val="000000"/>
+                <w:szCs w:val="24"/>
+                <w:lang w:eastAsia="ru-RU"/>
+              </w:rPr>
+              <w:t>Измерения в 5 точках, (нм)</w:t>
             </w:r>
           </w:p>
         </w:tc>
@@ -2735,6 +2631,7 @@
           </w:tcPr>
           <w:p>
             <w:pPr>
+              <w:spacing w:after="0"/>
               <w:jc w:val="center"/>
               <w:rPr>
                 <w:rFonts w:ascii="Times New Roman" w:eastAsia="Times New Roman" w:hAnsi="Times New Roman" w:cs="Times New Roman"/>
@@ -2770,6 +2667,7 @@
           </w:tcPr>
           <w:p>
             <w:pPr>
+              <w:spacing w:after="0"/>
               <w:jc w:val="center"/>
               <w:rPr>
                 <w:rFonts w:ascii="Times New Roman" w:eastAsia="Times New Roman" w:hAnsi="Times New Roman" w:cs="Times New Roman"/>
@@ -2805,6 +2703,7 @@
           </w:tcPr>
           <w:p>
             <w:pPr>
+              <w:spacing w:after="0"/>
               <w:jc w:val="center"/>
               <w:rPr>
                 <w:rFonts w:ascii="Times New Roman" w:eastAsia="Times New Roman" w:hAnsi="Times New Roman" w:cs="Times New Roman"/>
@@ -2845,6 +2744,7 @@
           </w:tcPr>
           <w:p>
             <w:pPr>
+              <w:spacing w:after="0"/>
               <w:jc w:val="center"/>
               <w:rPr>
                 <w:rFonts w:ascii="Times New Roman" w:eastAsia="Times New Roman" w:hAnsi="Times New Roman" w:cs="Times New Roman"/>
@@ -2874,6 +2774,7 @@
           </w:p>
           <w:p>
             <w:pPr>
+              <w:spacing w:after="0"/>
               <w:jc w:val="center"/>
               <w:rPr>
                 <w:rFonts w:ascii="Times New Roman" w:eastAsia="Times New Roman" w:hAnsi="Times New Roman" w:cs="Times New Roman"/>
@@ -2908,42 +2809,23 @@
           </w:tcPr>
           <w:p>
             <w:pPr>
-              <w:jc w:val="center"/>
-              <w:rPr>
-                <w:rFonts w:ascii="Times New Roman" w:eastAsia="Times New Roman" w:hAnsi="Times New Roman" w:cs="Times New Roman"/>
-                <w:color w:val="000000"/>
-                <w:szCs w:val="24"/>
-                <w:lang w:eastAsia="ru-RU"/>
-              </w:rPr>
-            </w:pPr>
-            <w:r>
-              <w:rPr>
-                <w:rFonts w:ascii="Times New Roman" w:eastAsia="Times New Roman" w:hAnsi="Times New Roman" w:cs="Times New Roman"/>
-                <w:color w:val="000000"/>
-                <w:szCs w:val="24"/>
-                <w:lang w:eastAsia="ru-RU"/>
-              </w:rPr>
-              <w:t>до, (</w:t>
-            </w:r>
-            <w:proofErr w:type="spellStart"/>
-            <w:r>
-              <w:rPr>
-                <w:rFonts w:ascii="Times New Roman" w:eastAsia="Times New Roman" w:hAnsi="Times New Roman" w:cs="Times New Roman"/>
-                <w:color w:val="000000"/>
-                <w:szCs w:val="24"/>
-                <w:lang w:eastAsia="ru-RU"/>
-              </w:rPr>
-              <w:t>нм</w:t>
-            </w:r>
-            <w:proofErr w:type="spellEnd"/>
-            <w:r>
-              <w:rPr>
-                <w:rFonts w:ascii="Times New Roman" w:eastAsia="Times New Roman" w:hAnsi="Times New Roman" w:cs="Times New Roman"/>
-                <w:color w:val="000000"/>
-                <w:szCs w:val="24"/>
-                <w:lang w:eastAsia="ru-RU"/>
-              </w:rPr>
-              <w:t>)</w:t>
+              <w:spacing w:after="0"/>
+              <w:jc w:val="center"/>
+              <w:rPr>
+                <w:rFonts w:ascii="Times New Roman" w:eastAsia="Times New Roman" w:hAnsi="Times New Roman" w:cs="Times New Roman"/>
+                <w:color w:val="000000"/>
+                <w:szCs w:val="24"/>
+                <w:lang w:eastAsia="ru-RU"/>
+              </w:rPr>
+            </w:pPr>
+            <w:r>
+              <w:rPr>
+                <w:rFonts w:ascii="Times New Roman" w:eastAsia="Times New Roman" w:hAnsi="Times New Roman" w:cs="Times New Roman"/>
+                <w:color w:val="000000"/>
+                <w:szCs w:val="24"/>
+                <w:lang w:eastAsia="ru-RU"/>
+              </w:rPr>
+              <w:t>до, (нм)</w:t>
             </w:r>
           </w:p>
         </w:tc>
@@ -2962,6 +2844,7 @@
           </w:tcPr>
           <w:p>
             <w:pPr>
+              <w:spacing w:after="0"/>
               <w:jc w:val="center"/>
               <w:rPr>
                 <w:rFonts w:ascii="Times New Roman" w:eastAsia="Times New Roman" w:hAnsi="Times New Roman" w:cs="Times New Roman"/>
@@ -2996,6 +2879,7 @@
           </w:tcPr>
           <w:p>
             <w:pPr>
+              <w:spacing w:after="0"/>
               <w:jc w:val="center"/>
               <w:rPr>
                 <w:rFonts w:ascii="Times New Roman" w:eastAsia="Times New Roman" w:hAnsi="Times New Roman" w:cs="Times New Roman"/>
@@ -3030,6 +2914,7 @@
           </w:tcPr>
           <w:p>
             <w:pPr>
+              <w:spacing w:after="0"/>
               <w:jc w:val="center"/>
               <w:rPr>
                 <w:rFonts w:ascii="Times New Roman" w:eastAsia="Times New Roman" w:hAnsi="Times New Roman" w:cs="Times New Roman"/>
@@ -3064,6 +2949,7 @@
           </w:tcPr>
           <w:p>
             <w:pPr>
+              <w:spacing w:after="0"/>
               <w:jc w:val="center"/>
               <w:rPr>
                 <w:rFonts w:ascii="Times New Roman" w:eastAsia="Times New Roman" w:hAnsi="Times New Roman" w:cs="Times New Roman"/>
@@ -3098,6 +2984,7 @@
           </w:tcPr>
           <w:p>
             <w:pPr>
+              <w:spacing w:after="0"/>
               <w:jc w:val="center"/>
               <w:rPr>
                 <w:rFonts w:ascii="Times New Roman" w:eastAsia="Times New Roman" w:hAnsi="Times New Roman" w:cs="Times New Roman"/>
@@ -3133,6 +3020,7 @@
           </w:tcPr>
           <w:p>
             <w:pPr>
+              <w:spacing w:after="0"/>
               <w:jc w:val="center"/>
               <w:rPr>
                 <w:rFonts w:ascii="Times New Roman" w:eastAsia="Times New Roman" w:hAnsi="Times New Roman" w:cs="Times New Roman"/>
@@ -3175,19 +3063,8 @@
                 <w:szCs w:val="24"/>
                 <w:lang w:eastAsia="ru-RU"/>
               </w:rPr>
-              <w:t xml:space="preserve"> </w:t>
-            </w:r>
-            <w:proofErr w:type="spellStart"/>
-            <w:r>
-              <w:rPr>
-                <w:rFonts w:ascii="Times New Roman" w:eastAsia="Times New Roman" w:hAnsi="Times New Roman" w:cs="Times New Roman"/>
-                <w:color w:val="000000"/>
-                <w:szCs w:val="24"/>
-                <w:lang w:eastAsia="ru-RU"/>
-              </w:rPr>
-              <w:t>нм</w:t>
-            </w:r>
-            <w:proofErr w:type="spellEnd"/>
+              <w:t xml:space="preserve"> нм</w:t>
+            </w:r>
           </w:p>
         </w:tc>
         <w:tc>
@@ -3206,34 +3083,24 @@
           </w:tcPr>
           <w:p>
             <w:pPr>
-              <w:jc w:val="center"/>
-              <w:rPr>
-                <w:rFonts w:ascii="Times New Roman" w:eastAsia="Times New Roman" w:hAnsi="Times New Roman" w:cs="Times New Roman"/>
-                <w:color w:val="000000"/>
-                <w:szCs w:val="24"/>
-                <w:lang w:eastAsia="ru-RU"/>
-              </w:rPr>
-            </w:pPr>
-            <w:r>
-              <w:rPr>
-                <w:rFonts w:ascii="Times New Roman" w:eastAsia="Times New Roman" w:hAnsi="Times New Roman" w:cs="Times New Roman"/>
-                <w:color w:val="000000"/>
-                <w:szCs w:val="24"/>
-                <w:lang w:eastAsia="ru-RU"/>
-              </w:rPr>
-              <w:t xml:space="preserve">15,4 </w:t>
-            </w:r>
-            <w:proofErr w:type="spellStart"/>
-            <w:r>
-              <w:rPr>
-                <w:rFonts w:ascii="Times New Roman" w:eastAsia="Times New Roman" w:hAnsi="Times New Roman" w:cs="Times New Roman"/>
-                <w:color w:val="000000"/>
-                <w:szCs w:val="24"/>
-                <w:lang w:eastAsia="ru-RU"/>
-              </w:rPr>
-              <w:t>нм</w:t>
-            </w:r>
-            <w:proofErr w:type="spellEnd"/>
+              <w:spacing w:after="0"/>
+              <w:jc w:val="center"/>
+              <w:rPr>
+                <w:rFonts w:ascii="Times New Roman" w:eastAsia="Times New Roman" w:hAnsi="Times New Roman" w:cs="Times New Roman"/>
+                <w:color w:val="000000"/>
+                <w:szCs w:val="24"/>
+                <w:lang w:eastAsia="ru-RU"/>
+              </w:rPr>
+            </w:pPr>
+            <w:r>
+              <w:rPr>
+                <w:rFonts w:ascii="Times New Roman" w:eastAsia="Times New Roman" w:hAnsi="Times New Roman" w:cs="Times New Roman"/>
+                <w:color w:val="000000"/>
+                <w:szCs w:val="24"/>
+                <w:lang w:eastAsia="ru-RU"/>
+              </w:rPr>
+              <w:t>15,4 нм</w:t>
+            </w:r>
           </w:p>
         </w:tc>
         <w:tc>
@@ -3252,42 +3119,23 @@
           </w:tcPr>
           <w:p>
             <w:pPr>
-              <w:jc w:val="center"/>
-              <w:rPr>
-                <w:rFonts w:ascii="Times New Roman" w:eastAsia="Times New Roman" w:hAnsi="Times New Roman" w:cs="Times New Roman"/>
-                <w:color w:val="000000"/>
-                <w:szCs w:val="24"/>
-                <w:lang w:eastAsia="ru-RU"/>
-              </w:rPr>
-            </w:pPr>
-            <w:r>
-              <w:rPr>
-                <w:rFonts w:ascii="Times New Roman" w:eastAsia="Times New Roman" w:hAnsi="Times New Roman" w:cs="Times New Roman"/>
-                <w:color w:val="000000"/>
-                <w:szCs w:val="24"/>
-                <w:lang w:eastAsia="ru-RU"/>
-              </w:rPr>
-              <w:t xml:space="preserve">0,256 </w:t>
-            </w:r>
-            <w:proofErr w:type="spellStart"/>
-            <w:r>
-              <w:rPr>
-                <w:rFonts w:ascii="Times New Roman" w:eastAsia="Times New Roman" w:hAnsi="Times New Roman" w:cs="Times New Roman"/>
-                <w:color w:val="000000"/>
-                <w:szCs w:val="24"/>
-                <w:lang w:eastAsia="ru-RU"/>
-              </w:rPr>
-              <w:t>нм</w:t>
-            </w:r>
-            <w:proofErr w:type="spellEnd"/>
-            <w:r>
-              <w:rPr>
-                <w:rFonts w:ascii="Times New Roman" w:eastAsia="Times New Roman" w:hAnsi="Times New Roman" w:cs="Times New Roman"/>
-                <w:color w:val="000000"/>
-                <w:szCs w:val="24"/>
-                <w:lang w:eastAsia="ru-RU"/>
-              </w:rPr>
-              <w:t>/с</w:t>
+              <w:spacing w:after="0"/>
+              <w:jc w:val="center"/>
+              <w:rPr>
+                <w:rFonts w:ascii="Times New Roman" w:eastAsia="Times New Roman" w:hAnsi="Times New Roman" w:cs="Times New Roman"/>
+                <w:color w:val="000000"/>
+                <w:szCs w:val="24"/>
+                <w:lang w:eastAsia="ru-RU"/>
+              </w:rPr>
+            </w:pPr>
+            <w:r>
+              <w:rPr>
+                <w:rFonts w:ascii="Times New Roman" w:eastAsia="Times New Roman" w:hAnsi="Times New Roman" w:cs="Times New Roman"/>
+                <w:color w:val="000000"/>
+                <w:szCs w:val="24"/>
+                <w:lang w:eastAsia="ru-RU"/>
+              </w:rPr>
+              <w:t>0,256 нм/с</w:t>
             </w:r>
           </w:p>
         </w:tc>
@@ -3311,6 +3159,7 @@
           </w:tcPr>
           <w:p>
             <w:pPr>
+              <w:spacing w:after="0"/>
               <w:jc w:val="center"/>
               <w:rPr>
                 <w:rFonts w:ascii="Times New Roman" w:eastAsia="Times New Roman" w:hAnsi="Times New Roman" w:cs="Times New Roman"/>
@@ -3336,42 +3185,23 @@
           </w:tcPr>
           <w:p>
             <w:pPr>
-              <w:jc w:val="center"/>
-              <w:rPr>
-                <w:rFonts w:ascii="Times New Roman" w:eastAsia="Times New Roman" w:hAnsi="Times New Roman" w:cs="Times New Roman"/>
-                <w:color w:val="000000"/>
-                <w:szCs w:val="24"/>
-                <w:lang w:eastAsia="ru-RU"/>
-              </w:rPr>
-            </w:pPr>
-            <w:r>
-              <w:rPr>
-                <w:rFonts w:ascii="Times New Roman" w:eastAsia="Times New Roman" w:hAnsi="Times New Roman" w:cs="Times New Roman"/>
-                <w:color w:val="000000"/>
-                <w:szCs w:val="24"/>
-                <w:lang w:eastAsia="ru-RU"/>
-              </w:rPr>
-              <w:t>после, (</w:t>
-            </w:r>
-            <w:proofErr w:type="spellStart"/>
-            <w:r>
-              <w:rPr>
-                <w:rFonts w:ascii="Times New Roman" w:eastAsia="Times New Roman" w:hAnsi="Times New Roman" w:cs="Times New Roman"/>
-                <w:color w:val="000000"/>
-                <w:szCs w:val="24"/>
-                <w:lang w:eastAsia="ru-RU"/>
-              </w:rPr>
-              <w:t>нм</w:t>
-            </w:r>
-            <w:proofErr w:type="spellEnd"/>
-            <w:r>
-              <w:rPr>
-                <w:rFonts w:ascii="Times New Roman" w:eastAsia="Times New Roman" w:hAnsi="Times New Roman" w:cs="Times New Roman"/>
-                <w:color w:val="000000"/>
-                <w:szCs w:val="24"/>
-                <w:lang w:eastAsia="ru-RU"/>
-              </w:rPr>
-              <w:t>)</w:t>
+              <w:spacing w:after="0"/>
+              <w:jc w:val="center"/>
+              <w:rPr>
+                <w:rFonts w:ascii="Times New Roman" w:eastAsia="Times New Roman" w:hAnsi="Times New Roman" w:cs="Times New Roman"/>
+                <w:color w:val="000000"/>
+                <w:szCs w:val="24"/>
+                <w:lang w:eastAsia="ru-RU"/>
+              </w:rPr>
+            </w:pPr>
+            <w:r>
+              <w:rPr>
+                <w:rFonts w:ascii="Times New Roman" w:eastAsia="Times New Roman" w:hAnsi="Times New Roman" w:cs="Times New Roman"/>
+                <w:color w:val="000000"/>
+                <w:szCs w:val="24"/>
+                <w:lang w:eastAsia="ru-RU"/>
+              </w:rPr>
+              <w:t>после, (нм)</w:t>
             </w:r>
           </w:p>
         </w:tc>
@@ -3390,6 +3220,7 @@
           </w:tcPr>
           <w:p>
             <w:pPr>
+              <w:spacing w:after="0"/>
               <w:jc w:val="center"/>
               <w:rPr>
                 <w:rFonts w:ascii="Times New Roman" w:eastAsia="Times New Roman" w:hAnsi="Times New Roman" w:cs="Times New Roman"/>
@@ -3424,6 +3255,7 @@
           </w:tcPr>
           <w:p>
             <w:pPr>
+              <w:spacing w:after="0"/>
               <w:jc w:val="center"/>
               <w:rPr>
                 <w:rFonts w:ascii="Times New Roman" w:eastAsia="Times New Roman" w:hAnsi="Times New Roman" w:cs="Times New Roman"/>
@@ -3458,6 +3290,7 @@
           </w:tcPr>
           <w:p>
             <w:pPr>
+              <w:spacing w:after="0"/>
               <w:jc w:val="center"/>
               <w:rPr>
                 <w:rFonts w:ascii="Times New Roman" w:eastAsia="Times New Roman" w:hAnsi="Times New Roman" w:cs="Times New Roman"/>
@@ -3492,6 +3325,7 @@
           </w:tcPr>
           <w:p>
             <w:pPr>
+              <w:spacing w:after="0"/>
               <w:jc w:val="center"/>
               <w:rPr>
                 <w:rFonts w:ascii="Times New Roman" w:eastAsia="Times New Roman" w:hAnsi="Times New Roman" w:cs="Times New Roman"/>
@@ -3526,6 +3360,7 @@
           </w:tcPr>
           <w:p>
             <w:pPr>
+              <w:spacing w:after="0"/>
               <w:jc w:val="center"/>
               <w:rPr>
                 <w:rFonts w:ascii="Times New Roman" w:eastAsia="Times New Roman" w:hAnsi="Times New Roman" w:cs="Times New Roman"/>
@@ -3561,34 +3396,24 @@
           </w:tcPr>
           <w:p>
             <w:pPr>
-              <w:jc w:val="center"/>
-              <w:rPr>
-                <w:rFonts w:ascii="Times New Roman" w:eastAsia="Times New Roman" w:hAnsi="Times New Roman" w:cs="Times New Roman"/>
-                <w:color w:val="000000"/>
-                <w:szCs w:val="24"/>
-                <w:lang w:eastAsia="ru-RU"/>
-              </w:rPr>
-            </w:pPr>
-            <w:r>
-              <w:rPr>
-                <w:rFonts w:ascii="Times New Roman" w:eastAsia="Times New Roman" w:hAnsi="Times New Roman" w:cs="Times New Roman"/>
-                <w:color w:val="000000"/>
-                <w:szCs w:val="24"/>
-                <w:lang w:eastAsia="ru-RU"/>
-              </w:rPr>
-              <w:t xml:space="preserve">70,2 </w:t>
-            </w:r>
-            <w:proofErr w:type="spellStart"/>
-            <w:r>
-              <w:rPr>
-                <w:rFonts w:ascii="Times New Roman" w:eastAsia="Times New Roman" w:hAnsi="Times New Roman" w:cs="Times New Roman"/>
-                <w:color w:val="000000"/>
-                <w:szCs w:val="24"/>
-                <w:lang w:eastAsia="ru-RU"/>
-              </w:rPr>
-              <w:t>нм</w:t>
-            </w:r>
-            <w:proofErr w:type="spellEnd"/>
+              <w:spacing w:after="0"/>
+              <w:jc w:val="center"/>
+              <w:rPr>
+                <w:rFonts w:ascii="Times New Roman" w:eastAsia="Times New Roman" w:hAnsi="Times New Roman" w:cs="Times New Roman"/>
+                <w:color w:val="000000"/>
+                <w:szCs w:val="24"/>
+                <w:lang w:eastAsia="ru-RU"/>
+              </w:rPr>
+            </w:pPr>
+            <w:r>
+              <w:rPr>
+                <w:rFonts w:ascii="Times New Roman" w:eastAsia="Times New Roman" w:hAnsi="Times New Roman" w:cs="Times New Roman"/>
+                <w:color w:val="000000"/>
+                <w:szCs w:val="24"/>
+                <w:lang w:eastAsia="ru-RU"/>
+              </w:rPr>
+              <w:t>70,2 нм</w:t>
+            </w:r>
           </w:p>
         </w:tc>
         <w:tc>
@@ -3607,6 +3432,7 @@
           </w:tcPr>
           <w:p>
             <w:pPr>
+              <w:spacing w:after="0"/>
               <w:jc w:val="center"/>
               <w:rPr>
                 <w:rFonts w:ascii="Times New Roman" w:eastAsia="Times New Roman" w:hAnsi="Times New Roman" w:cs="Times New Roman"/>
@@ -3633,6 +3459,7 @@
           </w:tcPr>
           <w:p>
             <w:pPr>
+              <w:spacing w:after="0"/>
               <w:jc w:val="center"/>
               <w:rPr>
                 <w:rFonts w:ascii="Times New Roman" w:eastAsia="Times New Roman" w:hAnsi="Times New Roman" w:cs="Times New Roman"/>
@@ -3664,6 +3491,7 @@
           </w:tcPr>
           <w:p>
             <w:pPr>
+              <w:spacing w:after="0"/>
               <w:jc w:val="center"/>
               <w:rPr>
                 <w:rFonts w:ascii="Times New Roman" w:eastAsia="Times New Roman" w:hAnsi="Times New Roman" w:cs="Times New Roman"/>
@@ -3693,15 +3521,15 @@
           </w:p>
           <w:p>
             <w:pPr>
-              <w:jc w:val="center"/>
-              <w:rPr>
-                <w:rFonts w:ascii="Times New Roman" w:eastAsia="Times New Roman" w:hAnsi="Times New Roman" w:cs="Times New Roman"/>
-                <w:color w:val="000000"/>
-                <w:szCs w:val="24"/>
-                <w:lang w:eastAsia="ru-RU"/>
-              </w:rPr>
-            </w:pPr>
-            <w:proofErr w:type="spellStart"/>
+              <w:spacing w:after="0"/>
+              <w:jc w:val="center"/>
+              <w:rPr>
+                <w:rFonts w:ascii="Times New Roman" w:eastAsia="Times New Roman" w:hAnsi="Times New Roman" w:cs="Times New Roman"/>
+                <w:color w:val="000000"/>
+                <w:szCs w:val="24"/>
+                <w:lang w:eastAsia="ru-RU"/>
+              </w:rPr>
+            </w:pPr>
             <w:r>
               <w:rPr>
                 <w:rFonts w:ascii="Times New Roman" w:eastAsia="Times New Roman" w:hAnsi="Times New Roman" w:cs="Times New Roman"/>
@@ -3711,7 +3539,6 @@
               </w:rPr>
               <w:t>Комб</w:t>
             </w:r>
-            <w:proofErr w:type="spellEnd"/>
           </w:p>
         </w:tc>
         <w:tc>
@@ -3729,42 +3556,23 @@
           </w:tcPr>
           <w:p>
             <w:pPr>
-              <w:jc w:val="center"/>
-              <w:rPr>
-                <w:rFonts w:ascii="Times New Roman" w:eastAsia="Times New Roman" w:hAnsi="Times New Roman" w:cs="Times New Roman"/>
-                <w:color w:val="000000"/>
-                <w:szCs w:val="24"/>
-                <w:lang w:eastAsia="ru-RU"/>
-              </w:rPr>
-            </w:pPr>
-            <w:r>
-              <w:rPr>
-                <w:rFonts w:ascii="Times New Roman" w:eastAsia="Times New Roman" w:hAnsi="Times New Roman" w:cs="Times New Roman"/>
-                <w:color w:val="000000"/>
-                <w:szCs w:val="24"/>
-                <w:lang w:eastAsia="ru-RU"/>
-              </w:rPr>
-              <w:t>до, (</w:t>
-            </w:r>
-            <w:proofErr w:type="spellStart"/>
-            <w:r>
-              <w:rPr>
-                <w:rFonts w:ascii="Times New Roman" w:eastAsia="Times New Roman" w:hAnsi="Times New Roman" w:cs="Times New Roman"/>
-                <w:color w:val="000000"/>
-                <w:szCs w:val="24"/>
-                <w:lang w:eastAsia="ru-RU"/>
-              </w:rPr>
-              <w:t>нм</w:t>
-            </w:r>
-            <w:proofErr w:type="spellEnd"/>
-            <w:r>
-              <w:rPr>
-                <w:rFonts w:ascii="Times New Roman" w:eastAsia="Times New Roman" w:hAnsi="Times New Roman" w:cs="Times New Roman"/>
-                <w:color w:val="000000"/>
-                <w:szCs w:val="24"/>
-                <w:lang w:eastAsia="ru-RU"/>
-              </w:rPr>
-              <w:t>)</w:t>
+              <w:spacing w:after="0"/>
+              <w:jc w:val="center"/>
+              <w:rPr>
+                <w:rFonts w:ascii="Times New Roman" w:eastAsia="Times New Roman" w:hAnsi="Times New Roman" w:cs="Times New Roman"/>
+                <w:color w:val="000000"/>
+                <w:szCs w:val="24"/>
+                <w:lang w:eastAsia="ru-RU"/>
+              </w:rPr>
+            </w:pPr>
+            <w:r>
+              <w:rPr>
+                <w:rFonts w:ascii="Times New Roman" w:eastAsia="Times New Roman" w:hAnsi="Times New Roman" w:cs="Times New Roman"/>
+                <w:color w:val="000000"/>
+                <w:szCs w:val="24"/>
+                <w:lang w:eastAsia="ru-RU"/>
+              </w:rPr>
+              <w:t>до, (нм)</w:t>
             </w:r>
           </w:p>
         </w:tc>
@@ -3783,6 +3591,7 @@
           </w:tcPr>
           <w:p>
             <w:pPr>
+              <w:spacing w:after="0"/>
               <w:jc w:val="center"/>
               <w:rPr>
                 <w:rFonts w:ascii="Times New Roman" w:eastAsia="Times New Roman" w:hAnsi="Times New Roman" w:cs="Times New Roman"/>
@@ -3817,6 +3626,7 @@
           </w:tcPr>
           <w:p>
             <w:pPr>
+              <w:spacing w:after="0"/>
               <w:jc w:val="center"/>
               <w:rPr>
                 <w:rFonts w:ascii="Times New Roman" w:eastAsia="Times New Roman" w:hAnsi="Times New Roman" w:cs="Times New Roman"/>
@@ -3851,6 +3661,7 @@
           </w:tcPr>
           <w:p>
             <w:pPr>
+              <w:spacing w:after="0"/>
               <w:jc w:val="center"/>
               <w:rPr>
                 <w:rFonts w:ascii="Times New Roman" w:eastAsia="Times New Roman" w:hAnsi="Times New Roman" w:cs="Times New Roman"/>
@@ -3885,6 +3696,7 @@
           </w:tcPr>
           <w:p>
             <w:pPr>
+              <w:spacing w:after="0"/>
               <w:jc w:val="center"/>
               <w:rPr>
                 <w:rFonts w:ascii="Times New Roman" w:eastAsia="Times New Roman" w:hAnsi="Times New Roman" w:cs="Times New Roman"/>
@@ -3919,6 +3731,7 @@
           </w:tcPr>
           <w:p>
             <w:pPr>
+              <w:spacing w:after="0"/>
               <w:jc w:val="center"/>
               <w:rPr>
                 <w:rFonts w:ascii="Times New Roman" w:eastAsia="Times New Roman" w:hAnsi="Times New Roman" w:cs="Times New Roman"/>
@@ -3954,34 +3767,24 @@
           </w:tcPr>
           <w:p>
             <w:pPr>
-              <w:jc w:val="center"/>
-              <w:rPr>
-                <w:rFonts w:ascii="Times New Roman" w:eastAsia="Times New Roman" w:hAnsi="Times New Roman" w:cs="Times New Roman"/>
-                <w:color w:val="000000"/>
-                <w:szCs w:val="24"/>
-                <w:lang w:eastAsia="ru-RU"/>
-              </w:rPr>
-            </w:pPr>
-            <w:r>
-              <w:rPr>
-                <w:rFonts w:ascii="Times New Roman" w:eastAsia="Times New Roman" w:hAnsi="Times New Roman" w:cs="Times New Roman"/>
-                <w:color w:val="000000"/>
-                <w:szCs w:val="24"/>
-                <w:lang w:eastAsia="ru-RU"/>
-              </w:rPr>
-              <w:t xml:space="preserve">50 </w:t>
-            </w:r>
-            <w:proofErr w:type="spellStart"/>
-            <w:r>
-              <w:rPr>
-                <w:rFonts w:ascii="Times New Roman" w:eastAsia="Times New Roman" w:hAnsi="Times New Roman" w:cs="Times New Roman"/>
-                <w:color w:val="000000"/>
-                <w:szCs w:val="24"/>
-                <w:lang w:eastAsia="ru-RU"/>
-              </w:rPr>
-              <w:t>нм</w:t>
-            </w:r>
-            <w:proofErr w:type="spellEnd"/>
+              <w:spacing w:after="0"/>
+              <w:jc w:val="center"/>
+              <w:rPr>
+                <w:rFonts w:ascii="Times New Roman" w:eastAsia="Times New Roman" w:hAnsi="Times New Roman" w:cs="Times New Roman"/>
+                <w:color w:val="000000"/>
+                <w:szCs w:val="24"/>
+                <w:lang w:eastAsia="ru-RU"/>
+              </w:rPr>
+            </w:pPr>
+            <w:r>
+              <w:rPr>
+                <w:rFonts w:ascii="Times New Roman" w:eastAsia="Times New Roman" w:hAnsi="Times New Roman" w:cs="Times New Roman"/>
+                <w:color w:val="000000"/>
+                <w:szCs w:val="24"/>
+                <w:lang w:eastAsia="ru-RU"/>
+              </w:rPr>
+              <w:t>50 нм</w:t>
+            </w:r>
           </w:p>
         </w:tc>
         <w:tc>
@@ -4000,34 +3803,24 @@
           </w:tcPr>
           <w:p>
             <w:pPr>
-              <w:jc w:val="center"/>
-              <w:rPr>
-                <w:rFonts w:ascii="Times New Roman" w:eastAsia="Times New Roman" w:hAnsi="Times New Roman" w:cs="Times New Roman"/>
-                <w:color w:val="000000"/>
-                <w:szCs w:val="24"/>
-                <w:lang w:eastAsia="ru-RU"/>
-              </w:rPr>
-            </w:pPr>
-            <w:r>
-              <w:rPr>
-                <w:rFonts w:ascii="Times New Roman" w:eastAsia="Times New Roman" w:hAnsi="Times New Roman" w:cs="Times New Roman"/>
-                <w:color w:val="000000"/>
-                <w:szCs w:val="24"/>
-                <w:lang w:eastAsia="ru-RU"/>
-              </w:rPr>
-              <w:t xml:space="preserve">8 </w:t>
-            </w:r>
-            <w:proofErr w:type="spellStart"/>
-            <w:r>
-              <w:rPr>
-                <w:rFonts w:ascii="Times New Roman" w:eastAsia="Times New Roman" w:hAnsi="Times New Roman" w:cs="Times New Roman"/>
-                <w:color w:val="000000"/>
-                <w:szCs w:val="24"/>
-                <w:lang w:eastAsia="ru-RU"/>
-              </w:rPr>
-              <w:t>нм</w:t>
-            </w:r>
-            <w:proofErr w:type="spellEnd"/>
+              <w:spacing w:after="0"/>
+              <w:jc w:val="center"/>
+              <w:rPr>
+                <w:rFonts w:ascii="Times New Roman" w:eastAsia="Times New Roman" w:hAnsi="Times New Roman" w:cs="Times New Roman"/>
+                <w:color w:val="000000"/>
+                <w:szCs w:val="24"/>
+                <w:lang w:eastAsia="ru-RU"/>
+              </w:rPr>
+            </w:pPr>
+            <w:r>
+              <w:rPr>
+                <w:rFonts w:ascii="Times New Roman" w:eastAsia="Times New Roman" w:hAnsi="Times New Roman" w:cs="Times New Roman"/>
+                <w:color w:val="000000"/>
+                <w:szCs w:val="24"/>
+                <w:lang w:eastAsia="ru-RU"/>
+              </w:rPr>
+              <w:t>8 нм</w:t>
+            </w:r>
           </w:p>
         </w:tc>
         <w:tc>
@@ -4046,54 +3839,24 @@
           </w:tcPr>
           <w:p>
             <w:pPr>
-              <w:jc w:val="center"/>
-              <w:rPr>
-                <w:rFonts w:ascii="Times New Roman" w:eastAsia="Times New Roman" w:hAnsi="Times New Roman" w:cs="Times New Roman"/>
-                <w:color w:val="000000"/>
-                <w:szCs w:val="24"/>
-                <w:lang w:eastAsia="ru-RU"/>
-              </w:rPr>
-            </w:pPr>
-            <w:r>
-              <w:rPr>
-                <w:rFonts w:ascii="Times New Roman" w:eastAsia="Times New Roman" w:hAnsi="Times New Roman" w:cs="Times New Roman"/>
-                <w:color w:val="000000"/>
-                <w:szCs w:val="24"/>
-                <w:lang w:eastAsia="ru-RU"/>
-              </w:rPr>
-              <w:t xml:space="preserve">0,133 </w:t>
-            </w:r>
-            <w:proofErr w:type="spellStart"/>
-            <w:r>
-              <w:rPr>
-                <w:rFonts w:ascii="Times New Roman" w:eastAsia="Times New Roman" w:hAnsi="Times New Roman" w:cs="Times New Roman"/>
-                <w:color w:val="000000"/>
-                <w:szCs w:val="24"/>
-                <w:lang w:eastAsia="ru-RU"/>
-              </w:rPr>
-              <w:t>нм</w:t>
-            </w:r>
-            <w:proofErr w:type="spellEnd"/>
-            <w:r>
-              <w:rPr>
-                <w:rFonts w:ascii="Times New Roman" w:eastAsia="Times New Roman" w:hAnsi="Times New Roman" w:cs="Times New Roman"/>
-                <w:color w:val="000000"/>
-                <w:szCs w:val="24"/>
-                <w:lang w:eastAsia="ru-RU"/>
-              </w:rPr>
-              <w:t>/</w:t>
-            </w:r>
-            <w:proofErr w:type="gramStart"/>
-            <w:r>
-              <w:rPr>
-                <w:rFonts w:ascii="Times New Roman" w:eastAsia="Times New Roman" w:hAnsi="Times New Roman" w:cs="Times New Roman"/>
-                <w:color w:val="000000"/>
-                <w:szCs w:val="24"/>
-                <w:lang w:eastAsia="ru-RU"/>
-              </w:rPr>
-              <w:t>с</w:t>
-            </w:r>
-            <w:proofErr w:type="gramEnd"/>
+              <w:spacing w:after="0"/>
+              <w:jc w:val="center"/>
+              <w:rPr>
+                <w:rFonts w:ascii="Times New Roman" w:eastAsia="Times New Roman" w:hAnsi="Times New Roman" w:cs="Times New Roman"/>
+                <w:color w:val="000000"/>
+                <w:szCs w:val="24"/>
+                <w:lang w:eastAsia="ru-RU"/>
+              </w:rPr>
+            </w:pPr>
+            <w:r>
+              <w:rPr>
+                <w:rFonts w:ascii="Times New Roman" w:eastAsia="Times New Roman" w:hAnsi="Times New Roman" w:cs="Times New Roman"/>
+                <w:color w:val="000000"/>
+                <w:szCs w:val="24"/>
+                <w:lang w:eastAsia="ru-RU"/>
+              </w:rPr>
+              <w:t>0,133 нм/с</w:t>
+            </w:r>
           </w:p>
         </w:tc>
       </w:tr>
@@ -4116,6 +3879,7 @@
           </w:tcPr>
           <w:p>
             <w:pPr>
+              <w:spacing w:after="0"/>
               <w:jc w:val="center"/>
               <w:rPr>
                 <w:rFonts w:ascii="Times New Roman" w:eastAsia="Times New Roman" w:hAnsi="Times New Roman" w:cs="Times New Roman"/>
@@ -4141,42 +3905,23 @@
           </w:tcPr>
           <w:p>
             <w:pPr>
-              <w:jc w:val="center"/>
-              <w:rPr>
-                <w:rFonts w:ascii="Times New Roman" w:eastAsia="Times New Roman" w:hAnsi="Times New Roman" w:cs="Times New Roman"/>
-                <w:color w:val="000000"/>
-                <w:szCs w:val="24"/>
-                <w:lang w:eastAsia="ru-RU"/>
-              </w:rPr>
-            </w:pPr>
-            <w:r>
-              <w:rPr>
-                <w:rFonts w:ascii="Times New Roman" w:eastAsia="Times New Roman" w:hAnsi="Times New Roman" w:cs="Times New Roman"/>
-                <w:color w:val="000000"/>
-                <w:szCs w:val="24"/>
-                <w:lang w:eastAsia="ru-RU"/>
-              </w:rPr>
-              <w:t>после, (</w:t>
-            </w:r>
-            <w:proofErr w:type="spellStart"/>
-            <w:r>
-              <w:rPr>
-                <w:rFonts w:ascii="Times New Roman" w:eastAsia="Times New Roman" w:hAnsi="Times New Roman" w:cs="Times New Roman"/>
-                <w:color w:val="000000"/>
-                <w:szCs w:val="24"/>
-                <w:lang w:eastAsia="ru-RU"/>
-              </w:rPr>
-              <w:t>нм</w:t>
-            </w:r>
-            <w:proofErr w:type="spellEnd"/>
-            <w:r>
-              <w:rPr>
-                <w:rFonts w:ascii="Times New Roman" w:eastAsia="Times New Roman" w:hAnsi="Times New Roman" w:cs="Times New Roman"/>
-                <w:color w:val="000000"/>
-                <w:szCs w:val="24"/>
-                <w:lang w:eastAsia="ru-RU"/>
-              </w:rPr>
-              <w:t>)</w:t>
+              <w:spacing w:after="0"/>
+              <w:jc w:val="center"/>
+              <w:rPr>
+                <w:rFonts w:ascii="Times New Roman" w:eastAsia="Times New Roman" w:hAnsi="Times New Roman" w:cs="Times New Roman"/>
+                <w:color w:val="000000"/>
+                <w:szCs w:val="24"/>
+                <w:lang w:eastAsia="ru-RU"/>
+              </w:rPr>
+            </w:pPr>
+            <w:r>
+              <w:rPr>
+                <w:rFonts w:ascii="Times New Roman" w:eastAsia="Times New Roman" w:hAnsi="Times New Roman" w:cs="Times New Roman"/>
+                <w:color w:val="000000"/>
+                <w:szCs w:val="24"/>
+                <w:lang w:eastAsia="ru-RU"/>
+              </w:rPr>
+              <w:t>после, (нм)</w:t>
             </w:r>
           </w:p>
         </w:tc>
@@ -4195,6 +3940,7 @@
           </w:tcPr>
           <w:p>
             <w:pPr>
+              <w:spacing w:after="0"/>
               <w:jc w:val="center"/>
               <w:rPr>
                 <w:rFonts w:ascii="Times New Roman" w:eastAsia="Times New Roman" w:hAnsi="Times New Roman" w:cs="Times New Roman"/>
@@ -4229,6 +3975,7 @@
           </w:tcPr>
           <w:p>
             <w:pPr>
+              <w:spacing w:after="0"/>
               <w:jc w:val="center"/>
               <w:rPr>
                 <w:rFonts w:ascii="Times New Roman" w:eastAsia="Times New Roman" w:hAnsi="Times New Roman" w:cs="Times New Roman"/>
@@ -4263,6 +4010,7 @@
           </w:tcPr>
           <w:p>
             <w:pPr>
+              <w:spacing w:after="0"/>
               <w:jc w:val="center"/>
               <w:rPr>
                 <w:rFonts w:ascii="Times New Roman" w:eastAsia="Times New Roman" w:hAnsi="Times New Roman" w:cs="Times New Roman"/>
@@ -4297,6 +4045,7 @@
           </w:tcPr>
           <w:p>
             <w:pPr>
+              <w:spacing w:after="0"/>
               <w:jc w:val="center"/>
               <w:rPr>
                 <w:rFonts w:ascii="Times New Roman" w:eastAsia="Times New Roman" w:hAnsi="Times New Roman" w:cs="Times New Roman"/>
@@ -4331,6 +4080,7 @@
           </w:tcPr>
           <w:p>
             <w:pPr>
+              <w:spacing w:after="0"/>
               <w:jc w:val="center"/>
               <w:rPr>
                 <w:rFonts w:ascii="Times New Roman" w:eastAsia="Times New Roman" w:hAnsi="Times New Roman" w:cs="Times New Roman"/>
@@ -4366,34 +4116,24 @@
           </w:tcPr>
           <w:p>
             <w:pPr>
-              <w:jc w:val="center"/>
-              <w:rPr>
-                <w:rFonts w:ascii="Times New Roman" w:eastAsia="Times New Roman" w:hAnsi="Times New Roman" w:cs="Times New Roman"/>
-                <w:color w:val="000000"/>
-                <w:szCs w:val="24"/>
-                <w:lang w:eastAsia="ru-RU"/>
-              </w:rPr>
-            </w:pPr>
-            <w:r>
-              <w:rPr>
-                <w:rFonts w:ascii="Times New Roman" w:eastAsia="Times New Roman" w:hAnsi="Times New Roman" w:cs="Times New Roman"/>
-                <w:color w:val="000000"/>
-                <w:szCs w:val="24"/>
-                <w:lang w:eastAsia="ru-RU"/>
-              </w:rPr>
-              <w:t xml:space="preserve">58 </w:t>
-            </w:r>
-            <w:proofErr w:type="spellStart"/>
-            <w:r>
-              <w:rPr>
-                <w:rFonts w:ascii="Times New Roman" w:eastAsia="Times New Roman" w:hAnsi="Times New Roman" w:cs="Times New Roman"/>
-                <w:color w:val="000000"/>
-                <w:szCs w:val="24"/>
-                <w:lang w:eastAsia="ru-RU"/>
-              </w:rPr>
-              <w:t>нм</w:t>
-            </w:r>
-            <w:proofErr w:type="spellEnd"/>
+              <w:spacing w:after="0"/>
+              <w:jc w:val="center"/>
+              <w:rPr>
+                <w:rFonts w:ascii="Times New Roman" w:eastAsia="Times New Roman" w:hAnsi="Times New Roman" w:cs="Times New Roman"/>
+                <w:color w:val="000000"/>
+                <w:szCs w:val="24"/>
+                <w:lang w:eastAsia="ru-RU"/>
+              </w:rPr>
+            </w:pPr>
+            <w:r>
+              <w:rPr>
+                <w:rFonts w:ascii="Times New Roman" w:eastAsia="Times New Roman" w:hAnsi="Times New Roman" w:cs="Times New Roman"/>
+                <w:color w:val="000000"/>
+                <w:szCs w:val="24"/>
+                <w:lang w:eastAsia="ru-RU"/>
+              </w:rPr>
+              <w:t>58 нм</w:t>
+            </w:r>
           </w:p>
         </w:tc>
         <w:tc>
@@ -4412,6 +4152,7 @@
           </w:tcPr>
           <w:p>
             <w:pPr>
+              <w:spacing w:after="0"/>
               <w:jc w:val="center"/>
               <w:rPr>
                 <w:rFonts w:ascii="Times New Roman" w:eastAsia="Times New Roman" w:hAnsi="Times New Roman" w:cs="Times New Roman"/>
@@ -4438,6 +4179,7 @@
           </w:tcPr>
           <w:p>
             <w:pPr>
+              <w:spacing w:after="0"/>
               <w:jc w:val="center"/>
               <w:rPr>
                 <w:rFonts w:ascii="Times New Roman" w:eastAsia="Times New Roman" w:hAnsi="Times New Roman" w:cs="Times New Roman"/>
@@ -4469,6 +4211,7 @@
           </w:tcPr>
           <w:p>
             <w:pPr>
+              <w:spacing w:after="0"/>
               <w:jc w:val="center"/>
               <w:rPr>
                 <w:rFonts w:ascii="Times New Roman" w:eastAsia="Times New Roman" w:hAnsi="Times New Roman" w:cs="Times New Roman"/>
@@ -4498,6 +4241,7 @@
           </w:p>
           <w:p>
             <w:pPr>
+              <w:spacing w:after="0"/>
               <w:jc w:val="center"/>
               <w:rPr>
                 <w:rFonts w:ascii="Times New Roman" w:eastAsia="Times New Roman" w:hAnsi="Times New Roman" w:cs="Times New Roman"/>
@@ -4532,42 +4276,23 @@
           </w:tcPr>
           <w:p>
             <w:pPr>
-              <w:jc w:val="center"/>
-              <w:rPr>
-                <w:rFonts w:ascii="Times New Roman" w:eastAsia="Times New Roman" w:hAnsi="Times New Roman" w:cs="Times New Roman"/>
-                <w:color w:val="000000"/>
-                <w:szCs w:val="24"/>
-                <w:lang w:eastAsia="ru-RU"/>
-              </w:rPr>
-            </w:pPr>
-            <w:r>
-              <w:rPr>
-                <w:rFonts w:ascii="Times New Roman" w:eastAsia="Times New Roman" w:hAnsi="Times New Roman" w:cs="Times New Roman"/>
-                <w:color w:val="000000"/>
-                <w:szCs w:val="24"/>
-                <w:lang w:eastAsia="ru-RU"/>
-              </w:rPr>
-              <w:t>до, (</w:t>
-            </w:r>
-            <w:proofErr w:type="spellStart"/>
-            <w:r>
-              <w:rPr>
-                <w:rFonts w:ascii="Times New Roman" w:eastAsia="Times New Roman" w:hAnsi="Times New Roman" w:cs="Times New Roman"/>
-                <w:color w:val="000000"/>
-                <w:szCs w:val="24"/>
-                <w:lang w:eastAsia="ru-RU"/>
-              </w:rPr>
-              <w:t>нм</w:t>
-            </w:r>
-            <w:proofErr w:type="spellEnd"/>
-            <w:r>
-              <w:rPr>
-                <w:rFonts w:ascii="Times New Roman" w:eastAsia="Times New Roman" w:hAnsi="Times New Roman" w:cs="Times New Roman"/>
-                <w:color w:val="000000"/>
-                <w:szCs w:val="24"/>
-                <w:lang w:eastAsia="ru-RU"/>
-              </w:rPr>
-              <w:t>)</w:t>
+              <w:spacing w:after="0"/>
+              <w:jc w:val="center"/>
+              <w:rPr>
+                <w:rFonts w:ascii="Times New Roman" w:eastAsia="Times New Roman" w:hAnsi="Times New Roman" w:cs="Times New Roman"/>
+                <w:color w:val="000000"/>
+                <w:szCs w:val="24"/>
+                <w:lang w:eastAsia="ru-RU"/>
+              </w:rPr>
+            </w:pPr>
+            <w:r>
+              <w:rPr>
+                <w:rFonts w:ascii="Times New Roman" w:eastAsia="Times New Roman" w:hAnsi="Times New Roman" w:cs="Times New Roman"/>
+                <w:color w:val="000000"/>
+                <w:szCs w:val="24"/>
+                <w:lang w:eastAsia="ru-RU"/>
+              </w:rPr>
+              <w:t>до, (нм)</w:t>
             </w:r>
           </w:p>
         </w:tc>
@@ -4586,6 +4311,7 @@
           </w:tcPr>
           <w:p>
             <w:pPr>
+              <w:spacing w:after="0"/>
               <w:jc w:val="center"/>
               <w:rPr>
                 <w:rFonts w:ascii="Times New Roman" w:eastAsia="Times New Roman" w:hAnsi="Times New Roman" w:cs="Times New Roman"/>
@@ -4620,6 +4346,7 @@
           </w:tcPr>
           <w:p>
             <w:pPr>
+              <w:spacing w:after="0"/>
               <w:jc w:val="center"/>
               <w:rPr>
                 <w:rFonts w:ascii="Times New Roman" w:eastAsia="Times New Roman" w:hAnsi="Times New Roman" w:cs="Times New Roman"/>
@@ -4654,6 +4381,7 @@
           </w:tcPr>
           <w:p>
             <w:pPr>
+              <w:spacing w:after="0"/>
               <w:jc w:val="center"/>
               <w:rPr>
                 <w:rFonts w:ascii="Times New Roman" w:eastAsia="Times New Roman" w:hAnsi="Times New Roman" w:cs="Times New Roman"/>
@@ -4688,6 +4416,7 @@
           </w:tcPr>
           <w:p>
             <w:pPr>
+              <w:spacing w:after="0"/>
               <w:jc w:val="center"/>
               <w:rPr>
                 <w:rFonts w:ascii="Times New Roman" w:eastAsia="Times New Roman" w:hAnsi="Times New Roman" w:cs="Times New Roman"/>
@@ -4722,6 +4451,7 @@
           </w:tcPr>
           <w:p>
             <w:pPr>
+              <w:spacing w:after="0"/>
               <w:jc w:val="center"/>
               <w:rPr>
                 <w:rFonts w:ascii="Times New Roman" w:eastAsia="Times New Roman" w:hAnsi="Times New Roman" w:cs="Times New Roman"/>
@@ -4757,34 +4487,24 @@
           </w:tcPr>
           <w:p>
             <w:pPr>
-              <w:jc w:val="center"/>
-              <w:rPr>
-                <w:rFonts w:ascii="Times New Roman" w:eastAsia="Times New Roman" w:hAnsi="Times New Roman" w:cs="Times New Roman"/>
-                <w:color w:val="000000"/>
-                <w:szCs w:val="24"/>
-                <w:lang w:eastAsia="ru-RU"/>
-              </w:rPr>
-            </w:pPr>
-            <w:r>
-              <w:rPr>
-                <w:rFonts w:ascii="Times New Roman" w:eastAsia="Times New Roman" w:hAnsi="Times New Roman" w:cs="Times New Roman"/>
-                <w:color w:val="000000"/>
-                <w:szCs w:val="24"/>
-                <w:lang w:eastAsia="ru-RU"/>
-              </w:rPr>
-              <w:t xml:space="preserve">60,6 </w:t>
-            </w:r>
-            <w:proofErr w:type="spellStart"/>
-            <w:r>
-              <w:rPr>
-                <w:rFonts w:ascii="Times New Roman" w:eastAsia="Times New Roman" w:hAnsi="Times New Roman" w:cs="Times New Roman"/>
-                <w:color w:val="000000"/>
-                <w:szCs w:val="24"/>
-                <w:lang w:eastAsia="ru-RU"/>
-              </w:rPr>
-              <w:t>нм</w:t>
-            </w:r>
-            <w:proofErr w:type="spellEnd"/>
+              <w:spacing w:after="0"/>
+              <w:jc w:val="center"/>
+              <w:rPr>
+                <w:rFonts w:ascii="Times New Roman" w:eastAsia="Times New Roman" w:hAnsi="Times New Roman" w:cs="Times New Roman"/>
+                <w:color w:val="000000"/>
+                <w:szCs w:val="24"/>
+                <w:lang w:eastAsia="ru-RU"/>
+              </w:rPr>
+            </w:pPr>
+            <w:r>
+              <w:rPr>
+                <w:rFonts w:ascii="Times New Roman" w:eastAsia="Times New Roman" w:hAnsi="Times New Roman" w:cs="Times New Roman"/>
+                <w:color w:val="000000"/>
+                <w:szCs w:val="24"/>
+                <w:lang w:eastAsia="ru-RU"/>
+              </w:rPr>
+              <w:t>60,6 нм</w:t>
+            </w:r>
           </w:p>
         </w:tc>
         <w:tc>
@@ -4803,34 +4523,24 @@
           </w:tcPr>
           <w:p>
             <w:pPr>
-              <w:jc w:val="center"/>
-              <w:rPr>
-                <w:rFonts w:ascii="Times New Roman" w:eastAsia="Times New Roman" w:hAnsi="Times New Roman" w:cs="Times New Roman"/>
-                <w:color w:val="000000"/>
-                <w:szCs w:val="24"/>
-                <w:lang w:eastAsia="ru-RU"/>
-              </w:rPr>
-            </w:pPr>
-            <w:r>
-              <w:rPr>
-                <w:rFonts w:ascii="Times New Roman" w:eastAsia="Times New Roman" w:hAnsi="Times New Roman" w:cs="Times New Roman"/>
-                <w:color w:val="000000"/>
-                <w:szCs w:val="24"/>
-                <w:lang w:eastAsia="ru-RU"/>
-              </w:rPr>
-              <w:t xml:space="preserve">2,2 </w:t>
-            </w:r>
-            <w:proofErr w:type="spellStart"/>
-            <w:r>
-              <w:rPr>
-                <w:rFonts w:ascii="Times New Roman" w:eastAsia="Times New Roman" w:hAnsi="Times New Roman" w:cs="Times New Roman"/>
-                <w:color w:val="000000"/>
-                <w:szCs w:val="24"/>
-                <w:lang w:eastAsia="ru-RU"/>
-              </w:rPr>
-              <w:t>нм</w:t>
-            </w:r>
-            <w:proofErr w:type="spellEnd"/>
+              <w:spacing w:after="0"/>
+              <w:jc w:val="center"/>
+              <w:rPr>
+                <w:rFonts w:ascii="Times New Roman" w:eastAsia="Times New Roman" w:hAnsi="Times New Roman" w:cs="Times New Roman"/>
+                <w:color w:val="000000"/>
+                <w:szCs w:val="24"/>
+                <w:lang w:eastAsia="ru-RU"/>
+              </w:rPr>
+            </w:pPr>
+            <w:r>
+              <w:rPr>
+                <w:rFonts w:ascii="Times New Roman" w:eastAsia="Times New Roman" w:hAnsi="Times New Roman" w:cs="Times New Roman"/>
+                <w:color w:val="000000"/>
+                <w:szCs w:val="24"/>
+                <w:lang w:eastAsia="ru-RU"/>
+              </w:rPr>
+              <w:t>2,2 нм</w:t>
+            </w:r>
           </w:p>
         </w:tc>
         <w:tc>
@@ -4849,42 +4559,23 @@
           </w:tcPr>
           <w:p>
             <w:pPr>
-              <w:jc w:val="center"/>
-              <w:rPr>
-                <w:rFonts w:ascii="Times New Roman" w:eastAsia="Times New Roman" w:hAnsi="Times New Roman" w:cs="Times New Roman"/>
-                <w:color w:val="000000"/>
-                <w:szCs w:val="24"/>
-                <w:lang w:eastAsia="ru-RU"/>
-              </w:rPr>
-            </w:pPr>
-            <w:r>
-              <w:rPr>
-                <w:rFonts w:ascii="Times New Roman" w:eastAsia="Times New Roman" w:hAnsi="Times New Roman" w:cs="Times New Roman"/>
-                <w:color w:val="000000"/>
-                <w:szCs w:val="24"/>
-                <w:lang w:eastAsia="ru-RU"/>
-              </w:rPr>
-              <w:t xml:space="preserve">0,036 </w:t>
-            </w:r>
-            <w:proofErr w:type="spellStart"/>
-            <w:r>
-              <w:rPr>
-                <w:rFonts w:ascii="Times New Roman" w:eastAsia="Times New Roman" w:hAnsi="Times New Roman" w:cs="Times New Roman"/>
-                <w:color w:val="000000"/>
-                <w:szCs w:val="24"/>
-                <w:lang w:eastAsia="ru-RU"/>
-              </w:rPr>
-              <w:t>нм</w:t>
-            </w:r>
-            <w:proofErr w:type="spellEnd"/>
-            <w:r>
-              <w:rPr>
-                <w:rFonts w:ascii="Times New Roman" w:eastAsia="Times New Roman" w:hAnsi="Times New Roman" w:cs="Times New Roman"/>
-                <w:color w:val="000000"/>
-                <w:szCs w:val="24"/>
-                <w:lang w:eastAsia="ru-RU"/>
-              </w:rPr>
-              <w:t>/с</w:t>
+              <w:spacing w:after="0"/>
+              <w:jc w:val="center"/>
+              <w:rPr>
+                <w:rFonts w:ascii="Times New Roman" w:eastAsia="Times New Roman" w:hAnsi="Times New Roman" w:cs="Times New Roman"/>
+                <w:color w:val="000000"/>
+                <w:szCs w:val="24"/>
+                <w:lang w:eastAsia="ru-RU"/>
+              </w:rPr>
+            </w:pPr>
+            <w:r>
+              <w:rPr>
+                <w:rFonts w:ascii="Times New Roman" w:eastAsia="Times New Roman" w:hAnsi="Times New Roman" w:cs="Times New Roman"/>
+                <w:color w:val="000000"/>
+                <w:szCs w:val="24"/>
+                <w:lang w:eastAsia="ru-RU"/>
+              </w:rPr>
+              <w:t>0,036 нм/с</w:t>
             </w:r>
           </w:p>
         </w:tc>
@@ -4908,6 +4599,7 @@
           </w:tcPr>
           <w:p>
             <w:pPr>
+              <w:spacing w:after="0"/>
               <w:jc w:val="center"/>
               <w:rPr>
                 <w:rFonts w:ascii="Times New Roman" w:eastAsia="Times New Roman" w:hAnsi="Times New Roman" w:cs="Times New Roman"/>
@@ -4933,42 +4625,23 @@
           </w:tcPr>
           <w:p>
             <w:pPr>
-              <w:jc w:val="center"/>
-              <w:rPr>
-                <w:rFonts w:ascii="Times New Roman" w:eastAsia="Times New Roman" w:hAnsi="Times New Roman" w:cs="Times New Roman"/>
-                <w:color w:val="000000"/>
-                <w:szCs w:val="24"/>
-                <w:lang w:eastAsia="ru-RU"/>
-              </w:rPr>
-            </w:pPr>
-            <w:r>
-              <w:rPr>
-                <w:rFonts w:ascii="Times New Roman" w:eastAsia="Times New Roman" w:hAnsi="Times New Roman" w:cs="Times New Roman"/>
-                <w:color w:val="000000"/>
-                <w:szCs w:val="24"/>
-                <w:lang w:eastAsia="ru-RU"/>
-              </w:rPr>
-              <w:t>после, (</w:t>
-            </w:r>
-            <w:proofErr w:type="spellStart"/>
-            <w:r>
-              <w:rPr>
-                <w:rFonts w:ascii="Times New Roman" w:eastAsia="Times New Roman" w:hAnsi="Times New Roman" w:cs="Times New Roman"/>
-                <w:color w:val="000000"/>
-                <w:szCs w:val="24"/>
-                <w:lang w:eastAsia="ru-RU"/>
-              </w:rPr>
-              <w:t>нм</w:t>
-            </w:r>
-            <w:proofErr w:type="spellEnd"/>
-            <w:r>
-              <w:rPr>
-                <w:rFonts w:ascii="Times New Roman" w:eastAsia="Times New Roman" w:hAnsi="Times New Roman" w:cs="Times New Roman"/>
-                <w:color w:val="000000"/>
-                <w:szCs w:val="24"/>
-                <w:lang w:eastAsia="ru-RU"/>
-              </w:rPr>
-              <w:t>)</w:t>
+              <w:spacing w:after="0"/>
+              <w:jc w:val="center"/>
+              <w:rPr>
+                <w:rFonts w:ascii="Times New Roman" w:eastAsia="Times New Roman" w:hAnsi="Times New Roman" w:cs="Times New Roman"/>
+                <w:color w:val="000000"/>
+                <w:szCs w:val="24"/>
+                <w:lang w:eastAsia="ru-RU"/>
+              </w:rPr>
+            </w:pPr>
+            <w:r>
+              <w:rPr>
+                <w:rFonts w:ascii="Times New Roman" w:eastAsia="Times New Roman" w:hAnsi="Times New Roman" w:cs="Times New Roman"/>
+                <w:color w:val="000000"/>
+                <w:szCs w:val="24"/>
+                <w:lang w:eastAsia="ru-RU"/>
+              </w:rPr>
+              <w:t>после, (нм)</w:t>
             </w:r>
           </w:p>
         </w:tc>
@@ -4987,6 +4660,7 @@
           </w:tcPr>
           <w:p>
             <w:pPr>
+              <w:spacing w:after="0"/>
               <w:jc w:val="center"/>
               <w:rPr>
                 <w:rFonts w:ascii="Times New Roman" w:eastAsia="Times New Roman" w:hAnsi="Times New Roman" w:cs="Times New Roman"/>
@@ -5021,6 +4695,7 @@
           </w:tcPr>
           <w:p>
             <w:pPr>
+              <w:spacing w:after="0"/>
               <w:jc w:val="center"/>
               <w:rPr>
                 <w:rFonts w:ascii="Times New Roman" w:eastAsia="Times New Roman" w:hAnsi="Times New Roman" w:cs="Times New Roman"/>
@@ -5055,6 +4730,7 @@
           </w:tcPr>
           <w:p>
             <w:pPr>
+              <w:spacing w:after="0"/>
               <w:jc w:val="center"/>
               <w:rPr>
                 <w:rFonts w:ascii="Times New Roman" w:eastAsia="Times New Roman" w:hAnsi="Times New Roman" w:cs="Times New Roman"/>
@@ -5089,6 +4765,7 @@
           </w:tcPr>
           <w:p>
             <w:pPr>
+              <w:spacing w:after="0"/>
               <w:jc w:val="center"/>
               <w:rPr>
                 <w:rFonts w:ascii="Times New Roman" w:eastAsia="Times New Roman" w:hAnsi="Times New Roman" w:cs="Times New Roman"/>
@@ -5123,6 +4800,7 @@
           </w:tcPr>
           <w:p>
             <w:pPr>
+              <w:spacing w:after="0"/>
               <w:jc w:val="center"/>
               <w:rPr>
                 <w:rFonts w:ascii="Times New Roman" w:eastAsia="Times New Roman" w:hAnsi="Times New Roman" w:cs="Times New Roman"/>
@@ -5158,34 +4836,24 @@
           </w:tcPr>
           <w:p>
             <w:pPr>
-              <w:jc w:val="center"/>
-              <w:rPr>
-                <w:rFonts w:ascii="Times New Roman" w:eastAsia="Times New Roman" w:hAnsi="Times New Roman" w:cs="Times New Roman"/>
-                <w:color w:val="000000"/>
-                <w:szCs w:val="24"/>
-                <w:lang w:eastAsia="ru-RU"/>
-              </w:rPr>
-            </w:pPr>
-            <w:r>
-              <w:rPr>
-                <w:rFonts w:ascii="Times New Roman" w:eastAsia="Times New Roman" w:hAnsi="Times New Roman" w:cs="Times New Roman"/>
-                <w:color w:val="000000"/>
-                <w:szCs w:val="24"/>
-                <w:lang w:eastAsia="ru-RU"/>
-              </w:rPr>
-              <w:t xml:space="preserve">62,8 </w:t>
-            </w:r>
-            <w:proofErr w:type="spellStart"/>
-            <w:r>
-              <w:rPr>
-                <w:rFonts w:ascii="Times New Roman" w:eastAsia="Times New Roman" w:hAnsi="Times New Roman" w:cs="Times New Roman"/>
-                <w:color w:val="000000"/>
-                <w:szCs w:val="24"/>
-                <w:lang w:eastAsia="ru-RU"/>
-              </w:rPr>
-              <w:t>нм</w:t>
-            </w:r>
-            <w:proofErr w:type="spellEnd"/>
+              <w:spacing w:after="0"/>
+              <w:jc w:val="center"/>
+              <w:rPr>
+                <w:rFonts w:ascii="Times New Roman" w:eastAsia="Times New Roman" w:hAnsi="Times New Roman" w:cs="Times New Roman"/>
+                <w:color w:val="000000"/>
+                <w:szCs w:val="24"/>
+                <w:lang w:eastAsia="ru-RU"/>
+              </w:rPr>
+            </w:pPr>
+            <w:r>
+              <w:rPr>
+                <w:rFonts w:ascii="Times New Roman" w:eastAsia="Times New Roman" w:hAnsi="Times New Roman" w:cs="Times New Roman"/>
+                <w:color w:val="000000"/>
+                <w:szCs w:val="24"/>
+                <w:lang w:eastAsia="ru-RU"/>
+              </w:rPr>
+              <w:t>62,8 нм</w:t>
+            </w:r>
           </w:p>
         </w:tc>
         <w:tc>
@@ -5204,6 +4872,7 @@
           </w:tcPr>
           <w:p>
             <w:pPr>
+              <w:spacing w:after="0"/>
               <w:jc w:val="center"/>
               <w:rPr>
                 <w:rFonts w:ascii="Times New Roman" w:eastAsia="Times New Roman" w:hAnsi="Times New Roman" w:cs="Times New Roman"/>
@@ -5230,6 +4899,7 @@
           </w:tcPr>
           <w:p>
             <w:pPr>
+              <w:spacing w:after="0"/>
               <w:jc w:val="center"/>
               <w:rPr>
                 <w:rFonts w:ascii="Times New Roman" w:eastAsia="Times New Roman" w:hAnsi="Times New Roman" w:cs="Times New Roman"/>
@@ -5261,6 +4931,7 @@
           </w:tcPr>
           <w:p>
             <w:pPr>
+              <w:spacing w:after="0"/>
               <w:jc w:val="center"/>
               <w:rPr>
                 <w:rFonts w:ascii="Times New Roman" w:eastAsia="Times New Roman" w:hAnsi="Times New Roman" w:cs="Times New Roman"/>
@@ -5281,6 +4952,7 @@
           </w:p>
           <w:p>
             <w:pPr>
+              <w:spacing w:after="0"/>
               <w:jc w:val="center"/>
               <w:rPr>
                 <w:rFonts w:ascii="Times New Roman" w:eastAsia="Times New Roman" w:hAnsi="Times New Roman" w:cs="Times New Roman"/>
@@ -5315,42 +4987,23 @@
           </w:tcPr>
           <w:p>
             <w:pPr>
-              <w:jc w:val="center"/>
-              <w:rPr>
-                <w:rFonts w:ascii="Times New Roman" w:eastAsia="Times New Roman" w:hAnsi="Times New Roman" w:cs="Times New Roman"/>
-                <w:color w:val="000000"/>
-                <w:szCs w:val="24"/>
-                <w:lang w:eastAsia="ru-RU"/>
-              </w:rPr>
-            </w:pPr>
-            <w:r>
-              <w:rPr>
-                <w:rFonts w:ascii="Times New Roman" w:eastAsia="Times New Roman" w:hAnsi="Times New Roman" w:cs="Times New Roman"/>
-                <w:color w:val="000000"/>
-                <w:szCs w:val="24"/>
-                <w:lang w:eastAsia="ru-RU"/>
-              </w:rPr>
-              <w:t>до, (</w:t>
-            </w:r>
-            <w:proofErr w:type="spellStart"/>
-            <w:r>
-              <w:rPr>
-                <w:rFonts w:ascii="Times New Roman" w:eastAsia="Times New Roman" w:hAnsi="Times New Roman" w:cs="Times New Roman"/>
-                <w:color w:val="000000"/>
-                <w:szCs w:val="24"/>
-                <w:lang w:eastAsia="ru-RU"/>
-              </w:rPr>
-              <w:t>нм</w:t>
-            </w:r>
-            <w:proofErr w:type="spellEnd"/>
-            <w:r>
-              <w:rPr>
-                <w:rFonts w:ascii="Times New Roman" w:eastAsia="Times New Roman" w:hAnsi="Times New Roman" w:cs="Times New Roman"/>
-                <w:color w:val="000000"/>
-                <w:szCs w:val="24"/>
-                <w:lang w:eastAsia="ru-RU"/>
-              </w:rPr>
-              <w:t>)</w:t>
+              <w:spacing w:after="0"/>
+              <w:jc w:val="center"/>
+              <w:rPr>
+                <w:rFonts w:ascii="Times New Roman" w:eastAsia="Times New Roman" w:hAnsi="Times New Roman" w:cs="Times New Roman"/>
+                <w:color w:val="000000"/>
+                <w:szCs w:val="24"/>
+                <w:lang w:eastAsia="ru-RU"/>
+              </w:rPr>
+            </w:pPr>
+            <w:r>
+              <w:rPr>
+                <w:rFonts w:ascii="Times New Roman" w:eastAsia="Times New Roman" w:hAnsi="Times New Roman" w:cs="Times New Roman"/>
+                <w:color w:val="000000"/>
+                <w:szCs w:val="24"/>
+                <w:lang w:eastAsia="ru-RU"/>
+              </w:rPr>
+              <w:t>до, (нм)</w:t>
             </w:r>
           </w:p>
         </w:tc>
@@ -5369,6 +5022,7 @@
           </w:tcPr>
           <w:p>
             <w:pPr>
+              <w:spacing w:after="0"/>
               <w:jc w:val="center"/>
               <w:rPr>
                 <w:rFonts w:ascii="Times New Roman" w:eastAsia="Times New Roman" w:hAnsi="Times New Roman" w:cs="Times New Roman"/>
@@ -5403,6 +5057,7 @@
           </w:tcPr>
           <w:p>
             <w:pPr>
+              <w:spacing w:after="0"/>
               <w:jc w:val="center"/>
               <w:rPr>
                 <w:rFonts w:ascii="Times New Roman" w:eastAsia="Times New Roman" w:hAnsi="Times New Roman" w:cs="Times New Roman"/>
@@ -5437,6 +5092,7 @@
           </w:tcPr>
           <w:p>
             <w:pPr>
+              <w:spacing w:after="0"/>
               <w:jc w:val="center"/>
               <w:rPr>
                 <w:rFonts w:ascii="Times New Roman" w:eastAsia="Times New Roman" w:hAnsi="Times New Roman" w:cs="Times New Roman"/>
@@ -5471,6 +5127,7 @@
           </w:tcPr>
           <w:p>
             <w:pPr>
+              <w:spacing w:after="0"/>
               <w:jc w:val="center"/>
               <w:rPr>
                 <w:rFonts w:ascii="Times New Roman" w:eastAsia="Times New Roman" w:hAnsi="Times New Roman" w:cs="Times New Roman"/>
@@ -5505,6 +5162,7 @@
           </w:tcPr>
           <w:p>
             <w:pPr>
+              <w:spacing w:after="0"/>
               <w:jc w:val="center"/>
               <w:rPr>
                 <w:rFonts w:ascii="Times New Roman" w:eastAsia="Times New Roman" w:hAnsi="Times New Roman" w:cs="Times New Roman"/>
@@ -5540,34 +5198,24 @@
           </w:tcPr>
           <w:p>
             <w:pPr>
-              <w:jc w:val="center"/>
-              <w:rPr>
-                <w:rFonts w:ascii="Times New Roman" w:eastAsia="Times New Roman" w:hAnsi="Times New Roman" w:cs="Times New Roman"/>
-                <w:color w:val="000000"/>
-                <w:szCs w:val="24"/>
-                <w:lang w:eastAsia="ru-RU"/>
-              </w:rPr>
-            </w:pPr>
-            <w:r>
-              <w:rPr>
-                <w:rFonts w:ascii="Times New Roman" w:eastAsia="Times New Roman" w:hAnsi="Times New Roman" w:cs="Times New Roman"/>
-                <w:color w:val="000000"/>
-                <w:szCs w:val="24"/>
-                <w:lang w:eastAsia="ru-RU"/>
-              </w:rPr>
-              <w:t xml:space="preserve">52,6 </w:t>
-            </w:r>
-            <w:proofErr w:type="spellStart"/>
-            <w:r>
-              <w:rPr>
-                <w:rFonts w:ascii="Times New Roman" w:eastAsia="Times New Roman" w:hAnsi="Times New Roman" w:cs="Times New Roman"/>
-                <w:color w:val="000000"/>
-                <w:szCs w:val="24"/>
-                <w:lang w:eastAsia="ru-RU"/>
-              </w:rPr>
-              <w:t>нм</w:t>
-            </w:r>
-            <w:proofErr w:type="spellEnd"/>
+              <w:spacing w:after="0"/>
+              <w:jc w:val="center"/>
+              <w:rPr>
+                <w:rFonts w:ascii="Times New Roman" w:eastAsia="Times New Roman" w:hAnsi="Times New Roman" w:cs="Times New Roman"/>
+                <w:color w:val="000000"/>
+                <w:szCs w:val="24"/>
+                <w:lang w:eastAsia="ru-RU"/>
+              </w:rPr>
+            </w:pPr>
+            <w:r>
+              <w:rPr>
+                <w:rFonts w:ascii="Times New Roman" w:eastAsia="Times New Roman" w:hAnsi="Times New Roman" w:cs="Times New Roman"/>
+                <w:color w:val="000000"/>
+                <w:szCs w:val="24"/>
+                <w:lang w:eastAsia="ru-RU"/>
+              </w:rPr>
+              <w:t>52,6 нм</w:t>
+            </w:r>
           </w:p>
         </w:tc>
         <w:tc>
@@ -5586,34 +5234,24 @@
           </w:tcPr>
           <w:p>
             <w:pPr>
-              <w:jc w:val="center"/>
-              <w:rPr>
-                <w:rFonts w:ascii="Times New Roman" w:eastAsia="Times New Roman" w:hAnsi="Times New Roman" w:cs="Times New Roman"/>
-                <w:color w:val="000000"/>
-                <w:szCs w:val="24"/>
-                <w:lang w:eastAsia="ru-RU"/>
-              </w:rPr>
-            </w:pPr>
-            <w:r>
-              <w:rPr>
-                <w:rFonts w:ascii="Times New Roman" w:eastAsia="Times New Roman" w:hAnsi="Times New Roman" w:cs="Times New Roman"/>
-                <w:color w:val="000000"/>
-                <w:szCs w:val="24"/>
-                <w:lang w:eastAsia="ru-RU"/>
-              </w:rPr>
-              <w:t xml:space="preserve">106 </w:t>
-            </w:r>
-            <w:proofErr w:type="spellStart"/>
-            <w:r>
-              <w:rPr>
-                <w:rFonts w:ascii="Times New Roman" w:eastAsia="Times New Roman" w:hAnsi="Times New Roman" w:cs="Times New Roman"/>
-                <w:color w:val="000000"/>
-                <w:szCs w:val="24"/>
-                <w:lang w:eastAsia="ru-RU"/>
-              </w:rPr>
-              <w:t>нм</w:t>
-            </w:r>
-            <w:proofErr w:type="spellEnd"/>
+              <w:spacing w:after="0"/>
+              <w:jc w:val="center"/>
+              <w:rPr>
+                <w:rFonts w:ascii="Times New Roman" w:eastAsia="Times New Roman" w:hAnsi="Times New Roman" w:cs="Times New Roman"/>
+                <w:color w:val="000000"/>
+                <w:szCs w:val="24"/>
+                <w:lang w:eastAsia="ru-RU"/>
+              </w:rPr>
+            </w:pPr>
+            <w:r>
+              <w:rPr>
+                <w:rFonts w:ascii="Times New Roman" w:eastAsia="Times New Roman" w:hAnsi="Times New Roman" w:cs="Times New Roman"/>
+                <w:color w:val="000000"/>
+                <w:szCs w:val="24"/>
+                <w:lang w:eastAsia="ru-RU"/>
+              </w:rPr>
+              <w:t>106 нм</w:t>
+            </w:r>
           </w:p>
         </w:tc>
         <w:tc>
@@ -5632,54 +5270,24 @@
           </w:tcPr>
           <w:p>
             <w:pPr>
-              <w:jc w:val="center"/>
-              <w:rPr>
-                <w:rFonts w:ascii="Times New Roman" w:eastAsia="Times New Roman" w:hAnsi="Times New Roman" w:cs="Times New Roman"/>
-                <w:color w:val="000000"/>
-                <w:szCs w:val="24"/>
-                <w:lang w:eastAsia="ru-RU"/>
-              </w:rPr>
-            </w:pPr>
-            <w:r>
-              <w:rPr>
-                <w:rFonts w:ascii="Times New Roman" w:eastAsia="Times New Roman" w:hAnsi="Times New Roman" w:cs="Times New Roman"/>
-                <w:color w:val="000000"/>
-                <w:szCs w:val="24"/>
-                <w:lang w:eastAsia="ru-RU"/>
-              </w:rPr>
-              <w:t xml:space="preserve">1,77 </w:t>
-            </w:r>
-            <w:proofErr w:type="spellStart"/>
-            <w:r>
-              <w:rPr>
-                <w:rFonts w:ascii="Times New Roman" w:eastAsia="Times New Roman" w:hAnsi="Times New Roman" w:cs="Times New Roman"/>
-                <w:color w:val="000000"/>
-                <w:szCs w:val="24"/>
-                <w:lang w:eastAsia="ru-RU"/>
-              </w:rPr>
-              <w:t>нм</w:t>
-            </w:r>
-            <w:proofErr w:type="spellEnd"/>
-            <w:r>
-              <w:rPr>
-                <w:rFonts w:ascii="Times New Roman" w:eastAsia="Times New Roman" w:hAnsi="Times New Roman" w:cs="Times New Roman"/>
-                <w:color w:val="000000"/>
-                <w:szCs w:val="24"/>
-                <w:lang w:eastAsia="ru-RU"/>
-              </w:rPr>
-              <w:t>/</w:t>
-            </w:r>
-            <w:proofErr w:type="gramStart"/>
-            <w:r>
-              <w:rPr>
-                <w:rFonts w:ascii="Times New Roman" w:eastAsia="Times New Roman" w:hAnsi="Times New Roman" w:cs="Times New Roman"/>
-                <w:color w:val="000000"/>
-                <w:szCs w:val="24"/>
-                <w:lang w:eastAsia="ru-RU"/>
-              </w:rPr>
-              <w:t>с</w:t>
-            </w:r>
-            <w:proofErr w:type="gramEnd"/>
+              <w:spacing w:after="0"/>
+              <w:jc w:val="center"/>
+              <w:rPr>
+                <w:rFonts w:ascii="Times New Roman" w:eastAsia="Times New Roman" w:hAnsi="Times New Roman" w:cs="Times New Roman"/>
+                <w:color w:val="000000"/>
+                <w:szCs w:val="24"/>
+                <w:lang w:eastAsia="ru-RU"/>
+              </w:rPr>
+            </w:pPr>
+            <w:r>
+              <w:rPr>
+                <w:rFonts w:ascii="Times New Roman" w:eastAsia="Times New Roman" w:hAnsi="Times New Roman" w:cs="Times New Roman"/>
+                <w:color w:val="000000"/>
+                <w:szCs w:val="24"/>
+                <w:lang w:eastAsia="ru-RU"/>
+              </w:rPr>
+              <w:t>1,77 нм/с</w:t>
+            </w:r>
           </w:p>
         </w:tc>
       </w:tr>
@@ -5702,6 +5310,7 @@
           </w:tcPr>
           <w:p>
             <w:pPr>
+              <w:spacing w:after="0"/>
               <w:jc w:val="center"/>
               <w:rPr>
                 <w:rFonts w:ascii="Times New Roman" w:eastAsia="Times New Roman" w:hAnsi="Times New Roman" w:cs="Times New Roman"/>
@@ -5727,42 +5336,23 @@
           </w:tcPr>
           <w:p>
             <w:pPr>
-              <w:jc w:val="center"/>
-              <w:rPr>
-                <w:rFonts w:ascii="Times New Roman" w:eastAsia="Times New Roman" w:hAnsi="Times New Roman" w:cs="Times New Roman"/>
-                <w:color w:val="000000"/>
-                <w:szCs w:val="24"/>
-                <w:lang w:eastAsia="ru-RU"/>
-              </w:rPr>
-            </w:pPr>
-            <w:r>
-              <w:rPr>
-                <w:rFonts w:ascii="Times New Roman" w:eastAsia="Times New Roman" w:hAnsi="Times New Roman" w:cs="Times New Roman"/>
-                <w:color w:val="000000"/>
-                <w:szCs w:val="24"/>
-                <w:lang w:eastAsia="ru-RU"/>
-              </w:rPr>
-              <w:t>после, (</w:t>
-            </w:r>
-            <w:proofErr w:type="spellStart"/>
-            <w:r>
-              <w:rPr>
-                <w:rFonts w:ascii="Times New Roman" w:eastAsia="Times New Roman" w:hAnsi="Times New Roman" w:cs="Times New Roman"/>
-                <w:color w:val="000000"/>
-                <w:szCs w:val="24"/>
-                <w:lang w:eastAsia="ru-RU"/>
-              </w:rPr>
-              <w:t>нм</w:t>
-            </w:r>
-            <w:proofErr w:type="spellEnd"/>
-            <w:r>
-              <w:rPr>
-                <w:rFonts w:ascii="Times New Roman" w:eastAsia="Times New Roman" w:hAnsi="Times New Roman" w:cs="Times New Roman"/>
-                <w:color w:val="000000"/>
-                <w:szCs w:val="24"/>
-                <w:lang w:eastAsia="ru-RU"/>
-              </w:rPr>
-              <w:t>)</w:t>
+              <w:spacing w:after="0"/>
+              <w:jc w:val="center"/>
+              <w:rPr>
+                <w:rFonts w:ascii="Times New Roman" w:eastAsia="Times New Roman" w:hAnsi="Times New Roman" w:cs="Times New Roman"/>
+                <w:color w:val="000000"/>
+                <w:szCs w:val="24"/>
+                <w:lang w:eastAsia="ru-RU"/>
+              </w:rPr>
+            </w:pPr>
+            <w:r>
+              <w:rPr>
+                <w:rFonts w:ascii="Times New Roman" w:eastAsia="Times New Roman" w:hAnsi="Times New Roman" w:cs="Times New Roman"/>
+                <w:color w:val="000000"/>
+                <w:szCs w:val="24"/>
+                <w:lang w:eastAsia="ru-RU"/>
+              </w:rPr>
+              <w:t>после, (нм)</w:t>
             </w:r>
           </w:p>
         </w:tc>
@@ -5781,6 +5371,7 @@
           </w:tcPr>
           <w:p>
             <w:pPr>
+              <w:spacing w:after="0"/>
               <w:jc w:val="center"/>
               <w:rPr>
                 <w:rFonts w:ascii="Times New Roman" w:eastAsia="Times New Roman" w:hAnsi="Times New Roman" w:cs="Times New Roman"/>
@@ -5815,6 +5406,7 @@
           </w:tcPr>
           <w:p>
             <w:pPr>
+              <w:spacing w:after="0"/>
               <w:jc w:val="center"/>
               <w:rPr>
                 <w:rFonts w:ascii="Times New Roman" w:eastAsia="Times New Roman" w:hAnsi="Times New Roman" w:cs="Times New Roman"/>
@@ -5849,6 +5441,7 @@
           </w:tcPr>
           <w:p>
             <w:pPr>
+              <w:spacing w:after="0"/>
               <w:jc w:val="center"/>
               <w:rPr>
                 <w:rFonts w:ascii="Times New Roman" w:eastAsia="Times New Roman" w:hAnsi="Times New Roman" w:cs="Times New Roman"/>
@@ -5883,6 +5476,7 @@
           </w:tcPr>
           <w:p>
             <w:pPr>
+              <w:spacing w:after="0"/>
               <w:jc w:val="center"/>
               <w:rPr>
                 <w:rFonts w:ascii="Times New Roman" w:eastAsia="Times New Roman" w:hAnsi="Times New Roman" w:cs="Times New Roman"/>
@@ -5917,6 +5511,7 @@
           </w:tcPr>
           <w:p>
             <w:pPr>
+              <w:spacing w:after="0"/>
               <w:jc w:val="center"/>
               <w:rPr>
                 <w:rFonts w:ascii="Times New Roman" w:eastAsia="Times New Roman" w:hAnsi="Times New Roman" w:cs="Times New Roman"/>
@@ -5952,42 +5547,23 @@
           </w:tcPr>
           <w:p>
             <w:pPr>
-              <w:jc w:val="center"/>
-              <w:rPr>
-                <w:rFonts w:ascii="Times New Roman" w:eastAsia="Times New Roman" w:hAnsi="Times New Roman" w:cs="Times New Roman"/>
-                <w:color w:val="000000"/>
-                <w:szCs w:val="24"/>
-                <w:lang w:eastAsia="ru-RU"/>
-              </w:rPr>
-            </w:pPr>
-            <w:r>
-              <w:rPr>
-                <w:rFonts w:ascii="Times New Roman" w:eastAsia="Times New Roman" w:hAnsi="Times New Roman" w:cs="Times New Roman"/>
-                <w:color w:val="000000"/>
-                <w:szCs w:val="24"/>
-                <w:lang w:eastAsia="ru-RU"/>
-              </w:rPr>
-              <w:t xml:space="preserve">158,6 </w:t>
-            </w:r>
-            <w:proofErr w:type="spellStart"/>
-            <w:r>
-              <w:rPr>
-                <w:rFonts w:ascii="Times New Roman" w:eastAsia="Times New Roman" w:hAnsi="Times New Roman" w:cs="Times New Roman"/>
-                <w:color w:val="000000"/>
-                <w:szCs w:val="24"/>
-                <w:lang w:eastAsia="ru-RU"/>
-              </w:rPr>
-              <w:t>нм</w:t>
-            </w:r>
-            <w:proofErr w:type="spellEnd"/>
-            <w:r>
-              <w:rPr>
-                <w:rFonts w:ascii="Times New Roman" w:eastAsia="Times New Roman" w:hAnsi="Times New Roman" w:cs="Times New Roman"/>
-                <w:color w:val="000000"/>
-                <w:szCs w:val="24"/>
-                <w:lang w:eastAsia="ru-RU"/>
-              </w:rPr>
-              <w:t xml:space="preserve"> </w:t>
+              <w:spacing w:after="0"/>
+              <w:jc w:val="center"/>
+              <w:rPr>
+                <w:rFonts w:ascii="Times New Roman" w:eastAsia="Times New Roman" w:hAnsi="Times New Roman" w:cs="Times New Roman"/>
+                <w:color w:val="000000"/>
+                <w:szCs w:val="24"/>
+                <w:lang w:eastAsia="ru-RU"/>
+              </w:rPr>
+            </w:pPr>
+            <w:r>
+              <w:rPr>
+                <w:rFonts w:ascii="Times New Roman" w:eastAsia="Times New Roman" w:hAnsi="Times New Roman" w:cs="Times New Roman"/>
+                <w:color w:val="000000"/>
+                <w:szCs w:val="24"/>
+                <w:lang w:eastAsia="ru-RU"/>
+              </w:rPr>
+              <w:t xml:space="preserve">158,6 нм </w:t>
             </w:r>
           </w:p>
         </w:tc>
@@ -6007,6 +5583,7 @@
           </w:tcPr>
           <w:p>
             <w:pPr>
+              <w:spacing w:after="0"/>
               <w:jc w:val="center"/>
               <w:rPr>
                 <w:rFonts w:ascii="Times New Roman" w:eastAsia="Times New Roman" w:hAnsi="Times New Roman" w:cs="Times New Roman"/>
@@ -6033,6 +5610,7 @@
           </w:tcPr>
           <w:p>
             <w:pPr>
+              <w:spacing w:after="0"/>
               <w:jc w:val="center"/>
               <w:rPr>
                 <w:rFonts w:ascii="Times New Roman" w:eastAsia="Times New Roman" w:hAnsi="Times New Roman" w:cs="Times New Roman"/>
@@ -6064,6 +5642,7 @@
           </w:tcPr>
           <w:p>
             <w:pPr>
+              <w:spacing w:after="0"/>
               <w:jc w:val="center"/>
               <w:rPr>
                 <w:rFonts w:ascii="Times New Roman" w:eastAsia="Times New Roman" w:hAnsi="Times New Roman" w:cs="Times New Roman"/>
@@ -6084,15 +5663,15 @@
           </w:p>
           <w:p>
             <w:pPr>
-              <w:jc w:val="center"/>
-              <w:rPr>
-                <w:rFonts w:ascii="Times New Roman" w:eastAsia="Times New Roman" w:hAnsi="Times New Roman" w:cs="Times New Roman"/>
-                <w:color w:val="000000"/>
-                <w:szCs w:val="24"/>
-                <w:lang w:eastAsia="ru-RU"/>
-              </w:rPr>
-            </w:pPr>
-            <w:proofErr w:type="spellStart"/>
+              <w:spacing w:after="0"/>
+              <w:jc w:val="center"/>
+              <w:rPr>
+                <w:rFonts w:ascii="Times New Roman" w:eastAsia="Times New Roman" w:hAnsi="Times New Roman" w:cs="Times New Roman"/>
+                <w:color w:val="000000"/>
+                <w:szCs w:val="24"/>
+                <w:lang w:eastAsia="ru-RU"/>
+              </w:rPr>
+            </w:pPr>
             <w:r>
               <w:rPr>
                 <w:rFonts w:ascii="Times New Roman" w:eastAsia="Times New Roman" w:hAnsi="Times New Roman" w:cs="Times New Roman"/>
@@ -6102,7 +5681,6 @@
               </w:rPr>
               <w:t>Комб</w:t>
             </w:r>
-            <w:proofErr w:type="spellEnd"/>
           </w:p>
         </w:tc>
         <w:tc>
@@ -6120,42 +5698,23 @@
           </w:tcPr>
           <w:p>
             <w:pPr>
-              <w:jc w:val="center"/>
-              <w:rPr>
-                <w:rFonts w:ascii="Times New Roman" w:eastAsia="Times New Roman" w:hAnsi="Times New Roman" w:cs="Times New Roman"/>
-                <w:color w:val="000000"/>
-                <w:szCs w:val="24"/>
-                <w:lang w:eastAsia="ru-RU"/>
-              </w:rPr>
-            </w:pPr>
-            <w:r>
-              <w:rPr>
-                <w:rFonts w:ascii="Times New Roman" w:eastAsia="Times New Roman" w:hAnsi="Times New Roman" w:cs="Times New Roman"/>
-                <w:color w:val="000000"/>
-                <w:szCs w:val="24"/>
-                <w:lang w:eastAsia="ru-RU"/>
-              </w:rPr>
-              <w:t>до, (</w:t>
-            </w:r>
-            <w:proofErr w:type="spellStart"/>
-            <w:r>
-              <w:rPr>
-                <w:rFonts w:ascii="Times New Roman" w:eastAsia="Times New Roman" w:hAnsi="Times New Roman" w:cs="Times New Roman"/>
-                <w:color w:val="000000"/>
-                <w:szCs w:val="24"/>
-                <w:lang w:eastAsia="ru-RU"/>
-              </w:rPr>
-              <w:t>нм</w:t>
-            </w:r>
-            <w:proofErr w:type="spellEnd"/>
-            <w:r>
-              <w:rPr>
-                <w:rFonts w:ascii="Times New Roman" w:eastAsia="Times New Roman" w:hAnsi="Times New Roman" w:cs="Times New Roman"/>
-                <w:color w:val="000000"/>
-                <w:szCs w:val="24"/>
-                <w:lang w:eastAsia="ru-RU"/>
-              </w:rPr>
-              <w:t>)</w:t>
+              <w:spacing w:after="0"/>
+              <w:jc w:val="center"/>
+              <w:rPr>
+                <w:rFonts w:ascii="Times New Roman" w:eastAsia="Times New Roman" w:hAnsi="Times New Roman" w:cs="Times New Roman"/>
+                <w:color w:val="000000"/>
+                <w:szCs w:val="24"/>
+                <w:lang w:eastAsia="ru-RU"/>
+              </w:rPr>
+            </w:pPr>
+            <w:r>
+              <w:rPr>
+                <w:rFonts w:ascii="Times New Roman" w:eastAsia="Times New Roman" w:hAnsi="Times New Roman" w:cs="Times New Roman"/>
+                <w:color w:val="000000"/>
+                <w:szCs w:val="24"/>
+                <w:lang w:eastAsia="ru-RU"/>
+              </w:rPr>
+              <w:t>до, (нм)</w:t>
             </w:r>
           </w:p>
         </w:tc>
@@ -6174,6 +5733,7 @@
           </w:tcPr>
           <w:p>
             <w:pPr>
+              <w:spacing w:after="0"/>
               <w:jc w:val="center"/>
               <w:rPr>
                 <w:rFonts w:ascii="Times New Roman" w:eastAsia="Times New Roman" w:hAnsi="Times New Roman" w:cs="Times New Roman"/>
@@ -6208,6 +5768,7 @@
           </w:tcPr>
           <w:p>
             <w:pPr>
+              <w:spacing w:after="0"/>
               <w:jc w:val="center"/>
               <w:rPr>
                 <w:rFonts w:ascii="Times New Roman" w:eastAsia="Times New Roman" w:hAnsi="Times New Roman" w:cs="Times New Roman"/>
@@ -6242,6 +5803,7 @@
           </w:tcPr>
           <w:p>
             <w:pPr>
+              <w:spacing w:after="0"/>
               <w:jc w:val="center"/>
               <w:rPr>
                 <w:rFonts w:ascii="Times New Roman" w:eastAsia="Times New Roman" w:hAnsi="Times New Roman" w:cs="Times New Roman"/>
@@ -6276,6 +5838,7 @@
           </w:tcPr>
           <w:p>
             <w:pPr>
+              <w:spacing w:after="0"/>
               <w:jc w:val="center"/>
               <w:rPr>
                 <w:rFonts w:ascii="Times New Roman" w:eastAsia="Times New Roman" w:hAnsi="Times New Roman" w:cs="Times New Roman"/>
@@ -6310,6 +5873,7 @@
           </w:tcPr>
           <w:p>
             <w:pPr>
+              <w:spacing w:after="0"/>
               <w:jc w:val="center"/>
               <w:rPr>
                 <w:rFonts w:ascii="Times New Roman" w:eastAsia="Times New Roman" w:hAnsi="Times New Roman" w:cs="Times New Roman"/>
@@ -6345,34 +5909,24 @@
           </w:tcPr>
           <w:p>
             <w:pPr>
-              <w:jc w:val="center"/>
-              <w:rPr>
-                <w:rFonts w:ascii="Times New Roman" w:eastAsia="Times New Roman" w:hAnsi="Times New Roman" w:cs="Times New Roman"/>
-                <w:color w:val="000000"/>
-                <w:szCs w:val="24"/>
-                <w:lang w:eastAsia="ru-RU"/>
-              </w:rPr>
-            </w:pPr>
-            <w:r>
-              <w:rPr>
-                <w:rFonts w:ascii="Times New Roman" w:eastAsia="Times New Roman" w:hAnsi="Times New Roman" w:cs="Times New Roman"/>
-                <w:color w:val="000000"/>
-                <w:szCs w:val="24"/>
-                <w:lang w:eastAsia="ru-RU"/>
-              </w:rPr>
-              <w:t xml:space="preserve">53,8 </w:t>
-            </w:r>
-            <w:proofErr w:type="spellStart"/>
-            <w:r>
-              <w:rPr>
-                <w:rFonts w:ascii="Times New Roman" w:eastAsia="Times New Roman" w:hAnsi="Times New Roman" w:cs="Times New Roman"/>
-                <w:color w:val="000000"/>
-                <w:szCs w:val="24"/>
-                <w:lang w:eastAsia="ru-RU"/>
-              </w:rPr>
-              <w:t>нм</w:t>
-            </w:r>
-            <w:proofErr w:type="spellEnd"/>
+              <w:spacing w:after="0"/>
+              <w:jc w:val="center"/>
+              <w:rPr>
+                <w:rFonts w:ascii="Times New Roman" w:eastAsia="Times New Roman" w:hAnsi="Times New Roman" w:cs="Times New Roman"/>
+                <w:color w:val="000000"/>
+                <w:szCs w:val="24"/>
+                <w:lang w:eastAsia="ru-RU"/>
+              </w:rPr>
+            </w:pPr>
+            <w:r>
+              <w:rPr>
+                <w:rFonts w:ascii="Times New Roman" w:eastAsia="Times New Roman" w:hAnsi="Times New Roman" w:cs="Times New Roman"/>
+                <w:color w:val="000000"/>
+                <w:szCs w:val="24"/>
+                <w:lang w:eastAsia="ru-RU"/>
+              </w:rPr>
+              <w:t>53,8 нм</w:t>
+            </w:r>
           </w:p>
         </w:tc>
         <w:tc>
@@ -6391,34 +5945,24 @@
           </w:tcPr>
           <w:p>
             <w:pPr>
-              <w:jc w:val="center"/>
-              <w:rPr>
-                <w:rFonts w:ascii="Times New Roman" w:eastAsia="Times New Roman" w:hAnsi="Times New Roman" w:cs="Times New Roman"/>
-                <w:color w:val="000000"/>
-                <w:szCs w:val="24"/>
-                <w:lang w:eastAsia="ru-RU"/>
-              </w:rPr>
-            </w:pPr>
-            <w:r>
-              <w:rPr>
-                <w:rFonts w:ascii="Times New Roman" w:eastAsia="Times New Roman" w:hAnsi="Times New Roman" w:cs="Times New Roman"/>
-                <w:color w:val="000000"/>
-                <w:szCs w:val="24"/>
-                <w:lang w:eastAsia="ru-RU"/>
-              </w:rPr>
-              <w:t xml:space="preserve">419,2 </w:t>
-            </w:r>
-            <w:proofErr w:type="spellStart"/>
-            <w:r>
-              <w:rPr>
-                <w:rFonts w:ascii="Times New Roman" w:eastAsia="Times New Roman" w:hAnsi="Times New Roman" w:cs="Times New Roman"/>
-                <w:color w:val="000000"/>
-                <w:szCs w:val="24"/>
-                <w:lang w:eastAsia="ru-RU"/>
-              </w:rPr>
-              <w:t>нм</w:t>
-            </w:r>
-            <w:proofErr w:type="spellEnd"/>
+              <w:spacing w:after="0"/>
+              <w:jc w:val="center"/>
+              <w:rPr>
+                <w:rFonts w:ascii="Times New Roman" w:eastAsia="Times New Roman" w:hAnsi="Times New Roman" w:cs="Times New Roman"/>
+                <w:color w:val="000000"/>
+                <w:szCs w:val="24"/>
+                <w:lang w:eastAsia="ru-RU"/>
+              </w:rPr>
+            </w:pPr>
+            <w:r>
+              <w:rPr>
+                <w:rFonts w:ascii="Times New Roman" w:eastAsia="Times New Roman" w:hAnsi="Times New Roman" w:cs="Times New Roman"/>
+                <w:color w:val="000000"/>
+                <w:szCs w:val="24"/>
+                <w:lang w:eastAsia="ru-RU"/>
+              </w:rPr>
+              <w:t>419,2 нм</w:t>
+            </w:r>
           </w:p>
         </w:tc>
         <w:tc>
@@ -6437,54 +5981,24 @@
           </w:tcPr>
           <w:p>
             <w:pPr>
-              <w:jc w:val="center"/>
-              <w:rPr>
-                <w:rFonts w:ascii="Times New Roman" w:eastAsia="Times New Roman" w:hAnsi="Times New Roman" w:cs="Times New Roman"/>
-                <w:color w:val="000000"/>
-                <w:szCs w:val="24"/>
-                <w:lang w:eastAsia="ru-RU"/>
-              </w:rPr>
-            </w:pPr>
-            <w:r>
-              <w:rPr>
-                <w:rFonts w:ascii="Times New Roman" w:eastAsia="Times New Roman" w:hAnsi="Times New Roman" w:cs="Times New Roman"/>
-                <w:color w:val="000000"/>
-                <w:szCs w:val="24"/>
-                <w:lang w:eastAsia="ru-RU"/>
-              </w:rPr>
-              <w:t xml:space="preserve">6,99 </w:t>
-            </w:r>
-            <w:proofErr w:type="spellStart"/>
-            <w:r>
-              <w:rPr>
-                <w:rFonts w:ascii="Times New Roman" w:eastAsia="Times New Roman" w:hAnsi="Times New Roman" w:cs="Times New Roman"/>
-                <w:color w:val="000000"/>
-                <w:szCs w:val="24"/>
-                <w:lang w:eastAsia="ru-RU"/>
-              </w:rPr>
-              <w:t>нм</w:t>
-            </w:r>
-            <w:proofErr w:type="spellEnd"/>
-            <w:r>
-              <w:rPr>
-                <w:rFonts w:ascii="Times New Roman" w:eastAsia="Times New Roman" w:hAnsi="Times New Roman" w:cs="Times New Roman"/>
-                <w:color w:val="000000"/>
-                <w:szCs w:val="24"/>
-                <w:lang w:eastAsia="ru-RU"/>
-              </w:rPr>
-              <w:t>/</w:t>
-            </w:r>
-            <w:proofErr w:type="gramStart"/>
-            <w:r>
-              <w:rPr>
-                <w:rFonts w:ascii="Times New Roman" w:eastAsia="Times New Roman" w:hAnsi="Times New Roman" w:cs="Times New Roman"/>
-                <w:color w:val="000000"/>
-                <w:szCs w:val="24"/>
-                <w:lang w:eastAsia="ru-RU"/>
-              </w:rPr>
-              <w:t>с</w:t>
-            </w:r>
-            <w:proofErr w:type="gramEnd"/>
+              <w:spacing w:after="0"/>
+              <w:jc w:val="center"/>
+              <w:rPr>
+                <w:rFonts w:ascii="Times New Roman" w:eastAsia="Times New Roman" w:hAnsi="Times New Roman" w:cs="Times New Roman"/>
+                <w:color w:val="000000"/>
+                <w:szCs w:val="24"/>
+                <w:lang w:eastAsia="ru-RU"/>
+              </w:rPr>
+            </w:pPr>
+            <w:r>
+              <w:rPr>
+                <w:rFonts w:ascii="Times New Roman" w:eastAsia="Times New Roman" w:hAnsi="Times New Roman" w:cs="Times New Roman"/>
+                <w:color w:val="000000"/>
+                <w:szCs w:val="24"/>
+                <w:lang w:eastAsia="ru-RU"/>
+              </w:rPr>
+              <w:t>6,99 нм/с</w:t>
+            </w:r>
           </w:p>
         </w:tc>
       </w:tr>
@@ -6507,6 +6021,7 @@
           </w:tcPr>
           <w:p>
             <w:pPr>
+              <w:spacing w:after="0"/>
               <w:jc w:val="center"/>
               <w:rPr>
                 <w:rFonts w:ascii="Times New Roman" w:eastAsia="Times New Roman" w:hAnsi="Times New Roman" w:cs="Times New Roman"/>
@@ -6532,42 +6047,23 @@
           </w:tcPr>
           <w:p>
             <w:pPr>
-              <w:jc w:val="center"/>
-              <w:rPr>
-                <w:rFonts w:ascii="Times New Roman" w:eastAsia="Times New Roman" w:hAnsi="Times New Roman" w:cs="Times New Roman"/>
-                <w:color w:val="000000"/>
-                <w:szCs w:val="24"/>
-                <w:lang w:eastAsia="ru-RU"/>
-              </w:rPr>
-            </w:pPr>
-            <w:r>
-              <w:rPr>
-                <w:rFonts w:ascii="Times New Roman" w:eastAsia="Times New Roman" w:hAnsi="Times New Roman" w:cs="Times New Roman"/>
-                <w:color w:val="000000"/>
-                <w:szCs w:val="24"/>
-                <w:lang w:eastAsia="ru-RU"/>
-              </w:rPr>
-              <w:t>после, (</w:t>
-            </w:r>
-            <w:proofErr w:type="spellStart"/>
-            <w:r>
-              <w:rPr>
-                <w:rFonts w:ascii="Times New Roman" w:eastAsia="Times New Roman" w:hAnsi="Times New Roman" w:cs="Times New Roman"/>
-                <w:color w:val="000000"/>
-                <w:szCs w:val="24"/>
-                <w:lang w:eastAsia="ru-RU"/>
-              </w:rPr>
-              <w:t>нм</w:t>
-            </w:r>
-            <w:proofErr w:type="spellEnd"/>
-            <w:r>
-              <w:rPr>
-                <w:rFonts w:ascii="Times New Roman" w:eastAsia="Times New Roman" w:hAnsi="Times New Roman" w:cs="Times New Roman"/>
-                <w:color w:val="000000"/>
-                <w:szCs w:val="24"/>
-                <w:lang w:eastAsia="ru-RU"/>
-              </w:rPr>
-              <w:t>)</w:t>
+              <w:spacing w:after="0"/>
+              <w:jc w:val="center"/>
+              <w:rPr>
+                <w:rFonts w:ascii="Times New Roman" w:eastAsia="Times New Roman" w:hAnsi="Times New Roman" w:cs="Times New Roman"/>
+                <w:color w:val="000000"/>
+                <w:szCs w:val="24"/>
+                <w:lang w:eastAsia="ru-RU"/>
+              </w:rPr>
+            </w:pPr>
+            <w:r>
+              <w:rPr>
+                <w:rFonts w:ascii="Times New Roman" w:eastAsia="Times New Roman" w:hAnsi="Times New Roman" w:cs="Times New Roman"/>
+                <w:color w:val="000000"/>
+                <w:szCs w:val="24"/>
+                <w:lang w:eastAsia="ru-RU"/>
+              </w:rPr>
+              <w:t>после, (нм)</w:t>
             </w:r>
           </w:p>
         </w:tc>
@@ -6586,6 +6082,7 @@
           </w:tcPr>
           <w:p>
             <w:pPr>
+              <w:spacing w:after="0"/>
               <w:jc w:val="center"/>
               <w:rPr>
                 <w:rFonts w:ascii="Times New Roman" w:eastAsia="Times New Roman" w:hAnsi="Times New Roman" w:cs="Times New Roman"/>
@@ -6620,6 +6117,7 @@
           </w:tcPr>
           <w:p>
             <w:pPr>
+              <w:spacing w:after="0"/>
               <w:jc w:val="center"/>
               <w:rPr>
                 <w:rFonts w:ascii="Times New Roman" w:eastAsia="Times New Roman" w:hAnsi="Times New Roman" w:cs="Times New Roman"/>
@@ -6654,6 +6152,7 @@
           </w:tcPr>
           <w:p>
             <w:pPr>
+              <w:spacing w:after="0"/>
               <w:jc w:val="center"/>
               <w:rPr>
                 <w:rFonts w:ascii="Times New Roman" w:eastAsia="Times New Roman" w:hAnsi="Times New Roman" w:cs="Times New Roman"/>
@@ -6688,6 +6187,7 @@
           </w:tcPr>
           <w:p>
             <w:pPr>
+              <w:spacing w:after="0"/>
               <w:jc w:val="center"/>
               <w:rPr>
                 <w:rFonts w:ascii="Times New Roman" w:eastAsia="Times New Roman" w:hAnsi="Times New Roman" w:cs="Times New Roman"/>
@@ -6722,6 +6222,7 @@
           </w:tcPr>
           <w:p>
             <w:pPr>
+              <w:spacing w:after="0"/>
               <w:jc w:val="center"/>
               <w:rPr>
                 <w:rFonts w:ascii="Times New Roman" w:eastAsia="Times New Roman" w:hAnsi="Times New Roman" w:cs="Times New Roman"/>
@@ -6757,34 +6258,24 @@
           </w:tcPr>
           <w:p>
             <w:pPr>
-              <w:jc w:val="center"/>
-              <w:rPr>
-                <w:rFonts w:ascii="Times New Roman" w:eastAsia="Times New Roman" w:hAnsi="Times New Roman" w:cs="Times New Roman"/>
-                <w:color w:val="000000"/>
-                <w:szCs w:val="24"/>
-                <w:lang w:eastAsia="ru-RU"/>
-              </w:rPr>
-            </w:pPr>
-            <w:r>
-              <w:rPr>
-                <w:rFonts w:ascii="Times New Roman" w:eastAsia="Times New Roman" w:hAnsi="Times New Roman" w:cs="Times New Roman"/>
-                <w:color w:val="000000"/>
-                <w:szCs w:val="24"/>
-                <w:lang w:eastAsia="ru-RU"/>
-              </w:rPr>
-              <w:t xml:space="preserve">473 </w:t>
-            </w:r>
-            <w:proofErr w:type="spellStart"/>
-            <w:r>
-              <w:rPr>
-                <w:rFonts w:ascii="Times New Roman" w:eastAsia="Times New Roman" w:hAnsi="Times New Roman" w:cs="Times New Roman"/>
-                <w:color w:val="000000"/>
-                <w:szCs w:val="24"/>
-                <w:lang w:eastAsia="ru-RU"/>
-              </w:rPr>
-              <w:t>нм</w:t>
-            </w:r>
-            <w:proofErr w:type="spellEnd"/>
+              <w:spacing w:after="0"/>
+              <w:jc w:val="center"/>
+              <w:rPr>
+                <w:rFonts w:ascii="Times New Roman" w:eastAsia="Times New Roman" w:hAnsi="Times New Roman" w:cs="Times New Roman"/>
+                <w:color w:val="000000"/>
+                <w:szCs w:val="24"/>
+                <w:lang w:eastAsia="ru-RU"/>
+              </w:rPr>
+            </w:pPr>
+            <w:r>
+              <w:rPr>
+                <w:rFonts w:ascii="Times New Roman" w:eastAsia="Times New Roman" w:hAnsi="Times New Roman" w:cs="Times New Roman"/>
+                <w:color w:val="000000"/>
+                <w:szCs w:val="24"/>
+                <w:lang w:eastAsia="ru-RU"/>
+              </w:rPr>
+              <w:t>473 нм</w:t>
+            </w:r>
           </w:p>
         </w:tc>
         <w:tc>
@@ -6803,6 +6294,7 @@
           </w:tcPr>
           <w:p>
             <w:pPr>
+              <w:spacing w:after="0"/>
               <w:jc w:val="center"/>
               <w:rPr>
                 <w:rFonts w:ascii="Times New Roman" w:eastAsia="Times New Roman" w:hAnsi="Times New Roman" w:cs="Times New Roman"/>
@@ -6829,6 +6321,7 @@
           </w:tcPr>
           <w:p>
             <w:pPr>
+              <w:spacing w:after="0"/>
               <w:jc w:val="center"/>
               <w:rPr>
                 <w:rFonts w:ascii="Times New Roman" w:eastAsia="Times New Roman" w:hAnsi="Times New Roman" w:cs="Times New Roman"/>
@@ -6860,6 +6353,7 @@
           </w:tcPr>
           <w:p>
             <w:pPr>
+              <w:spacing w:after="0"/>
               <w:jc w:val="center"/>
               <w:rPr>
                 <w:rFonts w:ascii="Times New Roman" w:eastAsia="Times New Roman" w:hAnsi="Times New Roman" w:cs="Times New Roman"/>
@@ -6889,6 +6383,7 @@
           </w:p>
           <w:p>
             <w:pPr>
+              <w:spacing w:after="0"/>
               <w:jc w:val="center"/>
               <w:rPr>
                 <w:rFonts w:ascii="Times New Roman" w:eastAsia="Times New Roman" w:hAnsi="Times New Roman" w:cs="Times New Roman"/>
@@ -6923,42 +6418,23 @@
           </w:tcPr>
           <w:p>
             <w:pPr>
-              <w:jc w:val="center"/>
-              <w:rPr>
-                <w:rFonts w:ascii="Times New Roman" w:eastAsia="Times New Roman" w:hAnsi="Times New Roman" w:cs="Times New Roman"/>
-                <w:color w:val="000000"/>
-                <w:szCs w:val="24"/>
-                <w:lang w:eastAsia="ru-RU"/>
-              </w:rPr>
-            </w:pPr>
-            <w:r>
-              <w:rPr>
-                <w:rFonts w:ascii="Times New Roman" w:eastAsia="Times New Roman" w:hAnsi="Times New Roman" w:cs="Times New Roman"/>
-                <w:color w:val="000000"/>
-                <w:szCs w:val="24"/>
-                <w:lang w:eastAsia="ru-RU"/>
-              </w:rPr>
-              <w:t>до, (</w:t>
-            </w:r>
-            <w:proofErr w:type="spellStart"/>
-            <w:r>
-              <w:rPr>
-                <w:rFonts w:ascii="Times New Roman" w:eastAsia="Times New Roman" w:hAnsi="Times New Roman" w:cs="Times New Roman"/>
-                <w:color w:val="000000"/>
-                <w:szCs w:val="24"/>
-                <w:lang w:eastAsia="ru-RU"/>
-              </w:rPr>
-              <w:t>нм</w:t>
-            </w:r>
-            <w:proofErr w:type="spellEnd"/>
-            <w:r>
-              <w:rPr>
-                <w:rFonts w:ascii="Times New Roman" w:eastAsia="Times New Roman" w:hAnsi="Times New Roman" w:cs="Times New Roman"/>
-                <w:color w:val="000000"/>
-                <w:szCs w:val="24"/>
-                <w:lang w:eastAsia="ru-RU"/>
-              </w:rPr>
-              <w:t>)</w:t>
+              <w:spacing w:after="0"/>
+              <w:jc w:val="center"/>
+              <w:rPr>
+                <w:rFonts w:ascii="Times New Roman" w:eastAsia="Times New Roman" w:hAnsi="Times New Roman" w:cs="Times New Roman"/>
+                <w:color w:val="000000"/>
+                <w:szCs w:val="24"/>
+                <w:lang w:eastAsia="ru-RU"/>
+              </w:rPr>
+            </w:pPr>
+            <w:r>
+              <w:rPr>
+                <w:rFonts w:ascii="Times New Roman" w:eastAsia="Times New Roman" w:hAnsi="Times New Roman" w:cs="Times New Roman"/>
+                <w:color w:val="000000"/>
+                <w:szCs w:val="24"/>
+                <w:lang w:eastAsia="ru-RU"/>
+              </w:rPr>
+              <w:t>до, (нм)</w:t>
             </w:r>
           </w:p>
         </w:tc>
@@ -6977,6 +6453,7 @@
           </w:tcPr>
           <w:p>
             <w:pPr>
+              <w:spacing w:after="0"/>
               <w:jc w:val="center"/>
               <w:rPr>
                 <w:rFonts w:ascii="Times New Roman" w:eastAsia="Times New Roman" w:hAnsi="Times New Roman" w:cs="Times New Roman"/>
@@ -7011,6 +6488,7 @@
           </w:tcPr>
           <w:p>
             <w:pPr>
+              <w:spacing w:after="0"/>
               <w:jc w:val="center"/>
               <w:rPr>
                 <w:rFonts w:ascii="Times New Roman" w:eastAsia="Times New Roman" w:hAnsi="Times New Roman" w:cs="Times New Roman"/>
@@ -7045,6 +6523,7 @@
           </w:tcPr>
           <w:p>
             <w:pPr>
+              <w:spacing w:after="0"/>
               <w:jc w:val="center"/>
               <w:rPr>
                 <w:rFonts w:ascii="Times New Roman" w:eastAsia="Times New Roman" w:hAnsi="Times New Roman" w:cs="Times New Roman"/>
@@ -7079,6 +6558,7 @@
           </w:tcPr>
           <w:p>
             <w:pPr>
+              <w:spacing w:after="0"/>
               <w:jc w:val="center"/>
               <w:rPr>
                 <w:rFonts w:ascii="Times New Roman" w:eastAsia="Times New Roman" w:hAnsi="Times New Roman" w:cs="Times New Roman"/>
@@ -7113,6 +6593,7 @@
           </w:tcPr>
           <w:p>
             <w:pPr>
+              <w:spacing w:after="0"/>
               <w:jc w:val="center"/>
               <w:rPr>
                 <w:rFonts w:ascii="Times New Roman" w:eastAsia="Times New Roman" w:hAnsi="Times New Roman" w:cs="Times New Roman"/>
@@ -7148,34 +6629,24 @@
           </w:tcPr>
           <w:p>
             <w:pPr>
-              <w:jc w:val="center"/>
-              <w:rPr>
-                <w:rFonts w:ascii="Times New Roman" w:eastAsia="Times New Roman" w:hAnsi="Times New Roman" w:cs="Times New Roman"/>
-                <w:color w:val="000000"/>
-                <w:szCs w:val="24"/>
-                <w:lang w:eastAsia="ru-RU"/>
-              </w:rPr>
-            </w:pPr>
-            <w:r>
-              <w:rPr>
-                <w:rFonts w:ascii="Times New Roman" w:eastAsia="Times New Roman" w:hAnsi="Times New Roman" w:cs="Times New Roman"/>
-                <w:color w:val="000000"/>
-                <w:szCs w:val="24"/>
-                <w:lang w:eastAsia="ru-RU"/>
-              </w:rPr>
-              <w:t xml:space="preserve">47,2 </w:t>
-            </w:r>
-            <w:proofErr w:type="spellStart"/>
-            <w:r>
-              <w:rPr>
-                <w:rFonts w:ascii="Times New Roman" w:eastAsia="Times New Roman" w:hAnsi="Times New Roman" w:cs="Times New Roman"/>
-                <w:color w:val="000000"/>
-                <w:szCs w:val="24"/>
-                <w:lang w:eastAsia="ru-RU"/>
-              </w:rPr>
-              <w:t>нм</w:t>
-            </w:r>
-            <w:proofErr w:type="spellEnd"/>
+              <w:spacing w:after="0"/>
+              <w:jc w:val="center"/>
+              <w:rPr>
+                <w:rFonts w:ascii="Times New Roman" w:eastAsia="Times New Roman" w:hAnsi="Times New Roman" w:cs="Times New Roman"/>
+                <w:color w:val="000000"/>
+                <w:szCs w:val="24"/>
+                <w:lang w:eastAsia="ru-RU"/>
+              </w:rPr>
+            </w:pPr>
+            <w:r>
+              <w:rPr>
+                <w:rFonts w:ascii="Times New Roman" w:eastAsia="Times New Roman" w:hAnsi="Times New Roman" w:cs="Times New Roman"/>
+                <w:color w:val="000000"/>
+                <w:szCs w:val="24"/>
+                <w:lang w:eastAsia="ru-RU"/>
+              </w:rPr>
+              <w:t>47,2 нм</w:t>
+            </w:r>
           </w:p>
         </w:tc>
         <w:tc>
@@ -7194,34 +6665,24 @@
           </w:tcPr>
           <w:p>
             <w:pPr>
-              <w:jc w:val="center"/>
-              <w:rPr>
-                <w:rFonts w:ascii="Times New Roman" w:eastAsia="Times New Roman" w:hAnsi="Times New Roman" w:cs="Times New Roman"/>
-                <w:color w:val="000000"/>
-                <w:szCs w:val="24"/>
-                <w:lang w:eastAsia="ru-RU"/>
-              </w:rPr>
-            </w:pPr>
-            <w:r>
-              <w:rPr>
-                <w:rFonts w:ascii="Times New Roman" w:eastAsia="Times New Roman" w:hAnsi="Times New Roman" w:cs="Times New Roman"/>
-                <w:color w:val="000000"/>
-                <w:szCs w:val="24"/>
-                <w:lang w:eastAsia="ru-RU"/>
-              </w:rPr>
-              <w:t xml:space="preserve">17,2 </w:t>
-            </w:r>
-            <w:proofErr w:type="spellStart"/>
-            <w:r>
-              <w:rPr>
-                <w:rFonts w:ascii="Times New Roman" w:eastAsia="Times New Roman" w:hAnsi="Times New Roman" w:cs="Times New Roman"/>
-                <w:color w:val="000000"/>
-                <w:szCs w:val="24"/>
-                <w:lang w:eastAsia="ru-RU"/>
-              </w:rPr>
-              <w:t>нм</w:t>
-            </w:r>
-            <w:proofErr w:type="spellEnd"/>
+              <w:spacing w:after="0"/>
+              <w:jc w:val="center"/>
+              <w:rPr>
+                <w:rFonts w:ascii="Times New Roman" w:eastAsia="Times New Roman" w:hAnsi="Times New Roman" w:cs="Times New Roman"/>
+                <w:color w:val="000000"/>
+                <w:szCs w:val="24"/>
+                <w:lang w:eastAsia="ru-RU"/>
+              </w:rPr>
+            </w:pPr>
+            <w:r>
+              <w:rPr>
+                <w:rFonts w:ascii="Times New Roman" w:eastAsia="Times New Roman" w:hAnsi="Times New Roman" w:cs="Times New Roman"/>
+                <w:color w:val="000000"/>
+                <w:szCs w:val="24"/>
+                <w:lang w:eastAsia="ru-RU"/>
+              </w:rPr>
+              <w:t>17,2 нм</w:t>
+            </w:r>
           </w:p>
         </w:tc>
         <w:tc>
@@ -7240,54 +6701,24 @@
           </w:tcPr>
           <w:p>
             <w:pPr>
-              <w:jc w:val="center"/>
-              <w:rPr>
-                <w:rFonts w:ascii="Times New Roman" w:eastAsia="Times New Roman" w:hAnsi="Times New Roman" w:cs="Times New Roman"/>
-                <w:color w:val="000000"/>
-                <w:szCs w:val="24"/>
-                <w:lang w:eastAsia="ru-RU"/>
-              </w:rPr>
-            </w:pPr>
-            <w:r>
-              <w:rPr>
-                <w:rFonts w:ascii="Times New Roman" w:eastAsia="Times New Roman" w:hAnsi="Times New Roman" w:cs="Times New Roman"/>
-                <w:color w:val="000000"/>
-                <w:szCs w:val="24"/>
-                <w:lang w:eastAsia="ru-RU"/>
-              </w:rPr>
-              <w:t xml:space="preserve">0,29 </w:t>
-            </w:r>
-            <w:proofErr w:type="spellStart"/>
-            <w:r>
-              <w:rPr>
-                <w:rFonts w:ascii="Times New Roman" w:eastAsia="Times New Roman" w:hAnsi="Times New Roman" w:cs="Times New Roman"/>
-                <w:color w:val="000000"/>
-                <w:szCs w:val="24"/>
-                <w:lang w:eastAsia="ru-RU"/>
-              </w:rPr>
-              <w:t>нм</w:t>
-            </w:r>
-            <w:proofErr w:type="spellEnd"/>
-            <w:r>
-              <w:rPr>
-                <w:rFonts w:ascii="Times New Roman" w:eastAsia="Times New Roman" w:hAnsi="Times New Roman" w:cs="Times New Roman"/>
-                <w:color w:val="000000"/>
-                <w:szCs w:val="24"/>
-                <w:lang w:eastAsia="ru-RU"/>
-              </w:rPr>
-              <w:t>/</w:t>
-            </w:r>
-            <w:proofErr w:type="gramStart"/>
-            <w:r>
-              <w:rPr>
-                <w:rFonts w:ascii="Times New Roman" w:eastAsia="Times New Roman" w:hAnsi="Times New Roman" w:cs="Times New Roman"/>
-                <w:color w:val="000000"/>
-                <w:szCs w:val="24"/>
-                <w:lang w:eastAsia="ru-RU"/>
-              </w:rPr>
-              <w:t>с</w:t>
-            </w:r>
-            <w:proofErr w:type="gramEnd"/>
+              <w:spacing w:after="0"/>
+              <w:jc w:val="center"/>
+              <w:rPr>
+                <w:rFonts w:ascii="Times New Roman" w:eastAsia="Times New Roman" w:hAnsi="Times New Roman" w:cs="Times New Roman"/>
+                <w:color w:val="000000"/>
+                <w:szCs w:val="24"/>
+                <w:lang w:eastAsia="ru-RU"/>
+              </w:rPr>
+            </w:pPr>
+            <w:r>
+              <w:rPr>
+                <w:rFonts w:ascii="Times New Roman" w:eastAsia="Times New Roman" w:hAnsi="Times New Roman" w:cs="Times New Roman"/>
+                <w:color w:val="000000"/>
+                <w:szCs w:val="24"/>
+                <w:lang w:eastAsia="ru-RU"/>
+              </w:rPr>
+              <w:t>0,29 нм/с</w:t>
+            </w:r>
           </w:p>
         </w:tc>
       </w:tr>
@@ -7310,6 +6741,7 @@
           </w:tcPr>
           <w:p>
             <w:pPr>
+              <w:spacing w:after="0"/>
               <w:jc w:val="center"/>
               <w:rPr>
                 <w:rFonts w:ascii="Times New Roman" w:eastAsia="Times New Roman" w:hAnsi="Times New Roman" w:cs="Times New Roman"/>
@@ -7335,42 +6767,23 @@
           </w:tcPr>
           <w:p>
             <w:pPr>
-              <w:jc w:val="center"/>
-              <w:rPr>
-                <w:rFonts w:ascii="Times New Roman" w:eastAsia="Times New Roman" w:hAnsi="Times New Roman" w:cs="Times New Roman"/>
-                <w:color w:val="000000"/>
-                <w:szCs w:val="24"/>
-                <w:lang w:eastAsia="ru-RU"/>
-              </w:rPr>
-            </w:pPr>
-            <w:r>
-              <w:rPr>
-                <w:rFonts w:ascii="Times New Roman" w:eastAsia="Times New Roman" w:hAnsi="Times New Roman" w:cs="Times New Roman"/>
-                <w:color w:val="000000"/>
-                <w:szCs w:val="24"/>
-                <w:lang w:eastAsia="ru-RU"/>
-              </w:rPr>
-              <w:t>после, (</w:t>
-            </w:r>
-            <w:proofErr w:type="spellStart"/>
-            <w:r>
-              <w:rPr>
-                <w:rFonts w:ascii="Times New Roman" w:eastAsia="Times New Roman" w:hAnsi="Times New Roman" w:cs="Times New Roman"/>
-                <w:color w:val="000000"/>
-                <w:szCs w:val="24"/>
-                <w:lang w:eastAsia="ru-RU"/>
-              </w:rPr>
-              <w:t>нм</w:t>
-            </w:r>
-            <w:proofErr w:type="spellEnd"/>
-            <w:r>
-              <w:rPr>
-                <w:rFonts w:ascii="Times New Roman" w:eastAsia="Times New Roman" w:hAnsi="Times New Roman" w:cs="Times New Roman"/>
-                <w:color w:val="000000"/>
-                <w:szCs w:val="24"/>
-                <w:lang w:eastAsia="ru-RU"/>
-              </w:rPr>
-              <w:t>)</w:t>
+              <w:spacing w:after="0"/>
+              <w:jc w:val="center"/>
+              <w:rPr>
+                <w:rFonts w:ascii="Times New Roman" w:eastAsia="Times New Roman" w:hAnsi="Times New Roman" w:cs="Times New Roman"/>
+                <w:color w:val="000000"/>
+                <w:szCs w:val="24"/>
+                <w:lang w:eastAsia="ru-RU"/>
+              </w:rPr>
+            </w:pPr>
+            <w:r>
+              <w:rPr>
+                <w:rFonts w:ascii="Times New Roman" w:eastAsia="Times New Roman" w:hAnsi="Times New Roman" w:cs="Times New Roman"/>
+                <w:color w:val="000000"/>
+                <w:szCs w:val="24"/>
+                <w:lang w:eastAsia="ru-RU"/>
+              </w:rPr>
+              <w:t>после, (нм)</w:t>
             </w:r>
           </w:p>
         </w:tc>
@@ -7389,6 +6802,7 @@
           </w:tcPr>
           <w:p>
             <w:pPr>
+              <w:spacing w:after="0"/>
               <w:jc w:val="center"/>
               <w:rPr>
                 <w:rFonts w:ascii="Times New Roman" w:eastAsia="Times New Roman" w:hAnsi="Times New Roman" w:cs="Times New Roman"/>
@@ -7423,6 +6837,7 @@
           </w:tcPr>
           <w:p>
             <w:pPr>
+              <w:spacing w:after="0"/>
               <w:jc w:val="center"/>
               <w:rPr>
                 <w:rFonts w:ascii="Times New Roman" w:eastAsia="Times New Roman" w:hAnsi="Times New Roman" w:cs="Times New Roman"/>
@@ -7457,6 +6872,7 @@
           </w:tcPr>
           <w:p>
             <w:pPr>
+              <w:spacing w:after="0"/>
               <w:jc w:val="center"/>
               <w:rPr>
                 <w:rFonts w:ascii="Times New Roman" w:eastAsia="Times New Roman" w:hAnsi="Times New Roman" w:cs="Times New Roman"/>
@@ -7491,6 +6907,7 @@
           </w:tcPr>
           <w:p>
             <w:pPr>
+              <w:spacing w:after="0"/>
               <w:jc w:val="center"/>
               <w:rPr>
                 <w:rFonts w:ascii="Times New Roman" w:eastAsia="Times New Roman" w:hAnsi="Times New Roman" w:cs="Times New Roman"/>
@@ -7525,6 +6942,7 @@
           </w:tcPr>
           <w:p>
             <w:pPr>
+              <w:spacing w:after="0"/>
               <w:jc w:val="center"/>
               <w:rPr>
                 <w:rFonts w:ascii="Times New Roman" w:eastAsia="Times New Roman" w:hAnsi="Times New Roman" w:cs="Times New Roman"/>
@@ -7560,34 +6978,24 @@
           </w:tcPr>
           <w:p>
             <w:pPr>
-              <w:jc w:val="center"/>
-              <w:rPr>
-                <w:rFonts w:ascii="Times New Roman" w:eastAsia="Times New Roman" w:hAnsi="Times New Roman" w:cs="Times New Roman"/>
-                <w:color w:val="000000"/>
-                <w:szCs w:val="24"/>
-                <w:lang w:eastAsia="ru-RU"/>
-              </w:rPr>
-            </w:pPr>
-            <w:r>
-              <w:rPr>
-                <w:rFonts w:ascii="Times New Roman" w:eastAsia="Times New Roman" w:hAnsi="Times New Roman" w:cs="Times New Roman"/>
-                <w:color w:val="000000"/>
-                <w:szCs w:val="24"/>
-                <w:lang w:eastAsia="ru-RU"/>
-              </w:rPr>
-              <w:t xml:space="preserve">64,4 </w:t>
-            </w:r>
-            <w:proofErr w:type="spellStart"/>
-            <w:r>
-              <w:rPr>
-                <w:rFonts w:ascii="Times New Roman" w:eastAsia="Times New Roman" w:hAnsi="Times New Roman" w:cs="Times New Roman"/>
-                <w:color w:val="000000"/>
-                <w:szCs w:val="24"/>
-                <w:lang w:eastAsia="ru-RU"/>
-              </w:rPr>
-              <w:t>нм</w:t>
-            </w:r>
-            <w:proofErr w:type="spellEnd"/>
+              <w:spacing w:after="0"/>
+              <w:jc w:val="center"/>
+              <w:rPr>
+                <w:rFonts w:ascii="Times New Roman" w:eastAsia="Times New Roman" w:hAnsi="Times New Roman" w:cs="Times New Roman"/>
+                <w:color w:val="000000"/>
+                <w:szCs w:val="24"/>
+                <w:lang w:eastAsia="ru-RU"/>
+              </w:rPr>
+            </w:pPr>
+            <w:r>
+              <w:rPr>
+                <w:rFonts w:ascii="Times New Roman" w:eastAsia="Times New Roman" w:hAnsi="Times New Roman" w:cs="Times New Roman"/>
+                <w:color w:val="000000"/>
+                <w:szCs w:val="24"/>
+                <w:lang w:eastAsia="ru-RU"/>
+              </w:rPr>
+              <w:t>64,4 нм</w:t>
+            </w:r>
           </w:p>
         </w:tc>
         <w:tc>
@@ -7606,6 +7014,7 @@
           </w:tcPr>
           <w:p>
             <w:pPr>
+              <w:spacing w:after="0"/>
               <w:jc w:val="center"/>
               <w:rPr>
                 <w:rFonts w:ascii="Times New Roman" w:eastAsia="Times New Roman" w:hAnsi="Times New Roman" w:cs="Times New Roman"/>
@@ -7632,6 +7041,7 @@
           </w:tcPr>
           <w:p>
             <w:pPr>
+              <w:spacing w:after="0"/>
               <w:jc w:val="center"/>
               <w:rPr>
                 <w:rFonts w:ascii="Times New Roman" w:eastAsia="Times New Roman" w:hAnsi="Times New Roman" w:cs="Times New Roman"/>
@@ -7663,6 +7073,7 @@
           </w:tcPr>
           <w:p>
             <w:pPr>
+              <w:spacing w:after="0"/>
               <w:jc w:val="center"/>
               <w:rPr>
                 <w:rFonts w:ascii="Times New Roman" w:eastAsia="Times New Roman" w:hAnsi="Times New Roman" w:cs="Times New Roman"/>
@@ -7692,6 +7103,7 @@
           </w:p>
           <w:p>
             <w:pPr>
+              <w:spacing w:after="0"/>
               <w:jc w:val="center"/>
               <w:rPr>
                 <w:rFonts w:ascii="Times New Roman" w:eastAsia="Times New Roman" w:hAnsi="Times New Roman" w:cs="Times New Roman"/>
@@ -7726,42 +7138,23 @@
           </w:tcPr>
           <w:p>
             <w:pPr>
-              <w:jc w:val="center"/>
-              <w:rPr>
-                <w:rFonts w:ascii="Times New Roman" w:eastAsia="Times New Roman" w:hAnsi="Times New Roman" w:cs="Times New Roman"/>
-                <w:color w:val="000000"/>
-                <w:szCs w:val="24"/>
-                <w:lang w:eastAsia="ru-RU"/>
-              </w:rPr>
-            </w:pPr>
-            <w:r>
-              <w:rPr>
-                <w:rFonts w:ascii="Times New Roman" w:eastAsia="Times New Roman" w:hAnsi="Times New Roman" w:cs="Times New Roman"/>
-                <w:color w:val="000000"/>
-                <w:szCs w:val="24"/>
-                <w:lang w:eastAsia="ru-RU"/>
-              </w:rPr>
-              <w:t>до, (</w:t>
-            </w:r>
-            <w:proofErr w:type="spellStart"/>
-            <w:r>
-              <w:rPr>
-                <w:rFonts w:ascii="Times New Roman" w:eastAsia="Times New Roman" w:hAnsi="Times New Roman" w:cs="Times New Roman"/>
-                <w:color w:val="000000"/>
-                <w:szCs w:val="24"/>
-                <w:lang w:eastAsia="ru-RU"/>
-              </w:rPr>
-              <w:t>нм</w:t>
-            </w:r>
-            <w:proofErr w:type="spellEnd"/>
-            <w:r>
-              <w:rPr>
-                <w:rFonts w:ascii="Times New Roman" w:eastAsia="Times New Roman" w:hAnsi="Times New Roman" w:cs="Times New Roman"/>
-                <w:color w:val="000000"/>
-                <w:szCs w:val="24"/>
-                <w:lang w:eastAsia="ru-RU"/>
-              </w:rPr>
-              <w:t>)</w:t>
+              <w:spacing w:after="0"/>
+              <w:jc w:val="center"/>
+              <w:rPr>
+                <w:rFonts w:ascii="Times New Roman" w:eastAsia="Times New Roman" w:hAnsi="Times New Roman" w:cs="Times New Roman"/>
+                <w:color w:val="000000"/>
+                <w:szCs w:val="24"/>
+                <w:lang w:eastAsia="ru-RU"/>
+              </w:rPr>
+            </w:pPr>
+            <w:r>
+              <w:rPr>
+                <w:rFonts w:ascii="Times New Roman" w:eastAsia="Times New Roman" w:hAnsi="Times New Roman" w:cs="Times New Roman"/>
+                <w:color w:val="000000"/>
+                <w:szCs w:val="24"/>
+                <w:lang w:eastAsia="ru-RU"/>
+              </w:rPr>
+              <w:t>до, (нм)</w:t>
             </w:r>
           </w:p>
         </w:tc>
@@ -7780,6 +7173,7 @@
           </w:tcPr>
           <w:p>
             <w:pPr>
+              <w:spacing w:after="0"/>
               <w:jc w:val="center"/>
               <w:rPr>
                 <w:rFonts w:ascii="Times New Roman" w:eastAsia="Times New Roman" w:hAnsi="Times New Roman" w:cs="Times New Roman"/>
@@ -7814,6 +7208,7 @@
           </w:tcPr>
           <w:p>
             <w:pPr>
+              <w:spacing w:after="0"/>
               <w:jc w:val="center"/>
               <w:rPr>
                 <w:rFonts w:ascii="Times New Roman" w:eastAsia="Times New Roman" w:hAnsi="Times New Roman" w:cs="Times New Roman"/>
@@ -7848,6 +7243,7 @@
           </w:tcPr>
           <w:p>
             <w:pPr>
+              <w:spacing w:after="0"/>
               <w:jc w:val="center"/>
               <w:rPr>
                 <w:rFonts w:ascii="Times New Roman" w:eastAsia="Times New Roman" w:hAnsi="Times New Roman" w:cs="Times New Roman"/>
@@ -7882,6 +7278,7 @@
           </w:tcPr>
           <w:p>
             <w:pPr>
+              <w:spacing w:after="0"/>
               <w:jc w:val="center"/>
               <w:rPr>
                 <w:rFonts w:ascii="Times New Roman" w:eastAsia="Times New Roman" w:hAnsi="Times New Roman" w:cs="Times New Roman"/>
@@ -7916,6 +7313,7 @@
           </w:tcPr>
           <w:p>
             <w:pPr>
+              <w:spacing w:after="0"/>
               <w:jc w:val="center"/>
               <w:rPr>
                 <w:rFonts w:ascii="Times New Roman" w:eastAsia="Times New Roman" w:hAnsi="Times New Roman" w:cs="Times New Roman"/>
@@ -7951,34 +7349,24 @@
           </w:tcPr>
           <w:p>
             <w:pPr>
-              <w:jc w:val="center"/>
-              <w:rPr>
-                <w:rFonts w:ascii="Times New Roman" w:eastAsia="Times New Roman" w:hAnsi="Times New Roman" w:cs="Times New Roman"/>
-                <w:color w:val="000000"/>
-                <w:szCs w:val="24"/>
-                <w:lang w:eastAsia="ru-RU"/>
-              </w:rPr>
-            </w:pPr>
-            <w:r>
-              <w:rPr>
-                <w:rFonts w:ascii="Times New Roman" w:eastAsia="Times New Roman" w:hAnsi="Times New Roman" w:cs="Times New Roman"/>
-                <w:color w:val="000000"/>
-                <w:szCs w:val="24"/>
-                <w:lang w:eastAsia="ru-RU"/>
-              </w:rPr>
-              <w:t xml:space="preserve">53,8 </w:t>
-            </w:r>
-            <w:proofErr w:type="spellStart"/>
-            <w:r>
-              <w:rPr>
-                <w:rFonts w:ascii="Times New Roman" w:eastAsia="Times New Roman" w:hAnsi="Times New Roman" w:cs="Times New Roman"/>
-                <w:color w:val="000000"/>
-                <w:szCs w:val="24"/>
-                <w:lang w:eastAsia="ru-RU"/>
-              </w:rPr>
-              <w:t>нм</w:t>
-            </w:r>
-            <w:proofErr w:type="spellEnd"/>
+              <w:spacing w:after="0"/>
+              <w:jc w:val="center"/>
+              <w:rPr>
+                <w:rFonts w:ascii="Times New Roman" w:eastAsia="Times New Roman" w:hAnsi="Times New Roman" w:cs="Times New Roman"/>
+                <w:color w:val="000000"/>
+                <w:szCs w:val="24"/>
+                <w:lang w:eastAsia="ru-RU"/>
+              </w:rPr>
+            </w:pPr>
+            <w:r>
+              <w:rPr>
+                <w:rFonts w:ascii="Times New Roman" w:eastAsia="Times New Roman" w:hAnsi="Times New Roman" w:cs="Times New Roman"/>
+                <w:color w:val="000000"/>
+                <w:szCs w:val="24"/>
+                <w:lang w:eastAsia="ru-RU"/>
+              </w:rPr>
+              <w:t>53,8 нм</w:t>
+            </w:r>
           </w:p>
         </w:tc>
         <w:tc>
@@ -7997,34 +7385,24 @@
           </w:tcPr>
           <w:p>
             <w:pPr>
-              <w:jc w:val="center"/>
-              <w:rPr>
-                <w:rFonts w:ascii="Times New Roman" w:eastAsia="Times New Roman" w:hAnsi="Times New Roman" w:cs="Times New Roman"/>
-                <w:color w:val="000000"/>
-                <w:szCs w:val="24"/>
-                <w:lang w:eastAsia="ru-RU"/>
-              </w:rPr>
-            </w:pPr>
-            <w:r>
-              <w:rPr>
-                <w:rFonts w:ascii="Times New Roman" w:eastAsia="Times New Roman" w:hAnsi="Times New Roman" w:cs="Times New Roman"/>
-                <w:color w:val="000000"/>
-                <w:szCs w:val="24"/>
-                <w:lang w:eastAsia="ru-RU"/>
-              </w:rPr>
-              <w:t xml:space="preserve">29,2 </w:t>
-            </w:r>
-            <w:proofErr w:type="spellStart"/>
-            <w:r>
-              <w:rPr>
-                <w:rFonts w:ascii="Times New Roman" w:eastAsia="Times New Roman" w:hAnsi="Times New Roman" w:cs="Times New Roman"/>
-                <w:color w:val="000000"/>
-                <w:szCs w:val="24"/>
-                <w:lang w:eastAsia="ru-RU"/>
-              </w:rPr>
-              <w:t>нм</w:t>
-            </w:r>
-            <w:proofErr w:type="spellEnd"/>
+              <w:spacing w:after="0"/>
+              <w:jc w:val="center"/>
+              <w:rPr>
+                <w:rFonts w:ascii="Times New Roman" w:eastAsia="Times New Roman" w:hAnsi="Times New Roman" w:cs="Times New Roman"/>
+                <w:color w:val="000000"/>
+                <w:szCs w:val="24"/>
+                <w:lang w:eastAsia="ru-RU"/>
+              </w:rPr>
+            </w:pPr>
+            <w:r>
+              <w:rPr>
+                <w:rFonts w:ascii="Times New Roman" w:eastAsia="Times New Roman" w:hAnsi="Times New Roman" w:cs="Times New Roman"/>
+                <w:color w:val="000000"/>
+                <w:szCs w:val="24"/>
+                <w:lang w:eastAsia="ru-RU"/>
+              </w:rPr>
+              <w:t>29,2 нм</w:t>
+            </w:r>
           </w:p>
         </w:tc>
         <w:tc>
@@ -8043,6 +7421,7 @@
           </w:tcPr>
           <w:p>
             <w:pPr>
+              <w:spacing w:after="0"/>
               <w:jc w:val="center"/>
               <w:rPr>
                 <w:rFonts w:ascii="Times New Roman" w:eastAsia="Times New Roman" w:hAnsi="Times New Roman" w:cs="Times New Roman"/>
@@ -8069,37 +7448,15 @@
               </w:rPr>
               <w:t xml:space="preserve"> </w:t>
             </w:r>
-            <w:proofErr w:type="spellStart"/>
-            <w:r>
-              <w:rPr>
-                <w:rFonts w:ascii="Times New Roman" w:eastAsia="Times New Roman" w:hAnsi="Times New Roman" w:cs="Times New Roman"/>
-                <w:color w:val="000000"/>
-                <w:szCs w:val="24"/>
-                <w:lang w:eastAsia="ru-RU"/>
-              </w:rPr>
-              <w:t>нм</w:t>
-            </w:r>
-            <w:proofErr w:type="spellEnd"/>
-            <w:r>
-              <w:rPr>
-                <w:rFonts w:ascii="Times New Roman" w:eastAsia="Times New Roman" w:hAnsi="Times New Roman" w:cs="Times New Roman"/>
-                <w:color w:val="000000"/>
-                <w:szCs w:val="24"/>
-                <w:lang w:eastAsia="ru-RU"/>
-              </w:rPr>
-              <w:t>/</w:t>
-            </w:r>
-            <w:proofErr w:type="gramStart"/>
-            <w:r>
-              <w:rPr>
-                <w:rFonts w:ascii="Times New Roman" w:eastAsia="Times New Roman" w:hAnsi="Times New Roman" w:cs="Times New Roman"/>
-                <w:color w:val="000000"/>
-                <w:szCs w:val="24"/>
-                <w:lang w:eastAsia="ru-RU"/>
-              </w:rPr>
-              <w:t>с</w:t>
-            </w:r>
-            <w:proofErr w:type="gramEnd"/>
+            <w:r>
+              <w:rPr>
+                <w:rFonts w:ascii="Times New Roman" w:eastAsia="Times New Roman" w:hAnsi="Times New Roman" w:cs="Times New Roman"/>
+                <w:color w:val="000000"/>
+                <w:szCs w:val="24"/>
+                <w:lang w:eastAsia="ru-RU"/>
+              </w:rPr>
+              <w:t>нм/с</w:t>
+            </w:r>
           </w:p>
         </w:tc>
       </w:tr>
@@ -8122,6 +7479,7 @@
           </w:tcPr>
           <w:p>
             <w:pPr>
+              <w:spacing w:after="0"/>
               <w:jc w:val="center"/>
               <w:rPr>
                 <w:rFonts w:ascii="Times New Roman" w:eastAsia="Times New Roman" w:hAnsi="Times New Roman" w:cs="Times New Roman"/>
@@ -8147,42 +7505,23 @@
           </w:tcPr>
           <w:p>
             <w:pPr>
-              <w:jc w:val="center"/>
-              <w:rPr>
-                <w:rFonts w:ascii="Times New Roman" w:eastAsia="Times New Roman" w:hAnsi="Times New Roman" w:cs="Times New Roman"/>
-                <w:color w:val="000000"/>
-                <w:szCs w:val="24"/>
-                <w:lang w:eastAsia="ru-RU"/>
-              </w:rPr>
-            </w:pPr>
-            <w:r>
-              <w:rPr>
-                <w:rFonts w:ascii="Times New Roman" w:eastAsia="Times New Roman" w:hAnsi="Times New Roman" w:cs="Times New Roman"/>
-                <w:color w:val="000000"/>
-                <w:szCs w:val="24"/>
-                <w:lang w:eastAsia="ru-RU"/>
-              </w:rPr>
-              <w:t>после, (</w:t>
-            </w:r>
-            <w:proofErr w:type="spellStart"/>
-            <w:r>
-              <w:rPr>
-                <w:rFonts w:ascii="Times New Roman" w:eastAsia="Times New Roman" w:hAnsi="Times New Roman" w:cs="Times New Roman"/>
-                <w:color w:val="000000"/>
-                <w:szCs w:val="24"/>
-                <w:lang w:eastAsia="ru-RU"/>
-              </w:rPr>
-              <w:t>нм</w:t>
-            </w:r>
-            <w:proofErr w:type="spellEnd"/>
-            <w:r>
-              <w:rPr>
-                <w:rFonts w:ascii="Times New Roman" w:eastAsia="Times New Roman" w:hAnsi="Times New Roman" w:cs="Times New Roman"/>
-                <w:color w:val="000000"/>
-                <w:szCs w:val="24"/>
-                <w:lang w:eastAsia="ru-RU"/>
-              </w:rPr>
-              <w:t>)</w:t>
+              <w:spacing w:after="0"/>
+              <w:jc w:val="center"/>
+              <w:rPr>
+                <w:rFonts w:ascii="Times New Roman" w:eastAsia="Times New Roman" w:hAnsi="Times New Roman" w:cs="Times New Roman"/>
+                <w:color w:val="000000"/>
+                <w:szCs w:val="24"/>
+                <w:lang w:eastAsia="ru-RU"/>
+              </w:rPr>
+            </w:pPr>
+            <w:r>
+              <w:rPr>
+                <w:rFonts w:ascii="Times New Roman" w:eastAsia="Times New Roman" w:hAnsi="Times New Roman" w:cs="Times New Roman"/>
+                <w:color w:val="000000"/>
+                <w:szCs w:val="24"/>
+                <w:lang w:eastAsia="ru-RU"/>
+              </w:rPr>
+              <w:t>после, (нм)</w:t>
             </w:r>
           </w:p>
         </w:tc>
@@ -8201,6 +7540,7 @@
           </w:tcPr>
           <w:p>
             <w:pPr>
+              <w:spacing w:after="0"/>
               <w:jc w:val="center"/>
               <w:rPr>
                 <w:rFonts w:ascii="Times New Roman" w:eastAsia="Times New Roman" w:hAnsi="Times New Roman" w:cs="Times New Roman"/>
@@ -8235,6 +7575,7 @@
           </w:tcPr>
           <w:p>
             <w:pPr>
+              <w:spacing w:after="0"/>
               <w:jc w:val="center"/>
               <w:rPr>
                 <w:rFonts w:ascii="Times New Roman" w:eastAsia="Times New Roman" w:hAnsi="Times New Roman" w:cs="Times New Roman"/>
@@ -8269,6 +7610,7 @@
           </w:tcPr>
           <w:p>
             <w:pPr>
+              <w:spacing w:after="0"/>
               <w:jc w:val="center"/>
               <w:rPr>
                 <w:rFonts w:ascii="Times New Roman" w:eastAsia="Times New Roman" w:hAnsi="Times New Roman" w:cs="Times New Roman"/>
@@ -8303,6 +7645,7 @@
           </w:tcPr>
           <w:p>
             <w:pPr>
+              <w:spacing w:after="0"/>
               <w:jc w:val="center"/>
               <w:rPr>
                 <w:rFonts w:ascii="Times New Roman" w:eastAsia="Times New Roman" w:hAnsi="Times New Roman" w:cs="Times New Roman"/>
@@ -8337,6 +7680,7 @@
           </w:tcPr>
           <w:p>
             <w:pPr>
+              <w:spacing w:after="0"/>
               <w:jc w:val="center"/>
               <w:rPr>
                 <w:rFonts w:ascii="Times New Roman" w:eastAsia="Times New Roman" w:hAnsi="Times New Roman" w:cs="Times New Roman"/>
@@ -8372,34 +7716,24 @@
           </w:tcPr>
           <w:p>
             <w:pPr>
-              <w:jc w:val="center"/>
-              <w:rPr>
-                <w:rFonts w:ascii="Times New Roman" w:eastAsia="Times New Roman" w:hAnsi="Times New Roman" w:cs="Times New Roman"/>
-                <w:color w:val="000000"/>
-                <w:szCs w:val="24"/>
-                <w:lang w:eastAsia="ru-RU"/>
-              </w:rPr>
-            </w:pPr>
-            <w:r>
-              <w:rPr>
-                <w:rFonts w:ascii="Times New Roman" w:eastAsia="Times New Roman" w:hAnsi="Times New Roman" w:cs="Times New Roman"/>
-                <w:color w:val="000000"/>
-                <w:szCs w:val="24"/>
-                <w:lang w:eastAsia="ru-RU"/>
-              </w:rPr>
-              <w:t xml:space="preserve">83 </w:t>
-            </w:r>
-            <w:proofErr w:type="spellStart"/>
-            <w:r>
-              <w:rPr>
-                <w:rFonts w:ascii="Times New Roman" w:eastAsia="Times New Roman" w:hAnsi="Times New Roman" w:cs="Times New Roman"/>
-                <w:color w:val="000000"/>
-                <w:szCs w:val="24"/>
-                <w:lang w:eastAsia="ru-RU"/>
-              </w:rPr>
-              <w:t>нм</w:t>
-            </w:r>
-            <w:proofErr w:type="spellEnd"/>
+              <w:spacing w:after="0"/>
+              <w:jc w:val="center"/>
+              <w:rPr>
+                <w:rFonts w:ascii="Times New Roman" w:eastAsia="Times New Roman" w:hAnsi="Times New Roman" w:cs="Times New Roman"/>
+                <w:color w:val="000000"/>
+                <w:szCs w:val="24"/>
+                <w:lang w:eastAsia="ru-RU"/>
+              </w:rPr>
+            </w:pPr>
+            <w:r>
+              <w:rPr>
+                <w:rFonts w:ascii="Times New Roman" w:eastAsia="Times New Roman" w:hAnsi="Times New Roman" w:cs="Times New Roman"/>
+                <w:color w:val="000000"/>
+                <w:szCs w:val="24"/>
+                <w:lang w:eastAsia="ru-RU"/>
+              </w:rPr>
+              <w:t>83 нм</w:t>
+            </w:r>
           </w:p>
         </w:tc>
         <w:tc>
@@ -8418,6 +7752,7 @@
           </w:tcPr>
           <w:p>
             <w:pPr>
+              <w:spacing w:after="0"/>
               <w:jc w:val="center"/>
               <w:rPr>
                 <w:rFonts w:ascii="Times New Roman" w:eastAsia="Times New Roman" w:hAnsi="Times New Roman" w:cs="Times New Roman"/>
@@ -8444,6 +7779,7 @@
           </w:tcPr>
           <w:p>
             <w:pPr>
+              <w:spacing w:after="0"/>
               <w:jc w:val="center"/>
               <w:rPr>
                 <w:rFonts w:ascii="Times New Roman" w:eastAsia="Times New Roman" w:hAnsi="Times New Roman" w:cs="Times New Roman"/>
@@ -8475,6 +7811,7 @@
           </w:tcPr>
           <w:p>
             <w:pPr>
+              <w:spacing w:after="0"/>
               <w:jc w:val="center"/>
               <w:rPr>
                 <w:rFonts w:ascii="Times New Roman" w:eastAsia="Times New Roman" w:hAnsi="Times New Roman" w:cs="Times New Roman"/>
@@ -8504,15 +7841,15 @@
           </w:p>
           <w:p>
             <w:pPr>
-              <w:jc w:val="center"/>
-              <w:rPr>
-                <w:rFonts w:ascii="Times New Roman" w:eastAsia="Times New Roman" w:hAnsi="Times New Roman" w:cs="Times New Roman"/>
-                <w:color w:val="000000"/>
-                <w:szCs w:val="24"/>
-                <w:lang w:eastAsia="ru-RU"/>
-              </w:rPr>
-            </w:pPr>
-            <w:proofErr w:type="spellStart"/>
+              <w:spacing w:after="0"/>
+              <w:jc w:val="center"/>
+              <w:rPr>
+                <w:rFonts w:ascii="Times New Roman" w:eastAsia="Times New Roman" w:hAnsi="Times New Roman" w:cs="Times New Roman"/>
+                <w:color w:val="000000"/>
+                <w:szCs w:val="24"/>
+                <w:lang w:eastAsia="ru-RU"/>
+              </w:rPr>
+            </w:pPr>
             <w:r>
               <w:rPr>
                 <w:rFonts w:ascii="Times New Roman" w:eastAsia="Times New Roman" w:hAnsi="Times New Roman" w:cs="Times New Roman"/>
@@ -8522,7 +7859,6 @@
               </w:rPr>
               <w:t>Комб</w:t>
             </w:r>
-            <w:proofErr w:type="spellEnd"/>
           </w:p>
         </w:tc>
         <w:tc>
@@ -8540,42 +7876,23 @@
           </w:tcPr>
           <w:p>
             <w:pPr>
-              <w:jc w:val="center"/>
-              <w:rPr>
-                <w:rFonts w:ascii="Times New Roman" w:eastAsia="Times New Roman" w:hAnsi="Times New Roman" w:cs="Times New Roman"/>
-                <w:color w:val="000000"/>
-                <w:szCs w:val="24"/>
-                <w:lang w:eastAsia="ru-RU"/>
-              </w:rPr>
-            </w:pPr>
-            <w:r>
-              <w:rPr>
-                <w:rFonts w:ascii="Times New Roman" w:eastAsia="Times New Roman" w:hAnsi="Times New Roman" w:cs="Times New Roman"/>
-                <w:color w:val="000000"/>
-                <w:szCs w:val="24"/>
-                <w:lang w:eastAsia="ru-RU"/>
-              </w:rPr>
-              <w:t>до, (</w:t>
-            </w:r>
-            <w:proofErr w:type="spellStart"/>
-            <w:r>
-              <w:rPr>
-                <w:rFonts w:ascii="Times New Roman" w:eastAsia="Times New Roman" w:hAnsi="Times New Roman" w:cs="Times New Roman"/>
-                <w:color w:val="000000"/>
-                <w:szCs w:val="24"/>
-                <w:lang w:eastAsia="ru-RU"/>
-              </w:rPr>
-              <w:t>нм</w:t>
-            </w:r>
-            <w:proofErr w:type="spellEnd"/>
-            <w:r>
-              <w:rPr>
-                <w:rFonts w:ascii="Times New Roman" w:eastAsia="Times New Roman" w:hAnsi="Times New Roman" w:cs="Times New Roman"/>
-                <w:color w:val="000000"/>
-                <w:szCs w:val="24"/>
-                <w:lang w:eastAsia="ru-RU"/>
-              </w:rPr>
-              <w:t>)</w:t>
+              <w:spacing w:after="0"/>
+              <w:jc w:val="center"/>
+              <w:rPr>
+                <w:rFonts w:ascii="Times New Roman" w:eastAsia="Times New Roman" w:hAnsi="Times New Roman" w:cs="Times New Roman"/>
+                <w:color w:val="000000"/>
+                <w:szCs w:val="24"/>
+                <w:lang w:eastAsia="ru-RU"/>
+              </w:rPr>
+            </w:pPr>
+            <w:r>
+              <w:rPr>
+                <w:rFonts w:ascii="Times New Roman" w:eastAsia="Times New Roman" w:hAnsi="Times New Roman" w:cs="Times New Roman"/>
+                <w:color w:val="000000"/>
+                <w:szCs w:val="24"/>
+                <w:lang w:eastAsia="ru-RU"/>
+              </w:rPr>
+              <w:t>до, (нм)</w:t>
             </w:r>
           </w:p>
         </w:tc>
@@ -8594,6 +7911,7 @@
           </w:tcPr>
           <w:p>
             <w:pPr>
+              <w:spacing w:after="0"/>
               <w:jc w:val="center"/>
               <w:rPr>
                 <w:rFonts w:ascii="Times New Roman" w:eastAsia="Times New Roman" w:hAnsi="Times New Roman" w:cs="Times New Roman"/>
@@ -8628,6 +7946,7 @@
           </w:tcPr>
           <w:p>
             <w:pPr>
+              <w:spacing w:after="0"/>
               <w:jc w:val="center"/>
               <w:rPr>
                 <w:rFonts w:ascii="Times New Roman" w:eastAsia="Times New Roman" w:hAnsi="Times New Roman" w:cs="Times New Roman"/>
@@ -8662,6 +7981,7 @@
           </w:tcPr>
           <w:p>
             <w:pPr>
+              <w:spacing w:after="0"/>
               <w:jc w:val="center"/>
               <w:rPr>
                 <w:rFonts w:ascii="Times New Roman" w:eastAsia="Times New Roman" w:hAnsi="Times New Roman" w:cs="Times New Roman"/>
@@ -8696,6 +8016,7 @@
           </w:tcPr>
           <w:p>
             <w:pPr>
+              <w:spacing w:after="0"/>
               <w:jc w:val="center"/>
               <w:rPr>
                 <w:rFonts w:ascii="Times New Roman" w:eastAsia="Times New Roman" w:hAnsi="Times New Roman" w:cs="Times New Roman"/>
@@ -8730,6 +8051,7 @@
           </w:tcPr>
           <w:p>
             <w:pPr>
+              <w:spacing w:after="0"/>
               <w:jc w:val="center"/>
               <w:rPr>
                 <w:rFonts w:ascii="Times New Roman" w:eastAsia="Times New Roman" w:hAnsi="Times New Roman" w:cs="Times New Roman"/>
@@ -8765,34 +8087,24 @@
           </w:tcPr>
           <w:p>
             <w:pPr>
-              <w:jc w:val="center"/>
-              <w:rPr>
-                <w:rFonts w:ascii="Times New Roman" w:eastAsia="Times New Roman" w:hAnsi="Times New Roman" w:cs="Times New Roman"/>
-                <w:color w:val="000000"/>
-                <w:szCs w:val="24"/>
-                <w:lang w:eastAsia="ru-RU"/>
-              </w:rPr>
-            </w:pPr>
-            <w:r>
-              <w:rPr>
-                <w:rFonts w:ascii="Times New Roman" w:eastAsia="Times New Roman" w:hAnsi="Times New Roman" w:cs="Times New Roman"/>
-                <w:color w:val="000000"/>
-                <w:szCs w:val="24"/>
-                <w:lang w:eastAsia="ru-RU"/>
-              </w:rPr>
-              <w:t xml:space="preserve">39,8 </w:t>
-            </w:r>
-            <w:proofErr w:type="spellStart"/>
-            <w:r>
-              <w:rPr>
-                <w:rFonts w:ascii="Times New Roman" w:eastAsia="Times New Roman" w:hAnsi="Times New Roman" w:cs="Times New Roman"/>
-                <w:color w:val="000000"/>
-                <w:szCs w:val="24"/>
-                <w:lang w:eastAsia="ru-RU"/>
-              </w:rPr>
-              <w:t>нм</w:t>
-            </w:r>
-            <w:proofErr w:type="spellEnd"/>
+              <w:spacing w:after="0"/>
+              <w:jc w:val="center"/>
+              <w:rPr>
+                <w:rFonts w:ascii="Times New Roman" w:eastAsia="Times New Roman" w:hAnsi="Times New Roman" w:cs="Times New Roman"/>
+                <w:color w:val="000000"/>
+                <w:szCs w:val="24"/>
+                <w:lang w:eastAsia="ru-RU"/>
+              </w:rPr>
+            </w:pPr>
+            <w:r>
+              <w:rPr>
+                <w:rFonts w:ascii="Times New Roman" w:eastAsia="Times New Roman" w:hAnsi="Times New Roman" w:cs="Times New Roman"/>
+                <w:color w:val="000000"/>
+                <w:szCs w:val="24"/>
+                <w:lang w:eastAsia="ru-RU"/>
+              </w:rPr>
+              <w:t>39,8 нм</w:t>
+            </w:r>
           </w:p>
         </w:tc>
         <w:tc>
@@ -8811,6 +8123,7 @@
           </w:tcPr>
           <w:p>
             <w:pPr>
+              <w:spacing w:after="0"/>
               <w:jc w:val="center"/>
               <w:rPr>
                 <w:rFonts w:ascii="Times New Roman" w:eastAsia="Times New Roman" w:hAnsi="Times New Roman" w:cs="Times New Roman"/>
@@ -8846,42 +8159,23 @@
           </w:tcPr>
           <w:p>
             <w:pPr>
-              <w:jc w:val="center"/>
-              <w:rPr>
-                <w:rFonts w:ascii="Times New Roman" w:eastAsia="Times New Roman" w:hAnsi="Times New Roman" w:cs="Times New Roman"/>
-                <w:color w:val="000000"/>
-                <w:szCs w:val="24"/>
-                <w:lang w:eastAsia="ru-RU"/>
-              </w:rPr>
-            </w:pPr>
-            <w:r>
-              <w:rPr>
-                <w:rFonts w:ascii="Times New Roman" w:eastAsia="Times New Roman" w:hAnsi="Times New Roman" w:cs="Times New Roman"/>
-                <w:color w:val="000000"/>
-                <w:szCs w:val="24"/>
-                <w:lang w:eastAsia="ru-RU"/>
-              </w:rPr>
-              <w:t xml:space="preserve">2,486 </w:t>
-            </w:r>
-            <w:proofErr w:type="spellStart"/>
-            <w:r>
-              <w:rPr>
-                <w:rFonts w:ascii="Times New Roman" w:eastAsia="Times New Roman" w:hAnsi="Times New Roman" w:cs="Times New Roman"/>
-                <w:color w:val="000000"/>
-                <w:szCs w:val="24"/>
-                <w:lang w:eastAsia="ru-RU"/>
-              </w:rPr>
-              <w:t>нм</w:t>
-            </w:r>
-            <w:proofErr w:type="spellEnd"/>
-            <w:r>
-              <w:rPr>
-                <w:rFonts w:ascii="Times New Roman" w:eastAsia="Times New Roman" w:hAnsi="Times New Roman" w:cs="Times New Roman"/>
-                <w:color w:val="000000"/>
-                <w:szCs w:val="24"/>
-                <w:lang w:eastAsia="ru-RU"/>
-              </w:rPr>
-              <w:t>/с</w:t>
+              <w:spacing w:after="0"/>
+              <w:jc w:val="center"/>
+              <w:rPr>
+                <w:rFonts w:ascii="Times New Roman" w:eastAsia="Times New Roman" w:hAnsi="Times New Roman" w:cs="Times New Roman"/>
+                <w:color w:val="000000"/>
+                <w:szCs w:val="24"/>
+                <w:lang w:eastAsia="ru-RU"/>
+              </w:rPr>
+            </w:pPr>
+            <w:r>
+              <w:rPr>
+                <w:rFonts w:ascii="Times New Roman" w:eastAsia="Times New Roman" w:hAnsi="Times New Roman" w:cs="Times New Roman"/>
+                <w:color w:val="000000"/>
+                <w:szCs w:val="24"/>
+                <w:lang w:eastAsia="ru-RU"/>
+              </w:rPr>
+              <w:t>2,486 нм/с</w:t>
             </w:r>
           </w:p>
         </w:tc>
@@ -8905,6 +8199,7 @@
           </w:tcPr>
           <w:p>
             <w:pPr>
+              <w:spacing w:after="0"/>
               <w:jc w:val="center"/>
               <w:rPr>
                 <w:rFonts w:ascii="Times New Roman" w:eastAsia="Times New Roman" w:hAnsi="Times New Roman" w:cs="Times New Roman"/>
@@ -8930,42 +8225,23 @@
           </w:tcPr>
           <w:p>
             <w:pPr>
-              <w:jc w:val="center"/>
-              <w:rPr>
-                <w:rFonts w:ascii="Times New Roman" w:eastAsia="Times New Roman" w:hAnsi="Times New Roman" w:cs="Times New Roman"/>
-                <w:color w:val="000000"/>
-                <w:szCs w:val="24"/>
-                <w:lang w:eastAsia="ru-RU"/>
-              </w:rPr>
-            </w:pPr>
-            <w:r>
-              <w:rPr>
-                <w:rFonts w:ascii="Times New Roman" w:eastAsia="Times New Roman" w:hAnsi="Times New Roman" w:cs="Times New Roman"/>
-                <w:color w:val="000000"/>
-                <w:szCs w:val="24"/>
-                <w:lang w:eastAsia="ru-RU"/>
-              </w:rPr>
-              <w:t>после, (</w:t>
-            </w:r>
-            <w:proofErr w:type="spellStart"/>
-            <w:r>
-              <w:rPr>
-                <w:rFonts w:ascii="Times New Roman" w:eastAsia="Times New Roman" w:hAnsi="Times New Roman" w:cs="Times New Roman"/>
-                <w:color w:val="000000"/>
-                <w:szCs w:val="24"/>
-                <w:lang w:eastAsia="ru-RU"/>
-              </w:rPr>
-              <w:t>нм</w:t>
-            </w:r>
-            <w:proofErr w:type="spellEnd"/>
-            <w:r>
-              <w:rPr>
-                <w:rFonts w:ascii="Times New Roman" w:eastAsia="Times New Roman" w:hAnsi="Times New Roman" w:cs="Times New Roman"/>
-                <w:color w:val="000000"/>
-                <w:szCs w:val="24"/>
-                <w:lang w:eastAsia="ru-RU"/>
-              </w:rPr>
-              <w:t>)</w:t>
+              <w:spacing w:after="0"/>
+              <w:jc w:val="center"/>
+              <w:rPr>
+                <w:rFonts w:ascii="Times New Roman" w:eastAsia="Times New Roman" w:hAnsi="Times New Roman" w:cs="Times New Roman"/>
+                <w:color w:val="000000"/>
+                <w:szCs w:val="24"/>
+                <w:lang w:eastAsia="ru-RU"/>
+              </w:rPr>
+            </w:pPr>
+            <w:r>
+              <w:rPr>
+                <w:rFonts w:ascii="Times New Roman" w:eastAsia="Times New Roman" w:hAnsi="Times New Roman" w:cs="Times New Roman"/>
+                <w:color w:val="000000"/>
+                <w:szCs w:val="24"/>
+                <w:lang w:eastAsia="ru-RU"/>
+              </w:rPr>
+              <w:t>после, (нм)</w:t>
             </w:r>
           </w:p>
         </w:tc>
@@ -8984,6 +8260,7 @@
           </w:tcPr>
           <w:p>
             <w:pPr>
+              <w:spacing w:after="0"/>
               <w:jc w:val="center"/>
               <w:rPr>
                 <w:rFonts w:ascii="Times New Roman" w:eastAsia="Times New Roman" w:hAnsi="Times New Roman" w:cs="Times New Roman"/>
@@ -9018,6 +8295,7 @@
           </w:tcPr>
           <w:p>
             <w:pPr>
+              <w:spacing w:after="0"/>
               <w:jc w:val="center"/>
               <w:rPr>
                 <w:rFonts w:ascii="Times New Roman" w:eastAsia="Times New Roman" w:hAnsi="Times New Roman" w:cs="Times New Roman"/>
@@ -9052,6 +8330,7 @@
           </w:tcPr>
           <w:p>
             <w:pPr>
+              <w:spacing w:after="0"/>
               <w:jc w:val="center"/>
               <w:rPr>
                 <w:rFonts w:ascii="Times New Roman" w:eastAsia="Times New Roman" w:hAnsi="Times New Roman" w:cs="Times New Roman"/>
@@ -9086,6 +8365,7 @@
           </w:tcPr>
           <w:p>
             <w:pPr>
+              <w:spacing w:after="0"/>
               <w:jc w:val="center"/>
               <w:rPr>
                 <w:rFonts w:ascii="Times New Roman" w:eastAsia="Times New Roman" w:hAnsi="Times New Roman" w:cs="Times New Roman"/>
@@ -9120,6 +8400,7 @@
           </w:tcPr>
           <w:p>
             <w:pPr>
+              <w:spacing w:after="0"/>
               <w:jc w:val="center"/>
               <w:rPr>
                 <w:rFonts w:ascii="Times New Roman" w:eastAsia="Times New Roman" w:hAnsi="Times New Roman" w:cs="Times New Roman"/>
@@ -9155,34 +8436,24 @@
           </w:tcPr>
           <w:p>
             <w:pPr>
-              <w:jc w:val="center"/>
-              <w:rPr>
-                <w:rFonts w:ascii="Times New Roman" w:eastAsia="Times New Roman" w:hAnsi="Times New Roman" w:cs="Times New Roman"/>
-                <w:color w:val="000000"/>
-                <w:szCs w:val="24"/>
-                <w:lang w:eastAsia="ru-RU"/>
-              </w:rPr>
-            </w:pPr>
-            <w:r>
-              <w:rPr>
-                <w:rFonts w:ascii="Times New Roman" w:eastAsia="Times New Roman" w:hAnsi="Times New Roman" w:cs="Times New Roman"/>
-                <w:color w:val="000000"/>
-                <w:szCs w:val="24"/>
-                <w:lang w:eastAsia="ru-RU"/>
-              </w:rPr>
-              <w:t xml:space="preserve">189 </w:t>
-            </w:r>
-            <w:proofErr w:type="spellStart"/>
-            <w:r>
-              <w:rPr>
-                <w:rFonts w:ascii="Times New Roman" w:eastAsia="Times New Roman" w:hAnsi="Times New Roman" w:cs="Times New Roman"/>
-                <w:color w:val="000000"/>
-                <w:szCs w:val="24"/>
-                <w:lang w:eastAsia="ru-RU"/>
-              </w:rPr>
-              <w:t>нм</w:t>
-            </w:r>
-            <w:proofErr w:type="spellEnd"/>
+              <w:spacing w:after="0"/>
+              <w:jc w:val="center"/>
+              <w:rPr>
+                <w:rFonts w:ascii="Times New Roman" w:eastAsia="Times New Roman" w:hAnsi="Times New Roman" w:cs="Times New Roman"/>
+                <w:color w:val="000000"/>
+                <w:szCs w:val="24"/>
+                <w:lang w:eastAsia="ru-RU"/>
+              </w:rPr>
+            </w:pPr>
+            <w:r>
+              <w:rPr>
+                <w:rFonts w:ascii="Times New Roman" w:eastAsia="Times New Roman" w:hAnsi="Times New Roman" w:cs="Times New Roman"/>
+                <w:color w:val="000000"/>
+                <w:szCs w:val="24"/>
+                <w:lang w:eastAsia="ru-RU"/>
+              </w:rPr>
+              <w:t>189 нм</w:t>
+            </w:r>
           </w:p>
         </w:tc>
         <w:tc>
@@ -9201,6 +8472,7 @@
           </w:tcPr>
           <w:p>
             <w:pPr>
+              <w:spacing w:after="0"/>
               <w:jc w:val="center"/>
               <w:rPr>
                 <w:rFonts w:ascii="Times New Roman" w:eastAsia="Times New Roman" w:hAnsi="Times New Roman" w:cs="Times New Roman"/>
@@ -9227,6 +8499,7 @@
           </w:tcPr>
           <w:p>
             <w:pPr>
+              <w:spacing w:after="0"/>
               <w:jc w:val="center"/>
               <w:rPr>
                 <w:rFonts w:ascii="Times New Roman" w:eastAsia="Times New Roman" w:hAnsi="Times New Roman" w:cs="Times New Roman"/>
@@ -9258,6 +8531,7 @@
           </w:tcPr>
           <w:p>
             <w:pPr>
+              <w:spacing w:after="0"/>
               <w:jc w:val="center"/>
               <w:rPr>
                 <w:rFonts w:ascii="Times New Roman" w:eastAsia="Times New Roman" w:hAnsi="Times New Roman" w:cs="Times New Roman"/>
@@ -9287,6 +8561,7 @@
           </w:p>
           <w:p>
             <w:pPr>
+              <w:spacing w:after="0"/>
               <w:jc w:val="center"/>
               <w:rPr>
                 <w:rFonts w:ascii="Times New Roman" w:eastAsia="Times New Roman" w:hAnsi="Times New Roman" w:cs="Times New Roman"/>
@@ -9321,42 +8596,23 @@
           </w:tcPr>
           <w:p>
             <w:pPr>
-              <w:jc w:val="center"/>
-              <w:rPr>
-                <w:rFonts w:ascii="Times New Roman" w:eastAsia="Times New Roman" w:hAnsi="Times New Roman" w:cs="Times New Roman"/>
-                <w:color w:val="000000"/>
-                <w:szCs w:val="24"/>
-                <w:lang w:eastAsia="ru-RU"/>
-              </w:rPr>
-            </w:pPr>
-            <w:r>
-              <w:rPr>
-                <w:rFonts w:ascii="Times New Roman" w:eastAsia="Times New Roman" w:hAnsi="Times New Roman" w:cs="Times New Roman"/>
-                <w:color w:val="000000"/>
-                <w:szCs w:val="24"/>
-                <w:lang w:eastAsia="ru-RU"/>
-              </w:rPr>
-              <w:t>до, (</w:t>
-            </w:r>
-            <w:proofErr w:type="spellStart"/>
-            <w:r>
-              <w:rPr>
-                <w:rFonts w:ascii="Times New Roman" w:eastAsia="Times New Roman" w:hAnsi="Times New Roman" w:cs="Times New Roman"/>
-                <w:color w:val="000000"/>
-                <w:szCs w:val="24"/>
-                <w:lang w:eastAsia="ru-RU"/>
-              </w:rPr>
-              <w:t>нм</w:t>
-            </w:r>
-            <w:proofErr w:type="spellEnd"/>
-            <w:r>
-              <w:rPr>
-                <w:rFonts w:ascii="Times New Roman" w:eastAsia="Times New Roman" w:hAnsi="Times New Roman" w:cs="Times New Roman"/>
-                <w:color w:val="000000"/>
-                <w:szCs w:val="24"/>
-                <w:lang w:eastAsia="ru-RU"/>
-              </w:rPr>
-              <w:t>)</w:t>
+              <w:spacing w:after="0"/>
+              <w:jc w:val="center"/>
+              <w:rPr>
+                <w:rFonts w:ascii="Times New Roman" w:eastAsia="Times New Roman" w:hAnsi="Times New Roman" w:cs="Times New Roman"/>
+                <w:color w:val="000000"/>
+                <w:szCs w:val="24"/>
+                <w:lang w:eastAsia="ru-RU"/>
+              </w:rPr>
+            </w:pPr>
+            <w:r>
+              <w:rPr>
+                <w:rFonts w:ascii="Times New Roman" w:eastAsia="Times New Roman" w:hAnsi="Times New Roman" w:cs="Times New Roman"/>
+                <w:color w:val="000000"/>
+                <w:szCs w:val="24"/>
+                <w:lang w:eastAsia="ru-RU"/>
+              </w:rPr>
+              <w:t>до, (нм)</w:t>
             </w:r>
           </w:p>
         </w:tc>
@@ -9375,6 +8631,7 @@
           </w:tcPr>
           <w:p>
             <w:pPr>
+              <w:spacing w:after="0"/>
               <w:jc w:val="center"/>
               <w:rPr>
                 <w:rFonts w:ascii="Times New Roman" w:eastAsia="Times New Roman" w:hAnsi="Times New Roman" w:cs="Times New Roman"/>
@@ -9409,6 +8666,7 @@
           </w:tcPr>
           <w:p>
             <w:pPr>
+              <w:spacing w:after="0"/>
               <w:jc w:val="center"/>
               <w:rPr>
                 <w:rFonts w:ascii="Times New Roman" w:eastAsia="Times New Roman" w:hAnsi="Times New Roman" w:cs="Times New Roman"/>
@@ -9443,6 +8701,7 @@
           </w:tcPr>
           <w:p>
             <w:pPr>
+              <w:spacing w:after="0"/>
               <w:jc w:val="center"/>
               <w:rPr>
                 <w:rFonts w:ascii="Times New Roman" w:eastAsia="Times New Roman" w:hAnsi="Times New Roman" w:cs="Times New Roman"/>
@@ -9477,6 +8736,7 @@
           </w:tcPr>
           <w:p>
             <w:pPr>
+              <w:spacing w:after="0"/>
               <w:jc w:val="center"/>
               <w:rPr>
                 <w:rFonts w:ascii="Times New Roman" w:eastAsia="Times New Roman" w:hAnsi="Times New Roman" w:cs="Times New Roman"/>
@@ -9511,6 +8771,7 @@
           </w:tcPr>
           <w:p>
             <w:pPr>
+              <w:spacing w:after="0"/>
               <w:jc w:val="center"/>
               <w:rPr>
                 <w:rFonts w:ascii="Times New Roman" w:eastAsia="Times New Roman" w:hAnsi="Times New Roman" w:cs="Times New Roman"/>
@@ -9546,34 +8807,24 @@
           </w:tcPr>
           <w:p>
             <w:pPr>
-              <w:jc w:val="center"/>
-              <w:rPr>
-                <w:rFonts w:ascii="Times New Roman" w:eastAsia="Times New Roman" w:hAnsi="Times New Roman" w:cs="Times New Roman"/>
-                <w:color w:val="000000"/>
-                <w:szCs w:val="24"/>
-                <w:lang w:eastAsia="ru-RU"/>
-              </w:rPr>
-            </w:pPr>
-            <w:r>
-              <w:rPr>
-                <w:rFonts w:ascii="Times New Roman" w:eastAsia="Times New Roman" w:hAnsi="Times New Roman" w:cs="Times New Roman"/>
-                <w:color w:val="000000"/>
-                <w:szCs w:val="24"/>
-                <w:lang w:eastAsia="ru-RU"/>
-              </w:rPr>
-              <w:t xml:space="preserve">40,2 </w:t>
-            </w:r>
-            <w:proofErr w:type="spellStart"/>
-            <w:r>
-              <w:rPr>
-                <w:rFonts w:ascii="Times New Roman" w:eastAsia="Times New Roman" w:hAnsi="Times New Roman" w:cs="Times New Roman"/>
-                <w:color w:val="000000"/>
-                <w:szCs w:val="24"/>
-                <w:lang w:eastAsia="ru-RU"/>
-              </w:rPr>
-              <w:t>нм</w:t>
-            </w:r>
-            <w:proofErr w:type="spellEnd"/>
+              <w:spacing w:after="0"/>
+              <w:jc w:val="center"/>
+              <w:rPr>
+                <w:rFonts w:ascii="Times New Roman" w:eastAsia="Times New Roman" w:hAnsi="Times New Roman" w:cs="Times New Roman"/>
+                <w:color w:val="000000"/>
+                <w:szCs w:val="24"/>
+                <w:lang w:eastAsia="ru-RU"/>
+              </w:rPr>
+            </w:pPr>
+            <w:r>
+              <w:rPr>
+                <w:rFonts w:ascii="Times New Roman" w:eastAsia="Times New Roman" w:hAnsi="Times New Roman" w:cs="Times New Roman"/>
+                <w:color w:val="000000"/>
+                <w:szCs w:val="24"/>
+                <w:lang w:eastAsia="ru-RU"/>
+              </w:rPr>
+              <w:t>40,2 нм</w:t>
+            </w:r>
           </w:p>
         </w:tc>
         <w:tc>
@@ -9592,34 +8843,24 @@
           </w:tcPr>
           <w:p>
             <w:pPr>
-              <w:jc w:val="center"/>
-              <w:rPr>
-                <w:rFonts w:ascii="Times New Roman" w:eastAsia="Times New Roman" w:hAnsi="Times New Roman" w:cs="Times New Roman"/>
-                <w:color w:val="000000"/>
-                <w:szCs w:val="24"/>
-                <w:lang w:eastAsia="ru-RU"/>
-              </w:rPr>
-            </w:pPr>
-            <w:r>
-              <w:rPr>
-                <w:rFonts w:ascii="Times New Roman" w:eastAsia="Times New Roman" w:hAnsi="Times New Roman" w:cs="Times New Roman"/>
-                <w:color w:val="000000"/>
-                <w:szCs w:val="24"/>
-                <w:lang w:eastAsia="ru-RU"/>
-              </w:rPr>
-              <w:t xml:space="preserve">14,6 </w:t>
-            </w:r>
-            <w:proofErr w:type="spellStart"/>
-            <w:r>
-              <w:rPr>
-                <w:rFonts w:ascii="Times New Roman" w:eastAsia="Times New Roman" w:hAnsi="Times New Roman" w:cs="Times New Roman"/>
-                <w:color w:val="000000"/>
-                <w:szCs w:val="24"/>
-                <w:lang w:eastAsia="ru-RU"/>
-              </w:rPr>
-              <w:t>нм</w:t>
-            </w:r>
-            <w:proofErr w:type="spellEnd"/>
+              <w:spacing w:after="0"/>
+              <w:jc w:val="center"/>
+              <w:rPr>
+                <w:rFonts w:ascii="Times New Roman" w:eastAsia="Times New Roman" w:hAnsi="Times New Roman" w:cs="Times New Roman"/>
+                <w:color w:val="000000"/>
+                <w:szCs w:val="24"/>
+                <w:lang w:eastAsia="ru-RU"/>
+              </w:rPr>
+            </w:pPr>
+            <w:r>
+              <w:rPr>
+                <w:rFonts w:ascii="Times New Roman" w:eastAsia="Times New Roman" w:hAnsi="Times New Roman" w:cs="Times New Roman"/>
+                <w:color w:val="000000"/>
+                <w:szCs w:val="24"/>
+                <w:lang w:eastAsia="ru-RU"/>
+              </w:rPr>
+              <w:t>14,6 нм</w:t>
+            </w:r>
           </w:p>
         </w:tc>
         <w:tc>
@@ -9638,42 +8879,23 @@
           </w:tcPr>
           <w:p>
             <w:pPr>
-              <w:jc w:val="center"/>
-              <w:rPr>
-                <w:rFonts w:ascii="Times New Roman" w:eastAsia="Times New Roman" w:hAnsi="Times New Roman" w:cs="Times New Roman"/>
-                <w:color w:val="000000"/>
-                <w:szCs w:val="24"/>
-                <w:lang w:eastAsia="ru-RU"/>
-              </w:rPr>
-            </w:pPr>
-            <w:r>
-              <w:rPr>
-                <w:rFonts w:ascii="Times New Roman" w:eastAsia="Times New Roman" w:hAnsi="Times New Roman" w:cs="Times New Roman"/>
-                <w:color w:val="000000"/>
-                <w:szCs w:val="24"/>
-                <w:lang w:eastAsia="ru-RU"/>
-              </w:rPr>
-              <w:t xml:space="preserve">0,243 </w:t>
-            </w:r>
-            <w:proofErr w:type="spellStart"/>
-            <w:r>
-              <w:rPr>
-                <w:rFonts w:ascii="Times New Roman" w:eastAsia="Times New Roman" w:hAnsi="Times New Roman" w:cs="Times New Roman"/>
-                <w:color w:val="000000"/>
-                <w:szCs w:val="24"/>
-                <w:lang w:eastAsia="ru-RU"/>
-              </w:rPr>
-              <w:t>нм</w:t>
-            </w:r>
-            <w:proofErr w:type="spellEnd"/>
-            <w:r>
-              <w:rPr>
-                <w:rFonts w:ascii="Times New Roman" w:eastAsia="Times New Roman" w:hAnsi="Times New Roman" w:cs="Times New Roman"/>
-                <w:color w:val="000000"/>
-                <w:szCs w:val="24"/>
-                <w:lang w:eastAsia="ru-RU"/>
-              </w:rPr>
-              <w:t>/с</w:t>
+              <w:spacing w:after="0"/>
+              <w:jc w:val="center"/>
+              <w:rPr>
+                <w:rFonts w:ascii="Times New Roman" w:eastAsia="Times New Roman" w:hAnsi="Times New Roman" w:cs="Times New Roman"/>
+                <w:color w:val="000000"/>
+                <w:szCs w:val="24"/>
+                <w:lang w:eastAsia="ru-RU"/>
+              </w:rPr>
+            </w:pPr>
+            <w:r>
+              <w:rPr>
+                <w:rFonts w:ascii="Times New Roman" w:eastAsia="Times New Roman" w:hAnsi="Times New Roman" w:cs="Times New Roman"/>
+                <w:color w:val="000000"/>
+                <w:szCs w:val="24"/>
+                <w:lang w:eastAsia="ru-RU"/>
+              </w:rPr>
+              <w:t>0,243 нм/с</w:t>
             </w:r>
           </w:p>
         </w:tc>
@@ -9697,6 +8919,7 @@
           </w:tcPr>
           <w:p>
             <w:pPr>
+              <w:spacing w:after="0"/>
               <w:jc w:val="center"/>
               <w:rPr>
                 <w:rFonts w:eastAsia="Times New Roman"/>
@@ -9722,6 +8945,7 @@
           </w:tcPr>
           <w:p>
             <w:pPr>
+              <w:spacing w:after="0"/>
               <w:jc w:val="center"/>
               <w:rPr>
                 <w:rFonts w:eastAsia="Times New Roman"/>
@@ -9755,19 +8979,34 @@
                 <w:szCs w:val="24"/>
                 <w:lang w:eastAsia="ru-RU"/>
               </w:rPr>
-              <w:t xml:space="preserve"> (</w:t>
-            </w:r>
-            <w:proofErr w:type="spellStart"/>
-            <w:r>
+              <w:t xml:space="preserve"> (нм)</w:t>
+            </w:r>
+          </w:p>
+        </w:tc>
+        <w:tc>
+          <w:tcPr>
+            <w:tcW w:w="662" w:type="dxa"/>
+            <w:tcBorders>
+              <w:top w:val="nil"/>
+              <w:left w:val="nil"/>
+              <w:bottom w:val="single" w:sz="4" w:space="0" w:color="auto"/>
+              <w:right w:val="single" w:sz="4" w:space="0" w:color="auto"/>
+            </w:tcBorders>
+            <w:shd w:val="clear" w:color="auto" w:fill="auto"/>
+            <w:vAlign w:val="center"/>
+            <w:hideMark/>
+          </w:tcPr>
+          <w:p>
+            <w:pPr>
+              <w:spacing w:after="0"/>
+              <w:jc w:val="center"/>
               <w:rPr>
                 <w:rFonts w:eastAsia="Times New Roman"/>
                 <w:color w:val="000000"/>
                 <w:szCs w:val="24"/>
                 <w:lang w:eastAsia="ru-RU"/>
               </w:rPr>
-              <w:t>нм</w:t>
-            </w:r>
-            <w:proofErr w:type="spellEnd"/>
+            </w:pPr>
             <w:r>
               <w:rPr>
                 <w:rFonts w:eastAsia="Times New Roman"/>
@@ -9775,13 +9014,13 @@
                 <w:szCs w:val="24"/>
                 <w:lang w:eastAsia="ru-RU"/>
               </w:rPr>
-              <w:t>)</w:t>
-            </w:r>
-          </w:p>
-        </w:tc>
-        <w:tc>
-          <w:tcPr>
-            <w:tcW w:w="662" w:type="dxa"/>
+              <w:t>63</w:t>
+            </w:r>
+          </w:p>
+        </w:tc>
+        <w:tc>
+          <w:tcPr>
+            <w:tcW w:w="950" w:type="dxa"/>
             <w:tcBorders>
               <w:top w:val="nil"/>
               <w:left w:val="nil"/>
@@ -9794,6 +9033,7 @@
           </w:tcPr>
           <w:p>
             <w:pPr>
+              <w:spacing w:after="0"/>
               <w:jc w:val="center"/>
               <w:rPr>
                 <w:rFonts w:eastAsia="Times New Roman"/>
@@ -9809,7 +9049,7 @@
                 <w:szCs w:val="24"/>
                 <w:lang w:eastAsia="ru-RU"/>
               </w:rPr>
-              <w:t>63</w:t>
+              <w:t>47</w:t>
             </w:r>
           </w:p>
         </w:tc>
@@ -9828,6 +9068,7 @@
           </w:tcPr>
           <w:p>
             <w:pPr>
+              <w:spacing w:after="0"/>
               <w:jc w:val="center"/>
               <w:rPr>
                 <w:rFonts w:eastAsia="Times New Roman"/>
@@ -9843,7 +9084,7 @@
                 <w:szCs w:val="24"/>
                 <w:lang w:eastAsia="ru-RU"/>
               </w:rPr>
-              <w:t>47</w:t>
+              <w:t>61</w:t>
             </w:r>
           </w:p>
         </w:tc>
@@ -9862,6 +9103,7 @@
           </w:tcPr>
           <w:p>
             <w:pPr>
+              <w:spacing w:after="0"/>
               <w:jc w:val="center"/>
               <w:rPr>
                 <w:rFonts w:eastAsia="Times New Roman"/>
@@ -9877,7 +9119,7 @@
                 <w:szCs w:val="24"/>
                 <w:lang w:eastAsia="ru-RU"/>
               </w:rPr>
-              <w:t>61</w:t>
+              <w:t>52</w:t>
             </w:r>
           </w:p>
         </w:tc>
@@ -9896,6 +9138,7 @@
           </w:tcPr>
           <w:p>
             <w:pPr>
+              <w:spacing w:after="0"/>
               <w:jc w:val="center"/>
               <w:rPr>
                 <w:rFonts w:eastAsia="Times New Roman"/>
@@ -9911,13 +9154,13 @@
                 <w:szCs w:val="24"/>
                 <w:lang w:eastAsia="ru-RU"/>
               </w:rPr>
-              <w:t>52</w:t>
-            </w:r>
-          </w:p>
-        </w:tc>
-        <w:tc>
-          <w:tcPr>
-            <w:tcW w:w="950" w:type="dxa"/>
+              <w:t>51</w:t>
+            </w:r>
+          </w:p>
+        </w:tc>
+        <w:tc>
+          <w:tcPr>
+            <w:tcW w:w="960" w:type="dxa"/>
             <w:tcBorders>
               <w:top w:val="nil"/>
               <w:left w:val="nil"/>
@@ -9925,11 +9168,13 @@
               <w:right w:val="single" w:sz="4" w:space="0" w:color="auto"/>
             </w:tcBorders>
             <w:shd w:val="clear" w:color="auto" w:fill="auto"/>
-            <w:vAlign w:val="center"/>
-            <w:hideMark/>
-          </w:tcPr>
-          <w:p>
-            <w:pPr>
+            <w:noWrap/>
+            <w:vAlign w:val="center"/>
+            <w:hideMark/>
+          </w:tcPr>
+          <w:p>
+            <w:pPr>
+              <w:spacing w:after="0"/>
               <w:jc w:val="center"/>
               <w:rPr>
                 <w:rFonts w:eastAsia="Times New Roman"/>
@@ -9945,54 +9190,8 @@
                 <w:szCs w:val="24"/>
                 <w:lang w:eastAsia="ru-RU"/>
               </w:rPr>
-              <w:t>51</w:t>
-            </w:r>
-          </w:p>
-        </w:tc>
-        <w:tc>
-          <w:tcPr>
-            <w:tcW w:w="960" w:type="dxa"/>
-            <w:tcBorders>
-              <w:top w:val="nil"/>
-              <w:left w:val="nil"/>
-              <w:bottom w:val="single" w:sz="4" w:space="0" w:color="auto"/>
-              <w:right w:val="single" w:sz="4" w:space="0" w:color="auto"/>
-            </w:tcBorders>
-            <w:shd w:val="clear" w:color="auto" w:fill="auto"/>
-            <w:noWrap/>
-            <w:vAlign w:val="center"/>
-            <w:hideMark/>
-          </w:tcPr>
-          <w:p>
-            <w:pPr>
-              <w:jc w:val="center"/>
-              <w:rPr>
-                <w:rFonts w:eastAsia="Times New Roman"/>
-                <w:color w:val="000000"/>
-                <w:szCs w:val="24"/>
-                <w:lang w:eastAsia="ru-RU"/>
-              </w:rPr>
-            </w:pPr>
-            <w:r>
-              <w:rPr>
-                <w:rFonts w:eastAsia="Times New Roman"/>
-                <w:color w:val="000000"/>
-                <w:szCs w:val="24"/>
-                <w:lang w:eastAsia="ru-RU"/>
-              </w:rPr>
-              <w:t xml:space="preserve">54,8 </w:t>
-            </w:r>
-            <w:proofErr w:type="spellStart"/>
-            <w:r>
-              <w:rPr>
-                <w:rFonts w:eastAsia="Times New Roman"/>
-                <w:color w:val="000000"/>
-                <w:szCs w:val="24"/>
-                <w:lang w:eastAsia="ru-RU"/>
-              </w:rPr>
-              <w:t>нм</w:t>
-            </w:r>
-            <w:proofErr w:type="spellEnd"/>
+              <w:t>54,8 нм</w:t>
+            </w:r>
           </w:p>
         </w:tc>
         <w:tc>
@@ -10011,6 +9210,7 @@
           </w:tcPr>
           <w:p>
             <w:pPr>
+              <w:spacing w:after="0"/>
               <w:jc w:val="center"/>
               <w:rPr>
                 <w:rFonts w:eastAsia="Times New Roman"/>
@@ -10037,6 +9237,7 @@
           </w:tcPr>
           <w:p>
             <w:pPr>
+              <w:spacing w:after="0"/>
               <w:jc w:val="center"/>
               <w:rPr>
                 <w:rFonts w:eastAsia="Times New Roman"/>
@@ -10051,6 +9252,7 @@
     </w:tbl>
     <w:p>
       <w:pPr>
+        <w:spacing w:after="0"/>
         <w:ind w:firstLine="709"/>
         <w:contextualSpacing/>
         <w:rPr>
@@ -10062,6 +9264,7 @@
     </w:p>
     <w:p>
       <w:pPr>
+        <w:spacing w:after="0"/>
         <w:ind w:firstLine="709"/>
         <w:contextualSpacing/>
         <w:jc w:val="both"/>
@@ -10077,36 +9280,32 @@
           <w:sz w:val="28"/>
           <w:szCs w:val="28"/>
         </w:rPr>
-        <w:t>Данные из таблицы 7.2 свидетельствуют о том, что при травлении образцов монокристаллического кремния при давлении в 20 Па, глубина, после 1 мин. травления существенно не изменилась. Скорости процесса для НЧ, комбинированного и СВЧ разрядов составили 0.256 </w:t>
+        <w:t xml:space="preserve">Данные из таблицы 7.2 свидетельствуют о том, что при травлении образцов монокристаллического кремния при давлении в 20 Па, глубина, после 1 мин. травления существенно не изменилась. Скорости процесса для НЧ, комбинированного и СВЧ </w:t>
       </w:r>
-      <w:proofErr w:type="spellStart"/>
       <w:r>
         <w:rPr>
           <w:rFonts w:ascii="Times New Roman" w:hAnsi="Times New Roman" w:cs="Times New Roman"/>
           <w:sz w:val="28"/>
           <w:szCs w:val="28"/>
         </w:rPr>
-        <w:t>нм</w:t>
+        <w:t>разрядов составили 0</w:t>
       </w:r>
-      <w:proofErr w:type="spellEnd"/>
       <w:r>
         <w:rPr>
           <w:rFonts w:ascii="Times New Roman" w:hAnsi="Times New Roman" w:cs="Times New Roman"/>
           <w:sz w:val="28"/>
           <w:szCs w:val="28"/>
         </w:rPr>
-        <w:t>, 0,133 </w:t>
+        <w:t>,</w:t>
       </w:r>
-      <w:proofErr w:type="spellStart"/>
       <w:r>
         <w:rPr>
           <w:rFonts w:ascii="Times New Roman" w:hAnsi="Times New Roman" w:cs="Times New Roman"/>
           <w:sz w:val="28"/>
           <w:szCs w:val="28"/>
         </w:rPr>
-        <w:t>нм</w:t>
+        <w:t>256 нм</w:t>
       </w:r>
-      <w:proofErr w:type="spellEnd"/>
       <w:r>
         <w:rPr>
           <w:rFonts w:ascii="Times New Roman" w:hAnsi="Times New Roman" w:cs="Times New Roman"/>
@@ -10121,36 +9320,32 @@
           <w:sz w:val="28"/>
           <w:szCs w:val="28"/>
         </w:rPr>
-        <w:t>, 0,036 </w:t>
+        <w:t>, 0,133 </w:t>
       </w:r>
-      <w:proofErr w:type="spellStart"/>
       <w:r>
         <w:rPr>
           <w:rFonts w:ascii="Times New Roman" w:hAnsi="Times New Roman" w:cs="Times New Roman"/>
           <w:sz w:val="28"/>
           <w:szCs w:val="28"/>
         </w:rPr>
-        <w:t>нм</w:t>
+        <w:t>нм/с</w:t>
       </w:r>
-      <w:proofErr w:type="spellEnd"/>
       <w:r>
         <w:rPr>
           <w:rFonts w:ascii="Times New Roman" w:hAnsi="Times New Roman" w:cs="Times New Roman"/>
           <w:sz w:val="28"/>
           <w:szCs w:val="28"/>
         </w:rPr>
-        <w:t>/</w:t>
+        <w:t>, 0,036 </w:t>
       </w:r>
-      <w:proofErr w:type="gramStart"/>
       <w:r>
         <w:rPr>
           <w:rFonts w:ascii="Times New Roman" w:hAnsi="Times New Roman" w:cs="Times New Roman"/>
           <w:sz w:val="28"/>
           <w:szCs w:val="28"/>
         </w:rPr>
-        <w:t>с</w:t>
+        <w:t>нм/с</w:t>
       </w:r>
-      <w:proofErr w:type="gramEnd"/>
       <w:r>
         <w:rPr>
           <w:rFonts w:ascii="Times New Roman" w:hAnsi="Times New Roman" w:cs="Times New Roman"/>
@@ -10162,6 +9357,7 @@
     </w:p>
     <w:p>
       <w:pPr>
+        <w:spacing w:after="0"/>
         <w:ind w:firstLine="709"/>
         <w:contextualSpacing/>
         <w:jc w:val="both"/>
@@ -10177,7 +9373,6 @@
           <w:sz w:val="28"/>
           <w:szCs w:val="28"/>
         </w:rPr>
-        <w:lastRenderedPageBreak/>
         <w:t xml:space="preserve">При повышении давления до 40 Па </w:t>
       </w:r>
       <w:r>
@@ -10194,25 +9389,7 @@
           <w:sz w:val="28"/>
           <w:szCs w:val="28"/>
         </w:rPr>
-        <w:t xml:space="preserve">1,77 </w:t>
-      </w:r>
-      <w:proofErr w:type="spellStart"/>
-      <w:r>
-        <w:rPr>
-          <w:rFonts w:ascii="Times New Roman" w:hAnsi="Times New Roman" w:cs="Times New Roman"/>
-          <w:sz w:val="28"/>
-          <w:szCs w:val="28"/>
-        </w:rPr>
-        <w:t>нм</w:t>
-      </w:r>
-      <w:proofErr w:type="spellEnd"/>
-      <w:r>
-        <w:rPr>
-          <w:rFonts w:ascii="Times New Roman" w:hAnsi="Times New Roman" w:cs="Times New Roman"/>
-          <w:sz w:val="28"/>
-          <w:szCs w:val="28"/>
-        </w:rPr>
-        <w:t>/с</w:t>
+        <w:t>1,77 нм/с</w:t>
       </w:r>
       <w:r>
         <w:rPr>
@@ -10228,25 +9405,7 @@
           <w:sz w:val="28"/>
           <w:szCs w:val="28"/>
         </w:rPr>
-        <w:t xml:space="preserve">6,99 </w:t>
-      </w:r>
-      <w:proofErr w:type="spellStart"/>
-      <w:r>
-        <w:rPr>
-          <w:rFonts w:ascii="Times New Roman" w:hAnsi="Times New Roman" w:cs="Times New Roman"/>
-          <w:sz w:val="28"/>
-          <w:szCs w:val="28"/>
-        </w:rPr>
-        <w:t>нм</w:t>
-      </w:r>
-      <w:proofErr w:type="spellEnd"/>
-      <w:r>
-        <w:rPr>
-          <w:rFonts w:ascii="Times New Roman" w:hAnsi="Times New Roman" w:cs="Times New Roman"/>
-          <w:sz w:val="28"/>
-          <w:szCs w:val="28"/>
-        </w:rPr>
-        <w:t>/с</w:t>
+        <w:t>6,99 нм/с</w:t>
       </w:r>
       <w:r>
         <w:rPr>
@@ -10262,36 +9421,8 @@
           <w:sz w:val="28"/>
           <w:szCs w:val="28"/>
         </w:rPr>
-        <w:t xml:space="preserve">0,29 </w:t>
+        <w:t>0,29 нм/с</w:t>
       </w:r>
-      <w:proofErr w:type="spellStart"/>
-      <w:r>
-        <w:rPr>
-          <w:rFonts w:ascii="Times New Roman" w:hAnsi="Times New Roman" w:cs="Times New Roman"/>
-          <w:sz w:val="28"/>
-          <w:szCs w:val="28"/>
-        </w:rPr>
-        <w:t>нм</w:t>
-      </w:r>
-      <w:proofErr w:type="spellEnd"/>
-      <w:r>
-        <w:rPr>
-          <w:rFonts w:ascii="Times New Roman" w:hAnsi="Times New Roman" w:cs="Times New Roman"/>
-          <w:sz w:val="28"/>
-          <w:szCs w:val="28"/>
-        </w:rPr>
-        <w:t>/</w:t>
-      </w:r>
-      <w:proofErr w:type="gramStart"/>
-      <w:r>
-        <w:rPr>
-          <w:rFonts w:ascii="Times New Roman" w:hAnsi="Times New Roman" w:cs="Times New Roman"/>
-          <w:sz w:val="28"/>
-          <w:szCs w:val="28"/>
-        </w:rPr>
-        <w:t>с</w:t>
-      </w:r>
-      <w:proofErr w:type="gramEnd"/>
       <w:r>
         <w:rPr>
           <w:rFonts w:ascii="Times New Roman" w:hAnsi="Times New Roman" w:cs="Times New Roman"/>
@@ -10303,6 +9434,7 @@
     </w:p>
     <w:p>
       <w:pPr>
+        <w:spacing w:after="0"/>
         <w:ind w:firstLine="709"/>
         <w:contextualSpacing/>
         <w:jc w:val="both"/>
@@ -10318,25 +9450,16 @@
           <w:sz w:val="28"/>
           <w:szCs w:val="28"/>
         </w:rPr>
-        <w:t xml:space="preserve">Травление при давлении в 70 Па демонстрирует снижение глубины протравливания по сравнению с результатами эксперимента при 40 Па, однако, для комбинированного разряда результаты остаются </w:t>
+        <w:t xml:space="preserve">Травление при давлении в 70 Па демонстрирует снижение глубины протравливания по сравнению с результатами эксперимента при 40 Па, однако, для комбинированного разряда результаты остаются выше чем при </w:t>
       </w:r>
-      <w:proofErr w:type="gramStart"/>
       <w:r>
         <w:rPr>
           <w:rFonts w:ascii="Times New Roman" w:hAnsi="Times New Roman" w:cs="Times New Roman"/>
           <w:sz w:val="28"/>
           <w:szCs w:val="28"/>
         </w:rPr>
-        <w:t>выше</w:t>
-      </w:r>
-      <w:proofErr w:type="gramEnd"/>
-      <w:r>
-        <w:rPr>
-          <w:rFonts w:ascii="Times New Roman" w:hAnsi="Times New Roman" w:cs="Times New Roman"/>
-          <w:sz w:val="28"/>
-          <w:szCs w:val="28"/>
-        </w:rPr>
-        <w:t xml:space="preserve"> чем при давлении в 20 Па. Скорости процесса составили: для НЧ – </w:t>
+        <w:lastRenderedPageBreak/>
+        <w:t xml:space="preserve">давлении в 20 Па. Скорости процесса составили: для НЧ – </w:t>
       </w:r>
       <w:r>
         <w:rPr>
@@ -10352,25 +9475,7 @@
           <w:sz w:val="28"/>
           <w:szCs w:val="28"/>
         </w:rPr>
-        <w:t> </w:t>
-      </w:r>
-      <w:proofErr w:type="spellStart"/>
-      <w:r>
-        <w:rPr>
-          <w:rFonts w:ascii="Times New Roman" w:hAnsi="Times New Roman" w:cs="Times New Roman"/>
-          <w:sz w:val="28"/>
-          <w:szCs w:val="28"/>
-        </w:rPr>
-        <w:t>нм</w:t>
-      </w:r>
-      <w:proofErr w:type="spellEnd"/>
-      <w:r>
-        <w:rPr>
-          <w:rFonts w:ascii="Times New Roman" w:hAnsi="Times New Roman" w:cs="Times New Roman"/>
-          <w:sz w:val="28"/>
-          <w:szCs w:val="28"/>
-        </w:rPr>
-        <w:t xml:space="preserve">/с, для комбинированного – </w:t>
+        <w:t xml:space="preserve"> нм/с, для комбинированного – </w:t>
       </w:r>
       <w:r>
         <w:rPr>
@@ -10378,25 +9483,7 @@
           <w:sz w:val="28"/>
           <w:szCs w:val="28"/>
         </w:rPr>
-        <w:t xml:space="preserve">2,486 </w:t>
-      </w:r>
-      <w:proofErr w:type="spellStart"/>
-      <w:r>
-        <w:rPr>
-          <w:rFonts w:ascii="Times New Roman" w:hAnsi="Times New Roman" w:cs="Times New Roman"/>
-          <w:sz w:val="28"/>
-          <w:szCs w:val="28"/>
-        </w:rPr>
-        <w:t>нм</w:t>
-      </w:r>
-      <w:proofErr w:type="spellEnd"/>
-      <w:r>
-        <w:rPr>
-          <w:rFonts w:ascii="Times New Roman" w:hAnsi="Times New Roman" w:cs="Times New Roman"/>
-          <w:sz w:val="28"/>
-          <w:szCs w:val="28"/>
-        </w:rPr>
-        <w:t>/с</w:t>
+        <w:t>2,486 нм/с</w:t>
       </w:r>
       <w:r>
         <w:rPr>
@@ -10412,36 +9499,8 @@
           <w:sz w:val="28"/>
           <w:szCs w:val="28"/>
         </w:rPr>
-        <w:t xml:space="preserve">0,243 </w:t>
+        <w:t>0,243 нм/с</w:t>
       </w:r>
-      <w:proofErr w:type="spellStart"/>
-      <w:r>
-        <w:rPr>
-          <w:rFonts w:ascii="Times New Roman" w:hAnsi="Times New Roman" w:cs="Times New Roman"/>
-          <w:sz w:val="28"/>
-          <w:szCs w:val="28"/>
-        </w:rPr>
-        <w:t>нм</w:t>
-      </w:r>
-      <w:proofErr w:type="spellEnd"/>
-      <w:r>
-        <w:rPr>
-          <w:rFonts w:ascii="Times New Roman" w:hAnsi="Times New Roman" w:cs="Times New Roman"/>
-          <w:sz w:val="28"/>
-          <w:szCs w:val="28"/>
-        </w:rPr>
-        <w:t>/</w:t>
-      </w:r>
-      <w:proofErr w:type="gramStart"/>
-      <w:r>
-        <w:rPr>
-          <w:rFonts w:ascii="Times New Roman" w:hAnsi="Times New Roman" w:cs="Times New Roman"/>
-          <w:sz w:val="28"/>
-          <w:szCs w:val="28"/>
-        </w:rPr>
-        <w:t>с</w:t>
-      </w:r>
-      <w:proofErr w:type="gramEnd"/>
       <w:r>
         <w:rPr>
           <w:rFonts w:ascii="Times New Roman" w:hAnsi="Times New Roman" w:cs="Times New Roman"/>
@@ -10453,6 +9512,7 @@
     </w:p>
     <w:p>
       <w:pPr>
+        <w:spacing w:after="0"/>
         <w:ind w:firstLine="709"/>
         <w:contextualSpacing/>
         <w:jc w:val="both"/>
@@ -10471,10 +9531,26 @@
           <w:sz w:val="28"/>
           <w:szCs w:val="28"/>
         </w:rPr>
-        <w:t xml:space="preserve"> можно сделать вывод о том, комбинированный разряд обладает наибольшей эффективностью при давлении около 40 Па. Эффективность травления на участке с давлением около 20 Па является низкой и почти не отличается от травления НЧ либо СВЧ разрядами. Травление на участке с давлением около 70 Па показало достаточно высокую эффективность комбинированного разряда, однако, осталась в несколько раз ниже, чем при давлении в 40 Па. </w:t>
+        <w:t xml:space="preserve"> можно сделать вывод о том, комбинированный разряд обладает наибольшей эффективностью при давлении около 40 Па. Эффективность травления на участке с давлением около </w:t>
       </w:r>
       <w:bookmarkStart w:id="0" w:name="_GoBack"/>
+      <w:r>
+        <w:rPr>
+          <w:rFonts w:ascii="Times New Roman" w:hAnsi="Times New Roman" w:cs="Times New Roman"/>
+          <w:sz w:val="28"/>
+          <w:szCs w:val="28"/>
+        </w:rPr>
+        <w:t>20 </w:t>
+      </w:r>
       <w:bookmarkEnd w:id="0"/>
+      <w:r>
+        <w:rPr>
+          <w:rFonts w:ascii="Times New Roman" w:hAnsi="Times New Roman" w:cs="Times New Roman"/>
+          <w:sz w:val="28"/>
+          <w:szCs w:val="28"/>
+        </w:rPr>
+        <w:t xml:space="preserve">Па является низкой и почти не отличается от травления НЧ либо СВЧ разрядами. Травление на участке с давлением около 70 Па показало достаточно высокую эффективность комбинированного разряда, однако, осталась в несколько раз ниже, чем при давлении в 40 Па. </w:t>
+      </w:r>
     </w:p>
     <w:sectPr>
       <w:pgSz w:w="11906" w:h="16838"/>
@@ -10486,8 +9562,58 @@
 </w:document>
 </file>
 
+<file path=word/endnotes.xml><?xml version="1.0" encoding="utf-8"?>
+<w:endnotes xmlns:wpc="http://schemas.microsoft.com/office/word/2010/wordprocessingCanvas" xmlns:cx="http://schemas.microsoft.com/office/drawing/2014/chartex" xmlns:mc="http://schemas.openxmlformats.org/markup-compatibility/2006" xmlns:o="urn:schemas-microsoft-com:office:office" xmlns:r="http://schemas.openxmlformats.org/officeDocument/2006/relationships" xmlns:m="http://schemas.openxmlformats.org/officeDocument/2006/math" xmlns:v="urn:schemas-microsoft-com:vml" xmlns:wp14="http://schemas.microsoft.com/office/word/2010/wordprocessingDrawing" xmlns:wp="http://schemas.openxmlformats.org/drawingml/2006/wordprocessingDrawing" xmlns:w10="urn:schemas-microsoft-com:office:word" xmlns:w="http://schemas.openxmlformats.org/wordprocessingml/2006/main" xmlns:w14="http://schemas.microsoft.com/office/word/2010/wordml" xmlns:w15="http://schemas.microsoft.com/office/word/2012/wordml" xmlns:w16se="http://schemas.microsoft.com/office/word/2015/wordml/symex" xmlns:wpg="http://schemas.microsoft.com/office/word/2010/wordprocessingGroup" xmlns:wpi="http://schemas.microsoft.com/office/word/2010/wordprocessingInk" xmlns:wne="http://schemas.microsoft.com/office/word/2006/wordml" xmlns:wps="http://schemas.microsoft.com/office/word/2010/wordprocessingShape" mc:Ignorable="w14 w15 w16se wp14">
+  <w:endnote w:type="separator" w:id="-1">
+    <w:p>
+      <w:pPr>
+        <w:spacing w:after="0" w:line="240" w:lineRule="auto"/>
+      </w:pPr>
+      <w:r>
+        <w:separator/>
+      </w:r>
+    </w:p>
+  </w:endnote>
+  <w:endnote w:type="continuationSeparator" w:id="0">
+    <w:p>
+      <w:pPr>
+        <w:spacing w:after="0" w:line="240" w:lineRule="auto"/>
+      </w:pPr>
+      <w:r>
+        <w:continuationSeparator/>
+      </w:r>
+    </w:p>
+  </w:endnote>
+</w:endnotes>
+</file>
+
+<file path=word/footnotes.xml><?xml version="1.0" encoding="utf-8"?>
+<w:footnotes xmlns:wpc="http://schemas.microsoft.com/office/word/2010/wordprocessingCanvas" xmlns:cx="http://schemas.microsoft.com/office/drawing/2014/chartex" xmlns:mc="http://schemas.openxmlformats.org/markup-compatibility/2006" xmlns:o="urn:schemas-microsoft-com:office:office" xmlns:r="http://schemas.openxmlformats.org/officeDocument/2006/relationships" xmlns:m="http://schemas.openxmlformats.org/officeDocument/2006/math" xmlns:v="urn:schemas-microsoft-com:vml" xmlns:wp14="http://schemas.microsoft.com/office/word/2010/wordprocessingDrawing" xmlns:wp="http://schemas.openxmlformats.org/drawingml/2006/wordprocessingDrawing" xmlns:w10="urn:schemas-microsoft-com:office:word" xmlns:w="http://schemas.openxmlformats.org/wordprocessingml/2006/main" xmlns:w14="http://schemas.microsoft.com/office/word/2010/wordml" xmlns:w15="http://schemas.microsoft.com/office/word/2012/wordml" xmlns:w16se="http://schemas.microsoft.com/office/word/2015/wordml/symex" xmlns:wpg="http://schemas.microsoft.com/office/word/2010/wordprocessingGroup" xmlns:wpi="http://schemas.microsoft.com/office/word/2010/wordprocessingInk" xmlns:wne="http://schemas.microsoft.com/office/word/2006/wordml" xmlns:wps="http://schemas.microsoft.com/office/word/2010/wordprocessingShape" mc:Ignorable="w14 w15 w16se wp14">
+  <w:footnote w:type="separator" w:id="-1">
+    <w:p>
+      <w:pPr>
+        <w:spacing w:after="0" w:line="240" w:lineRule="auto"/>
+      </w:pPr>
+      <w:r>
+        <w:separator/>
+      </w:r>
+    </w:p>
+  </w:footnote>
+  <w:footnote w:type="continuationSeparator" w:id="0">
+    <w:p>
+      <w:pPr>
+        <w:spacing w:after="0" w:line="240" w:lineRule="auto"/>
+      </w:pPr>
+      <w:r>
+        <w:continuationSeparator/>
+      </w:r>
+    </w:p>
+  </w:footnote>
+</w:footnotes>
+</file>
+
 <file path=word/styles.xml><?xml version="1.0" encoding="utf-8"?>
-<w:styles xmlns:mc="http://schemas.openxmlformats.org/markup-compatibility/2006" xmlns:r="http://schemas.openxmlformats.org/officeDocument/2006/relationships" xmlns:w="http://schemas.openxmlformats.org/wordprocessingml/2006/main" xmlns:w14="http://schemas.microsoft.com/office/word/2010/wordml" mc:Ignorable="w14">
+<w:styles xmlns:mc="http://schemas.openxmlformats.org/markup-compatibility/2006" xmlns:r="http://schemas.openxmlformats.org/officeDocument/2006/relationships" xmlns:w="http://schemas.openxmlformats.org/wordprocessingml/2006/main" xmlns:w14="http://schemas.microsoft.com/office/word/2010/wordml" xmlns:w15="http://schemas.microsoft.com/office/word/2012/wordml" xmlns:w16se="http://schemas.microsoft.com/office/word/2015/wordml/symex" mc:Ignorable="w14 w15 w16se">
   <w:docDefaults>
     <w:rPrDefault>
       <w:rPr>
@@ -10503,144 +9629,378 @@
       </w:pPr>
     </w:pPrDefault>
   </w:docDefaults>
-  <w:latentStyles w:defLockedState="0" w:defUIPriority="99" w:defSemiHidden="1" w:defUnhideWhenUsed="1" w:defQFormat="0" w:count="267">
-    <w:lsdException w:name="Normal" w:semiHidden="0" w:uiPriority="0" w:unhideWhenUsed="0" w:qFormat="1"/>
-    <w:lsdException w:name="heading 1" w:semiHidden="0" w:uiPriority="9" w:unhideWhenUsed="0" w:qFormat="1"/>
-    <w:lsdException w:name="heading 2" w:uiPriority="9" w:qFormat="1"/>
-    <w:lsdException w:name="heading 3" w:uiPriority="9" w:qFormat="1"/>
-    <w:lsdException w:name="heading 4" w:uiPriority="9" w:qFormat="1"/>
-    <w:lsdException w:name="heading 5" w:uiPriority="9" w:qFormat="1"/>
-    <w:lsdException w:name="heading 6" w:uiPriority="9" w:qFormat="1"/>
-    <w:lsdException w:name="heading 7" w:uiPriority="9" w:qFormat="1"/>
-    <w:lsdException w:name="heading 8" w:uiPriority="9" w:qFormat="1"/>
-    <w:lsdException w:name="heading 9" w:uiPriority="9" w:qFormat="1"/>
-    <w:lsdException w:name="toc 1" w:uiPriority="39"/>
-    <w:lsdException w:name="toc 2" w:uiPriority="39"/>
-    <w:lsdException w:name="toc 3" w:uiPriority="39"/>
-    <w:lsdException w:name="toc 4" w:uiPriority="39"/>
-    <w:lsdException w:name="toc 5" w:uiPriority="39"/>
-    <w:lsdException w:name="toc 6" w:uiPriority="39"/>
-    <w:lsdException w:name="toc 7" w:uiPriority="39"/>
-    <w:lsdException w:name="toc 8" w:uiPriority="39"/>
-    <w:lsdException w:name="toc 9" w:uiPriority="39"/>
-    <w:lsdException w:name="caption" w:uiPriority="35" w:qFormat="1"/>
-    <w:lsdException w:name="Title" w:semiHidden="0" w:uiPriority="10" w:unhideWhenUsed="0" w:qFormat="1"/>
-    <w:lsdException w:name="Default Paragraph Font" w:uiPriority="1"/>
-    <w:lsdException w:name="Subtitle" w:semiHidden="0" w:uiPriority="11" w:unhideWhenUsed="0" w:qFormat="1"/>
-    <w:lsdException w:name="Strong" w:semiHidden="0" w:uiPriority="22" w:unhideWhenUsed="0" w:qFormat="1"/>
-    <w:lsdException w:name="Emphasis" w:semiHidden="0" w:uiPriority="20" w:unhideWhenUsed="0" w:qFormat="1"/>
-    <w:lsdException w:name="Table Grid" w:semiHidden="0" w:uiPriority="39" w:unhideWhenUsed="0"/>
-    <w:lsdException w:name="Placeholder Text" w:unhideWhenUsed="0"/>
-    <w:lsdException w:name="No Spacing" w:semiHidden="0" w:uiPriority="1" w:unhideWhenUsed="0" w:qFormat="1"/>
-    <w:lsdException w:name="Light Shading" w:semiHidden="0" w:uiPriority="60" w:unhideWhenUsed="0"/>
-    <w:lsdException w:name="Light List" w:semiHidden="0" w:uiPriority="61" w:unhideWhenUsed="0"/>
-    <w:lsdException w:name="Light Grid" w:semiHidden="0" w:uiPriority="62" w:unhideWhenUsed="0"/>
-    <w:lsdException w:name="Medium Shading 1" w:semiHidden="0" w:uiPriority="63" w:unhideWhenUsed="0"/>
-    <w:lsdException w:name="Medium Shading 2" w:semiHidden="0" w:uiPriority="64" w:unhideWhenUsed="0"/>
-    <w:lsdException w:name="Medium List 1" w:semiHidden="0" w:uiPriority="65" w:unhideWhenUsed="0"/>
-    <w:lsdException w:name="Medium List 2" w:semiHidden="0" w:uiPriority="66" w:unhideWhenUsed="0"/>
-    <w:lsdException w:name="Medium Grid 1" w:semiHidden="0" w:uiPriority="67" w:unhideWhenUsed="0"/>
-    <w:lsdException w:name="Medium Grid 2" w:semiHidden="0" w:uiPriority="68" w:unhideWhenUsed="0"/>
-    <w:lsdException w:name="Medium Grid 3" w:semiHidden="0" w:uiPriority="69" w:unhideWhenUsed="0"/>
-    <w:lsdException w:name="Dark List" w:semiHidden="0" w:uiPriority="70" w:unhideWhenUsed="0"/>
-    <w:lsdException w:name="Colorful Shading" w:semiHidden="0" w:uiPriority="71" w:unhideWhenUsed="0"/>
-    <w:lsdException w:name="Colorful List" w:semiHidden="0" w:uiPriority="72" w:unhideWhenUsed="0"/>
-    <w:lsdException w:name="Colorful Grid" w:semiHidden="0" w:uiPriority="73" w:unhideWhenUsed="0"/>
-    <w:lsdException w:name="Light Shading Accent 1" w:semiHidden="0" w:uiPriority="60" w:unhideWhenUsed="0"/>
-    <w:lsdException w:name="Light List Accent 1" w:semiHidden="0" w:uiPriority="61" w:unhideWhenUsed="0"/>
-    <w:lsdException w:name="Light Grid Accent 1" w:semiHidden="0" w:uiPriority="62" w:unhideWhenUsed="0"/>
-    <w:lsdException w:name="Medium Shading 1 Accent 1" w:semiHidden="0" w:uiPriority="63" w:unhideWhenUsed="0"/>
-    <w:lsdException w:name="Medium Shading 2 Accent 1" w:semiHidden="0" w:uiPriority="64" w:unhideWhenUsed="0"/>
-    <w:lsdException w:name="Medium List 1 Accent 1" w:semiHidden="0" w:uiPriority="65" w:unhideWhenUsed="0"/>
-    <w:lsdException w:name="Revision" w:unhideWhenUsed="0"/>
-    <w:lsdException w:name="List Paragraph" w:semiHidden="0" w:uiPriority="34" w:unhideWhenUsed="0" w:qFormat="1"/>
-    <w:lsdException w:name="Quote" w:semiHidden="0" w:uiPriority="29" w:unhideWhenUsed="0" w:qFormat="1"/>
-    <w:lsdException w:name="Intense Quote" w:semiHidden="0" w:uiPriority="30" w:unhideWhenUsed="0" w:qFormat="1"/>
-    <w:lsdException w:name="Medium List 2 Accent 1" w:semiHidden="0" w:uiPriority="66" w:unhideWhenUsed="0"/>
-    <w:lsdException w:name="Medium Grid 1 Accent 1" w:semiHidden="0" w:uiPriority="67" w:unhideWhenUsed="0"/>
-    <w:lsdException w:name="Medium Grid 2 Accent 1" w:semiHidden="0" w:uiPriority="68" w:unhideWhenUsed="0"/>
-    <w:lsdException w:name="Medium Grid 3 Accent 1" w:semiHidden="0" w:uiPriority="69" w:unhideWhenUsed="0"/>
-    <w:lsdException w:name="Dark List Accent 1" w:semiHidden="0" w:uiPriority="70" w:unhideWhenUsed="0"/>
-    <w:lsdException w:name="Colorful Shading Accent 1" w:semiHidden="0" w:uiPriority="71" w:unhideWhenUsed="0"/>
-    <w:lsdException w:name="Colorful List Accent 1" w:semiHidden="0" w:uiPriority="72" w:unhideWhenUsed="0"/>
-    <w:lsdException w:name="Colorful Grid Accent 1" w:semiHidden="0" w:uiPriority="73" w:unhideWhenUsed="0"/>
-    <w:lsdException w:name="Light Shading Accent 2" w:semiHidden="0" w:uiPriority="60" w:unhideWhenUsed="0"/>
-    <w:lsdException w:name="Light List Accent 2" w:semiHidden="0" w:uiPriority="61" w:unhideWhenUsed="0"/>
-    <w:lsdException w:name="Light Grid Accent 2" w:semiHidden="0" w:uiPriority="62" w:unhideWhenUsed="0"/>
-    <w:lsdException w:name="Medium Shading 1 Accent 2" w:semiHidden="0" w:uiPriority="63" w:unhideWhenUsed="0"/>
-    <w:lsdException w:name="Medium Shading 2 Accent 2" w:semiHidden="0" w:uiPriority="64" w:unhideWhenUsed="0"/>
-    <w:lsdException w:name="Medium List 1 Accent 2" w:semiHidden="0" w:uiPriority="65" w:unhideWhenUsed="0"/>
-    <w:lsdException w:name="Medium List 2 Accent 2" w:semiHidden="0" w:uiPriority="66" w:unhideWhenUsed="0"/>
-    <w:lsdException w:name="Medium Grid 1 Accent 2" w:semiHidden="0" w:uiPriority="67" w:unhideWhenUsed="0"/>
-    <w:lsdException w:name="Medium Grid 2 Accent 2" w:semiHidden="0" w:uiPriority="68" w:unhideWhenUsed="0"/>
-    <w:lsdException w:name="Medium Grid 3 Accent 2" w:semiHidden="0" w:uiPriority="69" w:unhideWhenUsed="0"/>
-    <w:lsdException w:name="Dark List Accent 2" w:semiHidden="0" w:uiPriority="70" w:unhideWhenUsed="0"/>
-    <w:lsdException w:name="Colorful Shading Accent 2" w:semiHidden="0" w:uiPriority="71" w:unhideWhenUsed="0"/>
-    <w:lsdException w:name="Colorful List Accent 2" w:semiHidden="0" w:uiPriority="72" w:unhideWhenUsed="0"/>
-    <w:lsdException w:name="Colorful Grid Accent 2" w:semiHidden="0" w:uiPriority="73" w:unhideWhenUsed="0"/>
-    <w:lsdException w:name="Light Shading Accent 3" w:semiHidden="0" w:uiPriority="60" w:unhideWhenUsed="0"/>
-    <w:lsdException w:name="Light List Accent 3" w:semiHidden="0" w:uiPriority="61" w:unhideWhenUsed="0"/>
-    <w:lsdException w:name="Light Grid Accent 3" w:semiHidden="0" w:uiPriority="62" w:unhideWhenUsed="0"/>
-    <w:lsdException w:name="Medium Shading 1 Accent 3" w:semiHidden="0" w:uiPriority="63" w:unhideWhenUsed="0"/>
-    <w:lsdException w:name="Medium Shading 2 Accent 3" w:semiHidden="0" w:uiPriority="64" w:unhideWhenUsed="0"/>
-    <w:lsdException w:name="Medium List 1 Accent 3" w:semiHidden="0" w:uiPriority="65" w:unhideWhenUsed="0"/>
-    <w:lsdException w:name="Medium List 2 Accent 3" w:semiHidden="0" w:uiPriority="66" w:unhideWhenUsed="0"/>
-    <w:lsdException w:name="Medium Grid 1 Accent 3" w:semiHidden="0" w:uiPriority="67" w:unhideWhenUsed="0"/>
-    <w:lsdException w:name="Medium Grid 2 Accent 3" w:semiHidden="0" w:uiPriority="68" w:unhideWhenUsed="0"/>
-    <w:lsdException w:name="Medium Grid 3 Accent 3" w:semiHidden="0" w:uiPriority="69" w:unhideWhenUsed="0"/>
-    <w:lsdException w:name="Dark List Accent 3" w:semiHidden="0" w:uiPriority="70" w:unhideWhenUsed="0"/>
-    <w:lsdException w:name="Colorful Shading Accent 3" w:semiHidden="0" w:uiPriority="71" w:unhideWhenUsed="0"/>
-    <w:lsdException w:name="Colorful List Accent 3" w:semiHidden="0" w:uiPriority="72" w:unhideWhenUsed="0"/>
-    <w:lsdException w:name="Colorful Grid Accent 3" w:semiHidden="0" w:uiPriority="73" w:unhideWhenUsed="0"/>
-    <w:lsdException w:name="Light Shading Accent 4" w:semiHidden="0" w:uiPriority="60" w:unhideWhenUsed="0"/>
-    <w:lsdException w:name="Light List Accent 4" w:semiHidden="0" w:uiPriority="61" w:unhideWhenUsed="0"/>
-    <w:lsdException w:name="Light Grid Accent 4" w:semiHidden="0" w:uiPriority="62" w:unhideWhenUsed="0"/>
-    <w:lsdException w:name="Medium Shading 1 Accent 4" w:semiHidden="0" w:uiPriority="63" w:unhideWhenUsed="0"/>
-    <w:lsdException w:name="Medium Shading 2 Accent 4" w:semiHidden="0" w:uiPriority="64" w:unhideWhenUsed="0"/>
-    <w:lsdException w:name="Medium List 1 Accent 4" w:semiHidden="0" w:uiPriority="65" w:unhideWhenUsed="0"/>
-    <w:lsdException w:name="Medium List 2 Accent 4" w:semiHidden="0" w:uiPriority="66" w:unhideWhenUsed="0"/>
-    <w:lsdException w:name="Medium Grid 1 Accent 4" w:semiHidden="0" w:uiPriority="67" w:unhideWhenUsed="0"/>
-    <w:lsdException w:name="Medium Grid 2 Accent 4" w:semiHidden="0" w:uiPriority="68" w:unhideWhenUsed="0"/>
-    <w:lsdException w:name="Medium Grid 3 Accent 4" w:semiHidden="0" w:uiPriority="69" w:unhideWhenUsed="0"/>
-    <w:lsdException w:name="Dark List Accent 4" w:semiHidden="0" w:uiPriority="70" w:unhideWhenUsed="0"/>
-    <w:lsdException w:name="Colorful Shading Accent 4" w:semiHidden="0" w:uiPriority="71" w:unhideWhenUsed="0"/>
-    <w:lsdException w:name="Colorful List Accent 4" w:semiHidden="0" w:uiPriority="72" w:unhideWhenUsed="0"/>
-    <w:lsdException w:name="Colorful Grid Accent 4" w:semiHidden="0" w:uiPriority="73" w:unhideWhenUsed="0"/>
-    <w:lsdException w:name="Light Shading Accent 5" w:semiHidden="0" w:uiPriority="60" w:unhideWhenUsed="0"/>
-    <w:lsdException w:name="Light List Accent 5" w:semiHidden="0" w:uiPriority="61" w:unhideWhenUsed="0"/>
-    <w:lsdException w:name="Light Grid Accent 5" w:semiHidden="0" w:uiPriority="62" w:unhideWhenUsed="0"/>
-    <w:lsdException w:name="Medium Shading 1 Accent 5" w:semiHidden="0" w:uiPriority="63" w:unhideWhenUsed="0"/>
-    <w:lsdException w:name="Medium Shading 2 Accent 5" w:semiHidden="0" w:uiPriority="64" w:unhideWhenUsed="0"/>
-    <w:lsdException w:name="Medium List 1 Accent 5" w:semiHidden="0" w:uiPriority="65" w:unhideWhenUsed="0"/>
-    <w:lsdException w:name="Medium List 2 Accent 5" w:semiHidden="0" w:uiPriority="66" w:unhideWhenUsed="0"/>
-    <w:lsdException w:name="Medium Grid 1 Accent 5" w:semiHidden="0" w:uiPriority="67" w:unhideWhenUsed="0"/>
-    <w:lsdException w:name="Medium Grid 2 Accent 5" w:semiHidden="0" w:uiPriority="68" w:unhideWhenUsed="0"/>
-    <w:lsdException w:name="Medium Grid 3 Accent 5" w:semiHidden="0" w:uiPriority="69" w:unhideWhenUsed="0"/>
-    <w:lsdException w:name="Dark List Accent 5" w:semiHidden="0" w:uiPriority="70" w:unhideWhenUsed="0"/>
-    <w:lsdException w:name="Colorful Shading Accent 5" w:semiHidden="0" w:uiPriority="71" w:unhideWhenUsed="0"/>
-    <w:lsdException w:name="Colorful List Accent 5" w:semiHidden="0" w:uiPriority="72" w:unhideWhenUsed="0"/>
-    <w:lsdException w:name="Colorful Grid Accent 5" w:semiHidden="0" w:uiPriority="73" w:unhideWhenUsed="0"/>
-    <w:lsdException w:name="Light Shading Accent 6" w:semiHidden="0" w:uiPriority="60" w:unhideWhenUsed="0"/>
-    <w:lsdException w:name="Light List Accent 6" w:semiHidden="0" w:uiPriority="61" w:unhideWhenUsed="0"/>
-    <w:lsdException w:name="Light Grid Accent 6" w:semiHidden="0" w:uiPriority="62" w:unhideWhenUsed="0"/>
-    <w:lsdException w:name="Medium Shading 1 Accent 6" w:semiHidden="0" w:uiPriority="63" w:unhideWhenUsed="0"/>
-    <w:lsdException w:name="Medium Shading 2 Accent 6" w:semiHidden="0" w:uiPriority="64" w:unhideWhenUsed="0"/>
-    <w:lsdException w:name="Medium List 1 Accent 6" w:semiHidden="0" w:uiPriority="65" w:unhideWhenUsed="0"/>
-    <w:lsdException w:name="Medium List 2 Accent 6" w:semiHidden="0" w:uiPriority="66" w:unhideWhenUsed="0"/>
-    <w:lsdException w:name="Medium Grid 1 Accent 6" w:semiHidden="0" w:uiPriority="67" w:unhideWhenUsed="0"/>
-    <w:lsdException w:name="Medium Grid 2 Accent 6" w:semiHidden="0" w:uiPriority="68" w:unhideWhenUsed="0"/>
-    <w:lsdException w:name="Medium Grid 3 Accent 6" w:semiHidden="0" w:uiPriority="69" w:unhideWhenUsed="0"/>
-    <w:lsdException w:name="Dark List Accent 6" w:semiHidden="0" w:uiPriority="70" w:unhideWhenUsed="0"/>
-    <w:lsdException w:name="Colorful Shading Accent 6" w:semiHidden="0" w:uiPriority="71" w:unhideWhenUsed="0"/>
-    <w:lsdException w:name="Colorful List Accent 6" w:semiHidden="0" w:uiPriority="72" w:unhideWhenUsed="0"/>
-    <w:lsdException w:name="Colorful Grid Accent 6" w:semiHidden="0" w:uiPriority="73" w:unhideWhenUsed="0"/>
-    <w:lsdException w:name="Subtle Emphasis" w:semiHidden="0" w:uiPriority="19" w:unhideWhenUsed="0" w:qFormat="1"/>
-    <w:lsdException w:name="Intense Emphasis" w:semiHidden="0" w:uiPriority="21" w:unhideWhenUsed="0" w:qFormat="1"/>
-    <w:lsdException w:name="Subtle Reference" w:semiHidden="0" w:uiPriority="31" w:unhideWhenUsed="0" w:qFormat="1"/>
-    <w:lsdException w:name="Intense Reference" w:semiHidden="0" w:uiPriority="32" w:unhideWhenUsed="0" w:qFormat="1"/>
-    <w:lsdException w:name="Book Title" w:semiHidden="0" w:uiPriority="33" w:unhideWhenUsed="0" w:qFormat="1"/>
-    <w:lsdException w:name="Bibliography" w:uiPriority="37"/>
-    <w:lsdException w:name="TOC Heading" w:uiPriority="39" w:qFormat="1"/>
+  <w:latentStyles w:defLockedState="0" w:defUIPriority="99" w:defSemiHidden="0" w:defUnhideWhenUsed="0" w:defQFormat="0" w:count="371">
+    <w:lsdException w:name="Normal" w:uiPriority="0" w:qFormat="1"/>
+    <w:lsdException w:name="heading 1" w:uiPriority="9" w:qFormat="1"/>
+    <w:lsdException w:name="heading 2" w:semiHidden="1" w:uiPriority="9" w:unhideWhenUsed="1" w:qFormat="1"/>
+    <w:lsdException w:name="heading 3" w:semiHidden="1" w:uiPriority="9" w:unhideWhenUsed="1" w:qFormat="1"/>
+    <w:lsdException w:name="heading 4" w:semiHidden="1" w:uiPriority="9" w:unhideWhenUsed="1" w:qFormat="1"/>
+    <w:lsdException w:name="heading 5" w:semiHidden="1" w:uiPriority="9" w:unhideWhenUsed="1" w:qFormat="1"/>
+    <w:lsdException w:name="heading 6" w:semiHidden="1" w:uiPriority="9" w:unhideWhenUsed="1" w:qFormat="1"/>
+    <w:lsdException w:name="heading 7" w:semiHidden="1" w:uiPriority="9" w:unhideWhenUsed="1" w:qFormat="1"/>
+    <w:lsdException w:name="heading 8" w:semiHidden="1" w:uiPriority="9" w:unhideWhenUsed="1" w:qFormat="1"/>
+    <w:lsdException w:name="heading 9" w:semiHidden="1" w:uiPriority="9" w:unhideWhenUsed="1" w:qFormat="1"/>
+    <w:lsdException w:name="index 1" w:semiHidden="1" w:unhideWhenUsed="1"/>
+    <w:lsdException w:name="index 2" w:semiHidden="1" w:unhideWhenUsed="1"/>
+    <w:lsdException w:name="index 3" w:semiHidden="1" w:unhideWhenUsed="1"/>
+    <w:lsdException w:name="index 4" w:semiHidden="1" w:unhideWhenUsed="1"/>
+    <w:lsdException w:name="index 5" w:semiHidden="1" w:unhideWhenUsed="1"/>
+    <w:lsdException w:name="index 6" w:semiHidden="1" w:unhideWhenUsed="1"/>
+    <w:lsdException w:name="index 7" w:semiHidden="1" w:unhideWhenUsed="1"/>
+    <w:lsdException w:name="index 8" w:semiHidden="1" w:unhideWhenUsed="1"/>
+    <w:lsdException w:name="index 9" w:semiHidden="1" w:unhideWhenUsed="1"/>
+    <w:lsdException w:name="toc 1" w:semiHidden="1" w:uiPriority="39" w:unhideWhenUsed="1"/>
+    <w:lsdException w:name="toc 2" w:semiHidden="1" w:uiPriority="39" w:unhideWhenUsed="1"/>
+    <w:lsdException w:name="toc 3" w:semiHidden="1" w:uiPriority="39" w:unhideWhenUsed="1"/>
+    <w:lsdException w:name="toc 4" w:semiHidden="1" w:uiPriority="39" w:unhideWhenUsed="1"/>
+    <w:lsdException w:name="toc 5" w:semiHidden="1" w:uiPriority="39" w:unhideWhenUsed="1"/>
+    <w:lsdException w:name="toc 6" w:semiHidden="1" w:uiPriority="39" w:unhideWhenUsed="1"/>
+    <w:lsdException w:name="toc 7" w:semiHidden="1" w:uiPriority="39" w:unhideWhenUsed="1"/>
+    <w:lsdException w:name="toc 8" w:semiHidden="1" w:uiPriority="39" w:unhideWhenUsed="1"/>
+    <w:lsdException w:name="toc 9" w:semiHidden="1" w:uiPriority="39" w:unhideWhenUsed="1"/>
+    <w:lsdException w:name="Normal Indent" w:semiHidden="1" w:unhideWhenUsed="1"/>
+    <w:lsdException w:name="footnote text" w:semiHidden="1" w:unhideWhenUsed="1"/>
+    <w:lsdException w:name="annotation text" w:semiHidden="1" w:unhideWhenUsed="1"/>
+    <w:lsdException w:name="header" w:semiHidden="1" w:unhideWhenUsed="1"/>
+    <w:lsdException w:name="footer" w:semiHidden="1" w:unhideWhenUsed="1"/>
+    <w:lsdException w:name="index heading" w:semiHidden="1" w:unhideWhenUsed="1"/>
+    <w:lsdException w:name="caption" w:semiHidden="1" w:uiPriority="35" w:unhideWhenUsed="1" w:qFormat="1"/>
+    <w:lsdException w:name="table of figures" w:semiHidden="1" w:unhideWhenUsed="1"/>
+    <w:lsdException w:name="envelope address" w:semiHidden="1" w:unhideWhenUsed="1"/>
+    <w:lsdException w:name="envelope return" w:semiHidden="1" w:unhideWhenUsed="1"/>
+    <w:lsdException w:name="footnote reference" w:semiHidden="1" w:unhideWhenUsed="1"/>
+    <w:lsdException w:name="annotation reference" w:semiHidden="1" w:unhideWhenUsed="1"/>
+    <w:lsdException w:name="line number" w:semiHidden="1" w:unhideWhenUsed="1"/>
+    <w:lsdException w:name="page number" w:semiHidden="1" w:unhideWhenUsed="1"/>
+    <w:lsdException w:name="endnote reference" w:semiHidden="1" w:unhideWhenUsed="1"/>
+    <w:lsdException w:name="endnote text" w:semiHidden="1" w:unhideWhenUsed="1"/>
+    <w:lsdException w:name="table of authorities" w:semiHidden="1" w:unhideWhenUsed="1"/>
+    <w:lsdException w:name="macro" w:semiHidden="1" w:unhideWhenUsed="1"/>
+    <w:lsdException w:name="toa heading" w:semiHidden="1" w:unhideWhenUsed="1"/>
+    <w:lsdException w:name="List" w:semiHidden="1" w:unhideWhenUsed="1"/>
+    <w:lsdException w:name="List Bullet" w:semiHidden="1" w:unhideWhenUsed="1"/>
+    <w:lsdException w:name="List Number" w:semiHidden="1" w:unhideWhenUsed="1"/>
+    <w:lsdException w:name="List 2" w:semiHidden="1" w:unhideWhenUsed="1"/>
+    <w:lsdException w:name="List 3" w:semiHidden="1" w:unhideWhenUsed="1"/>
+    <w:lsdException w:name="List 4" w:semiHidden="1" w:unhideWhenUsed="1"/>
+    <w:lsdException w:name="List 5" w:semiHidden="1" w:unhideWhenUsed="1"/>
+    <w:lsdException w:name="List Bullet 2" w:semiHidden="1" w:unhideWhenUsed="1"/>
+    <w:lsdException w:name="List Bullet 3" w:semiHidden="1" w:unhideWhenUsed="1"/>
+    <w:lsdException w:name="List Bullet 4" w:semiHidden="1" w:unhideWhenUsed="1"/>
+    <w:lsdException w:name="List Bullet 5" w:semiHidden="1" w:unhideWhenUsed="1"/>
+    <w:lsdException w:name="List Number 2" w:semiHidden="1" w:unhideWhenUsed="1"/>
+    <w:lsdException w:name="List Number 3" w:semiHidden="1" w:unhideWhenUsed="1"/>
+    <w:lsdException w:name="List Number 4" w:semiHidden="1" w:unhideWhenUsed="1"/>
+    <w:lsdException w:name="List Number 5" w:semiHidden="1" w:unhideWhenUsed="1"/>
+    <w:lsdException w:name="Title" w:uiPriority="10" w:qFormat="1"/>
+    <w:lsdException w:name="Closing" w:semiHidden="1" w:unhideWhenUsed="1"/>
+    <w:lsdException w:name="Signature" w:semiHidden="1" w:unhideWhenUsed="1"/>
+    <w:lsdException w:name="Default Paragraph Font" w:semiHidden="1" w:uiPriority="1" w:unhideWhenUsed="1"/>
+    <w:lsdException w:name="Body Text" w:semiHidden="1" w:unhideWhenUsed="1"/>
+    <w:lsdException w:name="Body Text Indent" w:semiHidden="1" w:unhideWhenUsed="1"/>
+    <w:lsdException w:name="List Continue" w:semiHidden="1" w:unhideWhenUsed="1"/>
+    <w:lsdException w:name="List Continue 2" w:semiHidden="1" w:unhideWhenUsed="1"/>
+    <w:lsdException w:name="List Continue 3" w:semiHidden="1" w:unhideWhenUsed="1"/>
+    <w:lsdException w:name="List Continue 4" w:semiHidden="1" w:unhideWhenUsed="1"/>
+    <w:lsdException w:name="List Continue 5" w:semiHidden="1" w:unhideWhenUsed="1"/>
+    <w:lsdException w:name="Message Header" w:semiHidden="1" w:unhideWhenUsed="1"/>
+    <w:lsdException w:name="Subtitle" w:uiPriority="11" w:qFormat="1"/>
+    <w:lsdException w:name="Salutation" w:semiHidden="1" w:unhideWhenUsed="1"/>
+    <w:lsdException w:name="Date" w:semiHidden="1" w:unhideWhenUsed="1"/>
+    <w:lsdException w:name="Body Text First Indent" w:semiHidden="1" w:unhideWhenUsed="1"/>
+    <w:lsdException w:name="Body Text First Indent 2" w:semiHidden="1" w:unhideWhenUsed="1"/>
+    <w:lsdException w:name="Note Heading" w:semiHidden="1" w:unhideWhenUsed="1"/>
+    <w:lsdException w:name="Body Text 2" w:semiHidden="1" w:unhideWhenUsed="1"/>
+    <w:lsdException w:name="Body Text 3" w:semiHidden="1" w:unhideWhenUsed="1"/>
+    <w:lsdException w:name="Body Text Indent 2" w:semiHidden="1" w:unhideWhenUsed="1"/>
+    <w:lsdException w:name="Body Text Indent 3" w:semiHidden="1" w:unhideWhenUsed="1"/>
+    <w:lsdException w:name="Block Text" w:semiHidden="1" w:unhideWhenUsed="1"/>
+    <w:lsdException w:name="Hyperlink" w:semiHidden="1" w:unhideWhenUsed="1"/>
+    <w:lsdException w:name="FollowedHyperlink" w:semiHidden="1" w:unhideWhenUsed="1"/>
+    <w:lsdException w:name="Strong" w:uiPriority="22" w:qFormat="1"/>
+    <w:lsdException w:name="Emphasis" w:uiPriority="20" w:qFormat="1"/>
+    <w:lsdException w:name="Document Map" w:semiHidden="1" w:unhideWhenUsed="1"/>
+    <w:lsdException w:name="Plain Text" w:semiHidden="1" w:unhideWhenUsed="1"/>
+    <w:lsdException w:name="E-mail Signature" w:semiHidden="1" w:unhideWhenUsed="1"/>
+    <w:lsdException w:name="HTML Top of Form" w:semiHidden="1" w:unhideWhenUsed="1"/>
+    <w:lsdException w:name="HTML Bottom of Form" w:semiHidden="1" w:unhideWhenUsed="1"/>
+    <w:lsdException w:name="Normal (Web)" w:semiHidden="1" w:unhideWhenUsed="1"/>
+    <w:lsdException w:name="HTML Acronym" w:semiHidden="1" w:unhideWhenUsed="1"/>
+    <w:lsdException w:name="HTML Address" w:semiHidden="1" w:unhideWhenUsed="1"/>
+    <w:lsdException w:name="HTML Cite" w:semiHidden="1" w:unhideWhenUsed="1"/>
+    <w:lsdException w:name="HTML Code" w:semiHidden="1" w:unhideWhenUsed="1"/>
+    <w:lsdException w:name="HTML Definition" w:semiHidden="1" w:unhideWhenUsed="1"/>
+    <w:lsdException w:name="HTML Keyboard" w:semiHidden="1" w:unhideWhenUsed="1"/>
+    <w:lsdException w:name="HTML Preformatted" w:semiHidden="1" w:unhideWhenUsed="1"/>
+    <w:lsdException w:name="HTML Sample" w:semiHidden="1" w:unhideWhenUsed="1"/>
+    <w:lsdException w:name="HTML Typewriter" w:semiHidden="1" w:unhideWhenUsed="1"/>
+    <w:lsdException w:name="HTML Variable" w:semiHidden="1" w:unhideWhenUsed="1"/>
+    <w:lsdException w:name="Normal Table" w:semiHidden="1" w:unhideWhenUsed="1"/>
+    <w:lsdException w:name="annotation subject" w:semiHidden="1" w:unhideWhenUsed="1"/>
+    <w:lsdException w:name="No List" w:semiHidden="1" w:unhideWhenUsed="1"/>
+    <w:lsdException w:name="Outline List 1" w:semiHidden="1" w:unhideWhenUsed="1"/>
+    <w:lsdException w:name="Outline List 2" w:semiHidden="1" w:unhideWhenUsed="1"/>
+    <w:lsdException w:name="Outline List 3" w:semiHidden="1" w:unhideWhenUsed="1"/>
+    <w:lsdException w:name="Table Simple 1" w:semiHidden="1" w:unhideWhenUsed="1"/>
+    <w:lsdException w:name="Table Simple 2" w:semiHidden="1" w:unhideWhenUsed="1"/>
+    <w:lsdException w:name="Table Simple 3" w:semiHidden="1" w:unhideWhenUsed="1"/>
+    <w:lsdException w:name="Table Classic 1" w:semiHidden="1" w:unhideWhenUsed="1"/>
+    <w:lsdException w:name="Table Classic 2" w:semiHidden="1" w:unhideWhenUsed="1"/>
+    <w:lsdException w:name="Table Classic 3" w:semiHidden="1" w:unhideWhenUsed="1"/>
+    <w:lsdException w:name="Table Classic 4" w:semiHidden="1" w:unhideWhenUsed="1"/>
+    <w:lsdException w:name="Table Colorful 1" w:semiHidden="1" w:unhideWhenUsed="1"/>
+    <w:lsdException w:name="Table Colorful 2" w:semiHidden="1" w:unhideWhenUsed="1"/>
+    <w:lsdException w:name="Table Colorful 3" w:semiHidden="1" w:unhideWhenUsed="1"/>
+    <w:lsdException w:name="Table Columns 1" w:semiHidden="1" w:unhideWhenUsed="1"/>
+    <w:lsdException w:name="Table Columns 2" w:semiHidden="1" w:unhideWhenUsed="1"/>
+    <w:lsdException w:name="Table Columns 3" w:semiHidden="1" w:unhideWhenUsed="1"/>
+    <w:lsdException w:name="Table Columns 4" w:semiHidden="1" w:unhideWhenUsed="1"/>
+    <w:lsdException w:name="Table Columns 5" w:semiHidden="1" w:unhideWhenUsed="1"/>
+    <w:lsdException w:name="Table Grid 1" w:semiHidden="1" w:unhideWhenUsed="1"/>
+    <w:lsdException w:name="Table Grid 2" w:semiHidden="1" w:unhideWhenUsed="1"/>
+    <w:lsdException w:name="Table Grid 3" w:semiHidden="1" w:unhideWhenUsed="1"/>
+    <w:lsdException w:name="Table Grid 4" w:semiHidden="1" w:unhideWhenUsed="1"/>
+    <w:lsdException w:name="Table Grid 5" w:semiHidden="1" w:unhideWhenUsed="1"/>
+    <w:lsdException w:name="Table Grid 6" w:semiHidden="1" w:unhideWhenUsed="1"/>
+    <w:lsdException w:name="Table Grid 7" w:semiHidden="1" w:unhideWhenUsed="1"/>
+    <w:lsdException w:name="Table Grid 8" w:semiHidden="1" w:unhideWhenUsed="1"/>
+    <w:lsdException w:name="Table List 1" w:semiHidden="1" w:unhideWhenUsed="1"/>
+    <w:lsdException w:name="Table List 2" w:semiHidden="1" w:unhideWhenUsed="1"/>
+    <w:lsdException w:name="Table List 3" w:semiHidden="1" w:unhideWhenUsed="1"/>
+    <w:lsdException w:name="Table List 4" w:semiHidden="1" w:unhideWhenUsed="1"/>
+    <w:lsdException w:name="Table List 5" w:semiHidden="1" w:unhideWhenUsed="1"/>
+    <w:lsdException w:name="Table List 6" w:semiHidden="1" w:unhideWhenUsed="1"/>
+    <w:lsdException w:name="Table List 7" w:semiHidden="1" w:unhideWhenUsed="1"/>
+    <w:lsdException w:name="Table List 8" w:semiHidden="1" w:unhideWhenUsed="1"/>
+    <w:lsdException w:name="Table 3D effects 1" w:semiHidden="1" w:unhideWhenUsed="1"/>
+    <w:lsdException w:name="Table 3D effects 2" w:semiHidden="1" w:unhideWhenUsed="1"/>
+    <w:lsdException w:name="Table 3D effects 3" w:semiHidden="1" w:unhideWhenUsed="1"/>
+    <w:lsdException w:name="Table Contemporary" w:semiHidden="1" w:unhideWhenUsed="1"/>
+    <w:lsdException w:name="Table Elegant" w:semiHidden="1" w:unhideWhenUsed="1"/>
+    <w:lsdException w:name="Table Professional" w:semiHidden="1" w:unhideWhenUsed="1"/>
+    <w:lsdException w:name="Table Subtle 1" w:semiHidden="1" w:unhideWhenUsed="1"/>
+    <w:lsdException w:name="Table Subtle 2" w:semiHidden="1" w:unhideWhenUsed="1"/>
+    <w:lsdException w:name="Table Web 1" w:semiHidden="1" w:unhideWhenUsed="1"/>
+    <w:lsdException w:name="Table Web 2" w:semiHidden="1" w:unhideWhenUsed="1"/>
+    <w:lsdException w:name="Table Web 3" w:semiHidden="1" w:unhideWhenUsed="1"/>
+    <w:lsdException w:name="Balloon Text" w:semiHidden="1" w:unhideWhenUsed="1"/>
+    <w:lsdException w:name="Table Grid" w:uiPriority="39"/>
+    <w:lsdException w:name="Table Theme" w:semiHidden="1" w:unhideWhenUsed="1"/>
+    <w:lsdException w:name="Placeholder Text" w:semiHidden="1"/>
+    <w:lsdException w:name="No Spacing" w:uiPriority="1" w:qFormat="1"/>
+    <w:lsdException w:name="Light Shading" w:uiPriority="60"/>
+    <w:lsdException w:name="Light List" w:uiPriority="61"/>
+    <w:lsdException w:name="Light Grid" w:uiPriority="62"/>
+    <w:lsdException w:name="Medium Shading 1" w:uiPriority="63"/>
+    <w:lsdException w:name="Medium Shading 2" w:uiPriority="64"/>
+    <w:lsdException w:name="Medium List 1" w:uiPriority="65"/>
+    <w:lsdException w:name="Medium List 2" w:uiPriority="66"/>
+    <w:lsdException w:name="Medium Grid 1" w:uiPriority="67"/>
+    <w:lsdException w:name="Medium Grid 2" w:uiPriority="68"/>
+    <w:lsdException w:name="Medium Grid 3" w:uiPriority="69"/>
+    <w:lsdException w:name="Dark List" w:uiPriority="70"/>
+    <w:lsdException w:name="Colorful Shading" w:uiPriority="71"/>
+    <w:lsdException w:name="Colorful List" w:uiPriority="72"/>
+    <w:lsdException w:name="Colorful Grid" w:uiPriority="73"/>
+    <w:lsdException w:name="Light Shading Accent 1" w:uiPriority="60"/>
+    <w:lsdException w:name="Light List Accent 1" w:uiPriority="61"/>
+    <w:lsdException w:name="Light Grid Accent 1" w:uiPriority="62"/>
+    <w:lsdException w:name="Medium Shading 1 Accent 1" w:uiPriority="63"/>
+    <w:lsdException w:name="Medium Shading 2 Accent 1" w:uiPriority="64"/>
+    <w:lsdException w:name="Medium List 1 Accent 1" w:uiPriority="65"/>
+    <w:lsdException w:name="Revision" w:semiHidden="1"/>
+    <w:lsdException w:name="List Paragraph" w:uiPriority="34" w:qFormat="1"/>
+    <w:lsdException w:name="Quote" w:uiPriority="29" w:qFormat="1"/>
+    <w:lsdException w:name="Intense Quote" w:uiPriority="30" w:qFormat="1"/>
+    <w:lsdException w:name="Medium List 2 Accent 1" w:uiPriority="66"/>
+    <w:lsdException w:name="Medium Grid 1 Accent 1" w:uiPriority="67"/>
+    <w:lsdException w:name="Medium Grid 2 Accent 1" w:uiPriority="68"/>
+    <w:lsdException w:name="Medium Grid 3 Accent 1" w:uiPriority="69"/>
+    <w:lsdException w:name="Dark List Accent 1" w:uiPriority="70"/>
+    <w:lsdException w:name="Colorful Shading Accent 1" w:uiPriority="71"/>
+    <w:lsdException w:name="Colorful List Accent 1" w:uiPriority="72"/>
+    <w:lsdException w:name="Colorful Grid Accent 1" w:uiPriority="73"/>
+    <w:lsdException w:name="Light Shading Accent 2" w:uiPriority="60"/>
+    <w:lsdException w:name="Light List Accent 2" w:uiPriority="61"/>
+    <w:lsdException w:name="Light Grid Accent 2" w:uiPriority="62"/>
+    <w:lsdException w:name="Medium Shading 1 Accent 2" w:uiPriority="63"/>
+    <w:lsdException w:name="Medium Shading 2 Accent 2" w:uiPriority="64"/>
+    <w:lsdException w:name="Medium List 1 Accent 2" w:uiPriority="65"/>
+    <w:lsdException w:name="Medium List 2 Accent 2" w:uiPriority="66"/>
+    <w:lsdException w:name="Medium Grid 1 Accent 2" w:uiPriority="67"/>
+    <w:lsdException w:name="Medium Grid 2 Accent 2" w:uiPriority="68"/>
+    <w:lsdException w:name="Medium Grid 3 Accent 2" w:uiPriority="69"/>
+    <w:lsdException w:name="Dark List Accent 2" w:uiPriority="70"/>
+    <w:lsdException w:name="Colorful Shading Accent 2" w:uiPriority="71"/>
+    <w:lsdException w:name="Colorful List Accent 2" w:uiPriority="72"/>
+    <w:lsdException w:name="Colorful Grid Accent 2" w:uiPriority="73"/>
+    <w:lsdException w:name="Light Shading Accent 3" w:uiPriority="60"/>
+    <w:lsdException w:name="Light List Accent 3" w:uiPriority="61"/>
+    <w:lsdException w:name="Light Grid Accent 3" w:uiPriority="62"/>
+    <w:lsdException w:name="Medium Shading 1 Accent 3" w:uiPriority="63"/>
+    <w:lsdException w:name="Medium Shading 2 Accent 3" w:uiPriority="64"/>
+    <w:lsdException w:name="Medium List 1 Accent 3" w:uiPriority="65"/>
+    <w:lsdException w:name="Medium List 2 Accent 3" w:uiPriority="66"/>
+    <w:lsdException w:name="Medium Grid 1 Accent 3" w:uiPriority="67"/>
+    <w:lsdException w:name="Medium Grid 2 Accent 3" w:uiPriority="68"/>
+    <w:lsdException w:name="Medium Grid 3 Accent 3" w:uiPriority="69"/>
+    <w:lsdException w:name="Dark List Accent 3" w:uiPriority="70"/>
+    <w:lsdException w:name="Colorful Shading Accent 3" w:uiPriority="71"/>
+    <w:lsdException w:name="Colorful List Accent 3" w:uiPriority="72"/>
+    <w:lsdException w:name="Colorful Grid Accent 3" w:uiPriority="73"/>
+    <w:lsdException w:name="Light Shading Accent 4" w:uiPriority="60"/>
+    <w:lsdException w:name="Light List Accent 4" w:uiPriority="61"/>
+    <w:lsdException w:name="Light Grid Accent 4" w:uiPriority="62"/>
+    <w:lsdException w:name="Medium Shading 1 Accent 4" w:uiPriority="63"/>
+    <w:lsdException w:name="Medium Shading 2 Accent 4" w:uiPriority="64"/>
+    <w:lsdException w:name="Medium List 1 Accent 4" w:uiPriority="65"/>
+    <w:lsdException w:name="Medium List 2 Accent 4" w:uiPriority="66"/>
+    <w:lsdException w:name="Medium Grid 1 Accent 4" w:uiPriority="67"/>
+    <w:lsdException w:name="Medium Grid 2 Accent 4" w:uiPriority="68"/>
+    <w:lsdException w:name="Medium Grid 3 Accent 4" w:uiPriority="69"/>
+    <w:lsdException w:name="Dark List Accent 4" w:uiPriority="70"/>
+    <w:lsdException w:name="Colorful Shading Accent 4" w:uiPriority="71"/>
+    <w:lsdException w:name="Colorful List Accent 4" w:uiPriority="72"/>
+    <w:lsdException w:name="Colorful Grid Accent 4" w:uiPriority="73"/>
+    <w:lsdException w:name="Light Shading Accent 5" w:uiPriority="60"/>
+    <w:lsdException w:name="Light List Accent 5" w:uiPriority="61"/>
+    <w:lsdException w:name="Light Grid Accent 5" w:uiPriority="62"/>
+    <w:lsdException w:name="Medium Shading 1 Accent 5" w:uiPriority="63"/>
+    <w:lsdException w:name="Medium Shading 2 Accent 5" w:uiPriority="64"/>
+    <w:lsdException w:name="Medium List 1 Accent 5" w:uiPriority="65"/>
+    <w:lsdException w:name="Medium List 2 Accent 5" w:uiPriority="66"/>
+    <w:lsdException w:name="Medium Grid 1 Accent 5" w:uiPriority="67"/>
+    <w:lsdException w:name="Medium Grid 2 Accent 5" w:uiPriority="68"/>
+    <w:lsdException w:name="Medium Grid 3 Accent 5" w:uiPriority="69"/>
+    <w:lsdException w:name="Dark List Accent 5" w:uiPriority="70"/>
+    <w:lsdException w:name="Colorful Shading Accent 5" w:uiPriority="71"/>
+    <w:lsdException w:name="Colorful List Accent 5" w:uiPriority="72"/>
+    <w:lsdException w:name="Colorful Grid Accent 5" w:uiPriority="73"/>
+    <w:lsdException w:name="Light Shading Accent 6" w:uiPriority="60"/>
+    <w:lsdException w:name="Light List Accent 6" w:uiPriority="61"/>
+    <w:lsdException w:name="Light Grid Accent 6" w:uiPriority="62"/>
+    <w:lsdException w:name="Medium Shading 1 Accent 6" w:uiPriority="63"/>
+    <w:lsdException w:name="Medium Shading 2 Accent 6" w:uiPriority="64"/>
+    <w:lsdException w:name="Medium List 1 Accent 6" w:uiPriority="65"/>
+    <w:lsdException w:name="Medium List 2 Accent 6" w:uiPriority="66"/>
+    <w:lsdException w:name="Medium Grid 1 Accent 6" w:uiPriority="67"/>
+    <w:lsdException w:name="Medium Grid 2 Accent 6" w:uiPriority="68"/>
+    <w:lsdException w:name="Medium Grid 3 Accent 6" w:uiPriority="69"/>
+    <w:lsdException w:name="Dark List Accent 6" w:uiPriority="70"/>
+    <w:lsdException w:name="Colorful Shading Accent 6" w:uiPriority="71"/>
+    <w:lsdException w:name="Colorful List Accent 6" w:uiPriority="72"/>
+    <w:lsdException w:name="Colorful Grid Accent 6" w:uiPriority="73"/>
+    <w:lsdException w:name="Subtle Emphasis" w:uiPriority="19" w:qFormat="1"/>
+    <w:lsdException w:name="Intense Emphasis" w:uiPriority="21" w:qFormat="1"/>
+    <w:lsdException w:name="Subtle Reference" w:uiPriority="31" w:qFormat="1"/>
+    <w:lsdException w:name="Intense Reference" w:uiPriority="32" w:qFormat="1"/>
+    <w:lsdException w:name="Book Title" w:uiPriority="33" w:qFormat="1"/>
+    <w:lsdException w:name="Bibliography" w:semiHidden="1" w:uiPriority="37" w:unhideWhenUsed="1"/>
+    <w:lsdException w:name="TOC Heading" w:semiHidden="1" w:uiPriority="39" w:unhideWhenUsed="1" w:qFormat="1"/>
+    <w:lsdException w:name="Plain Table 1" w:uiPriority="41"/>
+    <w:lsdException w:name="Plain Table 2" w:uiPriority="42"/>
+    <w:lsdException w:name="Plain Table 3" w:uiPriority="43"/>
+    <w:lsdException w:name="Plain Table 4" w:uiPriority="44"/>
+    <w:lsdException w:name="Plain Table 5" w:uiPriority="45"/>
+    <w:lsdException w:name="Grid Table Light" w:uiPriority="40"/>
+    <w:lsdException w:name="Grid Table 1 Light" w:uiPriority="46"/>
+    <w:lsdException w:name="Grid Table 2" w:uiPriority="47"/>
+    <w:lsdException w:name="Grid Table 3" w:uiPriority="48"/>
+    <w:lsdException w:name="Grid Table 4" w:uiPriority="49"/>
+    <w:lsdException w:name="Grid Table 5 Dark" w:uiPriority="50"/>
+    <w:lsdException w:name="Grid Table 6 Colorful" w:uiPriority="51"/>
+    <w:lsdException w:name="Grid Table 7 Colorful" w:uiPriority="52"/>
+    <w:lsdException w:name="Grid Table 1 Light Accent 1" w:uiPriority="46"/>
+    <w:lsdException w:name="Grid Table 2 Accent 1" w:uiPriority="47"/>
+    <w:lsdException w:name="Grid Table 3 Accent 1" w:uiPriority="48"/>
+    <w:lsdException w:name="Grid Table 4 Accent 1" w:uiPriority="49"/>
+    <w:lsdException w:name="Grid Table 5 Dark Accent 1" w:uiPriority="50"/>
+    <w:lsdException w:name="Grid Table 6 Colorful Accent 1" w:uiPriority="51"/>
+    <w:lsdException w:name="Grid Table 7 Colorful Accent 1" w:uiPriority="52"/>
+    <w:lsdException w:name="Grid Table 1 Light Accent 2" w:uiPriority="46"/>
+    <w:lsdException w:name="Grid Table 2 Accent 2" w:uiPriority="47"/>
+    <w:lsdException w:name="Grid Table 3 Accent 2" w:uiPriority="48"/>
+    <w:lsdException w:name="Grid Table 4 Accent 2" w:uiPriority="49"/>
+    <w:lsdException w:name="Grid Table 5 Dark Accent 2" w:uiPriority="50"/>
+    <w:lsdException w:name="Grid Table 6 Colorful Accent 2" w:uiPriority="51"/>
+    <w:lsdException w:name="Grid Table 7 Colorful Accent 2" w:uiPriority="52"/>
+    <w:lsdException w:name="Grid Table 1 Light Accent 3" w:uiPriority="46"/>
+    <w:lsdException w:name="Grid Table 2 Accent 3" w:uiPriority="47"/>
+    <w:lsdException w:name="Grid Table 3 Accent 3" w:uiPriority="48"/>
+    <w:lsdException w:name="Grid Table 4 Accent 3" w:uiPriority="49"/>
+    <w:lsdException w:name="Grid Table 5 Dark Accent 3" w:uiPriority="50"/>
+    <w:lsdException w:name="Grid Table 6 Colorful Accent 3" w:uiPriority="51"/>
+    <w:lsdException w:name="Grid Table 7 Colorful Accent 3" w:uiPriority="52"/>
+    <w:lsdException w:name="Grid Table 1 Light Accent 4" w:uiPriority="46"/>
+    <w:lsdException w:name="Grid Table 2 Accent 4" w:uiPriority="47"/>
+    <w:lsdException w:name="Grid Table 3 Accent 4" w:uiPriority="48"/>
+    <w:lsdException w:name="Grid Table 4 Accent 4" w:uiPriority="49"/>
+    <w:lsdException w:name="Grid Table 5 Dark Accent 4" w:uiPriority="50"/>
+    <w:lsdException w:name="Grid Table 6 Colorful Accent 4" w:uiPriority="51"/>
+    <w:lsdException w:name="Grid Table 7 Colorful Accent 4" w:uiPriority="52"/>
+    <w:lsdException w:name="Grid Table 1 Light Accent 5" w:uiPriority="46"/>
+    <w:lsdException w:name="Grid Table 2 Accent 5" w:uiPriority="47"/>
+    <w:lsdException w:name="Grid Table 3 Accent 5" w:uiPriority="48"/>
+    <w:lsdException w:name="Grid Table 4 Accent 5" w:uiPriority="49"/>
+    <w:lsdException w:name="Grid Table 5 Dark Accent 5" w:uiPriority="50"/>
+    <w:lsdException w:name="Grid Table 6 Colorful Accent 5" w:uiPriority="51"/>
+    <w:lsdException w:name="Grid Table 7 Colorful Accent 5" w:uiPriority="52"/>
+    <w:lsdException w:name="Grid Table 1 Light Accent 6" w:uiPriority="46"/>
+    <w:lsdException w:name="Grid Table 2 Accent 6" w:uiPriority="47"/>
+    <w:lsdException w:name="Grid Table 3 Accent 6" w:uiPriority="48"/>
+    <w:lsdException w:name="Grid Table 4 Accent 6" w:uiPriority="49"/>
+    <w:lsdException w:name="Grid Table 5 Dark Accent 6" w:uiPriority="50"/>
+    <w:lsdException w:name="Grid Table 6 Colorful Accent 6" w:uiPriority="51"/>
+    <w:lsdException w:name="Grid Table 7 Colorful Accent 6" w:uiPriority="52"/>
+    <w:lsdException w:name="List Table 1 Light" w:uiPriority="46"/>
+    <w:lsdException w:name="List Table 2" w:uiPriority="47"/>
+    <w:lsdException w:name="List Table 3" w:uiPriority="48"/>
+    <w:lsdException w:name="List Table 4" w:uiPriority="49"/>
+    <w:lsdException w:name="List Table 5 Dark" w:uiPriority="50"/>
+    <w:lsdException w:name="List Table 6 Colorful" w:uiPriority="51"/>
+    <w:lsdException w:name="List Table 7 Colorful" w:uiPriority="52"/>
+    <w:lsdException w:name="List Table 1 Light Accent 1" w:uiPriority="46"/>
+    <w:lsdException w:name="List Table 2 Accent 1" w:uiPriority="47"/>
+    <w:lsdException w:name="List Table 3 Accent 1" w:uiPriority="48"/>
+    <w:lsdException w:name="List Table 4 Accent 1" w:uiPriority="49"/>
+    <w:lsdException w:name="List Table 5 Dark Accent 1" w:uiPriority="50"/>
+    <w:lsdException w:name="List Table 6 Colorful Accent 1" w:uiPriority="51"/>
+    <w:lsdException w:name="List Table 7 Colorful Accent 1" w:uiPriority="52"/>
+    <w:lsdException w:name="List Table 1 Light Accent 2" w:uiPriority="46"/>
+    <w:lsdException w:name="List Table 2 Accent 2" w:uiPriority="47"/>
+    <w:lsdException w:name="List Table 3 Accent 2" w:uiPriority="48"/>
+    <w:lsdException w:name="List Table 4 Accent 2" w:uiPriority="49"/>
+    <w:lsdException w:name="List Table 5 Dark Accent 2" w:uiPriority="50"/>
+    <w:lsdException w:name="List Table 6 Colorful Accent 2" w:uiPriority="51"/>
+    <w:lsdException w:name="List Table 7 Colorful Accent 2" w:uiPriority="52"/>
+    <w:lsdException w:name="List Table 1 Light Accent 3" w:uiPriority="46"/>
+    <w:lsdException w:name="List Table 2 Accent 3" w:uiPriority="47"/>
+    <w:lsdException w:name="List Table 3 Accent 3" w:uiPriority="48"/>
+    <w:lsdException w:name="List Table 4 Accent 3" w:uiPriority="49"/>
+    <w:lsdException w:name="List Table 5 Dark Accent 3" w:uiPriority="50"/>
+    <w:lsdException w:name="List Table 6 Colorful Accent 3" w:uiPriority="51"/>
+    <w:lsdException w:name="List Table 7 Colorful Accent 3" w:uiPriority="52"/>
+    <w:lsdException w:name="List Table 1 Light Accent 4" w:uiPriority="46"/>
+    <w:lsdException w:name="List Table 2 Accent 4" w:uiPriority="47"/>
+    <w:lsdException w:name="List Table 3 Accent 4" w:uiPriority="48"/>
+    <w:lsdException w:name="List Table 4 Accent 4" w:uiPriority="49"/>
+    <w:lsdException w:name="List Table 5 Dark Accent 4" w:uiPriority="50"/>
+    <w:lsdException w:name="List Table 6 Colorful Accent 4" w:uiPriority="51"/>
+    <w:lsdException w:name="List Table 7 Colorful Accent 4" w:uiPriority="52"/>
+    <w:lsdException w:name="List Table 1 Light Accent 5" w:uiPriority="46"/>
+    <w:lsdException w:name="List Table 2 Accent 5" w:uiPriority="47"/>
+    <w:lsdException w:name="List Table 3 Accent 5" w:uiPriority="48"/>
+    <w:lsdException w:name="List Table 4 Accent 5" w:uiPriority="49"/>
+    <w:lsdException w:name="List Table 5 Dark Accent 5" w:uiPriority="50"/>
+    <w:lsdException w:name="List Table 6 Colorful Accent 5" w:uiPriority="51"/>
+    <w:lsdException w:name="List Table 7 Colorful Accent 5" w:uiPriority="52"/>
+    <w:lsdException w:name="List Table 1 Light Accent 6" w:uiPriority="46"/>
+    <w:lsdException w:name="List Table 2 Accent 6" w:uiPriority="47"/>
+    <w:lsdException w:name="List Table 3 Accent 6" w:uiPriority="48"/>
+    <w:lsdException w:name="List Table 4 Accent 6" w:uiPriority="49"/>
+    <w:lsdException w:name="List Table 5 Dark Accent 6" w:uiPriority="50"/>
+    <w:lsdException w:name="List Table 6 Colorful Accent 6" w:uiPriority="51"/>
+    <w:lsdException w:name="List Table 7 Colorful Accent 6" w:uiPriority="52"/>
   </w:latentStyles>
   <w:style w:type="paragraph" w:default="1" w:styleId="a">
     <w:name w:val="Normal"/>
@@ -10649,6 +10009,7 @@
   <w:style w:type="character" w:default="1" w:styleId="a0">
     <w:name w:val="Default Paragraph Font"/>
     <w:uiPriority w:val="1"/>
+    <w:semiHidden/>
     <w:unhideWhenUsed/>
   </w:style>
   <w:style w:type="table" w:default="1" w:styleId="a1">
@@ -10681,7 +10042,6 @@
       <w:spacing w:after="0" w:line="240" w:lineRule="auto"/>
     </w:pPr>
     <w:tblPr>
-      <w:tblInd w:w="0" w:type="dxa"/>
       <w:tblBorders>
         <w:top w:val="single" w:sz="4" w:space="0" w:color="auto"/>
         <w:left w:val="single" w:sz="4" w:space="0" w:color="auto"/>
@@ -10690,228 +10050,51 @@
         <w:insideH w:val="single" w:sz="4" w:space="0" w:color="auto"/>
         <w:insideV w:val="single" w:sz="4" w:space="0" w:color="auto"/>
       </w:tblBorders>
-      <w:tblCellMar>
-        <w:top w:w="0" w:type="dxa"/>
-        <w:left w:w="108" w:type="dxa"/>
-        <w:bottom w:w="0" w:type="dxa"/>
-        <w:right w:w="108" w:type="dxa"/>
-      </w:tblCellMar>
     </w:tblPr>
   </w:style>
-</w:styles>
-</file>
-
-<file path=word/stylesWithEffects.xml><?xml version="1.0" encoding="utf-8"?>
-<w:styles xmlns:wpc="http://schemas.microsoft.com/office/word/2010/wordprocessingCanvas" xmlns:mc="http://schemas.openxmlformats.org/markup-compatibility/2006" xmlns:o="urn:schemas-microsoft-com:office:office" xmlns:r="http://schemas.openxmlformats.org/officeDocument/2006/relationships" xmlns:m="http://schemas.openxmlformats.org/officeDocument/2006/math" xmlns:v="urn:schemas-microsoft-com:vml" xmlns:wp14="http://schemas.microsoft.com/office/word/2010/wordprocessingDrawing" xmlns:wp="http://schemas.openxmlformats.org/drawingml/2006/wordprocessingDrawing" xmlns:w10="urn:schemas-microsoft-com:office:word" xmlns:w="http://schemas.openxmlformats.org/wordprocessingml/2006/main" xmlns:w14="http://schemas.microsoft.com/office/word/2010/wordml" xmlns:wpg="http://schemas.microsoft.com/office/word/2010/wordprocessingGroup" xmlns:wpi="http://schemas.microsoft.com/office/word/2010/wordprocessingInk" xmlns:wne="http://schemas.microsoft.com/office/word/2006/wordml" xmlns:wps="http://schemas.microsoft.com/office/word/2010/wordprocessingShape" mc:Ignorable="w14 wp14">
-  <w:docDefaults>
-    <w:rPrDefault>
-      <w:rPr>
-        <w:rFonts w:asciiTheme="minorHAnsi" w:eastAsiaTheme="minorHAnsi" w:hAnsiTheme="minorHAnsi" w:cstheme="minorBidi"/>
-        <w:sz w:val="22"/>
-        <w:szCs w:val="22"/>
-        <w:lang w:val="ru-RU" w:eastAsia="en-US" w:bidi="ar-SA"/>
-      </w:rPr>
-    </w:rPrDefault>
-    <w:pPrDefault>
-      <w:pPr>
-        <w:spacing w:after="160" w:line="259" w:lineRule="auto"/>
-      </w:pPr>
-    </w:pPrDefault>
-  </w:docDefaults>
-  <w:latentStyles w:defLockedState="0" w:defUIPriority="99" w:defSemiHidden="1" w:defUnhideWhenUsed="1" w:defQFormat="0" w:count="267">
-    <w:lsdException w:name="Normal" w:semiHidden="0" w:uiPriority="0" w:unhideWhenUsed="0" w:qFormat="1"/>
-    <w:lsdException w:name="heading 1" w:semiHidden="0" w:uiPriority="9" w:unhideWhenUsed="0" w:qFormat="1"/>
-    <w:lsdException w:name="heading 2" w:uiPriority="9" w:qFormat="1"/>
-    <w:lsdException w:name="heading 3" w:uiPriority="9" w:qFormat="1"/>
-    <w:lsdException w:name="heading 4" w:uiPriority="9" w:qFormat="1"/>
-    <w:lsdException w:name="heading 5" w:uiPriority="9" w:qFormat="1"/>
-    <w:lsdException w:name="heading 6" w:uiPriority="9" w:qFormat="1"/>
-    <w:lsdException w:name="heading 7" w:uiPriority="9" w:qFormat="1"/>
-    <w:lsdException w:name="heading 8" w:uiPriority="9" w:qFormat="1"/>
-    <w:lsdException w:name="heading 9" w:uiPriority="9" w:qFormat="1"/>
-    <w:lsdException w:name="toc 1" w:uiPriority="39"/>
-    <w:lsdException w:name="toc 2" w:uiPriority="39"/>
-    <w:lsdException w:name="toc 3" w:uiPriority="39"/>
-    <w:lsdException w:name="toc 4" w:uiPriority="39"/>
-    <w:lsdException w:name="toc 5" w:uiPriority="39"/>
-    <w:lsdException w:name="toc 6" w:uiPriority="39"/>
-    <w:lsdException w:name="toc 7" w:uiPriority="39"/>
-    <w:lsdException w:name="toc 8" w:uiPriority="39"/>
-    <w:lsdException w:name="toc 9" w:uiPriority="39"/>
-    <w:lsdException w:name="caption" w:uiPriority="35" w:qFormat="1"/>
-    <w:lsdException w:name="Title" w:semiHidden="0" w:uiPriority="10" w:unhideWhenUsed="0" w:qFormat="1"/>
-    <w:lsdException w:name="Default Paragraph Font" w:uiPriority="1"/>
-    <w:lsdException w:name="Subtitle" w:semiHidden="0" w:uiPriority="11" w:unhideWhenUsed="0" w:qFormat="1"/>
-    <w:lsdException w:name="Strong" w:semiHidden="0" w:uiPriority="22" w:unhideWhenUsed="0" w:qFormat="1"/>
-    <w:lsdException w:name="Emphasis" w:semiHidden="0" w:uiPriority="20" w:unhideWhenUsed="0" w:qFormat="1"/>
-    <w:lsdException w:name="Table Grid" w:semiHidden="0" w:uiPriority="39" w:unhideWhenUsed="0"/>
-    <w:lsdException w:name="Placeholder Text" w:unhideWhenUsed="0"/>
-    <w:lsdException w:name="No Spacing" w:semiHidden="0" w:uiPriority="1" w:unhideWhenUsed="0" w:qFormat="1"/>
-    <w:lsdException w:name="Light Shading" w:semiHidden="0" w:uiPriority="60" w:unhideWhenUsed="0"/>
-    <w:lsdException w:name="Light List" w:semiHidden="0" w:uiPriority="61" w:unhideWhenUsed="0"/>
-    <w:lsdException w:name="Light Grid" w:semiHidden="0" w:uiPriority="62" w:unhideWhenUsed="0"/>
-    <w:lsdException w:name="Medium Shading 1" w:semiHidden="0" w:uiPriority="63" w:unhideWhenUsed="0"/>
-    <w:lsdException w:name="Medium Shading 2" w:semiHidden="0" w:uiPriority="64" w:unhideWhenUsed="0"/>
-    <w:lsdException w:name="Medium List 1" w:semiHidden="0" w:uiPriority="65" w:unhideWhenUsed="0"/>
-    <w:lsdException w:name="Medium List 2" w:semiHidden="0" w:uiPriority="66" w:unhideWhenUsed="0"/>
-    <w:lsdException w:name="Medium Grid 1" w:semiHidden="0" w:uiPriority="67" w:unhideWhenUsed="0"/>
-    <w:lsdException w:name="Medium Grid 2" w:semiHidden="0" w:uiPriority="68" w:unhideWhenUsed="0"/>
-    <w:lsdException w:name="Medium Grid 3" w:semiHidden="0" w:uiPriority="69" w:unhideWhenUsed="0"/>
-    <w:lsdException w:name="Dark List" w:semiHidden="0" w:uiPriority="70" w:unhideWhenUsed="0"/>
-    <w:lsdException w:name="Colorful Shading" w:semiHidden="0" w:uiPriority="71" w:unhideWhenUsed="0"/>
-    <w:lsdException w:name="Colorful List" w:semiHidden="0" w:uiPriority="72" w:unhideWhenUsed="0"/>
-    <w:lsdException w:name="Colorful Grid" w:semiHidden="0" w:uiPriority="73" w:unhideWhenUsed="0"/>
-    <w:lsdException w:name="Light Shading Accent 1" w:semiHidden="0" w:uiPriority="60" w:unhideWhenUsed="0"/>
-    <w:lsdException w:name="Light List Accent 1" w:semiHidden="0" w:uiPriority="61" w:unhideWhenUsed="0"/>
-    <w:lsdException w:name="Light Grid Accent 1" w:semiHidden="0" w:uiPriority="62" w:unhideWhenUsed="0"/>
-    <w:lsdException w:name="Medium Shading 1 Accent 1" w:semiHidden="0" w:uiPriority="63" w:unhideWhenUsed="0"/>
-    <w:lsdException w:name="Medium Shading 2 Accent 1" w:semiHidden="0" w:uiPriority="64" w:unhideWhenUsed="0"/>
-    <w:lsdException w:name="Medium List 1 Accent 1" w:semiHidden="0" w:uiPriority="65" w:unhideWhenUsed="0"/>
-    <w:lsdException w:name="Revision" w:unhideWhenUsed="0"/>
-    <w:lsdException w:name="List Paragraph" w:semiHidden="0" w:uiPriority="34" w:unhideWhenUsed="0" w:qFormat="1"/>
-    <w:lsdException w:name="Quote" w:semiHidden="0" w:uiPriority="29" w:unhideWhenUsed="0" w:qFormat="1"/>
-    <w:lsdException w:name="Intense Quote" w:semiHidden="0" w:uiPriority="30" w:unhideWhenUsed="0" w:qFormat="1"/>
-    <w:lsdException w:name="Medium List 2 Accent 1" w:semiHidden="0" w:uiPriority="66" w:unhideWhenUsed="0"/>
-    <w:lsdException w:name="Medium Grid 1 Accent 1" w:semiHidden="0" w:uiPriority="67" w:unhideWhenUsed="0"/>
-    <w:lsdException w:name="Medium Grid 2 Accent 1" w:semiHidden="0" w:uiPriority="68" w:unhideWhenUsed="0"/>
-    <w:lsdException w:name="Medium Grid 3 Accent 1" w:semiHidden="0" w:uiPriority="69" w:unhideWhenUsed="0"/>
-    <w:lsdException w:name="Dark List Accent 1" w:semiHidden="0" w:uiPriority="70" w:unhideWhenUsed="0"/>
-    <w:lsdException w:name="Colorful Shading Accent 1" w:semiHidden="0" w:uiPriority="71" w:unhideWhenUsed="0"/>
-    <w:lsdException w:name="Colorful List Accent 1" w:semiHidden="0" w:uiPriority="72" w:unhideWhenUsed="0"/>
-    <w:lsdException w:name="Colorful Grid Accent 1" w:semiHidden="0" w:uiPriority="73" w:unhideWhenUsed="0"/>
-    <w:lsdException w:name="Light Shading Accent 2" w:semiHidden="0" w:uiPriority="60" w:unhideWhenUsed="0"/>
-    <w:lsdException w:name="Light List Accent 2" w:semiHidden="0" w:uiPriority="61" w:unhideWhenUsed="0"/>
-    <w:lsdException w:name="Light Grid Accent 2" w:semiHidden="0" w:uiPriority="62" w:unhideWhenUsed="0"/>
-    <w:lsdException w:name="Medium Shading 1 Accent 2" w:semiHidden="0" w:uiPriority="63" w:unhideWhenUsed="0"/>
-    <w:lsdException w:name="Medium Shading 2 Accent 2" w:semiHidden="0" w:uiPriority="64" w:unhideWhenUsed="0"/>
-    <w:lsdException w:name="Medium List 1 Accent 2" w:semiHidden="0" w:uiPriority="65" w:unhideWhenUsed="0"/>
-    <w:lsdException w:name="Medium List 2 Accent 2" w:semiHidden="0" w:uiPriority="66" w:unhideWhenUsed="0"/>
-    <w:lsdException w:name="Medium Grid 1 Accent 2" w:semiHidden="0" w:uiPriority="67" w:unhideWhenUsed="0"/>
-    <w:lsdException w:name="Medium Grid 2 Accent 2" w:semiHidden="0" w:uiPriority="68" w:unhideWhenUsed="0"/>
-    <w:lsdException w:name="Medium Grid 3 Accent 2" w:semiHidden="0" w:uiPriority="69" w:unhideWhenUsed="0"/>
-    <w:lsdException w:name="Dark List Accent 2" w:semiHidden="0" w:uiPriority="70" w:unhideWhenUsed="0"/>
-    <w:lsdException w:name="Colorful Shading Accent 2" w:semiHidden="0" w:uiPriority="71" w:unhideWhenUsed="0"/>
-    <w:lsdException w:name="Colorful List Accent 2" w:semiHidden="0" w:uiPriority="72" w:unhideWhenUsed="0"/>
-    <w:lsdException w:name="Colorful Grid Accent 2" w:semiHidden="0" w:uiPriority="73" w:unhideWhenUsed="0"/>
-    <w:lsdException w:name="Light Shading Accent 3" w:semiHidden="0" w:uiPriority="60" w:unhideWhenUsed="0"/>
-    <w:lsdException w:name="Light List Accent 3" w:semiHidden="0" w:uiPriority="61" w:unhideWhenUsed="0"/>
-    <w:lsdException w:name="Light Grid Accent 3" w:semiHidden="0" w:uiPriority="62" w:unhideWhenUsed="0"/>
-    <w:lsdException w:name="Medium Shading 1 Accent 3" w:semiHidden="0" w:uiPriority="63" w:unhideWhenUsed="0"/>
-    <w:lsdException w:name="Medium Shading 2 Accent 3" w:semiHidden="0" w:uiPriority="64" w:unhideWhenUsed="0"/>
-    <w:lsdException w:name="Medium List 1 Accent 3" w:semiHidden="0" w:uiPriority="65" w:unhideWhenUsed="0"/>
-    <w:lsdException w:name="Medium List 2 Accent 3" w:semiHidden="0" w:uiPriority="66" w:unhideWhenUsed="0"/>
-    <w:lsdException w:name="Medium Grid 1 Accent 3" w:semiHidden="0" w:uiPriority="67" w:unhideWhenUsed="0"/>
-    <w:lsdException w:name="Medium Grid 2 Accent 3" w:semiHidden="0" w:uiPriority="68" w:unhideWhenUsed="0"/>
-    <w:lsdException w:name="Medium Grid 3 Accent 3" w:semiHidden="0" w:uiPriority="69" w:unhideWhenUsed="0"/>
-    <w:lsdException w:name="Dark List Accent 3" w:semiHidden="0" w:uiPriority="70" w:unhideWhenUsed="0"/>
-    <w:lsdException w:name="Colorful Shading Accent 3" w:semiHidden="0" w:uiPriority="71" w:unhideWhenUsed="0"/>
-    <w:lsdException w:name="Colorful List Accent 3" w:semiHidden="0" w:uiPriority="72" w:unhideWhenUsed="0"/>
-    <w:lsdException w:name="Colorful Grid Accent 3" w:semiHidden="0" w:uiPriority="73" w:unhideWhenUsed="0"/>
-    <w:lsdException w:name="Light Shading Accent 4" w:semiHidden="0" w:uiPriority="60" w:unhideWhenUsed="0"/>
-    <w:lsdException w:name="Light List Accent 4" w:semiHidden="0" w:uiPriority="61" w:unhideWhenUsed="0"/>
-    <w:lsdException w:name="Light Grid Accent 4" w:semiHidden="0" w:uiPriority="62" w:unhideWhenUsed="0"/>
-    <w:lsdException w:name="Medium Shading 1 Accent 4" w:semiHidden="0" w:uiPriority="63" w:unhideWhenUsed="0"/>
-    <w:lsdException w:name="Medium Shading 2 Accent 4" w:semiHidden="0" w:uiPriority="64" w:unhideWhenUsed="0"/>
-    <w:lsdException w:name="Medium List 1 Accent 4" w:semiHidden="0" w:uiPriority="65" w:unhideWhenUsed="0"/>
-    <w:lsdException w:name="Medium List 2 Accent 4" w:semiHidden="0" w:uiPriority="66" w:unhideWhenUsed="0"/>
-    <w:lsdException w:name="Medium Grid 1 Accent 4" w:semiHidden="0" w:uiPriority="67" w:unhideWhenUsed="0"/>
-    <w:lsdException w:name="Medium Grid 2 Accent 4" w:semiHidden="0" w:uiPriority="68" w:unhideWhenUsed="0"/>
-    <w:lsdException w:name="Medium Grid 3 Accent 4" w:semiHidden="0" w:uiPriority="69" w:unhideWhenUsed="0"/>
-    <w:lsdException w:name="Dark List Accent 4" w:semiHidden="0" w:uiPriority="70" w:unhideWhenUsed="0"/>
-    <w:lsdException w:name="Colorful Shading Accent 4" w:semiHidden="0" w:uiPriority="71" w:unhideWhenUsed="0"/>
-    <w:lsdException w:name="Colorful List Accent 4" w:semiHidden="0" w:uiPriority="72" w:unhideWhenUsed="0"/>
-    <w:lsdException w:name="Colorful Grid Accent 4" w:semiHidden="0" w:uiPriority="73" w:unhideWhenUsed="0"/>
-    <w:lsdException w:name="Light Shading Accent 5" w:semiHidden="0" w:uiPriority="60" w:unhideWhenUsed="0"/>
-    <w:lsdException w:name="Light List Accent 5" w:semiHidden="0" w:uiPriority="61" w:unhideWhenUsed="0"/>
-    <w:lsdException w:name="Light Grid Accent 5" w:semiHidden="0" w:uiPriority="62" w:unhideWhenUsed="0"/>
-    <w:lsdException w:name="Medium Shading 1 Accent 5" w:semiHidden="0" w:uiPriority="63" w:unhideWhenUsed="0"/>
-    <w:lsdException w:name="Medium Shading 2 Accent 5" w:semiHidden="0" w:uiPriority="64" w:unhideWhenUsed="0"/>
-    <w:lsdException w:name="Medium List 1 Accent 5" w:semiHidden="0" w:uiPriority="65" w:unhideWhenUsed="0"/>
-    <w:lsdException w:name="Medium List 2 Accent 5" w:semiHidden="0" w:uiPriority="66" w:unhideWhenUsed="0"/>
-    <w:lsdException w:name="Medium Grid 1 Accent 5" w:semiHidden="0" w:uiPriority="67" w:unhideWhenUsed="0"/>
-    <w:lsdException w:name="Medium Grid 2 Accent 5" w:semiHidden="0" w:uiPriority="68" w:unhideWhenUsed="0"/>
-    <w:lsdException w:name="Medium Grid 3 Accent 5" w:semiHidden="0" w:uiPriority="69" w:unhideWhenUsed="0"/>
-    <w:lsdException w:name="Dark List Accent 5" w:semiHidden="0" w:uiPriority="70" w:unhideWhenUsed="0"/>
-    <w:lsdException w:name="Colorful Shading Accent 5" w:semiHidden="0" w:uiPriority="71" w:unhideWhenUsed="0"/>
-    <w:lsdException w:name="Colorful List Accent 5" w:semiHidden="0" w:uiPriority="72" w:unhideWhenUsed="0"/>
-    <w:lsdException w:name="Colorful Grid Accent 5" w:semiHidden="0" w:uiPriority="73" w:unhideWhenUsed="0"/>
-    <w:lsdException w:name="Light Shading Accent 6" w:semiHidden="0" w:uiPriority="60" w:unhideWhenUsed="0"/>
-    <w:lsdException w:name="Light List Accent 6" w:semiHidden="0" w:uiPriority="61" w:unhideWhenUsed="0"/>
-    <w:lsdException w:name="Light Grid Accent 6" w:semiHidden="0" w:uiPriority="62" w:unhideWhenUsed="0"/>
-    <w:lsdException w:name="Medium Shading 1 Accent 6" w:semiHidden="0" w:uiPriority="63" w:unhideWhenUsed="0"/>
-    <w:lsdException w:name="Medium Shading 2 Accent 6" w:semiHidden="0" w:uiPriority="64" w:unhideWhenUsed="0"/>
-    <w:lsdException w:name="Medium List 1 Accent 6" w:semiHidden="0" w:uiPriority="65" w:unhideWhenUsed="0"/>
-    <w:lsdException w:name="Medium List 2 Accent 6" w:semiHidden="0" w:uiPriority="66" w:unhideWhenUsed="0"/>
-    <w:lsdException w:name="Medium Grid 1 Accent 6" w:semiHidden="0" w:uiPriority="67" w:unhideWhenUsed="0"/>
-    <w:lsdException w:name="Medium Grid 2 Accent 6" w:semiHidden="0" w:uiPriority="68" w:unhideWhenUsed="0"/>
-    <w:lsdException w:name="Medium Grid 3 Accent 6" w:semiHidden="0" w:uiPriority="69" w:unhideWhenUsed="0"/>
-    <w:lsdException w:name="Dark List Accent 6" w:semiHidden="0" w:uiPriority="70" w:unhideWhenUsed="0"/>
-    <w:lsdException w:name="Colorful Shading Accent 6" w:semiHidden="0" w:uiPriority="71" w:unhideWhenUsed="0"/>
-    <w:lsdException w:name="Colorful List Accent 6" w:semiHidden="0" w:uiPriority="72" w:unhideWhenUsed="0"/>
-    <w:lsdException w:name="Colorful Grid Accent 6" w:semiHidden="0" w:uiPriority="73" w:unhideWhenUsed="0"/>
-    <w:lsdException w:name="Subtle Emphasis" w:semiHidden="0" w:uiPriority="19" w:unhideWhenUsed="0" w:qFormat="1"/>
-    <w:lsdException w:name="Intense Emphasis" w:semiHidden="0" w:uiPriority="21" w:unhideWhenUsed="0" w:qFormat="1"/>
-    <w:lsdException w:name="Subtle Reference" w:semiHidden="0" w:uiPriority="31" w:unhideWhenUsed="0" w:qFormat="1"/>
-    <w:lsdException w:name="Intense Reference" w:semiHidden="0" w:uiPriority="32" w:unhideWhenUsed="0" w:qFormat="1"/>
-    <w:lsdException w:name="Book Title" w:semiHidden="0" w:uiPriority="33" w:unhideWhenUsed="0" w:qFormat="1"/>
-    <w:lsdException w:name="Bibliography" w:uiPriority="37"/>
-    <w:lsdException w:name="TOC Heading" w:uiPriority="39" w:qFormat="1"/>
-  </w:latentStyles>
-  <w:style w:type="paragraph" w:default="1" w:styleId="a">
-    <w:name w:val="Normal"/>
-    <w:qFormat/>
-  </w:style>
-  <w:style w:type="character" w:default="1" w:styleId="a0">
-    <w:name w:val="Default Paragraph Font"/>
-    <w:uiPriority w:val="1"/>
+  <w:style w:type="paragraph" w:styleId="a4">
+    <w:name w:val="header"/>
+    <w:basedOn w:val="a"/>
+    <w:link w:val="a5"/>
+    <w:uiPriority w:val="99"/>
     <w:unhideWhenUsed/>
-  </w:style>
-  <w:style w:type="table" w:default="1" w:styleId="a1">
-    <w:name w:val="Normal Table"/>
-    <w:uiPriority w:val="99"/>
-    <w:semiHidden/>
-    <w:unhideWhenUsed/>
-    <w:tblPr>
-      <w:tblInd w:w="0" w:type="dxa"/>
-      <w:tblCellMar>
-        <w:top w:w="0" w:type="dxa"/>
-        <w:left w:w="108" w:type="dxa"/>
-        <w:bottom w:w="0" w:type="dxa"/>
-        <w:right w:w="108" w:type="dxa"/>
-      </w:tblCellMar>
-    </w:tblPr>
-  </w:style>
-  <w:style w:type="numbering" w:default="1" w:styleId="a2">
-    <w:name w:val="No List"/>
-    <w:uiPriority w:val="99"/>
-    <w:semiHidden/>
-    <w:unhideWhenUsed/>
-  </w:style>
-  <w:style w:type="table" w:styleId="a3">
-    <w:name w:val="Table Grid"/>
-    <w:basedOn w:val="a1"/>
-    <w:uiPriority w:val="39"/>
-    <w:rsid w:val="00B75C1E"/>
+    <w:rsid w:val="004F3F7D"/>
     <w:pPr>
+      <w:tabs>
+        <w:tab w:val="center" w:pos="4677"/>
+        <w:tab w:val="right" w:pos="9355"/>
+      </w:tabs>
       <w:spacing w:after="0" w:line="240" w:lineRule="auto"/>
     </w:pPr>
-    <w:tblPr>
-      <w:tblInd w:w="0" w:type="dxa"/>
-      <w:tblBorders>
-        <w:top w:val="single" w:sz="4" w:space="0" w:color="auto"/>
-        <w:left w:val="single" w:sz="4" w:space="0" w:color="auto"/>
-        <w:bottom w:val="single" w:sz="4" w:space="0" w:color="auto"/>
-        <w:right w:val="single" w:sz="4" w:space="0" w:color="auto"/>
-        <w:insideH w:val="single" w:sz="4" w:space="0" w:color="auto"/>
-        <w:insideV w:val="single" w:sz="4" w:space="0" w:color="auto"/>
-      </w:tblBorders>
-      <w:tblCellMar>
-        <w:top w:w="0" w:type="dxa"/>
-        <w:left w:w="108" w:type="dxa"/>
-        <w:bottom w:w="0" w:type="dxa"/>
-        <w:right w:w="108" w:type="dxa"/>
-      </w:tblCellMar>
-    </w:tblPr>
+  </w:style>
+  <w:style w:type="character" w:customStyle="1" w:styleId="a5">
+    <w:name w:val="Верхний колонтитул Знак"/>
+    <w:basedOn w:val="a0"/>
+    <w:link w:val="a4"/>
+    <w:uiPriority w:val="99"/>
+    <w:rsid w:val="004F3F7D"/>
+  </w:style>
+  <w:style w:type="paragraph" w:styleId="a6">
+    <w:name w:val="footer"/>
+    <w:basedOn w:val="a"/>
+    <w:link w:val="a7"/>
+    <w:uiPriority w:val="99"/>
+    <w:unhideWhenUsed/>
+    <w:rsid w:val="004F3F7D"/>
+    <w:pPr>
+      <w:tabs>
+        <w:tab w:val="center" w:pos="4677"/>
+        <w:tab w:val="right" w:pos="9355"/>
+      </w:tabs>
+      <w:spacing w:after="0" w:line="240" w:lineRule="auto"/>
+    </w:pPr>
+  </w:style>
+  <w:style w:type="character" w:customStyle="1" w:styleId="a7">
+    <w:name w:val="Нижний колонтитул Знак"/>
+    <w:basedOn w:val="a0"/>
+    <w:link w:val="a6"/>
+    <w:uiPriority w:val="99"/>
+    <w:rsid w:val="004F3F7D"/>
   </w:style>
 </w:styles>
 </file>
@@ -11171,7 +10354,7 @@
   <a:extraClrSchemeLst/>
   <a:extLst>
     <a:ext uri="{05A4C25C-085E-4340-85A3-A5531E510DB2}">
-      <thm15:themeFamily xmlns="" xmlns:thm15="http://schemas.microsoft.com/office/thememl/2012/main" name="Office Theme" id="{62F939B6-93AF-4DB8-9C6B-D6C7DFDC589F}" vid="{4A3C46E8-61CC-4603-A589-7422A47A8E4A}"/>
+      <thm15:themeFamily xmlns:thm15="http://schemas.microsoft.com/office/thememl/2012/main" name="Office Theme" id="{62F939B6-93AF-4DB8-9C6B-D6C7DFDC589F}" vid="{4A3C46E8-61CC-4603-A589-7422A47A8E4A}"/>
     </a:ext>
   </a:extLst>
 </a:theme>

--- a/7-Экспериментальные данные по травлению монокристалического кремния в комбинированногом разряде.docx
+++ b/7-Экспериментальные данные по травлению монокристалического кремния в комбинированногом разряде.docx
@@ -1,6 +1,6 @@
 
 <file path=word/document.xml><?xml version="1.0" encoding="utf-8"?>
-<w:document xmlns:wpc="http://schemas.microsoft.com/office/word/2010/wordprocessingCanvas" xmlns:cx="http://schemas.microsoft.com/office/drawing/2014/chartex" xmlns:mc="http://schemas.openxmlformats.org/markup-compatibility/2006" xmlns:o="urn:schemas-microsoft-com:office:office" xmlns:r="http://schemas.openxmlformats.org/officeDocument/2006/relationships" xmlns:m="http://schemas.openxmlformats.org/officeDocument/2006/math" xmlns:v="urn:schemas-microsoft-com:vml" xmlns:wp14="http://schemas.microsoft.com/office/word/2010/wordprocessingDrawing" xmlns:wp="http://schemas.openxmlformats.org/drawingml/2006/wordprocessingDrawing" xmlns:w10="urn:schemas-microsoft-com:office:word" xmlns:w="http://schemas.openxmlformats.org/wordprocessingml/2006/main" xmlns:w14="http://schemas.microsoft.com/office/word/2010/wordml" xmlns:w15="http://schemas.microsoft.com/office/word/2012/wordml" xmlns:w16se="http://schemas.microsoft.com/office/word/2015/wordml/symex" xmlns:wpg="http://schemas.microsoft.com/office/word/2010/wordprocessingGroup" xmlns:wpi="http://schemas.microsoft.com/office/word/2010/wordprocessingInk" xmlns:wne="http://schemas.microsoft.com/office/word/2006/wordml" xmlns:wps="http://schemas.microsoft.com/office/word/2010/wordprocessingShape" mc:Ignorable="w14 w15 w16se wp14">
+<w:document xmlns:wpc="http://schemas.microsoft.com/office/word/2010/wordprocessingCanvas" xmlns:mc="http://schemas.openxmlformats.org/markup-compatibility/2006" xmlns:o="urn:schemas-microsoft-com:office:office" xmlns:r="http://schemas.openxmlformats.org/officeDocument/2006/relationships" xmlns:m="http://schemas.openxmlformats.org/officeDocument/2006/math" xmlns:v="urn:schemas-microsoft-com:vml" xmlns:wp14="http://schemas.microsoft.com/office/word/2010/wordprocessingDrawing" xmlns:wp="http://schemas.openxmlformats.org/drawingml/2006/wordprocessingDrawing" xmlns:w10="urn:schemas-microsoft-com:office:word" xmlns:w="http://schemas.openxmlformats.org/wordprocessingml/2006/main" xmlns:w14="http://schemas.microsoft.com/office/word/2010/wordml" xmlns:wpg="http://schemas.microsoft.com/office/word/2010/wordprocessingGroup" xmlns:wpi="http://schemas.microsoft.com/office/word/2010/wordprocessingInk" xmlns:wne="http://schemas.microsoft.com/office/word/2006/wordml" xmlns:wps="http://schemas.microsoft.com/office/word/2010/wordprocessingShape" mc:Ignorable="w14 wp14">
   <w:body>
     <w:p>
       <w:pPr>
@@ -267,7 +267,25 @@
           <w:szCs w:val="28"/>
         </w:rPr>
         <w:tab/>
-        <w:t xml:space="preserve">В качестве образцов при проведении исследования использовались пластины монокристаллического кремния диаметром 75 мм, с предварительно нанесенным слоем металлизации. Исследование проводилось с использованием СВЧ, НЧ и комбинированного разрядов, при различных давлениях. В качестве плазмообразующего газа был выбран </w:t>
+        <w:t xml:space="preserve">В качестве образцов при проведении исследования использовались пластины монокристаллического кремния диаметром 75 мм, с предварительно нанесенным слоем металлизации. Исследование проводилось с использованием СВЧ, НЧ и </w:t>
+      </w:r>
+      <w:proofErr w:type="gramStart"/>
+      <w:r>
+        <w:rPr>
+          <w:rFonts w:ascii="Times New Roman" w:hAnsi="Times New Roman" w:cs="Times New Roman"/>
+          <w:sz w:val="28"/>
+          <w:szCs w:val="28"/>
+        </w:rPr>
+        <w:t>комбинированного</w:t>
+      </w:r>
+      <w:proofErr w:type="gramEnd"/>
+      <w:r>
+        <w:rPr>
+          <w:rFonts w:ascii="Times New Roman" w:hAnsi="Times New Roman" w:cs="Times New Roman"/>
+          <w:sz w:val="28"/>
+          <w:szCs w:val="28"/>
+        </w:rPr>
+        <w:t xml:space="preserve"> разрядов, при различных давлениях. В качестве плазмообразующего газа был выбран </w:t>
       </w:r>
       <w:r>
         <w:rPr>
@@ -422,13 +440,23 @@
         </w:rPr>
         <w:t xml:space="preserve"> </w:t>
       </w:r>
+      <w:proofErr w:type="gramStart"/>
       <w:r>
         <w:rPr>
           <w:rFonts w:ascii="Times New Roman" w:hAnsi="Times New Roman" w:cs="Times New Roman"/>
           <w:sz w:val="28"/>
           <w:szCs w:val="28"/>
         </w:rPr>
-        <w:t>комбинированном, ВЧ, СВЧ разрядах</w:t>
+        <w:t>комбинированном</w:t>
+      </w:r>
+      <w:proofErr w:type="gramEnd"/>
+      <w:r>
+        <w:rPr>
+          <w:rFonts w:ascii="Times New Roman" w:hAnsi="Times New Roman" w:cs="Times New Roman"/>
+          <w:sz w:val="28"/>
+          <w:szCs w:val="28"/>
+        </w:rPr>
+        <w:t>, ВЧ, СВЧ разрядах</w:t>
       </w:r>
     </w:p>
     <w:tbl>
@@ -473,7 +501,25 @@
                 <w:sz w:val="28"/>
                 <w:szCs w:val="28"/>
               </w:rPr>
-              <w:t>№ п/п</w:t>
+              <w:t xml:space="preserve">№ </w:t>
+            </w:r>
+            <w:proofErr w:type="gramStart"/>
+            <w:r>
+              <w:rPr>
+                <w:rFonts w:ascii="Times New Roman" w:hAnsi="Times New Roman" w:cs="Times New Roman"/>
+                <w:sz w:val="28"/>
+                <w:szCs w:val="28"/>
+              </w:rPr>
+              <w:t>п</w:t>
+            </w:r>
+            <w:proofErr w:type="gramEnd"/>
+            <w:r>
+              <w:rPr>
+                <w:rFonts w:ascii="Times New Roman" w:hAnsi="Times New Roman" w:cs="Times New Roman"/>
+                <w:sz w:val="28"/>
+                <w:szCs w:val="28"/>
+              </w:rPr>
+              <w:t>/п</w:t>
             </w:r>
           </w:p>
         </w:tc>
@@ -718,7 +764,43 @@
                 <w:sz w:val="28"/>
                 <w:szCs w:val="28"/>
               </w:rPr>
-              <w:t xml:space="preserve"> (имп./непр.)</w:t>
+              <w:t xml:space="preserve"> (</w:t>
+            </w:r>
+            <w:proofErr w:type="spellStart"/>
+            <w:r>
+              <w:rPr>
+                <w:rFonts w:ascii="Times New Roman" w:hAnsi="Times New Roman" w:cs="Times New Roman"/>
+                <w:sz w:val="28"/>
+                <w:szCs w:val="28"/>
+              </w:rPr>
+              <w:t>имп</w:t>
+            </w:r>
+            <w:proofErr w:type="spellEnd"/>
+            <w:r>
+              <w:rPr>
+                <w:rFonts w:ascii="Times New Roman" w:hAnsi="Times New Roman" w:cs="Times New Roman"/>
+                <w:sz w:val="28"/>
+                <w:szCs w:val="28"/>
+              </w:rPr>
+              <w:t>./</w:t>
+            </w:r>
+            <w:proofErr w:type="spellStart"/>
+            <w:r>
+              <w:rPr>
+                <w:rFonts w:ascii="Times New Roman" w:hAnsi="Times New Roman" w:cs="Times New Roman"/>
+                <w:sz w:val="28"/>
+                <w:szCs w:val="28"/>
+              </w:rPr>
+              <w:t>непр</w:t>
+            </w:r>
+            <w:proofErr w:type="spellEnd"/>
+            <w:r>
+              <w:rPr>
+                <w:rFonts w:ascii="Times New Roman" w:hAnsi="Times New Roman" w:cs="Times New Roman"/>
+                <w:sz w:val="28"/>
+                <w:szCs w:val="28"/>
+              </w:rPr>
+              <w:t>.)</w:t>
             </w:r>
           </w:p>
         </w:tc>
@@ -784,8 +866,18 @@
                 <w:sz w:val="28"/>
                 <w:szCs w:val="28"/>
               </w:rPr>
-              <w:t>, Вт</w:t>
-            </w:r>
+              <w:t xml:space="preserve">, </w:t>
+            </w:r>
+            <w:proofErr w:type="gramStart"/>
+            <w:r>
+              <w:rPr>
+                <w:rFonts w:ascii="Times New Roman" w:hAnsi="Times New Roman" w:cs="Times New Roman"/>
+                <w:sz w:val="28"/>
+                <w:szCs w:val="28"/>
+              </w:rPr>
+              <w:t>Вт</w:t>
+            </w:r>
+            <w:proofErr w:type="gramEnd"/>
           </w:p>
         </w:tc>
         <w:tc>
@@ -901,6 +993,7 @@
                 <w:szCs w:val="28"/>
               </w:rPr>
             </w:pPr>
+            <w:proofErr w:type="spellStart"/>
             <w:r>
               <w:rPr>
                 <w:rFonts w:ascii="Times New Roman" w:hAnsi="Times New Roman" w:cs="Times New Roman"/>
@@ -909,6 +1002,7 @@
               </w:rPr>
               <w:t>имп</w:t>
             </w:r>
+            <w:proofErr w:type="spellEnd"/>
           </w:p>
         </w:tc>
         <w:tc>
@@ -1081,6 +1175,7 @@
                 <w:szCs w:val="28"/>
               </w:rPr>
             </w:pPr>
+            <w:proofErr w:type="spellStart"/>
             <w:r>
               <w:rPr>
                 <w:rFonts w:ascii="Times New Roman" w:hAnsi="Times New Roman" w:cs="Times New Roman"/>
@@ -1089,6 +1184,7 @@
               </w:rPr>
               <w:t>имп</w:t>
             </w:r>
+            <w:proofErr w:type="spellEnd"/>
           </w:p>
         </w:tc>
         <w:tc>
@@ -1441,6 +1537,7 @@
                 <w:szCs w:val="28"/>
               </w:rPr>
             </w:pPr>
+            <w:proofErr w:type="spellStart"/>
             <w:r>
               <w:rPr>
                 <w:rFonts w:ascii="Times New Roman" w:hAnsi="Times New Roman" w:cs="Times New Roman"/>
@@ -1449,6 +1546,7 @@
               </w:rPr>
               <w:t>имп</w:t>
             </w:r>
+            <w:proofErr w:type="spellEnd"/>
           </w:p>
         </w:tc>
         <w:tc>
@@ -1621,6 +1719,7 @@
                 <w:szCs w:val="28"/>
               </w:rPr>
             </w:pPr>
+            <w:proofErr w:type="spellStart"/>
             <w:r>
               <w:rPr>
                 <w:rFonts w:ascii="Times New Roman" w:hAnsi="Times New Roman" w:cs="Times New Roman"/>
@@ -1629,6 +1728,7 @@
               </w:rPr>
               <w:t>имп</w:t>
             </w:r>
+            <w:proofErr w:type="spellEnd"/>
           </w:p>
         </w:tc>
         <w:tc>
@@ -1981,6 +2081,7 @@
                 <w:szCs w:val="28"/>
               </w:rPr>
             </w:pPr>
+            <w:proofErr w:type="spellStart"/>
             <w:r>
               <w:rPr>
                 <w:rFonts w:ascii="Times New Roman" w:hAnsi="Times New Roman" w:cs="Times New Roman"/>
@@ -1989,6 +2090,7 @@
               </w:rPr>
               <w:t>имп</w:t>
             </w:r>
+            <w:proofErr w:type="spellEnd"/>
           </w:p>
         </w:tc>
         <w:tc>
@@ -2161,6 +2263,7 @@
                 <w:szCs w:val="28"/>
               </w:rPr>
             </w:pPr>
+            <w:proofErr w:type="spellStart"/>
             <w:r>
               <w:rPr>
                 <w:rFonts w:ascii="Times New Roman" w:hAnsi="Times New Roman" w:cs="Times New Roman"/>
@@ -2169,6 +2272,7 @@
               </w:rPr>
               <w:t>имп</w:t>
             </w:r>
+            <w:proofErr w:type="spellEnd"/>
           </w:p>
         </w:tc>
         <w:tc>
@@ -2611,7 +2715,27 @@
                 <w:szCs w:val="24"/>
                 <w:lang w:eastAsia="ru-RU"/>
               </w:rPr>
-              <w:t>Измерения в 5 точках, (нм)</w:t>
+              <w:t>Измерения в 5 точках, (</w:t>
+            </w:r>
+            <w:proofErr w:type="spellStart"/>
+            <w:r>
+              <w:rPr>
+                <w:rFonts w:ascii="Times New Roman" w:eastAsia="Times New Roman" w:hAnsi="Times New Roman" w:cs="Times New Roman"/>
+                <w:color w:val="000000"/>
+                <w:szCs w:val="24"/>
+                <w:lang w:eastAsia="ru-RU"/>
+              </w:rPr>
+              <w:t>нм</w:t>
+            </w:r>
+            <w:proofErr w:type="spellEnd"/>
+            <w:r>
+              <w:rPr>
+                <w:rFonts w:ascii="Times New Roman" w:eastAsia="Times New Roman" w:hAnsi="Times New Roman" w:cs="Times New Roman"/>
+                <w:color w:val="000000"/>
+                <w:szCs w:val="24"/>
+                <w:lang w:eastAsia="ru-RU"/>
+              </w:rPr>
+              <w:t>)</w:t>
             </w:r>
           </w:p>
         </w:tc>
@@ -2825,7 +2949,27 @@
                 <w:szCs w:val="24"/>
                 <w:lang w:eastAsia="ru-RU"/>
               </w:rPr>
-              <w:t>до, (нм)</w:t>
+              <w:t>до, (</w:t>
+            </w:r>
+            <w:proofErr w:type="spellStart"/>
+            <w:r>
+              <w:rPr>
+                <w:rFonts w:ascii="Times New Roman" w:eastAsia="Times New Roman" w:hAnsi="Times New Roman" w:cs="Times New Roman"/>
+                <w:color w:val="000000"/>
+                <w:szCs w:val="24"/>
+                <w:lang w:eastAsia="ru-RU"/>
+              </w:rPr>
+              <w:t>нм</w:t>
+            </w:r>
+            <w:proofErr w:type="spellEnd"/>
+            <w:r>
+              <w:rPr>
+                <w:rFonts w:ascii="Times New Roman" w:eastAsia="Times New Roman" w:hAnsi="Times New Roman" w:cs="Times New Roman"/>
+                <w:color w:val="000000"/>
+                <w:szCs w:val="24"/>
+                <w:lang w:eastAsia="ru-RU"/>
+              </w:rPr>
+              <w:t>)</w:t>
             </w:r>
           </w:p>
         </w:tc>
@@ -3063,8 +3207,19 @@
                 <w:szCs w:val="24"/>
                 <w:lang w:eastAsia="ru-RU"/>
               </w:rPr>
-              <w:t xml:space="preserve"> нм</w:t>
-            </w:r>
+              <w:t xml:space="preserve"> </w:t>
+            </w:r>
+            <w:proofErr w:type="spellStart"/>
+            <w:r>
+              <w:rPr>
+                <w:rFonts w:ascii="Times New Roman" w:eastAsia="Times New Roman" w:hAnsi="Times New Roman" w:cs="Times New Roman"/>
+                <w:color w:val="000000"/>
+                <w:szCs w:val="24"/>
+                <w:lang w:eastAsia="ru-RU"/>
+              </w:rPr>
+              <w:t>нм</w:t>
+            </w:r>
+            <w:proofErr w:type="spellEnd"/>
           </w:p>
         </w:tc>
         <w:tc>
@@ -3099,8 +3254,19 @@
                 <w:szCs w:val="24"/>
                 <w:lang w:eastAsia="ru-RU"/>
               </w:rPr>
-              <w:t>15,4 нм</w:t>
-            </w:r>
+              <w:t xml:space="preserve">15,4 </w:t>
+            </w:r>
+            <w:proofErr w:type="spellStart"/>
+            <w:r>
+              <w:rPr>
+                <w:rFonts w:ascii="Times New Roman" w:eastAsia="Times New Roman" w:hAnsi="Times New Roman" w:cs="Times New Roman"/>
+                <w:color w:val="000000"/>
+                <w:szCs w:val="24"/>
+                <w:lang w:eastAsia="ru-RU"/>
+              </w:rPr>
+              <w:t>нм</w:t>
+            </w:r>
+            <w:proofErr w:type="spellEnd"/>
           </w:p>
         </w:tc>
         <w:tc>
@@ -3135,8 +3301,39 @@
                 <w:szCs w:val="24"/>
                 <w:lang w:eastAsia="ru-RU"/>
               </w:rPr>
-              <w:t>0,256 нм/с</w:t>
-            </w:r>
+              <w:t xml:space="preserve">0,256 </w:t>
+            </w:r>
+            <w:proofErr w:type="spellStart"/>
+            <w:r>
+              <w:rPr>
+                <w:rFonts w:ascii="Times New Roman" w:eastAsia="Times New Roman" w:hAnsi="Times New Roman" w:cs="Times New Roman"/>
+                <w:color w:val="000000"/>
+                <w:szCs w:val="24"/>
+                <w:lang w:eastAsia="ru-RU"/>
+              </w:rPr>
+              <w:t>нм</w:t>
+            </w:r>
+            <w:proofErr w:type="spellEnd"/>
+            <w:r>
+              <w:rPr>
+                <w:rFonts w:ascii="Times New Roman" w:eastAsia="Times New Roman" w:hAnsi="Times New Roman" w:cs="Times New Roman"/>
+                <w:color w:val="000000"/>
+                <w:szCs w:val="24"/>
+                <w:lang w:eastAsia="ru-RU"/>
+              </w:rPr>
+              <w:t>/</w:t>
+            </w:r>
+            <w:proofErr w:type="gramStart"/>
+            <w:r>
+              <w:rPr>
+                <w:rFonts w:ascii="Times New Roman" w:eastAsia="Times New Roman" w:hAnsi="Times New Roman" w:cs="Times New Roman"/>
+                <w:color w:val="000000"/>
+                <w:szCs w:val="24"/>
+                <w:lang w:eastAsia="ru-RU"/>
+              </w:rPr>
+              <w:t>с</w:t>
+            </w:r>
+            <w:proofErr w:type="gramEnd"/>
           </w:p>
         </w:tc>
       </w:tr>
@@ -3201,7 +3398,27 @@
                 <w:szCs w:val="24"/>
                 <w:lang w:eastAsia="ru-RU"/>
               </w:rPr>
-              <w:t>после, (нм)</w:t>
+              <w:t>после, (</w:t>
+            </w:r>
+            <w:proofErr w:type="spellStart"/>
+            <w:r>
+              <w:rPr>
+                <w:rFonts w:ascii="Times New Roman" w:eastAsia="Times New Roman" w:hAnsi="Times New Roman" w:cs="Times New Roman"/>
+                <w:color w:val="000000"/>
+                <w:szCs w:val="24"/>
+                <w:lang w:eastAsia="ru-RU"/>
+              </w:rPr>
+              <w:t>нм</w:t>
+            </w:r>
+            <w:proofErr w:type="spellEnd"/>
+            <w:r>
+              <w:rPr>
+                <w:rFonts w:ascii="Times New Roman" w:eastAsia="Times New Roman" w:hAnsi="Times New Roman" w:cs="Times New Roman"/>
+                <w:color w:val="000000"/>
+                <w:szCs w:val="24"/>
+                <w:lang w:eastAsia="ru-RU"/>
+              </w:rPr>
+              <w:t>)</w:t>
             </w:r>
           </w:p>
         </w:tc>
@@ -3412,8 +3629,19 @@
                 <w:szCs w:val="24"/>
                 <w:lang w:eastAsia="ru-RU"/>
               </w:rPr>
-              <w:t>70,2 нм</w:t>
-            </w:r>
+              <w:t xml:space="preserve">70,2 </w:t>
+            </w:r>
+            <w:proofErr w:type="spellStart"/>
+            <w:r>
+              <w:rPr>
+                <w:rFonts w:ascii="Times New Roman" w:eastAsia="Times New Roman" w:hAnsi="Times New Roman" w:cs="Times New Roman"/>
+                <w:color w:val="000000"/>
+                <w:szCs w:val="24"/>
+                <w:lang w:eastAsia="ru-RU"/>
+              </w:rPr>
+              <w:t>нм</w:t>
+            </w:r>
+            <w:proofErr w:type="spellEnd"/>
           </w:p>
         </w:tc>
         <w:tc>
@@ -3530,6 +3758,7 @@
                 <w:lang w:eastAsia="ru-RU"/>
               </w:rPr>
             </w:pPr>
+            <w:proofErr w:type="spellStart"/>
             <w:r>
               <w:rPr>
                 <w:rFonts w:ascii="Times New Roman" w:eastAsia="Times New Roman" w:hAnsi="Times New Roman" w:cs="Times New Roman"/>
@@ -3539,6 +3768,7 @@
               </w:rPr>
               <w:t>Комб</w:t>
             </w:r>
+            <w:proofErr w:type="spellEnd"/>
           </w:p>
         </w:tc>
         <w:tc>
@@ -3572,7 +3802,27 @@
                 <w:szCs w:val="24"/>
                 <w:lang w:eastAsia="ru-RU"/>
               </w:rPr>
-              <w:t>до, (нм)</w:t>
+              <w:t>до, (</w:t>
+            </w:r>
+            <w:proofErr w:type="spellStart"/>
+            <w:r>
+              <w:rPr>
+                <w:rFonts w:ascii="Times New Roman" w:eastAsia="Times New Roman" w:hAnsi="Times New Roman" w:cs="Times New Roman"/>
+                <w:color w:val="000000"/>
+                <w:szCs w:val="24"/>
+                <w:lang w:eastAsia="ru-RU"/>
+              </w:rPr>
+              <w:t>нм</w:t>
+            </w:r>
+            <w:proofErr w:type="spellEnd"/>
+            <w:r>
+              <w:rPr>
+                <w:rFonts w:ascii="Times New Roman" w:eastAsia="Times New Roman" w:hAnsi="Times New Roman" w:cs="Times New Roman"/>
+                <w:color w:val="000000"/>
+                <w:szCs w:val="24"/>
+                <w:lang w:eastAsia="ru-RU"/>
+              </w:rPr>
+              <w:t>)</w:t>
             </w:r>
           </w:p>
         </w:tc>
@@ -3783,8 +4033,19 @@
                 <w:szCs w:val="24"/>
                 <w:lang w:eastAsia="ru-RU"/>
               </w:rPr>
-              <w:t>50 нм</w:t>
-            </w:r>
+              <w:t xml:space="preserve">50 </w:t>
+            </w:r>
+            <w:proofErr w:type="spellStart"/>
+            <w:r>
+              <w:rPr>
+                <w:rFonts w:ascii="Times New Roman" w:eastAsia="Times New Roman" w:hAnsi="Times New Roman" w:cs="Times New Roman"/>
+                <w:color w:val="000000"/>
+                <w:szCs w:val="24"/>
+                <w:lang w:eastAsia="ru-RU"/>
+              </w:rPr>
+              <w:t>нм</w:t>
+            </w:r>
+            <w:proofErr w:type="spellEnd"/>
           </w:p>
         </w:tc>
         <w:tc>
@@ -3819,8 +4080,19 @@
                 <w:szCs w:val="24"/>
                 <w:lang w:eastAsia="ru-RU"/>
               </w:rPr>
-              <w:t>8 нм</w:t>
-            </w:r>
+              <w:t xml:space="preserve">8 </w:t>
+            </w:r>
+            <w:proofErr w:type="spellStart"/>
+            <w:r>
+              <w:rPr>
+                <w:rFonts w:ascii="Times New Roman" w:eastAsia="Times New Roman" w:hAnsi="Times New Roman" w:cs="Times New Roman"/>
+                <w:color w:val="000000"/>
+                <w:szCs w:val="24"/>
+                <w:lang w:eastAsia="ru-RU"/>
+              </w:rPr>
+              <w:t>нм</w:t>
+            </w:r>
+            <w:proofErr w:type="spellEnd"/>
           </w:p>
         </w:tc>
         <w:tc>
@@ -3855,8 +4127,39 @@
                 <w:szCs w:val="24"/>
                 <w:lang w:eastAsia="ru-RU"/>
               </w:rPr>
-              <w:t>0,133 нм/с</w:t>
-            </w:r>
+              <w:t xml:space="preserve">0,133 </w:t>
+            </w:r>
+            <w:proofErr w:type="spellStart"/>
+            <w:r>
+              <w:rPr>
+                <w:rFonts w:ascii="Times New Roman" w:eastAsia="Times New Roman" w:hAnsi="Times New Roman" w:cs="Times New Roman"/>
+                <w:color w:val="000000"/>
+                <w:szCs w:val="24"/>
+                <w:lang w:eastAsia="ru-RU"/>
+              </w:rPr>
+              <w:t>нм</w:t>
+            </w:r>
+            <w:proofErr w:type="spellEnd"/>
+            <w:r>
+              <w:rPr>
+                <w:rFonts w:ascii="Times New Roman" w:eastAsia="Times New Roman" w:hAnsi="Times New Roman" w:cs="Times New Roman"/>
+                <w:color w:val="000000"/>
+                <w:szCs w:val="24"/>
+                <w:lang w:eastAsia="ru-RU"/>
+              </w:rPr>
+              <w:t>/</w:t>
+            </w:r>
+            <w:proofErr w:type="gramStart"/>
+            <w:r>
+              <w:rPr>
+                <w:rFonts w:ascii="Times New Roman" w:eastAsia="Times New Roman" w:hAnsi="Times New Roman" w:cs="Times New Roman"/>
+                <w:color w:val="000000"/>
+                <w:szCs w:val="24"/>
+                <w:lang w:eastAsia="ru-RU"/>
+              </w:rPr>
+              <w:t>с</w:t>
+            </w:r>
+            <w:proofErr w:type="gramEnd"/>
           </w:p>
         </w:tc>
       </w:tr>
@@ -3921,7 +4224,27 @@
                 <w:szCs w:val="24"/>
                 <w:lang w:eastAsia="ru-RU"/>
               </w:rPr>
-              <w:t>после, (нм)</w:t>
+              <w:t>после, (</w:t>
+            </w:r>
+            <w:proofErr w:type="spellStart"/>
+            <w:r>
+              <w:rPr>
+                <w:rFonts w:ascii="Times New Roman" w:eastAsia="Times New Roman" w:hAnsi="Times New Roman" w:cs="Times New Roman"/>
+                <w:color w:val="000000"/>
+                <w:szCs w:val="24"/>
+                <w:lang w:eastAsia="ru-RU"/>
+              </w:rPr>
+              <w:t>нм</w:t>
+            </w:r>
+            <w:proofErr w:type="spellEnd"/>
+            <w:r>
+              <w:rPr>
+                <w:rFonts w:ascii="Times New Roman" w:eastAsia="Times New Roman" w:hAnsi="Times New Roman" w:cs="Times New Roman"/>
+                <w:color w:val="000000"/>
+                <w:szCs w:val="24"/>
+                <w:lang w:eastAsia="ru-RU"/>
+              </w:rPr>
+              <w:t>)</w:t>
             </w:r>
           </w:p>
         </w:tc>
@@ -4132,8 +4455,19 @@
                 <w:szCs w:val="24"/>
                 <w:lang w:eastAsia="ru-RU"/>
               </w:rPr>
-              <w:t>58 нм</w:t>
-            </w:r>
+              <w:t xml:space="preserve">58 </w:t>
+            </w:r>
+            <w:proofErr w:type="spellStart"/>
+            <w:r>
+              <w:rPr>
+                <w:rFonts w:ascii="Times New Roman" w:eastAsia="Times New Roman" w:hAnsi="Times New Roman" w:cs="Times New Roman"/>
+                <w:color w:val="000000"/>
+                <w:szCs w:val="24"/>
+                <w:lang w:eastAsia="ru-RU"/>
+              </w:rPr>
+              <w:t>нм</w:t>
+            </w:r>
+            <w:proofErr w:type="spellEnd"/>
           </w:p>
         </w:tc>
         <w:tc>
@@ -4292,7 +4626,27 @@
                 <w:szCs w:val="24"/>
                 <w:lang w:eastAsia="ru-RU"/>
               </w:rPr>
-              <w:t>до, (нм)</w:t>
+              <w:t>до, (</w:t>
+            </w:r>
+            <w:proofErr w:type="spellStart"/>
+            <w:r>
+              <w:rPr>
+                <w:rFonts w:ascii="Times New Roman" w:eastAsia="Times New Roman" w:hAnsi="Times New Roman" w:cs="Times New Roman"/>
+                <w:color w:val="000000"/>
+                <w:szCs w:val="24"/>
+                <w:lang w:eastAsia="ru-RU"/>
+              </w:rPr>
+              <w:t>нм</w:t>
+            </w:r>
+            <w:proofErr w:type="spellEnd"/>
+            <w:r>
+              <w:rPr>
+                <w:rFonts w:ascii="Times New Roman" w:eastAsia="Times New Roman" w:hAnsi="Times New Roman" w:cs="Times New Roman"/>
+                <w:color w:val="000000"/>
+                <w:szCs w:val="24"/>
+                <w:lang w:eastAsia="ru-RU"/>
+              </w:rPr>
+              <w:t>)</w:t>
             </w:r>
           </w:p>
         </w:tc>
@@ -4503,8 +4857,19 @@
                 <w:szCs w:val="24"/>
                 <w:lang w:eastAsia="ru-RU"/>
               </w:rPr>
-              <w:t>60,6 нм</w:t>
-            </w:r>
+              <w:t xml:space="preserve">60,6 </w:t>
+            </w:r>
+            <w:proofErr w:type="spellStart"/>
+            <w:r>
+              <w:rPr>
+                <w:rFonts w:ascii="Times New Roman" w:eastAsia="Times New Roman" w:hAnsi="Times New Roman" w:cs="Times New Roman"/>
+                <w:color w:val="000000"/>
+                <w:szCs w:val="24"/>
+                <w:lang w:eastAsia="ru-RU"/>
+              </w:rPr>
+              <w:t>нм</w:t>
+            </w:r>
+            <w:proofErr w:type="spellEnd"/>
           </w:p>
         </w:tc>
         <w:tc>
@@ -4539,8 +4904,19 @@
                 <w:szCs w:val="24"/>
                 <w:lang w:eastAsia="ru-RU"/>
               </w:rPr>
-              <w:t>2,2 нм</w:t>
-            </w:r>
+              <w:t xml:space="preserve">2,2 </w:t>
+            </w:r>
+            <w:proofErr w:type="spellStart"/>
+            <w:r>
+              <w:rPr>
+                <w:rFonts w:ascii="Times New Roman" w:eastAsia="Times New Roman" w:hAnsi="Times New Roman" w:cs="Times New Roman"/>
+                <w:color w:val="000000"/>
+                <w:szCs w:val="24"/>
+                <w:lang w:eastAsia="ru-RU"/>
+              </w:rPr>
+              <w:t>нм</w:t>
+            </w:r>
+            <w:proofErr w:type="spellEnd"/>
           </w:p>
         </w:tc>
         <w:tc>
@@ -4575,8 +4951,39 @@
                 <w:szCs w:val="24"/>
                 <w:lang w:eastAsia="ru-RU"/>
               </w:rPr>
-              <w:t>0,036 нм/с</w:t>
-            </w:r>
+              <w:t xml:space="preserve">0,036 </w:t>
+            </w:r>
+            <w:proofErr w:type="spellStart"/>
+            <w:r>
+              <w:rPr>
+                <w:rFonts w:ascii="Times New Roman" w:eastAsia="Times New Roman" w:hAnsi="Times New Roman" w:cs="Times New Roman"/>
+                <w:color w:val="000000"/>
+                <w:szCs w:val="24"/>
+                <w:lang w:eastAsia="ru-RU"/>
+              </w:rPr>
+              <w:t>нм</w:t>
+            </w:r>
+            <w:proofErr w:type="spellEnd"/>
+            <w:r>
+              <w:rPr>
+                <w:rFonts w:ascii="Times New Roman" w:eastAsia="Times New Roman" w:hAnsi="Times New Roman" w:cs="Times New Roman"/>
+                <w:color w:val="000000"/>
+                <w:szCs w:val="24"/>
+                <w:lang w:eastAsia="ru-RU"/>
+              </w:rPr>
+              <w:t>/</w:t>
+            </w:r>
+            <w:proofErr w:type="gramStart"/>
+            <w:r>
+              <w:rPr>
+                <w:rFonts w:ascii="Times New Roman" w:eastAsia="Times New Roman" w:hAnsi="Times New Roman" w:cs="Times New Roman"/>
+                <w:color w:val="000000"/>
+                <w:szCs w:val="24"/>
+                <w:lang w:eastAsia="ru-RU"/>
+              </w:rPr>
+              <w:t>с</w:t>
+            </w:r>
+            <w:proofErr w:type="gramEnd"/>
           </w:p>
         </w:tc>
       </w:tr>
@@ -4641,7 +5048,27 @@
                 <w:szCs w:val="24"/>
                 <w:lang w:eastAsia="ru-RU"/>
               </w:rPr>
-              <w:t>после, (нм)</w:t>
+              <w:t>после, (</w:t>
+            </w:r>
+            <w:proofErr w:type="spellStart"/>
+            <w:r>
+              <w:rPr>
+                <w:rFonts w:ascii="Times New Roman" w:eastAsia="Times New Roman" w:hAnsi="Times New Roman" w:cs="Times New Roman"/>
+                <w:color w:val="000000"/>
+                <w:szCs w:val="24"/>
+                <w:lang w:eastAsia="ru-RU"/>
+              </w:rPr>
+              <w:t>нм</w:t>
+            </w:r>
+            <w:proofErr w:type="spellEnd"/>
+            <w:r>
+              <w:rPr>
+                <w:rFonts w:ascii="Times New Roman" w:eastAsia="Times New Roman" w:hAnsi="Times New Roman" w:cs="Times New Roman"/>
+                <w:color w:val="000000"/>
+                <w:szCs w:val="24"/>
+                <w:lang w:eastAsia="ru-RU"/>
+              </w:rPr>
+              <w:t>)</w:t>
             </w:r>
           </w:p>
         </w:tc>
@@ -4852,8 +5279,19 @@
                 <w:szCs w:val="24"/>
                 <w:lang w:eastAsia="ru-RU"/>
               </w:rPr>
-              <w:t>62,8 нм</w:t>
-            </w:r>
+              <w:t xml:space="preserve">62,8 </w:t>
+            </w:r>
+            <w:proofErr w:type="spellStart"/>
+            <w:r>
+              <w:rPr>
+                <w:rFonts w:ascii="Times New Roman" w:eastAsia="Times New Roman" w:hAnsi="Times New Roman" w:cs="Times New Roman"/>
+                <w:color w:val="000000"/>
+                <w:szCs w:val="24"/>
+                <w:lang w:eastAsia="ru-RU"/>
+              </w:rPr>
+              <w:t>нм</w:t>
+            </w:r>
+            <w:proofErr w:type="spellEnd"/>
           </w:p>
         </w:tc>
         <w:tc>
@@ -5003,7 +5441,27 @@
                 <w:szCs w:val="24"/>
                 <w:lang w:eastAsia="ru-RU"/>
               </w:rPr>
-              <w:t>до, (нм)</w:t>
+              <w:t>до, (</w:t>
+            </w:r>
+            <w:proofErr w:type="spellStart"/>
+            <w:r>
+              <w:rPr>
+                <w:rFonts w:ascii="Times New Roman" w:eastAsia="Times New Roman" w:hAnsi="Times New Roman" w:cs="Times New Roman"/>
+                <w:color w:val="000000"/>
+                <w:szCs w:val="24"/>
+                <w:lang w:eastAsia="ru-RU"/>
+              </w:rPr>
+              <w:t>нм</w:t>
+            </w:r>
+            <w:proofErr w:type="spellEnd"/>
+            <w:r>
+              <w:rPr>
+                <w:rFonts w:ascii="Times New Roman" w:eastAsia="Times New Roman" w:hAnsi="Times New Roman" w:cs="Times New Roman"/>
+                <w:color w:val="000000"/>
+                <w:szCs w:val="24"/>
+                <w:lang w:eastAsia="ru-RU"/>
+              </w:rPr>
+              <w:t>)</w:t>
             </w:r>
           </w:p>
         </w:tc>
@@ -5214,8 +5672,19 @@
                 <w:szCs w:val="24"/>
                 <w:lang w:eastAsia="ru-RU"/>
               </w:rPr>
-              <w:t>52,6 нм</w:t>
-            </w:r>
+              <w:t xml:space="preserve">52,6 </w:t>
+            </w:r>
+            <w:proofErr w:type="spellStart"/>
+            <w:r>
+              <w:rPr>
+                <w:rFonts w:ascii="Times New Roman" w:eastAsia="Times New Roman" w:hAnsi="Times New Roman" w:cs="Times New Roman"/>
+                <w:color w:val="000000"/>
+                <w:szCs w:val="24"/>
+                <w:lang w:eastAsia="ru-RU"/>
+              </w:rPr>
+              <w:t>нм</w:t>
+            </w:r>
+            <w:proofErr w:type="spellEnd"/>
           </w:p>
         </w:tc>
         <w:tc>
@@ -5250,8 +5719,19 @@
                 <w:szCs w:val="24"/>
                 <w:lang w:eastAsia="ru-RU"/>
               </w:rPr>
-              <w:t>106 нм</w:t>
-            </w:r>
+              <w:t xml:space="preserve">106 </w:t>
+            </w:r>
+            <w:proofErr w:type="spellStart"/>
+            <w:r>
+              <w:rPr>
+                <w:rFonts w:ascii="Times New Roman" w:eastAsia="Times New Roman" w:hAnsi="Times New Roman" w:cs="Times New Roman"/>
+                <w:color w:val="000000"/>
+                <w:szCs w:val="24"/>
+                <w:lang w:eastAsia="ru-RU"/>
+              </w:rPr>
+              <w:t>нм</w:t>
+            </w:r>
+            <w:proofErr w:type="spellEnd"/>
           </w:p>
         </w:tc>
         <w:tc>
@@ -5286,8 +5766,39 @@
                 <w:szCs w:val="24"/>
                 <w:lang w:eastAsia="ru-RU"/>
               </w:rPr>
-              <w:t>1,77 нм/с</w:t>
-            </w:r>
+              <w:t xml:space="preserve">1,77 </w:t>
+            </w:r>
+            <w:proofErr w:type="spellStart"/>
+            <w:r>
+              <w:rPr>
+                <w:rFonts w:ascii="Times New Roman" w:eastAsia="Times New Roman" w:hAnsi="Times New Roman" w:cs="Times New Roman"/>
+                <w:color w:val="000000"/>
+                <w:szCs w:val="24"/>
+                <w:lang w:eastAsia="ru-RU"/>
+              </w:rPr>
+              <w:t>нм</w:t>
+            </w:r>
+            <w:proofErr w:type="spellEnd"/>
+            <w:r>
+              <w:rPr>
+                <w:rFonts w:ascii="Times New Roman" w:eastAsia="Times New Roman" w:hAnsi="Times New Roman" w:cs="Times New Roman"/>
+                <w:color w:val="000000"/>
+                <w:szCs w:val="24"/>
+                <w:lang w:eastAsia="ru-RU"/>
+              </w:rPr>
+              <w:t>/</w:t>
+            </w:r>
+            <w:proofErr w:type="gramStart"/>
+            <w:r>
+              <w:rPr>
+                <w:rFonts w:ascii="Times New Roman" w:eastAsia="Times New Roman" w:hAnsi="Times New Roman" w:cs="Times New Roman"/>
+                <w:color w:val="000000"/>
+                <w:szCs w:val="24"/>
+                <w:lang w:eastAsia="ru-RU"/>
+              </w:rPr>
+              <w:t>с</w:t>
+            </w:r>
+            <w:proofErr w:type="gramEnd"/>
           </w:p>
         </w:tc>
       </w:tr>
@@ -5352,7 +5863,27 @@
                 <w:szCs w:val="24"/>
                 <w:lang w:eastAsia="ru-RU"/>
               </w:rPr>
-              <w:t>после, (нм)</w:t>
+              <w:t>после, (</w:t>
+            </w:r>
+            <w:proofErr w:type="spellStart"/>
+            <w:r>
+              <w:rPr>
+                <w:rFonts w:ascii="Times New Roman" w:eastAsia="Times New Roman" w:hAnsi="Times New Roman" w:cs="Times New Roman"/>
+                <w:color w:val="000000"/>
+                <w:szCs w:val="24"/>
+                <w:lang w:eastAsia="ru-RU"/>
+              </w:rPr>
+              <w:t>нм</w:t>
+            </w:r>
+            <w:proofErr w:type="spellEnd"/>
+            <w:r>
+              <w:rPr>
+                <w:rFonts w:ascii="Times New Roman" w:eastAsia="Times New Roman" w:hAnsi="Times New Roman" w:cs="Times New Roman"/>
+                <w:color w:val="000000"/>
+                <w:szCs w:val="24"/>
+                <w:lang w:eastAsia="ru-RU"/>
+              </w:rPr>
+              <w:t>)</w:t>
             </w:r>
           </w:p>
         </w:tc>
@@ -5563,7 +6094,27 @@
                 <w:szCs w:val="24"/>
                 <w:lang w:eastAsia="ru-RU"/>
               </w:rPr>
-              <w:t xml:space="preserve">158,6 нм </w:t>
+              <w:t xml:space="preserve">158,6 </w:t>
+            </w:r>
+            <w:proofErr w:type="spellStart"/>
+            <w:r>
+              <w:rPr>
+                <w:rFonts w:ascii="Times New Roman" w:eastAsia="Times New Roman" w:hAnsi="Times New Roman" w:cs="Times New Roman"/>
+                <w:color w:val="000000"/>
+                <w:szCs w:val="24"/>
+                <w:lang w:eastAsia="ru-RU"/>
+              </w:rPr>
+              <w:t>нм</w:t>
+            </w:r>
+            <w:proofErr w:type="spellEnd"/>
+            <w:r>
+              <w:rPr>
+                <w:rFonts w:ascii="Times New Roman" w:eastAsia="Times New Roman" w:hAnsi="Times New Roman" w:cs="Times New Roman"/>
+                <w:color w:val="000000"/>
+                <w:szCs w:val="24"/>
+                <w:lang w:eastAsia="ru-RU"/>
+              </w:rPr>
+              <w:t xml:space="preserve"> </w:t>
             </w:r>
           </w:p>
         </w:tc>
@@ -5672,6 +6223,7 @@
                 <w:lang w:eastAsia="ru-RU"/>
               </w:rPr>
             </w:pPr>
+            <w:proofErr w:type="spellStart"/>
             <w:r>
               <w:rPr>
                 <w:rFonts w:ascii="Times New Roman" w:eastAsia="Times New Roman" w:hAnsi="Times New Roman" w:cs="Times New Roman"/>
@@ -5681,6 +6233,7 @@
               </w:rPr>
               <w:t>Комб</w:t>
             </w:r>
+            <w:proofErr w:type="spellEnd"/>
           </w:p>
         </w:tc>
         <w:tc>
@@ -5714,7 +6267,27 @@
                 <w:szCs w:val="24"/>
                 <w:lang w:eastAsia="ru-RU"/>
               </w:rPr>
-              <w:t>до, (нм)</w:t>
+              <w:t>до, (</w:t>
+            </w:r>
+            <w:proofErr w:type="spellStart"/>
+            <w:r>
+              <w:rPr>
+                <w:rFonts w:ascii="Times New Roman" w:eastAsia="Times New Roman" w:hAnsi="Times New Roman" w:cs="Times New Roman"/>
+                <w:color w:val="000000"/>
+                <w:szCs w:val="24"/>
+                <w:lang w:eastAsia="ru-RU"/>
+              </w:rPr>
+              <w:t>нм</w:t>
+            </w:r>
+            <w:proofErr w:type="spellEnd"/>
+            <w:r>
+              <w:rPr>
+                <w:rFonts w:ascii="Times New Roman" w:eastAsia="Times New Roman" w:hAnsi="Times New Roman" w:cs="Times New Roman"/>
+                <w:color w:val="000000"/>
+                <w:szCs w:val="24"/>
+                <w:lang w:eastAsia="ru-RU"/>
+              </w:rPr>
+              <w:t>)</w:t>
             </w:r>
           </w:p>
         </w:tc>
@@ -5925,8 +6498,19 @@
                 <w:szCs w:val="24"/>
                 <w:lang w:eastAsia="ru-RU"/>
               </w:rPr>
-              <w:t>53,8 нм</w:t>
-            </w:r>
+              <w:t xml:space="preserve">53,8 </w:t>
+            </w:r>
+            <w:proofErr w:type="spellStart"/>
+            <w:r>
+              <w:rPr>
+                <w:rFonts w:ascii="Times New Roman" w:eastAsia="Times New Roman" w:hAnsi="Times New Roman" w:cs="Times New Roman"/>
+                <w:color w:val="000000"/>
+                <w:szCs w:val="24"/>
+                <w:lang w:eastAsia="ru-RU"/>
+              </w:rPr>
+              <w:t>нм</w:t>
+            </w:r>
+            <w:proofErr w:type="spellEnd"/>
           </w:p>
         </w:tc>
         <w:tc>
@@ -5961,8 +6545,19 @@
                 <w:szCs w:val="24"/>
                 <w:lang w:eastAsia="ru-RU"/>
               </w:rPr>
-              <w:t>419,2 нм</w:t>
-            </w:r>
+              <w:t xml:space="preserve">419,2 </w:t>
+            </w:r>
+            <w:proofErr w:type="spellStart"/>
+            <w:r>
+              <w:rPr>
+                <w:rFonts w:ascii="Times New Roman" w:eastAsia="Times New Roman" w:hAnsi="Times New Roman" w:cs="Times New Roman"/>
+                <w:color w:val="000000"/>
+                <w:szCs w:val="24"/>
+                <w:lang w:eastAsia="ru-RU"/>
+              </w:rPr>
+              <w:t>нм</w:t>
+            </w:r>
+            <w:proofErr w:type="spellEnd"/>
           </w:p>
         </w:tc>
         <w:tc>
@@ -5997,8 +6592,39 @@
                 <w:szCs w:val="24"/>
                 <w:lang w:eastAsia="ru-RU"/>
               </w:rPr>
-              <w:t>6,99 нм/с</w:t>
-            </w:r>
+              <w:t xml:space="preserve">6,99 </w:t>
+            </w:r>
+            <w:proofErr w:type="spellStart"/>
+            <w:r>
+              <w:rPr>
+                <w:rFonts w:ascii="Times New Roman" w:eastAsia="Times New Roman" w:hAnsi="Times New Roman" w:cs="Times New Roman"/>
+                <w:color w:val="000000"/>
+                <w:szCs w:val="24"/>
+                <w:lang w:eastAsia="ru-RU"/>
+              </w:rPr>
+              <w:t>нм</w:t>
+            </w:r>
+            <w:proofErr w:type="spellEnd"/>
+            <w:r>
+              <w:rPr>
+                <w:rFonts w:ascii="Times New Roman" w:eastAsia="Times New Roman" w:hAnsi="Times New Roman" w:cs="Times New Roman"/>
+                <w:color w:val="000000"/>
+                <w:szCs w:val="24"/>
+                <w:lang w:eastAsia="ru-RU"/>
+              </w:rPr>
+              <w:t>/</w:t>
+            </w:r>
+            <w:proofErr w:type="gramStart"/>
+            <w:r>
+              <w:rPr>
+                <w:rFonts w:ascii="Times New Roman" w:eastAsia="Times New Roman" w:hAnsi="Times New Roman" w:cs="Times New Roman"/>
+                <w:color w:val="000000"/>
+                <w:szCs w:val="24"/>
+                <w:lang w:eastAsia="ru-RU"/>
+              </w:rPr>
+              <w:t>с</w:t>
+            </w:r>
+            <w:proofErr w:type="gramEnd"/>
           </w:p>
         </w:tc>
       </w:tr>
@@ -6063,7 +6689,27 @@
                 <w:szCs w:val="24"/>
                 <w:lang w:eastAsia="ru-RU"/>
               </w:rPr>
-              <w:t>после, (нм)</w:t>
+              <w:t>после, (</w:t>
+            </w:r>
+            <w:proofErr w:type="spellStart"/>
+            <w:r>
+              <w:rPr>
+                <w:rFonts w:ascii="Times New Roman" w:eastAsia="Times New Roman" w:hAnsi="Times New Roman" w:cs="Times New Roman"/>
+                <w:color w:val="000000"/>
+                <w:szCs w:val="24"/>
+                <w:lang w:eastAsia="ru-RU"/>
+              </w:rPr>
+              <w:t>нм</w:t>
+            </w:r>
+            <w:proofErr w:type="spellEnd"/>
+            <w:r>
+              <w:rPr>
+                <w:rFonts w:ascii="Times New Roman" w:eastAsia="Times New Roman" w:hAnsi="Times New Roman" w:cs="Times New Roman"/>
+                <w:color w:val="000000"/>
+                <w:szCs w:val="24"/>
+                <w:lang w:eastAsia="ru-RU"/>
+              </w:rPr>
+              <w:t>)</w:t>
             </w:r>
           </w:p>
         </w:tc>
@@ -6274,8 +6920,19 @@
                 <w:szCs w:val="24"/>
                 <w:lang w:eastAsia="ru-RU"/>
               </w:rPr>
-              <w:t>473 нм</w:t>
-            </w:r>
+              <w:t xml:space="preserve">473 </w:t>
+            </w:r>
+            <w:proofErr w:type="spellStart"/>
+            <w:r>
+              <w:rPr>
+                <w:rFonts w:ascii="Times New Roman" w:eastAsia="Times New Roman" w:hAnsi="Times New Roman" w:cs="Times New Roman"/>
+                <w:color w:val="000000"/>
+                <w:szCs w:val="24"/>
+                <w:lang w:eastAsia="ru-RU"/>
+              </w:rPr>
+              <w:t>нм</w:t>
+            </w:r>
+            <w:proofErr w:type="spellEnd"/>
           </w:p>
         </w:tc>
         <w:tc>
@@ -6434,7 +7091,27 @@
                 <w:szCs w:val="24"/>
                 <w:lang w:eastAsia="ru-RU"/>
               </w:rPr>
-              <w:t>до, (нм)</w:t>
+              <w:t>до, (</w:t>
+            </w:r>
+            <w:proofErr w:type="spellStart"/>
+            <w:r>
+              <w:rPr>
+                <w:rFonts w:ascii="Times New Roman" w:eastAsia="Times New Roman" w:hAnsi="Times New Roman" w:cs="Times New Roman"/>
+                <w:color w:val="000000"/>
+                <w:szCs w:val="24"/>
+                <w:lang w:eastAsia="ru-RU"/>
+              </w:rPr>
+              <w:t>нм</w:t>
+            </w:r>
+            <w:proofErr w:type="spellEnd"/>
+            <w:r>
+              <w:rPr>
+                <w:rFonts w:ascii="Times New Roman" w:eastAsia="Times New Roman" w:hAnsi="Times New Roman" w:cs="Times New Roman"/>
+                <w:color w:val="000000"/>
+                <w:szCs w:val="24"/>
+                <w:lang w:eastAsia="ru-RU"/>
+              </w:rPr>
+              <w:t>)</w:t>
             </w:r>
           </w:p>
         </w:tc>
@@ -6645,8 +7322,19 @@
                 <w:szCs w:val="24"/>
                 <w:lang w:eastAsia="ru-RU"/>
               </w:rPr>
-              <w:t>47,2 нм</w:t>
-            </w:r>
+              <w:t xml:space="preserve">47,2 </w:t>
+            </w:r>
+            <w:proofErr w:type="spellStart"/>
+            <w:r>
+              <w:rPr>
+                <w:rFonts w:ascii="Times New Roman" w:eastAsia="Times New Roman" w:hAnsi="Times New Roman" w:cs="Times New Roman"/>
+                <w:color w:val="000000"/>
+                <w:szCs w:val="24"/>
+                <w:lang w:eastAsia="ru-RU"/>
+              </w:rPr>
+              <w:t>нм</w:t>
+            </w:r>
+            <w:proofErr w:type="spellEnd"/>
           </w:p>
         </w:tc>
         <w:tc>
@@ -6681,8 +7369,19 @@
                 <w:szCs w:val="24"/>
                 <w:lang w:eastAsia="ru-RU"/>
               </w:rPr>
-              <w:t>17,2 нм</w:t>
-            </w:r>
+              <w:t xml:space="preserve">17,2 </w:t>
+            </w:r>
+            <w:proofErr w:type="spellStart"/>
+            <w:r>
+              <w:rPr>
+                <w:rFonts w:ascii="Times New Roman" w:eastAsia="Times New Roman" w:hAnsi="Times New Roman" w:cs="Times New Roman"/>
+                <w:color w:val="000000"/>
+                <w:szCs w:val="24"/>
+                <w:lang w:eastAsia="ru-RU"/>
+              </w:rPr>
+              <w:t>нм</w:t>
+            </w:r>
+            <w:proofErr w:type="spellEnd"/>
           </w:p>
         </w:tc>
         <w:tc>
@@ -6717,8 +7416,39 @@
                 <w:szCs w:val="24"/>
                 <w:lang w:eastAsia="ru-RU"/>
               </w:rPr>
-              <w:t>0,29 нм/с</w:t>
-            </w:r>
+              <w:t xml:space="preserve">0,29 </w:t>
+            </w:r>
+            <w:proofErr w:type="spellStart"/>
+            <w:r>
+              <w:rPr>
+                <w:rFonts w:ascii="Times New Roman" w:eastAsia="Times New Roman" w:hAnsi="Times New Roman" w:cs="Times New Roman"/>
+                <w:color w:val="000000"/>
+                <w:szCs w:val="24"/>
+                <w:lang w:eastAsia="ru-RU"/>
+              </w:rPr>
+              <w:t>нм</w:t>
+            </w:r>
+            <w:proofErr w:type="spellEnd"/>
+            <w:r>
+              <w:rPr>
+                <w:rFonts w:ascii="Times New Roman" w:eastAsia="Times New Roman" w:hAnsi="Times New Roman" w:cs="Times New Roman"/>
+                <w:color w:val="000000"/>
+                <w:szCs w:val="24"/>
+                <w:lang w:eastAsia="ru-RU"/>
+              </w:rPr>
+              <w:t>/</w:t>
+            </w:r>
+            <w:proofErr w:type="gramStart"/>
+            <w:r>
+              <w:rPr>
+                <w:rFonts w:ascii="Times New Roman" w:eastAsia="Times New Roman" w:hAnsi="Times New Roman" w:cs="Times New Roman"/>
+                <w:color w:val="000000"/>
+                <w:szCs w:val="24"/>
+                <w:lang w:eastAsia="ru-RU"/>
+              </w:rPr>
+              <w:t>с</w:t>
+            </w:r>
+            <w:proofErr w:type="gramEnd"/>
           </w:p>
         </w:tc>
       </w:tr>
@@ -6783,7 +7513,27 @@
                 <w:szCs w:val="24"/>
                 <w:lang w:eastAsia="ru-RU"/>
               </w:rPr>
-              <w:t>после, (нм)</w:t>
+              <w:t>после, (</w:t>
+            </w:r>
+            <w:proofErr w:type="spellStart"/>
+            <w:r>
+              <w:rPr>
+                <w:rFonts w:ascii="Times New Roman" w:eastAsia="Times New Roman" w:hAnsi="Times New Roman" w:cs="Times New Roman"/>
+                <w:color w:val="000000"/>
+                <w:szCs w:val="24"/>
+                <w:lang w:eastAsia="ru-RU"/>
+              </w:rPr>
+              <w:t>нм</w:t>
+            </w:r>
+            <w:proofErr w:type="spellEnd"/>
+            <w:r>
+              <w:rPr>
+                <w:rFonts w:ascii="Times New Roman" w:eastAsia="Times New Roman" w:hAnsi="Times New Roman" w:cs="Times New Roman"/>
+                <w:color w:val="000000"/>
+                <w:szCs w:val="24"/>
+                <w:lang w:eastAsia="ru-RU"/>
+              </w:rPr>
+              <w:t>)</w:t>
             </w:r>
           </w:p>
         </w:tc>
@@ -6994,8 +7744,19 @@
                 <w:szCs w:val="24"/>
                 <w:lang w:eastAsia="ru-RU"/>
               </w:rPr>
-              <w:t>64,4 нм</w:t>
-            </w:r>
+              <w:t xml:space="preserve">64,4 </w:t>
+            </w:r>
+            <w:proofErr w:type="spellStart"/>
+            <w:r>
+              <w:rPr>
+                <w:rFonts w:ascii="Times New Roman" w:eastAsia="Times New Roman" w:hAnsi="Times New Roman" w:cs="Times New Roman"/>
+                <w:color w:val="000000"/>
+                <w:szCs w:val="24"/>
+                <w:lang w:eastAsia="ru-RU"/>
+              </w:rPr>
+              <w:t>нм</w:t>
+            </w:r>
+            <w:proofErr w:type="spellEnd"/>
           </w:p>
         </w:tc>
         <w:tc>
@@ -7154,7 +7915,27 @@
                 <w:szCs w:val="24"/>
                 <w:lang w:eastAsia="ru-RU"/>
               </w:rPr>
-              <w:t>до, (нм)</w:t>
+              <w:t>до, (</w:t>
+            </w:r>
+            <w:proofErr w:type="spellStart"/>
+            <w:r>
+              <w:rPr>
+                <w:rFonts w:ascii="Times New Roman" w:eastAsia="Times New Roman" w:hAnsi="Times New Roman" w:cs="Times New Roman"/>
+                <w:color w:val="000000"/>
+                <w:szCs w:val="24"/>
+                <w:lang w:eastAsia="ru-RU"/>
+              </w:rPr>
+              <w:t>нм</w:t>
+            </w:r>
+            <w:proofErr w:type="spellEnd"/>
+            <w:r>
+              <w:rPr>
+                <w:rFonts w:ascii="Times New Roman" w:eastAsia="Times New Roman" w:hAnsi="Times New Roman" w:cs="Times New Roman"/>
+                <w:color w:val="000000"/>
+                <w:szCs w:val="24"/>
+                <w:lang w:eastAsia="ru-RU"/>
+              </w:rPr>
+              <w:t>)</w:t>
             </w:r>
           </w:p>
         </w:tc>
@@ -7365,8 +8146,19 @@
                 <w:szCs w:val="24"/>
                 <w:lang w:eastAsia="ru-RU"/>
               </w:rPr>
-              <w:t>53,8 нм</w:t>
-            </w:r>
+              <w:t xml:space="preserve">53,8 </w:t>
+            </w:r>
+            <w:proofErr w:type="spellStart"/>
+            <w:r>
+              <w:rPr>
+                <w:rFonts w:ascii="Times New Roman" w:eastAsia="Times New Roman" w:hAnsi="Times New Roman" w:cs="Times New Roman"/>
+                <w:color w:val="000000"/>
+                <w:szCs w:val="24"/>
+                <w:lang w:eastAsia="ru-RU"/>
+              </w:rPr>
+              <w:t>нм</w:t>
+            </w:r>
+            <w:proofErr w:type="spellEnd"/>
           </w:p>
         </w:tc>
         <w:tc>
@@ -7401,8 +8193,19 @@
                 <w:szCs w:val="24"/>
                 <w:lang w:eastAsia="ru-RU"/>
               </w:rPr>
-              <w:t>29,2 нм</w:t>
-            </w:r>
+              <w:t xml:space="preserve">29,2 </w:t>
+            </w:r>
+            <w:proofErr w:type="spellStart"/>
+            <w:r>
+              <w:rPr>
+                <w:rFonts w:ascii="Times New Roman" w:eastAsia="Times New Roman" w:hAnsi="Times New Roman" w:cs="Times New Roman"/>
+                <w:color w:val="000000"/>
+                <w:szCs w:val="24"/>
+                <w:lang w:eastAsia="ru-RU"/>
+              </w:rPr>
+              <w:t>нм</w:t>
+            </w:r>
+            <w:proofErr w:type="spellEnd"/>
           </w:p>
         </w:tc>
         <w:tc>
@@ -7448,15 +8251,37 @@
               </w:rPr>
               <w:t xml:space="preserve"> </w:t>
             </w:r>
-            <w:r>
-              <w:rPr>
-                <w:rFonts w:ascii="Times New Roman" w:eastAsia="Times New Roman" w:hAnsi="Times New Roman" w:cs="Times New Roman"/>
-                <w:color w:val="000000"/>
-                <w:szCs w:val="24"/>
-                <w:lang w:eastAsia="ru-RU"/>
-              </w:rPr>
-              <w:t>нм/с</w:t>
-            </w:r>
+            <w:proofErr w:type="spellStart"/>
+            <w:r>
+              <w:rPr>
+                <w:rFonts w:ascii="Times New Roman" w:eastAsia="Times New Roman" w:hAnsi="Times New Roman" w:cs="Times New Roman"/>
+                <w:color w:val="000000"/>
+                <w:szCs w:val="24"/>
+                <w:lang w:eastAsia="ru-RU"/>
+              </w:rPr>
+              <w:t>нм</w:t>
+            </w:r>
+            <w:proofErr w:type="spellEnd"/>
+            <w:r>
+              <w:rPr>
+                <w:rFonts w:ascii="Times New Roman" w:eastAsia="Times New Roman" w:hAnsi="Times New Roman" w:cs="Times New Roman"/>
+                <w:color w:val="000000"/>
+                <w:szCs w:val="24"/>
+                <w:lang w:eastAsia="ru-RU"/>
+              </w:rPr>
+              <w:t>/</w:t>
+            </w:r>
+            <w:proofErr w:type="gramStart"/>
+            <w:r>
+              <w:rPr>
+                <w:rFonts w:ascii="Times New Roman" w:eastAsia="Times New Roman" w:hAnsi="Times New Roman" w:cs="Times New Roman"/>
+                <w:color w:val="000000"/>
+                <w:szCs w:val="24"/>
+                <w:lang w:eastAsia="ru-RU"/>
+              </w:rPr>
+              <w:t>с</w:t>
+            </w:r>
+            <w:proofErr w:type="gramEnd"/>
           </w:p>
         </w:tc>
       </w:tr>
@@ -7521,7 +8346,27 @@
                 <w:szCs w:val="24"/>
                 <w:lang w:eastAsia="ru-RU"/>
               </w:rPr>
-              <w:t>после, (нм)</w:t>
+              <w:t>после, (</w:t>
+            </w:r>
+            <w:proofErr w:type="spellStart"/>
+            <w:r>
+              <w:rPr>
+                <w:rFonts w:ascii="Times New Roman" w:eastAsia="Times New Roman" w:hAnsi="Times New Roman" w:cs="Times New Roman"/>
+                <w:color w:val="000000"/>
+                <w:szCs w:val="24"/>
+                <w:lang w:eastAsia="ru-RU"/>
+              </w:rPr>
+              <w:t>нм</w:t>
+            </w:r>
+            <w:proofErr w:type="spellEnd"/>
+            <w:r>
+              <w:rPr>
+                <w:rFonts w:ascii="Times New Roman" w:eastAsia="Times New Roman" w:hAnsi="Times New Roman" w:cs="Times New Roman"/>
+                <w:color w:val="000000"/>
+                <w:szCs w:val="24"/>
+                <w:lang w:eastAsia="ru-RU"/>
+              </w:rPr>
+              <w:t>)</w:t>
             </w:r>
           </w:p>
         </w:tc>
@@ -7732,8 +8577,19 @@
                 <w:szCs w:val="24"/>
                 <w:lang w:eastAsia="ru-RU"/>
               </w:rPr>
-              <w:t>83 нм</w:t>
-            </w:r>
+              <w:t xml:space="preserve">83 </w:t>
+            </w:r>
+            <w:proofErr w:type="spellStart"/>
+            <w:r>
+              <w:rPr>
+                <w:rFonts w:ascii="Times New Roman" w:eastAsia="Times New Roman" w:hAnsi="Times New Roman" w:cs="Times New Roman"/>
+                <w:color w:val="000000"/>
+                <w:szCs w:val="24"/>
+                <w:lang w:eastAsia="ru-RU"/>
+              </w:rPr>
+              <w:t>нм</w:t>
+            </w:r>
+            <w:proofErr w:type="spellEnd"/>
           </w:p>
         </w:tc>
         <w:tc>
@@ -7850,6 +8706,7 @@
                 <w:lang w:eastAsia="ru-RU"/>
               </w:rPr>
             </w:pPr>
+            <w:proofErr w:type="spellStart"/>
             <w:r>
               <w:rPr>
                 <w:rFonts w:ascii="Times New Roman" w:eastAsia="Times New Roman" w:hAnsi="Times New Roman" w:cs="Times New Roman"/>
@@ -7859,6 +8716,7 @@
               </w:rPr>
               <w:t>Комб</w:t>
             </w:r>
+            <w:proofErr w:type="spellEnd"/>
           </w:p>
         </w:tc>
         <w:tc>
@@ -7892,7 +8750,27 @@
                 <w:szCs w:val="24"/>
                 <w:lang w:eastAsia="ru-RU"/>
               </w:rPr>
-              <w:t>до, (нм)</w:t>
+              <w:t>до, (</w:t>
+            </w:r>
+            <w:proofErr w:type="spellStart"/>
+            <w:r>
+              <w:rPr>
+                <w:rFonts w:ascii="Times New Roman" w:eastAsia="Times New Roman" w:hAnsi="Times New Roman" w:cs="Times New Roman"/>
+                <w:color w:val="000000"/>
+                <w:szCs w:val="24"/>
+                <w:lang w:eastAsia="ru-RU"/>
+              </w:rPr>
+              <w:t>нм</w:t>
+            </w:r>
+            <w:proofErr w:type="spellEnd"/>
+            <w:r>
+              <w:rPr>
+                <w:rFonts w:ascii="Times New Roman" w:eastAsia="Times New Roman" w:hAnsi="Times New Roman" w:cs="Times New Roman"/>
+                <w:color w:val="000000"/>
+                <w:szCs w:val="24"/>
+                <w:lang w:eastAsia="ru-RU"/>
+              </w:rPr>
+              <w:t>)</w:t>
             </w:r>
           </w:p>
         </w:tc>
@@ -8103,8 +8981,19 @@
                 <w:szCs w:val="24"/>
                 <w:lang w:eastAsia="ru-RU"/>
               </w:rPr>
-              <w:t>39,8 нм</w:t>
-            </w:r>
+              <w:t xml:space="preserve">39,8 </w:t>
+            </w:r>
+            <w:proofErr w:type="spellStart"/>
+            <w:r>
+              <w:rPr>
+                <w:rFonts w:ascii="Times New Roman" w:eastAsia="Times New Roman" w:hAnsi="Times New Roman" w:cs="Times New Roman"/>
+                <w:color w:val="000000"/>
+                <w:szCs w:val="24"/>
+                <w:lang w:eastAsia="ru-RU"/>
+              </w:rPr>
+              <w:t>нм</w:t>
+            </w:r>
+            <w:proofErr w:type="spellEnd"/>
           </w:p>
         </w:tc>
         <w:tc>
@@ -8175,8 +9064,39 @@
                 <w:szCs w:val="24"/>
                 <w:lang w:eastAsia="ru-RU"/>
               </w:rPr>
-              <w:t>2,486 нм/с</w:t>
-            </w:r>
+              <w:t xml:space="preserve">2,486 </w:t>
+            </w:r>
+            <w:proofErr w:type="spellStart"/>
+            <w:r>
+              <w:rPr>
+                <w:rFonts w:ascii="Times New Roman" w:eastAsia="Times New Roman" w:hAnsi="Times New Roman" w:cs="Times New Roman"/>
+                <w:color w:val="000000"/>
+                <w:szCs w:val="24"/>
+                <w:lang w:eastAsia="ru-RU"/>
+              </w:rPr>
+              <w:t>нм</w:t>
+            </w:r>
+            <w:proofErr w:type="spellEnd"/>
+            <w:r>
+              <w:rPr>
+                <w:rFonts w:ascii="Times New Roman" w:eastAsia="Times New Roman" w:hAnsi="Times New Roman" w:cs="Times New Roman"/>
+                <w:color w:val="000000"/>
+                <w:szCs w:val="24"/>
+                <w:lang w:eastAsia="ru-RU"/>
+              </w:rPr>
+              <w:t>/</w:t>
+            </w:r>
+            <w:proofErr w:type="gramStart"/>
+            <w:r>
+              <w:rPr>
+                <w:rFonts w:ascii="Times New Roman" w:eastAsia="Times New Roman" w:hAnsi="Times New Roman" w:cs="Times New Roman"/>
+                <w:color w:val="000000"/>
+                <w:szCs w:val="24"/>
+                <w:lang w:eastAsia="ru-RU"/>
+              </w:rPr>
+              <w:t>с</w:t>
+            </w:r>
+            <w:proofErr w:type="gramEnd"/>
           </w:p>
         </w:tc>
       </w:tr>
@@ -8241,7 +9161,27 @@
                 <w:szCs w:val="24"/>
                 <w:lang w:eastAsia="ru-RU"/>
               </w:rPr>
-              <w:t>после, (нм)</w:t>
+              <w:t>после, (</w:t>
+            </w:r>
+            <w:proofErr w:type="spellStart"/>
+            <w:r>
+              <w:rPr>
+                <w:rFonts w:ascii="Times New Roman" w:eastAsia="Times New Roman" w:hAnsi="Times New Roman" w:cs="Times New Roman"/>
+                <w:color w:val="000000"/>
+                <w:szCs w:val="24"/>
+                <w:lang w:eastAsia="ru-RU"/>
+              </w:rPr>
+              <w:t>нм</w:t>
+            </w:r>
+            <w:proofErr w:type="spellEnd"/>
+            <w:r>
+              <w:rPr>
+                <w:rFonts w:ascii="Times New Roman" w:eastAsia="Times New Roman" w:hAnsi="Times New Roman" w:cs="Times New Roman"/>
+                <w:color w:val="000000"/>
+                <w:szCs w:val="24"/>
+                <w:lang w:eastAsia="ru-RU"/>
+              </w:rPr>
+              <w:t>)</w:t>
             </w:r>
           </w:p>
         </w:tc>
@@ -8452,8 +9392,19 @@
                 <w:szCs w:val="24"/>
                 <w:lang w:eastAsia="ru-RU"/>
               </w:rPr>
-              <w:t>189 нм</w:t>
-            </w:r>
+              <w:t xml:space="preserve">189 </w:t>
+            </w:r>
+            <w:proofErr w:type="spellStart"/>
+            <w:r>
+              <w:rPr>
+                <w:rFonts w:ascii="Times New Roman" w:eastAsia="Times New Roman" w:hAnsi="Times New Roman" w:cs="Times New Roman"/>
+                <w:color w:val="000000"/>
+                <w:szCs w:val="24"/>
+                <w:lang w:eastAsia="ru-RU"/>
+              </w:rPr>
+              <w:t>нм</w:t>
+            </w:r>
+            <w:proofErr w:type="spellEnd"/>
           </w:p>
         </w:tc>
         <w:tc>
@@ -8612,7 +9563,27 @@
                 <w:szCs w:val="24"/>
                 <w:lang w:eastAsia="ru-RU"/>
               </w:rPr>
-              <w:t>до, (нм)</w:t>
+              <w:t>до, (</w:t>
+            </w:r>
+            <w:proofErr w:type="spellStart"/>
+            <w:r>
+              <w:rPr>
+                <w:rFonts w:ascii="Times New Roman" w:eastAsia="Times New Roman" w:hAnsi="Times New Roman" w:cs="Times New Roman"/>
+                <w:color w:val="000000"/>
+                <w:szCs w:val="24"/>
+                <w:lang w:eastAsia="ru-RU"/>
+              </w:rPr>
+              <w:t>нм</w:t>
+            </w:r>
+            <w:proofErr w:type="spellEnd"/>
+            <w:r>
+              <w:rPr>
+                <w:rFonts w:ascii="Times New Roman" w:eastAsia="Times New Roman" w:hAnsi="Times New Roman" w:cs="Times New Roman"/>
+                <w:color w:val="000000"/>
+                <w:szCs w:val="24"/>
+                <w:lang w:eastAsia="ru-RU"/>
+              </w:rPr>
+              <w:t>)</w:t>
             </w:r>
           </w:p>
         </w:tc>
@@ -8823,8 +9794,19 @@
                 <w:szCs w:val="24"/>
                 <w:lang w:eastAsia="ru-RU"/>
               </w:rPr>
-              <w:t>40,2 нм</w:t>
-            </w:r>
+              <w:t xml:space="preserve">40,2 </w:t>
+            </w:r>
+            <w:proofErr w:type="spellStart"/>
+            <w:r>
+              <w:rPr>
+                <w:rFonts w:ascii="Times New Roman" w:eastAsia="Times New Roman" w:hAnsi="Times New Roman" w:cs="Times New Roman"/>
+                <w:color w:val="000000"/>
+                <w:szCs w:val="24"/>
+                <w:lang w:eastAsia="ru-RU"/>
+              </w:rPr>
+              <w:t>нм</w:t>
+            </w:r>
+            <w:proofErr w:type="spellEnd"/>
           </w:p>
         </w:tc>
         <w:tc>
@@ -8859,8 +9841,19 @@
                 <w:szCs w:val="24"/>
                 <w:lang w:eastAsia="ru-RU"/>
               </w:rPr>
-              <w:t>14,6 нм</w:t>
-            </w:r>
+              <w:t xml:space="preserve">14,6 </w:t>
+            </w:r>
+            <w:proofErr w:type="spellStart"/>
+            <w:r>
+              <w:rPr>
+                <w:rFonts w:ascii="Times New Roman" w:eastAsia="Times New Roman" w:hAnsi="Times New Roman" w:cs="Times New Roman"/>
+                <w:color w:val="000000"/>
+                <w:szCs w:val="24"/>
+                <w:lang w:eastAsia="ru-RU"/>
+              </w:rPr>
+              <w:t>нм</w:t>
+            </w:r>
+            <w:proofErr w:type="spellEnd"/>
           </w:p>
         </w:tc>
         <w:tc>
@@ -8895,8 +9888,39 @@
                 <w:szCs w:val="24"/>
                 <w:lang w:eastAsia="ru-RU"/>
               </w:rPr>
-              <w:t>0,243 нм/с</w:t>
-            </w:r>
+              <w:t xml:space="preserve">0,243 </w:t>
+            </w:r>
+            <w:proofErr w:type="spellStart"/>
+            <w:r>
+              <w:rPr>
+                <w:rFonts w:ascii="Times New Roman" w:eastAsia="Times New Roman" w:hAnsi="Times New Roman" w:cs="Times New Roman"/>
+                <w:color w:val="000000"/>
+                <w:szCs w:val="24"/>
+                <w:lang w:eastAsia="ru-RU"/>
+              </w:rPr>
+              <w:t>нм</w:t>
+            </w:r>
+            <w:proofErr w:type="spellEnd"/>
+            <w:r>
+              <w:rPr>
+                <w:rFonts w:ascii="Times New Roman" w:eastAsia="Times New Roman" w:hAnsi="Times New Roman" w:cs="Times New Roman"/>
+                <w:color w:val="000000"/>
+                <w:szCs w:val="24"/>
+                <w:lang w:eastAsia="ru-RU"/>
+              </w:rPr>
+              <w:t>/</w:t>
+            </w:r>
+            <w:proofErr w:type="gramStart"/>
+            <w:r>
+              <w:rPr>
+                <w:rFonts w:ascii="Times New Roman" w:eastAsia="Times New Roman" w:hAnsi="Times New Roman" w:cs="Times New Roman"/>
+                <w:color w:val="000000"/>
+                <w:szCs w:val="24"/>
+                <w:lang w:eastAsia="ru-RU"/>
+              </w:rPr>
+              <w:t>с</w:t>
+            </w:r>
+            <w:proofErr w:type="gramEnd"/>
           </w:p>
         </w:tc>
       </w:tr>
@@ -8979,7 +10003,27 @@
                 <w:szCs w:val="24"/>
                 <w:lang w:eastAsia="ru-RU"/>
               </w:rPr>
-              <w:t xml:space="preserve"> (нм)</w:t>
+              <w:t xml:space="preserve"> (</w:t>
+            </w:r>
+            <w:proofErr w:type="spellStart"/>
+            <w:r>
+              <w:rPr>
+                <w:rFonts w:eastAsia="Times New Roman"/>
+                <w:color w:val="000000"/>
+                <w:szCs w:val="24"/>
+                <w:lang w:eastAsia="ru-RU"/>
+              </w:rPr>
+              <w:t>нм</w:t>
+            </w:r>
+            <w:proofErr w:type="spellEnd"/>
+            <w:r>
+              <w:rPr>
+                <w:rFonts w:eastAsia="Times New Roman"/>
+                <w:color w:val="000000"/>
+                <w:szCs w:val="24"/>
+                <w:lang w:eastAsia="ru-RU"/>
+              </w:rPr>
+              <w:t>)</w:t>
             </w:r>
           </w:p>
         </w:tc>
@@ -9190,8 +10234,19 @@
                 <w:szCs w:val="24"/>
                 <w:lang w:eastAsia="ru-RU"/>
               </w:rPr>
-              <w:t>54,8 нм</w:t>
-            </w:r>
+              <w:t xml:space="preserve">54,8 </w:t>
+            </w:r>
+            <w:proofErr w:type="spellStart"/>
+            <w:r>
+              <w:rPr>
+                <w:rFonts w:eastAsia="Times New Roman"/>
+                <w:color w:val="000000"/>
+                <w:szCs w:val="24"/>
+                <w:lang w:eastAsia="ru-RU"/>
+              </w:rPr>
+              <w:t>нм</w:t>
+            </w:r>
+            <w:proofErr w:type="spellEnd"/>
           </w:p>
         </w:tc>
         <w:tc>
@@ -9304,8 +10359,18 @@
           <w:sz w:val="28"/>
           <w:szCs w:val="28"/>
         </w:rPr>
-        <w:t>256 нм</w:t>
+        <w:t>256 </w:t>
       </w:r>
+      <w:proofErr w:type="spellStart"/>
+      <w:r>
+        <w:rPr>
+          <w:rFonts w:ascii="Times New Roman" w:hAnsi="Times New Roman" w:cs="Times New Roman"/>
+          <w:sz w:val="28"/>
+          <w:szCs w:val="28"/>
+        </w:rPr>
+        <w:t>нм</w:t>
+      </w:r>
+      <w:proofErr w:type="spellEnd"/>
       <w:r>
         <w:rPr>
           <w:rFonts w:ascii="Times New Roman" w:hAnsi="Times New Roman" w:cs="Times New Roman"/>
@@ -9322,13 +10387,23 @@
         </w:rPr>
         <w:t>, 0,133 </w:t>
       </w:r>
+      <w:proofErr w:type="spellStart"/>
       <w:r>
         <w:rPr>
           <w:rFonts w:ascii="Times New Roman" w:hAnsi="Times New Roman" w:cs="Times New Roman"/>
           <w:sz w:val="28"/>
           <w:szCs w:val="28"/>
         </w:rPr>
-        <w:t>нм/с</w:t>
+        <w:t>нм</w:t>
+      </w:r>
+      <w:proofErr w:type="spellEnd"/>
+      <w:r>
+        <w:rPr>
+          <w:rFonts w:ascii="Times New Roman" w:hAnsi="Times New Roman" w:cs="Times New Roman"/>
+          <w:sz w:val="28"/>
+          <w:szCs w:val="28"/>
+        </w:rPr>
+        <w:t>/с</w:t>
       </w:r>
       <w:r>
         <w:rPr>
@@ -9338,14 +10413,34 @@
         </w:rPr>
         <w:t>, 0,036 </w:t>
       </w:r>
+      <w:proofErr w:type="spellStart"/>
       <w:r>
         <w:rPr>
           <w:rFonts w:ascii="Times New Roman" w:hAnsi="Times New Roman" w:cs="Times New Roman"/>
           <w:sz w:val="28"/>
           <w:szCs w:val="28"/>
         </w:rPr>
-        <w:t>нм/с</w:t>
+        <w:t>нм</w:t>
       </w:r>
+      <w:proofErr w:type="spellEnd"/>
+      <w:r>
+        <w:rPr>
+          <w:rFonts w:ascii="Times New Roman" w:hAnsi="Times New Roman" w:cs="Times New Roman"/>
+          <w:sz w:val="28"/>
+          <w:szCs w:val="28"/>
+        </w:rPr>
+        <w:t>/</w:t>
+      </w:r>
+      <w:proofErr w:type="gramStart"/>
+      <w:r>
+        <w:rPr>
+          <w:rFonts w:ascii="Times New Roman" w:hAnsi="Times New Roman" w:cs="Times New Roman"/>
+          <w:sz w:val="28"/>
+          <w:szCs w:val="28"/>
+        </w:rPr>
+        <w:t>с</w:t>
+      </w:r>
+      <w:proofErr w:type="gramEnd"/>
       <w:r>
         <w:rPr>
           <w:rFonts w:ascii="Times New Roman" w:hAnsi="Times New Roman" w:cs="Times New Roman"/>
@@ -9389,7 +10484,25 @@
           <w:sz w:val="28"/>
           <w:szCs w:val="28"/>
         </w:rPr>
-        <w:t>1,77 нм/с</w:t>
+        <w:t xml:space="preserve">1,77 </w:t>
+      </w:r>
+      <w:proofErr w:type="spellStart"/>
+      <w:r>
+        <w:rPr>
+          <w:rFonts w:ascii="Times New Roman" w:hAnsi="Times New Roman" w:cs="Times New Roman"/>
+          <w:sz w:val="28"/>
+          <w:szCs w:val="28"/>
+        </w:rPr>
+        <w:t>нм</w:t>
+      </w:r>
+      <w:proofErr w:type="spellEnd"/>
+      <w:r>
+        <w:rPr>
+          <w:rFonts w:ascii="Times New Roman" w:hAnsi="Times New Roman" w:cs="Times New Roman"/>
+          <w:sz w:val="28"/>
+          <w:szCs w:val="28"/>
+        </w:rPr>
+        <w:t>/с</w:t>
       </w:r>
       <w:r>
         <w:rPr>
@@ -9405,7 +10518,25 @@
           <w:sz w:val="28"/>
           <w:szCs w:val="28"/>
         </w:rPr>
-        <w:t>6,99 нм/с</w:t>
+        <w:t xml:space="preserve">6,99 </w:t>
+      </w:r>
+      <w:proofErr w:type="spellStart"/>
+      <w:r>
+        <w:rPr>
+          <w:rFonts w:ascii="Times New Roman" w:hAnsi="Times New Roman" w:cs="Times New Roman"/>
+          <w:sz w:val="28"/>
+          <w:szCs w:val="28"/>
+        </w:rPr>
+        <w:t>нм</w:t>
+      </w:r>
+      <w:proofErr w:type="spellEnd"/>
+      <w:r>
+        <w:rPr>
+          <w:rFonts w:ascii="Times New Roman" w:hAnsi="Times New Roman" w:cs="Times New Roman"/>
+          <w:sz w:val="28"/>
+          <w:szCs w:val="28"/>
+        </w:rPr>
+        <w:t>/с</w:t>
       </w:r>
       <w:r>
         <w:rPr>
@@ -9421,8 +10552,36 @@
           <w:sz w:val="28"/>
           <w:szCs w:val="28"/>
         </w:rPr>
-        <w:t>0,29 нм/с</w:t>
+        <w:t xml:space="preserve">0,29 </w:t>
       </w:r>
+      <w:proofErr w:type="spellStart"/>
+      <w:r>
+        <w:rPr>
+          <w:rFonts w:ascii="Times New Roman" w:hAnsi="Times New Roman" w:cs="Times New Roman"/>
+          <w:sz w:val="28"/>
+          <w:szCs w:val="28"/>
+        </w:rPr>
+        <w:t>нм</w:t>
+      </w:r>
+      <w:proofErr w:type="spellEnd"/>
+      <w:r>
+        <w:rPr>
+          <w:rFonts w:ascii="Times New Roman" w:hAnsi="Times New Roman" w:cs="Times New Roman"/>
+          <w:sz w:val="28"/>
+          <w:szCs w:val="28"/>
+        </w:rPr>
+        <w:t>/</w:t>
+      </w:r>
+      <w:proofErr w:type="gramStart"/>
+      <w:r>
+        <w:rPr>
+          <w:rFonts w:ascii="Times New Roman" w:hAnsi="Times New Roman" w:cs="Times New Roman"/>
+          <w:sz w:val="28"/>
+          <w:szCs w:val="28"/>
+        </w:rPr>
+        <w:t>с</w:t>
+      </w:r>
+      <w:proofErr w:type="gramEnd"/>
       <w:r>
         <w:rPr>
           <w:rFonts w:ascii="Times New Roman" w:hAnsi="Times New Roman" w:cs="Times New Roman"/>
@@ -9450,7 +10609,25 @@
           <w:sz w:val="28"/>
           <w:szCs w:val="28"/>
         </w:rPr>
-        <w:t xml:space="preserve">Травление при давлении в 70 Па демонстрирует снижение глубины протравливания по сравнению с результатами эксперимента при 40 Па, однако, для комбинированного разряда результаты остаются выше чем при </w:t>
+        <w:t xml:space="preserve">Травление при давлении в 70 Па демонстрирует снижение глубины протравливания по сравнению с результатами эксперимента при 40 Па, однако, для комбинированного разряда результаты остаются </w:t>
+      </w:r>
+      <w:proofErr w:type="gramStart"/>
+      <w:r>
+        <w:rPr>
+          <w:rFonts w:ascii="Times New Roman" w:hAnsi="Times New Roman" w:cs="Times New Roman"/>
+          <w:sz w:val="28"/>
+          <w:szCs w:val="28"/>
+        </w:rPr>
+        <w:t>выше</w:t>
+      </w:r>
+      <w:proofErr w:type="gramEnd"/>
+      <w:r>
+        <w:rPr>
+          <w:rFonts w:ascii="Times New Roman" w:hAnsi="Times New Roman" w:cs="Times New Roman"/>
+          <w:sz w:val="28"/>
+          <w:szCs w:val="28"/>
+        </w:rPr>
+        <w:t xml:space="preserve"> чем при </w:t>
       </w:r>
       <w:r>
         <w:rPr>
@@ -9475,7 +10652,25 @@
           <w:sz w:val="28"/>
           <w:szCs w:val="28"/>
         </w:rPr>
-        <w:t xml:space="preserve"> нм/с, для комбинированного – </w:t>
+        <w:t> </w:t>
+      </w:r>
+      <w:proofErr w:type="spellStart"/>
+      <w:r>
+        <w:rPr>
+          <w:rFonts w:ascii="Times New Roman" w:hAnsi="Times New Roman" w:cs="Times New Roman"/>
+          <w:sz w:val="28"/>
+          <w:szCs w:val="28"/>
+        </w:rPr>
+        <w:t>нм</w:t>
+      </w:r>
+      <w:proofErr w:type="spellEnd"/>
+      <w:r>
+        <w:rPr>
+          <w:rFonts w:ascii="Times New Roman" w:hAnsi="Times New Roman" w:cs="Times New Roman"/>
+          <w:sz w:val="28"/>
+          <w:szCs w:val="28"/>
+        </w:rPr>
+        <w:t xml:space="preserve">/с, для комбинированного – </w:t>
       </w:r>
       <w:r>
         <w:rPr>
@@ -9483,7 +10678,25 @@
           <w:sz w:val="28"/>
           <w:szCs w:val="28"/>
         </w:rPr>
-        <w:t>2,486 нм/с</w:t>
+        <w:t xml:space="preserve">2,486 </w:t>
+      </w:r>
+      <w:proofErr w:type="spellStart"/>
+      <w:r>
+        <w:rPr>
+          <w:rFonts w:ascii="Times New Roman" w:hAnsi="Times New Roman" w:cs="Times New Roman"/>
+          <w:sz w:val="28"/>
+          <w:szCs w:val="28"/>
+        </w:rPr>
+        <w:t>нм</w:t>
+      </w:r>
+      <w:proofErr w:type="spellEnd"/>
+      <w:r>
+        <w:rPr>
+          <w:rFonts w:ascii="Times New Roman" w:hAnsi="Times New Roman" w:cs="Times New Roman"/>
+          <w:sz w:val="28"/>
+          <w:szCs w:val="28"/>
+        </w:rPr>
+        <w:t>/с</w:t>
       </w:r>
       <w:r>
         <w:rPr>
@@ -9499,8 +10712,36 @@
           <w:sz w:val="28"/>
           <w:szCs w:val="28"/>
         </w:rPr>
-        <w:t>0,243 нм/с</w:t>
+        <w:t xml:space="preserve">0,243 </w:t>
       </w:r>
+      <w:proofErr w:type="spellStart"/>
+      <w:r>
+        <w:rPr>
+          <w:rFonts w:ascii="Times New Roman" w:hAnsi="Times New Roman" w:cs="Times New Roman"/>
+          <w:sz w:val="28"/>
+          <w:szCs w:val="28"/>
+        </w:rPr>
+        <w:t>нм</w:t>
+      </w:r>
+      <w:proofErr w:type="spellEnd"/>
+      <w:r>
+        <w:rPr>
+          <w:rFonts w:ascii="Times New Roman" w:hAnsi="Times New Roman" w:cs="Times New Roman"/>
+          <w:sz w:val="28"/>
+          <w:szCs w:val="28"/>
+        </w:rPr>
+        <w:t>/</w:t>
+      </w:r>
+      <w:proofErr w:type="gramStart"/>
+      <w:r>
+        <w:rPr>
+          <w:rFonts w:ascii="Times New Roman" w:hAnsi="Times New Roman" w:cs="Times New Roman"/>
+          <w:sz w:val="28"/>
+          <w:szCs w:val="28"/>
+        </w:rPr>
+        <w:t>с</w:t>
+      </w:r>
+      <w:proofErr w:type="gramEnd"/>
       <w:r>
         <w:rPr>
           <w:rFonts w:ascii="Times New Roman" w:hAnsi="Times New Roman" w:cs="Times New Roman"/>
@@ -9516,7 +10757,13 @@
         <w:ind w:firstLine="709"/>
         <w:contextualSpacing/>
         <w:jc w:val="both"/>
+        <w:rPr>
+          <w:rFonts w:ascii="Times New Roman" w:hAnsi="Times New Roman" w:cs="Times New Roman"/>
+          <w:sz w:val="28"/>
+          <w:szCs w:val="28"/>
+        </w:rPr>
       </w:pPr>
+      <w:bookmarkStart w:id="0" w:name="_GoBack"/>
       <w:r>
         <w:rPr>
           <w:rFonts w:ascii="Times New Roman" w:hAnsi="Times New Roman" w:cs="Times New Roman"/>
@@ -9531,26 +10778,132 @@
           <w:sz w:val="28"/>
           <w:szCs w:val="28"/>
         </w:rPr>
-        <w:t xml:space="preserve"> можно сделать вывод о том, комбинированный разряд обладает наибольшей эффективностью при давлении около 40 Па. Эффективность травления на участке с давлением около </w:t>
+        <w:t xml:space="preserve"> можно сделать вывод о том, комбинированный разряд обладает наибольшей эффективностью при давлении около 40 Па. Эффективность травления на участке с давлением около 20 Па является низкой и почти не отличается от травления НЧ либо СВЧ разрядами. Травление на участке с давлением около 70 Па показало достаточно высокую эффективность комбинированного разряда, однако, осталась в несколько раз ниже, чем при давлении в 40 Па.</w:t>
       </w:r>
-      <w:bookmarkStart w:id="0" w:name="_GoBack"/>
       <w:r>
         <w:rPr>
           <w:rFonts w:ascii="Times New Roman" w:hAnsi="Times New Roman" w:cs="Times New Roman"/>
           <w:sz w:val="28"/>
           <w:szCs w:val="28"/>
         </w:rPr>
-        <w:t>20 </w:t>
+        <w:t xml:space="preserve"> Низкая эффективность всех типов разрядов на участке давления в 20 Па можно объяснить низким содержанием ионов в объеме разрядной камеры.</w:t>
+      </w:r>
+      <w:r>
+        <w:rPr>
+          <w:rFonts w:ascii="Times New Roman" w:hAnsi="Times New Roman" w:cs="Times New Roman"/>
+          <w:sz w:val="28"/>
+          <w:szCs w:val="28"/>
+        </w:rPr>
+        <w:t xml:space="preserve"> С возрастанием давления до 70 Па длина свободного пробега</w:t>
+      </w:r>
+      <w:r>
+        <w:rPr>
+          <w:rFonts w:ascii="Times New Roman" w:hAnsi="Times New Roman" w:cs="Times New Roman"/>
+          <w:sz w:val="28"/>
+          <w:szCs w:val="28"/>
+        </w:rPr>
+        <w:t xml:space="preserve"> Падение же скорости травления на участке с давлением в 70 Па </w:t>
+      </w:r>
+      <w:proofErr w:type="gramStart"/>
+      <w:r>
+        <w:rPr>
+          <w:rFonts w:ascii="Times New Roman" w:hAnsi="Times New Roman" w:cs="Times New Roman"/>
+          <w:sz w:val="28"/>
+          <w:szCs w:val="28"/>
+        </w:rPr>
+        <w:t>объясняется уменьшением времени свободного</w:t>
+      </w:r>
+      <w:r>
+        <w:rPr>
+          <w:rFonts w:ascii="Times New Roman" w:hAnsi="Times New Roman" w:cs="Times New Roman"/>
+          <w:sz w:val="28"/>
+          <w:szCs w:val="28"/>
+        </w:rPr>
+        <w:t xml:space="preserve"> пробега ионов уменьшается</w:t>
+      </w:r>
+      <w:proofErr w:type="gramEnd"/>
+      <w:r>
+        <w:rPr>
+          <w:rFonts w:ascii="Times New Roman" w:hAnsi="Times New Roman" w:cs="Times New Roman"/>
+          <w:sz w:val="28"/>
+          <w:szCs w:val="28"/>
+        </w:rPr>
+        <w:t xml:space="preserve">, за счет увеличения энтропии, что влечет за собой уменьшение </w:t>
+      </w:r>
+      <w:proofErr w:type="spellStart"/>
+      <w:r>
+        <w:rPr>
+          <w:rFonts w:ascii="Times New Roman" w:hAnsi="Times New Roman" w:cs="Times New Roman"/>
+          <w:sz w:val="28"/>
+          <w:szCs w:val="28"/>
+        </w:rPr>
+        <w:t>скороститравления</w:t>
+      </w:r>
+      <w:proofErr w:type="spellEnd"/>
+      <w:r>
+        <w:rPr>
+          <w:rFonts w:ascii="Times New Roman" w:hAnsi="Times New Roman" w:cs="Times New Roman"/>
+          <w:sz w:val="28"/>
+          <w:szCs w:val="28"/>
+        </w:rPr>
+        <w:t>.</w:t>
+      </w:r>
+    </w:p>
+    <w:p>
+      <w:pPr>
+        <w:spacing w:after="0"/>
+        <w:ind w:firstLine="709"/>
+        <w:contextualSpacing/>
+        <w:jc w:val="both"/>
+        <w:rPr>
+          <w:rFonts w:ascii="Times New Roman" w:hAnsi="Times New Roman" w:cs="Times New Roman"/>
+          <w:sz w:val="28"/>
+          <w:szCs w:val="28"/>
+        </w:rPr>
+      </w:pPr>
+      <w:r>
+        <w:rPr>
+          <w:rFonts w:ascii="Times New Roman" w:hAnsi="Times New Roman" w:cs="Times New Roman"/>
+          <w:sz w:val="28"/>
+          <w:szCs w:val="28"/>
+        </w:rPr>
+        <w:t xml:space="preserve"> </w:t>
+      </w:r>
+      <w:r>
+        <w:rPr>
+          <w:rFonts w:ascii="Times New Roman" w:hAnsi="Times New Roman" w:cs="Times New Roman"/>
+          <w:sz w:val="28"/>
+          <w:szCs w:val="28"/>
+        </w:rPr>
+        <w:t xml:space="preserve">Высокая </w:t>
+      </w:r>
+      <w:r>
+        <w:rPr>
+          <w:rFonts w:ascii="Times New Roman" w:hAnsi="Times New Roman" w:cs="Times New Roman"/>
+          <w:sz w:val="28"/>
+          <w:szCs w:val="28"/>
+        </w:rPr>
+        <w:t xml:space="preserve">эффективность комбинированного разряда </w:t>
+      </w:r>
+      <w:proofErr w:type="gramStart"/>
+      <w:r>
+        <w:rPr>
+          <w:rFonts w:ascii="Times New Roman" w:hAnsi="Times New Roman" w:cs="Times New Roman"/>
+          <w:sz w:val="28"/>
+          <w:szCs w:val="28"/>
+        </w:rPr>
+        <w:t>может быт объяснена</w:t>
+      </w:r>
+      <w:proofErr w:type="gramEnd"/>
+      <w:r>
+        <w:rPr>
+          <w:rFonts w:ascii="Times New Roman" w:hAnsi="Times New Roman" w:cs="Times New Roman"/>
+          <w:sz w:val="28"/>
+          <w:szCs w:val="28"/>
+        </w:rPr>
+        <w:t xml:space="preserve"> его природой. Ионы, при использовании НЧ разряда, имеют строгое направление от анода к катоду, что делает процессы обработки с использованием данного разряда достаточно управляемыми. Однако из-за низкой мощности увеличивается длительность процессов. СВЧ разряд же наоборот имеет высокую мощность, однако ионы не имеют строгого направления движения и двигаются по объему разрядной камеры хаотично. Комбинированный разряд получается путем наложения на маломощный, но направленный НЧ импульс, мощного СВЧ излучения, что дает возможность быстро проводить процессы плазмохимической обработки, при этом имея широкие возможности у правления.</w:t>
       </w:r>
       <w:bookmarkEnd w:id="0"/>
-      <w:r>
-        <w:rPr>
-          <w:rFonts w:ascii="Times New Roman" w:hAnsi="Times New Roman" w:cs="Times New Roman"/>
-          <w:sz w:val="28"/>
-          <w:szCs w:val="28"/>
-        </w:rPr>
-        <w:t xml:space="preserve">Па является низкой и почти не отличается от травления НЧ либо СВЧ разрядами. Травление на участке с давлением около 70 Па показало достаточно высокую эффективность комбинированного разряда, однако, осталась в несколько раз ниже, чем при давлении в 40 Па. </w:t>
-      </w:r>
     </w:p>
     <w:sectPr>
       <w:pgSz w:w="11906" w:h="16838"/>
@@ -9563,7 +10916,7 @@
 </file>
 
 <file path=word/endnotes.xml><?xml version="1.0" encoding="utf-8"?>
-<w:endnotes xmlns:wpc="http://schemas.microsoft.com/office/word/2010/wordprocessingCanvas" xmlns:cx="http://schemas.microsoft.com/office/drawing/2014/chartex" xmlns:mc="http://schemas.openxmlformats.org/markup-compatibility/2006" xmlns:o="urn:schemas-microsoft-com:office:office" xmlns:r="http://schemas.openxmlformats.org/officeDocument/2006/relationships" xmlns:m="http://schemas.openxmlformats.org/officeDocument/2006/math" xmlns:v="urn:schemas-microsoft-com:vml" xmlns:wp14="http://schemas.microsoft.com/office/word/2010/wordprocessingDrawing" xmlns:wp="http://schemas.openxmlformats.org/drawingml/2006/wordprocessingDrawing" xmlns:w10="urn:schemas-microsoft-com:office:word" xmlns:w="http://schemas.openxmlformats.org/wordprocessingml/2006/main" xmlns:w14="http://schemas.microsoft.com/office/word/2010/wordml" xmlns:w15="http://schemas.microsoft.com/office/word/2012/wordml" xmlns:w16se="http://schemas.microsoft.com/office/word/2015/wordml/symex" xmlns:wpg="http://schemas.microsoft.com/office/word/2010/wordprocessingGroup" xmlns:wpi="http://schemas.microsoft.com/office/word/2010/wordprocessingInk" xmlns:wne="http://schemas.microsoft.com/office/word/2006/wordml" xmlns:wps="http://schemas.microsoft.com/office/word/2010/wordprocessingShape" mc:Ignorable="w14 w15 w16se wp14">
+<w:endnotes xmlns:wpc="http://schemas.microsoft.com/office/word/2010/wordprocessingCanvas" xmlns:mc="http://schemas.openxmlformats.org/markup-compatibility/2006" xmlns:o="urn:schemas-microsoft-com:office:office" xmlns:r="http://schemas.openxmlformats.org/officeDocument/2006/relationships" xmlns:m="http://schemas.openxmlformats.org/officeDocument/2006/math" xmlns:v="urn:schemas-microsoft-com:vml" xmlns:wp14="http://schemas.microsoft.com/office/word/2010/wordprocessingDrawing" xmlns:wp="http://schemas.openxmlformats.org/drawingml/2006/wordprocessingDrawing" xmlns:w10="urn:schemas-microsoft-com:office:word" xmlns:w="http://schemas.openxmlformats.org/wordprocessingml/2006/main" xmlns:w14="http://schemas.microsoft.com/office/word/2010/wordml" xmlns:wpg="http://schemas.microsoft.com/office/word/2010/wordprocessingGroup" xmlns:wpi="http://schemas.microsoft.com/office/word/2010/wordprocessingInk" xmlns:wne="http://schemas.microsoft.com/office/word/2006/wordml" xmlns:wps="http://schemas.microsoft.com/office/word/2010/wordprocessingShape" mc:Ignorable="w14 wp14">
   <w:endnote w:type="separator" w:id="-1">
     <w:p>
       <w:pPr>
@@ -9588,7 +10941,7 @@
 </file>
 
 <file path=word/footnotes.xml><?xml version="1.0" encoding="utf-8"?>
-<w:footnotes xmlns:wpc="http://schemas.microsoft.com/office/word/2010/wordprocessingCanvas" xmlns:cx="http://schemas.microsoft.com/office/drawing/2014/chartex" xmlns:mc="http://schemas.openxmlformats.org/markup-compatibility/2006" xmlns:o="urn:schemas-microsoft-com:office:office" xmlns:r="http://schemas.openxmlformats.org/officeDocument/2006/relationships" xmlns:m="http://schemas.openxmlformats.org/officeDocument/2006/math" xmlns:v="urn:schemas-microsoft-com:vml" xmlns:wp14="http://schemas.microsoft.com/office/word/2010/wordprocessingDrawing" xmlns:wp="http://schemas.openxmlformats.org/drawingml/2006/wordprocessingDrawing" xmlns:w10="urn:schemas-microsoft-com:office:word" xmlns:w="http://schemas.openxmlformats.org/wordprocessingml/2006/main" xmlns:w14="http://schemas.microsoft.com/office/word/2010/wordml" xmlns:w15="http://schemas.microsoft.com/office/word/2012/wordml" xmlns:w16se="http://schemas.microsoft.com/office/word/2015/wordml/symex" xmlns:wpg="http://schemas.microsoft.com/office/word/2010/wordprocessingGroup" xmlns:wpi="http://schemas.microsoft.com/office/word/2010/wordprocessingInk" xmlns:wne="http://schemas.microsoft.com/office/word/2006/wordml" xmlns:wps="http://schemas.microsoft.com/office/word/2010/wordprocessingShape" mc:Ignorable="w14 w15 w16se wp14">
+<w:footnotes xmlns:wpc="http://schemas.microsoft.com/office/word/2010/wordprocessingCanvas" xmlns:mc="http://schemas.openxmlformats.org/markup-compatibility/2006" xmlns:o="urn:schemas-microsoft-com:office:office" xmlns:r="http://schemas.openxmlformats.org/officeDocument/2006/relationships" xmlns:m="http://schemas.openxmlformats.org/officeDocument/2006/math" xmlns:v="urn:schemas-microsoft-com:vml" xmlns:wp14="http://schemas.microsoft.com/office/word/2010/wordprocessingDrawing" xmlns:wp="http://schemas.openxmlformats.org/drawingml/2006/wordprocessingDrawing" xmlns:w10="urn:schemas-microsoft-com:office:word" xmlns:w="http://schemas.openxmlformats.org/wordprocessingml/2006/main" xmlns:w14="http://schemas.microsoft.com/office/word/2010/wordml" xmlns:wpg="http://schemas.microsoft.com/office/word/2010/wordprocessingGroup" xmlns:wpi="http://schemas.microsoft.com/office/word/2010/wordprocessingInk" xmlns:wne="http://schemas.microsoft.com/office/word/2006/wordml" xmlns:wps="http://schemas.microsoft.com/office/word/2010/wordprocessingShape" mc:Ignorable="w14 wp14">
   <w:footnote w:type="separator" w:id="-1">
     <w:p>
       <w:pPr>
@@ -9613,7 +10966,7 @@
 </file>
 
 <file path=word/styles.xml><?xml version="1.0" encoding="utf-8"?>
-<w:styles xmlns:mc="http://schemas.openxmlformats.org/markup-compatibility/2006" xmlns:r="http://schemas.openxmlformats.org/officeDocument/2006/relationships" xmlns:w="http://schemas.openxmlformats.org/wordprocessingml/2006/main" xmlns:w14="http://schemas.microsoft.com/office/word/2010/wordml" xmlns:w15="http://schemas.microsoft.com/office/word/2012/wordml" xmlns:w16se="http://schemas.microsoft.com/office/word/2015/wordml/symex" mc:Ignorable="w14 w15 w16se">
+<w:styles xmlns:mc="http://schemas.openxmlformats.org/markup-compatibility/2006" xmlns:r="http://schemas.openxmlformats.org/officeDocument/2006/relationships" xmlns:w="http://schemas.openxmlformats.org/wordprocessingml/2006/main" xmlns:w14="http://schemas.microsoft.com/office/word/2010/wordml" mc:Ignorable="w14">
   <w:docDefaults>
     <w:rPrDefault>
       <w:rPr>
@@ -9629,378 +10982,144 @@
       </w:pPr>
     </w:pPrDefault>
   </w:docDefaults>
-  <w:latentStyles w:defLockedState="0" w:defUIPriority="99" w:defSemiHidden="0" w:defUnhideWhenUsed="0" w:defQFormat="0" w:count="371">
-    <w:lsdException w:name="Normal" w:uiPriority="0" w:qFormat="1"/>
-    <w:lsdException w:name="heading 1" w:uiPriority="9" w:qFormat="1"/>
-    <w:lsdException w:name="heading 2" w:semiHidden="1" w:uiPriority="9" w:unhideWhenUsed="1" w:qFormat="1"/>
-    <w:lsdException w:name="heading 3" w:semiHidden="1" w:uiPriority="9" w:unhideWhenUsed="1" w:qFormat="1"/>
-    <w:lsdException w:name="heading 4" w:semiHidden="1" w:uiPriority="9" w:unhideWhenUsed="1" w:qFormat="1"/>
-    <w:lsdException w:name="heading 5" w:semiHidden="1" w:uiPriority="9" w:unhideWhenUsed="1" w:qFormat="1"/>
-    <w:lsdException w:name="heading 6" w:semiHidden="1" w:uiPriority="9" w:unhideWhenUsed="1" w:qFormat="1"/>
-    <w:lsdException w:name="heading 7" w:semiHidden="1" w:uiPriority="9" w:unhideWhenUsed="1" w:qFormat="1"/>
-    <w:lsdException w:name="heading 8" w:semiHidden="1" w:uiPriority="9" w:unhideWhenUsed="1" w:qFormat="1"/>
-    <w:lsdException w:name="heading 9" w:semiHidden="1" w:uiPriority="9" w:unhideWhenUsed="1" w:qFormat="1"/>
-    <w:lsdException w:name="index 1" w:semiHidden="1" w:unhideWhenUsed="1"/>
-    <w:lsdException w:name="index 2" w:semiHidden="1" w:unhideWhenUsed="1"/>
-    <w:lsdException w:name="index 3" w:semiHidden="1" w:unhideWhenUsed="1"/>
-    <w:lsdException w:name="index 4" w:semiHidden="1" w:unhideWhenUsed="1"/>
-    <w:lsdException w:name="index 5" w:semiHidden="1" w:unhideWhenUsed="1"/>
-    <w:lsdException w:name="index 6" w:semiHidden="1" w:unhideWhenUsed="1"/>
-    <w:lsdException w:name="index 7" w:semiHidden="1" w:unhideWhenUsed="1"/>
-    <w:lsdException w:name="index 8" w:semiHidden="1" w:unhideWhenUsed="1"/>
-    <w:lsdException w:name="index 9" w:semiHidden="1" w:unhideWhenUsed="1"/>
-    <w:lsdException w:name="toc 1" w:semiHidden="1" w:uiPriority="39" w:unhideWhenUsed="1"/>
-    <w:lsdException w:name="toc 2" w:semiHidden="1" w:uiPriority="39" w:unhideWhenUsed="1"/>
-    <w:lsdException w:name="toc 3" w:semiHidden="1" w:uiPriority="39" w:unhideWhenUsed="1"/>
-    <w:lsdException w:name="toc 4" w:semiHidden="1" w:uiPriority="39" w:unhideWhenUsed="1"/>
-    <w:lsdException w:name="toc 5" w:semiHidden="1" w:uiPriority="39" w:unhideWhenUsed="1"/>
-    <w:lsdException w:name="toc 6" w:semiHidden="1" w:uiPriority="39" w:unhideWhenUsed="1"/>
-    <w:lsdException w:name="toc 7" w:semiHidden="1" w:uiPriority="39" w:unhideWhenUsed="1"/>
-    <w:lsdException w:name="toc 8" w:semiHidden="1" w:uiPriority="39" w:unhideWhenUsed="1"/>
-    <w:lsdException w:name="toc 9" w:semiHidden="1" w:uiPriority="39" w:unhideWhenUsed="1"/>
-    <w:lsdException w:name="Normal Indent" w:semiHidden="1" w:unhideWhenUsed="1"/>
-    <w:lsdException w:name="footnote text" w:semiHidden="1" w:unhideWhenUsed="1"/>
-    <w:lsdException w:name="annotation text" w:semiHidden="1" w:unhideWhenUsed="1"/>
-    <w:lsdException w:name="header" w:semiHidden="1" w:unhideWhenUsed="1"/>
-    <w:lsdException w:name="footer" w:semiHidden="1" w:unhideWhenUsed="1"/>
-    <w:lsdException w:name="index heading" w:semiHidden="1" w:unhideWhenUsed="1"/>
-    <w:lsdException w:name="caption" w:semiHidden="1" w:uiPriority="35" w:unhideWhenUsed="1" w:qFormat="1"/>
-    <w:lsdException w:name="table of figures" w:semiHidden="1" w:unhideWhenUsed="1"/>
-    <w:lsdException w:name="envelope address" w:semiHidden="1" w:unhideWhenUsed="1"/>
-    <w:lsdException w:name="envelope return" w:semiHidden="1" w:unhideWhenUsed="1"/>
-    <w:lsdException w:name="footnote reference" w:semiHidden="1" w:unhideWhenUsed="1"/>
-    <w:lsdException w:name="annotation reference" w:semiHidden="1" w:unhideWhenUsed="1"/>
-    <w:lsdException w:name="line number" w:semiHidden="1" w:unhideWhenUsed="1"/>
-    <w:lsdException w:name="page number" w:semiHidden="1" w:unhideWhenUsed="1"/>
-    <w:lsdException w:name="endnote reference" w:semiHidden="1" w:unhideWhenUsed="1"/>
-    <w:lsdException w:name="endnote text" w:semiHidden="1" w:unhideWhenUsed="1"/>
-    <w:lsdException w:name="table of authorities" w:semiHidden="1" w:unhideWhenUsed="1"/>
-    <w:lsdException w:name="macro" w:semiHidden="1" w:unhideWhenUsed="1"/>
-    <w:lsdException w:name="toa heading" w:semiHidden="1" w:unhideWhenUsed="1"/>
-    <w:lsdException w:name="List" w:semiHidden="1" w:unhideWhenUsed="1"/>
-    <w:lsdException w:name="List Bullet" w:semiHidden="1" w:unhideWhenUsed="1"/>
-    <w:lsdException w:name="List Number" w:semiHidden="1" w:unhideWhenUsed="1"/>
-    <w:lsdException w:name="List 2" w:semiHidden="1" w:unhideWhenUsed="1"/>
-    <w:lsdException w:name="List 3" w:semiHidden="1" w:unhideWhenUsed="1"/>
-    <w:lsdException w:name="List 4" w:semiHidden="1" w:unhideWhenUsed="1"/>
-    <w:lsdException w:name="List 5" w:semiHidden="1" w:unhideWhenUsed="1"/>
-    <w:lsdException w:name="List Bullet 2" w:semiHidden="1" w:unhideWhenUsed="1"/>
-    <w:lsdException w:name="List Bullet 3" w:semiHidden="1" w:unhideWhenUsed="1"/>
-    <w:lsdException w:name="List Bullet 4" w:semiHidden="1" w:unhideWhenUsed="1"/>
-    <w:lsdException w:name="List Bullet 5" w:semiHidden="1" w:unhideWhenUsed="1"/>
-    <w:lsdException w:name="List Number 2" w:semiHidden="1" w:unhideWhenUsed="1"/>
-    <w:lsdException w:name="List Number 3" w:semiHidden="1" w:unhideWhenUsed="1"/>
-    <w:lsdException w:name="List Number 4" w:semiHidden="1" w:unhideWhenUsed="1"/>
-    <w:lsdException w:name="List Number 5" w:semiHidden="1" w:unhideWhenUsed="1"/>
-    <w:lsdException w:name="Title" w:uiPriority="10" w:qFormat="1"/>
-    <w:lsdException w:name="Closing" w:semiHidden="1" w:unhideWhenUsed="1"/>
-    <w:lsdException w:name="Signature" w:semiHidden="1" w:unhideWhenUsed="1"/>
-    <w:lsdException w:name="Default Paragraph Font" w:semiHidden="1" w:uiPriority="1" w:unhideWhenUsed="1"/>
-    <w:lsdException w:name="Body Text" w:semiHidden="1" w:unhideWhenUsed="1"/>
-    <w:lsdException w:name="Body Text Indent" w:semiHidden="1" w:unhideWhenUsed="1"/>
-    <w:lsdException w:name="List Continue" w:semiHidden="1" w:unhideWhenUsed="1"/>
-    <w:lsdException w:name="List Continue 2" w:semiHidden="1" w:unhideWhenUsed="1"/>
-    <w:lsdException w:name="List Continue 3" w:semiHidden="1" w:unhideWhenUsed="1"/>
-    <w:lsdException w:name="List Continue 4" w:semiHidden="1" w:unhideWhenUsed="1"/>
-    <w:lsdException w:name="List Continue 5" w:semiHidden="1" w:unhideWhenUsed="1"/>
-    <w:lsdException w:name="Message Header" w:semiHidden="1" w:unhideWhenUsed="1"/>
-    <w:lsdException w:name="Subtitle" w:uiPriority="11" w:qFormat="1"/>
-    <w:lsdException w:name="Salutation" w:semiHidden="1" w:unhideWhenUsed="1"/>
-    <w:lsdException w:name="Date" w:semiHidden="1" w:unhideWhenUsed="1"/>
-    <w:lsdException w:name="Body Text First Indent" w:semiHidden="1" w:unhideWhenUsed="1"/>
-    <w:lsdException w:name="Body Text First Indent 2" w:semiHidden="1" w:unhideWhenUsed="1"/>
-    <w:lsdException w:name="Note Heading" w:semiHidden="1" w:unhideWhenUsed="1"/>
-    <w:lsdException w:name="Body Text 2" w:semiHidden="1" w:unhideWhenUsed="1"/>
-    <w:lsdException w:name="Body Text 3" w:semiHidden="1" w:unhideWhenUsed="1"/>
-    <w:lsdException w:name="Body Text Indent 2" w:semiHidden="1" w:unhideWhenUsed="1"/>
-    <w:lsdException w:name="Body Text Indent 3" w:semiHidden="1" w:unhideWhenUsed="1"/>
-    <w:lsdException w:name="Block Text" w:semiHidden="1" w:unhideWhenUsed="1"/>
-    <w:lsdException w:name="Hyperlink" w:semiHidden="1" w:unhideWhenUsed="1"/>
-    <w:lsdException w:name="FollowedHyperlink" w:semiHidden="1" w:unhideWhenUsed="1"/>
-    <w:lsdException w:name="Strong" w:uiPriority="22" w:qFormat="1"/>
-    <w:lsdException w:name="Emphasis" w:uiPriority="20" w:qFormat="1"/>
-    <w:lsdException w:name="Document Map" w:semiHidden="1" w:unhideWhenUsed="1"/>
-    <w:lsdException w:name="Plain Text" w:semiHidden="1" w:unhideWhenUsed="1"/>
-    <w:lsdException w:name="E-mail Signature" w:semiHidden="1" w:unhideWhenUsed="1"/>
-    <w:lsdException w:name="HTML Top of Form" w:semiHidden="1" w:unhideWhenUsed="1"/>
-    <w:lsdException w:name="HTML Bottom of Form" w:semiHidden="1" w:unhideWhenUsed="1"/>
-    <w:lsdException w:name="Normal (Web)" w:semiHidden="1" w:unhideWhenUsed="1"/>
-    <w:lsdException w:name="HTML Acronym" w:semiHidden="1" w:unhideWhenUsed="1"/>
-    <w:lsdException w:name="HTML Address" w:semiHidden="1" w:unhideWhenUsed="1"/>
-    <w:lsdException w:name="HTML Cite" w:semiHidden="1" w:unhideWhenUsed="1"/>
-    <w:lsdException w:name="HTML Code" w:semiHidden="1" w:unhideWhenUsed="1"/>
-    <w:lsdException w:name="HTML Definition" w:semiHidden="1" w:unhideWhenUsed="1"/>
-    <w:lsdException w:name="HTML Keyboard" w:semiHidden="1" w:unhideWhenUsed="1"/>
-    <w:lsdException w:name="HTML Preformatted" w:semiHidden="1" w:unhideWhenUsed="1"/>
-    <w:lsdException w:name="HTML Sample" w:semiHidden="1" w:unhideWhenUsed="1"/>
-    <w:lsdException w:name="HTML Typewriter" w:semiHidden="1" w:unhideWhenUsed="1"/>
-    <w:lsdException w:name="HTML Variable" w:semiHidden="1" w:unhideWhenUsed="1"/>
-    <w:lsdException w:name="Normal Table" w:semiHidden="1" w:unhideWhenUsed="1"/>
-    <w:lsdException w:name="annotation subject" w:semiHidden="1" w:unhideWhenUsed="1"/>
-    <w:lsdException w:name="No List" w:semiHidden="1" w:unhideWhenUsed="1"/>
-    <w:lsdException w:name="Outline List 1" w:semiHidden="1" w:unhideWhenUsed="1"/>
-    <w:lsdException w:name="Outline List 2" w:semiHidden="1" w:unhideWhenUsed="1"/>
-    <w:lsdException w:name="Outline List 3" w:semiHidden="1" w:unhideWhenUsed="1"/>
-    <w:lsdException w:name="Table Simple 1" w:semiHidden="1" w:unhideWhenUsed="1"/>
-    <w:lsdException w:name="Table Simple 2" w:semiHidden="1" w:unhideWhenUsed="1"/>
-    <w:lsdException w:name="Table Simple 3" w:semiHidden="1" w:unhideWhenUsed="1"/>
-    <w:lsdException w:name="Table Classic 1" w:semiHidden="1" w:unhideWhenUsed="1"/>
-    <w:lsdException w:name="Table Classic 2" w:semiHidden="1" w:unhideWhenUsed="1"/>
-    <w:lsdException w:name="Table Classic 3" w:semiHidden="1" w:unhideWhenUsed="1"/>
-    <w:lsdException w:name="Table Classic 4" w:semiHidden="1" w:unhideWhenUsed="1"/>
-    <w:lsdException w:name="Table Colorful 1" w:semiHidden="1" w:unhideWhenUsed="1"/>
-    <w:lsdException w:name="Table Colorful 2" w:semiHidden="1" w:unhideWhenUsed="1"/>
-    <w:lsdException w:name="Table Colorful 3" w:semiHidden="1" w:unhideWhenUsed="1"/>
-    <w:lsdException w:name="Table Columns 1" w:semiHidden="1" w:unhideWhenUsed="1"/>
-    <w:lsdException w:name="Table Columns 2" w:semiHidden="1" w:unhideWhenUsed="1"/>
-    <w:lsdException w:name="Table Columns 3" w:semiHidden="1" w:unhideWhenUsed="1"/>
-    <w:lsdException w:name="Table Columns 4" w:semiHidden="1" w:unhideWhenUsed="1"/>
-    <w:lsdException w:name="Table Columns 5" w:semiHidden="1" w:unhideWhenUsed="1"/>
-    <w:lsdException w:name="Table Grid 1" w:semiHidden="1" w:unhideWhenUsed="1"/>
-    <w:lsdException w:name="Table Grid 2" w:semiHidden="1" w:unhideWhenUsed="1"/>
-    <w:lsdException w:name="Table Grid 3" w:semiHidden="1" w:unhideWhenUsed="1"/>
-    <w:lsdException w:name="Table Grid 4" w:semiHidden="1" w:unhideWhenUsed="1"/>
-    <w:lsdException w:name="Table Grid 5" w:semiHidden="1" w:unhideWhenUsed="1"/>
-    <w:lsdException w:name="Table Grid 6" w:semiHidden="1" w:unhideWhenUsed="1"/>
-    <w:lsdException w:name="Table Grid 7" w:semiHidden="1" w:unhideWhenUsed="1"/>
-    <w:lsdException w:name="Table Grid 8" w:semiHidden="1" w:unhideWhenUsed="1"/>
-    <w:lsdException w:name="Table List 1" w:semiHidden="1" w:unhideWhenUsed="1"/>
-    <w:lsdException w:name="Table List 2" w:semiHidden="1" w:unhideWhenUsed="1"/>
-    <w:lsdException w:name="Table List 3" w:semiHidden="1" w:unhideWhenUsed="1"/>
-    <w:lsdException w:name="Table List 4" w:semiHidden="1" w:unhideWhenUsed="1"/>
-    <w:lsdException w:name="Table List 5" w:semiHidden="1" w:unhideWhenUsed="1"/>
-    <w:lsdException w:name="Table List 6" w:semiHidden="1" w:unhideWhenUsed="1"/>
-    <w:lsdException w:name="Table List 7" w:semiHidden="1" w:unhideWhenUsed="1"/>
-    <w:lsdException w:name="Table List 8" w:semiHidden="1" w:unhideWhenUsed="1"/>
-    <w:lsdException w:name="Table 3D effects 1" w:semiHidden="1" w:unhideWhenUsed="1"/>
-    <w:lsdException w:name="Table 3D effects 2" w:semiHidden="1" w:unhideWhenUsed="1"/>
-    <w:lsdException w:name="Table 3D effects 3" w:semiHidden="1" w:unhideWhenUsed="1"/>
-    <w:lsdException w:name="Table Contemporary" w:semiHidden="1" w:unhideWhenUsed="1"/>
-    <w:lsdException w:name="Table Elegant" w:semiHidden="1" w:unhideWhenUsed="1"/>
-    <w:lsdException w:name="Table Professional" w:semiHidden="1" w:unhideWhenUsed="1"/>
-    <w:lsdException w:name="Table Subtle 1" w:semiHidden="1" w:unhideWhenUsed="1"/>
-    <w:lsdException w:name="Table Subtle 2" w:semiHidden="1" w:unhideWhenUsed="1"/>
-    <w:lsdException w:name="Table Web 1" w:semiHidden="1" w:unhideWhenUsed="1"/>
-    <w:lsdException w:name="Table Web 2" w:semiHidden="1" w:unhideWhenUsed="1"/>
-    <w:lsdException w:name="Table Web 3" w:semiHidden="1" w:unhideWhenUsed="1"/>
-    <w:lsdException w:name="Balloon Text" w:semiHidden="1" w:unhideWhenUsed="1"/>
-    <w:lsdException w:name="Table Grid" w:uiPriority="39"/>
-    <w:lsdException w:name="Table Theme" w:semiHidden="1" w:unhideWhenUsed="1"/>
-    <w:lsdException w:name="Placeholder Text" w:semiHidden="1"/>
-    <w:lsdException w:name="No Spacing" w:uiPriority="1" w:qFormat="1"/>
-    <w:lsdException w:name="Light Shading" w:uiPriority="60"/>
-    <w:lsdException w:name="Light List" w:uiPriority="61"/>
-    <w:lsdException w:name="Light Grid" w:uiPriority="62"/>
-    <w:lsdException w:name="Medium Shading 1" w:uiPriority="63"/>
-    <w:lsdException w:name="Medium Shading 2" w:uiPriority="64"/>
-    <w:lsdException w:name="Medium List 1" w:uiPriority="65"/>
-    <w:lsdException w:name="Medium List 2" w:uiPriority="66"/>
-    <w:lsdException w:name="Medium Grid 1" w:uiPriority="67"/>
-    <w:lsdException w:name="Medium Grid 2" w:uiPriority="68"/>
-    <w:lsdException w:name="Medium Grid 3" w:uiPriority="69"/>
-    <w:lsdException w:name="Dark List" w:uiPriority="70"/>
-    <w:lsdException w:name="Colorful Shading" w:uiPriority="71"/>
-    <w:lsdException w:name="Colorful List" w:uiPriority="72"/>
-    <w:lsdException w:name="Colorful Grid" w:uiPriority="73"/>
-    <w:lsdException w:name="Light Shading Accent 1" w:uiPriority="60"/>
-    <w:lsdException w:name="Light List Accent 1" w:uiPriority="61"/>
-    <w:lsdException w:name="Light Grid Accent 1" w:uiPriority="62"/>
-    <w:lsdException w:name="Medium Shading 1 Accent 1" w:uiPriority="63"/>
-    <w:lsdException w:name="Medium Shading 2 Accent 1" w:uiPriority="64"/>
-    <w:lsdException w:name="Medium List 1 Accent 1" w:uiPriority="65"/>
-    <w:lsdException w:name="Revision" w:semiHidden="1"/>
-    <w:lsdException w:name="List Paragraph" w:uiPriority="34" w:qFormat="1"/>
-    <w:lsdException w:name="Quote" w:uiPriority="29" w:qFormat="1"/>
-    <w:lsdException w:name="Intense Quote" w:uiPriority="30" w:qFormat="1"/>
-    <w:lsdException w:name="Medium List 2 Accent 1" w:uiPriority="66"/>
-    <w:lsdException w:name="Medium Grid 1 Accent 1" w:uiPriority="67"/>
-    <w:lsdException w:name="Medium Grid 2 Accent 1" w:uiPriority="68"/>
-    <w:lsdException w:name="Medium Grid 3 Accent 1" w:uiPriority="69"/>
-    <w:lsdException w:name="Dark List Accent 1" w:uiPriority="70"/>
-    <w:lsdException w:name="Colorful Shading Accent 1" w:uiPriority="71"/>
-    <w:lsdException w:name="Colorful List Accent 1" w:uiPriority="72"/>
-    <w:lsdException w:name="Colorful Grid Accent 1" w:uiPriority="73"/>
-    <w:lsdException w:name="Light Shading Accent 2" w:uiPriority="60"/>
-    <w:lsdException w:name="Light List Accent 2" w:uiPriority="61"/>
-    <w:lsdException w:name="Light Grid Accent 2" w:uiPriority="62"/>
-    <w:lsdException w:name="Medium Shading 1 Accent 2" w:uiPriority="63"/>
-    <w:lsdException w:name="Medium Shading 2 Accent 2" w:uiPriority="64"/>
-    <w:lsdException w:name="Medium List 1 Accent 2" w:uiPriority="65"/>
-    <w:lsdException w:name="Medium List 2 Accent 2" w:uiPriority="66"/>
-    <w:lsdException w:name="Medium Grid 1 Accent 2" w:uiPriority="67"/>
-    <w:lsdException w:name="Medium Grid 2 Accent 2" w:uiPriority="68"/>
-    <w:lsdException w:name="Medium Grid 3 Accent 2" w:uiPriority="69"/>
-    <w:lsdException w:name="Dark List Accent 2" w:uiPriority="70"/>
-    <w:lsdException w:name="Colorful Shading Accent 2" w:uiPriority="71"/>
-    <w:lsdException w:name="Colorful List Accent 2" w:uiPriority="72"/>
-    <w:lsdException w:name="Colorful Grid Accent 2" w:uiPriority="73"/>
-    <w:lsdException w:name="Light Shading Accent 3" w:uiPriority="60"/>
-    <w:lsdException w:name="Light List Accent 3" w:uiPriority="61"/>
-    <w:lsdException w:name="Light Grid Accent 3" w:uiPriority="62"/>
-    <w:lsdException w:name="Medium Shading 1 Accent 3" w:uiPriority="63"/>
-    <w:lsdException w:name="Medium Shading 2 Accent 3" w:uiPriority="64"/>
-    <w:lsdException w:name="Medium List 1 Accent 3" w:uiPriority="65"/>
-    <w:lsdException w:name="Medium List 2 Accent 3" w:uiPriority="66"/>
-    <w:lsdException w:name="Medium Grid 1 Accent 3" w:uiPriority="67"/>
-    <w:lsdException w:name="Medium Grid 2 Accent 3" w:uiPriority="68"/>
-    <w:lsdException w:name="Medium Grid 3 Accent 3" w:uiPriority="69"/>
-    <w:lsdException w:name="Dark List Accent 3" w:uiPriority="70"/>
-    <w:lsdException w:name="Colorful Shading Accent 3" w:uiPriority="71"/>
-    <w:lsdException w:name="Colorful List Accent 3" w:uiPriority="72"/>
-    <w:lsdException w:name="Colorful Grid Accent 3" w:uiPriority="73"/>
-    <w:lsdException w:name="Light Shading Accent 4" w:uiPriority="60"/>
-    <w:lsdException w:name="Light List Accent 4" w:uiPriority="61"/>
-    <w:lsdException w:name="Light Grid Accent 4" w:uiPriority="62"/>
-    <w:lsdException w:name="Medium Shading 1 Accent 4" w:uiPriority="63"/>
-    <w:lsdException w:name="Medium Shading 2 Accent 4" w:uiPriority="64"/>
-    <w:lsdException w:name="Medium List 1 Accent 4" w:uiPriority="65"/>
-    <w:lsdException w:name="Medium List 2 Accent 4" w:uiPriority="66"/>
-    <w:lsdException w:name="Medium Grid 1 Accent 4" w:uiPriority="67"/>
-    <w:lsdException w:name="Medium Grid 2 Accent 4" w:uiPriority="68"/>
-    <w:lsdException w:name="Medium Grid 3 Accent 4" w:uiPriority="69"/>
-    <w:lsdException w:name="Dark List Accent 4" w:uiPriority="70"/>
-    <w:lsdException w:name="Colorful Shading Accent 4" w:uiPriority="71"/>
-    <w:lsdException w:name="Colorful List Accent 4" w:uiPriority="72"/>
-    <w:lsdException w:name="Colorful Grid Accent 4" w:uiPriority="73"/>
-    <w:lsdException w:name="Light Shading Accent 5" w:uiPriority="60"/>
-    <w:lsdException w:name="Light List Accent 5" w:uiPriority="61"/>
-    <w:lsdException w:name="Light Grid Accent 5" w:uiPriority="62"/>
-    <w:lsdException w:name="Medium Shading 1 Accent 5" w:uiPriority="63"/>
-    <w:lsdException w:name="Medium Shading 2 Accent 5" w:uiPriority="64"/>
-    <w:lsdException w:name="Medium List 1 Accent 5" w:uiPriority="65"/>
-    <w:lsdException w:name="Medium List 2 Accent 5" w:uiPriority="66"/>
-    <w:lsdException w:name="Medium Grid 1 Accent 5" w:uiPriority="67"/>
-    <w:lsdException w:name="Medium Grid 2 Accent 5" w:uiPriority="68"/>
-    <w:lsdException w:name="Medium Grid 3 Accent 5" w:uiPriority="69"/>
-    <w:lsdException w:name="Dark List Accent 5" w:uiPriority="70"/>
-    <w:lsdException w:name="Colorful Shading Accent 5" w:uiPriority="71"/>
-    <w:lsdException w:name="Colorful List Accent 5" w:uiPriority="72"/>
-    <w:lsdException w:name="Colorful Grid Accent 5" w:uiPriority="73"/>
-    <w:lsdException w:name="Light Shading Accent 6" w:uiPriority="60"/>
-    <w:lsdException w:name="Light List Accent 6" w:uiPriority="61"/>
-    <w:lsdException w:name="Light Grid Accent 6" w:uiPriority="62"/>
-    <w:lsdException w:name="Medium Shading 1 Accent 6" w:uiPriority="63"/>
-    <w:lsdException w:name="Medium Shading 2 Accent 6" w:uiPriority="64"/>
-    <w:lsdException w:name="Medium List 1 Accent 6" w:uiPriority="65"/>
-    <w:lsdException w:name="Medium List 2 Accent 6" w:uiPriority="66"/>
-    <w:lsdException w:name="Medium Grid 1 Accent 6" w:uiPriority="67"/>
-    <w:lsdException w:name="Medium Grid 2 Accent 6" w:uiPriority="68"/>
-    <w:lsdException w:name="Medium Grid 3 Accent 6" w:uiPriority="69"/>
-    <w:lsdException w:name="Dark List Accent 6" w:uiPriority="70"/>
-    <w:lsdException w:name="Colorful Shading Accent 6" w:uiPriority="71"/>
-    <w:lsdException w:name="Colorful List Accent 6" w:uiPriority="72"/>
-    <w:lsdException w:name="Colorful Grid Accent 6" w:uiPriority="73"/>
-    <w:lsdException w:name="Subtle Emphasis" w:uiPriority="19" w:qFormat="1"/>
-    <w:lsdException w:name="Intense Emphasis" w:uiPriority="21" w:qFormat="1"/>
-    <w:lsdException w:name="Subtle Reference" w:uiPriority="31" w:qFormat="1"/>
-    <w:lsdException w:name="Intense Reference" w:uiPriority="32" w:qFormat="1"/>
-    <w:lsdException w:name="Book Title" w:uiPriority="33" w:qFormat="1"/>
-    <w:lsdException w:name="Bibliography" w:semiHidden="1" w:uiPriority="37" w:unhideWhenUsed="1"/>
-    <w:lsdException w:name="TOC Heading" w:semiHidden="1" w:uiPriority="39" w:unhideWhenUsed="1" w:qFormat="1"/>
-    <w:lsdException w:name="Plain Table 1" w:uiPriority="41"/>
-    <w:lsdException w:name="Plain Table 2" w:uiPriority="42"/>
-    <w:lsdException w:name="Plain Table 3" w:uiPriority="43"/>
-    <w:lsdException w:name="Plain Table 4" w:uiPriority="44"/>
-    <w:lsdException w:name="Plain Table 5" w:uiPriority="45"/>
-    <w:lsdException w:name="Grid Table Light" w:uiPriority="40"/>
-    <w:lsdException w:name="Grid Table 1 Light" w:uiPriority="46"/>
-    <w:lsdException w:name="Grid Table 2" w:uiPriority="47"/>
-    <w:lsdException w:name="Grid Table 3" w:uiPriority="48"/>
-    <w:lsdException w:name="Grid Table 4" w:uiPriority="49"/>
-    <w:lsdException w:name="Grid Table 5 Dark" w:uiPriority="50"/>
-    <w:lsdException w:name="Grid Table 6 Colorful" w:uiPriority="51"/>
-    <w:lsdException w:name="Grid Table 7 Colorful" w:uiPriority="52"/>
-    <w:lsdException w:name="Grid Table 1 Light Accent 1" w:uiPriority="46"/>
-    <w:lsdException w:name="Grid Table 2 Accent 1" w:uiPriority="47"/>
-    <w:lsdException w:name="Grid Table 3 Accent 1" w:uiPriority="48"/>
-    <w:lsdException w:name="Grid Table 4 Accent 1" w:uiPriority="49"/>
-    <w:lsdException w:name="Grid Table 5 Dark Accent 1" w:uiPriority="50"/>
-    <w:lsdException w:name="Grid Table 6 Colorful Accent 1" w:uiPriority="51"/>
-    <w:lsdException w:name="Grid Table 7 Colorful Accent 1" w:uiPriority="52"/>
-    <w:lsdException w:name="Grid Table 1 Light Accent 2" w:uiPriority="46"/>
-    <w:lsdException w:name="Grid Table 2 Accent 2" w:uiPriority="47"/>
-    <w:lsdException w:name="Grid Table 3 Accent 2" w:uiPriority="48"/>
-    <w:lsdException w:name="Grid Table 4 Accent 2" w:uiPriority="49"/>
-    <w:lsdException w:name="Grid Table 5 Dark Accent 2" w:uiPriority="50"/>
-    <w:lsdException w:name="Grid Table 6 Colorful Accent 2" w:uiPriority="51"/>
-    <w:lsdException w:name="Grid Table 7 Colorful Accent 2" w:uiPriority="52"/>
-    <w:lsdException w:name="Grid Table 1 Light Accent 3" w:uiPriority="46"/>
-    <w:lsdException w:name="Grid Table 2 Accent 3" w:uiPriority="47"/>
-    <w:lsdException w:name="Grid Table 3 Accent 3" w:uiPriority="48"/>
-    <w:lsdException w:name="Grid Table 4 Accent 3" w:uiPriority="49"/>
-    <w:lsdException w:name="Grid Table 5 Dark Accent 3" w:uiPriority="50"/>
-    <w:lsdException w:name="Grid Table 6 Colorful Accent 3" w:uiPriority="51"/>
-    <w:lsdException w:name="Grid Table 7 Colorful Accent 3" w:uiPriority="52"/>
-    <w:lsdException w:name="Grid Table 1 Light Accent 4" w:uiPriority="46"/>
-    <w:lsdException w:name="Grid Table 2 Accent 4" w:uiPriority="47"/>
-    <w:lsdException w:name="Grid Table 3 Accent 4" w:uiPriority="48"/>
-    <w:lsdException w:name="Grid Table 4 Accent 4" w:uiPriority="49"/>
-    <w:lsdException w:name="Grid Table 5 Dark Accent 4" w:uiPriority="50"/>
-    <w:lsdException w:name="Grid Table 6 Colorful Accent 4" w:uiPriority="51"/>
-    <w:lsdException w:name="Grid Table 7 Colorful Accent 4" w:uiPriority="52"/>
-    <w:lsdException w:name="Grid Table 1 Light Accent 5" w:uiPriority="46"/>
-    <w:lsdException w:name="Grid Table 2 Accent 5" w:uiPriority="47"/>
-    <w:lsdException w:name="Grid Table 3 Accent 5" w:uiPriority="48"/>
-    <w:lsdException w:name="Grid Table 4 Accent 5" w:uiPriority="49"/>
-    <w:lsdException w:name="Grid Table 5 Dark Accent 5" w:uiPriority="50"/>
-    <w:lsdException w:name="Grid Table 6 Colorful Accent 5" w:uiPriority="51"/>
-    <w:lsdException w:name="Grid Table 7 Colorful Accent 5" w:uiPriority="52"/>
-    <w:lsdException w:name="Grid Table 1 Light Accent 6" w:uiPriority="46"/>
-    <w:lsdException w:name="Grid Table 2 Accent 6" w:uiPriority="47"/>
-    <w:lsdException w:name="Grid Table 3 Accent 6" w:uiPriority="48"/>
-    <w:lsdException w:name="Grid Table 4 Accent 6" w:uiPriority="49"/>
-    <w:lsdException w:name="Grid Table 5 Dark Accent 6" w:uiPriority="50"/>
-    <w:lsdException w:name="Grid Table 6 Colorful Accent 6" w:uiPriority="51"/>
-    <w:lsdException w:name="Grid Table 7 Colorful Accent 6" w:uiPriority="52"/>
-    <w:lsdException w:name="List Table 1 Light" w:uiPriority="46"/>
-    <w:lsdException w:name="List Table 2" w:uiPriority="47"/>
-    <w:lsdException w:name="List Table 3" w:uiPriority="48"/>
-    <w:lsdException w:name="List Table 4" w:uiPriority="49"/>
-    <w:lsdException w:name="List Table 5 Dark" w:uiPriority="50"/>
-    <w:lsdException w:name="List Table 6 Colorful" w:uiPriority="51"/>
-    <w:lsdException w:name="List Table 7 Colorful" w:uiPriority="52"/>
-    <w:lsdException w:name="List Table 1 Light Accent 1" w:uiPriority="46"/>
-    <w:lsdException w:name="List Table 2 Accent 1" w:uiPriority="47"/>
-    <w:lsdException w:name="List Table 3 Accent 1" w:uiPriority="48"/>
-    <w:lsdException w:name="List Table 4 Accent 1" w:uiPriority="49"/>
-    <w:lsdException w:name="List Table 5 Dark Accent 1" w:uiPriority="50"/>
-    <w:lsdException w:name="List Table 6 Colorful Accent 1" w:uiPriority="51"/>
-    <w:lsdException w:name="List Table 7 Colorful Accent 1" w:uiPriority="52"/>
-    <w:lsdException w:name="List Table 1 Light Accent 2" w:uiPriority="46"/>
-    <w:lsdException w:name="List Table 2 Accent 2" w:uiPriority="47"/>
-    <w:lsdException w:name="List Table 3 Accent 2" w:uiPriority="48"/>
-    <w:lsdException w:name="List Table 4 Accent 2" w:uiPriority="49"/>
-    <w:lsdException w:name="List Table 5 Dark Accent 2" w:uiPriority="50"/>
-    <w:lsdException w:name="List Table 6 Colorful Accent 2" w:uiPriority="51"/>
-    <w:lsdException w:name="List Table 7 Colorful Accent 2" w:uiPriority="52"/>
-    <w:lsdException w:name="List Table 1 Light Accent 3" w:uiPriority="46"/>
-    <w:lsdException w:name="List Table 2 Accent 3" w:uiPriority="47"/>
-    <w:lsdException w:name="List Table 3 Accent 3" w:uiPriority="48"/>
-    <w:lsdException w:name="List Table 4 Accent 3" w:uiPriority="49"/>
-    <w:lsdException w:name="List Table 5 Dark Accent 3" w:uiPriority="50"/>
-    <w:lsdException w:name="List Table 6 Colorful Accent 3" w:uiPriority="51"/>
-    <w:lsdException w:name="List Table 7 Colorful Accent 3" w:uiPriority="52"/>
-    <w:lsdException w:name="List Table 1 Light Accent 4" w:uiPriority="46"/>
-    <w:lsdException w:name="List Table 2 Accent 4" w:uiPriority="47"/>
-    <w:lsdException w:name="List Table 3 Accent 4" w:uiPriority="48"/>
-    <w:lsdException w:name="List Table 4 Accent 4" w:uiPriority="49"/>
-    <w:lsdException w:name="List Table 5 Dark Accent 4" w:uiPriority="50"/>
-    <w:lsdException w:name="List Table 6 Colorful Accent 4" w:uiPriority="51"/>
-    <w:lsdException w:name="List Table 7 Colorful Accent 4" w:uiPriority="52"/>
-    <w:lsdException w:name="List Table 1 Light Accent 5" w:uiPriority="46"/>
-    <w:lsdException w:name="List Table 2 Accent 5" w:uiPriority="47"/>
-    <w:lsdException w:name="List Table 3 Accent 5" w:uiPriority="48"/>
-    <w:lsdException w:name="List Table 4 Accent 5" w:uiPriority="49"/>
-    <w:lsdException w:name="List Table 5 Dark Accent 5" w:uiPriority="50"/>
-    <w:lsdException w:name="List Table 6 Colorful Accent 5" w:uiPriority="51"/>
-    <w:lsdException w:name="List Table 7 Colorful Accent 5" w:uiPriority="52"/>
-    <w:lsdException w:name="List Table 1 Light Accent 6" w:uiPriority="46"/>
-    <w:lsdException w:name="List Table 2 Accent 6" w:uiPriority="47"/>
-    <w:lsdException w:name="List Table 3 Accent 6" w:uiPriority="48"/>
-    <w:lsdException w:name="List Table 4 Accent 6" w:uiPriority="49"/>
-    <w:lsdException w:name="List Table 5 Dark Accent 6" w:uiPriority="50"/>
-    <w:lsdException w:name="List Table 6 Colorful Accent 6" w:uiPriority="51"/>
-    <w:lsdException w:name="List Table 7 Colorful Accent 6" w:uiPriority="52"/>
+  <w:latentStyles w:defLockedState="0" w:defUIPriority="99" w:defSemiHidden="1" w:defUnhideWhenUsed="1" w:defQFormat="0" w:count="267">
+    <w:lsdException w:name="Normal" w:semiHidden="0" w:uiPriority="0" w:unhideWhenUsed="0" w:qFormat="1"/>
+    <w:lsdException w:name="heading 1" w:semiHidden="0" w:uiPriority="9" w:unhideWhenUsed="0" w:qFormat="1"/>
+    <w:lsdException w:name="heading 2" w:uiPriority="9" w:qFormat="1"/>
+    <w:lsdException w:name="heading 3" w:uiPriority="9" w:qFormat="1"/>
+    <w:lsdException w:name="heading 4" w:uiPriority="9" w:qFormat="1"/>
+    <w:lsdException w:name="heading 5" w:uiPriority="9" w:qFormat="1"/>
+    <w:lsdException w:name="heading 6" w:uiPriority="9" w:qFormat="1"/>
+    <w:lsdException w:name="heading 7" w:uiPriority="9" w:qFormat="1"/>
+    <w:lsdException w:name="heading 8" w:uiPriority="9" w:qFormat="1"/>
+    <w:lsdException w:name="heading 9" w:uiPriority="9" w:qFormat="1"/>
+    <w:lsdException w:name="toc 1" w:uiPriority="39"/>
+    <w:lsdException w:name="toc 2" w:uiPriority="39"/>
+    <w:lsdException w:name="toc 3" w:uiPriority="39"/>
+    <w:lsdException w:name="toc 4" w:uiPriority="39"/>
+    <w:lsdException w:name="toc 5" w:uiPriority="39"/>
+    <w:lsdException w:name="toc 6" w:uiPriority="39"/>
+    <w:lsdException w:name="toc 7" w:uiPriority="39"/>
+    <w:lsdException w:name="toc 8" w:uiPriority="39"/>
+    <w:lsdException w:name="toc 9" w:uiPriority="39"/>
+    <w:lsdException w:name="caption" w:uiPriority="35" w:qFormat="1"/>
+    <w:lsdException w:name="Title" w:semiHidden="0" w:uiPriority="10" w:unhideWhenUsed="0" w:qFormat="1"/>
+    <w:lsdException w:name="Default Paragraph Font" w:uiPriority="1"/>
+    <w:lsdException w:name="Subtitle" w:semiHidden="0" w:uiPriority="11" w:unhideWhenUsed="0" w:qFormat="1"/>
+    <w:lsdException w:name="Strong" w:semiHidden="0" w:uiPriority="22" w:unhideWhenUsed="0" w:qFormat="1"/>
+    <w:lsdException w:name="Emphasis" w:semiHidden="0" w:uiPriority="20" w:unhideWhenUsed="0" w:qFormat="1"/>
+    <w:lsdException w:name="Table Grid" w:semiHidden="0" w:uiPriority="39" w:unhideWhenUsed="0"/>
+    <w:lsdException w:name="Placeholder Text" w:unhideWhenUsed="0"/>
+    <w:lsdException w:name="No Spacing" w:semiHidden="0" w:uiPriority="1" w:unhideWhenUsed="0" w:qFormat="1"/>
+    <w:lsdException w:name="Light Shading" w:semiHidden="0" w:uiPriority="60" w:unhideWhenUsed="0"/>
+    <w:lsdException w:name="Light List" w:semiHidden="0" w:uiPriority="61" w:unhideWhenUsed="0"/>
+    <w:lsdException w:name="Light Grid" w:semiHidden="0" w:uiPriority="62" w:unhideWhenUsed="0"/>
+    <w:lsdException w:name="Medium Shading 1" w:semiHidden="0" w:uiPriority="63" w:unhideWhenUsed="0"/>
+    <w:lsdException w:name="Medium Shading 2" w:semiHidden="0" w:uiPriority="64" w:unhideWhenUsed="0"/>
+    <w:lsdException w:name="Medium List 1" w:semiHidden="0" w:uiPriority="65" w:unhideWhenUsed="0"/>
+    <w:lsdException w:name="Medium List 2" w:semiHidden="0" w:uiPriority="66" w:unhideWhenUsed="0"/>
+    <w:lsdException w:name="Medium Grid 1" w:semiHidden="0" w:uiPriority="67" w:unhideWhenUsed="0"/>
+    <w:lsdException w:name="Medium Grid 2" w:semiHidden="0" w:uiPriority="68" w:unhideWhenUsed="0"/>
+    <w:lsdException w:name="Medium Grid 3" w:semiHidden="0" w:uiPriority="69" w:unhideWhenUsed="0"/>
+    <w:lsdException w:name="Dark List" w:semiHidden="0" w:uiPriority="70" w:unhideWhenUsed="0"/>
+    <w:lsdException w:name="Colorful Shading" w:semiHidden="0" w:uiPriority="71" w:unhideWhenUsed="0"/>
+    <w:lsdException w:name="Colorful List" w:semiHidden="0" w:uiPriority="72" w:unhideWhenUsed="0"/>
+    <w:lsdException w:name="Colorful Grid" w:semiHidden="0" w:uiPriority="73" w:unhideWhenUsed="0"/>
+    <w:lsdException w:name="Light Shading Accent 1" w:semiHidden="0" w:uiPriority="60" w:unhideWhenUsed="0"/>
+    <w:lsdException w:name="Light List Accent 1" w:semiHidden="0" w:uiPriority="61" w:unhideWhenUsed="0"/>
+    <w:lsdException w:name="Light Grid Accent 1" w:semiHidden="0" w:uiPriority="62" w:unhideWhenUsed="0"/>
+    <w:lsdException w:name="Medium Shading 1 Accent 1" w:semiHidden="0" w:uiPriority="63" w:unhideWhenUsed="0"/>
+    <w:lsdException w:name="Medium Shading 2 Accent 1" w:semiHidden="0" w:uiPriority="64" w:unhideWhenUsed="0"/>
+    <w:lsdException w:name="Medium List 1 Accent 1" w:semiHidden="0" w:uiPriority="65" w:unhideWhenUsed="0"/>
+    <w:lsdException w:name="Revision" w:unhideWhenUsed="0"/>
+    <w:lsdException w:name="List Paragraph" w:semiHidden="0" w:uiPriority="34" w:unhideWhenUsed="0" w:qFormat="1"/>
+    <w:lsdException w:name="Quote" w:semiHidden="0" w:uiPriority="29" w:unhideWhenUsed="0" w:qFormat="1"/>
+    <w:lsdException w:name="Intense Quote" w:semiHidden="0" w:uiPriority="30" w:unhideWhenUsed="0" w:qFormat="1"/>
+    <w:lsdException w:name="Medium List 2 Accent 1" w:semiHidden="0" w:uiPriority="66" w:unhideWhenUsed="0"/>
+    <w:lsdException w:name="Medium Grid 1 Accent 1" w:semiHidden="0" w:uiPriority="67" w:unhideWhenUsed="0"/>
+    <w:lsdException w:name="Medium Grid 2 Accent 1" w:semiHidden="0" w:uiPriority="68" w:unhideWhenUsed="0"/>
+    <w:lsdException w:name="Medium Grid 3 Accent 1" w:semiHidden="0" w:uiPriority="69" w:unhideWhenUsed="0"/>
+    <w:lsdException w:name="Dark List Accent 1" w:semiHidden="0" w:uiPriority="70" w:unhideWhenUsed="0"/>
+    <w:lsdException w:name="Colorful Shading Accent 1" w:semiHidden="0" w:uiPriority="71" w:unhideWhenUsed="0"/>
+    <w:lsdException w:name="Colorful List Accent 1" w:semiHidden="0" w:uiPriority="72" w:unhideWhenUsed="0"/>
+    <w:lsdException w:name="Colorful Grid Accent 1" w:semiHidden="0" w:uiPriority="73" w:unhideWhenUsed="0"/>
+    <w:lsdException w:name="Light Shading Accent 2" w:semiHidden="0" w:uiPriority="60" w:unhideWhenUsed="0"/>
+    <w:lsdException w:name="Light List Accent 2" w:semiHidden="0" w:uiPriority="61" w:unhideWhenUsed="0"/>
+    <w:lsdException w:name="Light Grid Accent 2" w:semiHidden="0" w:uiPriority="62" w:unhideWhenUsed="0"/>
+    <w:lsdException w:name="Medium Shading 1 Accent 2" w:semiHidden="0" w:uiPriority="63" w:unhideWhenUsed="0"/>
+    <w:lsdException w:name="Medium Shading 2 Accent 2" w:semiHidden="0" w:uiPriority="64" w:unhideWhenUsed="0"/>
+    <w:lsdException w:name="Medium List 1 Accent 2" w:semiHidden="0" w:uiPriority="65" w:unhideWhenUsed="0"/>
+    <w:lsdException w:name="Medium List 2 Accent 2" w:semiHidden="0" w:uiPriority="66" w:unhideWhenUsed="0"/>
+    <w:lsdException w:name="Medium Grid 1 Accent 2" w:semiHidden="0" w:uiPriority="67" w:unhideWhenUsed="0"/>
+    <w:lsdException w:name="Medium Grid 2 Accent 2" w:semiHidden="0" w:uiPriority="68" w:unhideWhenUsed="0"/>
+    <w:lsdException w:name="Medium Grid 3 Accent 2" w:semiHidden="0" w:uiPriority="69" w:unhideWhenUsed="0"/>
+    <w:lsdException w:name="Dark List Accent 2" w:semiHidden="0" w:uiPriority="70" w:unhideWhenUsed="0"/>
+    <w:lsdException w:name="Colorful Shading Accent 2" w:semiHidden="0" w:uiPriority="71" w:unhideWhenUsed="0"/>
+    <w:lsdException w:name="Colorful List Accent 2" w:semiHidden="0" w:uiPriority="72" w:unhideWhenUsed="0"/>
+    <w:lsdException w:name="Colorful Grid Accent 2" w:semiHidden="0" w:uiPriority="73" w:unhideWhenUsed="0"/>
+    <w:lsdException w:name="Light Shading Accent 3" w:semiHidden="0" w:uiPriority="60" w:unhideWhenUsed="0"/>
+    <w:lsdException w:name="Light List Accent 3" w:semiHidden="0" w:uiPriority="61" w:unhideWhenUsed="0"/>
+    <w:lsdException w:name="Light Grid Accent 3" w:semiHidden="0" w:uiPriority="62" w:unhideWhenUsed="0"/>
+    <w:lsdException w:name="Medium Shading 1 Accent 3" w:semiHidden="0" w:uiPriority="63" w:unhideWhenUsed="0"/>
+    <w:lsdException w:name="Medium Shading 2 Accent 3" w:semiHidden="0" w:uiPriority="64" w:unhideWhenUsed="0"/>
+    <w:lsdException w:name="Medium List 1 Accent 3" w:semiHidden="0" w:uiPriority="65" w:unhideWhenUsed="0"/>
+    <w:lsdException w:name="Medium List 2 Accent 3" w:semiHidden="0" w:uiPriority="66" w:unhideWhenUsed="0"/>
+    <w:lsdException w:name="Medium Grid 1 Accent 3" w:semiHidden="0" w:uiPriority="67" w:unhideWhenUsed="0"/>
+    <w:lsdException w:name="Medium Grid 2 Accent 3" w:semiHidden="0" w:uiPriority="68" w:unhideWhenUsed="0"/>
+    <w:lsdException w:name="Medium Grid 3 Accent 3" w:semiHidden="0" w:uiPriority="69" w:unhideWhenUsed="0"/>
+    <w:lsdException w:name="Dark List Accent 3" w:semiHidden="0" w:uiPriority="70" w:unhideWhenUsed="0"/>
+    <w:lsdException w:name="Colorful Shading Accent 3" w:semiHidden="0" w:uiPriority="71" w:unhideWhenUsed="0"/>
+    <w:lsdException w:name="Colorful List Accent 3" w:semiHidden="0" w:uiPriority="72" w:unhideWhenUsed="0"/>
+    <w:lsdException w:name="Colorful Grid Accent 3" w:semiHidden="0" w:uiPriority="73" w:unhideWhenUsed="0"/>
+    <w:lsdException w:name="Light Shading Accent 4" w:semiHidden="0" w:uiPriority="60" w:unhideWhenUsed="0"/>
+    <w:lsdException w:name="Light List Accent 4" w:semiHidden="0" w:uiPriority="61" w:unhideWhenUsed="0"/>
+    <w:lsdException w:name="Light Grid Accent 4" w:semiHidden="0" w:uiPriority="62" w:unhideWhenUsed="0"/>
+    <w:lsdException w:name="Medium Shading 1 Accent 4" w:semiHidden="0" w:uiPriority="63" w:unhideWhenUsed="0"/>
+    <w:lsdException w:name="Medium Shading 2 Accent 4" w:semiHidden="0" w:uiPriority="64" w:unhideWhenUsed="0"/>
+    <w:lsdException w:name="Medium List 1 Accent 4" w:semiHidden="0" w:uiPriority="65" w:unhideWhenUsed="0"/>
+    <w:lsdException w:name="Medium List 2 Accent 4" w:semiHidden="0" w:uiPriority="66" w:unhideWhenUsed="0"/>
+    <w:lsdException w:name="Medium Grid 1 Accent 4" w:semiHidden="0" w:uiPriority="67" w:unhideWhenUsed="0"/>
+    <w:lsdException w:name="Medium Grid 2 Accent 4" w:semiHidden="0" w:uiPriority="68" w:unhideWhenUsed="0"/>
+    <w:lsdException w:name="Medium Grid 3 Accent 4" w:semiHidden="0" w:uiPriority="69" w:unhideWhenUsed="0"/>
+    <w:lsdException w:name="Dark List Accent 4" w:semiHidden="0" w:uiPriority="70" w:unhideWhenUsed="0"/>
+    <w:lsdException w:name="Colorful Shading Accent 4" w:semiHidden="0" w:uiPriority="71" w:unhideWhenUsed="0"/>
+    <w:lsdException w:name="Colorful List Accent 4" w:semiHidden="0" w:uiPriority="72" w:unhideWhenUsed="0"/>
+    <w:lsdException w:name="Colorful Grid Accent 4" w:semiHidden="0" w:uiPriority="73" w:unhideWhenUsed="0"/>
+    <w:lsdException w:name="Light Shading Accent 5" w:semiHidden="0" w:uiPriority="60" w:unhideWhenUsed="0"/>
+    <w:lsdException w:name="Light List Accent 5" w:semiHidden="0" w:uiPriority="61" w:unhideWhenUsed="0"/>
+    <w:lsdException w:name="Light Grid Accent 5" w:semiHidden="0" w:uiPriority="62" w:unhideWhenUsed="0"/>
+    <w:lsdException w:name="Medium Shading 1 Accent 5" w:semiHidden="0" w:uiPriority="63" w:unhideWhenUsed="0"/>
+    <w:lsdException w:name="Medium Shading 2 Accent 5" w:semiHidden="0" w:uiPriority="64" w:unhideWhenUsed="0"/>
+    <w:lsdException w:name="Medium List 1 Accent 5" w:semiHidden="0" w:uiPriority="65" w:unhideWhenUsed="0"/>
+    <w:lsdException w:name="Medium List 2 Accent 5" w:semiHidden="0" w:uiPriority="66" w:unhideWhenUsed="0"/>
+    <w:lsdException w:name="Medium Grid 1 Accent 5" w:semiHidden="0" w:uiPriority="67" w:unhideWhenUsed="0"/>
+    <w:lsdException w:name="Medium Grid 2 Accent 5" w:semiHidden="0" w:uiPriority="68" w:unhideWhenUsed="0"/>
+    <w:lsdException w:name="Medium Grid 3 Accent 5" w:semiHidden="0" w:uiPriority="69" w:unhideWhenUsed="0"/>
+    <w:lsdException w:name="Dark List Accent 5" w:semiHidden="0" w:uiPriority="70" w:unhideWhenUsed="0"/>
+    <w:lsdException w:name="Colorful Shading Accent 5" w:semiHidden="0" w:uiPriority="71" w:unhideWhenUsed="0"/>
+    <w:lsdException w:name="Colorful List Accent 5" w:semiHidden="0" w:uiPriority="72" w:unhideWhenUsed="0"/>
+    <w:lsdException w:name="Colorful Grid Accent 5" w:semiHidden="0" w:uiPriority="73" w:unhideWhenUsed="0"/>
+    <w:lsdException w:name="Light Shading Accent 6" w:semiHidden="0" w:uiPriority="60" w:unhideWhenUsed="0"/>
+    <w:lsdException w:name="Light List Accent 6" w:semiHidden="0" w:uiPriority="61" w:unhideWhenUsed="0"/>
+    <w:lsdException w:name="Light Grid Accent 6" w:semiHidden="0" w:uiPriority="62" w:unhideWhenUsed="0"/>
+    <w:lsdException w:name="Medium Shading 1 Accent 6" w:semiHidden="0" w:uiPriority="63" w:unhideWhenUsed="0"/>
+    <w:lsdException w:name="Medium Shading 2 Accent 6" w:semiHidden="0" w:uiPriority="64" w:unhideWhenUsed="0"/>
+    <w:lsdException w:name="Medium List 1 Accent 6" w:semiHidden="0" w:uiPriority="65" w:unhideWhenUsed="0"/>
+    <w:lsdException w:name="Medium List 2 Accent 6" w:semiHidden="0" w:uiPriority="66" w:unhideWhenUsed="0"/>
+    <w:lsdException w:name="Medium Grid 1 Accent 6" w:semiHidden="0" w:uiPriority="67" w:unhideWhenUsed="0"/>
+    <w:lsdException w:name="Medium Grid 2 Accent 6" w:semiHidden="0" w:uiPriority="68" w:unhideWhenUsed="0"/>
+    <w:lsdException w:name="Medium Grid 3 Accent 6" w:semiHidden="0" w:uiPriority="69" w:unhideWhenUsed="0"/>
+    <w:lsdException w:name="Dark List Accent 6" w:semiHidden="0" w:uiPriority="70" w:unhideWhenUsed="0"/>
+    <w:lsdException w:name="Colorful Shading Accent 6" w:semiHidden="0" w:uiPriority="71" w:unhideWhenUsed="0"/>
+    <w:lsdException w:name="Colorful List Accent 6" w:semiHidden="0" w:uiPriority="72" w:unhideWhenUsed="0"/>
+    <w:lsdException w:name="Colorful Grid Accent 6" w:semiHidden="0" w:uiPriority="73" w:unhideWhenUsed="0"/>
+    <w:lsdException w:name="Subtle Emphasis" w:semiHidden="0" w:uiPriority="19" w:unhideWhenUsed="0" w:qFormat="1"/>
+    <w:lsdException w:name="Intense Emphasis" w:semiHidden="0" w:uiPriority="21" w:unhideWhenUsed="0" w:qFormat="1"/>
+    <w:lsdException w:name="Subtle Reference" w:semiHidden="0" w:uiPriority="31" w:unhideWhenUsed="0" w:qFormat="1"/>
+    <w:lsdException w:name="Intense Reference" w:semiHidden="0" w:uiPriority="32" w:unhideWhenUsed="0" w:qFormat="1"/>
+    <w:lsdException w:name="Book Title" w:semiHidden="0" w:uiPriority="33" w:unhideWhenUsed="0" w:qFormat="1"/>
+    <w:lsdException w:name="Bibliography" w:uiPriority="37"/>
+    <w:lsdException w:name="TOC Heading" w:uiPriority="39" w:qFormat="1"/>
   </w:latentStyles>
   <w:style w:type="paragraph" w:default="1" w:styleId="a">
     <w:name w:val="Normal"/>
@@ -10042,6 +11161,7 @@
       <w:spacing w:after="0" w:line="240" w:lineRule="auto"/>
     </w:pPr>
     <w:tblPr>
+      <w:tblInd w:w="0" w:type="dxa"/>
       <w:tblBorders>
         <w:top w:val="single" w:sz="4" w:space="0" w:color="auto"/>
         <w:left w:val="single" w:sz="4" w:space="0" w:color="auto"/>
@@ -10050,6 +11170,272 @@
         <w:insideH w:val="single" w:sz="4" w:space="0" w:color="auto"/>
         <w:insideV w:val="single" w:sz="4" w:space="0" w:color="auto"/>
       </w:tblBorders>
+      <w:tblCellMar>
+        <w:top w:w="0" w:type="dxa"/>
+        <w:left w:w="108" w:type="dxa"/>
+        <w:bottom w:w="0" w:type="dxa"/>
+        <w:right w:w="108" w:type="dxa"/>
+      </w:tblCellMar>
+    </w:tblPr>
+  </w:style>
+  <w:style w:type="paragraph" w:styleId="a4">
+    <w:name w:val="header"/>
+    <w:basedOn w:val="a"/>
+    <w:link w:val="a5"/>
+    <w:uiPriority w:val="99"/>
+    <w:unhideWhenUsed/>
+    <w:rsid w:val="004F3F7D"/>
+    <w:pPr>
+      <w:tabs>
+        <w:tab w:val="center" w:pos="4677"/>
+        <w:tab w:val="right" w:pos="9355"/>
+      </w:tabs>
+      <w:spacing w:after="0" w:line="240" w:lineRule="auto"/>
+    </w:pPr>
+  </w:style>
+  <w:style w:type="character" w:customStyle="1" w:styleId="a5">
+    <w:name w:val="Верхний колонтитул Знак"/>
+    <w:basedOn w:val="a0"/>
+    <w:link w:val="a4"/>
+    <w:uiPriority w:val="99"/>
+    <w:rsid w:val="004F3F7D"/>
+  </w:style>
+  <w:style w:type="paragraph" w:styleId="a6">
+    <w:name w:val="footer"/>
+    <w:basedOn w:val="a"/>
+    <w:link w:val="a7"/>
+    <w:uiPriority w:val="99"/>
+    <w:unhideWhenUsed/>
+    <w:rsid w:val="004F3F7D"/>
+    <w:pPr>
+      <w:tabs>
+        <w:tab w:val="center" w:pos="4677"/>
+        <w:tab w:val="right" w:pos="9355"/>
+      </w:tabs>
+      <w:spacing w:after="0" w:line="240" w:lineRule="auto"/>
+    </w:pPr>
+  </w:style>
+  <w:style w:type="character" w:customStyle="1" w:styleId="a7">
+    <w:name w:val="Нижний колонтитул Знак"/>
+    <w:basedOn w:val="a0"/>
+    <w:link w:val="a6"/>
+    <w:uiPriority w:val="99"/>
+    <w:rsid w:val="004F3F7D"/>
+  </w:style>
+</w:styles>
+</file>
+
+<file path=word/stylesWithEffects.xml><?xml version="1.0" encoding="utf-8"?>
+<w:styles xmlns:wpc="http://schemas.microsoft.com/office/word/2010/wordprocessingCanvas" xmlns:mc="http://schemas.openxmlformats.org/markup-compatibility/2006" xmlns:o="urn:schemas-microsoft-com:office:office" xmlns:r="http://schemas.openxmlformats.org/officeDocument/2006/relationships" xmlns:m="http://schemas.openxmlformats.org/officeDocument/2006/math" xmlns:v="urn:schemas-microsoft-com:vml" xmlns:wp14="http://schemas.microsoft.com/office/word/2010/wordprocessingDrawing" xmlns:wp="http://schemas.openxmlformats.org/drawingml/2006/wordprocessingDrawing" xmlns:w10="urn:schemas-microsoft-com:office:word" xmlns:w="http://schemas.openxmlformats.org/wordprocessingml/2006/main" xmlns:w14="http://schemas.microsoft.com/office/word/2010/wordml" xmlns:wpg="http://schemas.microsoft.com/office/word/2010/wordprocessingGroup" xmlns:wpi="http://schemas.microsoft.com/office/word/2010/wordprocessingInk" xmlns:wne="http://schemas.microsoft.com/office/word/2006/wordml" xmlns:wps="http://schemas.microsoft.com/office/word/2010/wordprocessingShape" mc:Ignorable="w14 wp14">
+  <w:docDefaults>
+    <w:rPrDefault>
+      <w:rPr>
+        <w:rFonts w:asciiTheme="minorHAnsi" w:eastAsiaTheme="minorHAnsi" w:hAnsiTheme="minorHAnsi" w:cstheme="minorBidi"/>
+        <w:sz w:val="22"/>
+        <w:szCs w:val="22"/>
+        <w:lang w:val="ru-RU" w:eastAsia="en-US" w:bidi="ar-SA"/>
+      </w:rPr>
+    </w:rPrDefault>
+    <w:pPrDefault>
+      <w:pPr>
+        <w:spacing w:after="160" w:line="259" w:lineRule="auto"/>
+      </w:pPr>
+    </w:pPrDefault>
+  </w:docDefaults>
+  <w:latentStyles w:defLockedState="0" w:defUIPriority="99" w:defSemiHidden="1" w:defUnhideWhenUsed="1" w:defQFormat="0" w:count="267">
+    <w:lsdException w:name="Normal" w:semiHidden="0" w:uiPriority="0" w:unhideWhenUsed="0" w:qFormat="1"/>
+    <w:lsdException w:name="heading 1" w:semiHidden="0" w:uiPriority="9" w:unhideWhenUsed="0" w:qFormat="1"/>
+    <w:lsdException w:name="heading 2" w:uiPriority="9" w:qFormat="1"/>
+    <w:lsdException w:name="heading 3" w:uiPriority="9" w:qFormat="1"/>
+    <w:lsdException w:name="heading 4" w:uiPriority="9" w:qFormat="1"/>
+    <w:lsdException w:name="heading 5" w:uiPriority="9" w:qFormat="1"/>
+    <w:lsdException w:name="heading 6" w:uiPriority="9" w:qFormat="1"/>
+    <w:lsdException w:name="heading 7" w:uiPriority="9" w:qFormat="1"/>
+    <w:lsdException w:name="heading 8" w:uiPriority="9" w:qFormat="1"/>
+    <w:lsdException w:name="heading 9" w:uiPriority="9" w:qFormat="1"/>
+    <w:lsdException w:name="toc 1" w:uiPriority="39"/>
+    <w:lsdException w:name="toc 2" w:uiPriority="39"/>
+    <w:lsdException w:name="toc 3" w:uiPriority="39"/>
+    <w:lsdException w:name="toc 4" w:uiPriority="39"/>
+    <w:lsdException w:name="toc 5" w:uiPriority="39"/>
+    <w:lsdException w:name="toc 6" w:uiPriority="39"/>
+    <w:lsdException w:name="toc 7" w:uiPriority="39"/>
+    <w:lsdException w:name="toc 8" w:uiPriority="39"/>
+    <w:lsdException w:name="toc 9" w:uiPriority="39"/>
+    <w:lsdException w:name="caption" w:uiPriority="35" w:qFormat="1"/>
+    <w:lsdException w:name="Title" w:semiHidden="0" w:uiPriority="10" w:unhideWhenUsed="0" w:qFormat="1"/>
+    <w:lsdException w:name="Default Paragraph Font" w:uiPriority="1"/>
+    <w:lsdException w:name="Subtitle" w:semiHidden="0" w:uiPriority="11" w:unhideWhenUsed="0" w:qFormat="1"/>
+    <w:lsdException w:name="Strong" w:semiHidden="0" w:uiPriority="22" w:unhideWhenUsed="0" w:qFormat="1"/>
+    <w:lsdException w:name="Emphasis" w:semiHidden="0" w:uiPriority="20" w:unhideWhenUsed="0" w:qFormat="1"/>
+    <w:lsdException w:name="Table Grid" w:semiHidden="0" w:uiPriority="39" w:unhideWhenUsed="0"/>
+    <w:lsdException w:name="Placeholder Text" w:unhideWhenUsed="0"/>
+    <w:lsdException w:name="No Spacing" w:semiHidden="0" w:uiPriority="1" w:unhideWhenUsed="0" w:qFormat="1"/>
+    <w:lsdException w:name="Light Shading" w:semiHidden="0" w:uiPriority="60" w:unhideWhenUsed="0"/>
+    <w:lsdException w:name="Light List" w:semiHidden="0" w:uiPriority="61" w:unhideWhenUsed="0"/>
+    <w:lsdException w:name="Light Grid" w:semiHidden="0" w:uiPriority="62" w:unhideWhenUsed="0"/>
+    <w:lsdException w:name="Medium Shading 1" w:semiHidden="0" w:uiPriority="63" w:unhideWhenUsed="0"/>
+    <w:lsdException w:name="Medium Shading 2" w:semiHidden="0" w:uiPriority="64" w:unhideWhenUsed="0"/>
+    <w:lsdException w:name="Medium List 1" w:semiHidden="0" w:uiPriority="65" w:unhideWhenUsed="0"/>
+    <w:lsdException w:name="Medium List 2" w:semiHidden="0" w:uiPriority="66" w:unhideWhenUsed="0"/>
+    <w:lsdException w:name="Medium Grid 1" w:semiHidden="0" w:uiPriority="67" w:unhideWhenUsed="0"/>
+    <w:lsdException w:name="Medium Grid 2" w:semiHidden="0" w:uiPriority="68" w:unhideWhenUsed="0"/>
+    <w:lsdException w:name="Medium Grid 3" w:semiHidden="0" w:uiPriority="69" w:unhideWhenUsed="0"/>
+    <w:lsdException w:name="Dark List" w:semiHidden="0" w:uiPriority="70" w:unhideWhenUsed="0"/>
+    <w:lsdException w:name="Colorful Shading" w:semiHidden="0" w:uiPriority="71" w:unhideWhenUsed="0"/>
+    <w:lsdException w:name="Colorful List" w:semiHidden="0" w:uiPriority="72" w:unhideWhenUsed="0"/>
+    <w:lsdException w:name="Colorful Grid" w:semiHidden="0" w:uiPriority="73" w:unhideWhenUsed="0"/>
+    <w:lsdException w:name="Light Shading Accent 1" w:semiHidden="0" w:uiPriority="60" w:unhideWhenUsed="0"/>
+    <w:lsdException w:name="Light List Accent 1" w:semiHidden="0" w:uiPriority="61" w:unhideWhenUsed="0"/>
+    <w:lsdException w:name="Light Grid Accent 1" w:semiHidden="0" w:uiPriority="62" w:unhideWhenUsed="0"/>
+    <w:lsdException w:name="Medium Shading 1 Accent 1" w:semiHidden="0" w:uiPriority="63" w:unhideWhenUsed="0"/>
+    <w:lsdException w:name="Medium Shading 2 Accent 1" w:semiHidden="0" w:uiPriority="64" w:unhideWhenUsed="0"/>
+    <w:lsdException w:name="Medium List 1 Accent 1" w:semiHidden="0" w:uiPriority="65" w:unhideWhenUsed="0"/>
+    <w:lsdException w:name="Revision" w:unhideWhenUsed="0"/>
+    <w:lsdException w:name="List Paragraph" w:semiHidden="0" w:uiPriority="34" w:unhideWhenUsed="0" w:qFormat="1"/>
+    <w:lsdException w:name="Quote" w:semiHidden="0" w:uiPriority="29" w:unhideWhenUsed="0" w:qFormat="1"/>
+    <w:lsdException w:name="Intense Quote" w:semiHidden="0" w:uiPriority="30" w:unhideWhenUsed="0" w:qFormat="1"/>
+    <w:lsdException w:name="Medium List 2 Accent 1" w:semiHidden="0" w:uiPriority="66" w:unhideWhenUsed="0"/>
+    <w:lsdException w:name="Medium Grid 1 Accent 1" w:semiHidden="0" w:uiPriority="67" w:unhideWhenUsed="0"/>
+    <w:lsdException w:name="Medium Grid 2 Accent 1" w:semiHidden="0" w:uiPriority="68" w:unhideWhenUsed="0"/>
+    <w:lsdException w:name="Medium Grid 3 Accent 1" w:semiHidden="0" w:uiPriority="69" w:unhideWhenUsed="0"/>
+    <w:lsdException w:name="Dark List Accent 1" w:semiHidden="0" w:uiPriority="70" w:unhideWhenUsed="0"/>
+    <w:lsdException w:name="Colorful Shading Accent 1" w:semiHidden="0" w:uiPriority="71" w:unhideWhenUsed="0"/>
+    <w:lsdException w:name="Colorful List Accent 1" w:semiHidden="0" w:uiPriority="72" w:unhideWhenUsed="0"/>
+    <w:lsdException w:name="Colorful Grid Accent 1" w:semiHidden="0" w:uiPriority="73" w:unhideWhenUsed="0"/>
+    <w:lsdException w:name="Light Shading Accent 2" w:semiHidden="0" w:uiPriority="60" w:unhideWhenUsed="0"/>
+    <w:lsdException w:name="Light List Accent 2" w:semiHidden="0" w:uiPriority="61" w:unhideWhenUsed="0"/>
+    <w:lsdException w:name="Light Grid Accent 2" w:semiHidden="0" w:uiPriority="62" w:unhideWhenUsed="0"/>
+    <w:lsdException w:name="Medium Shading 1 Accent 2" w:semiHidden="0" w:uiPriority="63" w:unhideWhenUsed="0"/>
+    <w:lsdException w:name="Medium Shading 2 Accent 2" w:semiHidden="0" w:uiPriority="64" w:unhideWhenUsed="0"/>
+    <w:lsdException w:name="Medium List 1 Accent 2" w:semiHidden="0" w:uiPriority="65" w:unhideWhenUsed="0"/>
+    <w:lsdException w:name="Medium List 2 Accent 2" w:semiHidden="0" w:uiPriority="66" w:unhideWhenUsed="0"/>
+    <w:lsdException w:name="Medium Grid 1 Accent 2" w:semiHidden="0" w:uiPriority="67" w:unhideWhenUsed="0"/>
+    <w:lsdException w:name="Medium Grid 2 Accent 2" w:semiHidden="0" w:uiPriority="68" w:unhideWhenUsed="0"/>
+    <w:lsdException w:name="Medium Grid 3 Accent 2" w:semiHidden="0" w:uiPriority="69" w:unhideWhenUsed="0"/>
+    <w:lsdException w:name="Dark List Accent 2" w:semiHidden="0" w:uiPriority="70" w:unhideWhenUsed="0"/>
+    <w:lsdException w:name="Colorful Shading Accent 2" w:semiHidden="0" w:uiPriority="71" w:unhideWhenUsed="0"/>
+    <w:lsdException w:name="Colorful List Accent 2" w:semiHidden="0" w:uiPriority="72" w:unhideWhenUsed="0"/>
+    <w:lsdException w:name="Colorful Grid Accent 2" w:semiHidden="0" w:uiPriority="73" w:unhideWhenUsed="0"/>
+    <w:lsdException w:name="Light Shading Accent 3" w:semiHidden="0" w:uiPriority="60" w:unhideWhenUsed="0"/>
+    <w:lsdException w:name="Light List Accent 3" w:semiHidden="0" w:uiPriority="61" w:unhideWhenUsed="0"/>
+    <w:lsdException w:name="Light Grid Accent 3" w:semiHidden="0" w:uiPriority="62" w:unhideWhenUsed="0"/>
+    <w:lsdException w:name="Medium Shading 1 Accent 3" w:semiHidden="0" w:uiPriority="63" w:unhideWhenUsed="0"/>
+    <w:lsdException w:name="Medium Shading 2 Accent 3" w:semiHidden="0" w:uiPriority="64" w:unhideWhenUsed="0"/>
+    <w:lsdException w:name="Medium List 1 Accent 3" w:semiHidden="0" w:uiPriority="65" w:unhideWhenUsed="0"/>
+    <w:lsdException w:name="Medium List 2 Accent 3" w:semiHidden="0" w:uiPriority="66" w:unhideWhenUsed="0"/>
+    <w:lsdException w:name="Medium Grid 1 Accent 3" w:semiHidden="0" w:uiPriority="67" w:unhideWhenUsed="0"/>
+    <w:lsdException w:name="Medium Grid 2 Accent 3" w:semiHidden="0" w:uiPriority="68" w:unhideWhenUsed="0"/>
+    <w:lsdException w:name="Medium Grid 3 Accent 3" w:semiHidden="0" w:uiPriority="69" w:unhideWhenUsed="0"/>
+    <w:lsdException w:name="Dark List Accent 3" w:semiHidden="0" w:uiPriority="70" w:unhideWhenUsed="0"/>
+    <w:lsdException w:name="Colorful Shading Accent 3" w:semiHidden="0" w:uiPriority="71" w:unhideWhenUsed="0"/>
+    <w:lsdException w:name="Colorful List Accent 3" w:semiHidden="0" w:uiPriority="72" w:unhideWhenUsed="0"/>
+    <w:lsdException w:name="Colorful Grid Accent 3" w:semiHidden="0" w:uiPriority="73" w:unhideWhenUsed="0"/>
+    <w:lsdException w:name="Light Shading Accent 4" w:semiHidden="0" w:uiPriority="60" w:unhideWhenUsed="0"/>
+    <w:lsdException w:name="Light List Accent 4" w:semiHidden="0" w:uiPriority="61" w:unhideWhenUsed="0"/>
+    <w:lsdException w:name="Light Grid Accent 4" w:semiHidden="0" w:uiPriority="62" w:unhideWhenUsed="0"/>
+    <w:lsdException w:name="Medium Shading 1 Accent 4" w:semiHidden="0" w:uiPriority="63" w:unhideWhenUsed="0"/>
+    <w:lsdException w:name="Medium Shading 2 Accent 4" w:semiHidden="0" w:uiPriority="64" w:unhideWhenUsed="0"/>
+    <w:lsdException w:name="Medium List 1 Accent 4" w:semiHidden="0" w:uiPriority="65" w:unhideWhenUsed="0"/>
+    <w:lsdException w:name="Medium List 2 Accent 4" w:semiHidden="0" w:uiPriority="66" w:unhideWhenUsed="0"/>
+    <w:lsdException w:name="Medium Grid 1 Accent 4" w:semiHidden="0" w:uiPriority="67" w:unhideWhenUsed="0"/>
+    <w:lsdException w:name="Medium Grid 2 Accent 4" w:semiHidden="0" w:uiPriority="68" w:unhideWhenUsed="0"/>
+    <w:lsdException w:name="Medium Grid 3 Accent 4" w:semiHidden="0" w:uiPriority="69" w:unhideWhenUsed="0"/>
+    <w:lsdException w:name="Dark List Accent 4" w:semiHidden="0" w:uiPriority="70" w:unhideWhenUsed="0"/>
+    <w:lsdException w:name="Colorful Shading Accent 4" w:semiHidden="0" w:uiPriority="71" w:unhideWhenUsed="0"/>
+    <w:lsdException w:name="Colorful List Accent 4" w:semiHidden="0" w:uiPriority="72" w:unhideWhenUsed="0"/>
+    <w:lsdException w:name="Colorful Grid Accent 4" w:semiHidden="0" w:uiPriority="73" w:unhideWhenUsed="0"/>
+    <w:lsdException w:name="Light Shading Accent 5" w:semiHidden="0" w:uiPriority="60" w:unhideWhenUsed="0"/>
+    <w:lsdException w:name="Light List Accent 5" w:semiHidden="0" w:uiPriority="61" w:unhideWhenUsed="0"/>
+    <w:lsdException w:name="Light Grid Accent 5" w:semiHidden="0" w:uiPriority="62" w:unhideWhenUsed="0"/>
+    <w:lsdException w:name="Medium Shading 1 Accent 5" w:semiHidden="0" w:uiPriority="63" w:unhideWhenUsed="0"/>
+    <w:lsdException w:name="Medium Shading 2 Accent 5" w:semiHidden="0" w:uiPriority="64" w:unhideWhenUsed="0"/>
+    <w:lsdException w:name="Medium List 1 Accent 5" w:semiHidden="0" w:uiPriority="65" w:unhideWhenUsed="0"/>
+    <w:lsdException w:name="Medium List 2 Accent 5" w:semiHidden="0" w:uiPriority="66" w:unhideWhenUsed="0"/>
+    <w:lsdException w:name="Medium Grid 1 Accent 5" w:semiHidden="0" w:uiPriority="67" w:unhideWhenUsed="0"/>
+    <w:lsdException w:name="Medium Grid 2 Accent 5" w:semiHidden="0" w:uiPriority="68" w:unhideWhenUsed="0"/>
+    <w:lsdException w:name="Medium Grid 3 Accent 5" w:semiHidden="0" w:uiPriority="69" w:unhideWhenUsed="0"/>
+    <w:lsdException w:name="Dark List Accent 5" w:semiHidden="0" w:uiPriority="70" w:unhideWhenUsed="0"/>
+    <w:lsdException w:name="Colorful Shading Accent 5" w:semiHidden="0" w:uiPriority="71" w:unhideWhenUsed="0"/>
+    <w:lsdException w:name="Colorful List Accent 5" w:semiHidden="0" w:uiPriority="72" w:unhideWhenUsed="0"/>
+    <w:lsdException w:name="Colorful Grid Accent 5" w:semiHidden="0" w:uiPriority="73" w:unhideWhenUsed="0"/>
+    <w:lsdException w:name="Light Shading Accent 6" w:semiHidden="0" w:uiPriority="60" w:unhideWhenUsed="0"/>
+    <w:lsdException w:name="Light List Accent 6" w:semiHidden="0" w:uiPriority="61" w:unhideWhenUsed="0"/>
+    <w:lsdException w:name="Light Grid Accent 6" w:semiHidden="0" w:uiPriority="62" w:unhideWhenUsed="0"/>
+    <w:lsdException w:name="Medium Shading 1 Accent 6" w:semiHidden="0" w:uiPriority="63" w:unhideWhenUsed="0"/>
+    <w:lsdException w:name="Medium Shading 2 Accent 6" w:semiHidden="0" w:uiPriority="64" w:unhideWhenUsed="0"/>
+    <w:lsdException w:name="Medium List 1 Accent 6" w:semiHidden="0" w:uiPriority="65" w:unhideWhenUsed="0"/>
+    <w:lsdException w:name="Medium List 2 Accent 6" w:semiHidden="0" w:uiPriority="66" w:unhideWhenUsed="0"/>
+    <w:lsdException w:name="Medium Grid 1 Accent 6" w:semiHidden="0" w:uiPriority="67" w:unhideWhenUsed="0"/>
+    <w:lsdException w:name="Medium Grid 2 Accent 6" w:semiHidden="0" w:uiPriority="68" w:unhideWhenUsed="0"/>
+    <w:lsdException w:name="Medium Grid 3 Accent 6" w:semiHidden="0" w:uiPriority="69" w:unhideWhenUsed="0"/>
+    <w:lsdException w:name="Dark List Accent 6" w:semiHidden="0" w:uiPriority="70" w:unhideWhenUsed="0"/>
+    <w:lsdException w:name="Colorful Shading Accent 6" w:semiHidden="0" w:uiPriority="71" w:unhideWhenUsed="0"/>
+    <w:lsdException w:name="Colorful List Accent 6" w:semiHidden="0" w:uiPriority="72" w:unhideWhenUsed="0"/>
+    <w:lsdException w:name="Colorful Grid Accent 6" w:semiHidden="0" w:uiPriority="73" w:unhideWhenUsed="0"/>
+    <w:lsdException w:name="Subtle Emphasis" w:semiHidden="0" w:uiPriority="19" w:unhideWhenUsed="0" w:qFormat="1"/>
+    <w:lsdException w:name="Intense Emphasis" w:semiHidden="0" w:uiPriority="21" w:unhideWhenUsed="0" w:qFormat="1"/>
+    <w:lsdException w:name="Subtle Reference" w:semiHidden="0" w:uiPriority="31" w:unhideWhenUsed="0" w:qFormat="1"/>
+    <w:lsdException w:name="Intense Reference" w:semiHidden="0" w:uiPriority="32" w:unhideWhenUsed="0" w:qFormat="1"/>
+    <w:lsdException w:name="Book Title" w:semiHidden="0" w:uiPriority="33" w:unhideWhenUsed="0" w:qFormat="1"/>
+    <w:lsdException w:name="Bibliography" w:uiPriority="37"/>
+    <w:lsdException w:name="TOC Heading" w:uiPriority="39" w:qFormat="1"/>
+  </w:latentStyles>
+  <w:style w:type="paragraph" w:default="1" w:styleId="a">
+    <w:name w:val="Normal"/>
+    <w:qFormat/>
+  </w:style>
+  <w:style w:type="character" w:default="1" w:styleId="a0">
+    <w:name w:val="Default Paragraph Font"/>
+    <w:uiPriority w:val="1"/>
+    <w:semiHidden/>
+    <w:unhideWhenUsed/>
+  </w:style>
+  <w:style w:type="table" w:default="1" w:styleId="a1">
+    <w:name w:val="Normal Table"/>
+    <w:uiPriority w:val="99"/>
+    <w:semiHidden/>
+    <w:unhideWhenUsed/>
+    <w:tblPr>
+      <w:tblInd w:w="0" w:type="dxa"/>
+      <w:tblCellMar>
+        <w:top w:w="0" w:type="dxa"/>
+        <w:left w:w="108" w:type="dxa"/>
+        <w:bottom w:w="0" w:type="dxa"/>
+        <w:right w:w="108" w:type="dxa"/>
+      </w:tblCellMar>
+    </w:tblPr>
+  </w:style>
+  <w:style w:type="numbering" w:default="1" w:styleId="a2">
+    <w:name w:val="No List"/>
+    <w:uiPriority w:val="99"/>
+    <w:semiHidden/>
+    <w:unhideWhenUsed/>
+  </w:style>
+  <w:style w:type="table" w:styleId="a3">
+    <w:name w:val="Table Grid"/>
+    <w:basedOn w:val="a1"/>
+    <w:uiPriority w:val="39"/>
+    <w:rsid w:val="00B75C1E"/>
+    <w:pPr>
+      <w:spacing w:after="0" w:line="240" w:lineRule="auto"/>
+    </w:pPr>
+    <w:tblPr>
+      <w:tblInd w:w="0" w:type="dxa"/>
+      <w:tblBorders>
+        <w:top w:val="single" w:sz="4" w:space="0" w:color="auto"/>
+        <w:left w:val="single" w:sz="4" w:space="0" w:color="auto"/>
+        <w:bottom w:val="single" w:sz="4" w:space="0" w:color="auto"/>
+        <w:right w:val="single" w:sz="4" w:space="0" w:color="auto"/>
+        <w:insideH w:val="single" w:sz="4" w:space="0" w:color="auto"/>
+        <w:insideV w:val="single" w:sz="4" w:space="0" w:color="auto"/>
+      </w:tblBorders>
+      <w:tblCellMar>
+        <w:top w:w="0" w:type="dxa"/>
+        <w:left w:w="108" w:type="dxa"/>
+        <w:bottom w:w="0" w:type="dxa"/>
+        <w:right w:w="108" w:type="dxa"/>
+      </w:tblCellMar>
     </w:tblPr>
   </w:style>
   <w:style w:type="paragraph" w:styleId="a4">
@@ -10354,7 +11740,7 @@
   <a:extraClrSchemeLst/>
   <a:extLst>
     <a:ext uri="{05A4C25C-085E-4340-85A3-A5531E510DB2}">
-      <thm15:themeFamily xmlns:thm15="http://schemas.microsoft.com/office/thememl/2012/main" name="Office Theme" id="{62F939B6-93AF-4DB8-9C6B-D6C7DFDC589F}" vid="{4A3C46E8-61CC-4603-A589-7422A47A8E4A}"/>
+      <thm15:themeFamily xmlns:thm15="http://schemas.microsoft.com/office/thememl/2012/main" xmlns="" name="Office Theme" id="{62F939B6-93AF-4DB8-9C6B-D6C7DFDC589F}" vid="{4A3C46E8-61CC-4603-A589-7422A47A8E4A}"/>
     </a:ext>
   </a:extLst>
 </a:theme>
